--- a/pliki/poradnia_psychologiczna_USMIECH_cennik_uslug.docx
+++ b/pliki/poradnia_psychologiczna_USMIECH_cennik_uslug.docx
@@ -26,8 +26,8 @@
       </w:tblPr>
       <w:tblGrid>
         <w:gridCol w:w="5353"/>
-        <w:gridCol w:w="1702"/>
-        <w:gridCol w:w="2233"/>
+        <w:gridCol w:w="1843"/>
+        <w:gridCol w:w="2092"/>
       </w:tblGrid>
       <w:tr>
         <w:tc>
@@ -57,7 +57,7 @@
         </w:tc>
         <w:tc>
           <w:tcPr>
-            <w:tcW w:w="916" w:type="pct"/>
+            <w:tcW w:w="992" w:type="pct"/>
             <w:shd w:val="clear" w:color="auto" w:fill="00B050"/>
           </w:tcPr>
           <w:p>
@@ -82,7 +82,7 @@
         </w:tc>
         <w:tc>
           <w:tcPr>
-            <w:tcW w:w="1203" w:type="pct"/>
+            <w:tcW w:w="1126" w:type="pct"/>
             <w:shd w:val="clear" w:color="auto" w:fill="00B050"/>
           </w:tcPr>
           <w:p>
@@ -154,27 +154,27 @@
                 <w:sz w:val="18"/>
                 <w:szCs w:val="18"/>
               </w:rPr>
-              <w:t>diagnoza psychologiczna</w:t>
-            </w:r>
-          </w:p>
-        </w:tc>
-        <w:tc>
-          <w:tcPr>
-            <w:tcW w:w="916" w:type="pct"/>
-          </w:tcPr>
-          <w:p>
-            <w:pPr>
-              <w:rPr>
-                <w:rFonts w:cs="Arial"/>
-                <w:sz w:val="18"/>
-                <w:szCs w:val="18"/>
-              </w:rPr>
-            </w:pPr>
-          </w:p>
-        </w:tc>
-        <w:tc>
-          <w:tcPr>
-            <w:tcW w:w="1203" w:type="pct"/>
+              <w:t>diagnoza psychologiczna + wydanie opinii z omówieniem</w:t>
+            </w:r>
+          </w:p>
+        </w:tc>
+        <w:tc>
+          <w:tcPr>
+            <w:tcW w:w="992" w:type="pct"/>
+          </w:tcPr>
+          <w:p>
+            <w:pPr>
+              <w:rPr>
+                <w:rFonts w:cs="Arial"/>
+                <w:sz w:val="18"/>
+                <w:szCs w:val="18"/>
+              </w:rPr>
+            </w:pPr>
+          </w:p>
+        </w:tc>
+        <w:tc>
+          <w:tcPr>
+            <w:tcW w:w="1126" w:type="pct"/>
           </w:tcPr>
           <w:p>
             <w:pPr>
@@ -191,15 +191,77 @@
                 <w:sz w:val="18"/>
                 <w:szCs w:val="18"/>
               </w:rPr>
-              <w:t>2</w:t>
-            </w:r>
-            <w:r>
-              <w:rPr>
-                <w:rFonts w:cs="Arial"/>
-                <w:sz w:val="18"/>
-                <w:szCs w:val="18"/>
-              </w:rPr>
-              <w:t>5</w:t>
+              <w:t>300 + 100</w:t>
+            </w:r>
+          </w:p>
+        </w:tc>
+      </w:tr>
+      <w:tr>
+        <w:tc>
+          <w:tcPr>
+            <w:tcW w:w="2882" w:type="pct"/>
+          </w:tcPr>
+          <w:p>
+            <w:pPr>
+              <w:jc w:val="both"/>
+              <w:rPr>
+                <w:rFonts w:cs="Arial"/>
+                <w:sz w:val="18"/>
+                <w:szCs w:val="18"/>
+              </w:rPr>
+            </w:pPr>
+            <w:r>
+              <w:rPr>
+                <w:rFonts w:cs="Arial"/>
+                <w:sz w:val="18"/>
+                <w:szCs w:val="18"/>
+              </w:rPr>
+              <w:t>konsultacja psychologiczna (dziecko)</w:t>
+            </w:r>
+          </w:p>
+        </w:tc>
+        <w:tc>
+          <w:tcPr>
+            <w:tcW w:w="992" w:type="pct"/>
+          </w:tcPr>
+          <w:p>
+            <w:pPr>
+              <w:rPr>
+                <w:rFonts w:cs="Arial"/>
+                <w:sz w:val="18"/>
+                <w:szCs w:val="18"/>
+              </w:rPr>
+            </w:pPr>
+            <w:r>
+              <w:rPr>
+                <w:rFonts w:cs="Arial"/>
+                <w:sz w:val="18"/>
+                <w:szCs w:val="18"/>
+              </w:rPr>
+              <w:t>50</w:t>
+            </w:r>
+          </w:p>
+        </w:tc>
+        <w:tc>
+          <w:tcPr>
+            <w:tcW w:w="1126" w:type="pct"/>
+          </w:tcPr>
+          <w:p>
+            <w:pPr>
+              <w:jc w:val="right"/>
+              <w:rPr>
+                <w:rFonts w:cs="Arial"/>
+                <w:sz w:val="18"/>
+                <w:szCs w:val="18"/>
+              </w:rPr>
+            </w:pPr>
+            <w:r>
+              <w:rPr>
+                <w:rFonts w:cs="Arial"/>
+                <w:sz w:val="18"/>
+                <w:szCs w:val="18"/>
+              </w:rPr>
+              <w:t>15</w:t>
             </w:r>
             <w:r>
               <w:rPr>
@@ -232,13 +294,13 @@
                 <w:sz w:val="18"/>
                 <w:szCs w:val="18"/>
               </w:rPr>
-              <w:t>konsultacja psychologiczna (dziecko)</w:t>
-            </w:r>
-          </w:p>
-        </w:tc>
-        <w:tc>
-          <w:tcPr>
-            <w:tcW w:w="916" w:type="pct"/>
+              <w:t>sesja terapii psychologicznej (dziecko)</w:t>
+            </w:r>
+          </w:p>
+        </w:tc>
+        <w:tc>
+          <w:tcPr>
+            <w:tcW w:w="992" w:type="pct"/>
           </w:tcPr>
           <w:p>
             <w:pPr>
@@ -260,7 +322,7 @@
         </w:tc>
         <w:tc>
           <w:tcPr>
-            <w:tcW w:w="1203" w:type="pct"/>
+            <w:tcW w:w="1126" w:type="pct"/>
           </w:tcPr>
           <w:p>
             <w:pPr>
@@ -310,13 +372,13 @@
                 <w:sz w:val="18"/>
                 <w:szCs w:val="18"/>
               </w:rPr>
-              <w:t>sesja terapii psychologicznej (dziecko)</w:t>
-            </w:r>
-          </w:p>
-        </w:tc>
-        <w:tc>
-          <w:tcPr>
-            <w:tcW w:w="916" w:type="pct"/>
+              <w:t>konsultacja psychologiczna (dorośli)</w:t>
+            </w:r>
+          </w:p>
+        </w:tc>
+        <w:tc>
+          <w:tcPr>
+            <w:tcW w:w="992" w:type="pct"/>
           </w:tcPr>
           <w:p>
             <w:pPr>
@@ -338,7 +400,7 @@
         </w:tc>
         <w:tc>
           <w:tcPr>
-            <w:tcW w:w="1203" w:type="pct"/>
+            <w:tcW w:w="1126" w:type="pct"/>
           </w:tcPr>
           <w:p>
             <w:pPr>
@@ -355,7 +417,7 @@
                 <w:sz w:val="18"/>
                 <w:szCs w:val="18"/>
               </w:rPr>
-              <w:t>11</w:t>
+              <w:t>15</w:t>
             </w:r>
             <w:r>
               <w:rPr>
@@ -388,13 +450,13 @@
                 <w:sz w:val="18"/>
                 <w:szCs w:val="18"/>
               </w:rPr>
-              <w:t>konsultacja psychologiczna (dorośli)</w:t>
-            </w:r>
-          </w:p>
-        </w:tc>
-        <w:tc>
-          <w:tcPr>
-            <w:tcW w:w="916" w:type="pct"/>
+              <w:t>sesja terapii indywidualnej z psychologiem (dorośli)</w:t>
+            </w:r>
+          </w:p>
+        </w:tc>
+        <w:tc>
+          <w:tcPr>
+            <w:tcW w:w="992" w:type="pct"/>
           </w:tcPr>
           <w:p>
             <w:pPr>
@@ -416,7 +478,7 @@
         </w:tc>
         <w:tc>
           <w:tcPr>
-            <w:tcW w:w="1203" w:type="pct"/>
+            <w:tcW w:w="1126" w:type="pct"/>
           </w:tcPr>
           <w:p>
             <w:pPr>
@@ -433,7 +495,7 @@
                 <w:sz w:val="18"/>
                 <w:szCs w:val="18"/>
               </w:rPr>
-              <w:t>13</w:t>
+              <w:t>15</w:t>
             </w:r>
             <w:r>
               <w:rPr>
@@ -466,13 +528,13 @@
                 <w:sz w:val="18"/>
                 <w:szCs w:val="18"/>
               </w:rPr>
-              <w:t>sesja terapii indywidualnej z psychologiem (dorośli)</w:t>
-            </w:r>
-          </w:p>
-        </w:tc>
-        <w:tc>
-          <w:tcPr>
-            <w:tcW w:w="916" w:type="pct"/>
+              <w:t>pierwsza konsultacja diagnostyczna w kierunku uzależnień</w:t>
+            </w:r>
+          </w:p>
+        </w:tc>
+        <w:tc>
+          <w:tcPr>
+            <w:tcW w:w="992" w:type="pct"/>
           </w:tcPr>
           <w:p>
             <w:pPr>
@@ -494,7 +556,7 @@
         </w:tc>
         <w:tc>
           <w:tcPr>
-            <w:tcW w:w="1203" w:type="pct"/>
+            <w:tcW w:w="1126" w:type="pct"/>
           </w:tcPr>
           <w:p>
             <w:pPr>
@@ -511,15 +573,7 @@
                 <w:sz w:val="18"/>
                 <w:szCs w:val="18"/>
               </w:rPr>
-              <w:t>13</w:t>
-            </w:r>
-            <w:r>
-              <w:rPr>
-                <w:rFonts w:cs="Arial"/>
-                <w:sz w:val="18"/>
-                <w:szCs w:val="18"/>
-              </w:rPr>
-              <w:t>0</w:t>
+              <w:t>170</w:t>
             </w:r>
           </w:p>
         </w:tc>
@@ -544,13 +598,13 @@
                 <w:sz w:val="18"/>
                 <w:szCs w:val="18"/>
               </w:rPr>
-              <w:t>pierwsza konsultacja diagnostyczna w kierunku uzależnień</w:t>
-            </w:r>
-          </w:p>
-        </w:tc>
-        <w:tc>
-          <w:tcPr>
-            <w:tcW w:w="916" w:type="pct"/>
+              <w:t>sesja terapii uzależnień</w:t>
+            </w:r>
+          </w:p>
+        </w:tc>
+        <w:tc>
+          <w:tcPr>
+            <w:tcW w:w="992" w:type="pct"/>
           </w:tcPr>
           <w:p>
             <w:pPr>
@@ -572,7 +626,7 @@
         </w:tc>
         <w:tc>
           <w:tcPr>
-            <w:tcW w:w="1203" w:type="pct"/>
+            <w:tcW w:w="1126" w:type="pct"/>
           </w:tcPr>
           <w:p>
             <w:pPr>
@@ -589,7 +643,7 @@
                 <w:sz w:val="18"/>
                 <w:szCs w:val="18"/>
               </w:rPr>
-              <w:t>170</w:t>
+              <w:t>130</w:t>
             </w:r>
           </w:p>
         </w:tc>
@@ -614,13 +668,13 @@
                 <w:sz w:val="18"/>
                 <w:szCs w:val="18"/>
               </w:rPr>
-              <w:t>sesja terapii uzależnień</w:t>
-            </w:r>
-          </w:p>
-        </w:tc>
-        <w:tc>
-          <w:tcPr>
-            <w:tcW w:w="916" w:type="pct"/>
+              <w:t>wizyty domowe w obrębie Warszawy</w:t>
+            </w:r>
+          </w:p>
+        </w:tc>
+        <w:tc>
+          <w:tcPr>
+            <w:tcW w:w="992" w:type="pct"/>
           </w:tcPr>
           <w:p>
             <w:pPr>
@@ -642,7 +696,7 @@
         </w:tc>
         <w:tc>
           <w:tcPr>
-            <w:tcW w:w="1203" w:type="pct"/>
+            <w:tcW w:w="1126" w:type="pct"/>
           </w:tcPr>
           <w:p>
             <w:pPr>
@@ -659,6 +713,104 @@
                 <w:sz w:val="18"/>
                 <w:szCs w:val="18"/>
               </w:rPr>
+              <w:t>260</w:t>
+            </w:r>
+          </w:p>
+        </w:tc>
+      </w:tr>
+      <w:tr>
+        <w:tc>
+          <w:tcPr>
+            <w:tcW w:w="2882" w:type="pct"/>
+          </w:tcPr>
+          <w:p>
+            <w:pPr>
+              <w:jc w:val="both"/>
+              <w:rPr>
+                <w:rFonts w:cs="Arial"/>
+                <w:sz w:val="18"/>
+                <w:szCs w:val="18"/>
+              </w:rPr>
+            </w:pPr>
+            <w:r>
+              <w:rPr>
+                <w:rFonts w:cs="Arial"/>
+                <w:sz w:val="18"/>
+                <w:szCs w:val="18"/>
+              </w:rPr>
+              <w:t xml:space="preserve">konsultacje psychologiczne </w:t>
+            </w:r>
+            <w:proofErr w:type="spellStart"/>
+            <w:r>
+              <w:rPr>
+                <w:rFonts w:cs="Arial"/>
+                <w:sz w:val="18"/>
+                <w:szCs w:val="18"/>
+              </w:rPr>
+              <w:t>online</w:t>
+            </w:r>
+            <w:proofErr w:type="spellEnd"/>
+            <w:r>
+              <w:rPr>
+                <w:rFonts w:cs="Arial"/>
+                <w:sz w:val="18"/>
+                <w:szCs w:val="18"/>
+              </w:rPr>
+              <w:t xml:space="preserve"> - </w:t>
+            </w:r>
+            <w:proofErr w:type="spellStart"/>
+            <w:r>
+              <w:rPr>
+                <w:rFonts w:cs="Arial"/>
+                <w:sz w:val="18"/>
+                <w:szCs w:val="18"/>
+              </w:rPr>
+              <w:t>Skype</w:t>
+            </w:r>
+            <w:proofErr w:type="spellEnd"/>
+          </w:p>
+        </w:tc>
+        <w:tc>
+          <w:tcPr>
+            <w:tcW w:w="992" w:type="pct"/>
+          </w:tcPr>
+          <w:p>
+            <w:pPr>
+              <w:rPr>
+                <w:rFonts w:cs="Arial"/>
+                <w:sz w:val="18"/>
+                <w:szCs w:val="18"/>
+              </w:rPr>
+            </w:pPr>
+            <w:r>
+              <w:rPr>
+                <w:rFonts w:cs="Arial"/>
+                <w:sz w:val="18"/>
+                <w:szCs w:val="18"/>
+              </w:rPr>
+              <w:t>50</w:t>
+            </w:r>
+          </w:p>
+        </w:tc>
+        <w:tc>
+          <w:tcPr>
+            <w:tcW w:w="1126" w:type="pct"/>
+          </w:tcPr>
+          <w:p>
+            <w:pPr>
+              <w:jc w:val="right"/>
+              <w:rPr>
+                <w:rFonts w:cs="Arial"/>
+                <w:sz w:val="18"/>
+                <w:szCs w:val="18"/>
+              </w:rPr>
+            </w:pPr>
+            <w:r>
+              <w:rPr>
+                <w:rFonts w:cs="Arial"/>
+                <w:sz w:val="18"/>
+                <w:szCs w:val="18"/>
+              </w:rPr>
               <w:t>130</w:t>
             </w:r>
           </w:p>
@@ -684,13 +836,13 @@
                 <w:sz w:val="18"/>
                 <w:szCs w:val="18"/>
               </w:rPr>
-              <w:t>wizyty domowe w obrębie Warszawy</w:t>
-            </w:r>
-          </w:p>
-        </w:tc>
-        <w:tc>
-          <w:tcPr>
-            <w:tcW w:w="916" w:type="pct"/>
+              <w:t>konsultacje w języku angielskim</w:t>
+            </w:r>
+          </w:p>
+        </w:tc>
+        <w:tc>
+          <w:tcPr>
+            <w:tcW w:w="992" w:type="pct"/>
           </w:tcPr>
           <w:p>
             <w:pPr>
@@ -712,175 +864,7 @@
         </w:tc>
         <w:tc>
           <w:tcPr>
-            <w:tcW w:w="1203" w:type="pct"/>
-          </w:tcPr>
-          <w:p>
-            <w:pPr>
-              <w:jc w:val="right"/>
-              <w:rPr>
-                <w:rFonts w:cs="Arial"/>
-                <w:sz w:val="18"/>
-                <w:szCs w:val="18"/>
-              </w:rPr>
-            </w:pPr>
-            <w:r>
-              <w:rPr>
-                <w:rFonts w:cs="Arial"/>
-                <w:sz w:val="18"/>
-                <w:szCs w:val="18"/>
-              </w:rPr>
-              <w:t>260</w:t>
-            </w:r>
-          </w:p>
-        </w:tc>
-      </w:tr>
-      <w:tr>
-        <w:tc>
-          <w:tcPr>
-            <w:tcW w:w="2882" w:type="pct"/>
-          </w:tcPr>
-          <w:p>
-            <w:pPr>
-              <w:jc w:val="both"/>
-              <w:rPr>
-                <w:rFonts w:cs="Arial"/>
-                <w:sz w:val="18"/>
-                <w:szCs w:val="18"/>
-              </w:rPr>
-            </w:pPr>
-            <w:r>
-              <w:rPr>
-                <w:rFonts w:cs="Arial"/>
-                <w:sz w:val="18"/>
-                <w:szCs w:val="18"/>
-              </w:rPr>
-              <w:t xml:space="preserve">konsultacje psychologiczne </w:t>
-            </w:r>
-            <w:proofErr w:type="spellStart"/>
-            <w:r>
-              <w:rPr>
-                <w:rFonts w:cs="Arial"/>
-                <w:sz w:val="18"/>
-                <w:szCs w:val="18"/>
-              </w:rPr>
-              <w:t>online</w:t>
-            </w:r>
-            <w:proofErr w:type="spellEnd"/>
-            <w:r>
-              <w:rPr>
-                <w:rFonts w:cs="Arial"/>
-                <w:sz w:val="18"/>
-                <w:szCs w:val="18"/>
-              </w:rPr>
-              <w:t xml:space="preserve"> - </w:t>
-            </w:r>
-            <w:proofErr w:type="spellStart"/>
-            <w:r>
-              <w:rPr>
-                <w:rFonts w:cs="Arial"/>
-                <w:sz w:val="18"/>
-                <w:szCs w:val="18"/>
-              </w:rPr>
-              <w:t>Skype</w:t>
-            </w:r>
-            <w:proofErr w:type="spellEnd"/>
-          </w:p>
-        </w:tc>
-        <w:tc>
-          <w:tcPr>
-            <w:tcW w:w="916" w:type="pct"/>
-          </w:tcPr>
-          <w:p>
-            <w:pPr>
-              <w:rPr>
-                <w:rFonts w:cs="Arial"/>
-                <w:sz w:val="18"/>
-                <w:szCs w:val="18"/>
-              </w:rPr>
-            </w:pPr>
-            <w:r>
-              <w:rPr>
-                <w:rFonts w:cs="Arial"/>
-                <w:sz w:val="18"/>
-                <w:szCs w:val="18"/>
-              </w:rPr>
-              <w:t>50</w:t>
-            </w:r>
-          </w:p>
-        </w:tc>
-        <w:tc>
-          <w:tcPr>
-            <w:tcW w:w="1203" w:type="pct"/>
-          </w:tcPr>
-          <w:p>
-            <w:pPr>
-              <w:jc w:val="right"/>
-              <w:rPr>
-                <w:rFonts w:cs="Arial"/>
-                <w:sz w:val="18"/>
-                <w:szCs w:val="18"/>
-              </w:rPr>
-            </w:pPr>
-            <w:r>
-              <w:rPr>
-                <w:rFonts w:cs="Arial"/>
-                <w:sz w:val="18"/>
-                <w:szCs w:val="18"/>
-              </w:rPr>
-              <w:t>130</w:t>
-            </w:r>
-          </w:p>
-        </w:tc>
-      </w:tr>
-      <w:tr>
-        <w:tc>
-          <w:tcPr>
-            <w:tcW w:w="2882" w:type="pct"/>
-          </w:tcPr>
-          <w:p>
-            <w:pPr>
-              <w:jc w:val="both"/>
-              <w:rPr>
-                <w:rFonts w:cs="Arial"/>
-                <w:sz w:val="18"/>
-                <w:szCs w:val="18"/>
-              </w:rPr>
-            </w:pPr>
-            <w:r>
-              <w:rPr>
-                <w:rFonts w:cs="Arial"/>
-                <w:sz w:val="18"/>
-                <w:szCs w:val="18"/>
-              </w:rPr>
-              <w:t>konsultacje w języku angielskim</w:t>
-            </w:r>
-          </w:p>
-        </w:tc>
-        <w:tc>
-          <w:tcPr>
-            <w:tcW w:w="916" w:type="pct"/>
-          </w:tcPr>
-          <w:p>
-            <w:pPr>
-              <w:rPr>
-                <w:rFonts w:cs="Arial"/>
-                <w:sz w:val="18"/>
-                <w:szCs w:val="18"/>
-              </w:rPr>
-            </w:pPr>
-            <w:r>
-              <w:rPr>
-                <w:rFonts w:cs="Arial"/>
-                <w:sz w:val="18"/>
-                <w:szCs w:val="18"/>
-              </w:rPr>
-              <w:t>50</w:t>
-            </w:r>
-          </w:p>
-        </w:tc>
-        <w:tc>
-          <w:tcPr>
-            <w:tcW w:w="1203" w:type="pct"/>
+            <w:tcW w:w="1126" w:type="pct"/>
           </w:tcPr>
           <w:tbl>
             <w:tblPr>
@@ -1005,7 +989,7 @@
         </w:tc>
         <w:tc>
           <w:tcPr>
-            <w:tcW w:w="916" w:type="pct"/>
+            <w:tcW w:w="992" w:type="pct"/>
           </w:tcPr>
           <w:p>
             <w:pPr>
@@ -1027,7 +1011,7 @@
         </w:tc>
         <w:tc>
           <w:tcPr>
-            <w:tcW w:w="1203" w:type="pct"/>
+            <w:tcW w:w="1126" w:type="pct"/>
           </w:tcPr>
           <w:p>
             <w:pPr>
@@ -1044,6 +1028,84 @@
                 <w:sz w:val="18"/>
                 <w:szCs w:val="18"/>
               </w:rPr>
+              <w:t>24</w:t>
+            </w:r>
+            <w:r>
+              <w:rPr>
+                <w:rFonts w:cs="Arial"/>
+                <w:sz w:val="18"/>
+                <w:szCs w:val="18"/>
+              </w:rPr>
+              <w:t>0</w:t>
+            </w:r>
+          </w:p>
+        </w:tc>
+      </w:tr>
+      <w:tr>
+        <w:tc>
+          <w:tcPr>
+            <w:tcW w:w="2882" w:type="pct"/>
+          </w:tcPr>
+          <w:p>
+            <w:pPr>
+              <w:jc w:val="both"/>
+              <w:rPr>
+                <w:rFonts w:cs="Arial"/>
+                <w:sz w:val="18"/>
+                <w:szCs w:val="18"/>
+              </w:rPr>
+            </w:pPr>
+            <w:r>
+              <w:rPr>
+                <w:rFonts w:cs="Arial"/>
+                <w:sz w:val="18"/>
+                <w:szCs w:val="18"/>
+              </w:rPr>
+              <w:t xml:space="preserve">terapia </w:t>
+            </w:r>
+          </w:p>
+        </w:tc>
+        <w:tc>
+          <w:tcPr>
+            <w:tcW w:w="992" w:type="pct"/>
+          </w:tcPr>
+          <w:p>
+            <w:pPr>
+              <w:rPr>
+                <w:rFonts w:cs="Arial"/>
+                <w:sz w:val="18"/>
+                <w:szCs w:val="18"/>
+              </w:rPr>
+            </w:pPr>
+            <w:r>
+              <w:rPr>
+                <w:rFonts w:cs="Arial"/>
+                <w:sz w:val="18"/>
+                <w:szCs w:val="18"/>
+              </w:rPr>
+              <w:t>90</w:t>
+            </w:r>
+          </w:p>
+        </w:tc>
+        <w:tc>
+          <w:tcPr>
+            <w:tcW w:w="1126" w:type="pct"/>
+          </w:tcPr>
+          <w:p>
+            <w:pPr>
+              <w:jc w:val="right"/>
+              <w:rPr>
+                <w:rFonts w:cs="Arial"/>
+                <w:sz w:val="18"/>
+                <w:szCs w:val="18"/>
+              </w:rPr>
+            </w:pPr>
+            <w:r>
+              <w:rPr>
+                <w:rFonts w:cs="Arial"/>
+                <w:sz w:val="18"/>
+                <w:szCs w:val="18"/>
+              </w:rPr>
               <w:t>20</w:t>
             </w:r>
             <w:r>
@@ -1077,35 +1139,35 @@
                 <w:sz w:val="18"/>
                 <w:szCs w:val="18"/>
               </w:rPr>
-              <w:t xml:space="preserve">terapia </w:t>
-            </w:r>
-          </w:p>
-        </w:tc>
-        <w:tc>
-          <w:tcPr>
-            <w:tcW w:w="916" w:type="pct"/>
-          </w:tcPr>
-          <w:p>
-            <w:pPr>
-              <w:rPr>
-                <w:rFonts w:cs="Arial"/>
-                <w:sz w:val="18"/>
-                <w:szCs w:val="18"/>
-              </w:rPr>
-            </w:pPr>
-            <w:r>
-              <w:rPr>
-                <w:rFonts w:cs="Arial"/>
-                <w:sz w:val="18"/>
-                <w:szCs w:val="18"/>
-              </w:rPr>
-              <w:t>90</w:t>
-            </w:r>
-          </w:p>
-        </w:tc>
-        <w:tc>
-          <w:tcPr>
-            <w:tcW w:w="1203" w:type="pct"/>
+              <w:t>mediacje</w:t>
+            </w:r>
+          </w:p>
+        </w:tc>
+        <w:tc>
+          <w:tcPr>
+            <w:tcW w:w="992" w:type="pct"/>
+          </w:tcPr>
+          <w:p>
+            <w:pPr>
+              <w:rPr>
+                <w:rFonts w:cs="Arial"/>
+                <w:sz w:val="18"/>
+                <w:szCs w:val="18"/>
+              </w:rPr>
+            </w:pPr>
+            <w:r>
+              <w:rPr>
+                <w:rFonts w:cs="Arial"/>
+                <w:sz w:val="18"/>
+                <w:szCs w:val="18"/>
+              </w:rPr>
+              <w:t>60</w:t>
+            </w:r>
+          </w:p>
+        </w:tc>
+        <w:tc>
+          <w:tcPr>
+            <w:tcW w:w="1126" w:type="pct"/>
           </w:tcPr>
           <w:p>
             <w:pPr>
@@ -1122,7 +1184,15 @@
                 <w:sz w:val="18"/>
                 <w:szCs w:val="18"/>
               </w:rPr>
-              <w:t>180</w:t>
+              <w:t>18</w:t>
+            </w:r>
+            <w:r>
+              <w:rPr>
+                <w:rFonts w:cs="Arial"/>
+                <w:sz w:val="18"/>
+                <w:szCs w:val="18"/>
+              </w:rPr>
+              <w:t>0</w:t>
             </w:r>
           </w:p>
         </w:tc>
@@ -1147,84 +1217,6 @@
                 <w:sz w:val="18"/>
                 <w:szCs w:val="18"/>
               </w:rPr>
-              <w:t>mediacje</w:t>
-            </w:r>
-          </w:p>
-        </w:tc>
-        <w:tc>
-          <w:tcPr>
-            <w:tcW w:w="916" w:type="pct"/>
-          </w:tcPr>
-          <w:p>
-            <w:pPr>
-              <w:rPr>
-                <w:rFonts w:cs="Arial"/>
-                <w:sz w:val="18"/>
-                <w:szCs w:val="18"/>
-              </w:rPr>
-            </w:pPr>
-            <w:r>
-              <w:rPr>
-                <w:rFonts w:cs="Arial"/>
-                <w:sz w:val="18"/>
-                <w:szCs w:val="18"/>
-              </w:rPr>
-              <w:t>60</w:t>
-            </w:r>
-          </w:p>
-        </w:tc>
-        <w:tc>
-          <w:tcPr>
-            <w:tcW w:w="1203" w:type="pct"/>
-          </w:tcPr>
-          <w:p>
-            <w:pPr>
-              <w:jc w:val="right"/>
-              <w:rPr>
-                <w:rFonts w:cs="Arial"/>
-                <w:sz w:val="18"/>
-                <w:szCs w:val="18"/>
-              </w:rPr>
-            </w:pPr>
-            <w:r>
-              <w:rPr>
-                <w:rFonts w:cs="Arial"/>
-                <w:sz w:val="18"/>
-                <w:szCs w:val="18"/>
-              </w:rPr>
-              <w:t>18</w:t>
-            </w:r>
-            <w:r>
-              <w:rPr>
-                <w:rFonts w:cs="Arial"/>
-                <w:sz w:val="18"/>
-                <w:szCs w:val="18"/>
-              </w:rPr>
-              <w:t>0</w:t>
-            </w:r>
-          </w:p>
-        </w:tc>
-      </w:tr>
-      <w:tr>
-        <w:tc>
-          <w:tcPr>
-            <w:tcW w:w="2882" w:type="pct"/>
-          </w:tcPr>
-          <w:p>
-            <w:pPr>
-              <w:jc w:val="both"/>
-              <w:rPr>
-                <w:rFonts w:cs="Arial"/>
-                <w:sz w:val="18"/>
-                <w:szCs w:val="18"/>
-              </w:rPr>
-            </w:pPr>
-            <w:r>
-              <w:rPr>
-                <w:rFonts w:cs="Arial"/>
-                <w:sz w:val="18"/>
-                <w:szCs w:val="18"/>
-              </w:rPr>
               <w:t>porada wychowawcza</w:t>
             </w:r>
             <w:r>
@@ -1239,7 +1231,7 @@
         </w:tc>
         <w:tc>
           <w:tcPr>
-            <w:tcW w:w="916" w:type="pct"/>
+            <w:tcW w:w="992" w:type="pct"/>
           </w:tcPr>
           <w:p>
             <w:pPr>
@@ -1261,7 +1253,7 @@
         </w:tc>
         <w:tc>
           <w:tcPr>
-            <w:tcW w:w="1203" w:type="pct"/>
+            <w:tcW w:w="1126" w:type="pct"/>
           </w:tcPr>
           <w:p>
             <w:pPr>
@@ -1366,11 +1358,27 @@
               </w:rPr>
               <w:t>(1-2 spotkania)</w:t>
             </w:r>
-          </w:p>
-        </w:tc>
-        <w:tc>
-          <w:tcPr>
-            <w:tcW w:w="916" w:type="pct"/>
+            <w:r>
+              <w:rPr>
+                <w:rFonts w:cs="Arial"/>
+                <w:sz w:val="18"/>
+                <w:szCs w:val="18"/>
+              </w:rPr>
+              <w:t xml:space="preserve"> </w:t>
+            </w:r>
+            <w:r>
+              <w:rPr>
+                <w:rFonts w:cs="Arial"/>
+                <w:sz w:val="18"/>
+                <w:szCs w:val="18"/>
+              </w:rPr>
+              <w:t>+ wydanie opinii z omówieniem</w:t>
+            </w:r>
+          </w:p>
+        </w:tc>
+        <w:tc>
+          <w:tcPr>
+            <w:tcW w:w="992" w:type="pct"/>
           </w:tcPr>
           <w:p>
             <w:pPr>
@@ -1408,7 +1416,7 @@
         </w:tc>
         <w:tc>
           <w:tcPr>
-            <w:tcW w:w="1203" w:type="pct"/>
+            <w:tcW w:w="1126" w:type="pct"/>
           </w:tcPr>
           <w:p>
             <w:pPr>
@@ -1425,7 +1433,23 @@
                 <w:sz w:val="18"/>
                 <w:szCs w:val="18"/>
               </w:rPr>
-              <w:t>120</w:t>
+              <w:t>13</w:t>
+            </w:r>
+            <w:r>
+              <w:rPr>
+                <w:rFonts w:cs="Arial"/>
+                <w:sz w:val="18"/>
+                <w:szCs w:val="18"/>
+              </w:rPr>
+              <w:t>0</w:t>
+            </w:r>
+            <w:r>
+              <w:rPr>
+                <w:rFonts w:cs="Arial"/>
+                <w:sz w:val="18"/>
+                <w:szCs w:val="18"/>
+              </w:rPr>
+              <w:t xml:space="preserve"> + 100</w:t>
             </w:r>
           </w:p>
         </w:tc>
@@ -1456,7 +1480,7 @@
         </w:tc>
         <w:tc>
           <w:tcPr>
-            <w:tcW w:w="916" w:type="pct"/>
+            <w:tcW w:w="992" w:type="pct"/>
           </w:tcPr>
           <w:p>
             <w:pPr>
@@ -1478,7 +1502,7 @@
         </w:tc>
         <w:tc>
           <w:tcPr>
-            <w:tcW w:w="1203" w:type="pct"/>
+            <w:tcW w:w="1126" w:type="pct"/>
           </w:tcPr>
           <w:p>
             <w:pPr>
@@ -1495,7 +1519,15 @@
                 <w:sz w:val="18"/>
                 <w:szCs w:val="18"/>
               </w:rPr>
-              <w:t>80</w:t>
+              <w:t>10</w:t>
+            </w:r>
+            <w:r>
+              <w:rPr>
+                <w:rFonts w:cs="Arial"/>
+                <w:sz w:val="18"/>
+                <w:szCs w:val="18"/>
+              </w:rPr>
+              <w:t>0</w:t>
             </w:r>
           </w:p>
         </w:tc>
@@ -1526,7 +1558,7 @@
         </w:tc>
         <w:tc>
           <w:tcPr>
-            <w:tcW w:w="916" w:type="pct"/>
+            <w:tcW w:w="992" w:type="pct"/>
           </w:tcPr>
           <w:p>
             <w:pPr>
@@ -1548,7 +1580,7 @@
         </w:tc>
         <w:tc>
           <w:tcPr>
-            <w:tcW w:w="1203" w:type="pct"/>
+            <w:tcW w:w="1126" w:type="pct"/>
           </w:tcPr>
           <w:p>
             <w:pPr>
@@ -1565,7 +1597,31 @@
                 <w:sz w:val="18"/>
                 <w:szCs w:val="18"/>
               </w:rPr>
-              <w:t>60 / 80</w:t>
+              <w:t>8</w:t>
+            </w:r>
+            <w:r>
+              <w:rPr>
+                <w:rFonts w:cs="Arial"/>
+                <w:sz w:val="18"/>
+                <w:szCs w:val="18"/>
+              </w:rPr>
+              <w:t xml:space="preserve">0 / </w:t>
+            </w:r>
+            <w:r>
+              <w:rPr>
+                <w:rFonts w:cs="Arial"/>
+                <w:sz w:val="18"/>
+                <w:szCs w:val="18"/>
+              </w:rPr>
+              <w:t>10</w:t>
+            </w:r>
+            <w:r>
+              <w:rPr>
+                <w:rFonts w:cs="Arial"/>
+                <w:sz w:val="18"/>
+                <w:szCs w:val="18"/>
+              </w:rPr>
+              <w:t>0</w:t>
             </w:r>
           </w:p>
         </w:tc>
@@ -1617,27 +1673,35 @@
                 <w:sz w:val="18"/>
                 <w:szCs w:val="18"/>
               </w:rPr>
-              <w:t>diagnoza pedagogiczna</w:t>
-            </w:r>
-          </w:p>
-        </w:tc>
-        <w:tc>
-          <w:tcPr>
-            <w:tcW w:w="916" w:type="pct"/>
-          </w:tcPr>
-          <w:p>
-            <w:pPr>
-              <w:rPr>
-                <w:rFonts w:cs="Arial"/>
-                <w:sz w:val="18"/>
-                <w:szCs w:val="18"/>
-              </w:rPr>
-            </w:pPr>
-          </w:p>
-        </w:tc>
-        <w:tc>
-          <w:tcPr>
-            <w:tcW w:w="1203" w:type="pct"/>
+              <w:t>konsultacja pedagogiczna</w:t>
+            </w:r>
+          </w:p>
+        </w:tc>
+        <w:tc>
+          <w:tcPr>
+            <w:tcW w:w="992" w:type="pct"/>
+          </w:tcPr>
+          <w:p>
+            <w:pPr>
+              <w:rPr>
+                <w:rFonts w:cs="Arial"/>
+                <w:sz w:val="18"/>
+                <w:szCs w:val="18"/>
+              </w:rPr>
+            </w:pPr>
+            <w:r>
+              <w:rPr>
+                <w:rFonts w:cs="Arial"/>
+                <w:sz w:val="18"/>
+                <w:szCs w:val="18"/>
+              </w:rPr>
+              <w:t>50</w:t>
+            </w:r>
+          </w:p>
+        </w:tc>
+        <w:tc>
+          <w:tcPr>
+            <w:tcW w:w="1126" w:type="pct"/>
           </w:tcPr>
           <w:p>
             <w:pPr>
@@ -1654,7 +1718,7 @@
                 <w:sz w:val="18"/>
                 <w:szCs w:val="18"/>
               </w:rPr>
-              <w:t>23</w:t>
+              <w:t>13</w:t>
             </w:r>
             <w:r>
               <w:rPr>
@@ -1687,13 +1751,21 @@
                 <w:sz w:val="18"/>
                 <w:szCs w:val="18"/>
               </w:rPr>
-              <w:t>konsultacja pedagogiczna</w:t>
-            </w:r>
-          </w:p>
-        </w:tc>
-        <w:tc>
-          <w:tcPr>
-            <w:tcW w:w="916" w:type="pct"/>
+              <w:t>sesja terapii pedagogicznej (reedukacja)</w:t>
+            </w:r>
+            <w:r>
+              <w:rPr>
+                <w:rFonts w:cs="Arial"/>
+                <w:sz w:val="18"/>
+                <w:szCs w:val="18"/>
+              </w:rPr>
+              <w:t xml:space="preserve"> / rewalidacja</w:t>
+            </w:r>
+          </w:p>
+        </w:tc>
+        <w:tc>
+          <w:tcPr>
+            <w:tcW w:w="992" w:type="pct"/>
           </w:tcPr>
           <w:p>
             <w:pPr>
@@ -1715,7 +1787,7 @@
         </w:tc>
         <w:tc>
           <w:tcPr>
-            <w:tcW w:w="1203" w:type="pct"/>
+            <w:tcW w:w="1126" w:type="pct"/>
           </w:tcPr>
           <w:p>
             <w:pPr>
@@ -1732,93 +1804,7 @@
                 <w:sz w:val="18"/>
                 <w:szCs w:val="18"/>
               </w:rPr>
-              <w:t>100</w:t>
-            </w:r>
-          </w:p>
-        </w:tc>
-      </w:tr>
-      <w:tr>
-        <w:tc>
-          <w:tcPr>
-            <w:tcW w:w="2882" w:type="pct"/>
-          </w:tcPr>
-          <w:p>
-            <w:pPr>
-              <w:jc w:val="both"/>
-              <w:rPr>
-                <w:rFonts w:cs="Arial"/>
-                <w:sz w:val="18"/>
-                <w:szCs w:val="18"/>
-              </w:rPr>
-            </w:pPr>
-            <w:r>
-              <w:rPr>
-                <w:rFonts w:cs="Arial"/>
-                <w:sz w:val="18"/>
-                <w:szCs w:val="18"/>
-              </w:rPr>
-              <w:t>sesja terapii pedagogicznej (reedukacja)</w:t>
-            </w:r>
-            <w:r>
-              <w:rPr>
-                <w:rFonts w:cs="Arial"/>
-                <w:sz w:val="18"/>
-                <w:szCs w:val="18"/>
-              </w:rPr>
-              <w:t xml:space="preserve"> / rewalidacja</w:t>
-            </w:r>
-          </w:p>
-        </w:tc>
-        <w:tc>
-          <w:tcPr>
-            <w:tcW w:w="916" w:type="pct"/>
-          </w:tcPr>
-          <w:p>
-            <w:pPr>
-              <w:rPr>
-                <w:rFonts w:cs="Arial"/>
-                <w:sz w:val="18"/>
-                <w:szCs w:val="18"/>
-              </w:rPr>
-            </w:pPr>
-            <w:r>
-              <w:rPr>
-                <w:rFonts w:cs="Arial"/>
-                <w:sz w:val="18"/>
-                <w:szCs w:val="18"/>
-              </w:rPr>
-              <w:t>45 / 60</w:t>
-            </w:r>
-          </w:p>
-        </w:tc>
-        <w:tc>
-          <w:tcPr>
-            <w:tcW w:w="1203" w:type="pct"/>
-          </w:tcPr>
-          <w:p>
-            <w:pPr>
-              <w:jc w:val="right"/>
-              <w:rPr>
-                <w:rFonts w:cs="Arial"/>
-                <w:sz w:val="18"/>
-                <w:szCs w:val="18"/>
-              </w:rPr>
-            </w:pPr>
-            <w:r>
-              <w:rPr>
-                <w:rFonts w:cs="Arial"/>
-                <w:sz w:val="18"/>
-                <w:szCs w:val="18"/>
-              </w:rPr>
-              <w:t>80 / 10</w:t>
-            </w:r>
-            <w:r>
-              <w:rPr>
-                <w:rFonts w:cs="Arial"/>
-                <w:sz w:val="18"/>
-                <w:szCs w:val="18"/>
-              </w:rPr>
-              <w:t>0</w:t>
+              <w:t>110</w:t>
             </w:r>
           </w:p>
         </w:tc>
@@ -1871,13 +1857,37 @@
                 <w:sz w:val="18"/>
                 <w:szCs w:val="18"/>
               </w:rPr>
-              <w:t>diagnoza</w:t>
-            </w:r>
-          </w:p>
-        </w:tc>
-        <w:tc>
-          <w:tcPr>
-            <w:tcW w:w="916" w:type="pct"/>
+              <w:t>d</w:t>
+            </w:r>
+            <w:r>
+              <w:rPr>
+                <w:rFonts w:cs="Arial"/>
+                <w:sz w:val="18"/>
+                <w:szCs w:val="18"/>
+              </w:rPr>
+              <w:t>iagnoza</w:t>
+            </w:r>
+            <w:r>
+              <w:rPr>
+                <w:rFonts w:cs="Arial"/>
+                <w:sz w:val="18"/>
+                <w:szCs w:val="18"/>
+              </w:rPr>
+              <w:t xml:space="preserve"> </w:t>
+            </w:r>
+            <w:r>
+              <w:rPr>
+                <w:rFonts w:cs="Arial"/>
+                <w:sz w:val="18"/>
+                <w:szCs w:val="18"/>
+              </w:rPr>
+              <w:t>+ wydanie opinii z omówieniem</w:t>
+            </w:r>
+          </w:p>
+        </w:tc>
+        <w:tc>
+          <w:tcPr>
+            <w:tcW w:w="992" w:type="pct"/>
           </w:tcPr>
           <w:p>
             <w:pPr>
@@ -1899,7 +1909,7 @@
         </w:tc>
         <w:tc>
           <w:tcPr>
-            <w:tcW w:w="1203" w:type="pct"/>
+            <w:tcW w:w="1126" w:type="pct"/>
           </w:tcPr>
           <w:p>
             <w:pPr>
@@ -1918,6 +1928,14 @@
               </w:rPr>
               <w:t>100</w:t>
             </w:r>
+            <w:r>
+              <w:rPr>
+                <w:rFonts w:cs="Arial"/>
+                <w:sz w:val="18"/>
+                <w:szCs w:val="18"/>
+              </w:rPr>
+              <w:t xml:space="preserve"> + 100</w:t>
+            </w:r>
           </w:p>
         </w:tc>
       </w:tr>
@@ -1947,7 +1965,7 @@
         </w:tc>
         <w:tc>
           <w:tcPr>
-            <w:tcW w:w="916" w:type="pct"/>
+            <w:tcW w:w="992" w:type="pct"/>
           </w:tcPr>
           <w:p>
             <w:pPr>
@@ -1969,7 +1987,7 @@
         </w:tc>
         <w:tc>
           <w:tcPr>
-            <w:tcW w:w="1203" w:type="pct"/>
+            <w:tcW w:w="1126" w:type="pct"/>
           </w:tcPr>
           <w:p>
             <w:pPr>
@@ -2017,7 +2035,7 @@
         </w:tc>
         <w:tc>
           <w:tcPr>
-            <w:tcW w:w="916" w:type="pct"/>
+            <w:tcW w:w="992" w:type="pct"/>
           </w:tcPr>
           <w:p>
             <w:pPr>
@@ -2039,7 +2057,7 @@
         </w:tc>
         <w:tc>
           <w:tcPr>
-            <w:tcW w:w="1203" w:type="pct"/>
+            <w:tcW w:w="1126" w:type="pct"/>
           </w:tcPr>
           <w:p>
             <w:pPr>
@@ -2120,11 +2138,19 @@
               </w:rPr>
               <w:t>diagnoza (3 spotkania)</w:t>
             </w:r>
-          </w:p>
-        </w:tc>
-        <w:tc>
-          <w:tcPr>
-            <w:tcW w:w="916" w:type="pct"/>
+            <w:r>
+              <w:rPr>
+                <w:rFonts w:cs="Arial"/>
+                <w:sz w:val="18"/>
+                <w:szCs w:val="18"/>
+              </w:rPr>
+              <w:t xml:space="preserve"> + wydanie opinii z omówieniem</w:t>
+            </w:r>
+          </w:p>
+        </w:tc>
+        <w:tc>
+          <w:tcPr>
+            <w:tcW w:w="992" w:type="pct"/>
           </w:tcPr>
           <w:p>
             <w:pPr>
@@ -2146,7 +2172,7 @@
         </w:tc>
         <w:tc>
           <w:tcPr>
-            <w:tcW w:w="1203" w:type="pct"/>
+            <w:tcW w:w="1126" w:type="pct"/>
           </w:tcPr>
           <w:p>
             <w:pPr>
@@ -2163,7 +2189,15 @@
                 <w:sz w:val="18"/>
                 <w:szCs w:val="18"/>
               </w:rPr>
-              <w:t>320</w:t>
+              <w:t>35</w:t>
+            </w:r>
+            <w:r>
+              <w:rPr>
+                <w:rFonts w:cs="Arial"/>
+                <w:sz w:val="18"/>
+                <w:szCs w:val="18"/>
+              </w:rPr>
+              <w:t>0</w:t>
             </w:r>
           </w:p>
         </w:tc>
@@ -2194,7 +2228,7 @@
         </w:tc>
         <w:tc>
           <w:tcPr>
-            <w:tcW w:w="916" w:type="pct"/>
+            <w:tcW w:w="992" w:type="pct"/>
           </w:tcPr>
           <w:p>
             <w:pPr>
@@ -2216,7 +2250,7 @@
         </w:tc>
         <w:tc>
           <w:tcPr>
-            <w:tcW w:w="1203" w:type="pct"/>
+            <w:tcW w:w="1126" w:type="pct"/>
           </w:tcPr>
           <w:p>
             <w:pPr>
@@ -2233,7 +2267,15 @@
                 <w:sz w:val="18"/>
                 <w:szCs w:val="18"/>
               </w:rPr>
-              <w:t>80</w:t>
+              <w:t>10</w:t>
+            </w:r>
+            <w:r>
+              <w:rPr>
+                <w:rFonts w:cs="Arial"/>
+                <w:sz w:val="18"/>
+                <w:szCs w:val="18"/>
+              </w:rPr>
+              <w:t>0</w:t>
             </w:r>
           </w:p>
         </w:tc>
@@ -2249,19 +2291,18 @@
             <w:pPr>
               <w:rPr>
                 <w:rFonts w:cs="Arial"/>
+                <w:sz w:val="18"/>
+                <w:szCs w:val="18"/>
+              </w:rPr>
+            </w:pPr>
+            <w:r>
+              <w:rPr>
+                <w:rFonts w:cs="Arial"/>
                 <w:b/>
                 <w:sz w:val="18"/>
                 <w:szCs w:val="18"/>
               </w:rPr>
-            </w:pPr>
-            <w:r>
-              <w:rPr>
-                <w:rFonts w:cs="Arial"/>
-                <w:b/>
-                <w:sz w:val="18"/>
-                <w:szCs w:val="18"/>
-              </w:rPr>
-              <w:t>diagnoza gotowości szkolnej</w:t>
+              <w:t>gimnastyka korekcyjna</w:t>
             </w:r>
           </w:p>
         </w:tc>
@@ -2286,92 +2327,35 @@
                 <w:sz w:val="18"/>
                 <w:szCs w:val="18"/>
               </w:rPr>
-              <w:t>diagnoza szkolna</w:t>
-            </w:r>
-          </w:p>
-        </w:tc>
-        <w:tc>
-          <w:tcPr>
-            <w:tcW w:w="916" w:type="pct"/>
-          </w:tcPr>
-          <w:tbl>
-            <w:tblPr>
-              <w:tblW w:w="0" w:type="auto"/>
-              <w:jc w:val="center"/>
-              <w:tblCellSpacing w:w="0" w:type="dxa"/>
-              <w:tblCellMar>
-                <w:top w:w="15" w:type="dxa"/>
-                <w:left w:w="15" w:type="dxa"/>
-                <w:bottom w:w="15" w:type="dxa"/>
-                <w:right w:w="15" w:type="dxa"/>
-              </w:tblCellMar>
-              <w:tblLook w:val="04A0"/>
-            </w:tblPr>
-            <w:tblGrid>
-              <w:gridCol w:w="50"/>
-              <w:gridCol w:w="1436"/>
-            </w:tblGrid>
-            <w:tr>
-              <w:trPr>
-                <w:tblCellSpacing w:w="0" w:type="dxa"/>
-                <w:jc w:val="center"/>
-              </w:trPr>
-              <w:tc>
-                <w:tcPr>
-                  <w:tcW w:w="50" w:type="dxa"/>
-                  <w:vAlign w:val="center"/>
-                  <w:hideMark/>
-                </w:tcPr>
-                <w:p>
-                  <w:pPr>
-                    <w:rPr>
-                      <w:rFonts w:cs="Arial"/>
-                      <w:sz w:val="18"/>
-                      <w:szCs w:val="18"/>
-                    </w:rPr>
-                  </w:pPr>
-                </w:p>
-              </w:tc>
-              <w:tc>
-                <w:tcPr>
-                  <w:tcW w:w="1436" w:type="dxa"/>
-                  <w:vAlign w:val="center"/>
-                  <w:hideMark/>
-                </w:tcPr>
-                <w:p>
-                  <w:pPr>
-                    <w:spacing w:after="0" w:line="240" w:lineRule="auto"/>
-                    <w:rPr>
-                      <w:rFonts w:cs="Arial"/>
-                      <w:sz w:val="18"/>
-                      <w:szCs w:val="18"/>
-                    </w:rPr>
-                  </w:pPr>
-                </w:p>
-              </w:tc>
-            </w:tr>
-          </w:tbl>
-          <w:p>
-            <w:pPr>
-              <w:rPr>
-                <w:rFonts w:cs="Arial"/>
-                <w:sz w:val="18"/>
-                <w:szCs w:val="18"/>
-              </w:rPr>
-            </w:pPr>
-            <w:r>
-              <w:rPr>
-                <w:rFonts w:cs="Arial"/>
-                <w:sz w:val="18"/>
-                <w:szCs w:val="18"/>
-              </w:rPr>
-              <w:t>3 spotkania: psycholog, logopeda, pedagog</w:t>
-            </w:r>
-          </w:p>
-        </w:tc>
-        <w:tc>
-          <w:tcPr>
-            <w:tcW w:w="1203" w:type="pct"/>
+              <w:t>zajęcia</w:t>
+            </w:r>
+          </w:p>
+        </w:tc>
+        <w:tc>
+          <w:tcPr>
+            <w:tcW w:w="992" w:type="pct"/>
+          </w:tcPr>
+          <w:p>
+            <w:pPr>
+              <w:rPr>
+                <w:rFonts w:cs="Arial"/>
+                <w:sz w:val="18"/>
+                <w:szCs w:val="18"/>
+              </w:rPr>
+            </w:pPr>
+            <w:r>
+              <w:rPr>
+                <w:rFonts w:cs="Arial"/>
+                <w:sz w:val="18"/>
+                <w:szCs w:val="18"/>
+              </w:rPr>
+              <w:t>45 / 60</w:t>
+            </w:r>
+          </w:p>
+        </w:tc>
+        <w:tc>
+          <w:tcPr>
+            <w:tcW w:w="1126" w:type="pct"/>
           </w:tcPr>
           <w:p>
             <w:pPr>
@@ -2388,139 +2372,7 @@
                 <w:sz w:val="18"/>
                 <w:szCs w:val="18"/>
               </w:rPr>
-              <w:t>350</w:t>
-            </w:r>
-          </w:p>
-        </w:tc>
-      </w:tr>
-      <w:tr>
-        <w:tc>
-          <w:tcPr>
-            <w:tcW w:w="2882" w:type="pct"/>
-          </w:tcPr>
-          <w:p>
-            <w:pPr>
-              <w:jc w:val="both"/>
-              <w:rPr>
-                <w:rFonts w:cs="Arial"/>
-                <w:sz w:val="18"/>
-                <w:szCs w:val="18"/>
-              </w:rPr>
-            </w:pPr>
-            <w:r>
-              <w:rPr>
-                <w:rFonts w:cs="Arial"/>
-                <w:sz w:val="18"/>
-                <w:szCs w:val="18"/>
-              </w:rPr>
-              <w:t>diagnoza trudności szkolnych</w:t>
-            </w:r>
-          </w:p>
-        </w:tc>
-        <w:tc>
-          <w:tcPr>
-            <w:tcW w:w="916" w:type="pct"/>
-          </w:tcPr>
-          <w:p>
-            <w:pPr>
-              <w:rPr>
-                <w:rFonts w:cs="Arial"/>
-                <w:sz w:val="18"/>
-                <w:szCs w:val="18"/>
-              </w:rPr>
-            </w:pPr>
-          </w:p>
-        </w:tc>
-        <w:tc>
-          <w:tcPr>
-            <w:tcW w:w="1203" w:type="pct"/>
-          </w:tcPr>
-          <w:p>
-            <w:pPr>
-              <w:jc w:val="right"/>
-              <w:rPr>
-                <w:rFonts w:cs="Arial"/>
-                <w:sz w:val="18"/>
-                <w:szCs w:val="18"/>
-              </w:rPr>
-            </w:pPr>
-            <w:r>
-              <w:rPr>
-                <w:rFonts w:cs="Arial"/>
-                <w:sz w:val="18"/>
-                <w:szCs w:val="18"/>
-              </w:rPr>
-              <w:t>28</w:t>
-            </w:r>
-            <w:r>
-              <w:rPr>
-                <w:rFonts w:cs="Arial"/>
-                <w:sz w:val="18"/>
-                <w:szCs w:val="18"/>
-              </w:rPr>
-              <w:t>0</w:t>
-            </w:r>
-          </w:p>
-        </w:tc>
-      </w:tr>
-      <w:tr>
-        <w:tc>
-          <w:tcPr>
-            <w:tcW w:w="2882" w:type="pct"/>
-          </w:tcPr>
-          <w:p>
-            <w:pPr>
-              <w:jc w:val="both"/>
-              <w:rPr>
-                <w:rFonts w:cs="Arial"/>
-                <w:sz w:val="18"/>
-                <w:szCs w:val="18"/>
-              </w:rPr>
-            </w:pPr>
-            <w:r>
-              <w:rPr>
-                <w:rFonts w:cs="Arial"/>
-                <w:sz w:val="18"/>
-                <w:szCs w:val="18"/>
-              </w:rPr>
-              <w:t>badanie ryzyka dysleksji, dysgrafii, dyskalkulii</w:t>
-            </w:r>
-          </w:p>
-        </w:tc>
-        <w:tc>
-          <w:tcPr>
-            <w:tcW w:w="916" w:type="pct"/>
-          </w:tcPr>
-          <w:p>
-            <w:pPr>
-              <w:rPr>
-                <w:rFonts w:cs="Arial"/>
-                <w:sz w:val="18"/>
-                <w:szCs w:val="18"/>
-              </w:rPr>
-            </w:pPr>
-          </w:p>
-        </w:tc>
-        <w:tc>
-          <w:tcPr>
-            <w:tcW w:w="1203" w:type="pct"/>
-          </w:tcPr>
-          <w:p>
-            <w:pPr>
-              <w:jc w:val="right"/>
-              <w:rPr>
-                <w:rFonts w:cs="Arial"/>
-                <w:sz w:val="18"/>
-                <w:szCs w:val="18"/>
-              </w:rPr>
-            </w:pPr>
-            <w:r>
-              <w:rPr>
-                <w:rFonts w:cs="Arial"/>
-                <w:sz w:val="18"/>
-                <w:szCs w:val="18"/>
-              </w:rPr>
-              <w:t>150</w:t>
+              <w:t>100 / 120</w:t>
             </w:r>
           </w:p>
         </w:tc>
@@ -2548,7 +2400,16 @@
                 <w:sz w:val="18"/>
                 <w:szCs w:val="18"/>
               </w:rPr>
-              <w:t>oferta warsztatowa</w:t>
+              <w:t xml:space="preserve">diagnoza </w:t>
+            </w:r>
+            <w:r>
+              <w:rPr>
+                <w:rFonts w:cs="Arial"/>
+                <w:b/>
+                <w:sz w:val="18"/>
+                <w:szCs w:val="18"/>
+              </w:rPr>
+              <w:t>trudności szkolnych</w:t>
             </w:r>
           </w:p>
         </w:tc>
@@ -2573,35 +2434,27 @@
                 <w:sz w:val="18"/>
                 <w:szCs w:val="18"/>
               </w:rPr>
-              <w:t>trening umiejętności społecznych</w:t>
-            </w:r>
-          </w:p>
-        </w:tc>
-        <w:tc>
-          <w:tcPr>
-            <w:tcW w:w="916" w:type="pct"/>
-          </w:tcPr>
-          <w:p>
-            <w:pPr>
-              <w:rPr>
-                <w:rFonts w:cs="Arial"/>
-                <w:sz w:val="18"/>
-                <w:szCs w:val="18"/>
-              </w:rPr>
-            </w:pPr>
-            <w:r>
-              <w:rPr>
-                <w:rFonts w:cs="Arial"/>
-                <w:sz w:val="18"/>
-                <w:szCs w:val="18"/>
-              </w:rPr>
-              <w:t>45</w:t>
-            </w:r>
-          </w:p>
-        </w:tc>
-        <w:tc>
-          <w:tcPr>
-            <w:tcW w:w="1203" w:type="pct"/>
+              <w:t>diagnoza trudności szkolnych</w:t>
+            </w:r>
+          </w:p>
+        </w:tc>
+        <w:tc>
+          <w:tcPr>
+            <w:tcW w:w="992" w:type="pct"/>
+          </w:tcPr>
+          <w:p>
+            <w:pPr>
+              <w:rPr>
+                <w:rFonts w:cs="Arial"/>
+                <w:sz w:val="18"/>
+                <w:szCs w:val="18"/>
+              </w:rPr>
+            </w:pPr>
+          </w:p>
+        </w:tc>
+        <w:tc>
+          <w:tcPr>
+            <w:tcW w:w="1126" w:type="pct"/>
           </w:tcPr>
           <w:p>
             <w:pPr>
@@ -2618,7 +2471,15 @@
                 <w:sz w:val="18"/>
                 <w:szCs w:val="18"/>
               </w:rPr>
-              <w:t>50 / dziecko</w:t>
+              <w:t>28</w:t>
+            </w:r>
+            <w:r>
+              <w:rPr>
+                <w:rFonts w:cs="Arial"/>
+                <w:sz w:val="18"/>
+                <w:szCs w:val="18"/>
+              </w:rPr>
+              <w:t>0</w:t>
             </w:r>
           </w:p>
         </w:tc>
@@ -2643,35 +2504,27 @@
                 <w:sz w:val="18"/>
                 <w:szCs w:val="18"/>
               </w:rPr>
-              <w:t>warsztaty inteligencji emocjonalnej</w:t>
-            </w:r>
-          </w:p>
-        </w:tc>
-        <w:tc>
-          <w:tcPr>
-            <w:tcW w:w="916" w:type="pct"/>
-          </w:tcPr>
-          <w:p>
-            <w:pPr>
-              <w:rPr>
-                <w:rFonts w:cs="Arial"/>
-                <w:sz w:val="18"/>
-                <w:szCs w:val="18"/>
-              </w:rPr>
-            </w:pPr>
-            <w:r>
-              <w:rPr>
-                <w:rFonts w:cs="Arial"/>
-                <w:sz w:val="18"/>
-                <w:szCs w:val="18"/>
-              </w:rPr>
-              <w:t>45</w:t>
-            </w:r>
-          </w:p>
-        </w:tc>
-        <w:tc>
-          <w:tcPr>
-            <w:tcW w:w="1203" w:type="pct"/>
+              <w:t>badanie ryzyka dysleksji, dysgrafii, dyskalkulii</w:t>
+            </w:r>
+          </w:p>
+        </w:tc>
+        <w:tc>
+          <w:tcPr>
+            <w:tcW w:w="992" w:type="pct"/>
+          </w:tcPr>
+          <w:p>
+            <w:pPr>
+              <w:rPr>
+                <w:rFonts w:cs="Arial"/>
+                <w:sz w:val="18"/>
+                <w:szCs w:val="18"/>
+              </w:rPr>
+            </w:pPr>
+          </w:p>
+        </w:tc>
+        <w:tc>
+          <w:tcPr>
+            <w:tcW w:w="1126" w:type="pct"/>
           </w:tcPr>
           <w:p>
             <w:pPr>
@@ -2688,77 +2541,7 @@
                 <w:sz w:val="18"/>
                 <w:szCs w:val="18"/>
               </w:rPr>
-              <w:t>50 / dziecko</w:t>
-            </w:r>
-          </w:p>
-        </w:tc>
-      </w:tr>
-      <w:tr>
-        <w:tc>
-          <w:tcPr>
-            <w:tcW w:w="2882" w:type="pct"/>
-          </w:tcPr>
-          <w:p>
-            <w:pPr>
-              <w:jc w:val="both"/>
-              <w:rPr>
-                <w:rFonts w:cs="Arial"/>
-                <w:sz w:val="18"/>
-                <w:szCs w:val="18"/>
-              </w:rPr>
-            </w:pPr>
-            <w:r>
-              <w:rPr>
-                <w:rFonts w:cs="Arial"/>
-                <w:sz w:val="18"/>
-                <w:szCs w:val="18"/>
-              </w:rPr>
-              <w:t>warsztaty dla rodziców</w:t>
-            </w:r>
-          </w:p>
-        </w:tc>
-        <w:tc>
-          <w:tcPr>
-            <w:tcW w:w="916" w:type="pct"/>
-          </w:tcPr>
-          <w:p>
-            <w:pPr>
-              <w:rPr>
-                <w:rFonts w:cs="Arial"/>
-                <w:sz w:val="18"/>
-                <w:szCs w:val="18"/>
-              </w:rPr>
-            </w:pPr>
-            <w:r>
-              <w:rPr>
-                <w:rFonts w:cs="Arial"/>
-                <w:sz w:val="18"/>
-                <w:szCs w:val="18"/>
-              </w:rPr>
-              <w:t>90</w:t>
-            </w:r>
-          </w:p>
-        </w:tc>
-        <w:tc>
-          <w:tcPr>
-            <w:tcW w:w="1203" w:type="pct"/>
-          </w:tcPr>
-          <w:p>
-            <w:pPr>
-              <w:jc w:val="right"/>
-              <w:rPr>
-                <w:rFonts w:cs="Arial"/>
-                <w:sz w:val="18"/>
-                <w:szCs w:val="18"/>
-              </w:rPr>
-            </w:pPr>
-            <w:r>
-              <w:rPr>
-                <w:rFonts w:cs="Arial"/>
-                <w:sz w:val="18"/>
-                <w:szCs w:val="18"/>
-              </w:rPr>
-              <w:t>70 / osoba</w:t>
+              <w:t>150</w:t>
             </w:r>
           </w:p>
         </w:tc>
@@ -2774,17 +2557,279 @@
             <w:pPr>
               <w:rPr>
                 <w:rFonts w:cs="Arial"/>
-                <w:sz w:val="18"/>
-                <w:szCs w:val="18"/>
-              </w:rPr>
-            </w:pPr>
-            <w:r>
-              <w:rPr>
-                <w:rFonts w:cs="Arial"/>
                 <w:b/>
                 <w:sz w:val="18"/>
                 <w:szCs w:val="18"/>
               </w:rPr>
+            </w:pPr>
+            <w:r>
+              <w:rPr>
+                <w:rFonts w:cs="Arial"/>
+                <w:b/>
+                <w:sz w:val="18"/>
+                <w:szCs w:val="18"/>
+              </w:rPr>
+              <w:t>oferta warsztatowa</w:t>
+            </w:r>
+          </w:p>
+        </w:tc>
+      </w:tr>
+      <w:tr>
+        <w:tc>
+          <w:tcPr>
+            <w:tcW w:w="2882" w:type="pct"/>
+          </w:tcPr>
+          <w:p>
+            <w:pPr>
+              <w:jc w:val="both"/>
+              <w:rPr>
+                <w:rFonts w:cs="Arial"/>
+                <w:sz w:val="18"/>
+                <w:szCs w:val="18"/>
+              </w:rPr>
+            </w:pPr>
+            <w:r>
+              <w:rPr>
+                <w:rFonts w:cs="Arial"/>
+                <w:sz w:val="18"/>
+                <w:szCs w:val="18"/>
+              </w:rPr>
+              <w:t>trening umiejętności społecznych</w:t>
+            </w:r>
+          </w:p>
+        </w:tc>
+        <w:tc>
+          <w:tcPr>
+            <w:tcW w:w="992" w:type="pct"/>
+          </w:tcPr>
+          <w:p>
+            <w:pPr>
+              <w:rPr>
+                <w:rFonts w:cs="Arial"/>
+                <w:sz w:val="18"/>
+                <w:szCs w:val="18"/>
+              </w:rPr>
+            </w:pPr>
+            <w:r>
+              <w:rPr>
+                <w:rFonts w:cs="Arial"/>
+                <w:sz w:val="18"/>
+                <w:szCs w:val="18"/>
+              </w:rPr>
+              <w:t>45</w:t>
+            </w:r>
+          </w:p>
+        </w:tc>
+        <w:tc>
+          <w:tcPr>
+            <w:tcW w:w="1126" w:type="pct"/>
+          </w:tcPr>
+          <w:p>
+            <w:pPr>
+              <w:jc w:val="right"/>
+              <w:rPr>
+                <w:rFonts w:cs="Arial"/>
+                <w:sz w:val="18"/>
+                <w:szCs w:val="18"/>
+              </w:rPr>
+            </w:pPr>
+            <w:r>
+              <w:rPr>
+                <w:rFonts w:cs="Arial"/>
+                <w:sz w:val="18"/>
+                <w:szCs w:val="18"/>
+              </w:rPr>
+              <w:t>6</w:t>
+            </w:r>
+            <w:r>
+              <w:rPr>
+                <w:rFonts w:cs="Arial"/>
+                <w:sz w:val="18"/>
+                <w:szCs w:val="18"/>
+              </w:rPr>
+              <w:t>0 / dziecko</w:t>
+            </w:r>
+          </w:p>
+        </w:tc>
+      </w:tr>
+      <w:tr>
+        <w:tc>
+          <w:tcPr>
+            <w:tcW w:w="2882" w:type="pct"/>
+          </w:tcPr>
+          <w:p>
+            <w:pPr>
+              <w:jc w:val="both"/>
+              <w:rPr>
+                <w:rFonts w:cs="Arial"/>
+                <w:sz w:val="18"/>
+                <w:szCs w:val="18"/>
+              </w:rPr>
+            </w:pPr>
+            <w:r>
+              <w:rPr>
+                <w:rFonts w:cs="Arial"/>
+                <w:sz w:val="18"/>
+                <w:szCs w:val="18"/>
+              </w:rPr>
+              <w:t>warsztaty dla rodziców</w:t>
+            </w:r>
+          </w:p>
+        </w:tc>
+        <w:tc>
+          <w:tcPr>
+            <w:tcW w:w="992" w:type="pct"/>
+          </w:tcPr>
+          <w:p>
+            <w:pPr>
+              <w:rPr>
+                <w:rFonts w:cs="Arial"/>
+                <w:sz w:val="18"/>
+                <w:szCs w:val="18"/>
+              </w:rPr>
+            </w:pPr>
+            <w:r>
+              <w:rPr>
+                <w:rFonts w:cs="Arial"/>
+                <w:sz w:val="18"/>
+                <w:szCs w:val="18"/>
+              </w:rPr>
+              <w:t>45</w:t>
+            </w:r>
+          </w:p>
+        </w:tc>
+        <w:tc>
+          <w:tcPr>
+            <w:tcW w:w="1126" w:type="pct"/>
+          </w:tcPr>
+          <w:p>
+            <w:pPr>
+              <w:jc w:val="right"/>
+              <w:rPr>
+                <w:rFonts w:cs="Arial"/>
+                <w:sz w:val="18"/>
+                <w:szCs w:val="18"/>
+              </w:rPr>
+            </w:pPr>
+            <w:r>
+              <w:rPr>
+                <w:rFonts w:cs="Arial"/>
+                <w:sz w:val="18"/>
+                <w:szCs w:val="18"/>
+              </w:rPr>
+              <w:t>7</w:t>
+            </w:r>
+            <w:r>
+              <w:rPr>
+                <w:rFonts w:cs="Arial"/>
+                <w:sz w:val="18"/>
+                <w:szCs w:val="18"/>
+              </w:rPr>
+              <w:t>0 / dziecko</w:t>
+            </w:r>
+          </w:p>
+        </w:tc>
+      </w:tr>
+      <w:tr>
+        <w:tc>
+          <w:tcPr>
+            <w:tcW w:w="2882" w:type="pct"/>
+          </w:tcPr>
+          <w:p>
+            <w:pPr>
+              <w:jc w:val="both"/>
+              <w:rPr>
+                <w:rFonts w:cs="Arial"/>
+                <w:sz w:val="18"/>
+                <w:szCs w:val="18"/>
+              </w:rPr>
+            </w:pPr>
+            <w:r>
+              <w:rPr>
+                <w:rFonts w:cs="Arial"/>
+                <w:sz w:val="18"/>
+                <w:szCs w:val="18"/>
+              </w:rPr>
+              <w:t>spotkanie kwalifikacyjne do grupy warsztatowej TUS</w:t>
+            </w:r>
+          </w:p>
+        </w:tc>
+        <w:tc>
+          <w:tcPr>
+            <w:tcW w:w="992" w:type="pct"/>
+          </w:tcPr>
+          <w:p>
+            <w:pPr>
+              <w:rPr>
+                <w:rFonts w:cs="Arial"/>
+                <w:sz w:val="18"/>
+                <w:szCs w:val="18"/>
+              </w:rPr>
+            </w:pPr>
+            <w:r>
+              <w:rPr>
+                <w:rFonts w:cs="Arial"/>
+                <w:sz w:val="18"/>
+                <w:szCs w:val="18"/>
+              </w:rPr>
+              <w:t>5</w:t>
+            </w:r>
+            <w:r>
+              <w:rPr>
+                <w:rFonts w:cs="Arial"/>
+                <w:sz w:val="18"/>
+                <w:szCs w:val="18"/>
+              </w:rPr>
+              <w:t>0</w:t>
+            </w:r>
+          </w:p>
+        </w:tc>
+        <w:tc>
+          <w:tcPr>
+            <w:tcW w:w="1126" w:type="pct"/>
+          </w:tcPr>
+          <w:p>
+            <w:pPr>
+              <w:jc w:val="right"/>
+              <w:rPr>
+                <w:rFonts w:cs="Arial"/>
+                <w:sz w:val="18"/>
+                <w:szCs w:val="18"/>
+              </w:rPr>
+            </w:pPr>
+            <w:r>
+              <w:rPr>
+                <w:rFonts w:cs="Arial"/>
+                <w:sz w:val="18"/>
+                <w:szCs w:val="18"/>
+              </w:rPr>
+              <w:t>150</w:t>
+            </w:r>
+          </w:p>
+        </w:tc>
+      </w:tr>
+      <w:tr>
+        <w:tc>
+          <w:tcPr>
+            <w:tcW w:w="5000" w:type="pct"/>
+            <w:gridSpan w:val="3"/>
+            <w:shd w:val="clear" w:color="auto" w:fill="92D050"/>
+          </w:tcPr>
+          <w:p>
+            <w:pPr>
+              <w:rPr>
+                <w:rFonts w:cs="Arial"/>
+                <w:sz w:val="18"/>
+                <w:szCs w:val="18"/>
+              </w:rPr>
+            </w:pPr>
+            <w:r>
+              <w:rPr>
+                <w:rFonts w:cs="Arial"/>
+                <w:b/>
+                <w:sz w:val="18"/>
+                <w:szCs w:val="18"/>
+              </w:rPr>
               <w:t>inne</w:t>
             </w:r>
           </w:p>
@@ -2816,7 +2861,7 @@
         </w:tc>
         <w:tc>
           <w:tcPr>
-            <w:tcW w:w="916" w:type="pct"/>
+            <w:tcW w:w="992" w:type="pct"/>
           </w:tcPr>
           <w:p>
             <w:pPr>
@@ -2838,7 +2883,7 @@
         </w:tc>
         <w:tc>
           <w:tcPr>
-            <w:tcW w:w="1203" w:type="pct"/>
+            <w:tcW w:w="1126" w:type="pct"/>
           </w:tcPr>
           <w:p>
             <w:pPr>
@@ -2886,7 +2931,7 @@
         </w:tc>
         <w:tc>
           <w:tcPr>
-            <w:tcW w:w="916" w:type="pct"/>
+            <w:tcW w:w="992" w:type="pct"/>
           </w:tcPr>
           <w:p>
             <w:pPr>
@@ -2908,7 +2953,7 @@
         </w:tc>
         <w:tc>
           <w:tcPr>
-            <w:tcW w:w="1203" w:type="pct"/>
+            <w:tcW w:w="1126" w:type="pct"/>
           </w:tcPr>
           <w:p>
             <w:pPr>
@@ -2925,7 +2970,15 @@
                 <w:sz w:val="18"/>
                 <w:szCs w:val="18"/>
               </w:rPr>
-              <w:t>120</w:t>
+              <w:t>10</w:t>
+            </w:r>
+            <w:r>
+              <w:rPr>
+                <w:rFonts w:cs="Arial"/>
+                <w:sz w:val="18"/>
+                <w:szCs w:val="18"/>
+              </w:rPr>
+              <w:t>0</w:t>
             </w:r>
           </w:p>
         </w:tc>
@@ -3691,7 +3744,7 @@
 </file>
 
 <file path=customXml/itemProps1.xml><?xml version="1.0" encoding="utf-8"?>
-<ds:datastoreItem xmlns:ds="http://schemas.openxmlformats.org/officeDocument/2006/customXml" ds:itemID="{837B8DB6-FAE4-45B7-B4E0-77CB1697E8DD}">
+<ds:datastoreItem xmlns:ds="http://schemas.openxmlformats.org/officeDocument/2006/customXml" ds:itemID="{E75B457F-BE4D-489F-87C3-B834E3E2A4B1}">
   <ds:schemaRefs>
     <ds:schemaRef ds:uri="http://schemas.openxmlformats.org/officeDocument/2006/bibliography"/>
   </ds:schemaRefs>

--- a/pliki/poradnia_psychologiczna_USMIECH_cennik_uslug.docx
+++ b/pliki/poradnia_psychologiczna_USMIECH_cennik_uslug.docx
@@ -2639,7 +2639,7 @@
                 <w:sz w:val="18"/>
                 <w:szCs w:val="18"/>
               </w:rPr>
-              <w:t>6</w:t>
+              <w:t>5</w:t>
             </w:r>
             <w:r>
               <w:rPr>
@@ -3744,7 +3744,7 @@
 </file>
 
 <file path=customXml/itemProps1.xml><?xml version="1.0" encoding="utf-8"?>
-<ds:datastoreItem xmlns:ds="http://schemas.openxmlformats.org/officeDocument/2006/customXml" ds:itemID="{E75B457F-BE4D-489F-87C3-B834E3E2A4B1}">
+<ds:datastoreItem xmlns:ds="http://schemas.openxmlformats.org/officeDocument/2006/customXml" ds:itemID="{00A09AA0-A0E9-4526-A72F-0279952827D1}">
   <ds:schemaRefs>
     <ds:schemaRef ds:uri="http://schemas.openxmlformats.org/officeDocument/2006/bibliography"/>
   </ds:schemaRefs>

--- a/pliki/poradnia_psychologiczna_USMIECH_cennik_uslug.docx
+++ b/pliki/poradnia_psychologiczna_USMIECH_cennik_uslug.docx
@@ -2480,68 +2480,6 @@
                 <w:szCs w:val="18"/>
               </w:rPr>
               <w:t>0</w:t>
-            </w:r>
-          </w:p>
-        </w:tc>
-      </w:tr>
-      <w:tr>
-        <w:tc>
-          <w:tcPr>
-            <w:tcW w:w="2882" w:type="pct"/>
-          </w:tcPr>
-          <w:p>
-            <w:pPr>
-              <w:jc w:val="both"/>
-              <w:rPr>
-                <w:rFonts w:cs="Arial"/>
-                <w:sz w:val="18"/>
-                <w:szCs w:val="18"/>
-              </w:rPr>
-            </w:pPr>
-            <w:r>
-              <w:rPr>
-                <w:rFonts w:cs="Arial"/>
-                <w:sz w:val="18"/>
-                <w:szCs w:val="18"/>
-              </w:rPr>
-              <w:t>badanie ryzyka dysleksji, dysgrafii, dyskalkulii</w:t>
-            </w:r>
-          </w:p>
-        </w:tc>
-        <w:tc>
-          <w:tcPr>
-            <w:tcW w:w="992" w:type="pct"/>
-          </w:tcPr>
-          <w:p>
-            <w:pPr>
-              <w:rPr>
-                <w:rFonts w:cs="Arial"/>
-                <w:sz w:val="18"/>
-                <w:szCs w:val="18"/>
-              </w:rPr>
-            </w:pPr>
-          </w:p>
-        </w:tc>
-        <w:tc>
-          <w:tcPr>
-            <w:tcW w:w="1126" w:type="pct"/>
-          </w:tcPr>
-          <w:p>
-            <w:pPr>
-              <w:jc w:val="right"/>
-              <w:rPr>
-                <w:rFonts w:cs="Arial"/>
-                <w:sz w:val="18"/>
-                <w:szCs w:val="18"/>
-              </w:rPr>
-            </w:pPr>
-            <w:r>
-              <w:rPr>
-                <w:rFonts w:cs="Arial"/>
-                <w:sz w:val="18"/>
-                <w:szCs w:val="18"/>
-              </w:rPr>
-              <w:t>150</w:t>
             </w:r>
           </w:p>
         </w:tc>
@@ -3744,7 +3682,7 @@
 </file>
 
 <file path=customXml/itemProps1.xml><?xml version="1.0" encoding="utf-8"?>
-<ds:datastoreItem xmlns:ds="http://schemas.openxmlformats.org/officeDocument/2006/customXml" ds:itemID="{00A09AA0-A0E9-4526-A72F-0279952827D1}">
+<ds:datastoreItem xmlns:ds="http://schemas.openxmlformats.org/officeDocument/2006/customXml" ds:itemID="{F9B92CC3-6E9F-4B37-AB75-C22D48E55BF8}">
   <ds:schemaRefs>
     <ds:schemaRef ds:uri="http://schemas.openxmlformats.org/officeDocument/2006/bibliography"/>
   </ds:schemaRefs>

--- a/pliki/poradnia_psychologiczna_USMIECH_cennik_uslug.docx
+++ b/pliki/poradnia_psychologiczna_USMIECH_cennik_uslug.docx
@@ -1,6 +1,6 @@
 
 <file path=word/document.xml><?xml version="1.0" encoding="utf-8"?>
-<w:document xmlns:ve="http://schemas.openxmlformats.org/markup-compatibility/2006" xmlns:o="urn:schemas-microsoft-com:office:office" xmlns:r="http://schemas.openxmlformats.org/officeDocument/2006/relationships" xmlns:m="http://schemas.openxmlformats.org/officeDocument/2006/math" xmlns:v="urn:schemas-microsoft-com:vml" xmlns:wp="http://schemas.openxmlformats.org/drawingml/2006/wordprocessingDrawing" xmlns:w10="urn:schemas-microsoft-com:office:word" xmlns:w="http://schemas.openxmlformats.org/wordprocessingml/2006/main" xmlns:wne="http://schemas.microsoft.com/office/word/2006/wordml">
+<w:document xmlns:wpc="http://schemas.microsoft.com/office/word/2010/wordprocessingCanvas" xmlns:cx="http://schemas.microsoft.com/office/drawing/2014/chartex" xmlns:cx1="http://schemas.microsoft.com/office/drawing/2015/9/8/chartex" xmlns:cx2="http://schemas.microsoft.com/office/drawing/2015/10/21/chartex" xmlns:cx3="http://schemas.microsoft.com/office/drawing/2016/5/9/chartex" xmlns:cx4="http://schemas.microsoft.com/office/drawing/2016/5/10/chartex" xmlns:cx5="http://schemas.microsoft.com/office/drawing/2016/5/11/chartex" xmlns:cx6="http://schemas.microsoft.com/office/drawing/2016/5/12/chartex" xmlns:cx7="http://schemas.microsoft.com/office/drawing/2016/5/13/chartex" xmlns:cx8="http://schemas.microsoft.com/office/drawing/2016/5/14/chartex" xmlns:mc="http://schemas.openxmlformats.org/markup-compatibility/2006" xmlns:aink="http://schemas.microsoft.com/office/drawing/2016/ink" xmlns:am3d="http://schemas.microsoft.com/office/drawing/2017/model3d" xmlns:o="urn:schemas-microsoft-com:office:office" xmlns:r="http://schemas.openxmlformats.org/officeDocument/2006/relationships" xmlns:m="http://schemas.openxmlformats.org/officeDocument/2006/math" xmlns:v="urn:schemas-microsoft-com:vml" xmlns:wp14="http://schemas.microsoft.com/office/word/2010/wordprocessingDrawing" xmlns:wp="http://schemas.openxmlformats.org/drawingml/2006/wordprocessingDrawing" xmlns:w10="urn:schemas-microsoft-com:office:word" xmlns:w="http://schemas.openxmlformats.org/wordprocessingml/2006/main" xmlns:w14="http://schemas.microsoft.com/office/word/2010/wordml" xmlns:w15="http://schemas.microsoft.com/office/word/2012/wordml" xmlns:w16cid="http://schemas.microsoft.com/office/word/2016/wordml/cid" xmlns:w16se="http://schemas.microsoft.com/office/word/2015/wordml/symex" xmlns:wpg="http://schemas.microsoft.com/office/word/2010/wordprocessingGroup" xmlns:wpi="http://schemas.microsoft.com/office/word/2010/wordprocessingInk" xmlns:wne="http://schemas.microsoft.com/office/word/2006/wordml" xmlns:wps="http://schemas.microsoft.com/office/word/2010/wordprocessingShape" mc:Ignorable="w14 w15 w16se w16cid wp14">
   <w:body>
     <w:p>
       <w:pPr>
@@ -22,7 +22,7 @@
       <w:tblPr>
         <w:tblStyle w:val="Tabela-Siatka"/>
         <w:tblW w:w="5000" w:type="pct"/>
-        <w:tblLook w:val="04A0"/>
+        <w:tblLook w:val="04A0" w:firstRow="1" w:lastRow="0" w:firstColumn="1" w:lastColumn="0" w:noHBand="0" w:noVBand="1"/>
       </w:tblPr>
       <w:tblGrid>
         <w:gridCol w:w="5353"/>
@@ -738,36 +738,8 @@
                 <w:sz w:val="18"/>
                 <w:szCs w:val="18"/>
               </w:rPr>
-              <w:t xml:space="preserve">konsultacje psychologiczne </w:t>
-            </w:r>
-            <w:proofErr w:type="spellStart"/>
-            <w:r>
-              <w:rPr>
-                <w:rFonts w:cs="Arial"/>
-                <w:sz w:val="18"/>
-                <w:szCs w:val="18"/>
-              </w:rPr>
-              <w:t>online</w:t>
-            </w:r>
-            <w:proofErr w:type="spellEnd"/>
-            <w:r>
-              <w:rPr>
-                <w:rFonts w:cs="Arial"/>
-                <w:sz w:val="18"/>
-                <w:szCs w:val="18"/>
-              </w:rPr>
-              <w:t xml:space="preserve"> - </w:t>
-            </w:r>
-            <w:proofErr w:type="spellStart"/>
-            <w:r>
-              <w:rPr>
-                <w:rFonts w:cs="Arial"/>
-                <w:sz w:val="18"/>
-                <w:szCs w:val="18"/>
-              </w:rPr>
-              <w:t>Skype</w:t>
-            </w:r>
-            <w:proofErr w:type="spellEnd"/>
+              <w:t>konsultacje psychologiczne online - Skype</w:t>
+            </w:r>
           </w:p>
         </w:tc>
         <w:tc>
@@ -877,7 +849,7 @@
                 <w:bottom w:w="15" w:type="dxa"/>
                 <w:right w:w="15" w:type="dxa"/>
               </w:tblCellMar>
-              <w:tblLook w:val="04A0"/>
+              <w:tblLook w:val="04A0" w:firstRow="1" w:lastRow="0" w:firstColumn="1" w:lastColumn="0" w:noHBand="0" w:noVBand="1"/>
             </w:tblPr>
             <w:tblGrid>
               <w:gridCol w:w="36"/>
@@ -2393,113 +2365,8 @@
                 <w:szCs w:val="18"/>
               </w:rPr>
             </w:pPr>
-            <w:r>
-              <w:rPr>
-                <w:rFonts w:cs="Arial"/>
-                <w:b/>
-                <w:sz w:val="18"/>
-                <w:szCs w:val="18"/>
-              </w:rPr>
-              <w:t xml:space="preserve">diagnoza </w:t>
-            </w:r>
-            <w:r>
-              <w:rPr>
-                <w:rFonts w:cs="Arial"/>
-                <w:b/>
-                <w:sz w:val="18"/>
-                <w:szCs w:val="18"/>
-              </w:rPr>
-              <w:t>trudności szkolnych</w:t>
-            </w:r>
-          </w:p>
-        </w:tc>
-      </w:tr>
-      <w:tr>
-        <w:tc>
-          <w:tcPr>
-            <w:tcW w:w="2882" w:type="pct"/>
-          </w:tcPr>
-          <w:p>
-            <w:pPr>
-              <w:jc w:val="both"/>
-              <w:rPr>
-                <w:rFonts w:cs="Arial"/>
-                <w:sz w:val="18"/>
-                <w:szCs w:val="18"/>
-              </w:rPr>
-            </w:pPr>
-            <w:r>
-              <w:rPr>
-                <w:rFonts w:cs="Arial"/>
-                <w:sz w:val="18"/>
-                <w:szCs w:val="18"/>
-              </w:rPr>
-              <w:t>diagnoza trudności szkolnych</w:t>
-            </w:r>
-          </w:p>
-        </w:tc>
-        <w:tc>
-          <w:tcPr>
-            <w:tcW w:w="992" w:type="pct"/>
-          </w:tcPr>
-          <w:p>
-            <w:pPr>
-              <w:rPr>
-                <w:rFonts w:cs="Arial"/>
-                <w:sz w:val="18"/>
-                <w:szCs w:val="18"/>
-              </w:rPr>
-            </w:pPr>
-          </w:p>
-        </w:tc>
-        <w:tc>
-          <w:tcPr>
-            <w:tcW w:w="1126" w:type="pct"/>
-          </w:tcPr>
-          <w:p>
-            <w:pPr>
-              <w:jc w:val="right"/>
-              <w:rPr>
-                <w:rFonts w:cs="Arial"/>
-                <w:sz w:val="18"/>
-                <w:szCs w:val="18"/>
-              </w:rPr>
-            </w:pPr>
-            <w:r>
-              <w:rPr>
-                <w:rFonts w:cs="Arial"/>
-                <w:sz w:val="18"/>
-                <w:szCs w:val="18"/>
-              </w:rPr>
-              <w:t>28</w:t>
-            </w:r>
-            <w:r>
-              <w:rPr>
-                <w:rFonts w:cs="Arial"/>
-                <w:sz w:val="18"/>
-                <w:szCs w:val="18"/>
-              </w:rPr>
-              <w:t>0</w:t>
-            </w:r>
-          </w:p>
-        </w:tc>
-      </w:tr>
-      <w:tr>
-        <w:tc>
-          <w:tcPr>
-            <w:tcW w:w="5000" w:type="pct"/>
-            <w:gridSpan w:val="3"/>
-            <w:shd w:val="clear" w:color="auto" w:fill="92D050"/>
-          </w:tcPr>
-          <w:p>
-            <w:pPr>
-              <w:rPr>
-                <w:rFonts w:cs="Arial"/>
-                <w:b/>
-                <w:sz w:val="18"/>
-                <w:szCs w:val="18"/>
-              </w:rPr>
-            </w:pPr>
+            <w:bookmarkStart w:id="0" w:name="_GoBack"/>
+            <w:bookmarkEnd w:id="0"/>
             <w:r>
               <w:rPr>
                 <w:rFonts w:cs="Arial"/>
@@ -2937,7 +2804,7 @@
 </file>
 
 <file path=word/endnotes.xml><?xml version="1.0" encoding="utf-8"?>
-<w:endnotes xmlns:ve="http://schemas.openxmlformats.org/markup-compatibility/2006" xmlns:o="urn:schemas-microsoft-com:office:office" xmlns:r="http://schemas.openxmlformats.org/officeDocument/2006/relationships" xmlns:m="http://schemas.openxmlformats.org/officeDocument/2006/math" xmlns:v="urn:schemas-microsoft-com:vml" xmlns:wp="http://schemas.openxmlformats.org/drawingml/2006/wordprocessingDrawing" xmlns:w10="urn:schemas-microsoft-com:office:word" xmlns:w="http://schemas.openxmlformats.org/wordprocessingml/2006/main" xmlns:wne="http://schemas.microsoft.com/office/word/2006/wordml">
+<w:endnotes xmlns:wpc="http://schemas.microsoft.com/office/word/2010/wordprocessingCanvas" xmlns:cx="http://schemas.microsoft.com/office/drawing/2014/chartex" xmlns:cx1="http://schemas.microsoft.com/office/drawing/2015/9/8/chartex" xmlns:cx2="http://schemas.microsoft.com/office/drawing/2015/10/21/chartex" xmlns:cx3="http://schemas.microsoft.com/office/drawing/2016/5/9/chartex" xmlns:cx4="http://schemas.microsoft.com/office/drawing/2016/5/10/chartex" xmlns:cx5="http://schemas.microsoft.com/office/drawing/2016/5/11/chartex" xmlns:cx6="http://schemas.microsoft.com/office/drawing/2016/5/12/chartex" xmlns:cx7="http://schemas.microsoft.com/office/drawing/2016/5/13/chartex" xmlns:cx8="http://schemas.microsoft.com/office/drawing/2016/5/14/chartex" xmlns:mc="http://schemas.openxmlformats.org/markup-compatibility/2006" xmlns:aink="http://schemas.microsoft.com/office/drawing/2016/ink" xmlns:am3d="http://schemas.microsoft.com/office/drawing/2017/model3d" xmlns:o="urn:schemas-microsoft-com:office:office" xmlns:r="http://schemas.openxmlformats.org/officeDocument/2006/relationships" xmlns:m="http://schemas.openxmlformats.org/officeDocument/2006/math" xmlns:v="urn:schemas-microsoft-com:vml" xmlns:wp14="http://schemas.microsoft.com/office/word/2010/wordprocessingDrawing" xmlns:wp="http://schemas.openxmlformats.org/drawingml/2006/wordprocessingDrawing" xmlns:w10="urn:schemas-microsoft-com:office:word" xmlns:w="http://schemas.openxmlformats.org/wordprocessingml/2006/main" xmlns:w14="http://schemas.microsoft.com/office/word/2010/wordml" xmlns:w15="http://schemas.microsoft.com/office/word/2012/wordml" xmlns:w16cid="http://schemas.microsoft.com/office/word/2016/wordml/cid" xmlns:w16se="http://schemas.microsoft.com/office/word/2015/wordml/symex" xmlns:wpg="http://schemas.microsoft.com/office/word/2010/wordprocessingGroup" xmlns:wpi="http://schemas.microsoft.com/office/word/2010/wordprocessingInk" xmlns:wne="http://schemas.microsoft.com/office/word/2006/wordml" xmlns:wps="http://schemas.microsoft.com/office/word/2010/wordprocessingShape" mc:Ignorable="w14 w15 w16se w16cid wp14">
   <w:endnote w:type="separator" w:id="-1">
     <w:p>
       <w:pPr>
@@ -2962,7 +2829,7 @@
 </file>
 
 <file path=word/footer1.xml><?xml version="1.0" encoding="utf-8"?>
-<w:ftr xmlns:ve="http://schemas.openxmlformats.org/markup-compatibility/2006" xmlns:o="urn:schemas-microsoft-com:office:office" xmlns:r="http://schemas.openxmlformats.org/officeDocument/2006/relationships" xmlns:m="http://schemas.openxmlformats.org/officeDocument/2006/math" xmlns:v="urn:schemas-microsoft-com:vml" xmlns:wp="http://schemas.openxmlformats.org/drawingml/2006/wordprocessingDrawing" xmlns:w10="urn:schemas-microsoft-com:office:word" xmlns:w="http://schemas.openxmlformats.org/wordprocessingml/2006/main" xmlns:wne="http://schemas.microsoft.com/office/word/2006/wordml">
+<w:ftr xmlns:wpc="http://schemas.microsoft.com/office/word/2010/wordprocessingCanvas" xmlns:cx="http://schemas.microsoft.com/office/drawing/2014/chartex" xmlns:cx1="http://schemas.microsoft.com/office/drawing/2015/9/8/chartex" xmlns:cx2="http://schemas.microsoft.com/office/drawing/2015/10/21/chartex" xmlns:cx3="http://schemas.microsoft.com/office/drawing/2016/5/9/chartex" xmlns:cx4="http://schemas.microsoft.com/office/drawing/2016/5/10/chartex" xmlns:cx5="http://schemas.microsoft.com/office/drawing/2016/5/11/chartex" xmlns:cx6="http://schemas.microsoft.com/office/drawing/2016/5/12/chartex" xmlns:cx7="http://schemas.microsoft.com/office/drawing/2016/5/13/chartex" xmlns:cx8="http://schemas.microsoft.com/office/drawing/2016/5/14/chartex" xmlns:mc="http://schemas.openxmlformats.org/markup-compatibility/2006" xmlns:aink="http://schemas.microsoft.com/office/drawing/2016/ink" xmlns:am3d="http://schemas.microsoft.com/office/drawing/2017/model3d" xmlns:o="urn:schemas-microsoft-com:office:office" xmlns:r="http://schemas.openxmlformats.org/officeDocument/2006/relationships" xmlns:m="http://schemas.openxmlformats.org/officeDocument/2006/math" xmlns:v="urn:schemas-microsoft-com:vml" xmlns:wp14="http://schemas.microsoft.com/office/word/2010/wordprocessingDrawing" xmlns:wp="http://schemas.openxmlformats.org/drawingml/2006/wordprocessingDrawing" xmlns:w10="urn:schemas-microsoft-com:office:word" xmlns:w="http://schemas.openxmlformats.org/wordprocessingml/2006/main" xmlns:w14="http://schemas.microsoft.com/office/word/2010/wordml" xmlns:w15="http://schemas.microsoft.com/office/word/2012/wordml" xmlns:w16cid="http://schemas.microsoft.com/office/word/2016/wordml/cid" xmlns:w16se="http://schemas.microsoft.com/office/word/2015/wordml/symex" xmlns:wpg="http://schemas.microsoft.com/office/word/2010/wordprocessingGroup" xmlns:wpi="http://schemas.microsoft.com/office/word/2010/wordprocessingInk" xmlns:wne="http://schemas.microsoft.com/office/word/2006/wordml" xmlns:wps="http://schemas.microsoft.com/office/word/2010/wordprocessingShape" mc:Ignorable="w14 w15 w16se w16cid wp14">
   <w:p>
     <w:pPr>
       <w:pStyle w:val="Stopka"/>
@@ -2985,7 +2852,7 @@
 </file>
 
 <file path=word/footnotes.xml><?xml version="1.0" encoding="utf-8"?>
-<w:footnotes xmlns:ve="http://schemas.openxmlformats.org/markup-compatibility/2006" xmlns:o="urn:schemas-microsoft-com:office:office" xmlns:r="http://schemas.openxmlformats.org/officeDocument/2006/relationships" xmlns:m="http://schemas.openxmlformats.org/officeDocument/2006/math" xmlns:v="urn:schemas-microsoft-com:vml" xmlns:wp="http://schemas.openxmlformats.org/drawingml/2006/wordprocessingDrawing" xmlns:w10="urn:schemas-microsoft-com:office:word" xmlns:w="http://schemas.openxmlformats.org/wordprocessingml/2006/main" xmlns:wne="http://schemas.microsoft.com/office/word/2006/wordml">
+<w:footnotes xmlns:wpc="http://schemas.microsoft.com/office/word/2010/wordprocessingCanvas" xmlns:cx="http://schemas.microsoft.com/office/drawing/2014/chartex" xmlns:cx1="http://schemas.microsoft.com/office/drawing/2015/9/8/chartex" xmlns:cx2="http://schemas.microsoft.com/office/drawing/2015/10/21/chartex" xmlns:cx3="http://schemas.microsoft.com/office/drawing/2016/5/9/chartex" xmlns:cx4="http://schemas.microsoft.com/office/drawing/2016/5/10/chartex" xmlns:cx5="http://schemas.microsoft.com/office/drawing/2016/5/11/chartex" xmlns:cx6="http://schemas.microsoft.com/office/drawing/2016/5/12/chartex" xmlns:cx7="http://schemas.microsoft.com/office/drawing/2016/5/13/chartex" xmlns:cx8="http://schemas.microsoft.com/office/drawing/2016/5/14/chartex" xmlns:mc="http://schemas.openxmlformats.org/markup-compatibility/2006" xmlns:aink="http://schemas.microsoft.com/office/drawing/2016/ink" xmlns:am3d="http://schemas.microsoft.com/office/drawing/2017/model3d" xmlns:o="urn:schemas-microsoft-com:office:office" xmlns:r="http://schemas.openxmlformats.org/officeDocument/2006/relationships" xmlns:m="http://schemas.openxmlformats.org/officeDocument/2006/math" xmlns:v="urn:schemas-microsoft-com:vml" xmlns:wp14="http://schemas.microsoft.com/office/word/2010/wordprocessingDrawing" xmlns:wp="http://schemas.openxmlformats.org/drawingml/2006/wordprocessingDrawing" xmlns:w10="urn:schemas-microsoft-com:office:word" xmlns:w="http://schemas.openxmlformats.org/wordprocessingml/2006/main" xmlns:w14="http://schemas.microsoft.com/office/word/2010/wordml" xmlns:w15="http://schemas.microsoft.com/office/word/2012/wordml" xmlns:w16cid="http://schemas.microsoft.com/office/word/2016/wordml/cid" xmlns:w16se="http://schemas.microsoft.com/office/word/2015/wordml/symex" xmlns:wpg="http://schemas.microsoft.com/office/word/2010/wordprocessingGroup" xmlns:wpi="http://schemas.microsoft.com/office/word/2010/wordprocessingInk" xmlns:wne="http://schemas.microsoft.com/office/word/2006/wordml" xmlns:wps="http://schemas.microsoft.com/office/word/2010/wordprocessingShape" mc:Ignorable="w14 w15 w16se w16cid wp14">
   <w:footnote w:type="separator" w:id="-1">
     <w:p>
       <w:pPr>
@@ -3010,7 +2877,7 @@
 </file>
 
 <file path=word/header1.xml><?xml version="1.0" encoding="utf-8"?>
-<w:hdr xmlns:ve="http://schemas.openxmlformats.org/markup-compatibility/2006" xmlns:o="urn:schemas-microsoft-com:office:office" xmlns:r="http://schemas.openxmlformats.org/officeDocument/2006/relationships" xmlns:m="http://schemas.openxmlformats.org/officeDocument/2006/math" xmlns:v="urn:schemas-microsoft-com:vml" xmlns:wp="http://schemas.openxmlformats.org/drawingml/2006/wordprocessingDrawing" xmlns:w10="urn:schemas-microsoft-com:office:word" xmlns:w="http://schemas.openxmlformats.org/wordprocessingml/2006/main" xmlns:wne="http://schemas.microsoft.com/office/word/2006/wordml">
+<w:hdr xmlns:wpc="http://schemas.microsoft.com/office/word/2010/wordprocessingCanvas" xmlns:cx="http://schemas.microsoft.com/office/drawing/2014/chartex" xmlns:cx1="http://schemas.microsoft.com/office/drawing/2015/9/8/chartex" xmlns:cx2="http://schemas.microsoft.com/office/drawing/2015/10/21/chartex" xmlns:cx3="http://schemas.microsoft.com/office/drawing/2016/5/9/chartex" xmlns:cx4="http://schemas.microsoft.com/office/drawing/2016/5/10/chartex" xmlns:cx5="http://schemas.microsoft.com/office/drawing/2016/5/11/chartex" xmlns:cx6="http://schemas.microsoft.com/office/drawing/2016/5/12/chartex" xmlns:cx7="http://schemas.microsoft.com/office/drawing/2016/5/13/chartex" xmlns:cx8="http://schemas.microsoft.com/office/drawing/2016/5/14/chartex" xmlns:mc="http://schemas.openxmlformats.org/markup-compatibility/2006" xmlns:aink="http://schemas.microsoft.com/office/drawing/2016/ink" xmlns:am3d="http://schemas.microsoft.com/office/drawing/2017/model3d" xmlns:o="urn:schemas-microsoft-com:office:office" xmlns:r="http://schemas.openxmlformats.org/officeDocument/2006/relationships" xmlns:m="http://schemas.openxmlformats.org/officeDocument/2006/math" xmlns:v="urn:schemas-microsoft-com:vml" xmlns:wp14="http://schemas.microsoft.com/office/word/2010/wordprocessingDrawing" xmlns:wp="http://schemas.openxmlformats.org/drawingml/2006/wordprocessingDrawing" xmlns:w10="urn:schemas-microsoft-com:office:word" xmlns:w="http://schemas.openxmlformats.org/wordprocessingml/2006/main" xmlns:w14="http://schemas.microsoft.com/office/word/2010/wordml" xmlns:w15="http://schemas.microsoft.com/office/word/2012/wordml" xmlns:w16cid="http://schemas.microsoft.com/office/word/2016/wordml/cid" xmlns:w16se="http://schemas.microsoft.com/office/word/2015/wordml/symex" xmlns:wpg="http://schemas.microsoft.com/office/word/2010/wordprocessingGroup" xmlns:wpi="http://schemas.microsoft.com/office/word/2010/wordprocessingInk" xmlns:wne="http://schemas.microsoft.com/office/word/2006/wordml" xmlns:wps="http://schemas.microsoft.com/office/word/2010/wordprocessingShape" mc:Ignorable="w14 w15 w16se w16cid wp14">
   <w:p>
     <w:r>
       <w:cr/>
@@ -3020,7 +2887,7 @@
 </file>
 
 <file path=word/header2.xml><?xml version="1.0" encoding="utf-8"?>
-<w:hdr xmlns:ve="http://schemas.openxmlformats.org/markup-compatibility/2006" xmlns:o="urn:schemas-microsoft-com:office:office" xmlns:r="http://schemas.openxmlformats.org/officeDocument/2006/relationships" xmlns:m="http://schemas.openxmlformats.org/officeDocument/2006/math" xmlns:v="urn:schemas-microsoft-com:vml" xmlns:wp="http://schemas.openxmlformats.org/drawingml/2006/wordprocessingDrawing" xmlns:w10="urn:schemas-microsoft-com:office:word" xmlns:w="http://schemas.openxmlformats.org/wordprocessingml/2006/main" xmlns:wne="http://schemas.microsoft.com/office/word/2006/wordml">
+<w:hdr xmlns:wpc="http://schemas.microsoft.com/office/word/2010/wordprocessingCanvas" xmlns:cx="http://schemas.microsoft.com/office/drawing/2014/chartex" xmlns:cx1="http://schemas.microsoft.com/office/drawing/2015/9/8/chartex" xmlns:cx2="http://schemas.microsoft.com/office/drawing/2015/10/21/chartex" xmlns:cx3="http://schemas.microsoft.com/office/drawing/2016/5/9/chartex" xmlns:cx4="http://schemas.microsoft.com/office/drawing/2016/5/10/chartex" xmlns:cx5="http://schemas.microsoft.com/office/drawing/2016/5/11/chartex" xmlns:cx6="http://schemas.microsoft.com/office/drawing/2016/5/12/chartex" xmlns:cx7="http://schemas.microsoft.com/office/drawing/2016/5/13/chartex" xmlns:cx8="http://schemas.microsoft.com/office/drawing/2016/5/14/chartex" xmlns:mc="http://schemas.openxmlformats.org/markup-compatibility/2006" xmlns:aink="http://schemas.microsoft.com/office/drawing/2016/ink" xmlns:am3d="http://schemas.microsoft.com/office/drawing/2017/model3d" xmlns:o="urn:schemas-microsoft-com:office:office" xmlns:r="http://schemas.openxmlformats.org/officeDocument/2006/relationships" xmlns:m="http://schemas.openxmlformats.org/officeDocument/2006/math" xmlns:v="urn:schemas-microsoft-com:vml" xmlns:wp14="http://schemas.microsoft.com/office/word/2010/wordprocessingDrawing" xmlns:wp="http://schemas.openxmlformats.org/drawingml/2006/wordprocessingDrawing" xmlns:w10="urn:schemas-microsoft-com:office:word" xmlns:w="http://schemas.openxmlformats.org/wordprocessingml/2006/main" xmlns:w14="http://schemas.microsoft.com/office/word/2010/wordml" xmlns:w15="http://schemas.microsoft.com/office/word/2012/wordml" xmlns:w16cid="http://schemas.microsoft.com/office/word/2016/wordml/cid" xmlns:w16se="http://schemas.microsoft.com/office/word/2015/wordml/symex" xmlns:wpg="http://schemas.microsoft.com/office/word/2010/wordprocessingGroup" xmlns:wpi="http://schemas.microsoft.com/office/word/2010/wordprocessingInk" xmlns:wne="http://schemas.microsoft.com/office/word/2006/wordml" xmlns:wps="http://schemas.microsoft.com/office/word/2010/wordprocessingShape" mc:Ignorable="w14 w15 w16se w16cid wp14">
   <w:p>
     <w:pPr>
       <w:pStyle w:val="Nagwek"/>
@@ -3032,7 +2899,7 @@
         <w:lang w:eastAsia="pl-PL"/>
       </w:rPr>
       <w:drawing>
-        <wp:anchor distT="0" distB="0" distL="114300" distR="114300" simplePos="0" relativeHeight="251658240" behindDoc="1" locked="0" layoutInCell="1" allowOverlap="1">
+        <wp:anchor distT="0" distB="0" distL="114300" distR="114300" simplePos="0" relativeHeight="251658240" behindDoc="1" locked="0" layoutInCell="1" allowOverlap="1" wp14:anchorId="129C0FD2" wp14:editId="0817B3F9">
           <wp:simplePos x="0" y="0"/>
           <wp:positionH relativeFrom="column">
             <wp:posOffset>-95885</wp:posOffset>
@@ -3101,7 +2968,7 @@
 </file>
 
 <file path=word/styles.xml><?xml version="1.0" encoding="utf-8"?>
-<w:styles xmlns:r="http://schemas.openxmlformats.org/officeDocument/2006/relationships" xmlns:w="http://schemas.openxmlformats.org/wordprocessingml/2006/main">
+<w:styles xmlns:mc="http://schemas.openxmlformats.org/markup-compatibility/2006" xmlns:r="http://schemas.openxmlformats.org/officeDocument/2006/relationships" xmlns:w="http://schemas.openxmlformats.org/wordprocessingml/2006/main" xmlns:w14="http://schemas.microsoft.com/office/word/2010/wordml" xmlns:w15="http://schemas.microsoft.com/office/word/2012/wordml" xmlns:w16cid="http://schemas.microsoft.com/office/word/2016/wordml/cid" xmlns:w16se="http://schemas.microsoft.com/office/word/2015/wordml/symex" mc:Ignorable="w14 w15 w16se w16cid">
   <w:docDefaults>
     <w:rPrDefault>
       <w:rPr>
@@ -3117,144 +2984,383 @@
       </w:pPr>
     </w:pPrDefault>
   </w:docDefaults>
-  <w:latentStyles w:defLockedState="0" w:defUIPriority="99" w:defSemiHidden="1" w:defUnhideWhenUsed="1" w:defQFormat="0" w:count="267">
-    <w:lsdException w:name="Normal" w:semiHidden="0" w:uiPriority="0" w:unhideWhenUsed="0" w:qFormat="1"/>
-    <w:lsdException w:name="heading 1" w:semiHidden="0" w:uiPriority="9" w:unhideWhenUsed="0" w:qFormat="1"/>
-    <w:lsdException w:name="heading 2" w:uiPriority="9" w:qFormat="1"/>
-    <w:lsdException w:name="heading 3" w:uiPriority="9" w:qFormat="1"/>
-    <w:lsdException w:name="heading 4" w:uiPriority="9" w:qFormat="1"/>
-    <w:lsdException w:name="heading 5" w:uiPriority="9" w:qFormat="1"/>
-    <w:lsdException w:name="heading 6" w:uiPriority="9" w:qFormat="1"/>
-    <w:lsdException w:name="heading 7" w:uiPriority="9" w:qFormat="1"/>
-    <w:lsdException w:name="heading 8" w:uiPriority="9" w:qFormat="1"/>
-    <w:lsdException w:name="heading 9" w:uiPriority="9" w:qFormat="1"/>
-    <w:lsdException w:name="toc 1" w:uiPriority="39"/>
-    <w:lsdException w:name="toc 2" w:uiPriority="39"/>
-    <w:lsdException w:name="toc 3" w:uiPriority="39"/>
-    <w:lsdException w:name="toc 4" w:uiPriority="39"/>
-    <w:lsdException w:name="toc 5" w:uiPriority="39"/>
-    <w:lsdException w:name="toc 6" w:uiPriority="39"/>
-    <w:lsdException w:name="toc 7" w:uiPriority="39"/>
-    <w:lsdException w:name="toc 8" w:uiPriority="39"/>
-    <w:lsdException w:name="toc 9" w:uiPriority="39"/>
-    <w:lsdException w:name="caption" w:uiPriority="35" w:qFormat="1"/>
-    <w:lsdException w:name="Title" w:semiHidden="0" w:uiPriority="10" w:unhideWhenUsed="0" w:qFormat="1"/>
-    <w:lsdException w:name="Default Paragraph Font" w:uiPriority="1"/>
-    <w:lsdException w:name="Subtitle" w:semiHidden="0" w:uiPriority="11" w:unhideWhenUsed="0" w:qFormat="1"/>
-    <w:lsdException w:name="Strong" w:semiHidden="0" w:uiPriority="22" w:unhideWhenUsed="0" w:qFormat="1"/>
-    <w:lsdException w:name="Emphasis" w:semiHidden="0" w:uiPriority="20" w:unhideWhenUsed="0" w:qFormat="1"/>
-    <w:lsdException w:name="Table Grid" w:semiHidden="0" w:uiPriority="59" w:unhideWhenUsed="0"/>
-    <w:lsdException w:name="Placeholder Text" w:unhideWhenUsed="0"/>
-    <w:lsdException w:name="No Spacing" w:semiHidden="0" w:uiPriority="1" w:unhideWhenUsed="0" w:qFormat="1"/>
-    <w:lsdException w:name="Light Shading" w:semiHidden="0" w:uiPriority="60" w:unhideWhenUsed="0"/>
-    <w:lsdException w:name="Light List" w:semiHidden="0" w:uiPriority="61" w:unhideWhenUsed="0"/>
-    <w:lsdException w:name="Light Grid" w:semiHidden="0" w:uiPriority="62" w:unhideWhenUsed="0"/>
-    <w:lsdException w:name="Medium Shading 1" w:semiHidden="0" w:uiPriority="63" w:unhideWhenUsed="0"/>
-    <w:lsdException w:name="Medium Shading 2" w:semiHidden="0" w:uiPriority="64" w:unhideWhenUsed="0"/>
-    <w:lsdException w:name="Medium List 1" w:semiHidden="0" w:uiPriority="65" w:unhideWhenUsed="0"/>
-    <w:lsdException w:name="Medium List 2" w:semiHidden="0" w:uiPriority="66" w:unhideWhenUsed="0"/>
-    <w:lsdException w:name="Medium Grid 1" w:semiHidden="0" w:uiPriority="67" w:unhideWhenUsed="0"/>
-    <w:lsdException w:name="Medium Grid 2" w:semiHidden="0" w:uiPriority="68" w:unhideWhenUsed="0"/>
-    <w:lsdException w:name="Medium Grid 3" w:semiHidden="0" w:uiPriority="69" w:unhideWhenUsed="0"/>
-    <w:lsdException w:name="Dark List" w:semiHidden="0" w:uiPriority="70" w:unhideWhenUsed="0"/>
-    <w:lsdException w:name="Colorful Shading" w:semiHidden="0" w:uiPriority="71" w:unhideWhenUsed="0"/>
-    <w:lsdException w:name="Colorful List" w:semiHidden="0" w:uiPriority="72" w:unhideWhenUsed="0"/>
-    <w:lsdException w:name="Colorful Grid" w:semiHidden="0" w:uiPriority="73" w:unhideWhenUsed="0"/>
-    <w:lsdException w:name="Light Shading Accent 1" w:semiHidden="0" w:uiPriority="60" w:unhideWhenUsed="0"/>
-    <w:lsdException w:name="Light List Accent 1" w:semiHidden="0" w:uiPriority="61" w:unhideWhenUsed="0"/>
-    <w:lsdException w:name="Light Grid Accent 1" w:semiHidden="0" w:uiPriority="62" w:unhideWhenUsed="0"/>
-    <w:lsdException w:name="Medium Shading 1 Accent 1" w:semiHidden="0" w:uiPriority="63" w:unhideWhenUsed="0"/>
-    <w:lsdException w:name="Medium Shading 2 Accent 1" w:semiHidden="0" w:uiPriority="64" w:unhideWhenUsed="0"/>
-    <w:lsdException w:name="Medium List 1 Accent 1" w:semiHidden="0" w:uiPriority="65" w:unhideWhenUsed="0"/>
-    <w:lsdException w:name="Revision" w:unhideWhenUsed="0"/>
-    <w:lsdException w:name="List Paragraph" w:semiHidden="0" w:uiPriority="34" w:unhideWhenUsed="0" w:qFormat="1"/>
-    <w:lsdException w:name="Quote" w:semiHidden="0" w:uiPriority="29" w:unhideWhenUsed="0" w:qFormat="1"/>
-    <w:lsdException w:name="Intense Quote" w:semiHidden="0" w:uiPriority="30" w:unhideWhenUsed="0" w:qFormat="1"/>
-    <w:lsdException w:name="Medium List 2 Accent 1" w:semiHidden="0" w:uiPriority="66" w:unhideWhenUsed="0"/>
-    <w:lsdException w:name="Medium Grid 1 Accent 1" w:semiHidden="0" w:uiPriority="67" w:unhideWhenUsed="0"/>
-    <w:lsdException w:name="Medium Grid 2 Accent 1" w:semiHidden="0" w:uiPriority="68" w:unhideWhenUsed="0"/>
-    <w:lsdException w:name="Medium Grid 3 Accent 1" w:semiHidden="0" w:uiPriority="69" w:unhideWhenUsed="0"/>
-    <w:lsdException w:name="Dark List Accent 1" w:semiHidden="0" w:uiPriority="70" w:unhideWhenUsed="0"/>
-    <w:lsdException w:name="Colorful Shading Accent 1" w:semiHidden="0" w:uiPriority="71" w:unhideWhenUsed="0"/>
-    <w:lsdException w:name="Colorful List Accent 1" w:semiHidden="0" w:uiPriority="72" w:unhideWhenUsed="0"/>
-    <w:lsdException w:name="Colorful Grid Accent 1" w:semiHidden="0" w:uiPriority="73" w:unhideWhenUsed="0"/>
-    <w:lsdException w:name="Light Shading Accent 2" w:semiHidden="0" w:uiPriority="60" w:unhideWhenUsed="0"/>
-    <w:lsdException w:name="Light List Accent 2" w:semiHidden="0" w:uiPriority="61" w:unhideWhenUsed="0"/>
-    <w:lsdException w:name="Light Grid Accent 2" w:semiHidden="0" w:uiPriority="62" w:unhideWhenUsed="0"/>
-    <w:lsdException w:name="Medium Shading 1 Accent 2" w:semiHidden="0" w:uiPriority="63" w:unhideWhenUsed="0"/>
-    <w:lsdException w:name="Medium Shading 2 Accent 2" w:semiHidden="0" w:uiPriority="64" w:unhideWhenUsed="0"/>
-    <w:lsdException w:name="Medium List 1 Accent 2" w:semiHidden="0" w:uiPriority="65" w:unhideWhenUsed="0"/>
-    <w:lsdException w:name="Medium List 2 Accent 2" w:semiHidden="0" w:uiPriority="66" w:unhideWhenUsed="0"/>
-    <w:lsdException w:name="Medium Grid 1 Accent 2" w:semiHidden="0" w:uiPriority="67" w:unhideWhenUsed="0"/>
-    <w:lsdException w:name="Medium Grid 2 Accent 2" w:semiHidden="0" w:uiPriority="68" w:unhideWhenUsed="0"/>
-    <w:lsdException w:name="Medium Grid 3 Accent 2" w:semiHidden="0" w:uiPriority="69" w:unhideWhenUsed="0"/>
-    <w:lsdException w:name="Dark List Accent 2" w:semiHidden="0" w:uiPriority="70" w:unhideWhenUsed="0"/>
-    <w:lsdException w:name="Colorful Shading Accent 2" w:semiHidden="0" w:uiPriority="71" w:unhideWhenUsed="0"/>
-    <w:lsdException w:name="Colorful List Accent 2" w:semiHidden="0" w:uiPriority="72" w:unhideWhenUsed="0"/>
-    <w:lsdException w:name="Colorful Grid Accent 2" w:semiHidden="0" w:uiPriority="73" w:unhideWhenUsed="0"/>
-    <w:lsdException w:name="Light Shading Accent 3" w:semiHidden="0" w:uiPriority="60" w:unhideWhenUsed="0"/>
-    <w:lsdException w:name="Light List Accent 3" w:semiHidden="0" w:uiPriority="61" w:unhideWhenUsed="0"/>
-    <w:lsdException w:name="Light Grid Accent 3" w:semiHidden="0" w:uiPriority="62" w:unhideWhenUsed="0"/>
-    <w:lsdException w:name="Medium Shading 1 Accent 3" w:semiHidden="0" w:uiPriority="63" w:unhideWhenUsed="0"/>
-    <w:lsdException w:name="Medium Shading 2 Accent 3" w:semiHidden="0" w:uiPriority="64" w:unhideWhenUsed="0"/>
-    <w:lsdException w:name="Medium List 1 Accent 3" w:semiHidden="0" w:uiPriority="65" w:unhideWhenUsed="0"/>
-    <w:lsdException w:name="Medium List 2 Accent 3" w:semiHidden="0" w:uiPriority="66" w:unhideWhenUsed="0"/>
-    <w:lsdException w:name="Medium Grid 1 Accent 3" w:semiHidden="0" w:uiPriority="67" w:unhideWhenUsed="0"/>
-    <w:lsdException w:name="Medium Grid 2 Accent 3" w:semiHidden="0" w:uiPriority="68" w:unhideWhenUsed="0"/>
-    <w:lsdException w:name="Medium Grid 3 Accent 3" w:semiHidden="0" w:uiPriority="69" w:unhideWhenUsed="0"/>
-    <w:lsdException w:name="Dark List Accent 3" w:semiHidden="0" w:uiPriority="70" w:unhideWhenUsed="0"/>
-    <w:lsdException w:name="Colorful Shading Accent 3" w:semiHidden="0" w:uiPriority="71" w:unhideWhenUsed="0"/>
-    <w:lsdException w:name="Colorful List Accent 3" w:semiHidden="0" w:uiPriority="72" w:unhideWhenUsed="0"/>
-    <w:lsdException w:name="Colorful Grid Accent 3" w:semiHidden="0" w:uiPriority="73" w:unhideWhenUsed="0"/>
-    <w:lsdException w:name="Light Shading Accent 4" w:semiHidden="0" w:uiPriority="60" w:unhideWhenUsed="0"/>
-    <w:lsdException w:name="Light List Accent 4" w:semiHidden="0" w:uiPriority="61" w:unhideWhenUsed="0"/>
-    <w:lsdException w:name="Light Grid Accent 4" w:semiHidden="0" w:uiPriority="62" w:unhideWhenUsed="0"/>
-    <w:lsdException w:name="Medium Shading 1 Accent 4" w:semiHidden="0" w:uiPriority="63" w:unhideWhenUsed="0"/>
-    <w:lsdException w:name="Medium Shading 2 Accent 4" w:semiHidden="0" w:uiPriority="64" w:unhideWhenUsed="0"/>
-    <w:lsdException w:name="Medium List 1 Accent 4" w:semiHidden="0" w:uiPriority="65" w:unhideWhenUsed="0"/>
-    <w:lsdException w:name="Medium List 2 Accent 4" w:semiHidden="0" w:uiPriority="66" w:unhideWhenUsed="0"/>
-    <w:lsdException w:name="Medium Grid 1 Accent 4" w:semiHidden="0" w:uiPriority="67" w:unhideWhenUsed="0"/>
-    <w:lsdException w:name="Medium Grid 2 Accent 4" w:semiHidden="0" w:uiPriority="68" w:unhideWhenUsed="0"/>
-    <w:lsdException w:name="Medium Grid 3 Accent 4" w:semiHidden="0" w:uiPriority="69" w:unhideWhenUsed="0"/>
-    <w:lsdException w:name="Dark List Accent 4" w:semiHidden="0" w:uiPriority="70" w:unhideWhenUsed="0"/>
-    <w:lsdException w:name="Colorful Shading Accent 4" w:semiHidden="0" w:uiPriority="71" w:unhideWhenUsed="0"/>
-    <w:lsdException w:name="Colorful List Accent 4" w:semiHidden="0" w:uiPriority="72" w:unhideWhenUsed="0"/>
-    <w:lsdException w:name="Colorful Grid Accent 4" w:semiHidden="0" w:uiPriority="73" w:unhideWhenUsed="0"/>
-    <w:lsdException w:name="Light Shading Accent 5" w:semiHidden="0" w:uiPriority="60" w:unhideWhenUsed="0"/>
-    <w:lsdException w:name="Light List Accent 5" w:semiHidden="0" w:uiPriority="61" w:unhideWhenUsed="0"/>
-    <w:lsdException w:name="Light Grid Accent 5" w:semiHidden="0" w:uiPriority="62" w:unhideWhenUsed="0"/>
-    <w:lsdException w:name="Medium Shading 1 Accent 5" w:semiHidden="0" w:uiPriority="63" w:unhideWhenUsed="0"/>
-    <w:lsdException w:name="Medium Shading 2 Accent 5" w:semiHidden="0" w:uiPriority="64" w:unhideWhenUsed="0"/>
-    <w:lsdException w:name="Medium List 1 Accent 5" w:semiHidden="0" w:uiPriority="65" w:unhideWhenUsed="0"/>
-    <w:lsdException w:name="Medium List 2 Accent 5" w:semiHidden="0" w:uiPriority="66" w:unhideWhenUsed="0"/>
-    <w:lsdException w:name="Medium Grid 1 Accent 5" w:semiHidden="0" w:uiPriority="67" w:unhideWhenUsed="0"/>
-    <w:lsdException w:name="Medium Grid 2 Accent 5" w:semiHidden="0" w:uiPriority="68" w:unhideWhenUsed="0"/>
-    <w:lsdException w:name="Medium Grid 3 Accent 5" w:semiHidden="0" w:uiPriority="69" w:unhideWhenUsed="0"/>
-    <w:lsdException w:name="Dark List Accent 5" w:semiHidden="0" w:uiPriority="70" w:unhideWhenUsed="0"/>
-    <w:lsdException w:name="Colorful Shading Accent 5" w:semiHidden="0" w:uiPriority="71" w:unhideWhenUsed="0"/>
-    <w:lsdException w:name="Colorful List Accent 5" w:semiHidden="0" w:uiPriority="72" w:unhideWhenUsed="0"/>
-    <w:lsdException w:name="Colorful Grid Accent 5" w:semiHidden="0" w:uiPriority="73" w:unhideWhenUsed="0"/>
-    <w:lsdException w:name="Light Shading Accent 6" w:semiHidden="0" w:uiPriority="60" w:unhideWhenUsed="0"/>
-    <w:lsdException w:name="Light List Accent 6" w:semiHidden="0" w:uiPriority="61" w:unhideWhenUsed="0"/>
-    <w:lsdException w:name="Light Grid Accent 6" w:semiHidden="0" w:uiPriority="62" w:unhideWhenUsed="0"/>
-    <w:lsdException w:name="Medium Shading 1 Accent 6" w:semiHidden="0" w:uiPriority="63" w:unhideWhenUsed="0"/>
-    <w:lsdException w:name="Medium Shading 2 Accent 6" w:semiHidden="0" w:uiPriority="64" w:unhideWhenUsed="0"/>
-    <w:lsdException w:name="Medium List 1 Accent 6" w:semiHidden="0" w:uiPriority="65" w:unhideWhenUsed="0"/>
-    <w:lsdException w:name="Medium List 2 Accent 6" w:semiHidden="0" w:uiPriority="66" w:unhideWhenUsed="0"/>
-    <w:lsdException w:name="Medium Grid 1 Accent 6" w:semiHidden="0" w:uiPriority="67" w:unhideWhenUsed="0"/>
-    <w:lsdException w:name="Medium Grid 2 Accent 6" w:semiHidden="0" w:uiPriority="68" w:unhideWhenUsed="0"/>
-    <w:lsdException w:name="Medium Grid 3 Accent 6" w:semiHidden="0" w:uiPriority="69" w:unhideWhenUsed="0"/>
-    <w:lsdException w:name="Dark List Accent 6" w:semiHidden="0" w:uiPriority="70" w:unhideWhenUsed="0"/>
-    <w:lsdException w:name="Colorful Shading Accent 6" w:semiHidden="0" w:uiPriority="71" w:unhideWhenUsed="0"/>
-    <w:lsdException w:name="Colorful List Accent 6" w:semiHidden="0" w:uiPriority="72" w:unhideWhenUsed="0"/>
-    <w:lsdException w:name="Colorful Grid Accent 6" w:semiHidden="0" w:uiPriority="73" w:unhideWhenUsed="0"/>
-    <w:lsdException w:name="Subtle Emphasis" w:semiHidden="0" w:uiPriority="19" w:unhideWhenUsed="0" w:qFormat="1"/>
-    <w:lsdException w:name="Intense Emphasis" w:semiHidden="0" w:uiPriority="21" w:unhideWhenUsed="0" w:qFormat="1"/>
-    <w:lsdException w:name="Subtle Reference" w:semiHidden="0" w:uiPriority="31" w:unhideWhenUsed="0" w:qFormat="1"/>
-    <w:lsdException w:name="Intense Reference" w:semiHidden="0" w:uiPriority="32" w:unhideWhenUsed="0" w:qFormat="1"/>
-    <w:lsdException w:name="Book Title" w:semiHidden="0" w:uiPriority="33" w:unhideWhenUsed="0" w:qFormat="1"/>
-    <w:lsdException w:name="Bibliography" w:uiPriority="37"/>
-    <w:lsdException w:name="TOC Heading" w:uiPriority="39" w:qFormat="1"/>
+  <w:latentStyles w:defLockedState="0" w:defUIPriority="99" w:defSemiHidden="0" w:defUnhideWhenUsed="0" w:defQFormat="0" w:count="376">
+    <w:lsdException w:name="Normal" w:uiPriority="0" w:qFormat="1"/>
+    <w:lsdException w:name="heading 1" w:uiPriority="9" w:qFormat="1"/>
+    <w:lsdException w:name="heading 2" w:semiHidden="1" w:uiPriority="9" w:unhideWhenUsed="1" w:qFormat="1"/>
+    <w:lsdException w:name="heading 3" w:semiHidden="1" w:uiPriority="9" w:unhideWhenUsed="1" w:qFormat="1"/>
+    <w:lsdException w:name="heading 4" w:semiHidden="1" w:uiPriority="9" w:unhideWhenUsed="1" w:qFormat="1"/>
+    <w:lsdException w:name="heading 5" w:semiHidden="1" w:uiPriority="9" w:unhideWhenUsed="1" w:qFormat="1"/>
+    <w:lsdException w:name="heading 6" w:semiHidden="1" w:uiPriority="9" w:unhideWhenUsed="1" w:qFormat="1"/>
+    <w:lsdException w:name="heading 7" w:semiHidden="1" w:uiPriority="9" w:unhideWhenUsed="1" w:qFormat="1"/>
+    <w:lsdException w:name="heading 8" w:semiHidden="1" w:uiPriority="9" w:unhideWhenUsed="1" w:qFormat="1"/>
+    <w:lsdException w:name="heading 9" w:semiHidden="1" w:uiPriority="9" w:unhideWhenUsed="1" w:qFormat="1"/>
+    <w:lsdException w:name="index 1" w:semiHidden="1" w:unhideWhenUsed="1"/>
+    <w:lsdException w:name="index 2" w:semiHidden="1" w:unhideWhenUsed="1"/>
+    <w:lsdException w:name="index 3" w:semiHidden="1" w:unhideWhenUsed="1"/>
+    <w:lsdException w:name="index 4" w:semiHidden="1" w:unhideWhenUsed="1"/>
+    <w:lsdException w:name="index 5" w:semiHidden="1" w:unhideWhenUsed="1"/>
+    <w:lsdException w:name="index 6" w:semiHidden="1" w:unhideWhenUsed="1"/>
+    <w:lsdException w:name="index 7" w:semiHidden="1" w:unhideWhenUsed="1"/>
+    <w:lsdException w:name="index 8" w:semiHidden="1" w:unhideWhenUsed="1"/>
+    <w:lsdException w:name="index 9" w:semiHidden="1" w:unhideWhenUsed="1"/>
+    <w:lsdException w:name="toc 1" w:semiHidden="1" w:uiPriority="39" w:unhideWhenUsed="1"/>
+    <w:lsdException w:name="toc 2" w:semiHidden="1" w:uiPriority="39" w:unhideWhenUsed="1"/>
+    <w:lsdException w:name="toc 3" w:semiHidden="1" w:uiPriority="39" w:unhideWhenUsed="1"/>
+    <w:lsdException w:name="toc 4" w:semiHidden="1" w:uiPriority="39" w:unhideWhenUsed="1"/>
+    <w:lsdException w:name="toc 5" w:semiHidden="1" w:uiPriority="39" w:unhideWhenUsed="1"/>
+    <w:lsdException w:name="toc 6" w:semiHidden="1" w:uiPriority="39" w:unhideWhenUsed="1"/>
+    <w:lsdException w:name="toc 7" w:semiHidden="1" w:uiPriority="39" w:unhideWhenUsed="1"/>
+    <w:lsdException w:name="toc 8" w:semiHidden="1" w:uiPriority="39" w:unhideWhenUsed="1"/>
+    <w:lsdException w:name="toc 9" w:semiHidden="1" w:uiPriority="39" w:unhideWhenUsed="1"/>
+    <w:lsdException w:name="Normal Indent" w:semiHidden="1" w:unhideWhenUsed="1"/>
+    <w:lsdException w:name="footnote text" w:semiHidden="1" w:unhideWhenUsed="1"/>
+    <w:lsdException w:name="annotation text" w:semiHidden="1" w:unhideWhenUsed="1"/>
+    <w:lsdException w:name="header" w:semiHidden="1" w:unhideWhenUsed="1"/>
+    <w:lsdException w:name="footer" w:semiHidden="1" w:unhideWhenUsed="1"/>
+    <w:lsdException w:name="index heading" w:semiHidden="1" w:unhideWhenUsed="1"/>
+    <w:lsdException w:name="caption" w:semiHidden="1" w:uiPriority="35" w:unhideWhenUsed="1" w:qFormat="1"/>
+    <w:lsdException w:name="table of figures" w:semiHidden="1" w:unhideWhenUsed="1"/>
+    <w:lsdException w:name="envelope address" w:semiHidden="1" w:unhideWhenUsed="1"/>
+    <w:lsdException w:name="envelope return" w:semiHidden="1" w:unhideWhenUsed="1"/>
+    <w:lsdException w:name="footnote reference" w:semiHidden="1" w:unhideWhenUsed="1"/>
+    <w:lsdException w:name="annotation reference" w:semiHidden="1" w:unhideWhenUsed="1"/>
+    <w:lsdException w:name="line number" w:semiHidden="1" w:unhideWhenUsed="1"/>
+    <w:lsdException w:name="page number" w:semiHidden="1" w:unhideWhenUsed="1"/>
+    <w:lsdException w:name="endnote reference" w:semiHidden="1" w:unhideWhenUsed="1"/>
+    <w:lsdException w:name="endnote text" w:semiHidden="1" w:unhideWhenUsed="1"/>
+    <w:lsdException w:name="table of authorities" w:semiHidden="1" w:unhideWhenUsed="1"/>
+    <w:lsdException w:name="macro" w:semiHidden="1" w:unhideWhenUsed="1"/>
+    <w:lsdException w:name="toa heading" w:semiHidden="1" w:unhideWhenUsed="1"/>
+    <w:lsdException w:name="List" w:semiHidden="1" w:unhideWhenUsed="1"/>
+    <w:lsdException w:name="List Bullet" w:semiHidden="1" w:unhideWhenUsed="1"/>
+    <w:lsdException w:name="List Number" w:semiHidden="1" w:unhideWhenUsed="1"/>
+    <w:lsdException w:name="List 2" w:semiHidden="1" w:unhideWhenUsed="1"/>
+    <w:lsdException w:name="List 3" w:semiHidden="1" w:unhideWhenUsed="1"/>
+    <w:lsdException w:name="List 4" w:semiHidden="1" w:unhideWhenUsed="1"/>
+    <w:lsdException w:name="List 5" w:semiHidden="1" w:unhideWhenUsed="1"/>
+    <w:lsdException w:name="List Bullet 2" w:semiHidden="1" w:unhideWhenUsed="1"/>
+    <w:lsdException w:name="List Bullet 3" w:semiHidden="1" w:unhideWhenUsed="1"/>
+    <w:lsdException w:name="List Bullet 4" w:semiHidden="1" w:unhideWhenUsed="1"/>
+    <w:lsdException w:name="List Bullet 5" w:semiHidden="1" w:unhideWhenUsed="1"/>
+    <w:lsdException w:name="List Number 2" w:semiHidden="1" w:unhideWhenUsed="1"/>
+    <w:lsdException w:name="List Number 3" w:semiHidden="1" w:unhideWhenUsed="1"/>
+    <w:lsdException w:name="List Number 4" w:semiHidden="1" w:unhideWhenUsed="1"/>
+    <w:lsdException w:name="List Number 5" w:semiHidden="1" w:unhideWhenUsed="1"/>
+    <w:lsdException w:name="Title" w:uiPriority="10" w:qFormat="1"/>
+    <w:lsdException w:name="Closing" w:semiHidden="1" w:unhideWhenUsed="1"/>
+    <w:lsdException w:name="Signature" w:semiHidden="1" w:unhideWhenUsed="1"/>
+    <w:lsdException w:name="Default Paragraph Font" w:semiHidden="1" w:uiPriority="1" w:unhideWhenUsed="1"/>
+    <w:lsdException w:name="Body Text" w:semiHidden="1" w:unhideWhenUsed="1"/>
+    <w:lsdException w:name="Body Text Indent" w:semiHidden="1" w:unhideWhenUsed="1"/>
+    <w:lsdException w:name="List Continue" w:semiHidden="1" w:unhideWhenUsed="1"/>
+    <w:lsdException w:name="List Continue 2" w:semiHidden="1" w:unhideWhenUsed="1"/>
+    <w:lsdException w:name="List Continue 3" w:semiHidden="1" w:unhideWhenUsed="1"/>
+    <w:lsdException w:name="List Continue 4" w:semiHidden="1" w:unhideWhenUsed="1"/>
+    <w:lsdException w:name="List Continue 5" w:semiHidden="1" w:unhideWhenUsed="1"/>
+    <w:lsdException w:name="Message Header" w:semiHidden="1" w:unhideWhenUsed="1"/>
+    <w:lsdException w:name="Subtitle" w:uiPriority="11" w:qFormat="1"/>
+    <w:lsdException w:name="Salutation" w:semiHidden="1" w:unhideWhenUsed="1"/>
+    <w:lsdException w:name="Date" w:semiHidden="1" w:unhideWhenUsed="1"/>
+    <w:lsdException w:name="Body Text First Indent" w:semiHidden="1" w:unhideWhenUsed="1"/>
+    <w:lsdException w:name="Body Text First Indent 2" w:semiHidden="1" w:unhideWhenUsed="1"/>
+    <w:lsdException w:name="Note Heading" w:semiHidden="1" w:unhideWhenUsed="1"/>
+    <w:lsdException w:name="Body Text 2" w:semiHidden="1" w:unhideWhenUsed="1"/>
+    <w:lsdException w:name="Body Text 3" w:semiHidden="1" w:unhideWhenUsed="1"/>
+    <w:lsdException w:name="Body Text Indent 2" w:semiHidden="1" w:unhideWhenUsed="1"/>
+    <w:lsdException w:name="Body Text Indent 3" w:semiHidden="1" w:unhideWhenUsed="1"/>
+    <w:lsdException w:name="Block Text" w:semiHidden="1" w:unhideWhenUsed="1"/>
+    <w:lsdException w:name="Hyperlink" w:semiHidden="1" w:unhideWhenUsed="1"/>
+    <w:lsdException w:name="FollowedHyperlink" w:semiHidden="1" w:unhideWhenUsed="1"/>
+    <w:lsdException w:name="Strong" w:uiPriority="22" w:qFormat="1"/>
+    <w:lsdException w:name="Emphasis" w:uiPriority="20" w:qFormat="1"/>
+    <w:lsdException w:name="Document Map" w:semiHidden="1" w:unhideWhenUsed="1"/>
+    <w:lsdException w:name="Plain Text" w:semiHidden="1" w:unhideWhenUsed="1"/>
+    <w:lsdException w:name="E-mail Signature" w:semiHidden="1" w:unhideWhenUsed="1"/>
+    <w:lsdException w:name="HTML Top of Form" w:semiHidden="1" w:unhideWhenUsed="1"/>
+    <w:lsdException w:name="HTML Bottom of Form" w:semiHidden="1" w:unhideWhenUsed="1"/>
+    <w:lsdException w:name="Normal (Web)" w:semiHidden="1" w:unhideWhenUsed="1"/>
+    <w:lsdException w:name="HTML Acronym" w:semiHidden="1" w:unhideWhenUsed="1"/>
+    <w:lsdException w:name="HTML Address" w:semiHidden="1" w:unhideWhenUsed="1"/>
+    <w:lsdException w:name="HTML Cite" w:semiHidden="1" w:unhideWhenUsed="1"/>
+    <w:lsdException w:name="HTML Code" w:semiHidden="1" w:unhideWhenUsed="1"/>
+    <w:lsdException w:name="HTML Definition" w:semiHidden="1" w:unhideWhenUsed="1"/>
+    <w:lsdException w:name="HTML Keyboard" w:semiHidden="1" w:unhideWhenUsed="1"/>
+    <w:lsdException w:name="HTML Preformatted" w:semiHidden="1" w:unhideWhenUsed="1"/>
+    <w:lsdException w:name="HTML Sample" w:semiHidden="1" w:unhideWhenUsed="1"/>
+    <w:lsdException w:name="HTML Typewriter" w:semiHidden="1" w:unhideWhenUsed="1"/>
+    <w:lsdException w:name="HTML Variable" w:semiHidden="1" w:unhideWhenUsed="1"/>
+    <w:lsdException w:name="Normal Table" w:semiHidden="1" w:unhideWhenUsed="1"/>
+    <w:lsdException w:name="annotation subject" w:semiHidden="1" w:unhideWhenUsed="1"/>
+    <w:lsdException w:name="No List" w:semiHidden="1" w:unhideWhenUsed="1"/>
+    <w:lsdException w:name="Outline List 1" w:semiHidden="1" w:unhideWhenUsed="1"/>
+    <w:lsdException w:name="Outline List 2" w:semiHidden="1" w:unhideWhenUsed="1"/>
+    <w:lsdException w:name="Outline List 3" w:semiHidden="1" w:unhideWhenUsed="1"/>
+    <w:lsdException w:name="Table Simple 1" w:semiHidden="1" w:unhideWhenUsed="1"/>
+    <w:lsdException w:name="Table Simple 2" w:semiHidden="1" w:unhideWhenUsed="1"/>
+    <w:lsdException w:name="Table Simple 3" w:semiHidden="1" w:unhideWhenUsed="1"/>
+    <w:lsdException w:name="Table Classic 1" w:semiHidden="1" w:unhideWhenUsed="1"/>
+    <w:lsdException w:name="Table Classic 2" w:semiHidden="1" w:unhideWhenUsed="1"/>
+    <w:lsdException w:name="Table Classic 3" w:semiHidden="1" w:unhideWhenUsed="1"/>
+    <w:lsdException w:name="Table Classic 4" w:semiHidden="1" w:unhideWhenUsed="1"/>
+    <w:lsdException w:name="Table Colorful 1" w:semiHidden="1" w:unhideWhenUsed="1"/>
+    <w:lsdException w:name="Table Colorful 2" w:semiHidden="1" w:unhideWhenUsed="1"/>
+    <w:lsdException w:name="Table Colorful 3" w:semiHidden="1" w:unhideWhenUsed="1"/>
+    <w:lsdException w:name="Table Columns 1" w:semiHidden="1" w:unhideWhenUsed="1"/>
+    <w:lsdException w:name="Table Columns 2" w:semiHidden="1" w:unhideWhenUsed="1"/>
+    <w:lsdException w:name="Table Columns 3" w:semiHidden="1" w:unhideWhenUsed="1"/>
+    <w:lsdException w:name="Table Columns 4" w:semiHidden="1" w:unhideWhenUsed="1"/>
+    <w:lsdException w:name="Table Columns 5" w:semiHidden="1" w:unhideWhenUsed="1"/>
+    <w:lsdException w:name="Table Grid 1" w:semiHidden="1" w:unhideWhenUsed="1"/>
+    <w:lsdException w:name="Table Grid 2" w:semiHidden="1" w:unhideWhenUsed="1"/>
+    <w:lsdException w:name="Table Grid 3" w:semiHidden="1" w:unhideWhenUsed="1"/>
+    <w:lsdException w:name="Table Grid 4" w:semiHidden="1" w:unhideWhenUsed="1"/>
+    <w:lsdException w:name="Table Grid 5" w:semiHidden="1" w:unhideWhenUsed="1"/>
+    <w:lsdException w:name="Table Grid 6" w:semiHidden="1" w:unhideWhenUsed="1"/>
+    <w:lsdException w:name="Table Grid 7" w:semiHidden="1" w:unhideWhenUsed="1"/>
+    <w:lsdException w:name="Table Grid 8" w:semiHidden="1" w:unhideWhenUsed="1"/>
+    <w:lsdException w:name="Table List 1" w:semiHidden="1" w:unhideWhenUsed="1"/>
+    <w:lsdException w:name="Table List 2" w:semiHidden="1" w:unhideWhenUsed="1"/>
+    <w:lsdException w:name="Table List 3" w:semiHidden="1" w:unhideWhenUsed="1"/>
+    <w:lsdException w:name="Table List 4" w:semiHidden="1" w:unhideWhenUsed="1"/>
+    <w:lsdException w:name="Table List 5" w:semiHidden="1" w:unhideWhenUsed="1"/>
+    <w:lsdException w:name="Table List 6" w:semiHidden="1" w:unhideWhenUsed="1"/>
+    <w:lsdException w:name="Table List 7" w:semiHidden="1" w:unhideWhenUsed="1"/>
+    <w:lsdException w:name="Table List 8" w:semiHidden="1" w:unhideWhenUsed="1"/>
+    <w:lsdException w:name="Table 3D effects 1" w:semiHidden="1" w:unhideWhenUsed="1"/>
+    <w:lsdException w:name="Table 3D effects 2" w:semiHidden="1" w:unhideWhenUsed="1"/>
+    <w:lsdException w:name="Table 3D effects 3" w:semiHidden="1" w:unhideWhenUsed="1"/>
+    <w:lsdException w:name="Table Contemporary" w:semiHidden="1" w:unhideWhenUsed="1"/>
+    <w:lsdException w:name="Table Elegant" w:semiHidden="1" w:unhideWhenUsed="1"/>
+    <w:lsdException w:name="Table Professional" w:semiHidden="1" w:unhideWhenUsed="1"/>
+    <w:lsdException w:name="Table Subtle 1" w:semiHidden="1" w:unhideWhenUsed="1"/>
+    <w:lsdException w:name="Table Subtle 2" w:semiHidden="1" w:unhideWhenUsed="1"/>
+    <w:lsdException w:name="Table Web 1" w:semiHidden="1" w:unhideWhenUsed="1"/>
+    <w:lsdException w:name="Table Web 2" w:semiHidden="1" w:unhideWhenUsed="1"/>
+    <w:lsdException w:name="Table Web 3" w:semiHidden="1" w:unhideWhenUsed="1"/>
+    <w:lsdException w:name="Balloon Text" w:semiHidden="1" w:unhideWhenUsed="1"/>
+    <w:lsdException w:name="Table Grid" w:semiHidden="1" w:uiPriority="59" w:unhideWhenUsed="1"/>
+    <w:lsdException w:name="Table Theme" w:semiHidden="1" w:unhideWhenUsed="1"/>
+    <w:lsdException w:name="Placeholder Text" w:semiHidden="1"/>
+    <w:lsdException w:name="No Spacing" w:uiPriority="1" w:qFormat="1"/>
+    <w:lsdException w:name="Light Shading" w:uiPriority="60"/>
+    <w:lsdException w:name="Light List" w:uiPriority="61"/>
+    <w:lsdException w:name="Light Grid" w:uiPriority="62"/>
+    <w:lsdException w:name="Medium Shading 1" w:uiPriority="63"/>
+    <w:lsdException w:name="Medium Shading 2" w:uiPriority="64"/>
+    <w:lsdException w:name="Medium List 1" w:uiPriority="65"/>
+    <w:lsdException w:name="Medium List 2" w:uiPriority="66"/>
+    <w:lsdException w:name="Medium Grid 1" w:uiPriority="67"/>
+    <w:lsdException w:name="Medium Grid 2" w:uiPriority="68"/>
+    <w:lsdException w:name="Medium Grid 3" w:uiPriority="69"/>
+    <w:lsdException w:name="Dark List" w:uiPriority="70"/>
+    <w:lsdException w:name="Colorful Shading" w:uiPriority="71"/>
+    <w:lsdException w:name="Colorful List" w:uiPriority="72"/>
+    <w:lsdException w:name="Colorful Grid" w:uiPriority="73"/>
+    <w:lsdException w:name="Light Shading Accent 1" w:uiPriority="60"/>
+    <w:lsdException w:name="Light List Accent 1" w:uiPriority="61"/>
+    <w:lsdException w:name="Light Grid Accent 1" w:uiPriority="62"/>
+    <w:lsdException w:name="Medium Shading 1 Accent 1" w:uiPriority="63"/>
+    <w:lsdException w:name="Medium Shading 2 Accent 1" w:uiPriority="64"/>
+    <w:lsdException w:name="Medium List 1 Accent 1" w:uiPriority="65"/>
+    <w:lsdException w:name="Revision" w:semiHidden="1"/>
+    <w:lsdException w:name="List Paragraph" w:uiPriority="34" w:qFormat="1"/>
+    <w:lsdException w:name="Quote" w:uiPriority="29" w:qFormat="1"/>
+    <w:lsdException w:name="Intense Quote" w:uiPriority="30" w:qFormat="1"/>
+    <w:lsdException w:name="Medium List 2 Accent 1" w:uiPriority="66"/>
+    <w:lsdException w:name="Medium Grid 1 Accent 1" w:uiPriority="67"/>
+    <w:lsdException w:name="Medium Grid 2 Accent 1" w:uiPriority="68"/>
+    <w:lsdException w:name="Medium Grid 3 Accent 1" w:uiPriority="69"/>
+    <w:lsdException w:name="Dark List Accent 1" w:uiPriority="70"/>
+    <w:lsdException w:name="Colorful Shading Accent 1" w:uiPriority="71"/>
+    <w:lsdException w:name="Colorful List Accent 1" w:uiPriority="72"/>
+    <w:lsdException w:name="Colorful Grid Accent 1" w:uiPriority="73"/>
+    <w:lsdException w:name="Light Shading Accent 2" w:uiPriority="60"/>
+    <w:lsdException w:name="Light List Accent 2" w:uiPriority="61"/>
+    <w:lsdException w:name="Light Grid Accent 2" w:uiPriority="62"/>
+    <w:lsdException w:name="Medium Shading 1 Accent 2" w:uiPriority="63"/>
+    <w:lsdException w:name="Medium Shading 2 Accent 2" w:uiPriority="64"/>
+    <w:lsdException w:name="Medium List 1 Accent 2" w:uiPriority="65"/>
+    <w:lsdException w:name="Medium List 2 Accent 2" w:uiPriority="66"/>
+    <w:lsdException w:name="Medium Grid 1 Accent 2" w:uiPriority="67"/>
+    <w:lsdException w:name="Medium Grid 2 Accent 2" w:uiPriority="68"/>
+    <w:lsdException w:name="Medium Grid 3 Accent 2" w:uiPriority="69"/>
+    <w:lsdException w:name="Dark List Accent 2" w:uiPriority="70"/>
+    <w:lsdException w:name="Colorful Shading Accent 2" w:uiPriority="71"/>
+    <w:lsdException w:name="Colorful List Accent 2" w:uiPriority="72"/>
+    <w:lsdException w:name="Colorful Grid Accent 2" w:uiPriority="73"/>
+    <w:lsdException w:name="Light Shading Accent 3" w:uiPriority="60"/>
+    <w:lsdException w:name="Light List Accent 3" w:uiPriority="61"/>
+    <w:lsdException w:name="Light Grid Accent 3" w:uiPriority="62"/>
+    <w:lsdException w:name="Medium Shading 1 Accent 3" w:uiPriority="63"/>
+    <w:lsdException w:name="Medium Shading 2 Accent 3" w:uiPriority="64"/>
+    <w:lsdException w:name="Medium List 1 Accent 3" w:uiPriority="65"/>
+    <w:lsdException w:name="Medium List 2 Accent 3" w:uiPriority="66"/>
+    <w:lsdException w:name="Medium Grid 1 Accent 3" w:uiPriority="67"/>
+    <w:lsdException w:name="Medium Grid 2 Accent 3" w:uiPriority="68"/>
+    <w:lsdException w:name="Medium Grid 3 Accent 3" w:uiPriority="69"/>
+    <w:lsdException w:name="Dark List Accent 3" w:uiPriority="70"/>
+    <w:lsdException w:name="Colorful Shading Accent 3" w:uiPriority="71"/>
+    <w:lsdException w:name="Colorful List Accent 3" w:uiPriority="72"/>
+    <w:lsdException w:name="Colorful Grid Accent 3" w:uiPriority="73"/>
+    <w:lsdException w:name="Light Shading Accent 4" w:uiPriority="60"/>
+    <w:lsdException w:name="Light List Accent 4" w:uiPriority="61"/>
+    <w:lsdException w:name="Light Grid Accent 4" w:uiPriority="62"/>
+    <w:lsdException w:name="Medium Shading 1 Accent 4" w:uiPriority="63"/>
+    <w:lsdException w:name="Medium Shading 2 Accent 4" w:uiPriority="64"/>
+    <w:lsdException w:name="Medium List 1 Accent 4" w:uiPriority="65"/>
+    <w:lsdException w:name="Medium List 2 Accent 4" w:uiPriority="66"/>
+    <w:lsdException w:name="Medium Grid 1 Accent 4" w:uiPriority="67"/>
+    <w:lsdException w:name="Medium Grid 2 Accent 4" w:uiPriority="68"/>
+    <w:lsdException w:name="Medium Grid 3 Accent 4" w:uiPriority="69"/>
+    <w:lsdException w:name="Dark List Accent 4" w:uiPriority="70"/>
+    <w:lsdException w:name="Colorful Shading Accent 4" w:uiPriority="71"/>
+    <w:lsdException w:name="Colorful List Accent 4" w:uiPriority="72"/>
+    <w:lsdException w:name="Colorful Grid Accent 4" w:uiPriority="73"/>
+    <w:lsdException w:name="Light Shading Accent 5" w:uiPriority="60"/>
+    <w:lsdException w:name="Light List Accent 5" w:uiPriority="61"/>
+    <w:lsdException w:name="Light Grid Accent 5" w:uiPriority="62"/>
+    <w:lsdException w:name="Medium Shading 1 Accent 5" w:uiPriority="63"/>
+    <w:lsdException w:name="Medium Shading 2 Accent 5" w:uiPriority="64"/>
+    <w:lsdException w:name="Medium List 1 Accent 5" w:uiPriority="65"/>
+    <w:lsdException w:name="Medium List 2 Accent 5" w:uiPriority="66"/>
+    <w:lsdException w:name="Medium Grid 1 Accent 5" w:uiPriority="67"/>
+    <w:lsdException w:name="Medium Grid 2 Accent 5" w:uiPriority="68"/>
+    <w:lsdException w:name="Medium Grid 3 Accent 5" w:uiPriority="69"/>
+    <w:lsdException w:name="Dark List Accent 5" w:uiPriority="70"/>
+    <w:lsdException w:name="Colorful Shading Accent 5" w:uiPriority="71"/>
+    <w:lsdException w:name="Colorful List Accent 5" w:uiPriority="72"/>
+    <w:lsdException w:name="Colorful Grid Accent 5" w:uiPriority="73"/>
+    <w:lsdException w:name="Light Shading Accent 6" w:uiPriority="60"/>
+    <w:lsdException w:name="Light List Accent 6" w:uiPriority="61"/>
+    <w:lsdException w:name="Light Grid Accent 6" w:uiPriority="62"/>
+    <w:lsdException w:name="Medium Shading 1 Accent 6" w:uiPriority="63"/>
+    <w:lsdException w:name="Medium Shading 2 Accent 6" w:uiPriority="64"/>
+    <w:lsdException w:name="Medium List 1 Accent 6" w:uiPriority="65"/>
+    <w:lsdException w:name="Medium List 2 Accent 6" w:uiPriority="66"/>
+    <w:lsdException w:name="Medium Grid 1 Accent 6" w:uiPriority="67"/>
+    <w:lsdException w:name="Medium Grid 2 Accent 6" w:uiPriority="68"/>
+    <w:lsdException w:name="Medium Grid 3 Accent 6" w:uiPriority="69"/>
+    <w:lsdException w:name="Dark List Accent 6" w:uiPriority="70"/>
+    <w:lsdException w:name="Colorful Shading Accent 6" w:uiPriority="71"/>
+    <w:lsdException w:name="Colorful List Accent 6" w:uiPriority="72"/>
+    <w:lsdException w:name="Colorful Grid Accent 6" w:uiPriority="73"/>
+    <w:lsdException w:name="Subtle Emphasis" w:uiPriority="19" w:qFormat="1"/>
+    <w:lsdException w:name="Intense Emphasis" w:uiPriority="21" w:qFormat="1"/>
+    <w:lsdException w:name="Subtle Reference" w:uiPriority="31" w:qFormat="1"/>
+    <w:lsdException w:name="Intense Reference" w:uiPriority="32" w:qFormat="1"/>
+    <w:lsdException w:name="Book Title" w:uiPriority="33" w:qFormat="1"/>
+    <w:lsdException w:name="Bibliography" w:semiHidden="1" w:uiPriority="37" w:unhideWhenUsed="1"/>
+    <w:lsdException w:name="TOC Heading" w:semiHidden="1" w:uiPriority="39" w:unhideWhenUsed="1" w:qFormat="1"/>
+    <w:lsdException w:name="Plain Table 1" w:uiPriority="41"/>
+    <w:lsdException w:name="Plain Table 2" w:uiPriority="42"/>
+    <w:lsdException w:name="Plain Table 3" w:uiPriority="43"/>
+    <w:lsdException w:name="Plain Table 4" w:uiPriority="44"/>
+    <w:lsdException w:name="Plain Table 5" w:uiPriority="45"/>
+    <w:lsdException w:name="Grid Table Light" w:uiPriority="40"/>
+    <w:lsdException w:name="Grid Table 1 Light" w:uiPriority="46"/>
+    <w:lsdException w:name="Grid Table 2" w:uiPriority="47"/>
+    <w:lsdException w:name="Grid Table 3" w:uiPriority="48"/>
+    <w:lsdException w:name="Grid Table 4" w:uiPriority="49"/>
+    <w:lsdException w:name="Grid Table 5 Dark" w:uiPriority="50"/>
+    <w:lsdException w:name="Grid Table 6 Colorful" w:uiPriority="51"/>
+    <w:lsdException w:name="Grid Table 7 Colorful" w:uiPriority="52"/>
+    <w:lsdException w:name="Grid Table 1 Light Accent 1" w:uiPriority="46"/>
+    <w:lsdException w:name="Grid Table 2 Accent 1" w:uiPriority="47"/>
+    <w:lsdException w:name="Grid Table 3 Accent 1" w:uiPriority="48"/>
+    <w:lsdException w:name="Grid Table 4 Accent 1" w:uiPriority="49"/>
+    <w:lsdException w:name="Grid Table 5 Dark Accent 1" w:uiPriority="50"/>
+    <w:lsdException w:name="Grid Table 6 Colorful Accent 1" w:uiPriority="51"/>
+    <w:lsdException w:name="Grid Table 7 Colorful Accent 1" w:uiPriority="52"/>
+    <w:lsdException w:name="Grid Table 1 Light Accent 2" w:uiPriority="46"/>
+    <w:lsdException w:name="Grid Table 2 Accent 2" w:uiPriority="47"/>
+    <w:lsdException w:name="Grid Table 3 Accent 2" w:uiPriority="48"/>
+    <w:lsdException w:name="Grid Table 4 Accent 2" w:uiPriority="49"/>
+    <w:lsdException w:name="Grid Table 5 Dark Accent 2" w:uiPriority="50"/>
+    <w:lsdException w:name="Grid Table 6 Colorful Accent 2" w:uiPriority="51"/>
+    <w:lsdException w:name="Grid Table 7 Colorful Accent 2" w:uiPriority="52"/>
+    <w:lsdException w:name="Grid Table 1 Light Accent 3" w:uiPriority="46"/>
+    <w:lsdException w:name="Grid Table 2 Accent 3" w:uiPriority="47"/>
+    <w:lsdException w:name="Grid Table 3 Accent 3" w:uiPriority="48"/>
+    <w:lsdException w:name="Grid Table 4 Accent 3" w:uiPriority="49"/>
+    <w:lsdException w:name="Grid Table 5 Dark Accent 3" w:uiPriority="50"/>
+    <w:lsdException w:name="Grid Table 6 Colorful Accent 3" w:uiPriority="51"/>
+    <w:lsdException w:name="Grid Table 7 Colorful Accent 3" w:uiPriority="52"/>
+    <w:lsdException w:name="Grid Table 1 Light Accent 4" w:uiPriority="46"/>
+    <w:lsdException w:name="Grid Table 2 Accent 4" w:uiPriority="47"/>
+    <w:lsdException w:name="Grid Table 3 Accent 4" w:uiPriority="48"/>
+    <w:lsdException w:name="Grid Table 4 Accent 4" w:uiPriority="49"/>
+    <w:lsdException w:name="Grid Table 5 Dark Accent 4" w:uiPriority="50"/>
+    <w:lsdException w:name="Grid Table 6 Colorful Accent 4" w:uiPriority="51"/>
+    <w:lsdException w:name="Grid Table 7 Colorful Accent 4" w:uiPriority="52"/>
+    <w:lsdException w:name="Grid Table 1 Light Accent 5" w:uiPriority="46"/>
+    <w:lsdException w:name="Grid Table 2 Accent 5" w:uiPriority="47"/>
+    <w:lsdException w:name="Grid Table 3 Accent 5" w:uiPriority="48"/>
+    <w:lsdException w:name="Grid Table 4 Accent 5" w:uiPriority="49"/>
+    <w:lsdException w:name="Grid Table 5 Dark Accent 5" w:uiPriority="50"/>
+    <w:lsdException w:name="Grid Table 6 Colorful Accent 5" w:uiPriority="51"/>
+    <w:lsdException w:name="Grid Table 7 Colorful Accent 5" w:uiPriority="52"/>
+    <w:lsdException w:name="Grid Table 1 Light Accent 6" w:uiPriority="46"/>
+    <w:lsdException w:name="Grid Table 2 Accent 6" w:uiPriority="47"/>
+    <w:lsdException w:name="Grid Table 3 Accent 6" w:uiPriority="48"/>
+    <w:lsdException w:name="Grid Table 4 Accent 6" w:uiPriority="49"/>
+    <w:lsdException w:name="Grid Table 5 Dark Accent 6" w:uiPriority="50"/>
+    <w:lsdException w:name="Grid Table 6 Colorful Accent 6" w:uiPriority="51"/>
+    <w:lsdException w:name="Grid Table 7 Colorful Accent 6" w:uiPriority="52"/>
+    <w:lsdException w:name="List Table 1 Light" w:uiPriority="46"/>
+    <w:lsdException w:name="List Table 2" w:uiPriority="47"/>
+    <w:lsdException w:name="List Table 3" w:uiPriority="48"/>
+    <w:lsdException w:name="List Table 4" w:uiPriority="49"/>
+    <w:lsdException w:name="List Table 5 Dark" w:uiPriority="50"/>
+    <w:lsdException w:name="List Table 6 Colorful" w:uiPriority="51"/>
+    <w:lsdException w:name="List Table 7 Colorful" w:uiPriority="52"/>
+    <w:lsdException w:name="List Table 1 Light Accent 1" w:uiPriority="46"/>
+    <w:lsdException w:name="List Table 2 Accent 1" w:uiPriority="47"/>
+    <w:lsdException w:name="List Table 3 Accent 1" w:uiPriority="48"/>
+    <w:lsdException w:name="List Table 4 Accent 1" w:uiPriority="49"/>
+    <w:lsdException w:name="List Table 5 Dark Accent 1" w:uiPriority="50"/>
+    <w:lsdException w:name="List Table 6 Colorful Accent 1" w:uiPriority="51"/>
+    <w:lsdException w:name="List Table 7 Colorful Accent 1" w:uiPriority="52"/>
+    <w:lsdException w:name="List Table 1 Light Accent 2" w:uiPriority="46"/>
+    <w:lsdException w:name="List Table 2 Accent 2" w:uiPriority="47"/>
+    <w:lsdException w:name="List Table 3 Accent 2" w:uiPriority="48"/>
+    <w:lsdException w:name="List Table 4 Accent 2" w:uiPriority="49"/>
+    <w:lsdException w:name="List Table 5 Dark Accent 2" w:uiPriority="50"/>
+    <w:lsdException w:name="List Table 6 Colorful Accent 2" w:uiPriority="51"/>
+    <w:lsdException w:name="List Table 7 Colorful Accent 2" w:uiPriority="52"/>
+    <w:lsdException w:name="List Table 1 Light Accent 3" w:uiPriority="46"/>
+    <w:lsdException w:name="List Table 2 Accent 3" w:uiPriority="47"/>
+    <w:lsdException w:name="List Table 3 Accent 3" w:uiPriority="48"/>
+    <w:lsdException w:name="List Table 4 Accent 3" w:uiPriority="49"/>
+    <w:lsdException w:name="List Table 5 Dark Accent 3" w:uiPriority="50"/>
+    <w:lsdException w:name="List Table 6 Colorful Accent 3" w:uiPriority="51"/>
+    <w:lsdException w:name="List Table 7 Colorful Accent 3" w:uiPriority="52"/>
+    <w:lsdException w:name="List Table 1 Light Accent 4" w:uiPriority="46"/>
+    <w:lsdException w:name="List Table 2 Accent 4" w:uiPriority="47"/>
+    <w:lsdException w:name="List Table 3 Accent 4" w:uiPriority="48"/>
+    <w:lsdException w:name="List Table 4 Accent 4" w:uiPriority="49"/>
+    <w:lsdException w:name="List Table 5 Dark Accent 4" w:uiPriority="50"/>
+    <w:lsdException w:name="List Table 6 Colorful Accent 4" w:uiPriority="51"/>
+    <w:lsdException w:name="List Table 7 Colorful Accent 4" w:uiPriority="52"/>
+    <w:lsdException w:name="List Table 1 Light Accent 5" w:uiPriority="46"/>
+    <w:lsdException w:name="List Table 2 Accent 5" w:uiPriority="47"/>
+    <w:lsdException w:name="List Table 3 Accent 5" w:uiPriority="48"/>
+    <w:lsdException w:name="List Table 4 Accent 5" w:uiPriority="49"/>
+    <w:lsdException w:name="List Table 5 Dark Accent 5" w:uiPriority="50"/>
+    <w:lsdException w:name="List Table 6 Colorful Accent 5" w:uiPriority="51"/>
+    <w:lsdException w:name="List Table 7 Colorful Accent 5" w:uiPriority="52"/>
+    <w:lsdException w:name="List Table 1 Light Accent 6" w:uiPriority="46"/>
+    <w:lsdException w:name="List Table 2 Accent 6" w:uiPriority="47"/>
+    <w:lsdException w:name="List Table 3 Accent 6" w:uiPriority="48"/>
+    <w:lsdException w:name="List Table 4 Accent 6" w:uiPriority="49"/>
+    <w:lsdException w:name="List Table 5 Dark Accent 6" w:uiPriority="50"/>
+    <w:lsdException w:name="List Table 6 Colorful Accent 6" w:uiPriority="51"/>
+    <w:lsdException w:name="List Table 7 Colorful Accent 6" w:uiPriority="52"/>
+    <w:lsdException w:name="Mention" w:semiHidden="1" w:unhideWhenUsed="1"/>
+    <w:lsdException w:name="Smart Hyperlink" w:semiHidden="1" w:unhideWhenUsed="1"/>
+    <w:lsdException w:name="Hashtag" w:semiHidden="1" w:unhideWhenUsed="1"/>
+    <w:lsdException w:name="Unresolved Mention" w:semiHidden="1" w:unhideWhenUsed="1"/>
+    <w:lsdException w:name="Smart Link" w:semiHidden="1" w:unhideWhenUsed="1"/>
   </w:latentStyles>
   <w:style w:type="paragraph" w:default="1" w:styleId="Normalny">
     <w:name w:val="Normal"/>
@@ -3272,7 +3378,6 @@
     <w:uiPriority w:val="99"/>
     <w:semiHidden/>
     <w:unhideWhenUsed/>
-    <w:qFormat/>
     <w:tblPr>
       <w:tblInd w:w="0" w:type="dxa"/>
       <w:tblCellMar>
@@ -3374,7 +3479,6 @@
       <w:spacing w:after="0" w:line="240" w:lineRule="auto"/>
     </w:pPr>
     <w:tblPr>
-      <w:tblInd w:w="0" w:type="dxa"/>
       <w:tblBorders>
         <w:top w:val="single" w:sz="4" w:space="0" w:color="auto"/>
         <w:left w:val="single" w:sz="4" w:space="0" w:color="auto"/>
@@ -3383,12 +3487,6 @@
         <w:insideH w:val="single" w:sz="4" w:space="0" w:color="auto"/>
         <w:insideV w:val="single" w:sz="4" w:space="0" w:color="auto"/>
       </w:tblBorders>
-      <w:tblCellMar>
-        <w:top w:w="0" w:type="dxa"/>
-        <w:left w:w="108" w:type="dxa"/>
-        <w:bottom w:w="0" w:type="dxa"/>
-        <w:right w:w="108" w:type="dxa"/>
-      </w:tblCellMar>
     </w:tblPr>
   </w:style>
 </w:styles>
@@ -3682,7 +3780,7 @@
 </file>
 
 <file path=customXml/itemProps1.xml><?xml version="1.0" encoding="utf-8"?>
-<ds:datastoreItem xmlns:ds="http://schemas.openxmlformats.org/officeDocument/2006/customXml" ds:itemID="{F9B92CC3-6E9F-4B37-AB75-C22D48E55BF8}">
+<ds:datastoreItem xmlns:ds="http://schemas.openxmlformats.org/officeDocument/2006/customXml" ds:itemID="{09E8A8B3-F797-4E60-82E9-429075146F4F}">
   <ds:schemaRefs>
     <ds:schemaRef ds:uri="http://schemas.openxmlformats.org/officeDocument/2006/bibliography"/>
   </ds:schemaRefs>

--- a/pliki/poradnia_psychologiczna_USMIECH_cennik_uslug.docx
+++ b/pliki/poradnia_psychologiczna_USMIECH_cennik_uslug.docx
@@ -504,146 +504,6 @@
                 <w:szCs w:val="18"/>
               </w:rPr>
               <w:t>0</w:t>
-            </w:r>
-          </w:p>
-        </w:tc>
-      </w:tr>
-      <w:tr>
-        <w:tc>
-          <w:tcPr>
-            <w:tcW w:w="2882" w:type="pct"/>
-          </w:tcPr>
-          <w:p>
-            <w:pPr>
-              <w:jc w:val="both"/>
-              <w:rPr>
-                <w:rFonts w:cs="Arial"/>
-                <w:sz w:val="18"/>
-                <w:szCs w:val="18"/>
-              </w:rPr>
-            </w:pPr>
-            <w:r>
-              <w:rPr>
-                <w:rFonts w:cs="Arial"/>
-                <w:sz w:val="18"/>
-                <w:szCs w:val="18"/>
-              </w:rPr>
-              <w:t>pierwsza konsultacja diagnostyczna w kierunku uzależnień</w:t>
-            </w:r>
-          </w:p>
-        </w:tc>
-        <w:tc>
-          <w:tcPr>
-            <w:tcW w:w="992" w:type="pct"/>
-          </w:tcPr>
-          <w:p>
-            <w:pPr>
-              <w:rPr>
-                <w:rFonts w:cs="Arial"/>
-                <w:sz w:val="18"/>
-                <w:szCs w:val="18"/>
-              </w:rPr>
-            </w:pPr>
-            <w:r>
-              <w:rPr>
-                <w:rFonts w:cs="Arial"/>
-                <w:sz w:val="18"/>
-                <w:szCs w:val="18"/>
-              </w:rPr>
-              <w:t>50</w:t>
-            </w:r>
-          </w:p>
-        </w:tc>
-        <w:tc>
-          <w:tcPr>
-            <w:tcW w:w="1126" w:type="pct"/>
-          </w:tcPr>
-          <w:p>
-            <w:pPr>
-              <w:jc w:val="right"/>
-              <w:rPr>
-                <w:rFonts w:cs="Arial"/>
-                <w:sz w:val="18"/>
-                <w:szCs w:val="18"/>
-              </w:rPr>
-            </w:pPr>
-            <w:r>
-              <w:rPr>
-                <w:rFonts w:cs="Arial"/>
-                <w:sz w:val="18"/>
-                <w:szCs w:val="18"/>
-              </w:rPr>
-              <w:t>170</w:t>
-            </w:r>
-          </w:p>
-        </w:tc>
-      </w:tr>
-      <w:tr>
-        <w:tc>
-          <w:tcPr>
-            <w:tcW w:w="2882" w:type="pct"/>
-          </w:tcPr>
-          <w:p>
-            <w:pPr>
-              <w:jc w:val="both"/>
-              <w:rPr>
-                <w:rFonts w:cs="Arial"/>
-                <w:sz w:val="18"/>
-                <w:szCs w:val="18"/>
-              </w:rPr>
-            </w:pPr>
-            <w:r>
-              <w:rPr>
-                <w:rFonts w:cs="Arial"/>
-                <w:sz w:val="18"/>
-                <w:szCs w:val="18"/>
-              </w:rPr>
-              <w:t>sesja terapii uzależnień</w:t>
-            </w:r>
-          </w:p>
-        </w:tc>
-        <w:tc>
-          <w:tcPr>
-            <w:tcW w:w="992" w:type="pct"/>
-          </w:tcPr>
-          <w:p>
-            <w:pPr>
-              <w:rPr>
-                <w:rFonts w:cs="Arial"/>
-                <w:sz w:val="18"/>
-                <w:szCs w:val="18"/>
-              </w:rPr>
-            </w:pPr>
-            <w:r>
-              <w:rPr>
-                <w:rFonts w:cs="Arial"/>
-                <w:sz w:val="18"/>
-                <w:szCs w:val="18"/>
-              </w:rPr>
-              <w:t>50</w:t>
-            </w:r>
-          </w:p>
-        </w:tc>
-        <w:tc>
-          <w:tcPr>
-            <w:tcW w:w="1126" w:type="pct"/>
-          </w:tcPr>
-          <w:p>
-            <w:pPr>
-              <w:jc w:val="right"/>
-              <w:rPr>
-                <w:rFonts w:cs="Arial"/>
-                <w:sz w:val="18"/>
-                <w:szCs w:val="18"/>
-              </w:rPr>
-            </w:pPr>
-            <w:r>
-              <w:rPr>
-                <w:rFonts w:cs="Arial"/>
-                <w:sz w:val="18"/>
-                <w:szCs w:val="18"/>
-              </w:rPr>
-              <w:t>130</w:t>
             </w:r>
           </w:p>
         </w:tc>
@@ -1790,9 +1650,15 @@
           </w:tcPr>
           <w:p>
             <w:pPr>
+              <w:tabs>
+                <w:tab w:val="left" w:pos="1845"/>
+                <w:tab w:val="right" w:pos="9072"/>
+              </w:tabs>
+              <w:jc w:val="both"/>
               <w:rPr>
                 <w:rFonts w:cs="Arial"/>
                 <w:b/>
+                <w:bCs/>
                 <w:sz w:val="18"/>
                 <w:szCs w:val="18"/>
               </w:rPr>
@@ -1801,10 +1667,21 @@
               <w:rPr>
                 <w:rFonts w:cs="Arial"/>
                 <w:b/>
-                <w:sz w:val="18"/>
-                <w:szCs w:val="18"/>
-              </w:rPr>
-              <w:t>terapia ręki</w:t>
+                <w:bCs/>
+                <w:sz w:val="18"/>
+                <w:szCs w:val="18"/>
+              </w:rPr>
+              <w:t>seksuolog</w:t>
+            </w:r>
+            <w:r>
+              <w:rPr>
+                <w:rFonts w:cs="Arial"/>
+                <w:b/>
+                <w:bCs/>
+                <w:sz w:val="18"/>
+                <w:szCs w:val="18"/>
+              </w:rPr>
+              <w:tab/>
             </w:r>
           </w:p>
         </w:tc>
@@ -1829,31 +1706,7 @@
                 <w:sz w:val="18"/>
                 <w:szCs w:val="18"/>
               </w:rPr>
-              <w:t>d</w:t>
-            </w:r>
-            <w:r>
-              <w:rPr>
-                <w:rFonts w:cs="Arial"/>
-                <w:sz w:val="18"/>
-                <w:szCs w:val="18"/>
-              </w:rPr>
-              <w:t>iagnoza</w:t>
-            </w:r>
-            <w:r>
-              <w:rPr>
-                <w:rFonts w:cs="Arial"/>
-                <w:sz w:val="18"/>
-                <w:szCs w:val="18"/>
-              </w:rPr>
-              <w:t xml:space="preserve"> </w:t>
-            </w:r>
-            <w:r>
-              <w:rPr>
-                <w:rFonts w:cs="Arial"/>
-                <w:sz w:val="18"/>
-                <w:szCs w:val="18"/>
-              </w:rPr>
-              <w:t>+ wydanie opinii z omówieniem</w:t>
+              <w:t>konsultacja seksuologiczna</w:t>
             </w:r>
           </w:p>
         </w:tc>
@@ -1898,15 +1751,7 @@
                 <w:sz w:val="18"/>
                 <w:szCs w:val="18"/>
               </w:rPr>
-              <w:t>100</w:t>
-            </w:r>
-            <w:r>
-              <w:rPr>
-                <w:rFonts w:cs="Arial"/>
-                <w:sz w:val="18"/>
-                <w:szCs w:val="18"/>
-              </w:rPr>
-              <w:t xml:space="preserve"> + 100</w:t>
+              <w:t>150</w:t>
             </w:r>
           </w:p>
         </w:tc>
@@ -1931,7 +1776,17 @@
                 <w:sz w:val="18"/>
                 <w:szCs w:val="18"/>
               </w:rPr>
-              <w:t>konsultacja</w:t>
+              <w:t>s</w:t>
+            </w:r>
+            <w:bookmarkStart w:id="0" w:name="_GoBack"/>
+            <w:bookmarkEnd w:id="0"/>
+            <w:r>
+              <w:rPr>
+                <w:rFonts w:cs="Arial"/>
+                <w:sz w:val="18"/>
+                <w:szCs w:val="18"/>
+              </w:rPr>
+              <w:t>esja terapii z seksuologiem</w:t>
             </w:r>
           </w:p>
         </w:tc>
@@ -1953,7 +1808,7 @@
                 <w:sz w:val="18"/>
                 <w:szCs w:val="18"/>
               </w:rPr>
-              <w:t>45</w:t>
+              <w:t>50</w:t>
             </w:r>
           </w:p>
         </w:tc>
@@ -1976,77 +1831,7 @@
                 <w:sz w:val="18"/>
                 <w:szCs w:val="18"/>
               </w:rPr>
-              <w:t>80</w:t>
-            </w:r>
-          </w:p>
-        </w:tc>
-      </w:tr>
-      <w:tr>
-        <w:tc>
-          <w:tcPr>
-            <w:tcW w:w="2882" w:type="pct"/>
-          </w:tcPr>
-          <w:p>
-            <w:pPr>
-              <w:jc w:val="both"/>
-              <w:rPr>
-                <w:rFonts w:cs="Arial"/>
-                <w:sz w:val="18"/>
-                <w:szCs w:val="18"/>
-              </w:rPr>
-            </w:pPr>
-            <w:r>
-              <w:rPr>
-                <w:rFonts w:cs="Arial"/>
-                <w:sz w:val="18"/>
-                <w:szCs w:val="18"/>
-              </w:rPr>
-              <w:t>zajęcia indywidualne</w:t>
-            </w:r>
-          </w:p>
-        </w:tc>
-        <w:tc>
-          <w:tcPr>
-            <w:tcW w:w="992" w:type="pct"/>
-          </w:tcPr>
-          <w:p>
-            <w:pPr>
-              <w:rPr>
-                <w:rFonts w:cs="Arial"/>
-                <w:sz w:val="18"/>
-                <w:szCs w:val="18"/>
-              </w:rPr>
-            </w:pPr>
-            <w:r>
-              <w:rPr>
-                <w:rFonts w:cs="Arial"/>
-                <w:sz w:val="18"/>
-                <w:szCs w:val="18"/>
-              </w:rPr>
-              <w:t>45</w:t>
-            </w:r>
-          </w:p>
-        </w:tc>
-        <w:tc>
-          <w:tcPr>
-            <w:tcW w:w="1126" w:type="pct"/>
-          </w:tcPr>
-          <w:p>
-            <w:pPr>
-              <w:jc w:val="right"/>
-              <w:rPr>
-                <w:rFonts w:cs="Arial"/>
-                <w:sz w:val="18"/>
-                <w:szCs w:val="18"/>
-              </w:rPr>
-            </w:pPr>
-            <w:r>
-              <w:rPr>
-                <w:rFonts w:cs="Arial"/>
-                <w:sz w:val="18"/>
-                <w:szCs w:val="18"/>
-              </w:rPr>
-              <w:t>80</w:t>
+              <w:t>150</w:t>
             </w:r>
           </w:p>
         </w:tc>
@@ -2074,16 +1859,7 @@
                 <w:sz w:val="18"/>
                 <w:szCs w:val="18"/>
               </w:rPr>
-              <w:t>i</w:t>
-            </w:r>
-            <w:r>
-              <w:rPr>
-                <w:rFonts w:cs="Arial"/>
-                <w:b/>
-                <w:sz w:val="18"/>
-                <w:szCs w:val="18"/>
-              </w:rPr>
-              <w:t>ntegracja sensoryczna</w:t>
+              <w:t>terapia ręki</w:t>
             </w:r>
           </w:p>
         </w:tc>
@@ -2108,15 +1884,31 @@
                 <w:sz w:val="18"/>
                 <w:szCs w:val="18"/>
               </w:rPr>
-              <w:t>diagnoza (3 spotkania)</w:t>
-            </w:r>
-            <w:r>
-              <w:rPr>
-                <w:rFonts w:cs="Arial"/>
-                <w:sz w:val="18"/>
-                <w:szCs w:val="18"/>
-              </w:rPr>
-              <w:t xml:space="preserve"> + wydanie opinii z omówieniem</w:t>
+              <w:t>d</w:t>
+            </w:r>
+            <w:r>
+              <w:rPr>
+                <w:rFonts w:cs="Arial"/>
+                <w:sz w:val="18"/>
+                <w:szCs w:val="18"/>
+              </w:rPr>
+              <w:t>iagnoza</w:t>
+            </w:r>
+            <w:r>
+              <w:rPr>
+                <w:rFonts w:cs="Arial"/>
+                <w:sz w:val="18"/>
+                <w:szCs w:val="18"/>
+              </w:rPr>
+              <w:t xml:space="preserve"> </w:t>
+            </w:r>
+            <w:r>
+              <w:rPr>
+                <w:rFonts w:cs="Arial"/>
+                <w:sz w:val="18"/>
+                <w:szCs w:val="18"/>
+              </w:rPr>
+              <w:t>+ wydanie opinii z omówieniem</w:t>
             </w:r>
           </w:p>
         </w:tc>
@@ -2138,7 +1930,7 @@
                 <w:sz w:val="18"/>
                 <w:szCs w:val="18"/>
               </w:rPr>
-              <w:t>3 x 50</w:t>
+              <w:t>50</w:t>
             </w:r>
           </w:p>
         </w:tc>
@@ -2161,15 +1953,15 @@
                 <w:sz w:val="18"/>
                 <w:szCs w:val="18"/>
               </w:rPr>
-              <w:t>35</w:t>
-            </w:r>
-            <w:r>
-              <w:rPr>
-                <w:rFonts w:cs="Arial"/>
-                <w:sz w:val="18"/>
-                <w:szCs w:val="18"/>
-              </w:rPr>
-              <w:t>0</w:t>
+              <w:t>100</w:t>
+            </w:r>
+            <w:r>
+              <w:rPr>
+                <w:rFonts w:cs="Arial"/>
+                <w:sz w:val="18"/>
+                <w:szCs w:val="18"/>
+              </w:rPr>
+              <w:t xml:space="preserve"> + 100</w:t>
             </w:r>
           </w:p>
         </w:tc>
@@ -2194,7 +1986,7 @@
                 <w:sz w:val="18"/>
                 <w:szCs w:val="18"/>
               </w:rPr>
-              <w:t>terapia</w:t>
+              <w:t>konsultacja</w:t>
             </w:r>
           </w:p>
         </w:tc>
@@ -2216,7 +2008,7 @@
                 <w:sz w:val="18"/>
                 <w:szCs w:val="18"/>
               </w:rPr>
-              <w:t>50</w:t>
+              <w:t>45</w:t>
             </w:r>
           </w:p>
         </w:tc>
@@ -2239,15 +2031,77 @@
                 <w:sz w:val="18"/>
                 <w:szCs w:val="18"/>
               </w:rPr>
-              <w:t>10</w:t>
-            </w:r>
-            <w:r>
-              <w:rPr>
-                <w:rFonts w:cs="Arial"/>
-                <w:sz w:val="18"/>
-                <w:szCs w:val="18"/>
-              </w:rPr>
-              <w:t>0</w:t>
+              <w:t>80</w:t>
+            </w:r>
+          </w:p>
+        </w:tc>
+      </w:tr>
+      <w:tr>
+        <w:tc>
+          <w:tcPr>
+            <w:tcW w:w="2882" w:type="pct"/>
+          </w:tcPr>
+          <w:p>
+            <w:pPr>
+              <w:jc w:val="both"/>
+              <w:rPr>
+                <w:rFonts w:cs="Arial"/>
+                <w:sz w:val="18"/>
+                <w:szCs w:val="18"/>
+              </w:rPr>
+            </w:pPr>
+            <w:r>
+              <w:rPr>
+                <w:rFonts w:cs="Arial"/>
+                <w:sz w:val="18"/>
+                <w:szCs w:val="18"/>
+              </w:rPr>
+              <w:t>zajęcia indywidualne</w:t>
+            </w:r>
+          </w:p>
+        </w:tc>
+        <w:tc>
+          <w:tcPr>
+            <w:tcW w:w="992" w:type="pct"/>
+          </w:tcPr>
+          <w:p>
+            <w:pPr>
+              <w:rPr>
+                <w:rFonts w:cs="Arial"/>
+                <w:sz w:val="18"/>
+                <w:szCs w:val="18"/>
+              </w:rPr>
+            </w:pPr>
+            <w:r>
+              <w:rPr>
+                <w:rFonts w:cs="Arial"/>
+                <w:sz w:val="18"/>
+                <w:szCs w:val="18"/>
+              </w:rPr>
+              <w:t>45</w:t>
+            </w:r>
+          </w:p>
+        </w:tc>
+        <w:tc>
+          <w:tcPr>
+            <w:tcW w:w="1126" w:type="pct"/>
+          </w:tcPr>
+          <w:p>
+            <w:pPr>
+              <w:jc w:val="right"/>
+              <w:rPr>
+                <w:rFonts w:cs="Arial"/>
+                <w:sz w:val="18"/>
+                <w:szCs w:val="18"/>
+              </w:rPr>
+            </w:pPr>
+            <w:r>
+              <w:rPr>
+                <w:rFonts w:cs="Arial"/>
+                <w:sz w:val="18"/>
+                <w:szCs w:val="18"/>
+              </w:rPr>
+              <w:t>80</w:t>
             </w:r>
           </w:p>
         </w:tc>
@@ -2263,18 +2117,28 @@
             <w:pPr>
               <w:rPr>
                 <w:rFonts w:cs="Arial"/>
-                <w:sz w:val="18"/>
-                <w:szCs w:val="18"/>
-              </w:rPr>
-            </w:pPr>
-            <w:r>
-              <w:rPr>
-                <w:rFonts w:cs="Arial"/>
                 <w:b/>
                 <w:sz w:val="18"/>
                 <w:szCs w:val="18"/>
               </w:rPr>
-              <w:t>gimnastyka korekcyjna</w:t>
+            </w:pPr>
+            <w:r>
+              <w:rPr>
+                <w:rFonts w:cs="Arial"/>
+                <w:b/>
+                <w:sz w:val="18"/>
+                <w:szCs w:val="18"/>
+              </w:rPr>
+              <w:t>i</w:t>
+            </w:r>
+            <w:r>
+              <w:rPr>
+                <w:rFonts w:cs="Arial"/>
+                <w:b/>
+                <w:sz w:val="18"/>
+                <w:szCs w:val="18"/>
+              </w:rPr>
+              <w:t>ntegracja sensoryczna</w:t>
             </w:r>
           </w:p>
         </w:tc>
@@ -2299,7 +2163,15 @@
                 <w:sz w:val="18"/>
                 <w:szCs w:val="18"/>
               </w:rPr>
-              <w:t>zajęcia</w:t>
+              <w:t>diagnoza (3 spotkania)</w:t>
+            </w:r>
+            <w:r>
+              <w:rPr>
+                <w:rFonts w:cs="Arial"/>
+                <w:sz w:val="18"/>
+                <w:szCs w:val="18"/>
+              </w:rPr>
+              <w:t xml:space="preserve"> + wydanie opinii z omówieniem</w:t>
             </w:r>
           </w:p>
         </w:tc>
@@ -2321,7 +2193,7 @@
                 <w:sz w:val="18"/>
                 <w:szCs w:val="18"/>
               </w:rPr>
-              <w:t>45 / 60</w:t>
+              <w:t>3 x 50</w:t>
             </w:r>
           </w:p>
         </w:tc>
@@ -2344,7 +2216,93 @@
                 <w:sz w:val="18"/>
                 <w:szCs w:val="18"/>
               </w:rPr>
-              <w:t>100 / 120</w:t>
+              <w:t>35</w:t>
+            </w:r>
+            <w:r>
+              <w:rPr>
+                <w:rFonts w:cs="Arial"/>
+                <w:sz w:val="18"/>
+                <w:szCs w:val="18"/>
+              </w:rPr>
+              <w:t>0</w:t>
+            </w:r>
+          </w:p>
+        </w:tc>
+      </w:tr>
+      <w:tr>
+        <w:tc>
+          <w:tcPr>
+            <w:tcW w:w="2882" w:type="pct"/>
+          </w:tcPr>
+          <w:p>
+            <w:pPr>
+              <w:jc w:val="both"/>
+              <w:rPr>
+                <w:rFonts w:cs="Arial"/>
+                <w:sz w:val="18"/>
+                <w:szCs w:val="18"/>
+              </w:rPr>
+            </w:pPr>
+            <w:r>
+              <w:rPr>
+                <w:rFonts w:cs="Arial"/>
+                <w:sz w:val="18"/>
+                <w:szCs w:val="18"/>
+              </w:rPr>
+              <w:t>terapia</w:t>
+            </w:r>
+          </w:p>
+        </w:tc>
+        <w:tc>
+          <w:tcPr>
+            <w:tcW w:w="992" w:type="pct"/>
+          </w:tcPr>
+          <w:p>
+            <w:pPr>
+              <w:rPr>
+                <w:rFonts w:cs="Arial"/>
+                <w:sz w:val="18"/>
+                <w:szCs w:val="18"/>
+              </w:rPr>
+            </w:pPr>
+            <w:r>
+              <w:rPr>
+                <w:rFonts w:cs="Arial"/>
+                <w:sz w:val="18"/>
+                <w:szCs w:val="18"/>
+              </w:rPr>
+              <w:t>50</w:t>
+            </w:r>
+          </w:p>
+        </w:tc>
+        <w:tc>
+          <w:tcPr>
+            <w:tcW w:w="1126" w:type="pct"/>
+          </w:tcPr>
+          <w:p>
+            <w:pPr>
+              <w:jc w:val="right"/>
+              <w:rPr>
+                <w:rFonts w:cs="Arial"/>
+                <w:sz w:val="18"/>
+                <w:szCs w:val="18"/>
+              </w:rPr>
+            </w:pPr>
+            <w:r>
+              <w:rPr>
+                <w:rFonts w:cs="Arial"/>
+                <w:sz w:val="18"/>
+                <w:szCs w:val="18"/>
+              </w:rPr>
+              <w:t>10</w:t>
+            </w:r>
+            <w:r>
+              <w:rPr>
+                <w:rFonts w:cs="Arial"/>
+                <w:sz w:val="18"/>
+                <w:szCs w:val="18"/>
+              </w:rPr>
+              <w:t>0</w:t>
             </w:r>
           </w:p>
         </w:tc>
@@ -2360,13 +2318,108 @@
             <w:pPr>
               <w:rPr>
                 <w:rFonts w:cs="Arial"/>
+                <w:sz w:val="18"/>
+                <w:szCs w:val="18"/>
+              </w:rPr>
+            </w:pPr>
+            <w:r>
+              <w:rPr>
+                <w:rFonts w:cs="Arial"/>
                 <w:b/>
                 <w:sz w:val="18"/>
                 <w:szCs w:val="18"/>
               </w:rPr>
-            </w:pPr>
-            <w:bookmarkStart w:id="0" w:name="_GoBack"/>
-            <w:bookmarkEnd w:id="0"/>
+              <w:t>gimnastyka korekcyjna</w:t>
+            </w:r>
+          </w:p>
+        </w:tc>
+      </w:tr>
+      <w:tr>
+        <w:tc>
+          <w:tcPr>
+            <w:tcW w:w="2882" w:type="pct"/>
+          </w:tcPr>
+          <w:p>
+            <w:pPr>
+              <w:jc w:val="both"/>
+              <w:rPr>
+                <w:rFonts w:cs="Arial"/>
+                <w:sz w:val="18"/>
+                <w:szCs w:val="18"/>
+              </w:rPr>
+            </w:pPr>
+            <w:r>
+              <w:rPr>
+                <w:rFonts w:cs="Arial"/>
+                <w:sz w:val="18"/>
+                <w:szCs w:val="18"/>
+              </w:rPr>
+              <w:t>zajęcia</w:t>
+            </w:r>
+          </w:p>
+        </w:tc>
+        <w:tc>
+          <w:tcPr>
+            <w:tcW w:w="992" w:type="pct"/>
+          </w:tcPr>
+          <w:p>
+            <w:pPr>
+              <w:rPr>
+                <w:rFonts w:cs="Arial"/>
+                <w:sz w:val="18"/>
+                <w:szCs w:val="18"/>
+              </w:rPr>
+            </w:pPr>
+            <w:r>
+              <w:rPr>
+                <w:rFonts w:cs="Arial"/>
+                <w:sz w:val="18"/>
+                <w:szCs w:val="18"/>
+              </w:rPr>
+              <w:t>45 / 60</w:t>
+            </w:r>
+          </w:p>
+        </w:tc>
+        <w:tc>
+          <w:tcPr>
+            <w:tcW w:w="1126" w:type="pct"/>
+          </w:tcPr>
+          <w:p>
+            <w:pPr>
+              <w:jc w:val="right"/>
+              <w:rPr>
+                <w:rFonts w:cs="Arial"/>
+                <w:sz w:val="18"/>
+                <w:szCs w:val="18"/>
+              </w:rPr>
+            </w:pPr>
+            <w:r>
+              <w:rPr>
+                <w:rFonts w:cs="Arial"/>
+                <w:sz w:val="18"/>
+                <w:szCs w:val="18"/>
+              </w:rPr>
+              <w:t>100 / 120</w:t>
+            </w:r>
+          </w:p>
+        </w:tc>
+      </w:tr>
+      <w:tr>
+        <w:tc>
+          <w:tcPr>
+            <w:tcW w:w="5000" w:type="pct"/>
+            <w:gridSpan w:val="3"/>
+            <w:shd w:val="clear" w:color="auto" w:fill="92D050"/>
+          </w:tcPr>
+          <w:p>
+            <w:pPr>
+              <w:rPr>
+                <w:rFonts w:cs="Arial"/>
+                <w:b/>
+                <w:sz w:val="18"/>
+                <w:szCs w:val="18"/>
+              </w:rPr>
+            </w:pPr>
             <w:r>
               <w:rPr>
                 <w:rFonts w:cs="Arial"/>
@@ -3139,7 +3192,7 @@
     <w:lsdException w:name="Table Web 2" w:semiHidden="1" w:unhideWhenUsed="1"/>
     <w:lsdException w:name="Table Web 3" w:semiHidden="1" w:unhideWhenUsed="1"/>
     <w:lsdException w:name="Balloon Text" w:semiHidden="1" w:unhideWhenUsed="1"/>
-    <w:lsdException w:name="Table Grid" w:semiHidden="1" w:uiPriority="59" w:unhideWhenUsed="1"/>
+    <w:lsdException w:name="Table Grid" w:uiPriority="59"/>
     <w:lsdException w:name="Table Theme" w:semiHidden="1" w:unhideWhenUsed="1"/>
     <w:lsdException w:name="Placeholder Text" w:semiHidden="1"/>
     <w:lsdException w:name="No Spacing" w:uiPriority="1" w:qFormat="1"/>
@@ -3780,7 +3833,7 @@
 </file>
 
 <file path=customXml/itemProps1.xml><?xml version="1.0" encoding="utf-8"?>
-<ds:datastoreItem xmlns:ds="http://schemas.openxmlformats.org/officeDocument/2006/customXml" ds:itemID="{09E8A8B3-F797-4E60-82E9-429075146F4F}">
+<ds:datastoreItem xmlns:ds="http://schemas.openxmlformats.org/officeDocument/2006/customXml" ds:itemID="{8647680D-55E1-4781-A61F-DEB770E31636}">
   <ds:schemaRefs>
     <ds:schemaRef ds:uri="http://schemas.openxmlformats.org/officeDocument/2006/bibliography"/>
   </ds:schemaRefs>

--- a/pliki/poradnia_psychologiczna_USMIECH_cennik_uslug.docx
+++ b/pliki/poradnia_psychologiczna_USMIECH_cennik_uslug.docx
@@ -1778,8 +1778,6 @@
               </w:rPr>
               <w:t>s</w:t>
             </w:r>
-            <w:bookmarkStart w:id="0" w:name="_GoBack"/>
-            <w:bookmarkEnd w:id="0"/>
             <w:r>
               <w:rPr>
                 <w:rFonts w:cs="Arial"/>
@@ -2008,7 +2006,7 @@
                 <w:sz w:val="18"/>
                 <w:szCs w:val="18"/>
               </w:rPr>
-              <w:t>45</w:t>
+              <w:t>50</w:t>
             </w:r>
           </w:p>
         </w:tc>
@@ -2031,7 +2029,17 @@
                 <w:sz w:val="18"/>
                 <w:szCs w:val="18"/>
               </w:rPr>
-              <w:t>80</w:t>
+              <w:t>10</w:t>
+            </w:r>
+            <w:bookmarkStart w:id="0" w:name="_GoBack"/>
+            <w:bookmarkEnd w:id="0"/>
+            <w:r>
+              <w:rPr>
+                <w:rFonts w:cs="Arial"/>
+                <w:sz w:val="18"/>
+                <w:szCs w:val="18"/>
+              </w:rPr>
+              <w:t>0</w:t>
             </w:r>
           </w:p>
         </w:tc>
@@ -2078,7 +2086,7 @@
                 <w:sz w:val="18"/>
                 <w:szCs w:val="18"/>
               </w:rPr>
-              <w:t>45</w:t>
+              <w:t>50</w:t>
             </w:r>
           </w:p>
         </w:tc>
@@ -2101,7 +2109,7 @@
                 <w:sz w:val="18"/>
                 <w:szCs w:val="18"/>
               </w:rPr>
-              <w:t>80</w:t>
+              <w:t>100</w:t>
             </w:r>
           </w:p>
         </w:tc>
@@ -3833,7 +3841,7 @@
 </file>
 
 <file path=customXml/itemProps1.xml><?xml version="1.0" encoding="utf-8"?>
-<ds:datastoreItem xmlns:ds="http://schemas.openxmlformats.org/officeDocument/2006/customXml" ds:itemID="{8647680D-55E1-4781-A61F-DEB770E31636}">
+<ds:datastoreItem xmlns:ds="http://schemas.openxmlformats.org/officeDocument/2006/customXml" ds:itemID="{61DCE827-FF90-4CF9-8CC4-3E6E24C5B434}">
   <ds:schemaRefs>
     <ds:schemaRef ds:uri="http://schemas.openxmlformats.org/officeDocument/2006/bibliography"/>
   </ds:schemaRefs>

--- a/pliki/poradnia_psychologiczna_USMIECH_cennik_uslug.docx
+++ b/pliki/poradnia_psychologiczna_USMIECH_cennik_uslug.docx
@@ -25,14 +25,14 @@
         <w:tblLook w:val="04A0" w:firstRow="1" w:lastRow="0" w:firstColumn="1" w:lastColumn="0" w:noHBand="0" w:noVBand="1"/>
       </w:tblPr>
       <w:tblGrid>
-        <w:gridCol w:w="5353"/>
-        <w:gridCol w:w="1843"/>
+        <w:gridCol w:w="5351"/>
+        <w:gridCol w:w="1845"/>
         <w:gridCol w:w="2092"/>
       </w:tblGrid>
       <w:tr>
         <w:tc>
           <w:tcPr>
-            <w:tcW w:w="2882" w:type="pct"/>
+            <w:tcW w:w="2881" w:type="pct"/>
             <w:shd w:val="clear" w:color="auto" w:fill="00B050"/>
           </w:tcPr>
           <w:p>
@@ -57,7 +57,7 @@
         </w:tc>
         <w:tc>
           <w:tcPr>
-            <w:tcW w:w="992" w:type="pct"/>
+            <w:tcW w:w="993" w:type="pct"/>
             <w:shd w:val="clear" w:color="auto" w:fill="00B050"/>
           </w:tcPr>
           <w:p>
@@ -129,15 +129,24 @@
                 <w:sz w:val="18"/>
                 <w:szCs w:val="18"/>
               </w:rPr>
-              <w:t>psycholog</w:t>
-            </w:r>
-          </w:p>
-        </w:tc>
-      </w:tr>
-      <w:tr>
-        <w:tc>
-          <w:tcPr>
-            <w:tcW w:w="2882" w:type="pct"/>
+              <w:t>p</w:t>
+            </w:r>
+            <w:r>
+              <w:rPr>
+                <w:rFonts w:cs="Arial"/>
+                <w:b/>
+                <w:sz w:val="18"/>
+                <w:szCs w:val="18"/>
+              </w:rPr>
+              <w:t>sycholog</w:t>
+            </w:r>
+          </w:p>
+        </w:tc>
+      </w:tr>
+      <w:tr>
+        <w:tc>
+          <w:tcPr>
+            <w:tcW w:w="2881" w:type="pct"/>
           </w:tcPr>
           <w:p>
             <w:pPr>
@@ -154,22 +163,30 @@
                 <w:sz w:val="18"/>
                 <w:szCs w:val="18"/>
               </w:rPr>
-              <w:t>diagnoza psychologiczna + wydanie opinii z omówieniem</w:t>
-            </w:r>
-          </w:p>
-        </w:tc>
-        <w:tc>
-          <w:tcPr>
-            <w:tcW w:w="992" w:type="pct"/>
-          </w:tcPr>
-          <w:p>
-            <w:pPr>
-              <w:rPr>
-                <w:rFonts w:cs="Arial"/>
-                <w:sz w:val="18"/>
-                <w:szCs w:val="18"/>
-              </w:rPr>
-            </w:pPr>
+              <w:t>konsultacja psychologiczna (dziecko)</w:t>
+            </w:r>
+          </w:p>
+        </w:tc>
+        <w:tc>
+          <w:tcPr>
+            <w:tcW w:w="993" w:type="pct"/>
+          </w:tcPr>
+          <w:p>
+            <w:pPr>
+              <w:rPr>
+                <w:rFonts w:cs="Arial"/>
+                <w:sz w:val="18"/>
+                <w:szCs w:val="18"/>
+              </w:rPr>
+            </w:pPr>
+            <w:r>
+              <w:rPr>
+                <w:rFonts w:cs="Arial"/>
+                <w:sz w:val="18"/>
+                <w:szCs w:val="18"/>
+              </w:rPr>
+              <w:t>50</w:t>
+            </w:r>
           </w:p>
         </w:tc>
         <w:tc>
@@ -191,15 +208,23 @@
                 <w:sz w:val="18"/>
                 <w:szCs w:val="18"/>
               </w:rPr>
-              <w:t>300 + 100</w:t>
-            </w:r>
-          </w:p>
-        </w:tc>
-      </w:tr>
-      <w:tr>
-        <w:tc>
-          <w:tcPr>
-            <w:tcW w:w="2882" w:type="pct"/>
+              <w:t>15</w:t>
+            </w:r>
+            <w:r>
+              <w:rPr>
+                <w:rFonts w:cs="Arial"/>
+                <w:sz w:val="18"/>
+                <w:szCs w:val="18"/>
+              </w:rPr>
+              <w:t>0</w:t>
+            </w:r>
+          </w:p>
+        </w:tc>
+      </w:tr>
+      <w:tr>
+        <w:tc>
+          <w:tcPr>
+            <w:tcW w:w="2881" w:type="pct"/>
           </w:tcPr>
           <w:p>
             <w:pPr>
@@ -216,13 +241,13 @@
                 <w:sz w:val="18"/>
                 <w:szCs w:val="18"/>
               </w:rPr>
-              <w:t>konsultacja psychologiczna (dziecko)</w:t>
-            </w:r>
-          </w:p>
-        </w:tc>
-        <w:tc>
-          <w:tcPr>
-            <w:tcW w:w="992" w:type="pct"/>
+              <w:t>sesja terapii psychologicznej (dziecko)</w:t>
+            </w:r>
+          </w:p>
+        </w:tc>
+        <w:tc>
+          <w:tcPr>
+            <w:tcW w:w="993" w:type="pct"/>
           </w:tcPr>
           <w:p>
             <w:pPr>
@@ -277,7 +302,7 @@
       <w:tr>
         <w:tc>
           <w:tcPr>
-            <w:tcW w:w="2882" w:type="pct"/>
+            <w:tcW w:w="2881" w:type="pct"/>
           </w:tcPr>
           <w:p>
             <w:pPr>
@@ -294,13 +319,13 @@
                 <w:sz w:val="18"/>
                 <w:szCs w:val="18"/>
               </w:rPr>
-              <w:t>sesja terapii psychologicznej (dziecko)</w:t>
-            </w:r>
-          </w:p>
-        </w:tc>
-        <w:tc>
-          <w:tcPr>
-            <w:tcW w:w="992" w:type="pct"/>
+              <w:t>konsultacja psychologiczna (dorośli)</w:t>
+            </w:r>
+          </w:p>
+        </w:tc>
+        <w:tc>
+          <w:tcPr>
+            <w:tcW w:w="993" w:type="pct"/>
           </w:tcPr>
           <w:p>
             <w:pPr>
@@ -339,7 +364,7 @@
                 <w:sz w:val="18"/>
                 <w:szCs w:val="18"/>
               </w:rPr>
-              <w:t>13</w:t>
+              <w:t>15</w:t>
             </w:r>
             <w:r>
               <w:rPr>
@@ -355,7 +380,7 @@
       <w:tr>
         <w:tc>
           <w:tcPr>
-            <w:tcW w:w="2882" w:type="pct"/>
+            <w:tcW w:w="2881" w:type="pct"/>
           </w:tcPr>
           <w:p>
             <w:pPr>
@@ -372,13 +397,13 @@
                 <w:sz w:val="18"/>
                 <w:szCs w:val="18"/>
               </w:rPr>
-              <w:t>konsultacja psychologiczna (dorośli)</w:t>
-            </w:r>
-          </w:p>
-        </w:tc>
-        <w:tc>
-          <w:tcPr>
-            <w:tcW w:w="992" w:type="pct"/>
+              <w:t>sesja terapii indywidualnej z psychologiem (dorośli)</w:t>
+            </w:r>
+          </w:p>
+        </w:tc>
+        <w:tc>
+          <w:tcPr>
+            <w:tcW w:w="993" w:type="pct"/>
           </w:tcPr>
           <w:p>
             <w:pPr>
@@ -433,7 +458,7 @@
       <w:tr>
         <w:tc>
           <w:tcPr>
-            <w:tcW w:w="2882" w:type="pct"/>
+            <w:tcW w:w="2881" w:type="pct"/>
           </w:tcPr>
           <w:p>
             <w:pPr>
@@ -450,13 +475,13 @@
                 <w:sz w:val="18"/>
                 <w:szCs w:val="18"/>
               </w:rPr>
-              <w:t>sesja terapii indywidualnej z psychologiem (dorośli)</w:t>
-            </w:r>
-          </w:p>
-        </w:tc>
-        <w:tc>
-          <w:tcPr>
-            <w:tcW w:w="992" w:type="pct"/>
+              <w:t>wizyty domowe w obrębie Warszawy</w:t>
+            </w:r>
+          </w:p>
+        </w:tc>
+        <w:tc>
+          <w:tcPr>
+            <w:tcW w:w="993" w:type="pct"/>
           </w:tcPr>
           <w:p>
             <w:pPr>
@@ -495,23 +520,15 @@
                 <w:sz w:val="18"/>
                 <w:szCs w:val="18"/>
               </w:rPr>
-              <w:t>15</w:t>
-            </w:r>
-            <w:r>
-              <w:rPr>
-                <w:rFonts w:cs="Arial"/>
-                <w:sz w:val="18"/>
-                <w:szCs w:val="18"/>
-              </w:rPr>
-              <w:t>0</w:t>
-            </w:r>
-          </w:p>
-        </w:tc>
-      </w:tr>
-      <w:tr>
-        <w:tc>
-          <w:tcPr>
-            <w:tcW w:w="2882" w:type="pct"/>
+              <w:t>od 260</w:t>
+            </w:r>
+          </w:p>
+        </w:tc>
+      </w:tr>
+      <w:tr>
+        <w:tc>
+          <w:tcPr>
+            <w:tcW w:w="2881" w:type="pct"/>
           </w:tcPr>
           <w:p>
             <w:pPr>
@@ -528,13 +545,13 @@
                 <w:sz w:val="18"/>
                 <w:szCs w:val="18"/>
               </w:rPr>
-              <w:t>wizyty domowe w obrębie Warszawy</w:t>
-            </w:r>
-          </w:p>
-        </w:tc>
-        <w:tc>
-          <w:tcPr>
-            <w:tcW w:w="992" w:type="pct"/>
+              <w:t>konsultacje psychologiczne online - Skype</w:t>
+            </w:r>
+          </w:p>
+        </w:tc>
+        <w:tc>
+          <w:tcPr>
+            <w:tcW w:w="993" w:type="pct"/>
           </w:tcPr>
           <w:p>
             <w:pPr>
@@ -573,15 +590,15 @@
                 <w:sz w:val="18"/>
                 <w:szCs w:val="18"/>
               </w:rPr>
-              <w:t>260</w:t>
-            </w:r>
-          </w:p>
-        </w:tc>
-      </w:tr>
-      <w:tr>
-        <w:tc>
-          <w:tcPr>
-            <w:tcW w:w="2882" w:type="pct"/>
+              <w:t>150</w:t>
+            </w:r>
+          </w:p>
+        </w:tc>
+      </w:tr>
+      <w:tr>
+        <w:tc>
+          <w:tcPr>
+            <w:tcW w:w="2881" w:type="pct"/>
           </w:tcPr>
           <w:p>
             <w:pPr>
@@ -598,83 +615,13 @@
                 <w:sz w:val="18"/>
                 <w:szCs w:val="18"/>
               </w:rPr>
-              <w:t>konsultacje psychologiczne online - Skype</w:t>
-            </w:r>
-          </w:p>
-        </w:tc>
-        <w:tc>
-          <w:tcPr>
-            <w:tcW w:w="992" w:type="pct"/>
-          </w:tcPr>
-          <w:p>
-            <w:pPr>
-              <w:rPr>
-                <w:rFonts w:cs="Arial"/>
-                <w:sz w:val="18"/>
-                <w:szCs w:val="18"/>
-              </w:rPr>
-            </w:pPr>
-            <w:r>
-              <w:rPr>
-                <w:rFonts w:cs="Arial"/>
-                <w:sz w:val="18"/>
-                <w:szCs w:val="18"/>
-              </w:rPr>
-              <w:t>50</w:t>
-            </w:r>
-          </w:p>
-        </w:tc>
-        <w:tc>
-          <w:tcPr>
-            <w:tcW w:w="1126" w:type="pct"/>
-          </w:tcPr>
-          <w:p>
-            <w:pPr>
-              <w:jc w:val="right"/>
-              <w:rPr>
-                <w:rFonts w:cs="Arial"/>
-                <w:sz w:val="18"/>
-                <w:szCs w:val="18"/>
-              </w:rPr>
-            </w:pPr>
-            <w:r>
-              <w:rPr>
-                <w:rFonts w:cs="Arial"/>
-                <w:sz w:val="18"/>
-                <w:szCs w:val="18"/>
-              </w:rPr>
-              <w:t>130</w:t>
-            </w:r>
-          </w:p>
-        </w:tc>
-      </w:tr>
-      <w:tr>
-        <w:tc>
-          <w:tcPr>
-            <w:tcW w:w="2882" w:type="pct"/>
-          </w:tcPr>
-          <w:p>
-            <w:pPr>
-              <w:jc w:val="both"/>
-              <w:rPr>
-                <w:rFonts w:cs="Arial"/>
-                <w:sz w:val="18"/>
-                <w:szCs w:val="18"/>
-              </w:rPr>
-            </w:pPr>
-            <w:r>
-              <w:rPr>
-                <w:rFonts w:cs="Arial"/>
-                <w:sz w:val="18"/>
-                <w:szCs w:val="18"/>
-              </w:rPr>
               <w:t>konsultacje w języku angielskim</w:t>
             </w:r>
           </w:p>
         </w:tc>
         <w:tc>
           <w:tcPr>
-            <w:tcW w:w="992" w:type="pct"/>
+            <w:tcW w:w="993" w:type="pct"/>
           </w:tcPr>
           <w:p>
             <w:pPr>
@@ -754,16 +701,26 @@
                 <w:sz w:val="18"/>
                 <w:szCs w:val="18"/>
               </w:rPr>
-              <w:t>c</w:t>
-            </w:r>
-            <w:r>
-              <w:rPr>
-                <w:rFonts w:cs="Arial"/>
-                <w:sz w:val="18"/>
-                <w:szCs w:val="18"/>
-              </w:rPr>
-              <w:t>ena standardowa + 50 zł</w:t>
-            </w:r>
+              <w:t>cena standardowa + 50 zł</w:t>
+            </w:r>
+          </w:p>
+        </w:tc>
+      </w:tr>
+      <w:tr>
+        <w:tc>
+          <w:tcPr>
+            <w:tcW w:w="5000" w:type="pct"/>
+            <w:gridSpan w:val="3"/>
+          </w:tcPr>
+          <w:p>
+            <w:pPr>
+              <w:jc w:val="right"/>
+              <w:rPr>
+                <w:rFonts w:cs="Arial"/>
+                <w:sz w:val="18"/>
+                <w:szCs w:val="18"/>
+              </w:rPr>
+            </w:pPr>
           </w:p>
         </w:tc>
       </w:tr>
@@ -790,15 +747,33 @@
                 <w:sz w:val="18"/>
                 <w:szCs w:val="18"/>
               </w:rPr>
-              <w:t>mediacje / terapie: par i rodzin</w:t>
-            </w:r>
-          </w:p>
-        </w:tc>
-      </w:tr>
-      <w:tr>
-        <w:tc>
-          <w:tcPr>
-            <w:tcW w:w="2882" w:type="pct"/>
+              <w:t>l</w:t>
+            </w:r>
+            <w:r>
+              <w:rPr>
+                <w:rFonts w:cs="Arial"/>
+                <w:b/>
+                <w:sz w:val="18"/>
+                <w:szCs w:val="18"/>
+              </w:rPr>
+              <w:t>ogope</w:t>
+            </w:r>
+            <w:r>
+              <w:rPr>
+                <w:rFonts w:cs="Arial"/>
+                <w:b/>
+                <w:sz w:val="18"/>
+                <w:szCs w:val="18"/>
+              </w:rPr>
+              <w:t>da</w:t>
+            </w:r>
+          </w:p>
+        </w:tc>
+      </w:tr>
+      <w:tr>
+        <w:tc>
+          <w:tcPr>
+            <w:tcW w:w="2881" w:type="pct"/>
           </w:tcPr>
           <w:p>
             <w:pPr>
@@ -815,29 +790,61 @@
                 <w:sz w:val="18"/>
                 <w:szCs w:val="18"/>
               </w:rPr>
-              <w:t>konsultacja</w:t>
-            </w:r>
-          </w:p>
-        </w:tc>
-        <w:tc>
-          <w:tcPr>
-            <w:tcW w:w="992" w:type="pct"/>
-          </w:tcPr>
-          <w:p>
-            <w:pPr>
-              <w:rPr>
-                <w:rFonts w:cs="Arial"/>
-                <w:sz w:val="18"/>
-                <w:szCs w:val="18"/>
-              </w:rPr>
-            </w:pPr>
-            <w:r>
-              <w:rPr>
-                <w:rFonts w:cs="Arial"/>
-                <w:sz w:val="18"/>
-                <w:szCs w:val="18"/>
-              </w:rPr>
-              <w:t>90</w:t>
+              <w:t>diagnoza logopedyczna</w:t>
+            </w:r>
+            <w:r>
+              <w:rPr>
+                <w:rFonts w:cs="Arial"/>
+                <w:sz w:val="18"/>
+                <w:szCs w:val="18"/>
+              </w:rPr>
+              <w:t xml:space="preserve"> </w:t>
+            </w:r>
+            <w:r>
+              <w:rPr>
+                <w:rFonts w:cs="Arial"/>
+                <w:sz w:val="18"/>
+                <w:szCs w:val="18"/>
+              </w:rPr>
+              <w:t>(2 spotkania)</w:t>
+            </w:r>
+            <w:r>
+              <w:rPr>
+                <w:rFonts w:cs="Arial"/>
+                <w:sz w:val="18"/>
+                <w:szCs w:val="18"/>
+              </w:rPr>
+              <w:t xml:space="preserve"> </w:t>
+            </w:r>
+            <w:r>
+              <w:rPr>
+                <w:rFonts w:cs="Arial"/>
+                <w:sz w:val="18"/>
+                <w:szCs w:val="18"/>
+              </w:rPr>
+              <w:t>+ wydanie opinii z omówieniem</w:t>
+            </w:r>
+          </w:p>
+        </w:tc>
+        <w:tc>
+          <w:tcPr>
+            <w:tcW w:w="993" w:type="pct"/>
+          </w:tcPr>
+          <w:p>
+            <w:pPr>
+              <w:rPr>
+                <w:rFonts w:cs="Arial"/>
+                <w:sz w:val="18"/>
+                <w:szCs w:val="18"/>
+              </w:rPr>
+            </w:pPr>
+            <w:r>
+              <w:rPr>
+                <w:rFonts w:cs="Arial"/>
+                <w:sz w:val="18"/>
+                <w:szCs w:val="18"/>
+              </w:rPr>
+              <w:t>50 (1 spotkanie)</w:t>
             </w:r>
           </w:p>
         </w:tc>
@@ -860,7 +867,7 @@
                 <w:sz w:val="18"/>
                 <w:szCs w:val="18"/>
               </w:rPr>
-              <w:t>24</w:t>
+              <w:t>25</w:t>
             </w:r>
             <w:r>
               <w:rPr>
@@ -870,13 +877,21 @@
               </w:rPr>
               <w:t>0</w:t>
             </w:r>
-          </w:p>
-        </w:tc>
-      </w:tr>
-      <w:tr>
-        <w:tc>
-          <w:tcPr>
-            <w:tcW w:w="2882" w:type="pct"/>
+            <w:r>
+              <w:rPr>
+                <w:rFonts w:cs="Arial"/>
+                <w:sz w:val="18"/>
+                <w:szCs w:val="18"/>
+              </w:rPr>
+              <w:t xml:space="preserve"> + 100</w:t>
+            </w:r>
+          </w:p>
+        </w:tc>
+      </w:tr>
+      <w:tr>
+        <w:tc>
+          <w:tcPr>
+            <w:tcW w:w="2881" w:type="pct"/>
           </w:tcPr>
           <w:p>
             <w:pPr>
@@ -893,29 +908,37 @@
                 <w:sz w:val="18"/>
                 <w:szCs w:val="18"/>
               </w:rPr>
-              <w:t xml:space="preserve">terapia </w:t>
-            </w:r>
-          </w:p>
-        </w:tc>
-        <w:tc>
-          <w:tcPr>
-            <w:tcW w:w="992" w:type="pct"/>
-          </w:tcPr>
-          <w:p>
-            <w:pPr>
-              <w:rPr>
-                <w:rFonts w:cs="Arial"/>
-                <w:sz w:val="18"/>
-                <w:szCs w:val="18"/>
-              </w:rPr>
-            </w:pPr>
-            <w:r>
-              <w:rPr>
-                <w:rFonts w:cs="Arial"/>
-                <w:sz w:val="18"/>
-                <w:szCs w:val="18"/>
-              </w:rPr>
-              <w:t>90</w:t>
+              <w:t>konsultacja logopedyczna</w:t>
+            </w:r>
+            <w:r>
+              <w:rPr>
+                <w:rFonts w:cs="Arial"/>
+                <w:sz w:val="18"/>
+                <w:szCs w:val="18"/>
+              </w:rPr>
+              <w:t xml:space="preserve"> </w:t>
+            </w:r>
+          </w:p>
+        </w:tc>
+        <w:tc>
+          <w:tcPr>
+            <w:tcW w:w="993" w:type="pct"/>
+          </w:tcPr>
+          <w:p>
+            <w:pPr>
+              <w:rPr>
+                <w:rFonts w:cs="Arial"/>
+                <w:sz w:val="18"/>
+                <w:szCs w:val="18"/>
+              </w:rPr>
+            </w:pPr>
+            <w:r>
+              <w:rPr>
+                <w:rFonts w:cs="Arial"/>
+                <w:sz w:val="18"/>
+                <w:szCs w:val="18"/>
+              </w:rPr>
+              <w:t>45</w:t>
             </w:r>
           </w:p>
         </w:tc>
@@ -938,7 +961,7 @@
                 <w:sz w:val="18"/>
                 <w:szCs w:val="18"/>
               </w:rPr>
-              <w:t>20</w:t>
+              <w:t>10</w:t>
             </w:r>
             <w:r>
               <w:rPr>
@@ -954,7 +977,7 @@
       <w:tr>
         <w:tc>
           <w:tcPr>
-            <w:tcW w:w="2882" w:type="pct"/>
+            <w:tcW w:w="2881" w:type="pct"/>
           </w:tcPr>
           <w:p>
             <w:pPr>
@@ -971,29 +994,29 @@
                 <w:sz w:val="18"/>
                 <w:szCs w:val="18"/>
               </w:rPr>
-              <w:t>mediacje</w:t>
-            </w:r>
-          </w:p>
-        </w:tc>
-        <w:tc>
-          <w:tcPr>
-            <w:tcW w:w="992" w:type="pct"/>
-          </w:tcPr>
-          <w:p>
-            <w:pPr>
-              <w:rPr>
-                <w:rFonts w:cs="Arial"/>
-                <w:sz w:val="18"/>
-                <w:szCs w:val="18"/>
-              </w:rPr>
-            </w:pPr>
-            <w:r>
-              <w:rPr>
-                <w:rFonts w:cs="Arial"/>
-                <w:sz w:val="18"/>
-                <w:szCs w:val="18"/>
-              </w:rPr>
-              <w:t>60</w:t>
+              <w:t>sesja terapii logopedycznej</w:t>
+            </w:r>
+          </w:p>
+        </w:tc>
+        <w:tc>
+          <w:tcPr>
+            <w:tcW w:w="993" w:type="pct"/>
+          </w:tcPr>
+          <w:p>
+            <w:pPr>
+              <w:rPr>
+                <w:rFonts w:cs="Arial"/>
+                <w:sz w:val="18"/>
+                <w:szCs w:val="18"/>
+              </w:rPr>
+            </w:pPr>
+            <w:r>
+              <w:rPr>
+                <w:rFonts w:cs="Arial"/>
+                <w:sz w:val="18"/>
+                <w:szCs w:val="18"/>
+              </w:rPr>
+              <w:t>30 / 45</w:t>
             </w:r>
           </w:p>
         </w:tc>
@@ -1016,7 +1039,7 @@
                 <w:sz w:val="18"/>
                 <w:szCs w:val="18"/>
               </w:rPr>
-              <w:t>18</w:t>
+              <w:t>80 / 10</w:t>
             </w:r>
             <w:r>
               <w:rPr>
@@ -1032,60 +1055,8 @@
       <w:tr>
         <w:tc>
           <w:tcPr>
-            <w:tcW w:w="2882" w:type="pct"/>
-          </w:tcPr>
-          <w:p>
-            <w:pPr>
-              <w:jc w:val="both"/>
-              <w:rPr>
-                <w:rFonts w:cs="Arial"/>
-                <w:sz w:val="18"/>
-                <w:szCs w:val="18"/>
-              </w:rPr>
-            </w:pPr>
-            <w:r>
-              <w:rPr>
-                <w:rFonts w:cs="Arial"/>
-                <w:sz w:val="18"/>
-                <w:szCs w:val="18"/>
-              </w:rPr>
-              <w:t>porada wychowawcza</w:t>
-            </w:r>
-            <w:r>
-              <w:rPr>
-                <w:rFonts w:cs="Arial"/>
-                <w:sz w:val="18"/>
-                <w:szCs w:val="18"/>
-              </w:rPr>
-              <w:t xml:space="preserve"> / doradztwo rodzinne</w:t>
-            </w:r>
-          </w:p>
-        </w:tc>
-        <w:tc>
-          <w:tcPr>
-            <w:tcW w:w="992" w:type="pct"/>
-          </w:tcPr>
-          <w:p>
-            <w:pPr>
-              <w:rPr>
-                <w:rFonts w:cs="Arial"/>
-                <w:sz w:val="18"/>
-                <w:szCs w:val="18"/>
-              </w:rPr>
-            </w:pPr>
-            <w:r>
-              <w:rPr>
-                <w:rFonts w:cs="Arial"/>
-                <w:sz w:val="18"/>
-                <w:szCs w:val="18"/>
-              </w:rPr>
-              <w:t>50</w:t>
-            </w:r>
-          </w:p>
-        </w:tc>
-        <w:tc>
-          <w:tcPr>
-            <w:tcW w:w="1126" w:type="pct"/>
+            <w:tcW w:w="5000" w:type="pct"/>
+            <w:gridSpan w:val="3"/>
           </w:tcPr>
           <w:p>
             <w:pPr>
@@ -1096,22 +1067,6 @@
                 <w:szCs w:val="18"/>
               </w:rPr>
             </w:pPr>
-            <w:r>
-              <w:rPr>
-                <w:rFonts w:cs="Arial"/>
-                <w:sz w:val="18"/>
-                <w:szCs w:val="18"/>
-              </w:rPr>
-              <w:t>15</w:t>
-            </w:r>
-            <w:r>
-              <w:rPr>
-                <w:rFonts w:cs="Arial"/>
-                <w:sz w:val="18"/>
-                <w:szCs w:val="18"/>
-              </w:rPr>
-              <w:t>0</w:t>
-            </w:r>
           </w:p>
         </w:tc>
       </w:tr>
@@ -1138,24 +1093,15 @@
                 <w:sz w:val="18"/>
                 <w:szCs w:val="18"/>
               </w:rPr>
-              <w:t>logope</w:t>
-            </w:r>
-            <w:r>
-              <w:rPr>
-                <w:rFonts w:cs="Arial"/>
-                <w:b/>
-                <w:sz w:val="18"/>
-                <w:szCs w:val="18"/>
-              </w:rPr>
-              <w:t>da</w:t>
-            </w:r>
-          </w:p>
-        </w:tc>
-      </w:tr>
-      <w:tr>
-        <w:tc>
-          <w:tcPr>
-            <w:tcW w:w="2882" w:type="pct"/>
+              <w:t>integracja sensoryczna</w:t>
+            </w:r>
+          </w:p>
+        </w:tc>
+      </w:tr>
+      <w:tr>
+        <w:tc>
+          <w:tcPr>
+            <w:tcW w:w="2881" w:type="pct"/>
           </w:tcPr>
           <w:p>
             <w:pPr>
@@ -1172,45 +1118,115 @@
                 <w:sz w:val="18"/>
                 <w:szCs w:val="18"/>
               </w:rPr>
-              <w:t>diagnoza logopedyczna</w:t>
-            </w:r>
-            <w:r>
-              <w:rPr>
-                <w:rFonts w:cs="Arial"/>
-                <w:sz w:val="18"/>
-                <w:szCs w:val="18"/>
-              </w:rPr>
-              <w:t xml:space="preserve"> </w:t>
-            </w:r>
-            <w:r>
-              <w:rPr>
-                <w:rFonts w:cs="Arial"/>
-                <w:sz w:val="18"/>
-                <w:szCs w:val="18"/>
-              </w:rPr>
-              <w:t>(1-2 spotkania)</w:t>
-            </w:r>
-            <w:r>
-              <w:rPr>
-                <w:rFonts w:cs="Arial"/>
-                <w:sz w:val="18"/>
-                <w:szCs w:val="18"/>
-              </w:rPr>
-              <w:t xml:space="preserve"> </w:t>
-            </w:r>
-            <w:r>
-              <w:rPr>
-                <w:rFonts w:cs="Arial"/>
-                <w:sz w:val="18"/>
-                <w:szCs w:val="18"/>
-              </w:rPr>
-              <w:t>+ wydanie opinii z omówieniem</w:t>
-            </w:r>
-          </w:p>
-        </w:tc>
-        <w:tc>
-          <w:tcPr>
-            <w:tcW w:w="992" w:type="pct"/>
+              <w:t>diagnoza (3 spotkania)</w:t>
+            </w:r>
+            <w:r>
+              <w:rPr>
+                <w:rFonts w:cs="Arial"/>
+                <w:sz w:val="18"/>
+                <w:szCs w:val="18"/>
+              </w:rPr>
+              <w:t xml:space="preserve"> + wydanie opinii z omówieniem</w:t>
+            </w:r>
+          </w:p>
+        </w:tc>
+        <w:tc>
+          <w:tcPr>
+            <w:tcW w:w="993" w:type="pct"/>
+          </w:tcPr>
+          <w:p>
+            <w:pPr>
+              <w:rPr>
+                <w:rFonts w:cs="Arial"/>
+                <w:sz w:val="18"/>
+                <w:szCs w:val="18"/>
+              </w:rPr>
+            </w:pPr>
+            <w:r>
+              <w:rPr>
+                <w:rFonts w:cs="Arial"/>
+                <w:sz w:val="18"/>
+                <w:szCs w:val="18"/>
+              </w:rPr>
+              <w:t>3 x 50</w:t>
+            </w:r>
+          </w:p>
+        </w:tc>
+        <w:tc>
+          <w:tcPr>
+            <w:tcW w:w="1126" w:type="pct"/>
+          </w:tcPr>
+          <w:p>
+            <w:pPr>
+              <w:jc w:val="right"/>
+              <w:rPr>
+                <w:rFonts w:cs="Arial"/>
+                <w:sz w:val="18"/>
+                <w:szCs w:val="18"/>
+              </w:rPr>
+            </w:pPr>
+            <w:r>
+              <w:rPr>
+                <w:rFonts w:cs="Arial"/>
+                <w:sz w:val="18"/>
+                <w:szCs w:val="18"/>
+              </w:rPr>
+              <w:t>3</w:t>
+            </w:r>
+            <w:r>
+              <w:rPr>
+                <w:rFonts w:cs="Arial"/>
+                <w:sz w:val="18"/>
+                <w:szCs w:val="18"/>
+              </w:rPr>
+              <w:t>6</w:t>
+            </w:r>
+            <w:r>
+              <w:rPr>
+                <w:rFonts w:cs="Arial"/>
+                <w:sz w:val="18"/>
+                <w:szCs w:val="18"/>
+              </w:rPr>
+              <w:t>0</w:t>
+            </w:r>
+            <w:r>
+              <w:rPr>
+                <w:rFonts w:cs="Arial"/>
+                <w:sz w:val="18"/>
+                <w:szCs w:val="18"/>
+              </w:rPr>
+              <w:t xml:space="preserve"> + 100</w:t>
+            </w:r>
+          </w:p>
+        </w:tc>
+      </w:tr>
+      <w:tr>
+        <w:tc>
+          <w:tcPr>
+            <w:tcW w:w="2881" w:type="pct"/>
+          </w:tcPr>
+          <w:p>
+            <w:pPr>
+              <w:jc w:val="both"/>
+              <w:rPr>
+                <w:rFonts w:cs="Arial"/>
+                <w:sz w:val="18"/>
+                <w:szCs w:val="18"/>
+              </w:rPr>
+            </w:pPr>
+            <w:r>
+              <w:rPr>
+                <w:rFonts w:cs="Arial"/>
+                <w:sz w:val="18"/>
+                <w:szCs w:val="18"/>
+              </w:rPr>
+              <w:t>terapia</w:t>
+            </w:r>
+          </w:p>
+        </w:tc>
+        <w:tc>
+          <w:tcPr>
+            <w:tcW w:w="993" w:type="pct"/>
           </w:tcPr>
           <w:p>
             <w:pPr>
@@ -1228,22 +1244,6 @@
               </w:rPr>
               <w:t>50</w:t>
             </w:r>
-            <w:r>
-              <w:rPr>
-                <w:rFonts w:cs="Arial"/>
-                <w:sz w:val="18"/>
-                <w:szCs w:val="18"/>
-              </w:rPr>
-              <w:t xml:space="preserve"> (1 </w:t>
-            </w:r>
-            <w:r>
-              <w:rPr>
-                <w:rFonts w:cs="Arial"/>
-                <w:sz w:val="18"/>
-                <w:szCs w:val="18"/>
-              </w:rPr>
-              <w:t>spotkanie)</w:t>
-            </w:r>
           </w:p>
         </w:tc>
         <w:tc>
@@ -1265,76 +1265,16 @@
                 <w:sz w:val="18"/>
                 <w:szCs w:val="18"/>
               </w:rPr>
-              <w:t>13</w:t>
-            </w:r>
-            <w:r>
-              <w:rPr>
-                <w:rFonts w:cs="Arial"/>
-                <w:sz w:val="18"/>
-                <w:szCs w:val="18"/>
-              </w:rPr>
-              <w:t>0</w:t>
-            </w:r>
-            <w:r>
-              <w:rPr>
-                <w:rFonts w:cs="Arial"/>
-                <w:sz w:val="18"/>
-                <w:szCs w:val="18"/>
-              </w:rPr>
-              <w:t xml:space="preserve"> + 100</w:t>
-            </w:r>
-          </w:p>
-        </w:tc>
-      </w:tr>
-      <w:tr>
-        <w:tc>
-          <w:tcPr>
-            <w:tcW w:w="2882" w:type="pct"/>
-          </w:tcPr>
-          <w:p>
-            <w:pPr>
-              <w:jc w:val="both"/>
-              <w:rPr>
-                <w:rFonts w:cs="Arial"/>
-                <w:sz w:val="18"/>
-                <w:szCs w:val="18"/>
-              </w:rPr>
-            </w:pPr>
-            <w:r>
-              <w:rPr>
-                <w:rFonts w:cs="Arial"/>
-                <w:sz w:val="18"/>
-                <w:szCs w:val="18"/>
-              </w:rPr>
-              <w:t>konsultacja logopedyczna</w:t>
-            </w:r>
-          </w:p>
-        </w:tc>
-        <w:tc>
-          <w:tcPr>
-            <w:tcW w:w="992" w:type="pct"/>
-          </w:tcPr>
-          <w:p>
-            <w:pPr>
-              <w:rPr>
-                <w:rFonts w:cs="Arial"/>
-                <w:sz w:val="18"/>
-                <w:szCs w:val="18"/>
-              </w:rPr>
-            </w:pPr>
-            <w:r>
-              <w:rPr>
-                <w:rFonts w:cs="Arial"/>
-                <w:sz w:val="18"/>
-                <w:szCs w:val="18"/>
-              </w:rPr>
-              <w:t>45</w:t>
-            </w:r>
-          </w:p>
-        </w:tc>
-        <w:tc>
-          <w:tcPr>
-            <w:tcW w:w="1126" w:type="pct"/>
+              <w:t>100</w:t>
+            </w:r>
+          </w:p>
+        </w:tc>
+      </w:tr>
+      <w:tr>
+        <w:tc>
+          <w:tcPr>
+            <w:tcW w:w="5000" w:type="pct"/>
+            <w:gridSpan w:val="3"/>
           </w:tcPr>
           <w:p>
             <w:pPr>
@@ -1345,116 +1285,6 @@
                 <w:szCs w:val="18"/>
               </w:rPr>
             </w:pPr>
-            <w:r>
-              <w:rPr>
-                <w:rFonts w:cs="Arial"/>
-                <w:sz w:val="18"/>
-                <w:szCs w:val="18"/>
-              </w:rPr>
-              <w:t>10</w:t>
-            </w:r>
-            <w:r>
-              <w:rPr>
-                <w:rFonts w:cs="Arial"/>
-                <w:sz w:val="18"/>
-                <w:szCs w:val="18"/>
-              </w:rPr>
-              <w:t>0</w:t>
-            </w:r>
-          </w:p>
-        </w:tc>
-      </w:tr>
-      <w:tr>
-        <w:tc>
-          <w:tcPr>
-            <w:tcW w:w="2882" w:type="pct"/>
-          </w:tcPr>
-          <w:p>
-            <w:pPr>
-              <w:jc w:val="both"/>
-              <w:rPr>
-                <w:rFonts w:cs="Arial"/>
-                <w:sz w:val="18"/>
-                <w:szCs w:val="18"/>
-              </w:rPr>
-            </w:pPr>
-            <w:r>
-              <w:rPr>
-                <w:rFonts w:cs="Arial"/>
-                <w:sz w:val="18"/>
-                <w:szCs w:val="18"/>
-              </w:rPr>
-              <w:t>sesja terapii logopedycznej</w:t>
-            </w:r>
-          </w:p>
-        </w:tc>
-        <w:tc>
-          <w:tcPr>
-            <w:tcW w:w="992" w:type="pct"/>
-          </w:tcPr>
-          <w:p>
-            <w:pPr>
-              <w:rPr>
-                <w:rFonts w:cs="Arial"/>
-                <w:sz w:val="18"/>
-                <w:szCs w:val="18"/>
-              </w:rPr>
-            </w:pPr>
-            <w:r>
-              <w:rPr>
-                <w:rFonts w:cs="Arial"/>
-                <w:sz w:val="18"/>
-                <w:szCs w:val="18"/>
-              </w:rPr>
-              <w:t>30 /45</w:t>
-            </w:r>
-          </w:p>
-        </w:tc>
-        <w:tc>
-          <w:tcPr>
-            <w:tcW w:w="1126" w:type="pct"/>
-          </w:tcPr>
-          <w:p>
-            <w:pPr>
-              <w:jc w:val="right"/>
-              <w:rPr>
-                <w:rFonts w:cs="Arial"/>
-                <w:sz w:val="18"/>
-                <w:szCs w:val="18"/>
-              </w:rPr>
-            </w:pPr>
-            <w:r>
-              <w:rPr>
-                <w:rFonts w:cs="Arial"/>
-                <w:sz w:val="18"/>
-                <w:szCs w:val="18"/>
-              </w:rPr>
-              <w:t>8</w:t>
-            </w:r>
-            <w:r>
-              <w:rPr>
-                <w:rFonts w:cs="Arial"/>
-                <w:sz w:val="18"/>
-                <w:szCs w:val="18"/>
-              </w:rPr>
-              <w:t xml:space="preserve">0 / </w:t>
-            </w:r>
-            <w:r>
-              <w:rPr>
-                <w:rFonts w:cs="Arial"/>
-                <w:sz w:val="18"/>
-                <w:szCs w:val="18"/>
-              </w:rPr>
-              <w:t>10</w:t>
-            </w:r>
-            <w:r>
-              <w:rPr>
-                <w:rFonts w:cs="Arial"/>
-                <w:sz w:val="18"/>
-                <w:szCs w:val="18"/>
-              </w:rPr>
-              <w:t>0</w:t>
-            </w:r>
           </w:p>
         </w:tc>
       </w:tr>
@@ -1469,26 +1299,39 @@
             <w:pPr>
               <w:rPr>
                 <w:rFonts w:cs="Arial"/>
-                <w:sz w:val="18"/>
-                <w:szCs w:val="18"/>
-              </w:rPr>
-            </w:pPr>
-            <w:r>
-              <w:rPr>
-                <w:rFonts w:cs="Arial"/>
                 <w:b/>
-                <w:sz w:val="18"/>
-                <w:szCs w:val="18"/>
-              </w:rPr>
-              <w:t>pedagog</w:t>
-            </w:r>
-          </w:p>
-        </w:tc>
-      </w:tr>
-      <w:tr>
-        <w:tc>
-          <w:tcPr>
-            <w:tcW w:w="2882" w:type="pct"/>
+                <w:bCs/>
+                <w:sz w:val="18"/>
+                <w:szCs w:val="18"/>
+              </w:rPr>
+            </w:pPr>
+            <w:r>
+              <w:rPr>
+                <w:rFonts w:cs="Arial"/>
+                <w:b/>
+                <w:bCs/>
+                <w:sz w:val="18"/>
+                <w:szCs w:val="18"/>
+              </w:rPr>
+              <w:t>m</w:t>
+            </w:r>
+            <w:r>
+              <w:rPr>
+                <w:rFonts w:cs="Arial"/>
+                <w:b/>
+                <w:bCs/>
+                <w:sz w:val="18"/>
+                <w:szCs w:val="18"/>
+              </w:rPr>
+              <w:t>ultisensoryka – zajęcia grupowe</w:t>
+            </w:r>
+          </w:p>
+        </w:tc>
+      </w:tr>
+      <w:tr>
+        <w:tc>
+          <w:tcPr>
+            <w:tcW w:w="2881" w:type="pct"/>
           </w:tcPr>
           <w:p>
             <w:pPr>
@@ -1505,13 +1348,83 @@
                 <w:sz w:val="18"/>
                 <w:szCs w:val="18"/>
               </w:rPr>
-              <w:t>konsultacja pedagogiczna</w:t>
-            </w:r>
-          </w:p>
-        </w:tc>
-        <w:tc>
-          <w:tcPr>
-            <w:tcW w:w="992" w:type="pct"/>
+              <w:t>karnet 4 spotkań</w:t>
+            </w:r>
+          </w:p>
+        </w:tc>
+        <w:tc>
+          <w:tcPr>
+            <w:tcW w:w="993" w:type="pct"/>
+          </w:tcPr>
+          <w:p>
+            <w:pPr>
+              <w:rPr>
+                <w:rFonts w:cs="Arial"/>
+                <w:sz w:val="18"/>
+                <w:szCs w:val="18"/>
+              </w:rPr>
+            </w:pPr>
+            <w:r>
+              <w:rPr>
+                <w:rFonts w:cs="Arial"/>
+                <w:sz w:val="18"/>
+                <w:szCs w:val="18"/>
+              </w:rPr>
+              <w:t>4 x 50</w:t>
+            </w:r>
+          </w:p>
+        </w:tc>
+        <w:tc>
+          <w:tcPr>
+            <w:tcW w:w="1126" w:type="pct"/>
+          </w:tcPr>
+          <w:p>
+            <w:pPr>
+              <w:jc w:val="right"/>
+              <w:rPr>
+                <w:rFonts w:cs="Arial"/>
+                <w:sz w:val="18"/>
+                <w:szCs w:val="18"/>
+              </w:rPr>
+            </w:pPr>
+            <w:r>
+              <w:rPr>
+                <w:rFonts w:cs="Arial"/>
+                <w:sz w:val="18"/>
+                <w:szCs w:val="18"/>
+              </w:rPr>
+              <w:t>200</w:t>
+            </w:r>
+          </w:p>
+        </w:tc>
+      </w:tr>
+      <w:tr>
+        <w:tc>
+          <w:tcPr>
+            <w:tcW w:w="2881" w:type="pct"/>
+          </w:tcPr>
+          <w:p>
+            <w:pPr>
+              <w:jc w:val="both"/>
+              <w:rPr>
+                <w:rFonts w:cs="Arial"/>
+                <w:sz w:val="18"/>
+                <w:szCs w:val="18"/>
+              </w:rPr>
+            </w:pPr>
+            <w:r>
+              <w:rPr>
+                <w:rFonts w:cs="Arial"/>
+                <w:sz w:val="18"/>
+                <w:szCs w:val="18"/>
+              </w:rPr>
+              <w:t>1 spotkanie bez karnetu</w:t>
+            </w:r>
+          </w:p>
+        </w:tc>
+        <w:tc>
+          <w:tcPr>
+            <w:tcW w:w="993" w:type="pct"/>
           </w:tcPr>
           <w:p>
             <w:pPr>
@@ -1550,76 +1463,16 @@
                 <w:sz w:val="18"/>
                 <w:szCs w:val="18"/>
               </w:rPr>
-              <w:t>13</w:t>
-            </w:r>
-            <w:r>
-              <w:rPr>
-                <w:rFonts w:cs="Arial"/>
-                <w:sz w:val="18"/>
-                <w:szCs w:val="18"/>
-              </w:rPr>
-              <w:t>0</w:t>
-            </w:r>
-          </w:p>
-        </w:tc>
-      </w:tr>
-      <w:tr>
-        <w:tc>
-          <w:tcPr>
-            <w:tcW w:w="2882" w:type="pct"/>
-          </w:tcPr>
-          <w:p>
-            <w:pPr>
-              <w:jc w:val="both"/>
-              <w:rPr>
-                <w:rFonts w:cs="Arial"/>
-                <w:sz w:val="18"/>
-                <w:szCs w:val="18"/>
-              </w:rPr>
-            </w:pPr>
-            <w:r>
-              <w:rPr>
-                <w:rFonts w:cs="Arial"/>
-                <w:sz w:val="18"/>
-                <w:szCs w:val="18"/>
-              </w:rPr>
-              <w:t>sesja terapii pedagogicznej (reedukacja)</w:t>
-            </w:r>
-            <w:r>
-              <w:rPr>
-                <w:rFonts w:cs="Arial"/>
-                <w:sz w:val="18"/>
-                <w:szCs w:val="18"/>
-              </w:rPr>
-              <w:t xml:space="preserve"> / rewalidacja</w:t>
-            </w:r>
-          </w:p>
-        </w:tc>
-        <w:tc>
-          <w:tcPr>
-            <w:tcW w:w="992" w:type="pct"/>
-          </w:tcPr>
-          <w:p>
-            <w:pPr>
-              <w:rPr>
-                <w:rFonts w:cs="Arial"/>
-                <w:sz w:val="18"/>
-                <w:szCs w:val="18"/>
-              </w:rPr>
-            </w:pPr>
-            <w:r>
-              <w:rPr>
-                <w:rFonts w:cs="Arial"/>
-                <w:sz w:val="18"/>
-                <w:szCs w:val="18"/>
-              </w:rPr>
-              <w:t>50</w:t>
-            </w:r>
-          </w:p>
-        </w:tc>
-        <w:tc>
-          <w:tcPr>
-            <w:tcW w:w="1126" w:type="pct"/>
+              <w:t>60</w:t>
+            </w:r>
+          </w:p>
+        </w:tc>
+      </w:tr>
+      <w:tr>
+        <w:tc>
+          <w:tcPr>
+            <w:tcW w:w="5000" w:type="pct"/>
+            <w:gridSpan w:val="3"/>
           </w:tcPr>
           <w:p>
             <w:pPr>
@@ -1630,14 +1483,6 @@
                 <w:szCs w:val="18"/>
               </w:rPr>
             </w:pPr>
-            <w:r>
-              <w:rPr>
-                <w:rFonts w:cs="Arial"/>
-                <w:sz w:val="18"/>
-                <w:szCs w:val="18"/>
-              </w:rPr>
-              <w:t>110</w:t>
-            </w:r>
           </w:p>
         </w:tc>
       </w:tr>
@@ -1667,29 +1512,18 @@
               <w:rPr>
                 <w:rFonts w:cs="Arial"/>
                 <w:b/>
-                <w:bCs/>
-                <w:sz w:val="18"/>
-                <w:szCs w:val="18"/>
-              </w:rPr>
-              <w:t>seksuolog</w:t>
-            </w:r>
-            <w:r>
-              <w:rPr>
-                <w:rFonts w:cs="Arial"/>
-                <w:b/>
-                <w:bCs/>
-                <w:sz w:val="18"/>
-                <w:szCs w:val="18"/>
-              </w:rPr>
-              <w:tab/>
-            </w:r>
-          </w:p>
-        </w:tc>
-      </w:tr>
-      <w:tr>
-        <w:tc>
-          <w:tcPr>
-            <w:tcW w:w="2882" w:type="pct"/>
+                <w:sz w:val="18"/>
+                <w:szCs w:val="18"/>
+              </w:rPr>
+              <w:t>warsztaty</w:t>
+            </w:r>
+          </w:p>
+        </w:tc>
+      </w:tr>
+      <w:tr>
+        <w:tc>
+          <w:tcPr>
+            <w:tcW w:w="2881" w:type="pct"/>
           </w:tcPr>
           <w:p>
             <w:pPr>
@@ -1706,29 +1540,29 @@
                 <w:sz w:val="18"/>
                 <w:szCs w:val="18"/>
               </w:rPr>
-              <w:t>konsultacja seksuologiczna</w:t>
-            </w:r>
-          </w:p>
-        </w:tc>
-        <w:tc>
-          <w:tcPr>
-            <w:tcW w:w="992" w:type="pct"/>
-          </w:tcPr>
-          <w:p>
-            <w:pPr>
-              <w:rPr>
-                <w:rFonts w:cs="Arial"/>
-                <w:sz w:val="18"/>
-                <w:szCs w:val="18"/>
-              </w:rPr>
-            </w:pPr>
-            <w:r>
-              <w:rPr>
-                <w:rFonts w:cs="Arial"/>
-                <w:sz w:val="18"/>
-                <w:szCs w:val="18"/>
-              </w:rPr>
-              <w:t>50</w:t>
+              <w:t>trening umiejętności społecznych</w:t>
+            </w:r>
+          </w:p>
+        </w:tc>
+        <w:tc>
+          <w:tcPr>
+            <w:tcW w:w="993" w:type="pct"/>
+          </w:tcPr>
+          <w:p>
+            <w:pPr>
+              <w:rPr>
+                <w:rFonts w:cs="Arial"/>
+                <w:sz w:val="18"/>
+                <w:szCs w:val="18"/>
+              </w:rPr>
+            </w:pPr>
+            <w:r>
+              <w:rPr>
+                <w:rFonts w:cs="Arial"/>
+                <w:sz w:val="18"/>
+                <w:szCs w:val="18"/>
+              </w:rPr>
+              <w:t>45</w:t>
             </w:r>
           </w:p>
         </w:tc>
@@ -1751,6 +1585,170 @@
                 <w:sz w:val="18"/>
                 <w:szCs w:val="18"/>
               </w:rPr>
+              <w:t>6</w:t>
+            </w:r>
+            <w:r>
+              <w:rPr>
+                <w:rFonts w:cs="Arial"/>
+                <w:sz w:val="18"/>
+                <w:szCs w:val="18"/>
+              </w:rPr>
+              <w:t>0 / dziecko</w:t>
+            </w:r>
+          </w:p>
+        </w:tc>
+      </w:tr>
+      <w:tr>
+        <w:tc>
+          <w:tcPr>
+            <w:tcW w:w="2881" w:type="pct"/>
+          </w:tcPr>
+          <w:p>
+            <w:pPr>
+              <w:jc w:val="both"/>
+              <w:rPr>
+                <w:rFonts w:cs="Arial"/>
+                <w:sz w:val="18"/>
+                <w:szCs w:val="18"/>
+              </w:rPr>
+            </w:pPr>
+            <w:r>
+              <w:rPr>
+                <w:rFonts w:cs="Arial"/>
+                <w:sz w:val="18"/>
+                <w:szCs w:val="18"/>
+              </w:rPr>
+              <w:t>warsztaty dla rodziców</w:t>
+            </w:r>
+          </w:p>
+        </w:tc>
+        <w:tc>
+          <w:tcPr>
+            <w:tcW w:w="993" w:type="pct"/>
+          </w:tcPr>
+          <w:p>
+            <w:pPr>
+              <w:rPr>
+                <w:rFonts w:cs="Arial"/>
+                <w:sz w:val="18"/>
+                <w:szCs w:val="18"/>
+              </w:rPr>
+            </w:pPr>
+            <w:r>
+              <w:rPr>
+                <w:rFonts w:cs="Arial"/>
+                <w:sz w:val="18"/>
+                <w:szCs w:val="18"/>
+              </w:rPr>
+              <w:t>45</w:t>
+            </w:r>
+          </w:p>
+        </w:tc>
+        <w:tc>
+          <w:tcPr>
+            <w:tcW w:w="1126" w:type="pct"/>
+          </w:tcPr>
+          <w:p>
+            <w:pPr>
+              <w:jc w:val="right"/>
+              <w:rPr>
+                <w:rFonts w:cs="Arial"/>
+                <w:sz w:val="18"/>
+                <w:szCs w:val="18"/>
+              </w:rPr>
+            </w:pPr>
+            <w:r>
+              <w:rPr>
+                <w:rFonts w:cs="Arial"/>
+                <w:sz w:val="18"/>
+                <w:szCs w:val="18"/>
+              </w:rPr>
+              <w:t>7</w:t>
+            </w:r>
+            <w:r>
+              <w:rPr>
+                <w:rFonts w:cs="Arial"/>
+                <w:sz w:val="18"/>
+                <w:szCs w:val="18"/>
+              </w:rPr>
+              <w:t>0 / dziecko</w:t>
+            </w:r>
+          </w:p>
+        </w:tc>
+      </w:tr>
+      <w:tr>
+        <w:tc>
+          <w:tcPr>
+            <w:tcW w:w="2881" w:type="pct"/>
+          </w:tcPr>
+          <w:p>
+            <w:pPr>
+              <w:jc w:val="both"/>
+              <w:rPr>
+                <w:rFonts w:cs="Arial"/>
+                <w:sz w:val="18"/>
+                <w:szCs w:val="18"/>
+              </w:rPr>
+            </w:pPr>
+            <w:r>
+              <w:rPr>
+                <w:rFonts w:cs="Arial"/>
+                <w:sz w:val="18"/>
+                <w:szCs w:val="18"/>
+              </w:rPr>
+              <w:t>spotkanie kwalifikacyjne do grupy warsztatowej TUS</w:t>
+            </w:r>
+          </w:p>
+        </w:tc>
+        <w:tc>
+          <w:tcPr>
+            <w:tcW w:w="993" w:type="pct"/>
+          </w:tcPr>
+          <w:p>
+            <w:pPr>
+              <w:rPr>
+                <w:rFonts w:cs="Arial"/>
+                <w:sz w:val="18"/>
+                <w:szCs w:val="18"/>
+              </w:rPr>
+            </w:pPr>
+            <w:r>
+              <w:rPr>
+                <w:rFonts w:cs="Arial"/>
+                <w:sz w:val="18"/>
+                <w:szCs w:val="18"/>
+              </w:rPr>
+              <w:t>5</w:t>
+            </w:r>
+            <w:r>
+              <w:rPr>
+                <w:rFonts w:cs="Arial"/>
+                <w:sz w:val="18"/>
+                <w:szCs w:val="18"/>
+              </w:rPr>
+              <w:t>0</w:t>
+            </w:r>
+          </w:p>
+        </w:tc>
+        <w:tc>
+          <w:tcPr>
+            <w:tcW w:w="1126" w:type="pct"/>
+          </w:tcPr>
+          <w:p>
+            <w:pPr>
+              <w:jc w:val="right"/>
+              <w:rPr>
+                <w:rFonts w:cs="Arial"/>
+                <w:sz w:val="18"/>
+                <w:szCs w:val="18"/>
+              </w:rPr>
+            </w:pPr>
+            <w:r>
+              <w:rPr>
+                <w:rFonts w:cs="Arial"/>
+                <w:sz w:val="18"/>
+                <w:szCs w:val="18"/>
+              </w:rPr>
               <w:t>150</w:t>
             </w:r>
           </w:p>
@@ -1759,60 +1757,8 @@
       <w:tr>
         <w:tc>
           <w:tcPr>
-            <w:tcW w:w="2882" w:type="pct"/>
-          </w:tcPr>
-          <w:p>
-            <w:pPr>
-              <w:jc w:val="both"/>
-              <w:rPr>
-                <w:rFonts w:cs="Arial"/>
-                <w:sz w:val="18"/>
-                <w:szCs w:val="18"/>
-              </w:rPr>
-            </w:pPr>
-            <w:r>
-              <w:rPr>
-                <w:rFonts w:cs="Arial"/>
-                <w:sz w:val="18"/>
-                <w:szCs w:val="18"/>
-              </w:rPr>
-              <w:t>s</w:t>
-            </w:r>
-            <w:r>
-              <w:rPr>
-                <w:rFonts w:cs="Arial"/>
-                <w:sz w:val="18"/>
-                <w:szCs w:val="18"/>
-              </w:rPr>
-              <w:t>esja terapii z seksuologiem</w:t>
-            </w:r>
-          </w:p>
-        </w:tc>
-        <w:tc>
-          <w:tcPr>
-            <w:tcW w:w="992" w:type="pct"/>
-          </w:tcPr>
-          <w:p>
-            <w:pPr>
-              <w:rPr>
-                <w:rFonts w:cs="Arial"/>
-                <w:sz w:val="18"/>
-                <w:szCs w:val="18"/>
-              </w:rPr>
-            </w:pPr>
-            <w:r>
-              <w:rPr>
-                <w:rFonts w:cs="Arial"/>
-                <w:sz w:val="18"/>
-                <w:szCs w:val="18"/>
-              </w:rPr>
-              <w:t>50</w:t>
-            </w:r>
-          </w:p>
-        </w:tc>
-        <w:tc>
-          <w:tcPr>
-            <w:tcW w:w="1126" w:type="pct"/>
+            <w:tcW w:w="5000" w:type="pct"/>
+            <w:gridSpan w:val="3"/>
           </w:tcPr>
           <w:p>
             <w:pPr>
@@ -1823,14 +1769,6 @@
                 <w:szCs w:val="18"/>
               </w:rPr>
             </w:pPr>
-            <w:r>
-              <w:rPr>
-                <w:rFonts w:cs="Arial"/>
-                <w:sz w:val="18"/>
-                <w:szCs w:val="18"/>
-              </w:rPr>
-              <w:t>150</w:t>
-            </w:r>
           </w:p>
         </w:tc>
       </w:tr>
@@ -1857,15 +1795,15 @@
                 <w:sz w:val="18"/>
                 <w:szCs w:val="18"/>
               </w:rPr>
-              <w:t>terapia ręki</w:t>
-            </w:r>
-          </w:p>
-        </w:tc>
-      </w:tr>
-      <w:tr>
-        <w:tc>
-          <w:tcPr>
-            <w:tcW w:w="2882" w:type="pct"/>
+              <w:t>mediacje / terapie: par i rodzin</w:t>
+            </w:r>
+          </w:p>
+        </w:tc>
+      </w:tr>
+      <w:tr>
+        <w:tc>
+          <w:tcPr>
+            <w:tcW w:w="2881" w:type="pct"/>
           </w:tcPr>
           <w:p>
             <w:pPr>
@@ -1882,37 +1820,153 @@
                 <w:sz w:val="18"/>
                 <w:szCs w:val="18"/>
               </w:rPr>
-              <w:t>d</w:t>
-            </w:r>
-            <w:r>
-              <w:rPr>
-                <w:rFonts w:cs="Arial"/>
-                <w:sz w:val="18"/>
-                <w:szCs w:val="18"/>
-              </w:rPr>
-              <w:t>iagnoza</w:t>
-            </w:r>
-            <w:r>
-              <w:rPr>
-                <w:rFonts w:cs="Arial"/>
-                <w:sz w:val="18"/>
-                <w:szCs w:val="18"/>
-              </w:rPr>
-              <w:t xml:space="preserve"> </w:t>
-            </w:r>
-            <w:r>
-              <w:rPr>
-                <w:rFonts w:cs="Arial"/>
-                <w:sz w:val="18"/>
-                <w:szCs w:val="18"/>
-              </w:rPr>
-              <w:t>+ wydanie opinii z omówieniem</w:t>
-            </w:r>
-          </w:p>
-        </w:tc>
-        <w:tc>
-          <w:tcPr>
-            <w:tcW w:w="992" w:type="pct"/>
+              <w:t>konsultacja</w:t>
+            </w:r>
+          </w:p>
+        </w:tc>
+        <w:tc>
+          <w:tcPr>
+            <w:tcW w:w="993" w:type="pct"/>
+          </w:tcPr>
+          <w:p>
+            <w:pPr>
+              <w:rPr>
+                <w:rFonts w:cs="Arial"/>
+                <w:sz w:val="18"/>
+                <w:szCs w:val="18"/>
+              </w:rPr>
+            </w:pPr>
+            <w:r>
+              <w:rPr>
+                <w:rFonts w:cs="Arial"/>
+                <w:sz w:val="18"/>
+                <w:szCs w:val="18"/>
+              </w:rPr>
+              <w:t>90</w:t>
+            </w:r>
+          </w:p>
+        </w:tc>
+        <w:tc>
+          <w:tcPr>
+            <w:tcW w:w="1126" w:type="pct"/>
+          </w:tcPr>
+          <w:p>
+            <w:pPr>
+              <w:jc w:val="right"/>
+              <w:rPr>
+                <w:rFonts w:cs="Arial"/>
+                <w:sz w:val="18"/>
+                <w:szCs w:val="18"/>
+              </w:rPr>
+            </w:pPr>
+            <w:r>
+              <w:rPr>
+                <w:rFonts w:cs="Arial"/>
+                <w:sz w:val="18"/>
+                <w:szCs w:val="18"/>
+              </w:rPr>
+              <w:t>240</w:t>
+            </w:r>
+          </w:p>
+        </w:tc>
+      </w:tr>
+      <w:tr>
+        <w:tc>
+          <w:tcPr>
+            <w:tcW w:w="2881" w:type="pct"/>
+          </w:tcPr>
+          <w:p>
+            <w:pPr>
+              <w:jc w:val="both"/>
+              <w:rPr>
+                <w:rFonts w:cs="Arial"/>
+                <w:sz w:val="18"/>
+                <w:szCs w:val="18"/>
+              </w:rPr>
+            </w:pPr>
+            <w:r>
+              <w:rPr>
+                <w:rFonts w:cs="Arial"/>
+                <w:sz w:val="18"/>
+                <w:szCs w:val="18"/>
+              </w:rPr>
+              <w:t>terapia</w:t>
+            </w:r>
+          </w:p>
+        </w:tc>
+        <w:tc>
+          <w:tcPr>
+            <w:tcW w:w="993" w:type="pct"/>
+          </w:tcPr>
+          <w:p>
+            <w:pPr>
+              <w:rPr>
+                <w:rFonts w:cs="Arial"/>
+                <w:sz w:val="18"/>
+                <w:szCs w:val="18"/>
+              </w:rPr>
+            </w:pPr>
+            <w:r>
+              <w:rPr>
+                <w:rFonts w:cs="Arial"/>
+                <w:sz w:val="18"/>
+                <w:szCs w:val="18"/>
+              </w:rPr>
+              <w:t>90</w:t>
+            </w:r>
+          </w:p>
+        </w:tc>
+        <w:tc>
+          <w:tcPr>
+            <w:tcW w:w="1126" w:type="pct"/>
+          </w:tcPr>
+          <w:p>
+            <w:pPr>
+              <w:jc w:val="right"/>
+              <w:rPr>
+                <w:rFonts w:cs="Arial"/>
+                <w:sz w:val="18"/>
+                <w:szCs w:val="18"/>
+              </w:rPr>
+            </w:pPr>
+            <w:r>
+              <w:rPr>
+                <w:rFonts w:cs="Arial"/>
+                <w:sz w:val="18"/>
+                <w:szCs w:val="18"/>
+              </w:rPr>
+              <w:t>220</w:t>
+            </w:r>
+          </w:p>
+        </w:tc>
+      </w:tr>
+      <w:tr>
+        <w:tc>
+          <w:tcPr>
+            <w:tcW w:w="2881" w:type="pct"/>
+          </w:tcPr>
+          <w:p>
+            <w:pPr>
+              <w:jc w:val="both"/>
+              <w:rPr>
+                <w:rFonts w:cs="Arial"/>
+                <w:sz w:val="18"/>
+                <w:szCs w:val="18"/>
+              </w:rPr>
+            </w:pPr>
+            <w:r>
+              <w:rPr>
+                <w:rFonts w:cs="Arial"/>
+                <w:sz w:val="18"/>
+                <w:szCs w:val="18"/>
+              </w:rPr>
+              <w:t>porada wychowawcza / doradztwo rodzinne</w:t>
+            </w:r>
+          </w:p>
+        </w:tc>
+        <w:tc>
+          <w:tcPr>
+            <w:tcW w:w="993" w:type="pct"/>
           </w:tcPr>
           <w:p>
             <w:pPr>
@@ -1951,68 +2005,16 @@
                 <w:sz w:val="18"/>
                 <w:szCs w:val="18"/>
               </w:rPr>
-              <w:t>100</w:t>
-            </w:r>
-            <w:r>
-              <w:rPr>
-                <w:rFonts w:cs="Arial"/>
-                <w:sz w:val="18"/>
-                <w:szCs w:val="18"/>
-              </w:rPr>
-              <w:t xml:space="preserve"> + 100</w:t>
-            </w:r>
-          </w:p>
-        </w:tc>
-      </w:tr>
-      <w:tr>
-        <w:tc>
-          <w:tcPr>
-            <w:tcW w:w="2882" w:type="pct"/>
-          </w:tcPr>
-          <w:p>
-            <w:pPr>
-              <w:jc w:val="both"/>
-              <w:rPr>
-                <w:rFonts w:cs="Arial"/>
-                <w:sz w:val="18"/>
-                <w:szCs w:val="18"/>
-              </w:rPr>
-            </w:pPr>
-            <w:r>
-              <w:rPr>
-                <w:rFonts w:cs="Arial"/>
-                <w:sz w:val="18"/>
-                <w:szCs w:val="18"/>
-              </w:rPr>
-              <w:t>konsultacja</w:t>
-            </w:r>
-          </w:p>
-        </w:tc>
-        <w:tc>
-          <w:tcPr>
-            <w:tcW w:w="992" w:type="pct"/>
-          </w:tcPr>
-          <w:p>
-            <w:pPr>
-              <w:rPr>
-                <w:rFonts w:cs="Arial"/>
-                <w:sz w:val="18"/>
-                <w:szCs w:val="18"/>
-              </w:rPr>
-            </w:pPr>
-            <w:r>
-              <w:rPr>
-                <w:rFonts w:cs="Arial"/>
-                <w:sz w:val="18"/>
-                <w:szCs w:val="18"/>
-              </w:rPr>
-              <w:t>50</w:t>
-            </w:r>
-          </w:p>
-        </w:tc>
-        <w:tc>
-          <w:tcPr>
-            <w:tcW w:w="1126" w:type="pct"/>
+              <w:t>180</w:t>
+            </w:r>
+          </w:p>
+        </w:tc>
+      </w:tr>
+      <w:tr>
+        <w:tc>
+          <w:tcPr>
+            <w:tcW w:w="5000" w:type="pct"/>
+            <w:gridSpan w:val="3"/>
           </w:tcPr>
           <w:p>
             <w:pPr>
@@ -2023,94 +2025,6 @@
                 <w:szCs w:val="18"/>
               </w:rPr>
             </w:pPr>
-            <w:r>
-              <w:rPr>
-                <w:rFonts w:cs="Arial"/>
-                <w:sz w:val="18"/>
-                <w:szCs w:val="18"/>
-              </w:rPr>
-              <w:t>10</w:t>
-            </w:r>
-            <w:bookmarkStart w:id="0" w:name="_GoBack"/>
-            <w:bookmarkEnd w:id="0"/>
-            <w:r>
-              <w:rPr>
-                <w:rFonts w:cs="Arial"/>
-                <w:sz w:val="18"/>
-                <w:szCs w:val="18"/>
-              </w:rPr>
-              <w:t>0</w:t>
-            </w:r>
-          </w:p>
-        </w:tc>
-      </w:tr>
-      <w:tr>
-        <w:tc>
-          <w:tcPr>
-            <w:tcW w:w="2882" w:type="pct"/>
-          </w:tcPr>
-          <w:p>
-            <w:pPr>
-              <w:jc w:val="both"/>
-              <w:rPr>
-                <w:rFonts w:cs="Arial"/>
-                <w:sz w:val="18"/>
-                <w:szCs w:val="18"/>
-              </w:rPr>
-            </w:pPr>
-            <w:r>
-              <w:rPr>
-                <w:rFonts w:cs="Arial"/>
-                <w:sz w:val="18"/>
-                <w:szCs w:val="18"/>
-              </w:rPr>
-              <w:t>zajęcia indywidualne</w:t>
-            </w:r>
-          </w:p>
-        </w:tc>
-        <w:tc>
-          <w:tcPr>
-            <w:tcW w:w="992" w:type="pct"/>
-          </w:tcPr>
-          <w:p>
-            <w:pPr>
-              <w:rPr>
-                <w:rFonts w:cs="Arial"/>
-                <w:sz w:val="18"/>
-                <w:szCs w:val="18"/>
-              </w:rPr>
-            </w:pPr>
-            <w:r>
-              <w:rPr>
-                <w:rFonts w:cs="Arial"/>
-                <w:sz w:val="18"/>
-                <w:szCs w:val="18"/>
-              </w:rPr>
-              <w:t>50</w:t>
-            </w:r>
-          </w:p>
-        </w:tc>
-        <w:tc>
-          <w:tcPr>
-            <w:tcW w:w="1126" w:type="pct"/>
-          </w:tcPr>
-          <w:p>
-            <w:pPr>
-              <w:jc w:val="right"/>
-              <w:rPr>
-                <w:rFonts w:cs="Arial"/>
-                <w:sz w:val="18"/>
-                <w:szCs w:val="18"/>
-              </w:rPr>
-            </w:pPr>
-            <w:r>
-              <w:rPr>
-                <w:rFonts w:cs="Arial"/>
-                <w:sz w:val="18"/>
-                <w:szCs w:val="18"/>
-              </w:rPr>
-              <w:t>100</w:t>
-            </w:r>
           </w:p>
         </w:tc>
       </w:tr>
@@ -2137,24 +2051,15 @@
                 <w:sz w:val="18"/>
                 <w:szCs w:val="18"/>
               </w:rPr>
-              <w:t>i</w:t>
-            </w:r>
-            <w:r>
-              <w:rPr>
-                <w:rFonts w:cs="Arial"/>
-                <w:b/>
-                <w:sz w:val="18"/>
-                <w:szCs w:val="18"/>
-              </w:rPr>
-              <w:t>ntegracja sensoryczna</w:t>
-            </w:r>
-          </w:p>
-        </w:tc>
-      </w:tr>
-      <w:tr>
-        <w:tc>
-          <w:tcPr>
-            <w:tcW w:w="2882" w:type="pct"/>
+              <w:t>terapia ręki</w:t>
+            </w:r>
+          </w:p>
+        </w:tc>
+      </w:tr>
+      <w:tr>
+        <w:tc>
+          <w:tcPr>
+            <w:tcW w:w="2881" w:type="pct"/>
           </w:tcPr>
           <w:p>
             <w:pPr>
@@ -2171,37 +2076,53 @@
                 <w:sz w:val="18"/>
                 <w:szCs w:val="18"/>
               </w:rPr>
-              <w:t>diagnoza (3 spotkania)</w:t>
-            </w:r>
-            <w:r>
-              <w:rPr>
-                <w:rFonts w:cs="Arial"/>
-                <w:sz w:val="18"/>
-                <w:szCs w:val="18"/>
-              </w:rPr>
-              <w:t xml:space="preserve"> + wydanie opinii z omówieniem</w:t>
-            </w:r>
-          </w:p>
-        </w:tc>
-        <w:tc>
-          <w:tcPr>
-            <w:tcW w:w="992" w:type="pct"/>
-          </w:tcPr>
-          <w:p>
-            <w:pPr>
-              <w:rPr>
-                <w:rFonts w:cs="Arial"/>
-                <w:sz w:val="18"/>
-                <w:szCs w:val="18"/>
-              </w:rPr>
-            </w:pPr>
-            <w:r>
-              <w:rPr>
-                <w:rFonts w:cs="Arial"/>
-                <w:sz w:val="18"/>
-                <w:szCs w:val="18"/>
-              </w:rPr>
-              <w:t>3 x 50</w:t>
+              <w:t>d</w:t>
+            </w:r>
+            <w:r>
+              <w:rPr>
+                <w:rFonts w:cs="Arial"/>
+                <w:sz w:val="18"/>
+                <w:szCs w:val="18"/>
+              </w:rPr>
+              <w:t>iagnoza</w:t>
+            </w:r>
+            <w:r>
+              <w:rPr>
+                <w:rFonts w:cs="Arial"/>
+                <w:sz w:val="18"/>
+                <w:szCs w:val="18"/>
+              </w:rPr>
+              <w:t xml:space="preserve"> </w:t>
+            </w:r>
+            <w:r>
+              <w:rPr>
+                <w:rFonts w:cs="Arial"/>
+                <w:sz w:val="18"/>
+                <w:szCs w:val="18"/>
+              </w:rPr>
+              <w:t>+ wydanie opinii z omówieniem</w:t>
+            </w:r>
+          </w:p>
+        </w:tc>
+        <w:tc>
+          <w:tcPr>
+            <w:tcW w:w="993" w:type="pct"/>
+          </w:tcPr>
+          <w:p>
+            <w:pPr>
+              <w:rPr>
+                <w:rFonts w:cs="Arial"/>
+                <w:sz w:val="18"/>
+                <w:szCs w:val="18"/>
+              </w:rPr>
+            </w:pPr>
+            <w:r>
+              <w:rPr>
+                <w:rFonts w:cs="Arial"/>
+                <w:sz w:val="18"/>
+                <w:szCs w:val="18"/>
+              </w:rPr>
+              <w:t>50</w:t>
             </w:r>
           </w:p>
         </w:tc>
@@ -2224,7 +2145,15 @@
                 <w:sz w:val="18"/>
                 <w:szCs w:val="18"/>
               </w:rPr>
-              <w:t>35</w:t>
+              <w:t>1</w:t>
+            </w:r>
+            <w:r>
+              <w:rPr>
+                <w:rFonts w:cs="Arial"/>
+                <w:sz w:val="18"/>
+                <w:szCs w:val="18"/>
+              </w:rPr>
+              <w:t>2</w:t>
             </w:r>
             <w:r>
               <w:rPr>
@@ -2234,13 +2163,21 @@
               </w:rPr>
               <w:t>0</w:t>
             </w:r>
-          </w:p>
-        </w:tc>
-      </w:tr>
-      <w:tr>
-        <w:tc>
-          <w:tcPr>
-            <w:tcW w:w="2882" w:type="pct"/>
+            <w:r>
+              <w:rPr>
+                <w:rFonts w:cs="Arial"/>
+                <w:sz w:val="18"/>
+                <w:szCs w:val="18"/>
+              </w:rPr>
+              <w:t xml:space="preserve"> + 100</w:t>
+            </w:r>
+          </w:p>
+        </w:tc>
+      </w:tr>
+      <w:tr>
+        <w:tc>
+          <w:tcPr>
+            <w:tcW w:w="2881" w:type="pct"/>
           </w:tcPr>
           <w:p>
             <w:pPr>
@@ -2257,13 +2194,15 @@
                 <w:sz w:val="18"/>
                 <w:szCs w:val="18"/>
               </w:rPr>
-              <w:t>terapia</w:t>
-            </w:r>
-          </w:p>
-        </w:tc>
-        <w:tc>
-          <w:tcPr>
-            <w:tcW w:w="992" w:type="pct"/>
+              <w:t>konsultacja</w:t>
+            </w:r>
+            <w:bookmarkStart w:id="0" w:name="_GoBack"/>
+            <w:bookmarkEnd w:id="0"/>
+          </w:p>
+        </w:tc>
+        <w:tc>
+          <w:tcPr>
+            <w:tcW w:w="993" w:type="pct"/>
           </w:tcPr>
           <w:p>
             <w:pPr>
@@ -2312,6 +2251,94 @@
               </w:rPr>
               <w:t>0</w:t>
             </w:r>
+          </w:p>
+        </w:tc>
+      </w:tr>
+      <w:tr>
+        <w:tc>
+          <w:tcPr>
+            <w:tcW w:w="2881" w:type="pct"/>
+          </w:tcPr>
+          <w:p>
+            <w:pPr>
+              <w:jc w:val="both"/>
+              <w:rPr>
+                <w:rFonts w:cs="Arial"/>
+                <w:sz w:val="18"/>
+                <w:szCs w:val="18"/>
+              </w:rPr>
+            </w:pPr>
+            <w:r>
+              <w:rPr>
+                <w:rFonts w:cs="Arial"/>
+                <w:sz w:val="18"/>
+                <w:szCs w:val="18"/>
+              </w:rPr>
+              <w:t>zajęcia indywidualne</w:t>
+            </w:r>
+          </w:p>
+        </w:tc>
+        <w:tc>
+          <w:tcPr>
+            <w:tcW w:w="993" w:type="pct"/>
+          </w:tcPr>
+          <w:p>
+            <w:pPr>
+              <w:rPr>
+                <w:rFonts w:cs="Arial"/>
+                <w:sz w:val="18"/>
+                <w:szCs w:val="18"/>
+              </w:rPr>
+            </w:pPr>
+            <w:r>
+              <w:rPr>
+                <w:rFonts w:cs="Arial"/>
+                <w:sz w:val="18"/>
+                <w:szCs w:val="18"/>
+              </w:rPr>
+              <w:t>50</w:t>
+            </w:r>
+          </w:p>
+        </w:tc>
+        <w:tc>
+          <w:tcPr>
+            <w:tcW w:w="1126" w:type="pct"/>
+          </w:tcPr>
+          <w:p>
+            <w:pPr>
+              <w:jc w:val="right"/>
+              <w:rPr>
+                <w:rFonts w:cs="Arial"/>
+                <w:sz w:val="18"/>
+                <w:szCs w:val="18"/>
+              </w:rPr>
+            </w:pPr>
+            <w:r>
+              <w:rPr>
+                <w:rFonts w:cs="Arial"/>
+                <w:sz w:val="18"/>
+                <w:szCs w:val="18"/>
+              </w:rPr>
+              <w:t>100</w:t>
+            </w:r>
+          </w:p>
+        </w:tc>
+      </w:tr>
+      <w:tr>
+        <w:tc>
+          <w:tcPr>
+            <w:tcW w:w="5000" w:type="pct"/>
+            <w:gridSpan w:val="3"/>
+          </w:tcPr>
+          <w:p>
+            <w:pPr>
+              <w:jc w:val="right"/>
+              <w:rPr>
+                <w:rFonts w:cs="Arial"/>
+                <w:sz w:val="18"/>
+                <w:szCs w:val="18"/>
+              </w:rPr>
+            </w:pPr>
           </w:p>
         </w:tc>
       </w:tr>
@@ -2337,15 +2364,15 @@
                 <w:sz w:val="18"/>
                 <w:szCs w:val="18"/>
               </w:rPr>
-              <w:t>gimnastyka korekcyjna</w:t>
-            </w:r>
-          </w:p>
-        </w:tc>
-      </w:tr>
-      <w:tr>
-        <w:tc>
-          <w:tcPr>
-            <w:tcW w:w="2882" w:type="pct"/>
+              <w:t>pedagog</w:t>
+            </w:r>
+          </w:p>
+        </w:tc>
+      </w:tr>
+      <w:tr>
+        <w:tc>
+          <w:tcPr>
+            <w:tcW w:w="2881" w:type="pct"/>
           </w:tcPr>
           <w:p>
             <w:pPr>
@@ -2362,29 +2389,29 @@
                 <w:sz w:val="18"/>
                 <w:szCs w:val="18"/>
               </w:rPr>
-              <w:t>zajęcia</w:t>
-            </w:r>
-          </w:p>
-        </w:tc>
-        <w:tc>
-          <w:tcPr>
-            <w:tcW w:w="992" w:type="pct"/>
-          </w:tcPr>
-          <w:p>
-            <w:pPr>
-              <w:rPr>
-                <w:rFonts w:cs="Arial"/>
-                <w:sz w:val="18"/>
-                <w:szCs w:val="18"/>
-              </w:rPr>
-            </w:pPr>
-            <w:r>
-              <w:rPr>
-                <w:rFonts w:cs="Arial"/>
-                <w:sz w:val="18"/>
-                <w:szCs w:val="18"/>
-              </w:rPr>
-              <w:t>45 / 60</w:t>
+              <w:t>konsultacja pedagogiczna</w:t>
+            </w:r>
+          </w:p>
+        </w:tc>
+        <w:tc>
+          <w:tcPr>
+            <w:tcW w:w="993" w:type="pct"/>
+          </w:tcPr>
+          <w:p>
+            <w:pPr>
+              <w:rPr>
+                <w:rFonts w:cs="Arial"/>
+                <w:sz w:val="18"/>
+                <w:szCs w:val="18"/>
+              </w:rPr>
+            </w:pPr>
+            <w:r>
+              <w:rPr>
+                <w:rFonts w:cs="Arial"/>
+                <w:sz w:val="18"/>
+                <w:szCs w:val="18"/>
+              </w:rPr>
+              <w:t>50</w:t>
             </w:r>
           </w:p>
         </w:tc>
@@ -2407,8 +2434,112 @@
                 <w:sz w:val="18"/>
                 <w:szCs w:val="18"/>
               </w:rPr>
-              <w:t>100 / 120</w:t>
-            </w:r>
+              <w:t>13</w:t>
+            </w:r>
+            <w:r>
+              <w:rPr>
+                <w:rFonts w:cs="Arial"/>
+                <w:sz w:val="18"/>
+                <w:szCs w:val="18"/>
+              </w:rPr>
+              <w:t>0</w:t>
+            </w:r>
+          </w:p>
+        </w:tc>
+      </w:tr>
+      <w:tr>
+        <w:tc>
+          <w:tcPr>
+            <w:tcW w:w="2881" w:type="pct"/>
+          </w:tcPr>
+          <w:p>
+            <w:pPr>
+              <w:jc w:val="both"/>
+              <w:rPr>
+                <w:rFonts w:cs="Arial"/>
+                <w:sz w:val="18"/>
+                <w:szCs w:val="18"/>
+              </w:rPr>
+            </w:pPr>
+            <w:r>
+              <w:rPr>
+                <w:rFonts w:cs="Arial"/>
+                <w:sz w:val="18"/>
+                <w:szCs w:val="18"/>
+              </w:rPr>
+              <w:t>sesja terapii pedagogicznej (reedukacja)</w:t>
+            </w:r>
+            <w:r>
+              <w:rPr>
+                <w:rFonts w:cs="Arial"/>
+                <w:sz w:val="18"/>
+                <w:szCs w:val="18"/>
+              </w:rPr>
+              <w:t xml:space="preserve"> / rewalidacja</w:t>
+            </w:r>
+          </w:p>
+        </w:tc>
+        <w:tc>
+          <w:tcPr>
+            <w:tcW w:w="993" w:type="pct"/>
+          </w:tcPr>
+          <w:p>
+            <w:pPr>
+              <w:rPr>
+                <w:rFonts w:cs="Arial"/>
+                <w:sz w:val="18"/>
+                <w:szCs w:val="18"/>
+              </w:rPr>
+            </w:pPr>
+            <w:r>
+              <w:rPr>
+                <w:rFonts w:cs="Arial"/>
+                <w:sz w:val="18"/>
+                <w:szCs w:val="18"/>
+              </w:rPr>
+              <w:t>50</w:t>
+            </w:r>
+          </w:p>
+        </w:tc>
+        <w:tc>
+          <w:tcPr>
+            <w:tcW w:w="1126" w:type="pct"/>
+          </w:tcPr>
+          <w:p>
+            <w:pPr>
+              <w:jc w:val="right"/>
+              <w:rPr>
+                <w:rFonts w:cs="Arial"/>
+                <w:sz w:val="18"/>
+                <w:szCs w:val="18"/>
+              </w:rPr>
+            </w:pPr>
+            <w:r>
+              <w:rPr>
+                <w:rFonts w:cs="Arial"/>
+                <w:sz w:val="18"/>
+                <w:szCs w:val="18"/>
+              </w:rPr>
+              <w:t>110</w:t>
+            </w:r>
+          </w:p>
+        </w:tc>
+      </w:tr>
+      <w:tr>
+        <w:tc>
+          <w:tcPr>
+            <w:tcW w:w="5000" w:type="pct"/>
+            <w:gridSpan w:val="3"/>
+          </w:tcPr>
+          <w:p>
+            <w:pPr>
+              <w:jc w:val="right"/>
+              <w:rPr>
+                <w:rFonts w:cs="Arial"/>
+                <w:sz w:val="18"/>
+                <w:szCs w:val="18"/>
+              </w:rPr>
+            </w:pPr>
           </w:p>
         </w:tc>
       </w:tr>
@@ -2435,54 +2566,56 @@
                 <w:sz w:val="18"/>
                 <w:szCs w:val="18"/>
               </w:rPr>
-              <w:t>oferta warsztatowa</w:t>
-            </w:r>
-          </w:p>
-        </w:tc>
-      </w:tr>
-      <w:tr>
-        <w:tc>
-          <w:tcPr>
-            <w:tcW w:w="2882" w:type="pct"/>
+              <w:t>gimnastyka korekcyjna</w:t>
+            </w:r>
+          </w:p>
+        </w:tc>
+      </w:tr>
+      <w:tr>
+        <w:tc>
+          <w:tcPr>
+            <w:tcW w:w="2881" w:type="pct"/>
           </w:tcPr>
           <w:p>
             <w:pPr>
               <w:jc w:val="both"/>
               <w:rPr>
                 <w:rFonts w:cs="Arial"/>
-                <w:sz w:val="18"/>
-                <w:szCs w:val="18"/>
-              </w:rPr>
-            </w:pPr>
-            <w:r>
-              <w:rPr>
-                <w:rFonts w:cs="Arial"/>
-                <w:sz w:val="18"/>
-                <w:szCs w:val="18"/>
-              </w:rPr>
-              <w:t>trening umiejętności społecznych</w:t>
-            </w:r>
-          </w:p>
-        </w:tc>
-        <w:tc>
-          <w:tcPr>
-            <w:tcW w:w="992" w:type="pct"/>
-          </w:tcPr>
-          <w:p>
-            <w:pPr>
-              <w:rPr>
-                <w:rFonts w:cs="Arial"/>
-                <w:sz w:val="18"/>
-                <w:szCs w:val="18"/>
-              </w:rPr>
-            </w:pPr>
-            <w:r>
-              <w:rPr>
-                <w:rFonts w:cs="Arial"/>
-                <w:sz w:val="18"/>
-                <w:szCs w:val="18"/>
-              </w:rPr>
-              <w:t>45</w:t>
+                <w:bCs/>
+                <w:sz w:val="18"/>
+                <w:szCs w:val="18"/>
+              </w:rPr>
+            </w:pPr>
+            <w:r>
+              <w:rPr>
+                <w:rFonts w:cs="Arial"/>
+                <w:bCs/>
+                <w:sz w:val="18"/>
+                <w:szCs w:val="18"/>
+              </w:rPr>
+              <w:t>Zajęcia</w:t>
+            </w:r>
+          </w:p>
+        </w:tc>
+        <w:tc>
+          <w:tcPr>
+            <w:tcW w:w="993" w:type="pct"/>
+          </w:tcPr>
+          <w:p>
+            <w:pPr>
+              <w:rPr>
+                <w:rFonts w:cs="Arial"/>
+                <w:sz w:val="18"/>
+                <w:szCs w:val="18"/>
+              </w:rPr>
+            </w:pPr>
+            <w:r>
+              <w:rPr>
+                <w:rFonts w:cs="Arial"/>
+                <w:sz w:val="18"/>
+                <w:szCs w:val="18"/>
+              </w:rPr>
+              <w:t>45 / 60</w:t>
             </w:r>
           </w:p>
         </w:tc>
@@ -2505,68 +2638,16 @@
                 <w:sz w:val="18"/>
                 <w:szCs w:val="18"/>
               </w:rPr>
-              <w:t>5</w:t>
-            </w:r>
-            <w:r>
-              <w:rPr>
-                <w:rFonts w:cs="Arial"/>
-                <w:sz w:val="18"/>
-                <w:szCs w:val="18"/>
-              </w:rPr>
-              <w:t>0 / dziecko</w:t>
-            </w:r>
-          </w:p>
-        </w:tc>
-      </w:tr>
-      <w:tr>
-        <w:tc>
-          <w:tcPr>
-            <w:tcW w:w="2882" w:type="pct"/>
-          </w:tcPr>
-          <w:p>
-            <w:pPr>
-              <w:jc w:val="both"/>
-              <w:rPr>
-                <w:rFonts w:cs="Arial"/>
-                <w:sz w:val="18"/>
-                <w:szCs w:val="18"/>
-              </w:rPr>
-            </w:pPr>
-            <w:r>
-              <w:rPr>
-                <w:rFonts w:cs="Arial"/>
-                <w:sz w:val="18"/>
-                <w:szCs w:val="18"/>
-              </w:rPr>
-              <w:t>warsztaty dla rodziców</w:t>
-            </w:r>
-          </w:p>
-        </w:tc>
-        <w:tc>
-          <w:tcPr>
-            <w:tcW w:w="992" w:type="pct"/>
-          </w:tcPr>
-          <w:p>
-            <w:pPr>
-              <w:rPr>
-                <w:rFonts w:cs="Arial"/>
-                <w:sz w:val="18"/>
-                <w:szCs w:val="18"/>
-              </w:rPr>
-            </w:pPr>
-            <w:r>
-              <w:rPr>
-                <w:rFonts w:cs="Arial"/>
-                <w:sz w:val="18"/>
-                <w:szCs w:val="18"/>
-              </w:rPr>
-              <w:t>45</w:t>
-            </w:r>
-          </w:p>
-        </w:tc>
-        <w:tc>
-          <w:tcPr>
-            <w:tcW w:w="1126" w:type="pct"/>
+              <w:t>100 / 120</w:t>
+            </w:r>
+          </w:p>
+        </w:tc>
+      </w:tr>
+      <w:tr>
+        <w:tc>
+          <w:tcPr>
+            <w:tcW w:w="5000" w:type="pct"/>
+            <w:gridSpan w:val="3"/>
           </w:tcPr>
           <w:p>
             <w:pPr>
@@ -2577,100 +2658,6 @@
                 <w:szCs w:val="18"/>
               </w:rPr>
             </w:pPr>
-            <w:r>
-              <w:rPr>
-                <w:rFonts w:cs="Arial"/>
-                <w:sz w:val="18"/>
-                <w:szCs w:val="18"/>
-              </w:rPr>
-              <w:t>7</w:t>
-            </w:r>
-            <w:r>
-              <w:rPr>
-                <w:rFonts w:cs="Arial"/>
-                <w:sz w:val="18"/>
-                <w:szCs w:val="18"/>
-              </w:rPr>
-              <w:t>0 / dziecko</w:t>
-            </w:r>
-          </w:p>
-        </w:tc>
-      </w:tr>
-      <w:tr>
-        <w:tc>
-          <w:tcPr>
-            <w:tcW w:w="2882" w:type="pct"/>
-          </w:tcPr>
-          <w:p>
-            <w:pPr>
-              <w:jc w:val="both"/>
-              <w:rPr>
-                <w:rFonts w:cs="Arial"/>
-                <w:sz w:val="18"/>
-                <w:szCs w:val="18"/>
-              </w:rPr>
-            </w:pPr>
-            <w:r>
-              <w:rPr>
-                <w:rFonts w:cs="Arial"/>
-                <w:sz w:val="18"/>
-                <w:szCs w:val="18"/>
-              </w:rPr>
-              <w:t>spotkanie kwalifikacyjne do grupy warsztatowej TUS</w:t>
-            </w:r>
-          </w:p>
-        </w:tc>
-        <w:tc>
-          <w:tcPr>
-            <w:tcW w:w="992" w:type="pct"/>
-          </w:tcPr>
-          <w:p>
-            <w:pPr>
-              <w:rPr>
-                <w:rFonts w:cs="Arial"/>
-                <w:sz w:val="18"/>
-                <w:szCs w:val="18"/>
-              </w:rPr>
-            </w:pPr>
-            <w:r>
-              <w:rPr>
-                <w:rFonts w:cs="Arial"/>
-                <w:sz w:val="18"/>
-                <w:szCs w:val="18"/>
-              </w:rPr>
-              <w:t>5</w:t>
-            </w:r>
-            <w:r>
-              <w:rPr>
-                <w:rFonts w:cs="Arial"/>
-                <w:sz w:val="18"/>
-                <w:szCs w:val="18"/>
-              </w:rPr>
-              <w:t>0</w:t>
-            </w:r>
-          </w:p>
-        </w:tc>
-        <w:tc>
-          <w:tcPr>
-            <w:tcW w:w="1126" w:type="pct"/>
-          </w:tcPr>
-          <w:p>
-            <w:pPr>
-              <w:jc w:val="right"/>
-              <w:rPr>
-                <w:rFonts w:cs="Arial"/>
-                <w:sz w:val="18"/>
-                <w:szCs w:val="18"/>
-              </w:rPr>
-            </w:pPr>
-            <w:r>
-              <w:rPr>
-                <w:rFonts w:cs="Arial"/>
-                <w:sz w:val="18"/>
-                <w:szCs w:val="18"/>
-              </w:rPr>
-              <w:t>150</w:t>
-            </w:r>
           </w:p>
         </w:tc>
       </w:tr>
@@ -2685,14 +2672,17 @@
             <w:pPr>
               <w:rPr>
                 <w:rFonts w:cs="Arial"/>
-                <w:sz w:val="18"/>
-                <w:szCs w:val="18"/>
-              </w:rPr>
-            </w:pPr>
-            <w:r>
-              <w:rPr>
-                <w:rFonts w:cs="Arial"/>
                 <w:b/>
+                <w:bCs/>
+                <w:sz w:val="18"/>
+                <w:szCs w:val="18"/>
+              </w:rPr>
+            </w:pPr>
+            <w:r>
+              <w:rPr>
+                <w:rFonts w:cs="Arial"/>
+                <w:b/>
+                <w:bCs/>
                 <w:sz w:val="18"/>
                 <w:szCs w:val="18"/>
               </w:rPr>
@@ -2704,7 +2694,7 @@
       <w:tr>
         <w:tc>
           <w:tcPr>
-            <w:tcW w:w="2882" w:type="pct"/>
+            <w:tcW w:w="2881" w:type="pct"/>
           </w:tcPr>
           <w:p>
             <w:pPr>
@@ -2727,7 +2717,7 @@
         </w:tc>
         <w:tc>
           <w:tcPr>
-            <w:tcW w:w="992" w:type="pct"/>
+            <w:tcW w:w="993" w:type="pct"/>
           </w:tcPr>
           <w:p>
             <w:pPr>
@@ -2774,7 +2764,7 @@
       <w:tr>
         <w:tc>
           <w:tcPr>
-            <w:tcW w:w="2882" w:type="pct"/>
+            <w:tcW w:w="2881" w:type="pct"/>
           </w:tcPr>
           <w:p>
             <w:pPr>
@@ -2797,7 +2787,7 @@
         </w:tc>
         <w:tc>
           <w:tcPr>
-            <w:tcW w:w="992" w:type="pct"/>
+            <w:tcW w:w="993" w:type="pct"/>
           </w:tcPr>
           <w:p>
             <w:pPr>
@@ -2836,16 +2826,26 @@
                 <w:sz w:val="18"/>
                 <w:szCs w:val="18"/>
               </w:rPr>
-              <w:t>10</w:t>
-            </w:r>
-            <w:r>
-              <w:rPr>
-                <w:rFonts w:cs="Arial"/>
-                <w:sz w:val="18"/>
-                <w:szCs w:val="18"/>
-              </w:rPr>
-              <w:t>0</w:t>
-            </w:r>
+              <w:t>100</w:t>
+            </w:r>
+          </w:p>
+        </w:tc>
+      </w:tr>
+      <w:tr>
+        <w:tc>
+          <w:tcPr>
+            <w:tcW w:w="5000" w:type="pct"/>
+            <w:gridSpan w:val="3"/>
+          </w:tcPr>
+          <w:p>
+            <w:pPr>
+              <w:jc w:val="right"/>
+              <w:rPr>
+                <w:rFonts w:cs="Arial"/>
+                <w:sz w:val="18"/>
+                <w:szCs w:val="18"/>
+              </w:rPr>
+            </w:pPr>
           </w:p>
         </w:tc>
       </w:tr>
@@ -2906,7 +2906,25 @@
       <w:jc w:val="center"/>
     </w:pPr>
     <w:r>
-      <w:t>ul. Nocznickiego 9/42, 01-948 Warszawa; NIP: 118-180-21-22; REGON: 147129501; tel. 606-663-683</w:t>
+      <w:t xml:space="preserve">ul. </w:t>
+    </w:r>
+    <w:r>
+      <w:t>Twardowska</w:t>
+    </w:r>
+    <w:r>
+      <w:t xml:space="preserve"> </w:t>
+    </w:r>
+    <w:r>
+      <w:t>3</w:t>
+    </w:r>
+    <w:r>
+      <w:t>, 01-</w:t>
+    </w:r>
+    <w:r>
+      <w:t>810</w:t>
+    </w:r>
+    <w:r>
+      <w:t xml:space="preserve"> Warszawa; NIP: 118-180-21-22; REGON: 147129501; tel. 606-663-683</w:t>
     </w:r>
   </w:p>
 </w:ftr>
@@ -3460,7 +3478,6 @@
     <w:basedOn w:val="Normalny"/>
     <w:link w:val="NagwekZnak"/>
     <w:uiPriority w:val="99"/>
-    <w:semiHidden/>
     <w:unhideWhenUsed/>
     <w:rsid w:val="00506D63"/>
     <w:pPr>
@@ -3476,7 +3493,6 @@
     <w:basedOn w:val="Domylnaczcionkaakapitu"/>
     <w:link w:val="Nagwek"/>
     <w:uiPriority w:val="99"/>
-    <w:semiHidden/>
     <w:rsid w:val="00506D63"/>
   </w:style>
   <w:style w:type="paragraph" w:styleId="Stopka">
@@ -3841,7 +3857,7 @@
 </file>
 
 <file path=customXml/itemProps1.xml><?xml version="1.0" encoding="utf-8"?>
-<ds:datastoreItem xmlns:ds="http://schemas.openxmlformats.org/officeDocument/2006/customXml" ds:itemID="{61DCE827-FF90-4CF9-8CC4-3E6E24C5B434}">
+<ds:datastoreItem xmlns:ds="http://schemas.openxmlformats.org/officeDocument/2006/customXml" ds:itemID="{1742F148-57F0-4CAA-AB61-756F8341654A}">
   <ds:schemaRefs>
     <ds:schemaRef ds:uri="http://schemas.openxmlformats.org/officeDocument/2006/bibliography"/>
   </ds:schemaRefs>

--- a/pliki/poradnia_psychologiczna_USMIECH_cennik_uslug.docx
+++ b/pliki/poradnia_psychologiczna_USMIECH_cennik_uslug.docx
@@ -18,6 +18,22 @@
         <w:t>cennik usług</w:t>
       </w:r>
     </w:p>
+    <w:p>
+      <w:pPr>
+        <w:jc w:val="center"/>
+        <w:rPr>
+          <w:sz w:val="20"/>
+          <w:szCs w:val="20"/>
+        </w:rPr>
+      </w:pPr>
+      <w:r>
+        <w:rPr>
+          <w:sz w:val="20"/>
+          <w:szCs w:val="20"/>
+        </w:rPr>
+        <w:t>(obowiązujący od 01.09.2021)</w:t>
+      </w:r>
+    </w:p>
     <w:tbl>
       <w:tblPr>
         <w:tblStyle w:val="Tabela-Siatka"/>
@@ -25,14 +41,14 @@
         <w:tblLook w:val="04A0" w:firstRow="1" w:lastRow="0" w:firstColumn="1" w:lastColumn="0" w:noHBand="0" w:noVBand="1"/>
       </w:tblPr>
       <w:tblGrid>
-        <w:gridCol w:w="5351"/>
-        <w:gridCol w:w="1845"/>
-        <w:gridCol w:w="2092"/>
+        <w:gridCol w:w="5353"/>
+        <w:gridCol w:w="1559"/>
+        <w:gridCol w:w="2376"/>
       </w:tblGrid>
       <w:tr>
         <w:tc>
           <w:tcPr>
-            <w:tcW w:w="2881" w:type="pct"/>
+            <w:tcW w:w="2882" w:type="pct"/>
             <w:shd w:val="clear" w:color="auto" w:fill="00B050"/>
           </w:tcPr>
           <w:p>
@@ -40,16 +56,12 @@
               <w:rPr>
                 <w:rFonts w:cs="Arial"/>
                 <w:b/>
-                <w:sz w:val="20"/>
-                <w:szCs w:val="20"/>
               </w:rPr>
             </w:pPr>
             <w:r>
               <w:rPr>
                 <w:rFonts w:cs="Arial"/>
                 <w:b/>
-                <w:sz w:val="20"/>
-                <w:szCs w:val="20"/>
               </w:rPr>
               <w:t>nazwa usługi</w:t>
             </w:r>
@@ -57,7 +69,7 @@
         </w:tc>
         <w:tc>
           <w:tcPr>
-            <w:tcW w:w="993" w:type="pct"/>
+            <w:tcW w:w="839" w:type="pct"/>
             <w:shd w:val="clear" w:color="auto" w:fill="00B050"/>
           </w:tcPr>
           <w:p>
@@ -65,24 +77,27 @@
               <w:rPr>
                 <w:rFonts w:cs="Arial"/>
                 <w:b/>
-                <w:sz w:val="20"/>
-                <w:szCs w:val="20"/>
               </w:rPr>
             </w:pPr>
             <w:r>
               <w:rPr>
                 <w:rFonts w:cs="Arial"/>
                 <w:b/>
-                <w:sz w:val="20"/>
-                <w:szCs w:val="20"/>
-              </w:rPr>
-              <w:t>Czas trwania [min]</w:t>
-            </w:r>
-          </w:p>
-        </w:tc>
-        <w:tc>
-          <w:tcPr>
-            <w:tcW w:w="1126" w:type="pct"/>
+              </w:rPr>
+              <w:t>c</w:t>
+            </w:r>
+            <w:r>
+              <w:rPr>
+                <w:rFonts w:cs="Arial"/>
+                <w:b/>
+              </w:rPr>
+              <w:t>zas trwania [min]</w:t>
+            </w:r>
+          </w:p>
+        </w:tc>
+        <w:tc>
+          <w:tcPr>
+            <w:tcW w:w="1279" w:type="pct"/>
             <w:shd w:val="clear" w:color="auto" w:fill="00B050"/>
           </w:tcPr>
           <w:p>
@@ -90,18 +105,21 @@
               <w:rPr>
                 <w:rFonts w:cs="Arial"/>
                 <w:b/>
-                <w:sz w:val="20"/>
-                <w:szCs w:val="20"/>
               </w:rPr>
             </w:pPr>
             <w:r>
               <w:rPr>
                 <w:rFonts w:cs="Arial"/>
                 <w:b/>
-                <w:sz w:val="20"/>
-                <w:szCs w:val="20"/>
-              </w:rPr>
-              <w:t>Kwota [PLN]</w:t>
+              </w:rPr>
+              <w:t>k</w:t>
+            </w:r>
+            <w:r>
+              <w:rPr>
+                <w:rFonts w:cs="Arial"/>
+                <w:b/>
+              </w:rPr>
+              <w:t>wota [PLN]</w:t>
             </w:r>
           </w:p>
         </w:tc>
@@ -118,72 +136,79 @@
               <w:rPr>
                 <w:rFonts w:cs="Arial"/>
                 <w:b/>
-                <w:sz w:val="18"/>
-                <w:szCs w:val="18"/>
+                <w:sz w:val="20"/>
+                <w:szCs w:val="20"/>
               </w:rPr>
             </w:pPr>
             <w:r>
               <w:rPr>
                 <w:rFonts w:cs="Arial"/>
                 <w:b/>
-                <w:sz w:val="18"/>
-                <w:szCs w:val="18"/>
-              </w:rPr>
-              <w:t>p</w:t>
-            </w:r>
-            <w:r>
-              <w:rPr>
-                <w:rFonts w:cs="Arial"/>
-                <w:b/>
-                <w:sz w:val="18"/>
-                <w:szCs w:val="18"/>
-              </w:rPr>
-              <w:t>sycholog</w:t>
-            </w:r>
-          </w:p>
-        </w:tc>
-      </w:tr>
-      <w:tr>
-        <w:tc>
-          <w:tcPr>
-            <w:tcW w:w="2881" w:type="pct"/>
+                <w:sz w:val="20"/>
+                <w:szCs w:val="20"/>
+              </w:rPr>
+              <w:t>psycholog</w:t>
+            </w:r>
+          </w:p>
+        </w:tc>
+      </w:tr>
+      <w:tr>
+        <w:tc>
+          <w:tcPr>
+            <w:tcW w:w="2882" w:type="pct"/>
           </w:tcPr>
           <w:p>
             <w:pPr>
               <w:jc w:val="both"/>
               <w:rPr>
                 <w:rFonts w:cs="Arial"/>
-                <w:sz w:val="18"/>
-                <w:szCs w:val="18"/>
-              </w:rPr>
-            </w:pPr>
-            <w:r>
-              <w:rPr>
-                <w:rFonts w:cs="Arial"/>
-                <w:sz w:val="18"/>
-                <w:szCs w:val="18"/>
-              </w:rPr>
-              <w:t>konsultacja psychologiczna (dziecko)</w:t>
-            </w:r>
-          </w:p>
-        </w:tc>
-        <w:tc>
-          <w:tcPr>
-            <w:tcW w:w="993" w:type="pct"/>
-          </w:tcPr>
-          <w:p>
-            <w:pPr>
-              <w:rPr>
-                <w:rFonts w:cs="Arial"/>
-                <w:sz w:val="18"/>
-                <w:szCs w:val="18"/>
-              </w:rPr>
-            </w:pPr>
-            <w:r>
-              <w:rPr>
-                <w:rFonts w:cs="Arial"/>
-                <w:sz w:val="18"/>
-                <w:szCs w:val="18"/>
+                <w:sz w:val="20"/>
+                <w:szCs w:val="20"/>
+              </w:rPr>
+            </w:pPr>
+            <w:r>
+              <w:rPr>
+                <w:rFonts w:cs="Arial"/>
+                <w:sz w:val="20"/>
+                <w:szCs w:val="20"/>
+              </w:rPr>
+              <w:t>konsultacja psychologiczna (</w:t>
+            </w:r>
+            <w:r>
+              <w:rPr>
+                <w:rFonts w:cs="Arial"/>
+                <w:sz w:val="20"/>
+                <w:szCs w:val="20"/>
+              </w:rPr>
+              <w:t>dorośli / młodzież / dzieci</w:t>
+            </w:r>
+            <w:r>
+              <w:rPr>
+                <w:rFonts w:cs="Arial"/>
+                <w:sz w:val="20"/>
+                <w:szCs w:val="20"/>
+              </w:rPr>
+              <w:t>)</w:t>
+            </w:r>
+          </w:p>
+        </w:tc>
+        <w:tc>
+          <w:tcPr>
+            <w:tcW w:w="839" w:type="pct"/>
+          </w:tcPr>
+          <w:p>
+            <w:pPr>
+              <w:rPr>
+                <w:rFonts w:cs="Arial"/>
+                <w:sz w:val="20"/>
+                <w:szCs w:val="20"/>
+              </w:rPr>
+            </w:pPr>
+            <w:r>
+              <w:rPr>
+                <w:rFonts w:cs="Arial"/>
+                <w:sz w:val="20"/>
+                <w:szCs w:val="20"/>
               </w:rPr>
               <w:t>50</w:t>
             </w:r>
@@ -191,30 +216,210 @@
         </w:tc>
         <w:tc>
           <w:tcPr>
-            <w:tcW w:w="1126" w:type="pct"/>
+            <w:tcW w:w="1279" w:type="pct"/>
           </w:tcPr>
           <w:p>
             <w:pPr>
               <w:jc w:val="right"/>
               <w:rPr>
                 <w:rFonts w:cs="Arial"/>
-                <w:sz w:val="18"/>
-                <w:szCs w:val="18"/>
-              </w:rPr>
-            </w:pPr>
-            <w:r>
-              <w:rPr>
-                <w:rFonts w:cs="Arial"/>
-                <w:sz w:val="18"/>
-                <w:szCs w:val="18"/>
-              </w:rPr>
-              <w:t>15</w:t>
-            </w:r>
-            <w:r>
-              <w:rPr>
-                <w:rFonts w:cs="Arial"/>
-                <w:sz w:val="18"/>
-                <w:szCs w:val="18"/>
+                <w:sz w:val="20"/>
+                <w:szCs w:val="20"/>
+              </w:rPr>
+            </w:pPr>
+            <w:r>
+              <w:rPr>
+                <w:rFonts w:cs="Arial"/>
+                <w:sz w:val="20"/>
+                <w:szCs w:val="20"/>
+              </w:rPr>
+              <w:t>150</w:t>
+            </w:r>
+          </w:p>
+        </w:tc>
+      </w:tr>
+      <w:tr>
+        <w:tc>
+          <w:tcPr>
+            <w:tcW w:w="2882" w:type="pct"/>
+          </w:tcPr>
+          <w:p>
+            <w:pPr>
+              <w:jc w:val="both"/>
+              <w:rPr>
+                <w:rFonts w:cs="Arial"/>
+                <w:sz w:val="20"/>
+                <w:szCs w:val="20"/>
+              </w:rPr>
+            </w:pPr>
+            <w:r>
+              <w:rPr>
+                <w:rFonts w:cs="Arial"/>
+                <w:sz w:val="20"/>
+                <w:szCs w:val="20"/>
+              </w:rPr>
+              <w:t>sesja terapii psychologicznej (</w:t>
+            </w:r>
+            <w:r>
+              <w:rPr>
+                <w:rFonts w:cs="Arial"/>
+                <w:sz w:val="20"/>
+                <w:szCs w:val="20"/>
+              </w:rPr>
+              <w:t>dorośli</w:t>
+            </w:r>
+            <w:r>
+              <w:rPr>
+                <w:rFonts w:cs="Arial"/>
+                <w:sz w:val="20"/>
+                <w:szCs w:val="20"/>
+              </w:rPr>
+              <w:t>)</w:t>
+            </w:r>
+          </w:p>
+        </w:tc>
+        <w:tc>
+          <w:tcPr>
+            <w:tcW w:w="839" w:type="pct"/>
+          </w:tcPr>
+          <w:p>
+            <w:pPr>
+              <w:rPr>
+                <w:rFonts w:cs="Arial"/>
+                <w:sz w:val="20"/>
+                <w:szCs w:val="20"/>
+              </w:rPr>
+            </w:pPr>
+            <w:r>
+              <w:rPr>
+                <w:rFonts w:cs="Arial"/>
+                <w:sz w:val="20"/>
+                <w:szCs w:val="20"/>
+              </w:rPr>
+              <w:t>50</w:t>
+            </w:r>
+          </w:p>
+        </w:tc>
+        <w:tc>
+          <w:tcPr>
+            <w:tcW w:w="1279" w:type="pct"/>
+          </w:tcPr>
+          <w:p>
+            <w:pPr>
+              <w:jc w:val="right"/>
+              <w:rPr>
+                <w:rFonts w:cs="Arial"/>
+                <w:sz w:val="20"/>
+                <w:szCs w:val="20"/>
+              </w:rPr>
+            </w:pPr>
+            <w:r>
+              <w:rPr>
+                <w:rFonts w:cs="Arial"/>
+                <w:sz w:val="20"/>
+                <w:szCs w:val="20"/>
+              </w:rPr>
+              <w:t>150</w:t>
+            </w:r>
+          </w:p>
+        </w:tc>
+      </w:tr>
+      <w:tr>
+        <w:tc>
+          <w:tcPr>
+            <w:tcW w:w="2882" w:type="pct"/>
+          </w:tcPr>
+          <w:p>
+            <w:pPr>
+              <w:jc w:val="both"/>
+              <w:rPr>
+                <w:rFonts w:cs="Arial"/>
+                <w:sz w:val="20"/>
+                <w:szCs w:val="20"/>
+              </w:rPr>
+            </w:pPr>
+            <w:r>
+              <w:rPr>
+                <w:rFonts w:cs="Arial"/>
+                <w:sz w:val="20"/>
+                <w:szCs w:val="20"/>
+              </w:rPr>
+              <w:t>sesja terapii psychologicznej (</w:t>
+            </w:r>
+            <w:r>
+              <w:rPr>
+                <w:rFonts w:cs="Arial"/>
+                <w:sz w:val="20"/>
+                <w:szCs w:val="20"/>
+              </w:rPr>
+              <w:t>młodzież / dzieci</w:t>
+            </w:r>
+            <w:r>
+              <w:rPr>
+                <w:rFonts w:cs="Arial"/>
+                <w:sz w:val="20"/>
+                <w:szCs w:val="20"/>
+              </w:rPr>
+              <w:t>)</w:t>
+            </w:r>
+          </w:p>
+        </w:tc>
+        <w:tc>
+          <w:tcPr>
+            <w:tcW w:w="839" w:type="pct"/>
+          </w:tcPr>
+          <w:p>
+            <w:pPr>
+              <w:rPr>
+                <w:rFonts w:cs="Arial"/>
+                <w:sz w:val="20"/>
+                <w:szCs w:val="20"/>
+              </w:rPr>
+            </w:pPr>
+            <w:r>
+              <w:rPr>
+                <w:rFonts w:cs="Arial"/>
+                <w:sz w:val="20"/>
+                <w:szCs w:val="20"/>
+              </w:rPr>
+              <w:t>50</w:t>
+            </w:r>
+          </w:p>
+        </w:tc>
+        <w:tc>
+          <w:tcPr>
+            <w:tcW w:w="1279" w:type="pct"/>
+          </w:tcPr>
+          <w:p>
+            <w:pPr>
+              <w:jc w:val="right"/>
+              <w:rPr>
+                <w:rFonts w:cs="Arial"/>
+                <w:sz w:val="20"/>
+                <w:szCs w:val="20"/>
+              </w:rPr>
+            </w:pPr>
+            <w:r>
+              <w:rPr>
+                <w:rFonts w:cs="Arial"/>
+                <w:sz w:val="20"/>
+                <w:szCs w:val="20"/>
+              </w:rPr>
+              <w:t>1</w:t>
+            </w:r>
+            <w:r>
+              <w:rPr>
+                <w:rFonts w:cs="Arial"/>
+                <w:sz w:val="20"/>
+                <w:szCs w:val="20"/>
+              </w:rPr>
+              <w:t>4</w:t>
+            </w:r>
+            <w:r>
+              <w:rPr>
+                <w:rFonts w:cs="Arial"/>
+                <w:sz w:val="20"/>
+                <w:szCs w:val="20"/>
               </w:rPr>
               <w:t>0</w:t>
             </w:r>
@@ -224,44 +429,44 @@
       <w:tr>
         <w:tc>
           <w:tcPr>
-            <w:tcW w:w="2881" w:type="pct"/>
+            <w:tcW w:w="2882" w:type="pct"/>
           </w:tcPr>
           <w:p>
             <w:pPr>
               <w:jc w:val="both"/>
               <w:rPr>
                 <w:rFonts w:cs="Arial"/>
-                <w:sz w:val="18"/>
-                <w:szCs w:val="18"/>
-              </w:rPr>
-            </w:pPr>
-            <w:r>
-              <w:rPr>
-                <w:rFonts w:cs="Arial"/>
-                <w:sz w:val="18"/>
-                <w:szCs w:val="18"/>
-              </w:rPr>
-              <w:t>sesja terapii psychologicznej (dziecko)</w:t>
-            </w:r>
-          </w:p>
-        </w:tc>
-        <w:tc>
-          <w:tcPr>
-            <w:tcW w:w="993" w:type="pct"/>
-          </w:tcPr>
-          <w:p>
-            <w:pPr>
-              <w:rPr>
-                <w:rFonts w:cs="Arial"/>
-                <w:sz w:val="18"/>
-                <w:szCs w:val="18"/>
-              </w:rPr>
-            </w:pPr>
-            <w:r>
-              <w:rPr>
-                <w:rFonts w:cs="Arial"/>
-                <w:sz w:val="18"/>
-                <w:szCs w:val="18"/>
+                <w:sz w:val="20"/>
+                <w:szCs w:val="20"/>
+              </w:rPr>
+            </w:pPr>
+            <w:r>
+              <w:rPr>
+                <w:rFonts w:cs="Arial"/>
+                <w:sz w:val="20"/>
+                <w:szCs w:val="20"/>
+              </w:rPr>
+              <w:t>wizyty domowe w obrębie Warszawy</w:t>
+            </w:r>
+          </w:p>
+        </w:tc>
+        <w:tc>
+          <w:tcPr>
+            <w:tcW w:w="839" w:type="pct"/>
+          </w:tcPr>
+          <w:p>
+            <w:pPr>
+              <w:rPr>
+                <w:rFonts w:cs="Arial"/>
+                <w:sz w:val="20"/>
+                <w:szCs w:val="20"/>
+              </w:rPr>
+            </w:pPr>
+            <w:r>
+              <w:rPr>
+                <w:rFonts w:cs="Arial"/>
+                <w:sz w:val="20"/>
+                <w:szCs w:val="20"/>
               </w:rPr>
               <w:t>50</w:t>
             </w:r>
@@ -269,77 +474,69 @@
         </w:tc>
         <w:tc>
           <w:tcPr>
-            <w:tcW w:w="1126" w:type="pct"/>
+            <w:tcW w:w="1279" w:type="pct"/>
           </w:tcPr>
           <w:p>
             <w:pPr>
               <w:jc w:val="right"/>
               <w:rPr>
                 <w:rFonts w:cs="Arial"/>
-                <w:sz w:val="18"/>
-                <w:szCs w:val="18"/>
-              </w:rPr>
-            </w:pPr>
-            <w:r>
-              <w:rPr>
-                <w:rFonts w:cs="Arial"/>
-                <w:sz w:val="18"/>
-                <w:szCs w:val="18"/>
-              </w:rPr>
-              <w:t>15</w:t>
-            </w:r>
-            <w:r>
-              <w:rPr>
-                <w:rFonts w:cs="Arial"/>
-                <w:sz w:val="18"/>
-                <w:szCs w:val="18"/>
-              </w:rPr>
-              <w:t>0</w:t>
-            </w:r>
-          </w:p>
-        </w:tc>
-      </w:tr>
-      <w:tr>
-        <w:tc>
-          <w:tcPr>
-            <w:tcW w:w="2881" w:type="pct"/>
+                <w:sz w:val="20"/>
+                <w:szCs w:val="20"/>
+              </w:rPr>
+            </w:pPr>
+            <w:r>
+              <w:rPr>
+                <w:rFonts w:cs="Arial"/>
+                <w:sz w:val="20"/>
+                <w:szCs w:val="20"/>
+              </w:rPr>
+              <w:t>od 260</w:t>
+            </w:r>
+          </w:p>
+        </w:tc>
+      </w:tr>
+      <w:tr>
+        <w:tc>
+          <w:tcPr>
+            <w:tcW w:w="2882" w:type="pct"/>
           </w:tcPr>
           <w:p>
             <w:pPr>
               <w:jc w:val="both"/>
               <w:rPr>
                 <w:rFonts w:cs="Arial"/>
-                <w:sz w:val="18"/>
-                <w:szCs w:val="18"/>
-              </w:rPr>
-            </w:pPr>
-            <w:r>
-              <w:rPr>
-                <w:rFonts w:cs="Arial"/>
-                <w:sz w:val="18"/>
-                <w:szCs w:val="18"/>
-              </w:rPr>
-              <w:t>konsultacja psychologiczna (dorośli)</w:t>
-            </w:r>
-          </w:p>
-        </w:tc>
-        <w:tc>
-          <w:tcPr>
-            <w:tcW w:w="993" w:type="pct"/>
-          </w:tcPr>
-          <w:p>
-            <w:pPr>
-              <w:rPr>
-                <w:rFonts w:cs="Arial"/>
-                <w:sz w:val="18"/>
-                <w:szCs w:val="18"/>
-              </w:rPr>
-            </w:pPr>
-            <w:r>
-              <w:rPr>
-                <w:rFonts w:cs="Arial"/>
-                <w:sz w:val="18"/>
-                <w:szCs w:val="18"/>
+                <w:sz w:val="20"/>
+                <w:szCs w:val="20"/>
+              </w:rPr>
+            </w:pPr>
+            <w:r>
+              <w:rPr>
+                <w:rFonts w:cs="Arial"/>
+                <w:sz w:val="20"/>
+                <w:szCs w:val="20"/>
+              </w:rPr>
+              <w:t>konsultacje psychologiczne online - Skype</w:t>
+            </w:r>
+          </w:p>
+        </w:tc>
+        <w:tc>
+          <w:tcPr>
+            <w:tcW w:w="839" w:type="pct"/>
+          </w:tcPr>
+          <w:p>
+            <w:pPr>
+              <w:rPr>
+                <w:rFonts w:cs="Arial"/>
+                <w:sz w:val="20"/>
+                <w:szCs w:val="20"/>
+              </w:rPr>
+            </w:pPr>
+            <w:r>
+              <w:rPr>
+                <w:rFonts w:cs="Arial"/>
+                <w:sz w:val="20"/>
+                <w:szCs w:val="20"/>
               </w:rPr>
               <w:t>50</w:t>
             </w:r>
@@ -347,77 +544,69 @@
         </w:tc>
         <w:tc>
           <w:tcPr>
-            <w:tcW w:w="1126" w:type="pct"/>
+            <w:tcW w:w="1279" w:type="pct"/>
           </w:tcPr>
           <w:p>
             <w:pPr>
               <w:jc w:val="right"/>
               <w:rPr>
                 <w:rFonts w:cs="Arial"/>
-                <w:sz w:val="18"/>
-                <w:szCs w:val="18"/>
-              </w:rPr>
-            </w:pPr>
-            <w:r>
-              <w:rPr>
-                <w:rFonts w:cs="Arial"/>
-                <w:sz w:val="18"/>
-                <w:szCs w:val="18"/>
-              </w:rPr>
-              <w:t>15</w:t>
-            </w:r>
-            <w:r>
-              <w:rPr>
-                <w:rFonts w:cs="Arial"/>
-                <w:sz w:val="18"/>
-                <w:szCs w:val="18"/>
-              </w:rPr>
-              <w:t>0</w:t>
-            </w:r>
-          </w:p>
-        </w:tc>
-      </w:tr>
-      <w:tr>
-        <w:tc>
-          <w:tcPr>
-            <w:tcW w:w="2881" w:type="pct"/>
+                <w:sz w:val="20"/>
+                <w:szCs w:val="20"/>
+              </w:rPr>
+            </w:pPr>
+            <w:r>
+              <w:rPr>
+                <w:rFonts w:cs="Arial"/>
+                <w:sz w:val="20"/>
+                <w:szCs w:val="20"/>
+              </w:rPr>
+              <w:t>150</w:t>
+            </w:r>
+          </w:p>
+        </w:tc>
+      </w:tr>
+      <w:tr>
+        <w:tc>
+          <w:tcPr>
+            <w:tcW w:w="2882" w:type="pct"/>
           </w:tcPr>
           <w:p>
             <w:pPr>
               <w:jc w:val="both"/>
               <w:rPr>
                 <w:rFonts w:cs="Arial"/>
-                <w:sz w:val="18"/>
-                <w:szCs w:val="18"/>
-              </w:rPr>
-            </w:pPr>
-            <w:r>
-              <w:rPr>
-                <w:rFonts w:cs="Arial"/>
-                <w:sz w:val="18"/>
-                <w:szCs w:val="18"/>
-              </w:rPr>
-              <w:t>sesja terapii indywidualnej z psychologiem (dorośli)</w:t>
-            </w:r>
-          </w:p>
-        </w:tc>
-        <w:tc>
-          <w:tcPr>
-            <w:tcW w:w="993" w:type="pct"/>
-          </w:tcPr>
-          <w:p>
-            <w:pPr>
-              <w:rPr>
-                <w:rFonts w:cs="Arial"/>
-                <w:sz w:val="18"/>
-                <w:szCs w:val="18"/>
-              </w:rPr>
-            </w:pPr>
-            <w:r>
-              <w:rPr>
-                <w:rFonts w:cs="Arial"/>
-                <w:sz w:val="18"/>
-                <w:szCs w:val="18"/>
+                <w:sz w:val="20"/>
+                <w:szCs w:val="20"/>
+              </w:rPr>
+            </w:pPr>
+            <w:r>
+              <w:rPr>
+                <w:rFonts w:cs="Arial"/>
+                <w:sz w:val="20"/>
+                <w:szCs w:val="20"/>
+              </w:rPr>
+              <w:t>konsultacje w języku angielskim</w:t>
+            </w:r>
+          </w:p>
+        </w:tc>
+        <w:tc>
+          <w:tcPr>
+            <w:tcW w:w="839" w:type="pct"/>
+          </w:tcPr>
+          <w:p>
+            <w:pPr>
+              <w:rPr>
+                <w:rFonts w:cs="Arial"/>
+                <w:sz w:val="20"/>
+                <w:szCs w:val="20"/>
+              </w:rPr>
+            </w:pPr>
+            <w:r>
+              <w:rPr>
+                <w:rFonts w:cs="Arial"/>
+                <w:sz w:val="20"/>
+                <w:szCs w:val="20"/>
               </w:rPr>
               <w:t>50</w:t>
             </w:r>
@@ -425,225 +614,7 @@
         </w:tc>
         <w:tc>
           <w:tcPr>
-            <w:tcW w:w="1126" w:type="pct"/>
-          </w:tcPr>
-          <w:p>
-            <w:pPr>
-              <w:jc w:val="right"/>
-              <w:rPr>
-                <w:rFonts w:cs="Arial"/>
-                <w:sz w:val="18"/>
-                <w:szCs w:val="18"/>
-              </w:rPr>
-            </w:pPr>
-            <w:r>
-              <w:rPr>
-                <w:rFonts w:cs="Arial"/>
-                <w:sz w:val="18"/>
-                <w:szCs w:val="18"/>
-              </w:rPr>
-              <w:t>15</w:t>
-            </w:r>
-            <w:r>
-              <w:rPr>
-                <w:rFonts w:cs="Arial"/>
-                <w:sz w:val="18"/>
-                <w:szCs w:val="18"/>
-              </w:rPr>
-              <w:t>0</w:t>
-            </w:r>
-          </w:p>
-        </w:tc>
-      </w:tr>
-      <w:tr>
-        <w:tc>
-          <w:tcPr>
-            <w:tcW w:w="2881" w:type="pct"/>
-          </w:tcPr>
-          <w:p>
-            <w:pPr>
-              <w:jc w:val="both"/>
-              <w:rPr>
-                <w:rFonts w:cs="Arial"/>
-                <w:sz w:val="18"/>
-                <w:szCs w:val="18"/>
-              </w:rPr>
-            </w:pPr>
-            <w:r>
-              <w:rPr>
-                <w:rFonts w:cs="Arial"/>
-                <w:sz w:val="18"/>
-                <w:szCs w:val="18"/>
-              </w:rPr>
-              <w:t>wizyty domowe w obrębie Warszawy</w:t>
-            </w:r>
-          </w:p>
-        </w:tc>
-        <w:tc>
-          <w:tcPr>
-            <w:tcW w:w="993" w:type="pct"/>
-          </w:tcPr>
-          <w:p>
-            <w:pPr>
-              <w:rPr>
-                <w:rFonts w:cs="Arial"/>
-                <w:sz w:val="18"/>
-                <w:szCs w:val="18"/>
-              </w:rPr>
-            </w:pPr>
-            <w:r>
-              <w:rPr>
-                <w:rFonts w:cs="Arial"/>
-                <w:sz w:val="18"/>
-                <w:szCs w:val="18"/>
-              </w:rPr>
-              <w:t>50</w:t>
-            </w:r>
-          </w:p>
-        </w:tc>
-        <w:tc>
-          <w:tcPr>
-            <w:tcW w:w="1126" w:type="pct"/>
-          </w:tcPr>
-          <w:p>
-            <w:pPr>
-              <w:jc w:val="right"/>
-              <w:rPr>
-                <w:rFonts w:cs="Arial"/>
-                <w:sz w:val="18"/>
-                <w:szCs w:val="18"/>
-              </w:rPr>
-            </w:pPr>
-            <w:r>
-              <w:rPr>
-                <w:rFonts w:cs="Arial"/>
-                <w:sz w:val="18"/>
-                <w:szCs w:val="18"/>
-              </w:rPr>
-              <w:t>od 260</w:t>
-            </w:r>
-          </w:p>
-        </w:tc>
-      </w:tr>
-      <w:tr>
-        <w:tc>
-          <w:tcPr>
-            <w:tcW w:w="2881" w:type="pct"/>
-          </w:tcPr>
-          <w:p>
-            <w:pPr>
-              <w:jc w:val="both"/>
-              <w:rPr>
-                <w:rFonts w:cs="Arial"/>
-                <w:sz w:val="18"/>
-                <w:szCs w:val="18"/>
-              </w:rPr>
-            </w:pPr>
-            <w:r>
-              <w:rPr>
-                <w:rFonts w:cs="Arial"/>
-                <w:sz w:val="18"/>
-                <w:szCs w:val="18"/>
-              </w:rPr>
-              <w:t>konsultacje psychologiczne online - Skype</w:t>
-            </w:r>
-          </w:p>
-        </w:tc>
-        <w:tc>
-          <w:tcPr>
-            <w:tcW w:w="993" w:type="pct"/>
-          </w:tcPr>
-          <w:p>
-            <w:pPr>
-              <w:rPr>
-                <w:rFonts w:cs="Arial"/>
-                <w:sz w:val="18"/>
-                <w:szCs w:val="18"/>
-              </w:rPr>
-            </w:pPr>
-            <w:r>
-              <w:rPr>
-                <w:rFonts w:cs="Arial"/>
-                <w:sz w:val="18"/>
-                <w:szCs w:val="18"/>
-              </w:rPr>
-              <w:t>50</w:t>
-            </w:r>
-          </w:p>
-        </w:tc>
-        <w:tc>
-          <w:tcPr>
-            <w:tcW w:w="1126" w:type="pct"/>
-          </w:tcPr>
-          <w:p>
-            <w:pPr>
-              <w:jc w:val="right"/>
-              <w:rPr>
-                <w:rFonts w:cs="Arial"/>
-                <w:sz w:val="18"/>
-                <w:szCs w:val="18"/>
-              </w:rPr>
-            </w:pPr>
-            <w:r>
-              <w:rPr>
-                <w:rFonts w:cs="Arial"/>
-                <w:sz w:val="18"/>
-                <w:szCs w:val="18"/>
-              </w:rPr>
-              <w:t>150</w:t>
-            </w:r>
-          </w:p>
-        </w:tc>
-      </w:tr>
-      <w:tr>
-        <w:tc>
-          <w:tcPr>
-            <w:tcW w:w="2881" w:type="pct"/>
-          </w:tcPr>
-          <w:p>
-            <w:pPr>
-              <w:jc w:val="both"/>
-              <w:rPr>
-                <w:rFonts w:cs="Arial"/>
-                <w:sz w:val="18"/>
-                <w:szCs w:val="18"/>
-              </w:rPr>
-            </w:pPr>
-            <w:r>
-              <w:rPr>
-                <w:rFonts w:cs="Arial"/>
-                <w:sz w:val="18"/>
-                <w:szCs w:val="18"/>
-              </w:rPr>
-              <w:t>konsultacje w języku angielskim</w:t>
-            </w:r>
-          </w:p>
-        </w:tc>
-        <w:tc>
-          <w:tcPr>
-            <w:tcW w:w="993" w:type="pct"/>
-          </w:tcPr>
-          <w:p>
-            <w:pPr>
-              <w:rPr>
-                <w:rFonts w:cs="Arial"/>
-                <w:sz w:val="18"/>
-                <w:szCs w:val="18"/>
-              </w:rPr>
-            </w:pPr>
-            <w:r>
-              <w:rPr>
-                <w:rFonts w:cs="Arial"/>
-                <w:sz w:val="18"/>
-                <w:szCs w:val="18"/>
-              </w:rPr>
-              <w:t>50</w:t>
-            </w:r>
-          </w:p>
-        </w:tc>
-        <w:tc>
-          <w:tcPr>
-            <w:tcW w:w="1126" w:type="pct"/>
+            <w:tcW w:w="1279" w:type="pct"/>
           </w:tcPr>
           <w:tbl>
             <w:tblPr>
@@ -678,8 +649,8 @@
                     <w:jc w:val="right"/>
                     <w:rPr>
                       <w:rFonts w:cs="Arial"/>
-                      <w:sz w:val="18"/>
-                      <w:szCs w:val="18"/>
+                      <w:sz w:val="20"/>
+                      <w:szCs w:val="20"/>
                     </w:rPr>
                   </w:pPr>
                 </w:p>
@@ -691,15 +662,15 @@
               <w:jc w:val="right"/>
               <w:rPr>
                 <w:rFonts w:cs="Arial"/>
-                <w:sz w:val="18"/>
-                <w:szCs w:val="18"/>
-              </w:rPr>
-            </w:pPr>
-            <w:r>
-              <w:rPr>
-                <w:rFonts w:cs="Arial"/>
-                <w:sz w:val="18"/>
-                <w:szCs w:val="18"/>
+                <w:sz w:val="20"/>
+                <w:szCs w:val="20"/>
+              </w:rPr>
+            </w:pPr>
+            <w:r>
+              <w:rPr>
+                <w:rFonts w:cs="Arial"/>
+                <w:sz w:val="20"/>
+                <w:szCs w:val="20"/>
               </w:rPr>
               <w:t>cena standardowa + 50 zł</w:t>
             </w:r>
@@ -717,8 +688,8 @@
               <w:jc w:val="right"/>
               <w:rPr>
                 <w:rFonts w:cs="Arial"/>
-                <w:sz w:val="18"/>
-                <w:szCs w:val="18"/>
+                <w:sz w:val="20"/>
+                <w:szCs w:val="20"/>
               </w:rPr>
             </w:pPr>
           </w:p>
@@ -735,8 +706,8 @@
             <w:pPr>
               <w:rPr>
                 <w:rFonts w:ascii="Times New Roman" w:eastAsia="Times New Roman" w:hAnsi="Times New Roman" w:cs="Times New Roman"/>
-                <w:sz w:val="24"/>
-                <w:szCs w:val="24"/>
+                <w:sz w:val="20"/>
+                <w:szCs w:val="20"/>
                 <w:lang w:eastAsia="pl-PL"/>
               </w:rPr>
             </w:pPr>
@@ -744,105 +715,55 @@
               <w:rPr>
                 <w:rFonts w:cs="Arial"/>
                 <w:b/>
-                <w:sz w:val="18"/>
-                <w:szCs w:val="18"/>
-              </w:rPr>
-              <w:t>l</w:t>
-            </w:r>
-            <w:r>
-              <w:rPr>
-                <w:rFonts w:cs="Arial"/>
-                <w:b/>
-                <w:sz w:val="18"/>
-                <w:szCs w:val="18"/>
-              </w:rPr>
-              <w:t>ogope</w:t>
-            </w:r>
-            <w:r>
-              <w:rPr>
-                <w:rFonts w:cs="Arial"/>
-                <w:b/>
-                <w:sz w:val="18"/>
-                <w:szCs w:val="18"/>
-              </w:rPr>
-              <w:t>da</w:t>
-            </w:r>
-          </w:p>
-        </w:tc>
-      </w:tr>
-      <w:tr>
-        <w:tc>
-          <w:tcPr>
-            <w:tcW w:w="2881" w:type="pct"/>
+                <w:sz w:val="20"/>
+                <w:szCs w:val="20"/>
+              </w:rPr>
+              <w:t>logopeda</w:t>
+            </w:r>
+          </w:p>
+        </w:tc>
+      </w:tr>
+      <w:tr>
+        <w:tc>
+          <w:tcPr>
+            <w:tcW w:w="2882" w:type="pct"/>
           </w:tcPr>
           <w:p>
             <w:pPr>
               <w:jc w:val="both"/>
               <w:rPr>
                 <w:rFonts w:cs="Arial"/>
-                <w:sz w:val="18"/>
-                <w:szCs w:val="18"/>
-              </w:rPr>
-            </w:pPr>
-            <w:r>
-              <w:rPr>
-                <w:rFonts w:cs="Arial"/>
-                <w:sz w:val="18"/>
-                <w:szCs w:val="18"/>
-              </w:rPr>
-              <w:t>diagnoza logopedyczna</w:t>
-            </w:r>
-            <w:r>
-              <w:rPr>
-                <w:rFonts w:cs="Arial"/>
-                <w:sz w:val="18"/>
-                <w:szCs w:val="18"/>
-              </w:rPr>
-              <w:t xml:space="preserve"> </w:t>
-            </w:r>
-            <w:r>
-              <w:rPr>
-                <w:rFonts w:cs="Arial"/>
-                <w:sz w:val="18"/>
-                <w:szCs w:val="18"/>
-              </w:rPr>
-              <w:t>(2 spotkania)</w:t>
-            </w:r>
-            <w:r>
-              <w:rPr>
-                <w:rFonts w:cs="Arial"/>
-                <w:sz w:val="18"/>
-                <w:szCs w:val="18"/>
-              </w:rPr>
-              <w:t xml:space="preserve"> </w:t>
-            </w:r>
-            <w:r>
-              <w:rPr>
-                <w:rFonts w:cs="Arial"/>
-                <w:sz w:val="18"/>
-                <w:szCs w:val="18"/>
-              </w:rPr>
-              <w:t>+ wydanie opinii z omówieniem</w:t>
-            </w:r>
-          </w:p>
-        </w:tc>
-        <w:tc>
-          <w:tcPr>
-            <w:tcW w:w="993" w:type="pct"/>
-          </w:tcPr>
-          <w:p>
-            <w:pPr>
-              <w:rPr>
-                <w:rFonts w:cs="Arial"/>
-                <w:sz w:val="18"/>
-                <w:szCs w:val="18"/>
-              </w:rPr>
-            </w:pPr>
-            <w:r>
-              <w:rPr>
-                <w:rFonts w:cs="Arial"/>
-                <w:sz w:val="18"/>
-                <w:szCs w:val="18"/>
+                <w:sz w:val="20"/>
+                <w:szCs w:val="20"/>
+              </w:rPr>
+            </w:pPr>
+            <w:r>
+              <w:rPr>
+                <w:rFonts w:cs="Arial"/>
+                <w:sz w:val="20"/>
+                <w:szCs w:val="20"/>
+              </w:rPr>
+              <w:t>diagnoza logopedyczna (2 spotkania) + wydanie opinii z omówieniem</w:t>
+            </w:r>
+          </w:p>
+        </w:tc>
+        <w:tc>
+          <w:tcPr>
+            <w:tcW w:w="839" w:type="pct"/>
+          </w:tcPr>
+          <w:p>
+            <w:pPr>
+              <w:rPr>
+                <w:rFonts w:cs="Arial"/>
+                <w:sz w:val="20"/>
+                <w:szCs w:val="20"/>
+              </w:rPr>
+            </w:pPr>
+            <w:r>
+              <w:rPr>
+                <w:rFonts w:cs="Arial"/>
+                <w:sz w:val="20"/>
+                <w:szCs w:val="20"/>
               </w:rPr>
               <w:t>50 (1 spotkanie)</w:t>
             </w:r>
@@ -850,93 +771,69 @@
         </w:tc>
         <w:tc>
           <w:tcPr>
-            <w:tcW w:w="1126" w:type="pct"/>
+            <w:tcW w:w="1279" w:type="pct"/>
           </w:tcPr>
           <w:p>
             <w:pPr>
               <w:jc w:val="right"/>
               <w:rPr>
                 <w:rFonts w:cs="Arial"/>
-                <w:sz w:val="18"/>
-                <w:szCs w:val="18"/>
-              </w:rPr>
-            </w:pPr>
-            <w:r>
-              <w:rPr>
-                <w:rFonts w:cs="Arial"/>
-                <w:sz w:val="18"/>
-                <w:szCs w:val="18"/>
-              </w:rPr>
-              <w:t>25</w:t>
-            </w:r>
-            <w:r>
-              <w:rPr>
-                <w:rFonts w:cs="Arial"/>
-                <w:sz w:val="18"/>
-                <w:szCs w:val="18"/>
-              </w:rPr>
-              <w:t>0</w:t>
-            </w:r>
-            <w:r>
-              <w:rPr>
-                <w:rFonts w:cs="Arial"/>
-                <w:sz w:val="18"/>
-                <w:szCs w:val="18"/>
-              </w:rPr>
-              <w:t xml:space="preserve"> + 100</w:t>
-            </w:r>
-          </w:p>
-        </w:tc>
-      </w:tr>
-      <w:tr>
-        <w:tc>
-          <w:tcPr>
-            <w:tcW w:w="2881" w:type="pct"/>
+                <w:sz w:val="20"/>
+                <w:szCs w:val="20"/>
+              </w:rPr>
+            </w:pPr>
+            <w:r>
+              <w:rPr>
+                <w:rFonts w:cs="Arial"/>
+                <w:sz w:val="20"/>
+                <w:szCs w:val="20"/>
+              </w:rPr>
+              <w:t>250 + 100</w:t>
+            </w:r>
+          </w:p>
+        </w:tc>
+      </w:tr>
+      <w:tr>
+        <w:tc>
+          <w:tcPr>
+            <w:tcW w:w="2882" w:type="pct"/>
           </w:tcPr>
           <w:p>
             <w:pPr>
               <w:jc w:val="both"/>
               <w:rPr>
                 <w:rFonts w:cs="Arial"/>
-                <w:sz w:val="18"/>
-                <w:szCs w:val="18"/>
-              </w:rPr>
-            </w:pPr>
-            <w:r>
-              <w:rPr>
-                <w:rFonts w:cs="Arial"/>
-                <w:sz w:val="18"/>
-                <w:szCs w:val="18"/>
-              </w:rPr>
-              <w:t>konsultacja logopedyczna</w:t>
-            </w:r>
-            <w:r>
-              <w:rPr>
-                <w:rFonts w:cs="Arial"/>
-                <w:sz w:val="18"/>
-                <w:szCs w:val="18"/>
-              </w:rPr>
-              <w:t xml:space="preserve"> </w:t>
-            </w:r>
-          </w:p>
-        </w:tc>
-        <w:tc>
-          <w:tcPr>
-            <w:tcW w:w="993" w:type="pct"/>
-          </w:tcPr>
-          <w:p>
-            <w:pPr>
-              <w:rPr>
-                <w:rFonts w:cs="Arial"/>
-                <w:sz w:val="18"/>
-                <w:szCs w:val="18"/>
-              </w:rPr>
-            </w:pPr>
-            <w:r>
-              <w:rPr>
-                <w:rFonts w:cs="Arial"/>
-                <w:sz w:val="18"/>
-                <w:szCs w:val="18"/>
+                <w:sz w:val="20"/>
+                <w:szCs w:val="20"/>
+              </w:rPr>
+            </w:pPr>
+            <w:r>
+              <w:rPr>
+                <w:rFonts w:cs="Arial"/>
+                <w:sz w:val="20"/>
+                <w:szCs w:val="20"/>
+              </w:rPr>
+              <w:t xml:space="preserve">konsultacja logopedyczna </w:t>
+            </w:r>
+          </w:p>
+        </w:tc>
+        <w:tc>
+          <w:tcPr>
+            <w:tcW w:w="839" w:type="pct"/>
+          </w:tcPr>
+          <w:p>
+            <w:pPr>
+              <w:rPr>
+                <w:rFonts w:cs="Arial"/>
+                <w:sz w:val="20"/>
+                <w:szCs w:val="20"/>
+              </w:rPr>
+            </w:pPr>
+            <w:r>
+              <w:rPr>
+                <w:rFonts w:cs="Arial"/>
+                <w:sz w:val="20"/>
+                <w:szCs w:val="20"/>
               </w:rPr>
               <w:t>45</w:t>
             </w:r>
@@ -944,55 +841,47 @@
         </w:tc>
         <w:tc>
           <w:tcPr>
-            <w:tcW w:w="1126" w:type="pct"/>
+            <w:tcW w:w="1279" w:type="pct"/>
           </w:tcPr>
           <w:p>
             <w:pPr>
               <w:jc w:val="right"/>
               <w:rPr>
                 <w:rFonts w:cs="Arial"/>
-                <w:sz w:val="18"/>
-                <w:szCs w:val="18"/>
-              </w:rPr>
-            </w:pPr>
-            <w:r>
-              <w:rPr>
-                <w:rFonts w:cs="Arial"/>
-                <w:sz w:val="18"/>
-                <w:szCs w:val="18"/>
-              </w:rPr>
-              <w:t>10</w:t>
-            </w:r>
-            <w:r>
-              <w:rPr>
-                <w:rFonts w:cs="Arial"/>
-                <w:sz w:val="18"/>
-                <w:szCs w:val="18"/>
-              </w:rPr>
-              <w:t>0</w:t>
-            </w:r>
-          </w:p>
-        </w:tc>
-      </w:tr>
-      <w:tr>
-        <w:tc>
-          <w:tcPr>
-            <w:tcW w:w="2881" w:type="pct"/>
+                <w:sz w:val="20"/>
+                <w:szCs w:val="20"/>
+              </w:rPr>
+            </w:pPr>
+            <w:r>
+              <w:rPr>
+                <w:rFonts w:cs="Arial"/>
+                <w:sz w:val="20"/>
+                <w:szCs w:val="20"/>
+              </w:rPr>
+              <w:t>100</w:t>
+            </w:r>
+          </w:p>
+        </w:tc>
+      </w:tr>
+      <w:tr>
+        <w:tc>
+          <w:tcPr>
+            <w:tcW w:w="2882" w:type="pct"/>
           </w:tcPr>
           <w:p>
             <w:pPr>
               <w:jc w:val="both"/>
               <w:rPr>
                 <w:rFonts w:cs="Arial"/>
-                <w:sz w:val="18"/>
-                <w:szCs w:val="18"/>
-              </w:rPr>
-            </w:pPr>
-            <w:r>
-              <w:rPr>
-                <w:rFonts w:cs="Arial"/>
-                <w:sz w:val="18"/>
-                <w:szCs w:val="18"/>
+                <w:sz w:val="20"/>
+                <w:szCs w:val="20"/>
+              </w:rPr>
+            </w:pPr>
+            <w:r>
+              <w:rPr>
+                <w:rFonts w:cs="Arial"/>
+                <w:sz w:val="20"/>
+                <w:szCs w:val="20"/>
               </w:rPr>
               <w:t>sesja terapii logopedycznej</w:t>
             </w:r>
@@ -1000,54 +889,62 @@
         </w:tc>
         <w:tc>
           <w:tcPr>
-            <w:tcW w:w="993" w:type="pct"/>
-          </w:tcPr>
-          <w:p>
-            <w:pPr>
-              <w:rPr>
-                <w:rFonts w:cs="Arial"/>
-                <w:sz w:val="18"/>
-                <w:szCs w:val="18"/>
-              </w:rPr>
-            </w:pPr>
-            <w:r>
-              <w:rPr>
-                <w:rFonts w:cs="Arial"/>
-                <w:sz w:val="18"/>
-                <w:szCs w:val="18"/>
+            <w:tcW w:w="839" w:type="pct"/>
+          </w:tcPr>
+          <w:p>
+            <w:pPr>
+              <w:rPr>
+                <w:rFonts w:cs="Arial"/>
+                <w:sz w:val="20"/>
+                <w:szCs w:val="20"/>
+              </w:rPr>
+            </w:pPr>
+            <w:r>
+              <w:rPr>
+                <w:rFonts w:cs="Arial"/>
+                <w:sz w:val="20"/>
+                <w:szCs w:val="20"/>
               </w:rPr>
               <w:t>30 / 45</w:t>
             </w:r>
-          </w:p>
-        </w:tc>
-        <w:tc>
-          <w:tcPr>
-            <w:tcW w:w="1126" w:type="pct"/>
+            <w:r>
+              <w:rPr>
+                <w:rFonts w:cs="Arial"/>
+                <w:sz w:val="20"/>
+                <w:szCs w:val="20"/>
+              </w:rPr>
+              <w:t xml:space="preserve"> / 60</w:t>
+            </w:r>
+          </w:p>
+        </w:tc>
+        <w:tc>
+          <w:tcPr>
+            <w:tcW w:w="1279" w:type="pct"/>
           </w:tcPr>
           <w:p>
             <w:pPr>
               <w:jc w:val="right"/>
               <w:rPr>
                 <w:rFonts w:cs="Arial"/>
-                <w:sz w:val="18"/>
-                <w:szCs w:val="18"/>
-              </w:rPr>
-            </w:pPr>
-            <w:r>
-              <w:rPr>
-                <w:rFonts w:cs="Arial"/>
-                <w:sz w:val="18"/>
-                <w:szCs w:val="18"/>
-              </w:rPr>
-              <w:t>80 / 10</w:t>
-            </w:r>
-            <w:r>
-              <w:rPr>
-                <w:rFonts w:cs="Arial"/>
-                <w:sz w:val="18"/>
-                <w:szCs w:val="18"/>
-              </w:rPr>
-              <w:t>0</w:t>
+                <w:sz w:val="20"/>
+                <w:szCs w:val="20"/>
+              </w:rPr>
+            </w:pPr>
+            <w:r>
+              <w:rPr>
+                <w:rFonts w:cs="Arial"/>
+                <w:sz w:val="20"/>
+                <w:szCs w:val="20"/>
+              </w:rPr>
+              <w:t>80 / 100</w:t>
+            </w:r>
+            <w:r>
+              <w:rPr>
+                <w:rFonts w:cs="Arial"/>
+                <w:sz w:val="20"/>
+                <w:szCs w:val="20"/>
+              </w:rPr>
+              <w:t xml:space="preserve"> / 120</w:t>
             </w:r>
           </w:p>
         </w:tc>
@@ -1063,8 +960,8 @@
               <w:jc w:val="right"/>
               <w:rPr>
                 <w:rFonts w:cs="Arial"/>
-                <w:sz w:val="18"/>
-                <w:szCs w:val="18"/>
+                <w:sz w:val="20"/>
+                <w:szCs w:val="20"/>
               </w:rPr>
             </w:pPr>
           </w:p>
@@ -1082,16 +979,16 @@
               <w:rPr>
                 <w:rFonts w:cs="Arial"/>
                 <w:b/>
-                <w:sz w:val="18"/>
-                <w:szCs w:val="18"/>
+                <w:sz w:val="20"/>
+                <w:szCs w:val="20"/>
               </w:rPr>
             </w:pPr>
             <w:r>
               <w:rPr>
                 <w:rFonts w:cs="Arial"/>
                 <w:b/>
-                <w:sz w:val="18"/>
-                <w:szCs w:val="18"/>
+                <w:sz w:val="20"/>
+                <w:szCs w:val="20"/>
               </w:rPr>
               <w:t>integracja sensoryczna</w:t>
             </w:r>
@@ -1101,52 +998,44 @@
       <w:tr>
         <w:tc>
           <w:tcPr>
-            <w:tcW w:w="2881" w:type="pct"/>
+            <w:tcW w:w="2882" w:type="pct"/>
           </w:tcPr>
           <w:p>
             <w:pPr>
               <w:jc w:val="both"/>
               <w:rPr>
                 <w:rFonts w:cs="Arial"/>
-                <w:sz w:val="18"/>
-                <w:szCs w:val="18"/>
-              </w:rPr>
-            </w:pPr>
-            <w:r>
-              <w:rPr>
-                <w:rFonts w:cs="Arial"/>
-                <w:sz w:val="18"/>
-                <w:szCs w:val="18"/>
-              </w:rPr>
-              <w:t>diagnoza (3 spotkania)</w:t>
-            </w:r>
-            <w:r>
-              <w:rPr>
-                <w:rFonts w:cs="Arial"/>
-                <w:sz w:val="18"/>
-                <w:szCs w:val="18"/>
-              </w:rPr>
-              <w:t xml:space="preserve"> + wydanie opinii z omówieniem</w:t>
-            </w:r>
-          </w:p>
-        </w:tc>
-        <w:tc>
-          <w:tcPr>
-            <w:tcW w:w="993" w:type="pct"/>
-          </w:tcPr>
-          <w:p>
-            <w:pPr>
-              <w:rPr>
-                <w:rFonts w:cs="Arial"/>
-                <w:sz w:val="18"/>
-                <w:szCs w:val="18"/>
-              </w:rPr>
-            </w:pPr>
-            <w:r>
-              <w:rPr>
-                <w:rFonts w:cs="Arial"/>
-                <w:sz w:val="18"/>
-                <w:szCs w:val="18"/>
+                <w:sz w:val="20"/>
+                <w:szCs w:val="20"/>
+              </w:rPr>
+            </w:pPr>
+            <w:r>
+              <w:rPr>
+                <w:rFonts w:cs="Arial"/>
+                <w:sz w:val="20"/>
+                <w:szCs w:val="20"/>
+              </w:rPr>
+              <w:t>diagnoza (3 spotkania) + wydanie opinii z omówieniem</w:t>
+            </w:r>
+          </w:p>
+        </w:tc>
+        <w:tc>
+          <w:tcPr>
+            <w:tcW w:w="839" w:type="pct"/>
+          </w:tcPr>
+          <w:p>
+            <w:pPr>
+              <w:rPr>
+                <w:rFonts w:cs="Arial"/>
+                <w:sz w:val="20"/>
+                <w:szCs w:val="20"/>
+              </w:rPr>
+            </w:pPr>
+            <w:r>
+              <w:rPr>
+                <w:rFonts w:cs="Arial"/>
+                <w:sz w:val="20"/>
+                <w:szCs w:val="20"/>
               </w:rPr>
               <w:t>3 x 50</w:t>
             </w:r>
@@ -1154,71 +1043,47 @@
         </w:tc>
         <w:tc>
           <w:tcPr>
-            <w:tcW w:w="1126" w:type="pct"/>
+            <w:tcW w:w="1279" w:type="pct"/>
           </w:tcPr>
           <w:p>
             <w:pPr>
               <w:jc w:val="right"/>
               <w:rPr>
                 <w:rFonts w:cs="Arial"/>
-                <w:sz w:val="18"/>
-                <w:szCs w:val="18"/>
-              </w:rPr>
-            </w:pPr>
-            <w:r>
-              <w:rPr>
-                <w:rFonts w:cs="Arial"/>
-                <w:sz w:val="18"/>
-                <w:szCs w:val="18"/>
-              </w:rPr>
-              <w:t>3</w:t>
-            </w:r>
-            <w:r>
-              <w:rPr>
-                <w:rFonts w:cs="Arial"/>
-                <w:sz w:val="18"/>
-                <w:szCs w:val="18"/>
-              </w:rPr>
-              <w:t>6</w:t>
-            </w:r>
-            <w:r>
-              <w:rPr>
-                <w:rFonts w:cs="Arial"/>
-                <w:sz w:val="18"/>
-                <w:szCs w:val="18"/>
-              </w:rPr>
-              <w:t>0</w:t>
-            </w:r>
-            <w:r>
-              <w:rPr>
-                <w:rFonts w:cs="Arial"/>
-                <w:sz w:val="18"/>
-                <w:szCs w:val="18"/>
-              </w:rPr>
-              <w:t xml:space="preserve"> + 100</w:t>
-            </w:r>
-          </w:p>
-        </w:tc>
-      </w:tr>
-      <w:tr>
-        <w:tc>
-          <w:tcPr>
-            <w:tcW w:w="2881" w:type="pct"/>
+                <w:sz w:val="20"/>
+                <w:szCs w:val="20"/>
+              </w:rPr>
+            </w:pPr>
+            <w:r>
+              <w:rPr>
+                <w:rFonts w:cs="Arial"/>
+                <w:sz w:val="20"/>
+                <w:szCs w:val="20"/>
+              </w:rPr>
+              <w:t>360 + 100</w:t>
+            </w:r>
+          </w:p>
+        </w:tc>
+      </w:tr>
+      <w:tr>
+        <w:tc>
+          <w:tcPr>
+            <w:tcW w:w="2882" w:type="pct"/>
           </w:tcPr>
           <w:p>
             <w:pPr>
               <w:jc w:val="both"/>
               <w:rPr>
                 <w:rFonts w:cs="Arial"/>
-                <w:sz w:val="18"/>
-                <w:szCs w:val="18"/>
-              </w:rPr>
-            </w:pPr>
-            <w:r>
-              <w:rPr>
-                <w:rFonts w:cs="Arial"/>
-                <w:sz w:val="18"/>
-                <w:szCs w:val="18"/>
+                <w:sz w:val="20"/>
+                <w:szCs w:val="20"/>
+              </w:rPr>
+            </w:pPr>
+            <w:r>
+              <w:rPr>
+                <w:rFonts w:cs="Arial"/>
+                <w:sz w:val="20"/>
+                <w:szCs w:val="20"/>
               </w:rPr>
               <w:t>terapia</w:t>
             </w:r>
@@ -1226,21 +1091,21 @@
         </w:tc>
         <w:tc>
           <w:tcPr>
-            <w:tcW w:w="993" w:type="pct"/>
-          </w:tcPr>
-          <w:p>
-            <w:pPr>
-              <w:rPr>
-                <w:rFonts w:cs="Arial"/>
-                <w:sz w:val="18"/>
-                <w:szCs w:val="18"/>
-              </w:rPr>
-            </w:pPr>
-            <w:r>
-              <w:rPr>
-                <w:rFonts w:cs="Arial"/>
-                <w:sz w:val="18"/>
-                <w:szCs w:val="18"/>
+            <w:tcW w:w="839" w:type="pct"/>
+          </w:tcPr>
+          <w:p>
+            <w:pPr>
+              <w:rPr>
+                <w:rFonts w:cs="Arial"/>
+                <w:sz w:val="20"/>
+                <w:szCs w:val="20"/>
+              </w:rPr>
+            </w:pPr>
+            <w:r>
+              <w:rPr>
+                <w:rFonts w:cs="Arial"/>
+                <w:sz w:val="20"/>
+                <w:szCs w:val="20"/>
               </w:rPr>
               <w:t>50</w:t>
             </w:r>
@@ -1248,22 +1113,22 @@
         </w:tc>
         <w:tc>
           <w:tcPr>
-            <w:tcW w:w="1126" w:type="pct"/>
+            <w:tcW w:w="1279" w:type="pct"/>
           </w:tcPr>
           <w:p>
             <w:pPr>
               <w:jc w:val="right"/>
               <w:rPr>
                 <w:rFonts w:cs="Arial"/>
-                <w:sz w:val="18"/>
-                <w:szCs w:val="18"/>
-              </w:rPr>
-            </w:pPr>
-            <w:r>
-              <w:rPr>
-                <w:rFonts w:cs="Arial"/>
-                <w:sz w:val="18"/>
-                <w:szCs w:val="18"/>
+                <w:sz w:val="20"/>
+                <w:szCs w:val="20"/>
+              </w:rPr>
+            </w:pPr>
+            <w:r>
+              <w:rPr>
+                <w:rFonts w:cs="Arial"/>
+                <w:sz w:val="20"/>
+                <w:szCs w:val="20"/>
               </w:rPr>
               <w:t>100</w:t>
             </w:r>
@@ -1281,206 +1146,8 @@
               <w:jc w:val="right"/>
               <w:rPr>
                 <w:rFonts w:cs="Arial"/>
-                <w:sz w:val="18"/>
-                <w:szCs w:val="18"/>
-              </w:rPr>
-            </w:pPr>
-          </w:p>
-        </w:tc>
-      </w:tr>
-      <w:tr>
-        <w:tc>
-          <w:tcPr>
-            <w:tcW w:w="5000" w:type="pct"/>
-            <w:gridSpan w:val="3"/>
-            <w:shd w:val="clear" w:color="auto" w:fill="92D050"/>
-          </w:tcPr>
-          <w:p>
-            <w:pPr>
-              <w:rPr>
-                <w:rFonts w:cs="Arial"/>
-                <w:b/>
-                <w:bCs/>
-                <w:sz w:val="18"/>
-                <w:szCs w:val="18"/>
-              </w:rPr>
-            </w:pPr>
-            <w:r>
-              <w:rPr>
-                <w:rFonts w:cs="Arial"/>
-                <w:b/>
-                <w:bCs/>
-                <w:sz w:val="18"/>
-                <w:szCs w:val="18"/>
-              </w:rPr>
-              <w:t>m</w:t>
-            </w:r>
-            <w:r>
-              <w:rPr>
-                <w:rFonts w:cs="Arial"/>
-                <w:b/>
-                <w:bCs/>
-                <w:sz w:val="18"/>
-                <w:szCs w:val="18"/>
-              </w:rPr>
-              <w:t>ultisensoryka – zajęcia grupowe</w:t>
-            </w:r>
-          </w:p>
-        </w:tc>
-      </w:tr>
-      <w:tr>
-        <w:tc>
-          <w:tcPr>
-            <w:tcW w:w="2881" w:type="pct"/>
-          </w:tcPr>
-          <w:p>
-            <w:pPr>
-              <w:jc w:val="both"/>
-              <w:rPr>
-                <w:rFonts w:cs="Arial"/>
-                <w:sz w:val="18"/>
-                <w:szCs w:val="18"/>
-              </w:rPr>
-            </w:pPr>
-            <w:r>
-              <w:rPr>
-                <w:rFonts w:cs="Arial"/>
-                <w:sz w:val="18"/>
-                <w:szCs w:val="18"/>
-              </w:rPr>
-              <w:t>karnet 4 spotkań</w:t>
-            </w:r>
-          </w:p>
-        </w:tc>
-        <w:tc>
-          <w:tcPr>
-            <w:tcW w:w="993" w:type="pct"/>
-          </w:tcPr>
-          <w:p>
-            <w:pPr>
-              <w:rPr>
-                <w:rFonts w:cs="Arial"/>
-                <w:sz w:val="18"/>
-                <w:szCs w:val="18"/>
-              </w:rPr>
-            </w:pPr>
-            <w:r>
-              <w:rPr>
-                <w:rFonts w:cs="Arial"/>
-                <w:sz w:val="18"/>
-                <w:szCs w:val="18"/>
-              </w:rPr>
-              <w:t>4 x 50</w:t>
-            </w:r>
-          </w:p>
-        </w:tc>
-        <w:tc>
-          <w:tcPr>
-            <w:tcW w:w="1126" w:type="pct"/>
-          </w:tcPr>
-          <w:p>
-            <w:pPr>
-              <w:jc w:val="right"/>
-              <w:rPr>
-                <w:rFonts w:cs="Arial"/>
-                <w:sz w:val="18"/>
-                <w:szCs w:val="18"/>
-              </w:rPr>
-            </w:pPr>
-            <w:r>
-              <w:rPr>
-                <w:rFonts w:cs="Arial"/>
-                <w:sz w:val="18"/>
-                <w:szCs w:val="18"/>
-              </w:rPr>
-              <w:t>200</w:t>
-            </w:r>
-          </w:p>
-        </w:tc>
-      </w:tr>
-      <w:tr>
-        <w:tc>
-          <w:tcPr>
-            <w:tcW w:w="2881" w:type="pct"/>
-          </w:tcPr>
-          <w:p>
-            <w:pPr>
-              <w:jc w:val="both"/>
-              <w:rPr>
-                <w:rFonts w:cs="Arial"/>
-                <w:sz w:val="18"/>
-                <w:szCs w:val="18"/>
-              </w:rPr>
-            </w:pPr>
-            <w:r>
-              <w:rPr>
-                <w:rFonts w:cs="Arial"/>
-                <w:sz w:val="18"/>
-                <w:szCs w:val="18"/>
-              </w:rPr>
-              <w:t>1 spotkanie bez karnetu</w:t>
-            </w:r>
-          </w:p>
-        </w:tc>
-        <w:tc>
-          <w:tcPr>
-            <w:tcW w:w="993" w:type="pct"/>
-          </w:tcPr>
-          <w:p>
-            <w:pPr>
-              <w:rPr>
-                <w:rFonts w:cs="Arial"/>
-                <w:sz w:val="18"/>
-                <w:szCs w:val="18"/>
-              </w:rPr>
-            </w:pPr>
-            <w:r>
-              <w:rPr>
-                <w:rFonts w:cs="Arial"/>
-                <w:sz w:val="18"/>
-                <w:szCs w:val="18"/>
-              </w:rPr>
-              <w:t>50</w:t>
-            </w:r>
-          </w:p>
-        </w:tc>
-        <w:tc>
-          <w:tcPr>
-            <w:tcW w:w="1126" w:type="pct"/>
-          </w:tcPr>
-          <w:p>
-            <w:pPr>
-              <w:jc w:val="right"/>
-              <w:rPr>
-                <w:rFonts w:cs="Arial"/>
-                <w:sz w:val="18"/>
-                <w:szCs w:val="18"/>
-              </w:rPr>
-            </w:pPr>
-            <w:r>
-              <w:rPr>
-                <w:rFonts w:cs="Arial"/>
-                <w:sz w:val="18"/>
-                <w:szCs w:val="18"/>
-              </w:rPr>
-              <w:t>60</w:t>
-            </w:r>
-          </w:p>
-        </w:tc>
-      </w:tr>
-      <w:tr>
-        <w:tc>
-          <w:tcPr>
-            <w:tcW w:w="5000" w:type="pct"/>
-            <w:gridSpan w:val="3"/>
-          </w:tcPr>
-          <w:p>
-            <w:pPr>
-              <w:jc w:val="right"/>
-              <w:rPr>
-                <w:rFonts w:cs="Arial"/>
-                <w:sz w:val="18"/>
-                <w:szCs w:val="18"/>
+                <w:sz w:val="20"/>
+                <w:szCs w:val="20"/>
               </w:rPr>
             </w:pPr>
           </w:p>
@@ -1504,94 +1171,120 @@
                 <w:rFonts w:cs="Arial"/>
                 <w:b/>
                 <w:bCs/>
-                <w:sz w:val="18"/>
-                <w:szCs w:val="18"/>
+                <w:sz w:val="20"/>
+                <w:szCs w:val="20"/>
               </w:rPr>
             </w:pPr>
             <w:r>
               <w:rPr>
                 <w:rFonts w:cs="Arial"/>
                 <w:b/>
-                <w:sz w:val="18"/>
-                <w:szCs w:val="18"/>
-              </w:rPr>
-              <w:t>warsztaty</w:t>
-            </w:r>
-          </w:p>
-        </w:tc>
-      </w:tr>
-      <w:tr>
-        <w:tc>
-          <w:tcPr>
-            <w:tcW w:w="2881" w:type="pct"/>
+                <w:sz w:val="20"/>
+                <w:szCs w:val="20"/>
+              </w:rPr>
+              <w:t>w</w:t>
+            </w:r>
+            <w:r>
+              <w:rPr>
+                <w:rFonts w:cs="Arial"/>
+                <w:b/>
+                <w:sz w:val="20"/>
+                <w:szCs w:val="20"/>
+              </w:rPr>
+              <w:t>arsztaty</w:t>
+            </w:r>
+            <w:r>
+              <w:rPr>
+                <w:rFonts w:cs="Arial"/>
+                <w:b/>
+                <w:sz w:val="20"/>
+                <w:szCs w:val="20"/>
+              </w:rPr>
+              <w:t xml:space="preserve"> – trening umiejętności społecznych (TUS)</w:t>
+            </w:r>
+          </w:p>
+        </w:tc>
+      </w:tr>
+      <w:tr>
+        <w:tc>
+          <w:tcPr>
+            <w:tcW w:w="2882" w:type="pct"/>
           </w:tcPr>
           <w:p>
             <w:pPr>
               <w:jc w:val="both"/>
               <w:rPr>
                 <w:rFonts w:cs="Arial"/>
-                <w:sz w:val="18"/>
-                <w:szCs w:val="18"/>
-              </w:rPr>
-            </w:pPr>
-            <w:r>
-              <w:rPr>
-                <w:rFonts w:cs="Arial"/>
-                <w:sz w:val="18"/>
-                <w:szCs w:val="18"/>
+                <w:sz w:val="20"/>
+                <w:szCs w:val="20"/>
+              </w:rPr>
+            </w:pPr>
+            <w:r>
+              <w:rPr>
+                <w:rFonts w:cs="Arial"/>
+                <w:sz w:val="20"/>
+                <w:szCs w:val="20"/>
               </w:rPr>
               <w:t>trening umiejętności społecznych</w:t>
             </w:r>
-          </w:p>
-        </w:tc>
-        <w:tc>
-          <w:tcPr>
-            <w:tcW w:w="993" w:type="pct"/>
-          </w:tcPr>
-          <w:p>
-            <w:pPr>
-              <w:rPr>
-                <w:rFonts w:cs="Arial"/>
-                <w:sz w:val="18"/>
-                <w:szCs w:val="18"/>
-              </w:rPr>
-            </w:pPr>
-            <w:r>
-              <w:rPr>
-                <w:rFonts w:cs="Arial"/>
-                <w:sz w:val="18"/>
-                <w:szCs w:val="18"/>
-              </w:rPr>
-              <w:t>45</w:t>
-            </w:r>
-          </w:p>
-        </w:tc>
-        <w:tc>
-          <w:tcPr>
-            <w:tcW w:w="1126" w:type="pct"/>
+            <w:r>
+              <w:rPr>
+                <w:rFonts w:cs="Arial"/>
+                <w:sz w:val="20"/>
+                <w:szCs w:val="20"/>
+              </w:rPr>
+              <w:t xml:space="preserve"> (TUS)</w:t>
+            </w:r>
+          </w:p>
+        </w:tc>
+        <w:tc>
+          <w:tcPr>
+            <w:tcW w:w="839" w:type="pct"/>
+          </w:tcPr>
+          <w:p>
+            <w:pPr>
+              <w:rPr>
+                <w:rFonts w:cs="Arial"/>
+                <w:sz w:val="20"/>
+                <w:szCs w:val="20"/>
+              </w:rPr>
+            </w:pPr>
+            <w:r>
+              <w:rPr>
+                <w:rFonts w:cs="Arial"/>
+                <w:sz w:val="20"/>
+                <w:szCs w:val="20"/>
+              </w:rPr>
+              <w:t>50</w:t>
+            </w:r>
+          </w:p>
+        </w:tc>
+        <w:tc>
+          <w:tcPr>
+            <w:tcW w:w="1279" w:type="pct"/>
           </w:tcPr>
           <w:p>
             <w:pPr>
               <w:jc w:val="right"/>
               <w:rPr>
                 <w:rFonts w:cs="Arial"/>
-                <w:sz w:val="18"/>
-                <w:szCs w:val="18"/>
-              </w:rPr>
-            </w:pPr>
-            <w:r>
-              <w:rPr>
-                <w:rFonts w:cs="Arial"/>
-                <w:sz w:val="18"/>
-                <w:szCs w:val="18"/>
-              </w:rPr>
-              <w:t>6</w:t>
-            </w:r>
-            <w:r>
-              <w:rPr>
-                <w:rFonts w:cs="Arial"/>
-                <w:sz w:val="18"/>
-                <w:szCs w:val="18"/>
+                <w:sz w:val="20"/>
+                <w:szCs w:val="20"/>
+              </w:rPr>
+            </w:pPr>
+            <w:r>
+              <w:rPr>
+                <w:rFonts w:cs="Arial"/>
+                <w:sz w:val="20"/>
+                <w:szCs w:val="20"/>
+              </w:rPr>
+              <w:t>7</w:t>
+            </w:r>
+            <w:r>
+              <w:rPr>
+                <w:rFonts w:cs="Arial"/>
+                <w:sz w:val="20"/>
+                <w:szCs w:val="20"/>
               </w:rPr>
               <w:t>0 / dziecko</w:t>
             </w:r>
@@ -1601,153 +1294,67 @@
       <w:tr>
         <w:tc>
           <w:tcPr>
-            <w:tcW w:w="2881" w:type="pct"/>
+            <w:tcW w:w="2882" w:type="pct"/>
           </w:tcPr>
           <w:p>
             <w:pPr>
               <w:jc w:val="both"/>
               <w:rPr>
                 <w:rFonts w:cs="Arial"/>
-                <w:sz w:val="18"/>
-                <w:szCs w:val="18"/>
-              </w:rPr>
-            </w:pPr>
-            <w:r>
-              <w:rPr>
-                <w:rFonts w:cs="Arial"/>
-                <w:sz w:val="18"/>
-                <w:szCs w:val="18"/>
-              </w:rPr>
-              <w:t>warsztaty dla rodziców</w:t>
-            </w:r>
-          </w:p>
-        </w:tc>
-        <w:tc>
-          <w:tcPr>
-            <w:tcW w:w="993" w:type="pct"/>
-          </w:tcPr>
-          <w:p>
-            <w:pPr>
-              <w:rPr>
-                <w:rFonts w:cs="Arial"/>
-                <w:sz w:val="18"/>
-                <w:szCs w:val="18"/>
-              </w:rPr>
-            </w:pPr>
-            <w:r>
-              <w:rPr>
-                <w:rFonts w:cs="Arial"/>
-                <w:sz w:val="18"/>
-                <w:szCs w:val="18"/>
-              </w:rPr>
-              <w:t>45</w:t>
-            </w:r>
-          </w:p>
-        </w:tc>
-        <w:tc>
-          <w:tcPr>
-            <w:tcW w:w="1126" w:type="pct"/>
+                <w:sz w:val="20"/>
+                <w:szCs w:val="20"/>
+              </w:rPr>
+            </w:pPr>
+            <w:r>
+              <w:rPr>
+                <w:rFonts w:cs="Arial"/>
+                <w:sz w:val="20"/>
+                <w:szCs w:val="20"/>
+              </w:rPr>
+              <w:t>spotkanie kwalifikacyjne do grupy warsztatowej TUS</w:t>
+            </w:r>
+          </w:p>
+        </w:tc>
+        <w:tc>
+          <w:tcPr>
+            <w:tcW w:w="839" w:type="pct"/>
+          </w:tcPr>
+          <w:p>
+            <w:pPr>
+              <w:rPr>
+                <w:rFonts w:cs="Arial"/>
+                <w:sz w:val="20"/>
+                <w:szCs w:val="20"/>
+              </w:rPr>
+            </w:pPr>
+            <w:r>
+              <w:rPr>
+                <w:rFonts w:cs="Arial"/>
+                <w:sz w:val="20"/>
+                <w:szCs w:val="20"/>
+              </w:rPr>
+              <w:t>50</w:t>
+            </w:r>
+          </w:p>
+        </w:tc>
+        <w:tc>
+          <w:tcPr>
+            <w:tcW w:w="1279" w:type="pct"/>
           </w:tcPr>
           <w:p>
             <w:pPr>
               <w:jc w:val="right"/>
               <w:rPr>
                 <w:rFonts w:cs="Arial"/>
-                <w:sz w:val="18"/>
-                <w:szCs w:val="18"/>
-              </w:rPr>
-            </w:pPr>
-            <w:r>
-              <w:rPr>
-                <w:rFonts w:cs="Arial"/>
-                <w:sz w:val="18"/>
-                <w:szCs w:val="18"/>
-              </w:rPr>
-              <w:t>7</w:t>
-            </w:r>
-            <w:r>
-              <w:rPr>
-                <w:rFonts w:cs="Arial"/>
-                <w:sz w:val="18"/>
-                <w:szCs w:val="18"/>
-              </w:rPr>
-              <w:t>0 / dziecko</w:t>
-            </w:r>
-          </w:p>
-        </w:tc>
-      </w:tr>
-      <w:tr>
-        <w:tc>
-          <w:tcPr>
-            <w:tcW w:w="2881" w:type="pct"/>
-          </w:tcPr>
-          <w:p>
-            <w:pPr>
-              <w:jc w:val="both"/>
-              <w:rPr>
-                <w:rFonts w:cs="Arial"/>
-                <w:sz w:val="18"/>
-                <w:szCs w:val="18"/>
-              </w:rPr>
-            </w:pPr>
-            <w:r>
-              <w:rPr>
-                <w:rFonts w:cs="Arial"/>
-                <w:sz w:val="18"/>
-                <w:szCs w:val="18"/>
-              </w:rPr>
-              <w:t>spotkanie kwalifikacyjne do grupy warsztatowej TUS</w:t>
-            </w:r>
-          </w:p>
-        </w:tc>
-        <w:tc>
-          <w:tcPr>
-            <w:tcW w:w="993" w:type="pct"/>
-          </w:tcPr>
-          <w:p>
-            <w:pPr>
-              <w:rPr>
-                <w:rFonts w:cs="Arial"/>
-                <w:sz w:val="18"/>
-                <w:szCs w:val="18"/>
-              </w:rPr>
-            </w:pPr>
-            <w:r>
-              <w:rPr>
-                <w:rFonts w:cs="Arial"/>
-                <w:sz w:val="18"/>
-                <w:szCs w:val="18"/>
-              </w:rPr>
-              <w:t>5</w:t>
-            </w:r>
-            <w:r>
-              <w:rPr>
-                <w:rFonts w:cs="Arial"/>
-                <w:sz w:val="18"/>
-                <w:szCs w:val="18"/>
-              </w:rPr>
-              <w:t>0</w:t>
-            </w:r>
-          </w:p>
-        </w:tc>
-        <w:tc>
-          <w:tcPr>
-            <w:tcW w:w="1126" w:type="pct"/>
-          </w:tcPr>
-          <w:p>
-            <w:pPr>
-              <w:jc w:val="right"/>
-              <w:rPr>
-                <w:rFonts w:cs="Arial"/>
-                <w:sz w:val="18"/>
-                <w:szCs w:val="18"/>
-              </w:rPr>
-            </w:pPr>
-            <w:r>
-              <w:rPr>
-                <w:rFonts w:cs="Arial"/>
-                <w:sz w:val="18"/>
-                <w:szCs w:val="18"/>
+                <w:sz w:val="20"/>
+                <w:szCs w:val="20"/>
+              </w:rPr>
+            </w:pPr>
+            <w:r>
+              <w:rPr>
+                <w:rFonts w:cs="Arial"/>
+                <w:sz w:val="20"/>
+                <w:szCs w:val="20"/>
               </w:rPr>
               <w:t>150</w:t>
             </w:r>
@@ -1765,8 +1372,8 @@
               <w:jc w:val="right"/>
               <w:rPr>
                 <w:rFonts w:cs="Arial"/>
-                <w:sz w:val="18"/>
-                <w:szCs w:val="18"/>
+                <w:sz w:val="20"/>
+                <w:szCs w:val="20"/>
               </w:rPr>
             </w:pPr>
           </w:p>
@@ -1784,16 +1391,16 @@
               <w:rPr>
                 <w:rFonts w:cs="Arial"/>
                 <w:b/>
-                <w:sz w:val="18"/>
-                <w:szCs w:val="18"/>
+                <w:sz w:val="20"/>
+                <w:szCs w:val="20"/>
               </w:rPr>
             </w:pPr>
             <w:r>
               <w:rPr>
                 <w:rFonts w:cs="Arial"/>
                 <w:b/>
-                <w:sz w:val="18"/>
-                <w:szCs w:val="18"/>
+                <w:sz w:val="20"/>
+                <w:szCs w:val="20"/>
               </w:rPr>
               <w:t>mediacje / terapie: par i rodzin</w:t>
             </w:r>
@@ -1803,22 +1410,22 @@
       <w:tr>
         <w:tc>
           <w:tcPr>
-            <w:tcW w:w="2881" w:type="pct"/>
+            <w:tcW w:w="2882" w:type="pct"/>
           </w:tcPr>
           <w:p>
             <w:pPr>
               <w:jc w:val="both"/>
               <w:rPr>
                 <w:rFonts w:cs="Arial"/>
-                <w:sz w:val="18"/>
-                <w:szCs w:val="18"/>
-              </w:rPr>
-            </w:pPr>
-            <w:r>
-              <w:rPr>
-                <w:rFonts w:cs="Arial"/>
-                <w:sz w:val="18"/>
-                <w:szCs w:val="18"/>
+                <w:sz w:val="20"/>
+                <w:szCs w:val="20"/>
+              </w:rPr>
+            </w:pPr>
+            <w:r>
+              <w:rPr>
+                <w:rFonts w:cs="Arial"/>
+                <w:sz w:val="20"/>
+                <w:szCs w:val="20"/>
               </w:rPr>
               <w:t>konsultacja</w:t>
             </w:r>
@@ -1826,21 +1433,21 @@
         </w:tc>
         <w:tc>
           <w:tcPr>
-            <w:tcW w:w="993" w:type="pct"/>
-          </w:tcPr>
-          <w:p>
-            <w:pPr>
-              <w:rPr>
-                <w:rFonts w:cs="Arial"/>
-                <w:sz w:val="18"/>
-                <w:szCs w:val="18"/>
-              </w:rPr>
-            </w:pPr>
-            <w:r>
-              <w:rPr>
-                <w:rFonts w:cs="Arial"/>
-                <w:sz w:val="18"/>
-                <w:szCs w:val="18"/>
+            <w:tcW w:w="839" w:type="pct"/>
+          </w:tcPr>
+          <w:p>
+            <w:pPr>
+              <w:rPr>
+                <w:rFonts w:cs="Arial"/>
+                <w:sz w:val="20"/>
+                <w:szCs w:val="20"/>
+              </w:rPr>
+            </w:pPr>
+            <w:r>
+              <w:rPr>
+                <w:rFonts w:cs="Arial"/>
+                <w:sz w:val="20"/>
+                <w:szCs w:val="20"/>
               </w:rPr>
               <w:t>90</w:t>
             </w:r>
@@ -1848,22 +1455,22 @@
         </w:tc>
         <w:tc>
           <w:tcPr>
-            <w:tcW w:w="1126" w:type="pct"/>
+            <w:tcW w:w="1279" w:type="pct"/>
           </w:tcPr>
           <w:p>
             <w:pPr>
               <w:jc w:val="right"/>
               <w:rPr>
                 <w:rFonts w:cs="Arial"/>
-                <w:sz w:val="18"/>
-                <w:szCs w:val="18"/>
-              </w:rPr>
-            </w:pPr>
-            <w:r>
-              <w:rPr>
-                <w:rFonts w:cs="Arial"/>
-                <w:sz w:val="18"/>
-                <w:szCs w:val="18"/>
+                <w:sz w:val="20"/>
+                <w:szCs w:val="20"/>
+              </w:rPr>
+            </w:pPr>
+            <w:r>
+              <w:rPr>
+                <w:rFonts w:cs="Arial"/>
+                <w:sz w:val="20"/>
+                <w:szCs w:val="20"/>
               </w:rPr>
               <w:t>240</w:t>
             </w:r>
@@ -1873,22 +1480,22 @@
       <w:tr>
         <w:tc>
           <w:tcPr>
-            <w:tcW w:w="2881" w:type="pct"/>
+            <w:tcW w:w="2882" w:type="pct"/>
           </w:tcPr>
           <w:p>
             <w:pPr>
               <w:jc w:val="both"/>
               <w:rPr>
                 <w:rFonts w:cs="Arial"/>
-                <w:sz w:val="18"/>
-                <w:szCs w:val="18"/>
-              </w:rPr>
-            </w:pPr>
-            <w:r>
-              <w:rPr>
-                <w:rFonts w:cs="Arial"/>
-                <w:sz w:val="18"/>
-                <w:szCs w:val="18"/>
+                <w:sz w:val="20"/>
+                <w:szCs w:val="20"/>
+              </w:rPr>
+            </w:pPr>
+            <w:r>
+              <w:rPr>
+                <w:rFonts w:cs="Arial"/>
+                <w:sz w:val="20"/>
+                <w:szCs w:val="20"/>
               </w:rPr>
               <w:t>terapia</w:t>
             </w:r>
@@ -1896,21 +1503,21 @@
         </w:tc>
         <w:tc>
           <w:tcPr>
-            <w:tcW w:w="993" w:type="pct"/>
-          </w:tcPr>
-          <w:p>
-            <w:pPr>
-              <w:rPr>
-                <w:rFonts w:cs="Arial"/>
-                <w:sz w:val="18"/>
-                <w:szCs w:val="18"/>
-              </w:rPr>
-            </w:pPr>
-            <w:r>
-              <w:rPr>
-                <w:rFonts w:cs="Arial"/>
-                <w:sz w:val="18"/>
-                <w:szCs w:val="18"/>
+            <w:tcW w:w="839" w:type="pct"/>
+          </w:tcPr>
+          <w:p>
+            <w:pPr>
+              <w:rPr>
+                <w:rFonts w:cs="Arial"/>
+                <w:sz w:val="20"/>
+                <w:szCs w:val="20"/>
+              </w:rPr>
+            </w:pPr>
+            <w:r>
+              <w:rPr>
+                <w:rFonts w:cs="Arial"/>
+                <w:sz w:val="20"/>
+                <w:szCs w:val="20"/>
               </w:rPr>
               <w:t>90</w:t>
             </w:r>
@@ -1918,22 +1525,22 @@
         </w:tc>
         <w:tc>
           <w:tcPr>
-            <w:tcW w:w="1126" w:type="pct"/>
+            <w:tcW w:w="1279" w:type="pct"/>
           </w:tcPr>
           <w:p>
             <w:pPr>
               <w:jc w:val="right"/>
               <w:rPr>
                 <w:rFonts w:cs="Arial"/>
-                <w:sz w:val="18"/>
-                <w:szCs w:val="18"/>
-              </w:rPr>
-            </w:pPr>
-            <w:r>
-              <w:rPr>
-                <w:rFonts w:cs="Arial"/>
-                <w:sz w:val="18"/>
-                <w:szCs w:val="18"/>
+                <w:sz w:val="20"/>
+                <w:szCs w:val="20"/>
+              </w:rPr>
+            </w:pPr>
+            <w:r>
+              <w:rPr>
+                <w:rFonts w:cs="Arial"/>
+                <w:sz w:val="20"/>
+                <w:szCs w:val="20"/>
               </w:rPr>
               <w:t>220</w:t>
             </w:r>
@@ -1943,22 +1550,22 @@
       <w:tr>
         <w:tc>
           <w:tcPr>
-            <w:tcW w:w="2881" w:type="pct"/>
+            <w:tcW w:w="2882" w:type="pct"/>
           </w:tcPr>
           <w:p>
             <w:pPr>
               <w:jc w:val="both"/>
               <w:rPr>
                 <w:rFonts w:cs="Arial"/>
-                <w:sz w:val="18"/>
-                <w:szCs w:val="18"/>
-              </w:rPr>
-            </w:pPr>
-            <w:r>
-              <w:rPr>
-                <w:rFonts w:cs="Arial"/>
-                <w:sz w:val="18"/>
-                <w:szCs w:val="18"/>
+                <w:sz w:val="20"/>
+                <w:szCs w:val="20"/>
+              </w:rPr>
+            </w:pPr>
+            <w:r>
+              <w:rPr>
+                <w:rFonts w:cs="Arial"/>
+                <w:sz w:val="20"/>
+                <w:szCs w:val="20"/>
               </w:rPr>
               <w:t>porada wychowawcza / doradztwo rodzinne</w:t>
             </w:r>
@@ -1966,21 +1573,21 @@
         </w:tc>
         <w:tc>
           <w:tcPr>
-            <w:tcW w:w="993" w:type="pct"/>
-          </w:tcPr>
-          <w:p>
-            <w:pPr>
-              <w:rPr>
-                <w:rFonts w:cs="Arial"/>
-                <w:sz w:val="18"/>
-                <w:szCs w:val="18"/>
-              </w:rPr>
-            </w:pPr>
-            <w:r>
-              <w:rPr>
-                <w:rFonts w:cs="Arial"/>
-                <w:sz w:val="18"/>
-                <w:szCs w:val="18"/>
+            <w:tcW w:w="839" w:type="pct"/>
+          </w:tcPr>
+          <w:p>
+            <w:pPr>
+              <w:rPr>
+                <w:rFonts w:cs="Arial"/>
+                <w:sz w:val="20"/>
+                <w:szCs w:val="20"/>
+              </w:rPr>
+            </w:pPr>
+            <w:r>
+              <w:rPr>
+                <w:rFonts w:cs="Arial"/>
+                <w:sz w:val="20"/>
+                <w:szCs w:val="20"/>
               </w:rPr>
               <w:t>50</w:t>
             </w:r>
@@ -1988,22 +1595,22 @@
         </w:tc>
         <w:tc>
           <w:tcPr>
-            <w:tcW w:w="1126" w:type="pct"/>
+            <w:tcW w:w="1279" w:type="pct"/>
           </w:tcPr>
           <w:p>
             <w:pPr>
               <w:jc w:val="right"/>
               <w:rPr>
                 <w:rFonts w:cs="Arial"/>
-                <w:sz w:val="18"/>
-                <w:szCs w:val="18"/>
-              </w:rPr>
-            </w:pPr>
-            <w:r>
-              <w:rPr>
-                <w:rFonts w:cs="Arial"/>
-                <w:sz w:val="18"/>
-                <w:szCs w:val="18"/>
+                <w:sz w:val="20"/>
+                <w:szCs w:val="20"/>
+              </w:rPr>
+            </w:pPr>
+            <w:r>
+              <w:rPr>
+                <w:rFonts w:cs="Arial"/>
+                <w:sz w:val="20"/>
+                <w:szCs w:val="20"/>
               </w:rPr>
               <w:t>180</w:t>
             </w:r>
@@ -2021,8 +1628,8 @@
               <w:jc w:val="right"/>
               <w:rPr>
                 <w:rFonts w:cs="Arial"/>
-                <w:sz w:val="18"/>
-                <w:szCs w:val="18"/>
+                <w:sz w:val="20"/>
+                <w:szCs w:val="20"/>
               </w:rPr>
             </w:pPr>
           </w:p>
@@ -2040,16 +1647,16 @@
               <w:rPr>
                 <w:rFonts w:cs="Arial"/>
                 <w:b/>
-                <w:sz w:val="18"/>
-                <w:szCs w:val="18"/>
+                <w:sz w:val="20"/>
+                <w:szCs w:val="20"/>
               </w:rPr>
             </w:pPr>
             <w:r>
               <w:rPr>
                 <w:rFonts w:cs="Arial"/>
                 <w:b/>
-                <w:sz w:val="18"/>
-                <w:szCs w:val="18"/>
+                <w:sz w:val="20"/>
+                <w:szCs w:val="20"/>
               </w:rPr>
               <w:t>terapia ręki</w:t>
             </w:r>
@@ -2059,68 +1666,44 @@
       <w:tr>
         <w:tc>
           <w:tcPr>
-            <w:tcW w:w="2881" w:type="pct"/>
+            <w:tcW w:w="2882" w:type="pct"/>
           </w:tcPr>
           <w:p>
             <w:pPr>
               <w:jc w:val="both"/>
               <w:rPr>
                 <w:rFonts w:cs="Arial"/>
-                <w:sz w:val="18"/>
-                <w:szCs w:val="18"/>
-              </w:rPr>
-            </w:pPr>
-            <w:r>
-              <w:rPr>
-                <w:rFonts w:cs="Arial"/>
-                <w:sz w:val="18"/>
-                <w:szCs w:val="18"/>
-              </w:rPr>
-              <w:t>d</w:t>
-            </w:r>
-            <w:r>
-              <w:rPr>
-                <w:rFonts w:cs="Arial"/>
-                <w:sz w:val="18"/>
-                <w:szCs w:val="18"/>
-              </w:rPr>
-              <w:t>iagnoza</w:t>
-            </w:r>
-            <w:r>
-              <w:rPr>
-                <w:rFonts w:cs="Arial"/>
-                <w:sz w:val="18"/>
-                <w:szCs w:val="18"/>
-              </w:rPr>
-              <w:t xml:space="preserve"> </w:t>
-            </w:r>
-            <w:r>
-              <w:rPr>
-                <w:rFonts w:cs="Arial"/>
-                <w:sz w:val="18"/>
-                <w:szCs w:val="18"/>
-              </w:rPr>
-              <w:t>+ wydanie opinii z omówieniem</w:t>
-            </w:r>
-          </w:p>
-        </w:tc>
-        <w:tc>
-          <w:tcPr>
-            <w:tcW w:w="993" w:type="pct"/>
-          </w:tcPr>
-          <w:p>
-            <w:pPr>
-              <w:rPr>
-                <w:rFonts w:cs="Arial"/>
-                <w:sz w:val="18"/>
-                <w:szCs w:val="18"/>
-              </w:rPr>
-            </w:pPr>
-            <w:r>
-              <w:rPr>
-                <w:rFonts w:cs="Arial"/>
-                <w:sz w:val="18"/>
-                <w:szCs w:val="18"/>
+                <w:sz w:val="20"/>
+                <w:szCs w:val="20"/>
+              </w:rPr>
+            </w:pPr>
+            <w:r>
+              <w:rPr>
+                <w:rFonts w:cs="Arial"/>
+                <w:sz w:val="20"/>
+                <w:szCs w:val="20"/>
+              </w:rPr>
+              <w:t>diagnoza + wydanie opinii z omówieniem</w:t>
+            </w:r>
+          </w:p>
+        </w:tc>
+        <w:tc>
+          <w:tcPr>
+            <w:tcW w:w="839" w:type="pct"/>
+          </w:tcPr>
+          <w:p>
+            <w:pPr>
+              <w:rPr>
+                <w:rFonts w:cs="Arial"/>
+                <w:sz w:val="20"/>
+                <w:szCs w:val="20"/>
+              </w:rPr>
+            </w:pPr>
+            <w:r>
+              <w:rPr>
+                <w:rFonts w:cs="Arial"/>
+                <w:sz w:val="20"/>
+                <w:szCs w:val="20"/>
               </w:rPr>
               <w:t>50</w:t>
             </w:r>
@@ -2128,95 +1711,155 @@
         </w:tc>
         <w:tc>
           <w:tcPr>
-            <w:tcW w:w="1126" w:type="pct"/>
+            <w:tcW w:w="1279" w:type="pct"/>
           </w:tcPr>
           <w:p>
             <w:pPr>
               <w:jc w:val="right"/>
               <w:rPr>
                 <w:rFonts w:cs="Arial"/>
-                <w:sz w:val="18"/>
-                <w:szCs w:val="18"/>
-              </w:rPr>
-            </w:pPr>
-            <w:r>
-              <w:rPr>
-                <w:rFonts w:cs="Arial"/>
-                <w:sz w:val="18"/>
-                <w:szCs w:val="18"/>
+                <w:sz w:val="20"/>
+                <w:szCs w:val="20"/>
+              </w:rPr>
+            </w:pPr>
+            <w:r>
+              <w:rPr>
+                <w:rFonts w:cs="Arial"/>
+                <w:sz w:val="20"/>
+                <w:szCs w:val="20"/>
+              </w:rPr>
+              <w:t>120 + 100</w:t>
+            </w:r>
+          </w:p>
+        </w:tc>
+      </w:tr>
+      <w:tr>
+        <w:tc>
+          <w:tcPr>
+            <w:tcW w:w="2882" w:type="pct"/>
+          </w:tcPr>
+          <w:p>
+            <w:pPr>
+              <w:jc w:val="both"/>
+              <w:rPr>
+                <w:rFonts w:cs="Arial"/>
+                <w:sz w:val="20"/>
+                <w:szCs w:val="20"/>
+              </w:rPr>
+            </w:pPr>
+            <w:r>
+              <w:rPr>
+                <w:rFonts w:cs="Arial"/>
+                <w:sz w:val="20"/>
+                <w:szCs w:val="20"/>
+              </w:rPr>
+              <w:t>konsultacja</w:t>
+            </w:r>
+          </w:p>
+        </w:tc>
+        <w:tc>
+          <w:tcPr>
+            <w:tcW w:w="839" w:type="pct"/>
+          </w:tcPr>
+          <w:p>
+            <w:pPr>
+              <w:rPr>
+                <w:rFonts w:cs="Arial"/>
+                <w:sz w:val="20"/>
+                <w:szCs w:val="20"/>
+              </w:rPr>
+            </w:pPr>
+            <w:r>
+              <w:rPr>
+                <w:rFonts w:cs="Arial"/>
+                <w:sz w:val="20"/>
+                <w:szCs w:val="20"/>
+              </w:rPr>
+              <w:t>50</w:t>
+            </w:r>
+          </w:p>
+        </w:tc>
+        <w:tc>
+          <w:tcPr>
+            <w:tcW w:w="1279" w:type="pct"/>
+          </w:tcPr>
+          <w:p>
+            <w:pPr>
+              <w:jc w:val="right"/>
+              <w:rPr>
+                <w:rFonts w:cs="Arial"/>
+                <w:sz w:val="20"/>
+                <w:szCs w:val="20"/>
+              </w:rPr>
+            </w:pPr>
+            <w:r>
+              <w:rPr>
+                <w:rFonts w:cs="Arial"/>
+                <w:sz w:val="20"/>
+                <w:szCs w:val="20"/>
               </w:rPr>
               <w:t>1</w:t>
             </w:r>
             <w:r>
               <w:rPr>
                 <w:rFonts w:cs="Arial"/>
-                <w:sz w:val="18"/>
-                <w:szCs w:val="18"/>
+                <w:sz w:val="20"/>
+                <w:szCs w:val="20"/>
               </w:rPr>
               <w:t>2</w:t>
             </w:r>
             <w:r>
               <w:rPr>
                 <w:rFonts w:cs="Arial"/>
-                <w:sz w:val="18"/>
-                <w:szCs w:val="18"/>
+                <w:sz w:val="20"/>
+                <w:szCs w:val="20"/>
               </w:rPr>
               <w:t>0</w:t>
             </w:r>
-            <w:r>
-              <w:rPr>
-                <w:rFonts w:cs="Arial"/>
-                <w:sz w:val="18"/>
-                <w:szCs w:val="18"/>
-              </w:rPr>
-              <w:t xml:space="preserve"> + 100</w:t>
-            </w:r>
-          </w:p>
-        </w:tc>
-      </w:tr>
-      <w:tr>
-        <w:tc>
-          <w:tcPr>
-            <w:tcW w:w="2881" w:type="pct"/>
+          </w:p>
+        </w:tc>
+      </w:tr>
+      <w:tr>
+        <w:tc>
+          <w:tcPr>
+            <w:tcW w:w="2882" w:type="pct"/>
           </w:tcPr>
           <w:p>
             <w:pPr>
               <w:jc w:val="both"/>
               <w:rPr>
                 <w:rFonts w:cs="Arial"/>
-                <w:sz w:val="18"/>
-                <w:szCs w:val="18"/>
-              </w:rPr>
-            </w:pPr>
-            <w:r>
-              <w:rPr>
-                <w:rFonts w:cs="Arial"/>
-                <w:sz w:val="18"/>
-                <w:szCs w:val="18"/>
-              </w:rPr>
-              <w:t>konsultacja</w:t>
-            </w:r>
-            <w:bookmarkStart w:id="0" w:name="_GoBack"/>
-            <w:bookmarkEnd w:id="0"/>
-          </w:p>
-        </w:tc>
-        <w:tc>
-          <w:tcPr>
-            <w:tcW w:w="993" w:type="pct"/>
-          </w:tcPr>
-          <w:p>
-            <w:pPr>
-              <w:rPr>
-                <w:rFonts w:cs="Arial"/>
-                <w:sz w:val="18"/>
-                <w:szCs w:val="18"/>
-              </w:rPr>
-            </w:pPr>
-            <w:r>
-              <w:rPr>
-                <w:rFonts w:cs="Arial"/>
-                <w:sz w:val="18"/>
-                <w:szCs w:val="18"/>
+                <w:sz w:val="20"/>
+                <w:szCs w:val="20"/>
+              </w:rPr>
+            </w:pPr>
+            <w:r>
+              <w:rPr>
+                <w:rFonts w:cs="Arial"/>
+                <w:sz w:val="20"/>
+                <w:szCs w:val="20"/>
+              </w:rPr>
+              <w:t>zajęcia indywidualne</w:t>
+            </w:r>
+          </w:p>
+        </w:tc>
+        <w:tc>
+          <w:tcPr>
+            <w:tcW w:w="839" w:type="pct"/>
+          </w:tcPr>
+          <w:p>
+            <w:pPr>
+              <w:rPr>
+                <w:rFonts w:cs="Arial"/>
+                <w:sz w:val="20"/>
+                <w:szCs w:val="20"/>
+              </w:rPr>
+            </w:pPr>
+            <w:r>
+              <w:rPr>
+                <w:rFonts w:cs="Arial"/>
+                <w:sz w:val="20"/>
+                <w:szCs w:val="20"/>
               </w:rPr>
               <w:t>50</w:t>
             </w:r>
@@ -2224,100 +1867,22 @@
         </w:tc>
         <w:tc>
           <w:tcPr>
-            <w:tcW w:w="1126" w:type="pct"/>
+            <w:tcW w:w="1279" w:type="pct"/>
           </w:tcPr>
           <w:p>
             <w:pPr>
               <w:jc w:val="right"/>
               <w:rPr>
                 <w:rFonts w:cs="Arial"/>
-                <w:sz w:val="18"/>
-                <w:szCs w:val="18"/>
-              </w:rPr>
-            </w:pPr>
-            <w:r>
-              <w:rPr>
-                <w:rFonts w:cs="Arial"/>
-                <w:sz w:val="18"/>
-                <w:szCs w:val="18"/>
-              </w:rPr>
-              <w:t>10</w:t>
-            </w:r>
-            <w:r>
-              <w:rPr>
-                <w:rFonts w:cs="Arial"/>
-                <w:sz w:val="18"/>
-                <w:szCs w:val="18"/>
-              </w:rPr>
-              <w:t>0</w:t>
-            </w:r>
-          </w:p>
-        </w:tc>
-      </w:tr>
-      <w:tr>
-        <w:tc>
-          <w:tcPr>
-            <w:tcW w:w="2881" w:type="pct"/>
-          </w:tcPr>
-          <w:p>
-            <w:pPr>
-              <w:jc w:val="both"/>
-              <w:rPr>
-                <w:rFonts w:cs="Arial"/>
-                <w:sz w:val="18"/>
-                <w:szCs w:val="18"/>
-              </w:rPr>
-            </w:pPr>
-            <w:r>
-              <w:rPr>
-                <w:rFonts w:cs="Arial"/>
-                <w:sz w:val="18"/>
-                <w:szCs w:val="18"/>
-              </w:rPr>
-              <w:t>zajęcia indywidualne</w:t>
-            </w:r>
-          </w:p>
-        </w:tc>
-        <w:tc>
-          <w:tcPr>
-            <w:tcW w:w="993" w:type="pct"/>
-          </w:tcPr>
-          <w:p>
-            <w:pPr>
-              <w:rPr>
-                <w:rFonts w:cs="Arial"/>
-                <w:sz w:val="18"/>
-                <w:szCs w:val="18"/>
-              </w:rPr>
-            </w:pPr>
-            <w:r>
-              <w:rPr>
-                <w:rFonts w:cs="Arial"/>
-                <w:sz w:val="18"/>
-                <w:szCs w:val="18"/>
-              </w:rPr>
-              <w:t>50</w:t>
-            </w:r>
-          </w:p>
-        </w:tc>
-        <w:tc>
-          <w:tcPr>
-            <w:tcW w:w="1126" w:type="pct"/>
-          </w:tcPr>
-          <w:p>
-            <w:pPr>
-              <w:jc w:val="right"/>
-              <w:rPr>
-                <w:rFonts w:cs="Arial"/>
-                <w:sz w:val="18"/>
-                <w:szCs w:val="18"/>
-              </w:rPr>
-            </w:pPr>
-            <w:r>
-              <w:rPr>
-                <w:rFonts w:cs="Arial"/>
-                <w:sz w:val="18"/>
-                <w:szCs w:val="18"/>
+                <w:sz w:val="20"/>
+                <w:szCs w:val="20"/>
+              </w:rPr>
+            </w:pPr>
+            <w:r>
+              <w:rPr>
+                <w:rFonts w:cs="Arial"/>
+                <w:sz w:val="20"/>
+                <w:szCs w:val="20"/>
               </w:rPr>
               <w:t>100</w:t>
             </w:r>
@@ -2335,8 +1900,8 @@
               <w:jc w:val="right"/>
               <w:rPr>
                 <w:rFonts w:cs="Arial"/>
-                <w:sz w:val="18"/>
-                <w:szCs w:val="18"/>
+                <w:sz w:val="20"/>
+                <w:szCs w:val="20"/>
               </w:rPr>
             </w:pPr>
           </w:p>
@@ -2353,16 +1918,16 @@
             <w:pPr>
               <w:rPr>
                 <w:rFonts w:cs="Arial"/>
-                <w:sz w:val="18"/>
-                <w:szCs w:val="18"/>
+                <w:sz w:val="20"/>
+                <w:szCs w:val="20"/>
               </w:rPr>
             </w:pPr>
             <w:r>
               <w:rPr>
                 <w:rFonts w:cs="Arial"/>
                 <w:b/>
-                <w:sz w:val="18"/>
-                <w:szCs w:val="18"/>
+                <w:sz w:val="20"/>
+                <w:szCs w:val="20"/>
               </w:rPr>
               <w:t>pedagog</w:t>
             </w:r>
@@ -2372,22 +1937,22 @@
       <w:tr>
         <w:tc>
           <w:tcPr>
-            <w:tcW w:w="2881" w:type="pct"/>
+            <w:tcW w:w="2882" w:type="pct"/>
           </w:tcPr>
           <w:p>
             <w:pPr>
               <w:jc w:val="both"/>
               <w:rPr>
                 <w:rFonts w:cs="Arial"/>
-                <w:sz w:val="18"/>
-                <w:szCs w:val="18"/>
-              </w:rPr>
-            </w:pPr>
-            <w:r>
-              <w:rPr>
-                <w:rFonts w:cs="Arial"/>
-                <w:sz w:val="18"/>
-                <w:szCs w:val="18"/>
+                <w:sz w:val="20"/>
+                <w:szCs w:val="20"/>
+              </w:rPr>
+            </w:pPr>
+            <w:r>
+              <w:rPr>
+                <w:rFonts w:cs="Arial"/>
+                <w:sz w:val="20"/>
+                <w:szCs w:val="20"/>
               </w:rPr>
               <w:t>konsultacja pedagogiczna</w:t>
             </w:r>
@@ -2395,21 +1960,21 @@
         </w:tc>
         <w:tc>
           <w:tcPr>
-            <w:tcW w:w="993" w:type="pct"/>
-          </w:tcPr>
-          <w:p>
-            <w:pPr>
-              <w:rPr>
-                <w:rFonts w:cs="Arial"/>
-                <w:sz w:val="18"/>
-                <w:szCs w:val="18"/>
-              </w:rPr>
-            </w:pPr>
-            <w:r>
-              <w:rPr>
-                <w:rFonts w:cs="Arial"/>
-                <w:sz w:val="18"/>
-                <w:szCs w:val="18"/>
+            <w:tcW w:w="839" w:type="pct"/>
+          </w:tcPr>
+          <w:p>
+            <w:pPr>
+              <w:rPr>
+                <w:rFonts w:cs="Arial"/>
+                <w:sz w:val="20"/>
+                <w:szCs w:val="20"/>
+              </w:rPr>
+            </w:pPr>
+            <w:r>
+              <w:rPr>
+                <w:rFonts w:cs="Arial"/>
+                <w:sz w:val="20"/>
+                <w:szCs w:val="20"/>
               </w:rPr>
               <w:t>50</w:t>
             </w:r>
@@ -2417,30 +1982,38 @@
         </w:tc>
         <w:tc>
           <w:tcPr>
-            <w:tcW w:w="1126" w:type="pct"/>
+            <w:tcW w:w="1279" w:type="pct"/>
           </w:tcPr>
           <w:p>
             <w:pPr>
               <w:jc w:val="right"/>
               <w:rPr>
                 <w:rFonts w:cs="Arial"/>
-                <w:sz w:val="18"/>
-                <w:szCs w:val="18"/>
-              </w:rPr>
-            </w:pPr>
-            <w:r>
-              <w:rPr>
-                <w:rFonts w:cs="Arial"/>
-                <w:sz w:val="18"/>
-                <w:szCs w:val="18"/>
-              </w:rPr>
-              <w:t>13</w:t>
-            </w:r>
-            <w:r>
-              <w:rPr>
-                <w:rFonts w:cs="Arial"/>
-                <w:sz w:val="18"/>
-                <w:szCs w:val="18"/>
+                <w:sz w:val="20"/>
+                <w:szCs w:val="20"/>
+              </w:rPr>
+            </w:pPr>
+            <w:r>
+              <w:rPr>
+                <w:rFonts w:cs="Arial"/>
+                <w:sz w:val="20"/>
+                <w:szCs w:val="20"/>
+              </w:rPr>
+              <w:t>1</w:t>
+            </w:r>
+            <w:r>
+              <w:rPr>
+                <w:rFonts w:cs="Arial"/>
+                <w:sz w:val="20"/>
+                <w:szCs w:val="20"/>
+              </w:rPr>
+              <w:t>2</w:t>
+            </w:r>
+            <w:r>
+              <w:rPr>
+                <w:rFonts w:cs="Arial"/>
+                <w:sz w:val="20"/>
+                <w:szCs w:val="20"/>
               </w:rPr>
               <w:t>0</w:t>
             </w:r>
@@ -2450,52 +2023,44 @@
       <w:tr>
         <w:tc>
           <w:tcPr>
-            <w:tcW w:w="2881" w:type="pct"/>
+            <w:tcW w:w="2882" w:type="pct"/>
           </w:tcPr>
           <w:p>
             <w:pPr>
               <w:jc w:val="both"/>
               <w:rPr>
                 <w:rFonts w:cs="Arial"/>
-                <w:sz w:val="18"/>
-                <w:szCs w:val="18"/>
-              </w:rPr>
-            </w:pPr>
-            <w:r>
-              <w:rPr>
-                <w:rFonts w:cs="Arial"/>
-                <w:sz w:val="18"/>
-                <w:szCs w:val="18"/>
-              </w:rPr>
-              <w:t>sesja terapii pedagogicznej (reedukacja)</w:t>
-            </w:r>
-            <w:r>
-              <w:rPr>
-                <w:rFonts w:cs="Arial"/>
-                <w:sz w:val="18"/>
-                <w:szCs w:val="18"/>
-              </w:rPr>
-              <w:t xml:space="preserve"> / rewalidacja</w:t>
-            </w:r>
-          </w:p>
-        </w:tc>
-        <w:tc>
-          <w:tcPr>
-            <w:tcW w:w="993" w:type="pct"/>
-          </w:tcPr>
-          <w:p>
-            <w:pPr>
-              <w:rPr>
-                <w:rFonts w:cs="Arial"/>
-                <w:sz w:val="18"/>
-                <w:szCs w:val="18"/>
-              </w:rPr>
-            </w:pPr>
-            <w:r>
-              <w:rPr>
-                <w:rFonts w:cs="Arial"/>
-                <w:sz w:val="18"/>
-                <w:szCs w:val="18"/>
+                <w:sz w:val="20"/>
+                <w:szCs w:val="20"/>
+              </w:rPr>
+            </w:pPr>
+            <w:r>
+              <w:rPr>
+                <w:rFonts w:cs="Arial"/>
+                <w:sz w:val="20"/>
+                <w:szCs w:val="20"/>
+              </w:rPr>
+              <w:t>sesja terapii pedagogicznej (reedukacja) / rewalidacja</w:t>
+            </w:r>
+          </w:p>
+        </w:tc>
+        <w:tc>
+          <w:tcPr>
+            <w:tcW w:w="839" w:type="pct"/>
+          </w:tcPr>
+          <w:p>
+            <w:pPr>
+              <w:rPr>
+                <w:rFonts w:cs="Arial"/>
+                <w:sz w:val="20"/>
+                <w:szCs w:val="20"/>
+              </w:rPr>
+            </w:pPr>
+            <w:r>
+              <w:rPr>
+                <w:rFonts w:cs="Arial"/>
+                <w:sz w:val="20"/>
+                <w:szCs w:val="20"/>
               </w:rPr>
               <w:t>50</w:t>
             </w:r>
@@ -2503,24 +2068,40 @@
         </w:tc>
         <w:tc>
           <w:tcPr>
-            <w:tcW w:w="1126" w:type="pct"/>
+            <w:tcW w:w="1279" w:type="pct"/>
           </w:tcPr>
           <w:p>
             <w:pPr>
               <w:jc w:val="right"/>
               <w:rPr>
                 <w:rFonts w:cs="Arial"/>
-                <w:sz w:val="18"/>
-                <w:szCs w:val="18"/>
-              </w:rPr>
-            </w:pPr>
-            <w:r>
-              <w:rPr>
-                <w:rFonts w:cs="Arial"/>
-                <w:sz w:val="18"/>
-                <w:szCs w:val="18"/>
-              </w:rPr>
-              <w:t>110</w:t>
+                <w:sz w:val="20"/>
+                <w:szCs w:val="20"/>
+              </w:rPr>
+            </w:pPr>
+            <w:r>
+              <w:rPr>
+                <w:rFonts w:cs="Arial"/>
+                <w:sz w:val="20"/>
+                <w:szCs w:val="20"/>
+              </w:rPr>
+              <w:t>1</w:t>
+            </w:r>
+            <w:r>
+              <w:rPr>
+                <w:rFonts w:cs="Arial"/>
+                <w:sz w:val="20"/>
+                <w:szCs w:val="20"/>
+              </w:rPr>
+              <w:t>0</w:t>
+            </w:r>
+            <w:r>
+              <w:rPr>
+                <w:rFonts w:cs="Arial"/>
+                <w:sz w:val="20"/>
+                <w:szCs w:val="20"/>
+              </w:rPr>
+              <w:t>0</w:t>
             </w:r>
           </w:p>
         </w:tc>
@@ -2536,8 +2117,8 @@
               <w:jc w:val="right"/>
               <w:rPr>
                 <w:rFonts w:cs="Arial"/>
-                <w:sz w:val="18"/>
-                <w:szCs w:val="18"/>
+                <w:sz w:val="20"/>
+                <w:szCs w:val="20"/>
               </w:rPr>
             </w:pPr>
           </w:p>
@@ -2555,26 +2136,53 @@
               <w:rPr>
                 <w:rFonts w:cs="Arial"/>
                 <w:b/>
-                <w:sz w:val="18"/>
-                <w:szCs w:val="18"/>
+                <w:sz w:val="20"/>
+                <w:szCs w:val="20"/>
               </w:rPr>
             </w:pPr>
             <w:r>
               <w:rPr>
                 <w:rFonts w:cs="Arial"/>
                 <w:b/>
-                <w:sz w:val="18"/>
-                <w:szCs w:val="18"/>
+                <w:sz w:val="20"/>
+                <w:szCs w:val="20"/>
               </w:rPr>
               <w:t>gimnastyka korekcyjna</w:t>
             </w:r>
-          </w:p>
-        </w:tc>
-      </w:tr>
-      <w:tr>
-        <w:tc>
-          <w:tcPr>
-            <w:tcW w:w="2881" w:type="pct"/>
+            <w:r>
+              <w:rPr>
+                <w:rFonts w:cs="Arial"/>
+                <w:b/>
+                <w:sz w:val="20"/>
+                <w:szCs w:val="20"/>
+              </w:rPr>
+              <w:t xml:space="preserve"> - </w:t>
+            </w:r>
+            <w:r>
+              <w:rPr>
+                <w:rFonts w:cs="Arial"/>
+                <w:b/>
+                <w:sz w:val="20"/>
+                <w:szCs w:val="20"/>
+              </w:rPr>
+              <w:t>g</w:t>
+            </w:r>
+            <w:r>
+              <w:rPr>
+                <w:rFonts w:cs="Arial"/>
+                <w:b/>
+                <w:sz w:val="20"/>
+                <w:szCs w:val="20"/>
+              </w:rPr>
+              <w:t>rupowe</w:t>
+            </w:r>
+          </w:p>
+        </w:tc>
+      </w:tr>
+      <w:tr>
+        <w:tc>
+          <w:tcPr>
+            <w:tcW w:w="2882" w:type="pct"/>
           </w:tcPr>
           <w:p>
             <w:pPr>
@@ -2582,38 +2190,49 @@
               <w:rPr>
                 <w:rFonts w:cs="Arial"/>
                 <w:bCs/>
-                <w:sz w:val="18"/>
-                <w:szCs w:val="18"/>
+                <w:sz w:val="20"/>
+                <w:szCs w:val="20"/>
               </w:rPr>
             </w:pPr>
             <w:r>
               <w:rPr>
                 <w:rFonts w:cs="Arial"/>
                 <w:bCs/>
-                <w:sz w:val="18"/>
-                <w:szCs w:val="18"/>
-              </w:rPr>
-              <w:t>Zajęcia</w:t>
-            </w:r>
-          </w:p>
-        </w:tc>
-        <w:tc>
-          <w:tcPr>
-            <w:tcW w:w="993" w:type="pct"/>
-          </w:tcPr>
-          <w:p>
-            <w:pPr>
-              <w:rPr>
-                <w:rFonts w:cs="Arial"/>
-                <w:sz w:val="18"/>
-                <w:szCs w:val="18"/>
-              </w:rPr>
-            </w:pPr>
-            <w:r>
-              <w:rPr>
-                <w:rFonts w:cs="Arial"/>
-                <w:sz w:val="18"/>
-                <w:szCs w:val="18"/>
+                <w:sz w:val="20"/>
+                <w:szCs w:val="20"/>
+              </w:rPr>
+              <w:t>z</w:t>
+            </w:r>
+            <w:bookmarkStart w:id="0" w:name="_GoBack"/>
+            <w:bookmarkEnd w:id="0"/>
+            <w:r>
+              <w:rPr>
+                <w:rFonts w:cs="Arial"/>
+                <w:bCs/>
+                <w:sz w:val="20"/>
+                <w:szCs w:val="20"/>
+              </w:rPr>
+              <w:t>ajęcia</w:t>
+            </w:r>
+          </w:p>
+        </w:tc>
+        <w:tc>
+          <w:tcPr>
+            <w:tcW w:w="839" w:type="pct"/>
+          </w:tcPr>
+          <w:p>
+            <w:pPr>
+              <w:rPr>
+                <w:rFonts w:cs="Arial"/>
+                <w:sz w:val="20"/>
+                <w:szCs w:val="20"/>
+              </w:rPr>
+            </w:pPr>
+            <w:r>
+              <w:rPr>
+                <w:rFonts w:cs="Arial"/>
+                <w:sz w:val="20"/>
+                <w:szCs w:val="20"/>
               </w:rPr>
               <w:t>45 / 60</w:t>
             </w:r>
@@ -2621,22 +2240,22 @@
         </w:tc>
         <w:tc>
           <w:tcPr>
-            <w:tcW w:w="1126" w:type="pct"/>
+            <w:tcW w:w="1279" w:type="pct"/>
           </w:tcPr>
           <w:p>
             <w:pPr>
               <w:jc w:val="right"/>
               <w:rPr>
                 <w:rFonts w:cs="Arial"/>
-                <w:sz w:val="18"/>
-                <w:szCs w:val="18"/>
-              </w:rPr>
-            </w:pPr>
-            <w:r>
-              <w:rPr>
-                <w:rFonts w:cs="Arial"/>
-                <w:sz w:val="18"/>
-                <w:szCs w:val="18"/>
+                <w:sz w:val="20"/>
+                <w:szCs w:val="20"/>
+              </w:rPr>
+            </w:pPr>
+            <w:r>
+              <w:rPr>
+                <w:rFonts w:cs="Arial"/>
+                <w:sz w:val="20"/>
+                <w:szCs w:val="20"/>
               </w:rPr>
               <w:t>100 / 120</w:t>
             </w:r>
@@ -2654,8 +2273,8 @@
               <w:jc w:val="right"/>
               <w:rPr>
                 <w:rFonts w:cs="Arial"/>
-                <w:sz w:val="18"/>
-                <w:szCs w:val="18"/>
+                <w:sz w:val="20"/>
+                <w:szCs w:val="20"/>
               </w:rPr>
             </w:pPr>
           </w:p>
@@ -2674,8 +2293,8 @@
                 <w:rFonts w:cs="Arial"/>
                 <w:b/>
                 <w:bCs/>
-                <w:sz w:val="18"/>
-                <w:szCs w:val="18"/>
+                <w:sz w:val="20"/>
+                <w:szCs w:val="20"/>
               </w:rPr>
             </w:pPr>
             <w:r>
@@ -2683,8 +2302,8 @@
                 <w:rFonts w:cs="Arial"/>
                 <w:b/>
                 <w:bCs/>
-                <w:sz w:val="18"/>
-                <w:szCs w:val="18"/>
+                <w:sz w:val="20"/>
+                <w:szCs w:val="20"/>
               </w:rPr>
               <w:t>inne</w:t>
             </w:r>
@@ -2694,22 +2313,22 @@
       <w:tr>
         <w:tc>
           <w:tcPr>
-            <w:tcW w:w="2881" w:type="pct"/>
+            <w:tcW w:w="2882" w:type="pct"/>
           </w:tcPr>
           <w:p>
             <w:pPr>
               <w:jc w:val="both"/>
               <w:rPr>
                 <w:rFonts w:cs="Arial"/>
-                <w:sz w:val="18"/>
-                <w:szCs w:val="18"/>
-              </w:rPr>
-            </w:pPr>
-            <w:r>
-              <w:rPr>
-                <w:rFonts w:cs="Arial"/>
-                <w:sz w:val="18"/>
-                <w:szCs w:val="18"/>
+                <w:sz w:val="20"/>
+                <w:szCs w:val="20"/>
+              </w:rPr>
+            </w:pPr>
+            <w:r>
+              <w:rPr>
+                <w:rFonts w:cs="Arial"/>
+                <w:sz w:val="20"/>
+                <w:szCs w:val="20"/>
               </w:rPr>
               <w:t>wydanie zaświadczenia</w:t>
             </w:r>
@@ -2717,21 +2336,21 @@
         </w:tc>
         <w:tc>
           <w:tcPr>
-            <w:tcW w:w="993" w:type="pct"/>
-          </w:tcPr>
-          <w:p>
-            <w:pPr>
-              <w:rPr>
-                <w:rFonts w:cs="Arial"/>
-                <w:sz w:val="18"/>
-                <w:szCs w:val="18"/>
-              </w:rPr>
-            </w:pPr>
-            <w:r>
-              <w:rPr>
-                <w:rFonts w:cs="Arial"/>
-                <w:sz w:val="18"/>
-                <w:szCs w:val="18"/>
+            <w:tcW w:w="839" w:type="pct"/>
+          </w:tcPr>
+          <w:p>
+            <w:pPr>
+              <w:rPr>
+                <w:rFonts w:cs="Arial"/>
+                <w:sz w:val="20"/>
+                <w:szCs w:val="20"/>
+              </w:rPr>
+            </w:pPr>
+            <w:r>
+              <w:rPr>
+                <w:rFonts w:cs="Arial"/>
+                <w:sz w:val="20"/>
+                <w:szCs w:val="20"/>
               </w:rPr>
               <w:t>-</w:t>
             </w:r>
@@ -2739,22 +2358,22 @@
         </w:tc>
         <w:tc>
           <w:tcPr>
-            <w:tcW w:w="1126" w:type="pct"/>
+            <w:tcW w:w="1279" w:type="pct"/>
           </w:tcPr>
           <w:p>
             <w:pPr>
               <w:jc w:val="right"/>
               <w:rPr>
                 <w:rFonts w:cs="Arial"/>
-                <w:sz w:val="18"/>
-                <w:szCs w:val="18"/>
-              </w:rPr>
-            </w:pPr>
-            <w:r>
-              <w:rPr>
-                <w:rFonts w:cs="Arial"/>
-                <w:sz w:val="18"/>
-                <w:szCs w:val="18"/>
+                <w:sz w:val="20"/>
+                <w:szCs w:val="20"/>
+              </w:rPr>
+            </w:pPr>
+            <w:r>
+              <w:rPr>
+                <w:rFonts w:cs="Arial"/>
+                <w:sz w:val="20"/>
+                <w:szCs w:val="20"/>
               </w:rPr>
               <w:t>70</w:t>
             </w:r>
@@ -2764,22 +2383,22 @@
       <w:tr>
         <w:tc>
           <w:tcPr>
-            <w:tcW w:w="2881" w:type="pct"/>
+            <w:tcW w:w="2882" w:type="pct"/>
           </w:tcPr>
           <w:p>
             <w:pPr>
               <w:jc w:val="both"/>
               <w:rPr>
                 <w:rFonts w:cs="Arial"/>
-                <w:sz w:val="18"/>
-                <w:szCs w:val="18"/>
-              </w:rPr>
-            </w:pPr>
-            <w:r>
-              <w:rPr>
-                <w:rFonts w:cs="Arial"/>
-                <w:sz w:val="18"/>
-                <w:szCs w:val="18"/>
+                <w:sz w:val="20"/>
+                <w:szCs w:val="20"/>
+              </w:rPr>
+            </w:pPr>
+            <w:r>
+              <w:rPr>
+                <w:rFonts w:cs="Arial"/>
+                <w:sz w:val="20"/>
+                <w:szCs w:val="20"/>
               </w:rPr>
               <w:t>wydanie opinii / diagnozy</w:t>
             </w:r>
@@ -2787,21 +2406,21 @@
         </w:tc>
         <w:tc>
           <w:tcPr>
-            <w:tcW w:w="993" w:type="pct"/>
-          </w:tcPr>
-          <w:p>
-            <w:pPr>
-              <w:rPr>
-                <w:rFonts w:cs="Arial"/>
-                <w:sz w:val="18"/>
-                <w:szCs w:val="18"/>
-              </w:rPr>
-            </w:pPr>
-            <w:r>
-              <w:rPr>
-                <w:rFonts w:cs="Arial"/>
-                <w:sz w:val="18"/>
-                <w:szCs w:val="18"/>
+            <w:tcW w:w="839" w:type="pct"/>
+          </w:tcPr>
+          <w:p>
+            <w:pPr>
+              <w:rPr>
+                <w:rFonts w:cs="Arial"/>
+                <w:sz w:val="20"/>
+                <w:szCs w:val="20"/>
+              </w:rPr>
+            </w:pPr>
+            <w:r>
+              <w:rPr>
+                <w:rFonts w:cs="Arial"/>
+                <w:sz w:val="20"/>
+                <w:szCs w:val="20"/>
               </w:rPr>
               <w:t>-</w:t>
             </w:r>
@@ -2809,22 +2428,22 @@
         </w:tc>
         <w:tc>
           <w:tcPr>
-            <w:tcW w:w="1126" w:type="pct"/>
+            <w:tcW w:w="1279" w:type="pct"/>
           </w:tcPr>
           <w:p>
             <w:pPr>
               <w:jc w:val="right"/>
               <w:rPr>
                 <w:rFonts w:cs="Arial"/>
-                <w:sz w:val="18"/>
-                <w:szCs w:val="18"/>
-              </w:rPr>
-            </w:pPr>
-            <w:r>
-              <w:rPr>
-                <w:rFonts w:cs="Arial"/>
-                <w:sz w:val="18"/>
-                <w:szCs w:val="18"/>
+                <w:sz w:val="20"/>
+                <w:szCs w:val="20"/>
+              </w:rPr>
+            </w:pPr>
+            <w:r>
+              <w:rPr>
+                <w:rFonts w:cs="Arial"/>
+                <w:sz w:val="20"/>
+                <w:szCs w:val="20"/>
               </w:rPr>
               <w:t>100</w:t>
             </w:r>
@@ -2842,8 +2461,8 @@
               <w:jc w:val="right"/>
               <w:rPr>
                 <w:rFonts w:cs="Arial"/>
-                <w:sz w:val="18"/>
-                <w:szCs w:val="18"/>
+                <w:sz w:val="20"/>
+                <w:szCs w:val="20"/>
               </w:rPr>
             </w:pPr>
           </w:p>
@@ -3857,7 +3476,7 @@
 </file>
 
 <file path=customXml/itemProps1.xml><?xml version="1.0" encoding="utf-8"?>
-<ds:datastoreItem xmlns:ds="http://schemas.openxmlformats.org/officeDocument/2006/customXml" ds:itemID="{1742F148-57F0-4CAA-AB61-756F8341654A}">
+<ds:datastoreItem xmlns:ds="http://schemas.openxmlformats.org/officeDocument/2006/customXml" ds:itemID="{D2E54A56-EEB6-4E89-8A40-00C7137E59E0}">
   <ds:schemaRefs>
     <ds:schemaRef ds:uri="http://schemas.openxmlformats.org/officeDocument/2006/bibliography"/>
   </ds:schemaRefs>

--- a/pliki/poradnia_psychologiczna_USMIECH_cennik_uslug.docx
+++ b/pliki/poradnia_psychologiczna_USMIECH_cennik_uslug.docx
@@ -344,23 +344,7 @@
                 <w:sz w:val="20"/>
                 <w:szCs w:val="20"/>
               </w:rPr>
-              <w:t>sesja terapii psychologicznej (</w:t>
-            </w:r>
-            <w:r>
-              <w:rPr>
-                <w:rFonts w:cs="Arial"/>
-                <w:sz w:val="20"/>
-                <w:szCs w:val="20"/>
-              </w:rPr>
-              <w:t>młodzież / dzieci</w:t>
-            </w:r>
-            <w:r>
-              <w:rPr>
-                <w:rFonts w:cs="Arial"/>
-                <w:sz w:val="20"/>
-                <w:szCs w:val="20"/>
-              </w:rPr>
-              <w:t>)</w:t>
+              <w:t>sesja terapii psychologicznej (młodzież / dzieci)</w:t>
             </w:r>
           </w:p>
         </w:tc>
@@ -858,7 +842,25 @@
                 <w:sz w:val="20"/>
                 <w:szCs w:val="20"/>
               </w:rPr>
-              <w:t>100</w:t>
+              <w:t>1</w:t>
+            </w:r>
+            <w:r>
+              <w:rPr>
+                <w:rFonts w:cs="Arial"/>
+                <w:sz w:val="20"/>
+                <w:szCs w:val="20"/>
+              </w:rPr>
+              <w:t>2</w:t>
+            </w:r>
+            <w:bookmarkStart w:id="0" w:name="_GoBack"/>
+            <w:bookmarkEnd w:id="0"/>
+            <w:r>
+              <w:rPr>
+                <w:rFonts w:cs="Arial"/>
+                <w:sz w:val="20"/>
+                <w:szCs w:val="20"/>
+              </w:rPr>
+              <w:t>0</w:t>
             </w:r>
           </w:p>
         </w:tc>
@@ -2203,8 +2205,6 @@
               </w:rPr>
               <w:t>z</w:t>
             </w:r>
-            <w:bookmarkStart w:id="0" w:name="_GoBack"/>
-            <w:bookmarkEnd w:id="0"/>
             <w:r>
               <w:rPr>
                 <w:rFonts w:cs="Arial"/>
@@ -3476,7 +3476,7 @@
 </file>
 
 <file path=customXml/itemProps1.xml><?xml version="1.0" encoding="utf-8"?>
-<ds:datastoreItem xmlns:ds="http://schemas.openxmlformats.org/officeDocument/2006/customXml" ds:itemID="{D2E54A56-EEB6-4E89-8A40-00C7137E59E0}">
+<ds:datastoreItem xmlns:ds="http://schemas.openxmlformats.org/officeDocument/2006/customXml" ds:itemID="{09C3CF22-29F2-4700-B609-F0D1961FE392}">
   <ds:schemaRefs>
     <ds:schemaRef ds:uri="http://schemas.openxmlformats.org/officeDocument/2006/bibliography"/>
   </ds:schemaRefs>

--- a/pliki/poradnia_psychologiczna_USMIECH_cennik_uslug.docx
+++ b/pliki/poradnia_psychologiczna_USMIECH_cennik_uslug.docx
@@ -31,7 +31,37 @@
           <w:sz w:val="20"/>
           <w:szCs w:val="20"/>
         </w:rPr>
-        <w:t>(obowiązujący od 01.09.2021)</w:t>
+        <w:t>(obowiązujący od 01.0</w:t>
+      </w:r>
+      <w:r>
+        <w:rPr>
+          <w:sz w:val="20"/>
+          <w:szCs w:val="20"/>
+        </w:rPr>
+        <w:t>3</w:t>
+      </w:r>
+      <w:r>
+        <w:rPr>
+          <w:sz w:val="20"/>
+          <w:szCs w:val="20"/>
+        </w:rPr>
+        <w:t>.202</w:t>
+      </w:r>
+      <w:r>
+        <w:rPr>
+          <w:sz w:val="20"/>
+          <w:szCs w:val="20"/>
+        </w:rPr>
+        <w:t>2</w:t>
+      </w:r>
+      <w:bookmarkStart w:id="0" w:name="_GoBack"/>
+      <w:bookmarkEnd w:id="0"/>
+      <w:r>
+        <w:rPr>
+          <w:sz w:val="20"/>
+          <w:szCs w:val="20"/>
+        </w:rPr>
+        <w:t>)</w:t>
       </w:r>
     </w:p>
     <w:tbl>
@@ -42,8 +72,9 @@
       </w:tblPr>
       <w:tblGrid>
         <w:gridCol w:w="5353"/>
-        <w:gridCol w:w="1559"/>
-        <w:gridCol w:w="2376"/>
+        <w:gridCol w:w="17"/>
+        <w:gridCol w:w="1546"/>
+        <w:gridCol w:w="2372"/>
       </w:tblGrid>
       <w:tr>
         <w:tc>
@@ -69,7 +100,8 @@
         </w:tc>
         <w:tc>
           <w:tcPr>
-            <w:tcW w:w="839" w:type="pct"/>
+            <w:tcW w:w="841" w:type="pct"/>
+            <w:gridSpan w:val="2"/>
             <w:shd w:val="clear" w:color="auto" w:fill="00B050"/>
           </w:tcPr>
           <w:p>
@@ -97,7 +129,7 @@
         </w:tc>
         <w:tc>
           <w:tcPr>
-            <w:tcW w:w="1279" w:type="pct"/>
+            <w:tcW w:w="1277" w:type="pct"/>
             <w:shd w:val="clear" w:color="auto" w:fill="00B050"/>
           </w:tcPr>
           <w:p>
@@ -128,7 +160,7 @@
         <w:tc>
           <w:tcPr>
             <w:tcW w:w="5000" w:type="pct"/>
-            <w:gridSpan w:val="3"/>
+            <w:gridSpan w:val="4"/>
             <w:shd w:val="clear" w:color="auto" w:fill="92D050"/>
           </w:tcPr>
           <w:p>
@@ -194,7 +226,8 @@
         </w:tc>
         <w:tc>
           <w:tcPr>
-            <w:tcW w:w="839" w:type="pct"/>
+            <w:tcW w:w="841" w:type="pct"/>
+            <w:gridSpan w:val="2"/>
           </w:tcPr>
           <w:p>
             <w:pPr>
@@ -216,7 +249,7 @@
         </w:tc>
         <w:tc>
           <w:tcPr>
-            <w:tcW w:w="1279" w:type="pct"/>
+            <w:tcW w:w="1277" w:type="pct"/>
           </w:tcPr>
           <w:p>
             <w:pPr>
@@ -233,6 +266,109 @@
                 <w:sz w:val="20"/>
                 <w:szCs w:val="20"/>
               </w:rPr>
+              <w:t>1</w:t>
+            </w:r>
+            <w:r>
+              <w:rPr>
+                <w:rFonts w:cs="Arial"/>
+                <w:sz w:val="20"/>
+                <w:szCs w:val="20"/>
+              </w:rPr>
+              <w:t>7</w:t>
+            </w:r>
+            <w:r>
+              <w:rPr>
+                <w:rFonts w:cs="Arial"/>
+                <w:sz w:val="20"/>
+                <w:szCs w:val="20"/>
+              </w:rPr>
+              <w:t>0</w:t>
+            </w:r>
+          </w:p>
+        </w:tc>
+      </w:tr>
+      <w:tr>
+        <w:tc>
+          <w:tcPr>
+            <w:tcW w:w="2882" w:type="pct"/>
+          </w:tcPr>
+          <w:p>
+            <w:pPr>
+              <w:jc w:val="both"/>
+              <w:rPr>
+                <w:rFonts w:cs="Arial"/>
+                <w:sz w:val="20"/>
+                <w:szCs w:val="20"/>
+              </w:rPr>
+            </w:pPr>
+            <w:r>
+              <w:rPr>
+                <w:rFonts w:cs="Arial"/>
+                <w:sz w:val="20"/>
+                <w:szCs w:val="20"/>
+              </w:rPr>
+              <w:t>sesja terapii psychologicznej (</w:t>
+            </w:r>
+            <w:r>
+              <w:rPr>
+                <w:rFonts w:cs="Arial"/>
+                <w:sz w:val="20"/>
+                <w:szCs w:val="20"/>
+              </w:rPr>
+              <w:t>dorośli</w:t>
+            </w:r>
+            <w:r>
+              <w:rPr>
+                <w:rFonts w:cs="Arial"/>
+                <w:sz w:val="20"/>
+                <w:szCs w:val="20"/>
+              </w:rPr>
+              <w:t>)</w:t>
+            </w:r>
+          </w:p>
+        </w:tc>
+        <w:tc>
+          <w:tcPr>
+            <w:tcW w:w="841" w:type="pct"/>
+            <w:gridSpan w:val="2"/>
+          </w:tcPr>
+          <w:p>
+            <w:pPr>
+              <w:rPr>
+                <w:rFonts w:cs="Arial"/>
+                <w:sz w:val="20"/>
+                <w:szCs w:val="20"/>
+              </w:rPr>
+            </w:pPr>
+            <w:r>
+              <w:rPr>
+                <w:rFonts w:cs="Arial"/>
+                <w:sz w:val="20"/>
+                <w:szCs w:val="20"/>
+              </w:rPr>
+              <w:t>50</w:t>
+            </w:r>
+          </w:p>
+        </w:tc>
+        <w:tc>
+          <w:tcPr>
+            <w:tcW w:w="1277" w:type="pct"/>
+          </w:tcPr>
+          <w:p>
+            <w:pPr>
+              <w:jc w:val="right"/>
+              <w:rPr>
+                <w:rFonts w:cs="Arial"/>
+                <w:sz w:val="20"/>
+                <w:szCs w:val="20"/>
+              </w:rPr>
+            </w:pPr>
+            <w:r>
+              <w:rPr>
+                <w:rFonts w:cs="Arial"/>
+                <w:sz w:val="20"/>
+                <w:szCs w:val="20"/>
+              </w:rPr>
               <w:t>150</w:t>
             </w:r>
           </w:p>
@@ -258,29 +394,14 @@
                 <w:sz w:val="20"/>
                 <w:szCs w:val="20"/>
               </w:rPr>
-              <w:t>sesja terapii psychologicznej (</w:t>
-            </w:r>
-            <w:r>
-              <w:rPr>
-                <w:rFonts w:cs="Arial"/>
-                <w:sz w:val="20"/>
-                <w:szCs w:val="20"/>
-              </w:rPr>
-              <w:t>dorośli</w:t>
-            </w:r>
-            <w:r>
-              <w:rPr>
-                <w:rFonts w:cs="Arial"/>
-                <w:sz w:val="20"/>
-                <w:szCs w:val="20"/>
-              </w:rPr>
-              <w:t>)</w:t>
-            </w:r>
-          </w:p>
-        </w:tc>
-        <w:tc>
-          <w:tcPr>
-            <w:tcW w:w="839" w:type="pct"/>
+              <w:t>sesja terapii psychologicznej (młodzież / dzieci)</w:t>
+            </w:r>
+          </w:p>
+        </w:tc>
+        <w:tc>
+          <w:tcPr>
+            <w:tcW w:w="841" w:type="pct"/>
+            <w:gridSpan w:val="2"/>
           </w:tcPr>
           <w:p>
             <w:pPr>
@@ -302,7 +423,7 @@
         </w:tc>
         <w:tc>
           <w:tcPr>
-            <w:tcW w:w="1279" w:type="pct"/>
+            <w:tcW w:w="1277" w:type="pct"/>
           </w:tcPr>
           <w:p>
             <w:pPr>
@@ -319,7 +440,23 @@
                 <w:sz w:val="20"/>
                 <w:szCs w:val="20"/>
               </w:rPr>
-              <w:t>150</w:t>
+              <w:t>1</w:t>
+            </w:r>
+            <w:r>
+              <w:rPr>
+                <w:rFonts w:cs="Arial"/>
+                <w:sz w:val="20"/>
+                <w:szCs w:val="20"/>
+              </w:rPr>
+              <w:t>5</w:t>
+            </w:r>
+            <w:r>
+              <w:rPr>
+                <w:rFonts w:cs="Arial"/>
+                <w:sz w:val="20"/>
+                <w:szCs w:val="20"/>
+              </w:rPr>
+              <w:t>0</w:t>
             </w:r>
           </w:p>
         </w:tc>
@@ -344,13 +481,14 @@
                 <w:sz w:val="20"/>
                 <w:szCs w:val="20"/>
               </w:rPr>
-              <w:t>sesja terapii psychologicznej (młodzież / dzieci)</w:t>
-            </w:r>
-          </w:p>
-        </w:tc>
-        <w:tc>
-          <w:tcPr>
-            <w:tcW w:w="839" w:type="pct"/>
+              <w:t>wizyty domowe w obrębie Warszawy</w:t>
+            </w:r>
+          </w:p>
+        </w:tc>
+        <w:tc>
+          <w:tcPr>
+            <w:tcW w:w="841" w:type="pct"/>
+            <w:gridSpan w:val="2"/>
           </w:tcPr>
           <w:p>
             <w:pPr>
@@ -372,7 +510,7 @@
         </w:tc>
         <w:tc>
           <w:tcPr>
-            <w:tcW w:w="1279" w:type="pct"/>
+            <w:tcW w:w="1277" w:type="pct"/>
           </w:tcPr>
           <w:p>
             <w:pPr>
@@ -389,6 +527,77 @@
                 <w:sz w:val="20"/>
                 <w:szCs w:val="20"/>
               </w:rPr>
+              <w:t>od 260</w:t>
+            </w:r>
+          </w:p>
+        </w:tc>
+      </w:tr>
+      <w:tr>
+        <w:tc>
+          <w:tcPr>
+            <w:tcW w:w="2882" w:type="pct"/>
+          </w:tcPr>
+          <w:p>
+            <w:pPr>
+              <w:jc w:val="both"/>
+              <w:rPr>
+                <w:rFonts w:cs="Arial"/>
+                <w:sz w:val="20"/>
+                <w:szCs w:val="20"/>
+              </w:rPr>
+            </w:pPr>
+            <w:r>
+              <w:rPr>
+                <w:rFonts w:cs="Arial"/>
+                <w:sz w:val="20"/>
+                <w:szCs w:val="20"/>
+              </w:rPr>
+              <w:t>konsultacje psychologiczne online - Skype</w:t>
+            </w:r>
+          </w:p>
+        </w:tc>
+        <w:tc>
+          <w:tcPr>
+            <w:tcW w:w="841" w:type="pct"/>
+            <w:gridSpan w:val="2"/>
+          </w:tcPr>
+          <w:p>
+            <w:pPr>
+              <w:rPr>
+                <w:rFonts w:cs="Arial"/>
+                <w:sz w:val="20"/>
+                <w:szCs w:val="20"/>
+              </w:rPr>
+            </w:pPr>
+            <w:r>
+              <w:rPr>
+                <w:rFonts w:cs="Arial"/>
+                <w:sz w:val="20"/>
+                <w:szCs w:val="20"/>
+              </w:rPr>
+              <w:t>50</w:t>
+            </w:r>
+          </w:p>
+        </w:tc>
+        <w:tc>
+          <w:tcPr>
+            <w:tcW w:w="1277" w:type="pct"/>
+          </w:tcPr>
+          <w:p>
+            <w:pPr>
+              <w:jc w:val="right"/>
+              <w:rPr>
+                <w:rFonts w:cs="Arial"/>
+                <w:sz w:val="20"/>
+                <w:szCs w:val="20"/>
+              </w:rPr>
+            </w:pPr>
+            <w:r>
+              <w:rPr>
+                <w:rFonts w:cs="Arial"/>
+                <w:sz w:val="20"/>
+                <w:szCs w:val="20"/>
+              </w:rPr>
               <w:t>1</w:t>
             </w:r>
             <w:r>
@@ -397,7 +606,7 @@
                 <w:sz w:val="20"/>
                 <w:szCs w:val="20"/>
               </w:rPr>
-              <w:t>4</w:t>
+              <w:t>7</w:t>
             </w:r>
             <w:r>
               <w:rPr>
@@ -430,13 +639,14 @@
                 <w:sz w:val="20"/>
                 <w:szCs w:val="20"/>
               </w:rPr>
-              <w:t>wizyty domowe w obrębie Warszawy</w:t>
-            </w:r>
-          </w:p>
-        </w:tc>
-        <w:tc>
-          <w:tcPr>
-            <w:tcW w:w="839" w:type="pct"/>
+              <w:t>konsultacje w języku angielskim</w:t>
+            </w:r>
+          </w:p>
+        </w:tc>
+        <w:tc>
+          <w:tcPr>
+            <w:tcW w:w="841" w:type="pct"/>
+            <w:gridSpan w:val="2"/>
           </w:tcPr>
           <w:p>
             <w:pPr>
@@ -458,147 +668,7 @@
         </w:tc>
         <w:tc>
           <w:tcPr>
-            <w:tcW w:w="1279" w:type="pct"/>
-          </w:tcPr>
-          <w:p>
-            <w:pPr>
-              <w:jc w:val="right"/>
-              <w:rPr>
-                <w:rFonts w:cs="Arial"/>
-                <w:sz w:val="20"/>
-                <w:szCs w:val="20"/>
-              </w:rPr>
-            </w:pPr>
-            <w:r>
-              <w:rPr>
-                <w:rFonts w:cs="Arial"/>
-                <w:sz w:val="20"/>
-                <w:szCs w:val="20"/>
-              </w:rPr>
-              <w:t>od 260</w:t>
-            </w:r>
-          </w:p>
-        </w:tc>
-      </w:tr>
-      <w:tr>
-        <w:tc>
-          <w:tcPr>
-            <w:tcW w:w="2882" w:type="pct"/>
-          </w:tcPr>
-          <w:p>
-            <w:pPr>
-              <w:jc w:val="both"/>
-              <w:rPr>
-                <w:rFonts w:cs="Arial"/>
-                <w:sz w:val="20"/>
-                <w:szCs w:val="20"/>
-              </w:rPr>
-            </w:pPr>
-            <w:r>
-              <w:rPr>
-                <w:rFonts w:cs="Arial"/>
-                <w:sz w:val="20"/>
-                <w:szCs w:val="20"/>
-              </w:rPr>
-              <w:t>konsultacje psychologiczne online - Skype</w:t>
-            </w:r>
-          </w:p>
-        </w:tc>
-        <w:tc>
-          <w:tcPr>
-            <w:tcW w:w="839" w:type="pct"/>
-          </w:tcPr>
-          <w:p>
-            <w:pPr>
-              <w:rPr>
-                <w:rFonts w:cs="Arial"/>
-                <w:sz w:val="20"/>
-                <w:szCs w:val="20"/>
-              </w:rPr>
-            </w:pPr>
-            <w:r>
-              <w:rPr>
-                <w:rFonts w:cs="Arial"/>
-                <w:sz w:val="20"/>
-                <w:szCs w:val="20"/>
-              </w:rPr>
-              <w:t>50</w:t>
-            </w:r>
-          </w:p>
-        </w:tc>
-        <w:tc>
-          <w:tcPr>
-            <w:tcW w:w="1279" w:type="pct"/>
-          </w:tcPr>
-          <w:p>
-            <w:pPr>
-              <w:jc w:val="right"/>
-              <w:rPr>
-                <w:rFonts w:cs="Arial"/>
-                <w:sz w:val="20"/>
-                <w:szCs w:val="20"/>
-              </w:rPr>
-            </w:pPr>
-            <w:r>
-              <w:rPr>
-                <w:rFonts w:cs="Arial"/>
-                <w:sz w:val="20"/>
-                <w:szCs w:val="20"/>
-              </w:rPr>
-              <w:t>150</w:t>
-            </w:r>
-          </w:p>
-        </w:tc>
-      </w:tr>
-      <w:tr>
-        <w:tc>
-          <w:tcPr>
-            <w:tcW w:w="2882" w:type="pct"/>
-          </w:tcPr>
-          <w:p>
-            <w:pPr>
-              <w:jc w:val="both"/>
-              <w:rPr>
-                <w:rFonts w:cs="Arial"/>
-                <w:sz w:val="20"/>
-                <w:szCs w:val="20"/>
-              </w:rPr>
-            </w:pPr>
-            <w:r>
-              <w:rPr>
-                <w:rFonts w:cs="Arial"/>
-                <w:sz w:val="20"/>
-                <w:szCs w:val="20"/>
-              </w:rPr>
-              <w:t>konsultacje w języku angielskim</w:t>
-            </w:r>
-          </w:p>
-        </w:tc>
-        <w:tc>
-          <w:tcPr>
-            <w:tcW w:w="839" w:type="pct"/>
-          </w:tcPr>
-          <w:p>
-            <w:pPr>
-              <w:rPr>
-                <w:rFonts w:cs="Arial"/>
-                <w:sz w:val="20"/>
-                <w:szCs w:val="20"/>
-              </w:rPr>
-            </w:pPr>
-            <w:r>
-              <w:rPr>
-                <w:rFonts w:cs="Arial"/>
-                <w:sz w:val="20"/>
-                <w:szCs w:val="20"/>
-              </w:rPr>
-              <w:t>50</w:t>
-            </w:r>
-          </w:p>
-        </w:tc>
-        <w:tc>
-          <w:tcPr>
-            <w:tcW w:w="1279" w:type="pct"/>
+            <w:tcW w:w="1277" w:type="pct"/>
           </w:tcPr>
           <w:tbl>
             <w:tblPr>
@@ -665,7 +735,7 @@
         <w:tc>
           <w:tcPr>
             <w:tcW w:w="5000" w:type="pct"/>
-            <w:gridSpan w:val="3"/>
+            <w:gridSpan w:val="4"/>
           </w:tcPr>
           <w:p>
             <w:pPr>
@@ -683,7 +753,7 @@
         <w:tc>
           <w:tcPr>
             <w:tcW w:w="5000" w:type="pct"/>
-            <w:gridSpan w:val="3"/>
+            <w:gridSpan w:val="4"/>
             <w:shd w:val="clear" w:color="auto" w:fill="92D050"/>
           </w:tcPr>
           <w:p>
@@ -733,7 +803,8 @@
         </w:tc>
         <w:tc>
           <w:tcPr>
-            <w:tcW w:w="839" w:type="pct"/>
+            <w:tcW w:w="841" w:type="pct"/>
+            <w:gridSpan w:val="2"/>
           </w:tcPr>
           <w:p>
             <w:pPr>
@@ -755,7 +826,7 @@
         </w:tc>
         <w:tc>
           <w:tcPr>
-            <w:tcW w:w="1279" w:type="pct"/>
+            <w:tcW w:w="1277" w:type="pct"/>
           </w:tcPr>
           <w:p>
             <w:pPr>
@@ -803,7 +874,8 @@
         </w:tc>
         <w:tc>
           <w:tcPr>
-            <w:tcW w:w="839" w:type="pct"/>
+            <w:tcW w:w="841" w:type="pct"/>
+            <w:gridSpan w:val="2"/>
           </w:tcPr>
           <w:p>
             <w:pPr>
@@ -825,7 +897,7 @@
         </w:tc>
         <w:tc>
           <w:tcPr>
-            <w:tcW w:w="1279" w:type="pct"/>
+            <w:tcW w:w="1277" w:type="pct"/>
           </w:tcPr>
           <w:p>
             <w:pPr>
@@ -852,8 +924,6 @@
               </w:rPr>
               <w:t>2</w:t>
             </w:r>
-            <w:bookmarkStart w:id="0" w:name="_GoBack"/>
-            <w:bookmarkEnd w:id="0"/>
             <w:r>
               <w:rPr>
                 <w:rFonts w:cs="Arial"/>
@@ -891,7 +961,8 @@
         </w:tc>
         <w:tc>
           <w:tcPr>
-            <w:tcW w:w="839" w:type="pct"/>
+            <w:tcW w:w="841" w:type="pct"/>
+            <w:gridSpan w:val="2"/>
           </w:tcPr>
           <w:p>
             <w:pPr>
@@ -921,7 +992,7 @@
         </w:tc>
         <w:tc>
           <w:tcPr>
-            <w:tcW w:w="1279" w:type="pct"/>
+            <w:tcW w:w="1277" w:type="pct"/>
           </w:tcPr>
           <w:p>
             <w:pPr>
@@ -938,15 +1009,55 @@
                 <w:sz w:val="20"/>
                 <w:szCs w:val="20"/>
               </w:rPr>
-              <w:t>80 / 100</w:t>
-            </w:r>
-            <w:r>
-              <w:rPr>
-                <w:rFonts w:cs="Arial"/>
-                <w:sz w:val="20"/>
-                <w:szCs w:val="20"/>
-              </w:rPr>
-              <w:t xml:space="preserve"> / 120</w:t>
+              <w:t>9</w:t>
+            </w:r>
+            <w:r>
+              <w:rPr>
+                <w:rFonts w:cs="Arial"/>
+                <w:sz w:val="20"/>
+                <w:szCs w:val="20"/>
+              </w:rPr>
+              <w:t>0 / 1</w:t>
+            </w:r>
+            <w:r>
+              <w:rPr>
+                <w:rFonts w:cs="Arial"/>
+                <w:sz w:val="20"/>
+                <w:szCs w:val="20"/>
+              </w:rPr>
+              <w:t>1</w:t>
+            </w:r>
+            <w:r>
+              <w:rPr>
+                <w:rFonts w:cs="Arial"/>
+                <w:sz w:val="20"/>
+                <w:szCs w:val="20"/>
+              </w:rPr>
+              <w:t>0</w:t>
+            </w:r>
+            <w:r>
+              <w:rPr>
+                <w:rFonts w:cs="Arial"/>
+                <w:sz w:val="20"/>
+                <w:szCs w:val="20"/>
+              </w:rPr>
+              <w:t xml:space="preserve"> / 1</w:t>
+            </w:r>
+            <w:r>
+              <w:rPr>
+                <w:rFonts w:cs="Arial"/>
+                <w:sz w:val="20"/>
+                <w:szCs w:val="20"/>
+              </w:rPr>
+              <w:t>3</w:t>
+            </w:r>
+            <w:r>
+              <w:rPr>
+                <w:rFonts w:cs="Arial"/>
+                <w:sz w:val="20"/>
+                <w:szCs w:val="20"/>
+              </w:rPr>
+              <w:t>0</w:t>
             </w:r>
           </w:p>
         </w:tc>
@@ -955,7 +1066,7 @@
         <w:tc>
           <w:tcPr>
             <w:tcW w:w="5000" w:type="pct"/>
-            <w:gridSpan w:val="3"/>
+            <w:gridSpan w:val="4"/>
           </w:tcPr>
           <w:p>
             <w:pPr>
@@ -973,7 +1084,7 @@
         <w:tc>
           <w:tcPr>
             <w:tcW w:w="5000" w:type="pct"/>
-            <w:gridSpan w:val="3"/>
+            <w:gridSpan w:val="4"/>
             <w:shd w:val="clear" w:color="auto" w:fill="92D050"/>
           </w:tcPr>
           <w:p>
@@ -1023,7 +1134,8 @@
         </w:tc>
         <w:tc>
           <w:tcPr>
-            <w:tcW w:w="839" w:type="pct"/>
+            <w:tcW w:w="841" w:type="pct"/>
+            <w:gridSpan w:val="2"/>
           </w:tcPr>
           <w:p>
             <w:pPr>
@@ -1045,7 +1157,7 @@
         </w:tc>
         <w:tc>
           <w:tcPr>
-            <w:tcW w:w="1279" w:type="pct"/>
+            <w:tcW w:w="1277" w:type="pct"/>
           </w:tcPr>
           <w:p>
             <w:pPr>
@@ -1093,7 +1205,8 @@
         </w:tc>
         <w:tc>
           <w:tcPr>
-            <w:tcW w:w="839" w:type="pct"/>
+            <w:tcW w:w="841" w:type="pct"/>
+            <w:gridSpan w:val="2"/>
           </w:tcPr>
           <w:p>
             <w:pPr>
@@ -1115,7 +1228,7 @@
         </w:tc>
         <w:tc>
           <w:tcPr>
-            <w:tcW w:w="1279" w:type="pct"/>
+            <w:tcW w:w="1277" w:type="pct"/>
           </w:tcPr>
           <w:p>
             <w:pPr>
@@ -1132,7 +1245,23 @@
                 <w:sz w:val="20"/>
                 <w:szCs w:val="20"/>
               </w:rPr>
-              <w:t>100</w:t>
+              <w:t>1</w:t>
+            </w:r>
+            <w:r>
+              <w:rPr>
+                <w:rFonts w:cs="Arial"/>
+                <w:sz w:val="20"/>
+                <w:szCs w:val="20"/>
+              </w:rPr>
+              <w:t>2</w:t>
+            </w:r>
+            <w:r>
+              <w:rPr>
+                <w:rFonts w:cs="Arial"/>
+                <w:sz w:val="20"/>
+                <w:szCs w:val="20"/>
+              </w:rPr>
+              <w:t>0</w:t>
             </w:r>
           </w:p>
         </w:tc>
@@ -1141,7 +1270,7 @@
         <w:tc>
           <w:tcPr>
             <w:tcW w:w="5000" w:type="pct"/>
-            <w:gridSpan w:val="3"/>
+            <w:gridSpan w:val="4"/>
           </w:tcPr>
           <w:p>
             <w:pPr>
@@ -1159,7 +1288,7 @@
         <w:tc>
           <w:tcPr>
             <w:tcW w:w="5000" w:type="pct"/>
-            <w:gridSpan w:val="3"/>
+            <w:gridSpan w:val="4"/>
             <w:shd w:val="clear" w:color="auto" w:fill="92D050"/>
           </w:tcPr>
           <w:p>
@@ -1241,7 +1370,8 @@
         </w:tc>
         <w:tc>
           <w:tcPr>
-            <w:tcW w:w="839" w:type="pct"/>
+            <w:tcW w:w="841" w:type="pct"/>
+            <w:gridSpan w:val="2"/>
           </w:tcPr>
           <w:p>
             <w:pPr>
@@ -1263,7 +1393,7 @@
         </w:tc>
         <w:tc>
           <w:tcPr>
-            <w:tcW w:w="1279" w:type="pct"/>
+            <w:tcW w:w="1277" w:type="pct"/>
           </w:tcPr>
           <w:p>
             <w:pPr>
@@ -1319,7 +1449,8 @@
         </w:tc>
         <w:tc>
           <w:tcPr>
-            <w:tcW w:w="839" w:type="pct"/>
+            <w:tcW w:w="841" w:type="pct"/>
+            <w:gridSpan w:val="2"/>
           </w:tcPr>
           <w:p>
             <w:pPr>
@@ -1341,7 +1472,7 @@
         </w:tc>
         <w:tc>
           <w:tcPr>
-            <w:tcW w:w="1279" w:type="pct"/>
+            <w:tcW w:w="1277" w:type="pct"/>
           </w:tcPr>
           <w:p>
             <w:pPr>
@@ -1367,7 +1498,7 @@
         <w:tc>
           <w:tcPr>
             <w:tcW w:w="5000" w:type="pct"/>
-            <w:gridSpan w:val="3"/>
+            <w:gridSpan w:val="4"/>
           </w:tcPr>
           <w:p>
             <w:pPr>
@@ -1385,910 +1516,16 @@
         <w:tc>
           <w:tcPr>
             <w:tcW w:w="5000" w:type="pct"/>
-            <w:gridSpan w:val="3"/>
+            <w:gridSpan w:val="4"/>
             <w:shd w:val="clear" w:color="auto" w:fill="92D050"/>
           </w:tcPr>
           <w:p>
             <w:pPr>
-              <w:rPr>
-                <w:rFonts w:cs="Arial"/>
-                <w:b/>
-                <w:sz w:val="20"/>
-                <w:szCs w:val="20"/>
-              </w:rPr>
-            </w:pPr>
-            <w:r>
-              <w:rPr>
-                <w:rFonts w:cs="Arial"/>
-                <w:b/>
-                <w:sz w:val="20"/>
-                <w:szCs w:val="20"/>
-              </w:rPr>
-              <w:t>mediacje / terapie: par i rodzin</w:t>
-            </w:r>
-          </w:p>
-        </w:tc>
-      </w:tr>
-      <w:tr>
-        <w:tc>
-          <w:tcPr>
-            <w:tcW w:w="2882" w:type="pct"/>
-          </w:tcPr>
-          <w:p>
-            <w:pPr>
+              <w:tabs>
+                <w:tab w:val="left" w:pos="1845"/>
+                <w:tab w:val="right" w:pos="9072"/>
+              </w:tabs>
               <w:jc w:val="both"/>
-              <w:rPr>
-                <w:rFonts w:cs="Arial"/>
-                <w:sz w:val="20"/>
-                <w:szCs w:val="20"/>
-              </w:rPr>
-            </w:pPr>
-            <w:r>
-              <w:rPr>
-                <w:rFonts w:cs="Arial"/>
-                <w:sz w:val="20"/>
-                <w:szCs w:val="20"/>
-              </w:rPr>
-              <w:t>konsultacja</w:t>
-            </w:r>
-          </w:p>
-        </w:tc>
-        <w:tc>
-          <w:tcPr>
-            <w:tcW w:w="839" w:type="pct"/>
-          </w:tcPr>
-          <w:p>
-            <w:pPr>
-              <w:rPr>
-                <w:rFonts w:cs="Arial"/>
-                <w:sz w:val="20"/>
-                <w:szCs w:val="20"/>
-              </w:rPr>
-            </w:pPr>
-            <w:r>
-              <w:rPr>
-                <w:rFonts w:cs="Arial"/>
-                <w:sz w:val="20"/>
-                <w:szCs w:val="20"/>
-              </w:rPr>
-              <w:t>90</w:t>
-            </w:r>
-          </w:p>
-        </w:tc>
-        <w:tc>
-          <w:tcPr>
-            <w:tcW w:w="1279" w:type="pct"/>
-          </w:tcPr>
-          <w:p>
-            <w:pPr>
-              <w:jc w:val="right"/>
-              <w:rPr>
-                <w:rFonts w:cs="Arial"/>
-                <w:sz w:val="20"/>
-                <w:szCs w:val="20"/>
-              </w:rPr>
-            </w:pPr>
-            <w:r>
-              <w:rPr>
-                <w:rFonts w:cs="Arial"/>
-                <w:sz w:val="20"/>
-                <w:szCs w:val="20"/>
-              </w:rPr>
-              <w:t>240</w:t>
-            </w:r>
-          </w:p>
-        </w:tc>
-      </w:tr>
-      <w:tr>
-        <w:tc>
-          <w:tcPr>
-            <w:tcW w:w="2882" w:type="pct"/>
-          </w:tcPr>
-          <w:p>
-            <w:pPr>
-              <w:jc w:val="both"/>
-              <w:rPr>
-                <w:rFonts w:cs="Arial"/>
-                <w:sz w:val="20"/>
-                <w:szCs w:val="20"/>
-              </w:rPr>
-            </w:pPr>
-            <w:r>
-              <w:rPr>
-                <w:rFonts w:cs="Arial"/>
-                <w:sz w:val="20"/>
-                <w:szCs w:val="20"/>
-              </w:rPr>
-              <w:t>terapia</w:t>
-            </w:r>
-          </w:p>
-        </w:tc>
-        <w:tc>
-          <w:tcPr>
-            <w:tcW w:w="839" w:type="pct"/>
-          </w:tcPr>
-          <w:p>
-            <w:pPr>
-              <w:rPr>
-                <w:rFonts w:cs="Arial"/>
-                <w:sz w:val="20"/>
-                <w:szCs w:val="20"/>
-              </w:rPr>
-            </w:pPr>
-            <w:r>
-              <w:rPr>
-                <w:rFonts w:cs="Arial"/>
-                <w:sz w:val="20"/>
-                <w:szCs w:val="20"/>
-              </w:rPr>
-              <w:t>90</w:t>
-            </w:r>
-          </w:p>
-        </w:tc>
-        <w:tc>
-          <w:tcPr>
-            <w:tcW w:w="1279" w:type="pct"/>
-          </w:tcPr>
-          <w:p>
-            <w:pPr>
-              <w:jc w:val="right"/>
-              <w:rPr>
-                <w:rFonts w:cs="Arial"/>
-                <w:sz w:val="20"/>
-                <w:szCs w:val="20"/>
-              </w:rPr>
-            </w:pPr>
-            <w:r>
-              <w:rPr>
-                <w:rFonts w:cs="Arial"/>
-                <w:sz w:val="20"/>
-                <w:szCs w:val="20"/>
-              </w:rPr>
-              <w:t>220</w:t>
-            </w:r>
-          </w:p>
-        </w:tc>
-      </w:tr>
-      <w:tr>
-        <w:tc>
-          <w:tcPr>
-            <w:tcW w:w="2882" w:type="pct"/>
-          </w:tcPr>
-          <w:p>
-            <w:pPr>
-              <w:jc w:val="both"/>
-              <w:rPr>
-                <w:rFonts w:cs="Arial"/>
-                <w:sz w:val="20"/>
-                <w:szCs w:val="20"/>
-              </w:rPr>
-            </w:pPr>
-            <w:r>
-              <w:rPr>
-                <w:rFonts w:cs="Arial"/>
-                <w:sz w:val="20"/>
-                <w:szCs w:val="20"/>
-              </w:rPr>
-              <w:t>porada wychowawcza / doradztwo rodzinne</w:t>
-            </w:r>
-          </w:p>
-        </w:tc>
-        <w:tc>
-          <w:tcPr>
-            <w:tcW w:w="839" w:type="pct"/>
-          </w:tcPr>
-          <w:p>
-            <w:pPr>
-              <w:rPr>
-                <w:rFonts w:cs="Arial"/>
-                <w:sz w:val="20"/>
-                <w:szCs w:val="20"/>
-              </w:rPr>
-            </w:pPr>
-            <w:r>
-              <w:rPr>
-                <w:rFonts w:cs="Arial"/>
-                <w:sz w:val="20"/>
-                <w:szCs w:val="20"/>
-              </w:rPr>
-              <w:t>50</w:t>
-            </w:r>
-          </w:p>
-        </w:tc>
-        <w:tc>
-          <w:tcPr>
-            <w:tcW w:w="1279" w:type="pct"/>
-          </w:tcPr>
-          <w:p>
-            <w:pPr>
-              <w:jc w:val="right"/>
-              <w:rPr>
-                <w:rFonts w:cs="Arial"/>
-                <w:sz w:val="20"/>
-                <w:szCs w:val="20"/>
-              </w:rPr>
-            </w:pPr>
-            <w:r>
-              <w:rPr>
-                <w:rFonts w:cs="Arial"/>
-                <w:sz w:val="20"/>
-                <w:szCs w:val="20"/>
-              </w:rPr>
-              <w:t>180</w:t>
-            </w:r>
-          </w:p>
-        </w:tc>
-      </w:tr>
-      <w:tr>
-        <w:tc>
-          <w:tcPr>
-            <w:tcW w:w="5000" w:type="pct"/>
-            <w:gridSpan w:val="3"/>
-          </w:tcPr>
-          <w:p>
-            <w:pPr>
-              <w:jc w:val="right"/>
-              <w:rPr>
-                <w:rFonts w:cs="Arial"/>
-                <w:sz w:val="20"/>
-                <w:szCs w:val="20"/>
-              </w:rPr>
-            </w:pPr>
-          </w:p>
-        </w:tc>
-      </w:tr>
-      <w:tr>
-        <w:tc>
-          <w:tcPr>
-            <w:tcW w:w="5000" w:type="pct"/>
-            <w:gridSpan w:val="3"/>
-            <w:shd w:val="clear" w:color="auto" w:fill="92D050"/>
-          </w:tcPr>
-          <w:p>
-            <w:pPr>
-              <w:rPr>
-                <w:rFonts w:cs="Arial"/>
-                <w:b/>
-                <w:sz w:val="20"/>
-                <w:szCs w:val="20"/>
-              </w:rPr>
-            </w:pPr>
-            <w:r>
-              <w:rPr>
-                <w:rFonts w:cs="Arial"/>
-                <w:b/>
-                <w:sz w:val="20"/>
-                <w:szCs w:val="20"/>
-              </w:rPr>
-              <w:t>terapia ręki</w:t>
-            </w:r>
-          </w:p>
-        </w:tc>
-      </w:tr>
-      <w:tr>
-        <w:tc>
-          <w:tcPr>
-            <w:tcW w:w="2882" w:type="pct"/>
-          </w:tcPr>
-          <w:p>
-            <w:pPr>
-              <w:jc w:val="both"/>
-              <w:rPr>
-                <w:rFonts w:cs="Arial"/>
-                <w:sz w:val="20"/>
-                <w:szCs w:val="20"/>
-              </w:rPr>
-            </w:pPr>
-            <w:r>
-              <w:rPr>
-                <w:rFonts w:cs="Arial"/>
-                <w:sz w:val="20"/>
-                <w:szCs w:val="20"/>
-              </w:rPr>
-              <w:t>diagnoza + wydanie opinii z omówieniem</w:t>
-            </w:r>
-          </w:p>
-        </w:tc>
-        <w:tc>
-          <w:tcPr>
-            <w:tcW w:w="839" w:type="pct"/>
-          </w:tcPr>
-          <w:p>
-            <w:pPr>
-              <w:rPr>
-                <w:rFonts w:cs="Arial"/>
-                <w:sz w:val="20"/>
-                <w:szCs w:val="20"/>
-              </w:rPr>
-            </w:pPr>
-            <w:r>
-              <w:rPr>
-                <w:rFonts w:cs="Arial"/>
-                <w:sz w:val="20"/>
-                <w:szCs w:val="20"/>
-              </w:rPr>
-              <w:t>50</w:t>
-            </w:r>
-          </w:p>
-        </w:tc>
-        <w:tc>
-          <w:tcPr>
-            <w:tcW w:w="1279" w:type="pct"/>
-          </w:tcPr>
-          <w:p>
-            <w:pPr>
-              <w:jc w:val="right"/>
-              <w:rPr>
-                <w:rFonts w:cs="Arial"/>
-                <w:sz w:val="20"/>
-                <w:szCs w:val="20"/>
-              </w:rPr>
-            </w:pPr>
-            <w:r>
-              <w:rPr>
-                <w:rFonts w:cs="Arial"/>
-                <w:sz w:val="20"/>
-                <w:szCs w:val="20"/>
-              </w:rPr>
-              <w:t>120 + 100</w:t>
-            </w:r>
-          </w:p>
-        </w:tc>
-      </w:tr>
-      <w:tr>
-        <w:tc>
-          <w:tcPr>
-            <w:tcW w:w="2882" w:type="pct"/>
-          </w:tcPr>
-          <w:p>
-            <w:pPr>
-              <w:jc w:val="both"/>
-              <w:rPr>
-                <w:rFonts w:cs="Arial"/>
-                <w:sz w:val="20"/>
-                <w:szCs w:val="20"/>
-              </w:rPr>
-            </w:pPr>
-            <w:r>
-              <w:rPr>
-                <w:rFonts w:cs="Arial"/>
-                <w:sz w:val="20"/>
-                <w:szCs w:val="20"/>
-              </w:rPr>
-              <w:t>konsultacja</w:t>
-            </w:r>
-          </w:p>
-        </w:tc>
-        <w:tc>
-          <w:tcPr>
-            <w:tcW w:w="839" w:type="pct"/>
-          </w:tcPr>
-          <w:p>
-            <w:pPr>
-              <w:rPr>
-                <w:rFonts w:cs="Arial"/>
-                <w:sz w:val="20"/>
-                <w:szCs w:val="20"/>
-              </w:rPr>
-            </w:pPr>
-            <w:r>
-              <w:rPr>
-                <w:rFonts w:cs="Arial"/>
-                <w:sz w:val="20"/>
-                <w:szCs w:val="20"/>
-              </w:rPr>
-              <w:t>50</w:t>
-            </w:r>
-          </w:p>
-        </w:tc>
-        <w:tc>
-          <w:tcPr>
-            <w:tcW w:w="1279" w:type="pct"/>
-          </w:tcPr>
-          <w:p>
-            <w:pPr>
-              <w:jc w:val="right"/>
-              <w:rPr>
-                <w:rFonts w:cs="Arial"/>
-                <w:sz w:val="20"/>
-                <w:szCs w:val="20"/>
-              </w:rPr>
-            </w:pPr>
-            <w:r>
-              <w:rPr>
-                <w:rFonts w:cs="Arial"/>
-                <w:sz w:val="20"/>
-                <w:szCs w:val="20"/>
-              </w:rPr>
-              <w:t>1</w:t>
-            </w:r>
-            <w:r>
-              <w:rPr>
-                <w:rFonts w:cs="Arial"/>
-                <w:sz w:val="20"/>
-                <w:szCs w:val="20"/>
-              </w:rPr>
-              <w:t>2</w:t>
-            </w:r>
-            <w:r>
-              <w:rPr>
-                <w:rFonts w:cs="Arial"/>
-                <w:sz w:val="20"/>
-                <w:szCs w:val="20"/>
-              </w:rPr>
-              <w:t>0</w:t>
-            </w:r>
-          </w:p>
-        </w:tc>
-      </w:tr>
-      <w:tr>
-        <w:tc>
-          <w:tcPr>
-            <w:tcW w:w="2882" w:type="pct"/>
-          </w:tcPr>
-          <w:p>
-            <w:pPr>
-              <w:jc w:val="both"/>
-              <w:rPr>
-                <w:rFonts w:cs="Arial"/>
-                <w:sz w:val="20"/>
-                <w:szCs w:val="20"/>
-              </w:rPr>
-            </w:pPr>
-            <w:r>
-              <w:rPr>
-                <w:rFonts w:cs="Arial"/>
-                <w:sz w:val="20"/>
-                <w:szCs w:val="20"/>
-              </w:rPr>
-              <w:t>zajęcia indywidualne</w:t>
-            </w:r>
-          </w:p>
-        </w:tc>
-        <w:tc>
-          <w:tcPr>
-            <w:tcW w:w="839" w:type="pct"/>
-          </w:tcPr>
-          <w:p>
-            <w:pPr>
-              <w:rPr>
-                <w:rFonts w:cs="Arial"/>
-                <w:sz w:val="20"/>
-                <w:szCs w:val="20"/>
-              </w:rPr>
-            </w:pPr>
-            <w:r>
-              <w:rPr>
-                <w:rFonts w:cs="Arial"/>
-                <w:sz w:val="20"/>
-                <w:szCs w:val="20"/>
-              </w:rPr>
-              <w:t>50</w:t>
-            </w:r>
-          </w:p>
-        </w:tc>
-        <w:tc>
-          <w:tcPr>
-            <w:tcW w:w="1279" w:type="pct"/>
-          </w:tcPr>
-          <w:p>
-            <w:pPr>
-              <w:jc w:val="right"/>
-              <w:rPr>
-                <w:rFonts w:cs="Arial"/>
-                <w:sz w:val="20"/>
-                <w:szCs w:val="20"/>
-              </w:rPr>
-            </w:pPr>
-            <w:r>
-              <w:rPr>
-                <w:rFonts w:cs="Arial"/>
-                <w:sz w:val="20"/>
-                <w:szCs w:val="20"/>
-              </w:rPr>
-              <w:t>100</w:t>
-            </w:r>
-          </w:p>
-        </w:tc>
-      </w:tr>
-      <w:tr>
-        <w:tc>
-          <w:tcPr>
-            <w:tcW w:w="5000" w:type="pct"/>
-            <w:gridSpan w:val="3"/>
-          </w:tcPr>
-          <w:p>
-            <w:pPr>
-              <w:jc w:val="right"/>
-              <w:rPr>
-                <w:rFonts w:cs="Arial"/>
-                <w:sz w:val="20"/>
-                <w:szCs w:val="20"/>
-              </w:rPr>
-            </w:pPr>
-          </w:p>
-        </w:tc>
-      </w:tr>
-      <w:tr>
-        <w:tc>
-          <w:tcPr>
-            <w:tcW w:w="5000" w:type="pct"/>
-            <w:gridSpan w:val="3"/>
-            <w:shd w:val="clear" w:color="auto" w:fill="92D050"/>
-          </w:tcPr>
-          <w:p>
-            <w:pPr>
-              <w:rPr>
-                <w:rFonts w:cs="Arial"/>
-                <w:sz w:val="20"/>
-                <w:szCs w:val="20"/>
-              </w:rPr>
-            </w:pPr>
-            <w:r>
-              <w:rPr>
-                <w:rFonts w:cs="Arial"/>
-                <w:b/>
-                <w:sz w:val="20"/>
-                <w:szCs w:val="20"/>
-              </w:rPr>
-              <w:t>pedagog</w:t>
-            </w:r>
-          </w:p>
-        </w:tc>
-      </w:tr>
-      <w:tr>
-        <w:tc>
-          <w:tcPr>
-            <w:tcW w:w="2882" w:type="pct"/>
-          </w:tcPr>
-          <w:p>
-            <w:pPr>
-              <w:jc w:val="both"/>
-              <w:rPr>
-                <w:rFonts w:cs="Arial"/>
-                <w:sz w:val="20"/>
-                <w:szCs w:val="20"/>
-              </w:rPr>
-            </w:pPr>
-            <w:r>
-              <w:rPr>
-                <w:rFonts w:cs="Arial"/>
-                <w:sz w:val="20"/>
-                <w:szCs w:val="20"/>
-              </w:rPr>
-              <w:t>konsultacja pedagogiczna</w:t>
-            </w:r>
-          </w:p>
-        </w:tc>
-        <w:tc>
-          <w:tcPr>
-            <w:tcW w:w="839" w:type="pct"/>
-          </w:tcPr>
-          <w:p>
-            <w:pPr>
-              <w:rPr>
-                <w:rFonts w:cs="Arial"/>
-                <w:sz w:val="20"/>
-                <w:szCs w:val="20"/>
-              </w:rPr>
-            </w:pPr>
-            <w:r>
-              <w:rPr>
-                <w:rFonts w:cs="Arial"/>
-                <w:sz w:val="20"/>
-                <w:szCs w:val="20"/>
-              </w:rPr>
-              <w:t>50</w:t>
-            </w:r>
-          </w:p>
-        </w:tc>
-        <w:tc>
-          <w:tcPr>
-            <w:tcW w:w="1279" w:type="pct"/>
-          </w:tcPr>
-          <w:p>
-            <w:pPr>
-              <w:jc w:val="right"/>
-              <w:rPr>
-                <w:rFonts w:cs="Arial"/>
-                <w:sz w:val="20"/>
-                <w:szCs w:val="20"/>
-              </w:rPr>
-            </w:pPr>
-            <w:r>
-              <w:rPr>
-                <w:rFonts w:cs="Arial"/>
-                <w:sz w:val="20"/>
-                <w:szCs w:val="20"/>
-              </w:rPr>
-              <w:t>1</w:t>
-            </w:r>
-            <w:r>
-              <w:rPr>
-                <w:rFonts w:cs="Arial"/>
-                <w:sz w:val="20"/>
-                <w:szCs w:val="20"/>
-              </w:rPr>
-              <w:t>2</w:t>
-            </w:r>
-            <w:r>
-              <w:rPr>
-                <w:rFonts w:cs="Arial"/>
-                <w:sz w:val="20"/>
-                <w:szCs w:val="20"/>
-              </w:rPr>
-              <w:t>0</w:t>
-            </w:r>
-          </w:p>
-        </w:tc>
-      </w:tr>
-      <w:tr>
-        <w:tc>
-          <w:tcPr>
-            <w:tcW w:w="2882" w:type="pct"/>
-          </w:tcPr>
-          <w:p>
-            <w:pPr>
-              <w:jc w:val="both"/>
-              <w:rPr>
-                <w:rFonts w:cs="Arial"/>
-                <w:sz w:val="20"/>
-                <w:szCs w:val="20"/>
-              </w:rPr>
-            </w:pPr>
-            <w:r>
-              <w:rPr>
-                <w:rFonts w:cs="Arial"/>
-                <w:sz w:val="20"/>
-                <w:szCs w:val="20"/>
-              </w:rPr>
-              <w:t>sesja terapii pedagogicznej (reedukacja) / rewalidacja</w:t>
-            </w:r>
-          </w:p>
-        </w:tc>
-        <w:tc>
-          <w:tcPr>
-            <w:tcW w:w="839" w:type="pct"/>
-          </w:tcPr>
-          <w:p>
-            <w:pPr>
-              <w:rPr>
-                <w:rFonts w:cs="Arial"/>
-                <w:sz w:val="20"/>
-                <w:szCs w:val="20"/>
-              </w:rPr>
-            </w:pPr>
-            <w:r>
-              <w:rPr>
-                <w:rFonts w:cs="Arial"/>
-                <w:sz w:val="20"/>
-                <w:szCs w:val="20"/>
-              </w:rPr>
-              <w:t>50</w:t>
-            </w:r>
-          </w:p>
-        </w:tc>
-        <w:tc>
-          <w:tcPr>
-            <w:tcW w:w="1279" w:type="pct"/>
-          </w:tcPr>
-          <w:p>
-            <w:pPr>
-              <w:jc w:val="right"/>
-              <w:rPr>
-                <w:rFonts w:cs="Arial"/>
-                <w:sz w:val="20"/>
-                <w:szCs w:val="20"/>
-              </w:rPr>
-            </w:pPr>
-            <w:r>
-              <w:rPr>
-                <w:rFonts w:cs="Arial"/>
-                <w:sz w:val="20"/>
-                <w:szCs w:val="20"/>
-              </w:rPr>
-              <w:t>1</w:t>
-            </w:r>
-            <w:r>
-              <w:rPr>
-                <w:rFonts w:cs="Arial"/>
-                <w:sz w:val="20"/>
-                <w:szCs w:val="20"/>
-              </w:rPr>
-              <w:t>0</w:t>
-            </w:r>
-            <w:r>
-              <w:rPr>
-                <w:rFonts w:cs="Arial"/>
-                <w:sz w:val="20"/>
-                <w:szCs w:val="20"/>
-              </w:rPr>
-              <w:t>0</w:t>
-            </w:r>
-          </w:p>
-        </w:tc>
-      </w:tr>
-      <w:tr>
-        <w:tc>
-          <w:tcPr>
-            <w:tcW w:w="5000" w:type="pct"/>
-            <w:gridSpan w:val="3"/>
-          </w:tcPr>
-          <w:p>
-            <w:pPr>
-              <w:jc w:val="right"/>
-              <w:rPr>
-                <w:rFonts w:cs="Arial"/>
-                <w:sz w:val="20"/>
-                <w:szCs w:val="20"/>
-              </w:rPr>
-            </w:pPr>
-          </w:p>
-        </w:tc>
-      </w:tr>
-      <w:tr>
-        <w:tc>
-          <w:tcPr>
-            <w:tcW w:w="5000" w:type="pct"/>
-            <w:gridSpan w:val="3"/>
-            <w:shd w:val="clear" w:color="auto" w:fill="92D050"/>
-          </w:tcPr>
-          <w:p>
-            <w:pPr>
-              <w:rPr>
-                <w:rFonts w:cs="Arial"/>
-                <w:b/>
-                <w:sz w:val="20"/>
-                <w:szCs w:val="20"/>
-              </w:rPr>
-            </w:pPr>
-            <w:r>
-              <w:rPr>
-                <w:rFonts w:cs="Arial"/>
-                <w:b/>
-                <w:sz w:val="20"/>
-                <w:szCs w:val="20"/>
-              </w:rPr>
-              <w:t>gimnastyka korekcyjna</w:t>
-            </w:r>
-            <w:r>
-              <w:rPr>
-                <w:rFonts w:cs="Arial"/>
-                <w:b/>
-                <w:sz w:val="20"/>
-                <w:szCs w:val="20"/>
-              </w:rPr>
-              <w:t xml:space="preserve"> - </w:t>
-            </w:r>
-            <w:r>
-              <w:rPr>
-                <w:rFonts w:cs="Arial"/>
-                <w:b/>
-                <w:sz w:val="20"/>
-                <w:szCs w:val="20"/>
-              </w:rPr>
-              <w:t>g</w:t>
-            </w:r>
-            <w:r>
-              <w:rPr>
-                <w:rFonts w:cs="Arial"/>
-                <w:b/>
-                <w:sz w:val="20"/>
-                <w:szCs w:val="20"/>
-              </w:rPr>
-              <w:t>rupowe</w:t>
-            </w:r>
-          </w:p>
-        </w:tc>
-      </w:tr>
-      <w:tr>
-        <w:tc>
-          <w:tcPr>
-            <w:tcW w:w="2882" w:type="pct"/>
-          </w:tcPr>
-          <w:p>
-            <w:pPr>
-              <w:jc w:val="both"/>
-              <w:rPr>
-                <w:rFonts w:cs="Arial"/>
-                <w:bCs/>
-                <w:sz w:val="20"/>
-                <w:szCs w:val="20"/>
-              </w:rPr>
-            </w:pPr>
-            <w:r>
-              <w:rPr>
-                <w:rFonts w:cs="Arial"/>
-                <w:bCs/>
-                <w:sz w:val="20"/>
-                <w:szCs w:val="20"/>
-              </w:rPr>
-              <w:t>z</w:t>
-            </w:r>
-            <w:r>
-              <w:rPr>
-                <w:rFonts w:cs="Arial"/>
-                <w:bCs/>
-                <w:sz w:val="20"/>
-                <w:szCs w:val="20"/>
-              </w:rPr>
-              <w:t>ajęcia</w:t>
-            </w:r>
-          </w:p>
-        </w:tc>
-        <w:tc>
-          <w:tcPr>
-            <w:tcW w:w="839" w:type="pct"/>
-          </w:tcPr>
-          <w:p>
-            <w:pPr>
-              <w:rPr>
-                <w:rFonts w:cs="Arial"/>
-                <w:sz w:val="20"/>
-                <w:szCs w:val="20"/>
-              </w:rPr>
-            </w:pPr>
-            <w:r>
-              <w:rPr>
-                <w:rFonts w:cs="Arial"/>
-                <w:sz w:val="20"/>
-                <w:szCs w:val="20"/>
-              </w:rPr>
-              <w:t>45 / 60</w:t>
-            </w:r>
-          </w:p>
-        </w:tc>
-        <w:tc>
-          <w:tcPr>
-            <w:tcW w:w="1279" w:type="pct"/>
-          </w:tcPr>
-          <w:p>
-            <w:pPr>
-              <w:jc w:val="right"/>
-              <w:rPr>
-                <w:rFonts w:cs="Arial"/>
-                <w:sz w:val="20"/>
-                <w:szCs w:val="20"/>
-              </w:rPr>
-            </w:pPr>
-            <w:r>
-              <w:rPr>
-                <w:rFonts w:cs="Arial"/>
-                <w:sz w:val="20"/>
-                <w:szCs w:val="20"/>
-              </w:rPr>
-              <w:t>100 / 120</w:t>
-            </w:r>
-          </w:p>
-        </w:tc>
-      </w:tr>
-      <w:tr>
-        <w:tc>
-          <w:tcPr>
-            <w:tcW w:w="5000" w:type="pct"/>
-            <w:gridSpan w:val="3"/>
-          </w:tcPr>
-          <w:p>
-            <w:pPr>
-              <w:jc w:val="right"/>
-              <w:rPr>
-                <w:rFonts w:cs="Arial"/>
-                <w:sz w:val="20"/>
-                <w:szCs w:val="20"/>
-              </w:rPr>
-            </w:pPr>
-          </w:p>
-        </w:tc>
-      </w:tr>
-      <w:tr>
-        <w:tc>
-          <w:tcPr>
-            <w:tcW w:w="5000" w:type="pct"/>
-            <w:gridSpan w:val="3"/>
-            <w:shd w:val="clear" w:color="auto" w:fill="92D050"/>
-          </w:tcPr>
-          <w:p>
-            <w:pPr>
               <w:rPr>
                 <w:rFonts w:cs="Arial"/>
                 <w:b/>
@@ -2301,10 +1538,1114 @@
               <w:rPr>
                 <w:rFonts w:cs="Arial"/>
                 <w:b/>
+                <w:sz w:val="20"/>
+                <w:szCs w:val="20"/>
+              </w:rPr>
+              <w:t xml:space="preserve">warsztaty – trening </w:t>
+            </w:r>
+            <w:r>
+              <w:rPr>
+                <w:rFonts w:cs="Arial"/>
+                <w:b/>
+                <w:sz w:val="20"/>
+                <w:szCs w:val="20"/>
+              </w:rPr>
+              <w:t>regulowania emocji</w:t>
+            </w:r>
+          </w:p>
+        </w:tc>
+      </w:tr>
+      <w:tr>
+        <w:tc>
+          <w:tcPr>
+            <w:tcW w:w="2891" w:type="pct"/>
+            <w:gridSpan w:val="2"/>
+          </w:tcPr>
+          <w:p>
+            <w:pPr>
+              <w:rPr>
+                <w:rFonts w:cs="Arial"/>
+                <w:sz w:val="20"/>
+                <w:szCs w:val="20"/>
+              </w:rPr>
+            </w:pPr>
+            <w:r>
+              <w:rPr>
+                <w:rFonts w:cs="Arial"/>
+                <w:sz w:val="20"/>
+                <w:szCs w:val="20"/>
+              </w:rPr>
+              <w:t>trening regulowania emocji</w:t>
+            </w:r>
+          </w:p>
+        </w:tc>
+        <w:tc>
+          <w:tcPr>
+            <w:tcW w:w="832" w:type="pct"/>
+          </w:tcPr>
+          <w:p>
+            <w:pPr>
+              <w:rPr>
+                <w:rFonts w:cs="Arial"/>
+                <w:sz w:val="20"/>
+                <w:szCs w:val="20"/>
+              </w:rPr>
+            </w:pPr>
+            <w:r>
+              <w:rPr>
+                <w:rFonts w:cs="Arial"/>
+                <w:sz w:val="20"/>
+                <w:szCs w:val="20"/>
+              </w:rPr>
+              <w:t>8 x 90</w:t>
+            </w:r>
+          </w:p>
+        </w:tc>
+        <w:tc>
+          <w:tcPr>
+            <w:tcW w:w="1277" w:type="pct"/>
+          </w:tcPr>
+          <w:p>
+            <w:pPr>
+              <w:jc w:val="right"/>
+              <w:rPr>
+                <w:rFonts w:cs="Arial"/>
+                <w:sz w:val="20"/>
+                <w:szCs w:val="20"/>
+              </w:rPr>
+            </w:pPr>
+            <w:r>
+              <w:rPr>
+                <w:rFonts w:cs="Arial"/>
+                <w:sz w:val="20"/>
+                <w:szCs w:val="20"/>
+              </w:rPr>
+              <w:t>800 / cykl</w:t>
+            </w:r>
+          </w:p>
+        </w:tc>
+      </w:tr>
+      <w:tr>
+        <w:tc>
+          <w:tcPr>
+            <w:tcW w:w="2891" w:type="pct"/>
+            <w:gridSpan w:val="2"/>
+          </w:tcPr>
+          <w:p>
+            <w:pPr>
+              <w:rPr>
+                <w:rFonts w:cs="Arial"/>
+                <w:sz w:val="20"/>
+                <w:szCs w:val="20"/>
+              </w:rPr>
+            </w:pPr>
+            <w:r>
+              <w:rPr>
+                <w:rFonts w:cs="Arial"/>
+                <w:sz w:val="20"/>
+                <w:szCs w:val="20"/>
+              </w:rPr>
+              <w:t>spotkanie kwalifikacyjne do grupy warsztatowej</w:t>
+            </w:r>
+          </w:p>
+        </w:tc>
+        <w:tc>
+          <w:tcPr>
+            <w:tcW w:w="832" w:type="pct"/>
+          </w:tcPr>
+          <w:p>
+            <w:pPr>
+              <w:rPr>
+                <w:rFonts w:cs="Arial"/>
+                <w:sz w:val="20"/>
+                <w:szCs w:val="20"/>
+              </w:rPr>
+            </w:pPr>
+            <w:r>
+              <w:rPr>
+                <w:rFonts w:cs="Arial"/>
+                <w:sz w:val="20"/>
+                <w:szCs w:val="20"/>
+              </w:rPr>
+              <w:t>50</w:t>
+            </w:r>
+          </w:p>
+        </w:tc>
+        <w:tc>
+          <w:tcPr>
+            <w:tcW w:w="1277" w:type="pct"/>
+          </w:tcPr>
+          <w:p>
+            <w:pPr>
+              <w:jc w:val="right"/>
+              <w:rPr>
+                <w:rFonts w:cs="Arial"/>
+                <w:sz w:val="20"/>
+                <w:szCs w:val="20"/>
+              </w:rPr>
+            </w:pPr>
+            <w:r>
+              <w:rPr>
+                <w:rFonts w:cs="Arial"/>
+                <w:sz w:val="20"/>
+                <w:szCs w:val="20"/>
+              </w:rPr>
+              <w:t>170</w:t>
+            </w:r>
+          </w:p>
+        </w:tc>
+      </w:tr>
+      <w:tr>
+        <w:tc>
+          <w:tcPr>
+            <w:tcW w:w="5000" w:type="pct"/>
+            <w:gridSpan w:val="4"/>
+          </w:tcPr>
+          <w:p>
+            <w:pPr>
+              <w:jc w:val="right"/>
+              <w:rPr>
+                <w:rFonts w:cs="Arial"/>
+                <w:sz w:val="20"/>
+                <w:szCs w:val="20"/>
+              </w:rPr>
+            </w:pPr>
+          </w:p>
+        </w:tc>
+      </w:tr>
+      <w:tr>
+        <w:tc>
+          <w:tcPr>
+            <w:tcW w:w="5000" w:type="pct"/>
+            <w:gridSpan w:val="4"/>
+            <w:shd w:val="clear" w:color="auto" w:fill="92D050"/>
+          </w:tcPr>
+          <w:p>
+            <w:pPr>
+              <w:rPr>
+                <w:rFonts w:cs="Arial"/>
+                <w:b/>
+                <w:sz w:val="20"/>
+                <w:szCs w:val="20"/>
+              </w:rPr>
+            </w:pPr>
+            <w:r>
+              <w:rPr>
+                <w:rFonts w:cs="Arial"/>
+                <w:b/>
+                <w:sz w:val="20"/>
+                <w:szCs w:val="20"/>
+              </w:rPr>
+              <w:t>mediacje / terapie: par i rodzin</w:t>
+            </w:r>
+          </w:p>
+        </w:tc>
+      </w:tr>
+      <w:tr>
+        <w:tc>
+          <w:tcPr>
+            <w:tcW w:w="2882" w:type="pct"/>
+          </w:tcPr>
+          <w:p>
+            <w:pPr>
+              <w:jc w:val="both"/>
+              <w:rPr>
+                <w:rFonts w:cs="Arial"/>
+                <w:sz w:val="20"/>
+                <w:szCs w:val="20"/>
+              </w:rPr>
+            </w:pPr>
+            <w:r>
+              <w:rPr>
+                <w:rFonts w:cs="Arial"/>
+                <w:sz w:val="20"/>
+                <w:szCs w:val="20"/>
+              </w:rPr>
+              <w:t>konsultacja</w:t>
+            </w:r>
+          </w:p>
+        </w:tc>
+        <w:tc>
+          <w:tcPr>
+            <w:tcW w:w="841" w:type="pct"/>
+            <w:gridSpan w:val="2"/>
+          </w:tcPr>
+          <w:p>
+            <w:pPr>
+              <w:rPr>
+                <w:rFonts w:cs="Arial"/>
+                <w:sz w:val="20"/>
+                <w:szCs w:val="20"/>
+              </w:rPr>
+            </w:pPr>
+            <w:r>
+              <w:rPr>
+                <w:rFonts w:cs="Arial"/>
+                <w:sz w:val="20"/>
+                <w:szCs w:val="20"/>
+              </w:rPr>
+              <w:t>90</w:t>
+            </w:r>
+          </w:p>
+        </w:tc>
+        <w:tc>
+          <w:tcPr>
+            <w:tcW w:w="1277" w:type="pct"/>
+          </w:tcPr>
+          <w:p>
+            <w:pPr>
+              <w:jc w:val="right"/>
+              <w:rPr>
+                <w:rFonts w:cs="Arial"/>
+                <w:sz w:val="20"/>
+                <w:szCs w:val="20"/>
+              </w:rPr>
+            </w:pPr>
+            <w:r>
+              <w:rPr>
+                <w:rFonts w:cs="Arial"/>
+                <w:sz w:val="20"/>
+                <w:szCs w:val="20"/>
+              </w:rPr>
+              <w:t>240</w:t>
+            </w:r>
+          </w:p>
+        </w:tc>
+      </w:tr>
+      <w:tr>
+        <w:tc>
+          <w:tcPr>
+            <w:tcW w:w="2882" w:type="pct"/>
+          </w:tcPr>
+          <w:p>
+            <w:pPr>
+              <w:jc w:val="both"/>
+              <w:rPr>
+                <w:rFonts w:cs="Arial"/>
+                <w:sz w:val="20"/>
+                <w:szCs w:val="20"/>
+              </w:rPr>
+            </w:pPr>
+            <w:r>
+              <w:rPr>
+                <w:rFonts w:cs="Arial"/>
+                <w:sz w:val="20"/>
+                <w:szCs w:val="20"/>
+              </w:rPr>
+              <w:t>terapia</w:t>
+            </w:r>
+          </w:p>
+        </w:tc>
+        <w:tc>
+          <w:tcPr>
+            <w:tcW w:w="841" w:type="pct"/>
+            <w:gridSpan w:val="2"/>
+          </w:tcPr>
+          <w:p>
+            <w:pPr>
+              <w:rPr>
+                <w:rFonts w:cs="Arial"/>
+                <w:sz w:val="20"/>
+                <w:szCs w:val="20"/>
+              </w:rPr>
+            </w:pPr>
+            <w:r>
+              <w:rPr>
+                <w:rFonts w:cs="Arial"/>
+                <w:sz w:val="20"/>
+                <w:szCs w:val="20"/>
+              </w:rPr>
+              <w:t>90</w:t>
+            </w:r>
+          </w:p>
+        </w:tc>
+        <w:tc>
+          <w:tcPr>
+            <w:tcW w:w="1277" w:type="pct"/>
+          </w:tcPr>
+          <w:p>
+            <w:pPr>
+              <w:jc w:val="right"/>
+              <w:rPr>
+                <w:rFonts w:cs="Arial"/>
+                <w:sz w:val="20"/>
+                <w:szCs w:val="20"/>
+              </w:rPr>
+            </w:pPr>
+            <w:r>
+              <w:rPr>
+                <w:rFonts w:cs="Arial"/>
+                <w:sz w:val="20"/>
+                <w:szCs w:val="20"/>
+              </w:rPr>
+              <w:t>220</w:t>
+            </w:r>
+          </w:p>
+        </w:tc>
+      </w:tr>
+      <w:tr>
+        <w:tc>
+          <w:tcPr>
+            <w:tcW w:w="2882" w:type="pct"/>
+          </w:tcPr>
+          <w:p>
+            <w:pPr>
+              <w:jc w:val="both"/>
+              <w:rPr>
+                <w:rFonts w:cs="Arial"/>
+                <w:sz w:val="20"/>
+                <w:szCs w:val="20"/>
+              </w:rPr>
+            </w:pPr>
+            <w:r>
+              <w:rPr>
+                <w:rFonts w:cs="Arial"/>
+                <w:sz w:val="20"/>
+                <w:szCs w:val="20"/>
+              </w:rPr>
+              <w:t>porada wychowawcza / doradztwo rodzinne</w:t>
+            </w:r>
+          </w:p>
+        </w:tc>
+        <w:tc>
+          <w:tcPr>
+            <w:tcW w:w="841" w:type="pct"/>
+            <w:gridSpan w:val="2"/>
+          </w:tcPr>
+          <w:p>
+            <w:pPr>
+              <w:rPr>
+                <w:rFonts w:cs="Arial"/>
+                <w:sz w:val="20"/>
+                <w:szCs w:val="20"/>
+              </w:rPr>
+            </w:pPr>
+            <w:r>
+              <w:rPr>
+                <w:rFonts w:cs="Arial"/>
+                <w:sz w:val="20"/>
+                <w:szCs w:val="20"/>
+              </w:rPr>
+              <w:t>50</w:t>
+            </w:r>
+          </w:p>
+        </w:tc>
+        <w:tc>
+          <w:tcPr>
+            <w:tcW w:w="1277" w:type="pct"/>
+          </w:tcPr>
+          <w:p>
+            <w:pPr>
+              <w:jc w:val="right"/>
+              <w:rPr>
+                <w:rFonts w:cs="Arial"/>
+                <w:sz w:val="20"/>
+                <w:szCs w:val="20"/>
+              </w:rPr>
+            </w:pPr>
+            <w:r>
+              <w:rPr>
+                <w:rFonts w:cs="Arial"/>
+                <w:sz w:val="20"/>
+                <w:szCs w:val="20"/>
+              </w:rPr>
+              <w:t>180</w:t>
+            </w:r>
+          </w:p>
+        </w:tc>
+      </w:tr>
+      <w:tr>
+        <w:tc>
+          <w:tcPr>
+            <w:tcW w:w="5000" w:type="pct"/>
+            <w:gridSpan w:val="4"/>
+          </w:tcPr>
+          <w:p>
+            <w:pPr>
+              <w:jc w:val="right"/>
+              <w:rPr>
+                <w:rFonts w:cs="Arial"/>
+                <w:sz w:val="20"/>
+                <w:szCs w:val="20"/>
+              </w:rPr>
+            </w:pPr>
+          </w:p>
+        </w:tc>
+      </w:tr>
+      <w:tr>
+        <w:tc>
+          <w:tcPr>
+            <w:tcW w:w="5000" w:type="pct"/>
+            <w:gridSpan w:val="4"/>
+            <w:shd w:val="clear" w:color="auto" w:fill="92D050"/>
+          </w:tcPr>
+          <w:p>
+            <w:pPr>
+              <w:rPr>
+                <w:rFonts w:cs="Arial"/>
+                <w:b/>
+                <w:sz w:val="20"/>
+                <w:szCs w:val="20"/>
+              </w:rPr>
+            </w:pPr>
+            <w:r>
+              <w:rPr>
+                <w:rFonts w:cs="Arial"/>
+                <w:b/>
+                <w:sz w:val="20"/>
+                <w:szCs w:val="20"/>
+              </w:rPr>
+              <w:t>terapia ręki</w:t>
+            </w:r>
+          </w:p>
+        </w:tc>
+      </w:tr>
+      <w:tr>
+        <w:tc>
+          <w:tcPr>
+            <w:tcW w:w="2882" w:type="pct"/>
+          </w:tcPr>
+          <w:p>
+            <w:pPr>
+              <w:jc w:val="both"/>
+              <w:rPr>
+                <w:rFonts w:cs="Arial"/>
+                <w:sz w:val="20"/>
+                <w:szCs w:val="20"/>
+              </w:rPr>
+            </w:pPr>
+            <w:r>
+              <w:rPr>
+                <w:rFonts w:cs="Arial"/>
+                <w:sz w:val="20"/>
+                <w:szCs w:val="20"/>
+              </w:rPr>
+              <w:t>diagnoza + wydanie opinii z omówieniem</w:t>
+            </w:r>
+          </w:p>
+        </w:tc>
+        <w:tc>
+          <w:tcPr>
+            <w:tcW w:w="841" w:type="pct"/>
+            <w:gridSpan w:val="2"/>
+          </w:tcPr>
+          <w:p>
+            <w:pPr>
+              <w:rPr>
+                <w:rFonts w:cs="Arial"/>
+                <w:sz w:val="20"/>
+                <w:szCs w:val="20"/>
+              </w:rPr>
+            </w:pPr>
+            <w:r>
+              <w:rPr>
+                <w:rFonts w:cs="Arial"/>
+                <w:sz w:val="20"/>
+                <w:szCs w:val="20"/>
+              </w:rPr>
+              <w:t>50</w:t>
+            </w:r>
+          </w:p>
+        </w:tc>
+        <w:tc>
+          <w:tcPr>
+            <w:tcW w:w="1277" w:type="pct"/>
+          </w:tcPr>
+          <w:p>
+            <w:pPr>
+              <w:jc w:val="right"/>
+              <w:rPr>
+                <w:rFonts w:cs="Arial"/>
+                <w:sz w:val="20"/>
+                <w:szCs w:val="20"/>
+              </w:rPr>
+            </w:pPr>
+            <w:r>
+              <w:rPr>
+                <w:rFonts w:cs="Arial"/>
+                <w:sz w:val="20"/>
+                <w:szCs w:val="20"/>
+              </w:rPr>
+              <w:t>120 + 100</w:t>
+            </w:r>
+          </w:p>
+        </w:tc>
+      </w:tr>
+      <w:tr>
+        <w:tc>
+          <w:tcPr>
+            <w:tcW w:w="2882" w:type="pct"/>
+          </w:tcPr>
+          <w:p>
+            <w:pPr>
+              <w:jc w:val="both"/>
+              <w:rPr>
+                <w:rFonts w:cs="Arial"/>
+                <w:sz w:val="20"/>
+                <w:szCs w:val="20"/>
+              </w:rPr>
+            </w:pPr>
+            <w:r>
+              <w:rPr>
+                <w:rFonts w:cs="Arial"/>
+                <w:sz w:val="20"/>
+                <w:szCs w:val="20"/>
+              </w:rPr>
+              <w:t>konsultacja</w:t>
+            </w:r>
+          </w:p>
+        </w:tc>
+        <w:tc>
+          <w:tcPr>
+            <w:tcW w:w="841" w:type="pct"/>
+            <w:gridSpan w:val="2"/>
+          </w:tcPr>
+          <w:p>
+            <w:pPr>
+              <w:rPr>
+                <w:rFonts w:cs="Arial"/>
+                <w:sz w:val="20"/>
+                <w:szCs w:val="20"/>
+              </w:rPr>
+            </w:pPr>
+            <w:r>
+              <w:rPr>
+                <w:rFonts w:cs="Arial"/>
+                <w:sz w:val="20"/>
+                <w:szCs w:val="20"/>
+              </w:rPr>
+              <w:t>50</w:t>
+            </w:r>
+          </w:p>
+        </w:tc>
+        <w:tc>
+          <w:tcPr>
+            <w:tcW w:w="1277" w:type="pct"/>
+          </w:tcPr>
+          <w:p>
+            <w:pPr>
+              <w:jc w:val="right"/>
+              <w:rPr>
+                <w:rFonts w:cs="Arial"/>
+                <w:sz w:val="20"/>
+                <w:szCs w:val="20"/>
+              </w:rPr>
+            </w:pPr>
+            <w:r>
+              <w:rPr>
+                <w:rFonts w:cs="Arial"/>
+                <w:sz w:val="20"/>
+                <w:szCs w:val="20"/>
+              </w:rPr>
+              <w:t>1</w:t>
+            </w:r>
+            <w:r>
+              <w:rPr>
+                <w:rFonts w:cs="Arial"/>
+                <w:sz w:val="20"/>
+                <w:szCs w:val="20"/>
+              </w:rPr>
+              <w:t>2</w:t>
+            </w:r>
+            <w:r>
+              <w:rPr>
+                <w:rFonts w:cs="Arial"/>
+                <w:sz w:val="20"/>
+                <w:szCs w:val="20"/>
+              </w:rPr>
+              <w:t>0</w:t>
+            </w:r>
+          </w:p>
+        </w:tc>
+      </w:tr>
+      <w:tr>
+        <w:tc>
+          <w:tcPr>
+            <w:tcW w:w="2882" w:type="pct"/>
+          </w:tcPr>
+          <w:p>
+            <w:pPr>
+              <w:jc w:val="both"/>
+              <w:rPr>
+                <w:rFonts w:cs="Arial"/>
+                <w:sz w:val="20"/>
+                <w:szCs w:val="20"/>
+              </w:rPr>
+            </w:pPr>
+            <w:r>
+              <w:rPr>
+                <w:rFonts w:cs="Arial"/>
+                <w:sz w:val="20"/>
+                <w:szCs w:val="20"/>
+              </w:rPr>
+              <w:t>zajęcia indywidualne</w:t>
+            </w:r>
+          </w:p>
+        </w:tc>
+        <w:tc>
+          <w:tcPr>
+            <w:tcW w:w="841" w:type="pct"/>
+            <w:gridSpan w:val="2"/>
+          </w:tcPr>
+          <w:p>
+            <w:pPr>
+              <w:rPr>
+                <w:rFonts w:cs="Arial"/>
+                <w:sz w:val="20"/>
+                <w:szCs w:val="20"/>
+              </w:rPr>
+            </w:pPr>
+            <w:r>
+              <w:rPr>
+                <w:rFonts w:cs="Arial"/>
+                <w:sz w:val="20"/>
+                <w:szCs w:val="20"/>
+              </w:rPr>
+              <w:t>50</w:t>
+            </w:r>
+          </w:p>
+        </w:tc>
+        <w:tc>
+          <w:tcPr>
+            <w:tcW w:w="1277" w:type="pct"/>
+          </w:tcPr>
+          <w:p>
+            <w:pPr>
+              <w:jc w:val="right"/>
+              <w:rPr>
+                <w:rFonts w:cs="Arial"/>
+                <w:sz w:val="20"/>
+                <w:szCs w:val="20"/>
+              </w:rPr>
+            </w:pPr>
+            <w:r>
+              <w:rPr>
+                <w:rFonts w:cs="Arial"/>
+                <w:sz w:val="20"/>
+                <w:szCs w:val="20"/>
+              </w:rPr>
+              <w:t>100</w:t>
+            </w:r>
+          </w:p>
+        </w:tc>
+      </w:tr>
+      <w:tr>
+        <w:tc>
+          <w:tcPr>
+            <w:tcW w:w="5000" w:type="pct"/>
+            <w:gridSpan w:val="4"/>
+          </w:tcPr>
+          <w:p>
+            <w:pPr>
+              <w:jc w:val="right"/>
+              <w:rPr>
+                <w:rFonts w:cs="Arial"/>
+                <w:sz w:val="20"/>
+                <w:szCs w:val="20"/>
+              </w:rPr>
+            </w:pPr>
+          </w:p>
+        </w:tc>
+      </w:tr>
+      <w:tr>
+        <w:tc>
+          <w:tcPr>
+            <w:tcW w:w="5000" w:type="pct"/>
+            <w:gridSpan w:val="4"/>
+            <w:shd w:val="clear" w:color="auto" w:fill="92D050"/>
+          </w:tcPr>
+          <w:p>
+            <w:pPr>
+              <w:rPr>
+                <w:rFonts w:cs="Arial"/>
+                <w:sz w:val="20"/>
+                <w:szCs w:val="20"/>
+              </w:rPr>
+            </w:pPr>
+            <w:r>
+              <w:rPr>
+                <w:rFonts w:cs="Arial"/>
+                <w:b/>
+                <w:sz w:val="20"/>
+                <w:szCs w:val="20"/>
+              </w:rPr>
+              <w:t>pedagog</w:t>
+            </w:r>
+          </w:p>
+        </w:tc>
+      </w:tr>
+      <w:tr>
+        <w:tc>
+          <w:tcPr>
+            <w:tcW w:w="2882" w:type="pct"/>
+          </w:tcPr>
+          <w:p>
+            <w:pPr>
+              <w:jc w:val="both"/>
+              <w:rPr>
+                <w:rFonts w:cs="Arial"/>
+                <w:sz w:val="20"/>
+                <w:szCs w:val="20"/>
+              </w:rPr>
+            </w:pPr>
+            <w:r>
+              <w:rPr>
+                <w:rFonts w:cs="Arial"/>
+                <w:sz w:val="20"/>
+                <w:szCs w:val="20"/>
+              </w:rPr>
+              <w:t>konsultacja pedagogiczna</w:t>
+            </w:r>
+          </w:p>
+        </w:tc>
+        <w:tc>
+          <w:tcPr>
+            <w:tcW w:w="841" w:type="pct"/>
+            <w:gridSpan w:val="2"/>
+          </w:tcPr>
+          <w:p>
+            <w:pPr>
+              <w:rPr>
+                <w:rFonts w:cs="Arial"/>
+                <w:sz w:val="20"/>
+                <w:szCs w:val="20"/>
+              </w:rPr>
+            </w:pPr>
+            <w:r>
+              <w:rPr>
+                <w:rFonts w:cs="Arial"/>
+                <w:sz w:val="20"/>
+                <w:szCs w:val="20"/>
+              </w:rPr>
+              <w:t>50</w:t>
+            </w:r>
+          </w:p>
+        </w:tc>
+        <w:tc>
+          <w:tcPr>
+            <w:tcW w:w="1277" w:type="pct"/>
+          </w:tcPr>
+          <w:p>
+            <w:pPr>
+              <w:jc w:val="right"/>
+              <w:rPr>
+                <w:rFonts w:cs="Arial"/>
+                <w:sz w:val="20"/>
+                <w:szCs w:val="20"/>
+              </w:rPr>
+            </w:pPr>
+            <w:r>
+              <w:rPr>
+                <w:rFonts w:cs="Arial"/>
+                <w:sz w:val="20"/>
+                <w:szCs w:val="20"/>
+              </w:rPr>
+              <w:t>1</w:t>
+            </w:r>
+            <w:r>
+              <w:rPr>
+                <w:rFonts w:cs="Arial"/>
+                <w:sz w:val="20"/>
+                <w:szCs w:val="20"/>
+              </w:rPr>
+              <w:t>2</w:t>
+            </w:r>
+            <w:r>
+              <w:rPr>
+                <w:rFonts w:cs="Arial"/>
+                <w:sz w:val="20"/>
+                <w:szCs w:val="20"/>
+              </w:rPr>
+              <w:t>0</w:t>
+            </w:r>
+          </w:p>
+        </w:tc>
+      </w:tr>
+      <w:tr>
+        <w:tc>
+          <w:tcPr>
+            <w:tcW w:w="2882" w:type="pct"/>
+          </w:tcPr>
+          <w:p>
+            <w:pPr>
+              <w:jc w:val="both"/>
+              <w:rPr>
+                <w:rFonts w:cs="Arial"/>
+                <w:sz w:val="20"/>
+                <w:szCs w:val="20"/>
+              </w:rPr>
+            </w:pPr>
+            <w:r>
+              <w:rPr>
+                <w:rFonts w:cs="Arial"/>
+                <w:sz w:val="20"/>
+                <w:szCs w:val="20"/>
+              </w:rPr>
+              <w:t>sesja terapii pedagogicznej (reedukacja) / rewalidacja</w:t>
+            </w:r>
+          </w:p>
+        </w:tc>
+        <w:tc>
+          <w:tcPr>
+            <w:tcW w:w="841" w:type="pct"/>
+            <w:gridSpan w:val="2"/>
+          </w:tcPr>
+          <w:p>
+            <w:pPr>
+              <w:rPr>
+                <w:rFonts w:cs="Arial"/>
+                <w:sz w:val="20"/>
+                <w:szCs w:val="20"/>
+              </w:rPr>
+            </w:pPr>
+            <w:r>
+              <w:rPr>
+                <w:rFonts w:cs="Arial"/>
+                <w:sz w:val="20"/>
+                <w:szCs w:val="20"/>
+              </w:rPr>
+              <w:t>50</w:t>
+            </w:r>
+          </w:p>
+        </w:tc>
+        <w:tc>
+          <w:tcPr>
+            <w:tcW w:w="1277" w:type="pct"/>
+          </w:tcPr>
+          <w:p>
+            <w:pPr>
+              <w:jc w:val="right"/>
+              <w:rPr>
+                <w:rFonts w:cs="Arial"/>
+                <w:sz w:val="20"/>
+                <w:szCs w:val="20"/>
+              </w:rPr>
+            </w:pPr>
+            <w:r>
+              <w:rPr>
+                <w:rFonts w:cs="Arial"/>
+                <w:sz w:val="20"/>
+                <w:szCs w:val="20"/>
+              </w:rPr>
+              <w:t>1</w:t>
+            </w:r>
+            <w:r>
+              <w:rPr>
+                <w:rFonts w:cs="Arial"/>
+                <w:sz w:val="20"/>
+                <w:szCs w:val="20"/>
+              </w:rPr>
+              <w:t>0</w:t>
+            </w:r>
+            <w:r>
+              <w:rPr>
+                <w:rFonts w:cs="Arial"/>
+                <w:sz w:val="20"/>
+                <w:szCs w:val="20"/>
+              </w:rPr>
+              <w:t>0</w:t>
+            </w:r>
+          </w:p>
+        </w:tc>
+      </w:tr>
+      <w:tr>
+        <w:tc>
+          <w:tcPr>
+            <w:tcW w:w="5000" w:type="pct"/>
+            <w:gridSpan w:val="4"/>
+          </w:tcPr>
+          <w:p>
+            <w:pPr>
+              <w:jc w:val="right"/>
+              <w:rPr>
+                <w:rFonts w:cs="Arial"/>
+                <w:sz w:val="20"/>
+                <w:szCs w:val="20"/>
+              </w:rPr>
+            </w:pPr>
+          </w:p>
+        </w:tc>
+      </w:tr>
+      <w:tr>
+        <w:tc>
+          <w:tcPr>
+            <w:tcW w:w="5000" w:type="pct"/>
+            <w:gridSpan w:val="4"/>
+            <w:shd w:val="clear" w:color="auto" w:fill="92D050"/>
+          </w:tcPr>
+          <w:p>
+            <w:pPr>
+              <w:rPr>
+                <w:rFonts w:cs="Arial"/>
+                <w:b/>
+                <w:sz w:val="20"/>
+                <w:szCs w:val="20"/>
+              </w:rPr>
+            </w:pPr>
+            <w:r>
+              <w:rPr>
+                <w:rFonts w:cs="Arial"/>
+                <w:b/>
+                <w:sz w:val="20"/>
+                <w:szCs w:val="20"/>
+              </w:rPr>
+              <w:t>gimnastyka korekcyjna</w:t>
+            </w:r>
+            <w:r>
+              <w:rPr>
+                <w:rFonts w:cs="Arial"/>
+                <w:b/>
+                <w:sz w:val="20"/>
+                <w:szCs w:val="20"/>
+              </w:rPr>
+              <w:t xml:space="preserve"> - </w:t>
+            </w:r>
+            <w:r>
+              <w:rPr>
+                <w:rFonts w:cs="Arial"/>
+                <w:b/>
+                <w:sz w:val="20"/>
+                <w:szCs w:val="20"/>
+              </w:rPr>
+              <w:t>g</w:t>
+            </w:r>
+            <w:r>
+              <w:rPr>
+                <w:rFonts w:cs="Arial"/>
+                <w:b/>
+                <w:sz w:val="20"/>
+                <w:szCs w:val="20"/>
+              </w:rPr>
+              <w:t>rupowe</w:t>
+            </w:r>
+          </w:p>
+        </w:tc>
+      </w:tr>
+      <w:tr>
+        <w:tc>
+          <w:tcPr>
+            <w:tcW w:w="2882" w:type="pct"/>
+          </w:tcPr>
+          <w:p>
+            <w:pPr>
+              <w:jc w:val="both"/>
+              <w:rPr>
+                <w:rFonts w:cs="Arial"/>
                 <w:bCs/>
                 <w:sz w:val="20"/>
                 <w:szCs w:val="20"/>
               </w:rPr>
+            </w:pPr>
+            <w:r>
+              <w:rPr>
+                <w:rFonts w:cs="Arial"/>
+                <w:bCs/>
+                <w:sz w:val="20"/>
+                <w:szCs w:val="20"/>
+              </w:rPr>
+              <w:t>z</w:t>
+            </w:r>
+            <w:r>
+              <w:rPr>
+                <w:rFonts w:cs="Arial"/>
+                <w:bCs/>
+                <w:sz w:val="20"/>
+                <w:szCs w:val="20"/>
+              </w:rPr>
+              <w:t>ajęcia</w:t>
+            </w:r>
+          </w:p>
+        </w:tc>
+        <w:tc>
+          <w:tcPr>
+            <w:tcW w:w="841" w:type="pct"/>
+            <w:gridSpan w:val="2"/>
+          </w:tcPr>
+          <w:p>
+            <w:pPr>
+              <w:rPr>
+                <w:rFonts w:cs="Arial"/>
+                <w:sz w:val="20"/>
+                <w:szCs w:val="20"/>
+              </w:rPr>
+            </w:pPr>
+            <w:r>
+              <w:rPr>
+                <w:rFonts w:cs="Arial"/>
+                <w:sz w:val="20"/>
+                <w:szCs w:val="20"/>
+              </w:rPr>
+              <w:t>45 / 60</w:t>
+            </w:r>
+          </w:p>
+        </w:tc>
+        <w:tc>
+          <w:tcPr>
+            <w:tcW w:w="1277" w:type="pct"/>
+          </w:tcPr>
+          <w:p>
+            <w:pPr>
+              <w:jc w:val="right"/>
+              <w:rPr>
+                <w:rFonts w:cs="Arial"/>
+                <w:sz w:val="20"/>
+                <w:szCs w:val="20"/>
+              </w:rPr>
+            </w:pPr>
+            <w:r>
+              <w:rPr>
+                <w:rFonts w:cs="Arial"/>
+                <w:sz w:val="20"/>
+                <w:szCs w:val="20"/>
+              </w:rPr>
+              <w:t>100 / 120</w:t>
+            </w:r>
+          </w:p>
+        </w:tc>
+      </w:tr>
+      <w:tr>
+        <w:tc>
+          <w:tcPr>
+            <w:tcW w:w="5000" w:type="pct"/>
+            <w:gridSpan w:val="4"/>
+          </w:tcPr>
+          <w:p>
+            <w:pPr>
+              <w:jc w:val="right"/>
+              <w:rPr>
+                <w:rFonts w:cs="Arial"/>
+                <w:sz w:val="20"/>
+                <w:szCs w:val="20"/>
+              </w:rPr>
+            </w:pPr>
+          </w:p>
+        </w:tc>
+      </w:tr>
+      <w:tr>
+        <w:tc>
+          <w:tcPr>
+            <w:tcW w:w="5000" w:type="pct"/>
+            <w:gridSpan w:val="4"/>
+            <w:shd w:val="clear" w:color="auto" w:fill="92D050"/>
+          </w:tcPr>
+          <w:p>
+            <w:pPr>
+              <w:rPr>
+                <w:rFonts w:cs="Arial"/>
+                <w:b/>
+                <w:bCs/>
+                <w:sz w:val="20"/>
+                <w:szCs w:val="20"/>
+              </w:rPr>
+            </w:pPr>
+            <w:r>
+              <w:rPr>
+                <w:rFonts w:cs="Arial"/>
+                <w:b/>
+                <w:bCs/>
+                <w:sz w:val="20"/>
+                <w:szCs w:val="20"/>
+              </w:rPr>
               <w:t>inne</w:t>
             </w:r>
           </w:p>
@@ -2336,7 +2677,8 @@
         </w:tc>
         <w:tc>
           <w:tcPr>
-            <w:tcW w:w="839" w:type="pct"/>
+            <w:tcW w:w="841" w:type="pct"/>
+            <w:gridSpan w:val="2"/>
           </w:tcPr>
           <w:p>
             <w:pPr>
@@ -2358,7 +2700,7 @@
         </w:tc>
         <w:tc>
           <w:tcPr>
-            <w:tcW w:w="1279" w:type="pct"/>
+            <w:tcW w:w="1277" w:type="pct"/>
           </w:tcPr>
           <w:p>
             <w:pPr>
@@ -2406,7 +2748,8 @@
         </w:tc>
         <w:tc>
           <w:tcPr>
-            <w:tcW w:w="839" w:type="pct"/>
+            <w:tcW w:w="841" w:type="pct"/>
+            <w:gridSpan w:val="2"/>
           </w:tcPr>
           <w:p>
             <w:pPr>
@@ -2428,7 +2771,7 @@
         </w:tc>
         <w:tc>
           <w:tcPr>
-            <w:tcW w:w="1279" w:type="pct"/>
+            <w:tcW w:w="1277" w:type="pct"/>
           </w:tcPr>
           <w:p>
             <w:pPr>
@@ -2454,7 +2797,7 @@
         <w:tc>
           <w:tcPr>
             <w:tcW w:w="5000" w:type="pct"/>
-            <w:gridSpan w:val="3"/>
+            <w:gridSpan w:val="4"/>
           </w:tcPr>
           <w:p>
             <w:pPr>
@@ -3476,7 +3819,7 @@
 </file>
 
 <file path=customXml/itemProps1.xml><?xml version="1.0" encoding="utf-8"?>
-<ds:datastoreItem xmlns:ds="http://schemas.openxmlformats.org/officeDocument/2006/customXml" ds:itemID="{09C3CF22-29F2-4700-B609-F0D1961FE392}">
+<ds:datastoreItem xmlns:ds="http://schemas.openxmlformats.org/officeDocument/2006/customXml" ds:itemID="{8AFF9094-2DEC-4279-8DCF-D5213CF6D93D}">
   <ds:schemaRefs>
     <ds:schemaRef ds:uri="http://schemas.openxmlformats.org/officeDocument/2006/bibliography"/>
   </ds:schemaRefs>

--- a/pliki/poradnia_psychologiczna_USMIECH_cennik_uslug.docx
+++ b/pliki/poradnia_psychologiczna_USMIECH_cennik_uslug.docx
@@ -54,8 +54,6 @@
         </w:rPr>
         <w:t>2</w:t>
       </w:r>
-      <w:bookmarkStart w:id="0" w:name="_GoBack"/>
-      <w:bookmarkEnd w:id="0"/>
       <w:r>
         <w:rPr>
           <w:sz w:val="20"/>
@@ -71,15 +69,14 @@
         <w:tblLook w:val="04A0" w:firstRow="1" w:lastRow="0" w:firstColumn="1" w:lastColumn="0" w:noHBand="0" w:noVBand="1"/>
       </w:tblPr>
       <w:tblGrid>
-        <w:gridCol w:w="5353"/>
-        <w:gridCol w:w="17"/>
-        <w:gridCol w:w="1546"/>
-        <w:gridCol w:w="2372"/>
+        <w:gridCol w:w="4929"/>
+        <w:gridCol w:w="1989"/>
+        <w:gridCol w:w="2370"/>
       </w:tblGrid>
       <w:tr>
         <w:tc>
           <w:tcPr>
-            <w:tcW w:w="2882" w:type="pct"/>
+            <w:tcW w:w="2653" w:type="pct"/>
             <w:shd w:val="clear" w:color="auto" w:fill="00B050"/>
           </w:tcPr>
           <w:p>
@@ -100,8 +97,7 @@
         </w:tc>
         <w:tc>
           <w:tcPr>
-            <w:tcW w:w="841" w:type="pct"/>
-            <w:gridSpan w:val="2"/>
+            <w:tcW w:w="1071" w:type="pct"/>
             <w:shd w:val="clear" w:color="auto" w:fill="00B050"/>
           </w:tcPr>
           <w:p>
@@ -129,7 +125,7 @@
         </w:tc>
         <w:tc>
           <w:tcPr>
-            <w:tcW w:w="1277" w:type="pct"/>
+            <w:tcW w:w="1276" w:type="pct"/>
             <w:shd w:val="clear" w:color="auto" w:fill="00B050"/>
           </w:tcPr>
           <w:p>
@@ -160,7 +156,7 @@
         <w:tc>
           <w:tcPr>
             <w:tcW w:w="5000" w:type="pct"/>
-            <w:gridSpan w:val="4"/>
+            <w:gridSpan w:val="3"/>
             <w:shd w:val="clear" w:color="auto" w:fill="92D050"/>
           </w:tcPr>
           <w:p>
@@ -187,7 +183,7 @@
       <w:tr>
         <w:tc>
           <w:tcPr>
-            <w:tcW w:w="2882" w:type="pct"/>
+            <w:tcW w:w="2653" w:type="pct"/>
           </w:tcPr>
           <w:p>
             <w:pPr>
@@ -226,8 +222,7 @@
         </w:tc>
         <w:tc>
           <w:tcPr>
-            <w:tcW w:w="841" w:type="pct"/>
-            <w:gridSpan w:val="2"/>
+            <w:tcW w:w="1071" w:type="pct"/>
           </w:tcPr>
           <w:p>
             <w:pPr>
@@ -249,7 +244,7 @@
         </w:tc>
         <w:tc>
           <w:tcPr>
-            <w:tcW w:w="1277" w:type="pct"/>
+            <w:tcW w:w="1276" w:type="pct"/>
           </w:tcPr>
           <w:p>
             <w:pPr>
@@ -290,7 +285,7 @@
       <w:tr>
         <w:tc>
           <w:tcPr>
-            <w:tcW w:w="2882" w:type="pct"/>
+            <w:tcW w:w="2653" w:type="pct"/>
           </w:tcPr>
           <w:p>
             <w:pPr>
@@ -329,8 +324,7 @@
         </w:tc>
         <w:tc>
           <w:tcPr>
-            <w:tcW w:w="841" w:type="pct"/>
-            <w:gridSpan w:val="2"/>
+            <w:tcW w:w="1071" w:type="pct"/>
           </w:tcPr>
           <w:p>
             <w:pPr>
@@ -352,7 +346,7 @@
         </w:tc>
         <w:tc>
           <w:tcPr>
-            <w:tcW w:w="1277" w:type="pct"/>
+            <w:tcW w:w="1276" w:type="pct"/>
           </w:tcPr>
           <w:p>
             <w:pPr>
@@ -377,7 +371,7 @@
       <w:tr>
         <w:tc>
           <w:tcPr>
-            <w:tcW w:w="2882" w:type="pct"/>
+            <w:tcW w:w="2653" w:type="pct"/>
           </w:tcPr>
           <w:p>
             <w:pPr>
@@ -400,8 +394,7 @@
         </w:tc>
         <w:tc>
           <w:tcPr>
-            <w:tcW w:w="841" w:type="pct"/>
-            <w:gridSpan w:val="2"/>
+            <w:tcW w:w="1071" w:type="pct"/>
           </w:tcPr>
           <w:p>
             <w:pPr>
@@ -423,7 +416,7 @@
         </w:tc>
         <w:tc>
           <w:tcPr>
-            <w:tcW w:w="1277" w:type="pct"/>
+            <w:tcW w:w="1276" w:type="pct"/>
           </w:tcPr>
           <w:p>
             <w:pPr>
@@ -464,7 +457,7 @@
       <w:tr>
         <w:tc>
           <w:tcPr>
-            <w:tcW w:w="2882" w:type="pct"/>
+            <w:tcW w:w="2653" w:type="pct"/>
           </w:tcPr>
           <w:p>
             <w:pPr>
@@ -487,8 +480,7 @@
         </w:tc>
         <w:tc>
           <w:tcPr>
-            <w:tcW w:w="841" w:type="pct"/>
-            <w:gridSpan w:val="2"/>
+            <w:tcW w:w="1071" w:type="pct"/>
           </w:tcPr>
           <w:p>
             <w:pPr>
@@ -510,7 +502,7 @@
         </w:tc>
         <w:tc>
           <w:tcPr>
-            <w:tcW w:w="1277" w:type="pct"/>
+            <w:tcW w:w="1276" w:type="pct"/>
           </w:tcPr>
           <w:p>
             <w:pPr>
@@ -535,7 +527,7 @@
       <w:tr>
         <w:tc>
           <w:tcPr>
-            <w:tcW w:w="2882" w:type="pct"/>
+            <w:tcW w:w="2653" w:type="pct"/>
           </w:tcPr>
           <w:p>
             <w:pPr>
@@ -558,8 +550,7 @@
         </w:tc>
         <w:tc>
           <w:tcPr>
-            <w:tcW w:w="841" w:type="pct"/>
-            <w:gridSpan w:val="2"/>
+            <w:tcW w:w="1071" w:type="pct"/>
           </w:tcPr>
           <w:p>
             <w:pPr>
@@ -581,7 +572,7 @@
         </w:tc>
         <w:tc>
           <w:tcPr>
-            <w:tcW w:w="1277" w:type="pct"/>
+            <w:tcW w:w="1276" w:type="pct"/>
           </w:tcPr>
           <w:p>
             <w:pPr>
@@ -622,7 +613,7 @@
       <w:tr>
         <w:tc>
           <w:tcPr>
-            <w:tcW w:w="2882" w:type="pct"/>
+            <w:tcW w:w="2653" w:type="pct"/>
           </w:tcPr>
           <w:p>
             <w:pPr>
@@ -645,8 +636,7 @@
         </w:tc>
         <w:tc>
           <w:tcPr>
-            <w:tcW w:w="841" w:type="pct"/>
-            <w:gridSpan w:val="2"/>
+            <w:tcW w:w="1071" w:type="pct"/>
           </w:tcPr>
           <w:p>
             <w:pPr>
@@ -668,7 +658,7 @@
         </w:tc>
         <w:tc>
           <w:tcPr>
-            <w:tcW w:w="1277" w:type="pct"/>
+            <w:tcW w:w="1276" w:type="pct"/>
           </w:tcPr>
           <w:tbl>
             <w:tblPr>
@@ -735,7 +725,7 @@
         <w:tc>
           <w:tcPr>
             <w:tcW w:w="5000" w:type="pct"/>
-            <w:gridSpan w:val="4"/>
+            <w:gridSpan w:val="3"/>
           </w:tcPr>
           <w:p>
             <w:pPr>
@@ -753,7 +743,7 @@
         <w:tc>
           <w:tcPr>
             <w:tcW w:w="5000" w:type="pct"/>
-            <w:gridSpan w:val="4"/>
+            <w:gridSpan w:val="3"/>
             <w:shd w:val="clear" w:color="auto" w:fill="92D050"/>
           </w:tcPr>
           <w:p>
@@ -780,7 +770,7 @@
       <w:tr>
         <w:tc>
           <w:tcPr>
-            <w:tcW w:w="2882" w:type="pct"/>
+            <w:tcW w:w="2653" w:type="pct"/>
           </w:tcPr>
           <w:p>
             <w:pPr>
@@ -803,8 +793,7 @@
         </w:tc>
         <w:tc>
           <w:tcPr>
-            <w:tcW w:w="841" w:type="pct"/>
-            <w:gridSpan w:val="2"/>
+            <w:tcW w:w="1071" w:type="pct"/>
           </w:tcPr>
           <w:p>
             <w:pPr>
@@ -826,7 +815,7 @@
         </w:tc>
         <w:tc>
           <w:tcPr>
-            <w:tcW w:w="1277" w:type="pct"/>
+            <w:tcW w:w="1276" w:type="pct"/>
           </w:tcPr>
           <w:p>
             <w:pPr>
@@ -851,7 +840,7 @@
       <w:tr>
         <w:tc>
           <w:tcPr>
-            <w:tcW w:w="2882" w:type="pct"/>
+            <w:tcW w:w="2653" w:type="pct"/>
           </w:tcPr>
           <w:p>
             <w:pPr>
@@ -874,8 +863,7 @@
         </w:tc>
         <w:tc>
           <w:tcPr>
-            <w:tcW w:w="841" w:type="pct"/>
-            <w:gridSpan w:val="2"/>
+            <w:tcW w:w="1071" w:type="pct"/>
           </w:tcPr>
           <w:p>
             <w:pPr>
@@ -897,7 +885,7 @@
         </w:tc>
         <w:tc>
           <w:tcPr>
-            <w:tcW w:w="1277" w:type="pct"/>
+            <w:tcW w:w="1276" w:type="pct"/>
           </w:tcPr>
           <w:p>
             <w:pPr>
@@ -938,7 +926,7 @@
       <w:tr>
         <w:tc>
           <w:tcPr>
-            <w:tcW w:w="2882" w:type="pct"/>
+            <w:tcW w:w="2653" w:type="pct"/>
           </w:tcPr>
           <w:p>
             <w:pPr>
@@ -961,8 +949,7 @@
         </w:tc>
         <w:tc>
           <w:tcPr>
-            <w:tcW w:w="841" w:type="pct"/>
-            <w:gridSpan w:val="2"/>
+            <w:tcW w:w="1071" w:type="pct"/>
           </w:tcPr>
           <w:p>
             <w:pPr>
@@ -992,7 +979,7 @@
         </w:tc>
         <w:tc>
           <w:tcPr>
-            <w:tcW w:w="1277" w:type="pct"/>
+            <w:tcW w:w="1276" w:type="pct"/>
           </w:tcPr>
           <w:p>
             <w:pPr>
@@ -1066,7 +1053,7 @@
         <w:tc>
           <w:tcPr>
             <w:tcW w:w="5000" w:type="pct"/>
-            <w:gridSpan w:val="4"/>
+            <w:gridSpan w:val="3"/>
           </w:tcPr>
           <w:p>
             <w:pPr>
@@ -1084,7 +1071,7 @@
         <w:tc>
           <w:tcPr>
             <w:tcW w:w="5000" w:type="pct"/>
-            <w:gridSpan w:val="4"/>
+            <w:gridSpan w:val="3"/>
             <w:shd w:val="clear" w:color="auto" w:fill="92D050"/>
           </w:tcPr>
           <w:p>
@@ -1111,7 +1098,7 @@
       <w:tr>
         <w:tc>
           <w:tcPr>
-            <w:tcW w:w="2882" w:type="pct"/>
+            <w:tcW w:w="2653" w:type="pct"/>
           </w:tcPr>
           <w:p>
             <w:pPr>
@@ -1134,8 +1121,7 @@
         </w:tc>
         <w:tc>
           <w:tcPr>
-            <w:tcW w:w="841" w:type="pct"/>
-            <w:gridSpan w:val="2"/>
+            <w:tcW w:w="1071" w:type="pct"/>
           </w:tcPr>
           <w:p>
             <w:pPr>
@@ -1157,7 +1143,7 @@
         </w:tc>
         <w:tc>
           <w:tcPr>
-            <w:tcW w:w="1277" w:type="pct"/>
+            <w:tcW w:w="1276" w:type="pct"/>
           </w:tcPr>
           <w:p>
             <w:pPr>
@@ -1182,7 +1168,7 @@
       <w:tr>
         <w:tc>
           <w:tcPr>
-            <w:tcW w:w="2882" w:type="pct"/>
+            <w:tcW w:w="2653" w:type="pct"/>
           </w:tcPr>
           <w:p>
             <w:pPr>
@@ -1205,8 +1191,7 @@
         </w:tc>
         <w:tc>
           <w:tcPr>
-            <w:tcW w:w="841" w:type="pct"/>
-            <w:gridSpan w:val="2"/>
+            <w:tcW w:w="1071" w:type="pct"/>
           </w:tcPr>
           <w:p>
             <w:pPr>
@@ -1228,7 +1213,7 @@
         </w:tc>
         <w:tc>
           <w:tcPr>
-            <w:tcW w:w="1277" w:type="pct"/>
+            <w:tcW w:w="1276" w:type="pct"/>
           </w:tcPr>
           <w:p>
             <w:pPr>
@@ -1270,7 +1255,7 @@
         <w:tc>
           <w:tcPr>
             <w:tcW w:w="5000" w:type="pct"/>
-            <w:gridSpan w:val="4"/>
+            <w:gridSpan w:val="3"/>
           </w:tcPr>
           <w:p>
             <w:pPr>
@@ -1288,7 +1273,278 @@
         <w:tc>
           <w:tcPr>
             <w:tcW w:w="5000" w:type="pct"/>
-            <w:gridSpan w:val="4"/>
+            <w:gridSpan w:val="3"/>
+            <w:shd w:val="clear" w:color="auto" w:fill="92D050"/>
+          </w:tcPr>
+          <w:p>
+            <w:pPr>
+              <w:rPr>
+                <w:rFonts w:cs="Arial"/>
+                <w:sz w:val="20"/>
+                <w:szCs w:val="20"/>
+              </w:rPr>
+            </w:pPr>
+            <w:proofErr w:type="spellStart"/>
+            <w:r>
+              <w:rPr>
+                <w:rFonts w:cs="Arial"/>
+                <w:b/>
+                <w:sz w:val="20"/>
+                <w:szCs w:val="20"/>
+              </w:rPr>
+              <w:t>neuro</w:t>
+            </w:r>
+            <w:r>
+              <w:rPr>
+                <w:rFonts w:cs="Arial"/>
+                <w:b/>
+                <w:sz w:val="20"/>
+                <w:szCs w:val="20"/>
+              </w:rPr>
+              <w:t>feedback</w:t>
+            </w:r>
+            <w:proofErr w:type="spellEnd"/>
+          </w:p>
+        </w:tc>
+      </w:tr>
+      <w:tr>
+        <w:tc>
+          <w:tcPr>
+            <w:tcW w:w="2653" w:type="pct"/>
+          </w:tcPr>
+          <w:p>
+            <w:pPr>
+              <w:rPr>
+                <w:rFonts w:cs="Arial"/>
+                <w:sz w:val="20"/>
+                <w:szCs w:val="20"/>
+              </w:rPr>
+            </w:pPr>
+            <w:r>
+              <w:rPr>
+                <w:rFonts w:cs="Arial"/>
+                <w:sz w:val="20"/>
+                <w:szCs w:val="20"/>
+              </w:rPr>
+              <w:t>sesja diagnostyczna</w:t>
+            </w:r>
+            <w:r>
+              <w:rPr>
+                <w:rFonts w:cs="Arial"/>
+                <w:sz w:val="20"/>
+                <w:szCs w:val="20"/>
+              </w:rPr>
+              <w:t xml:space="preserve"> </w:t>
+            </w:r>
+          </w:p>
+        </w:tc>
+        <w:tc>
+          <w:tcPr>
+            <w:tcW w:w="1071" w:type="pct"/>
+          </w:tcPr>
+          <w:p>
+            <w:pPr>
+              <w:rPr>
+                <w:rFonts w:cs="Arial"/>
+                <w:sz w:val="20"/>
+                <w:szCs w:val="20"/>
+              </w:rPr>
+            </w:pPr>
+            <w:r>
+              <w:rPr>
+                <w:rFonts w:cs="Arial"/>
+                <w:sz w:val="20"/>
+                <w:szCs w:val="20"/>
+              </w:rPr>
+              <w:t>50</w:t>
+            </w:r>
+          </w:p>
+        </w:tc>
+        <w:tc>
+          <w:tcPr>
+            <w:tcW w:w="1276" w:type="pct"/>
+          </w:tcPr>
+          <w:p>
+            <w:pPr>
+              <w:jc w:val="right"/>
+              <w:rPr>
+                <w:rFonts w:cs="Arial"/>
+                <w:sz w:val="20"/>
+                <w:szCs w:val="20"/>
+              </w:rPr>
+            </w:pPr>
+            <w:r>
+              <w:rPr>
+                <w:rFonts w:cs="Arial"/>
+                <w:sz w:val="20"/>
+                <w:szCs w:val="20"/>
+              </w:rPr>
+              <w:t>150</w:t>
+            </w:r>
+          </w:p>
+        </w:tc>
+      </w:tr>
+      <w:tr>
+        <w:tc>
+          <w:tcPr>
+            <w:tcW w:w="2653" w:type="pct"/>
+          </w:tcPr>
+          <w:p>
+            <w:pPr>
+              <w:rPr>
+                <w:rFonts w:cs="Arial"/>
+                <w:sz w:val="20"/>
+                <w:szCs w:val="20"/>
+              </w:rPr>
+            </w:pPr>
+            <w:r>
+              <w:rPr>
+                <w:rFonts w:cs="Arial"/>
+                <w:sz w:val="20"/>
+                <w:szCs w:val="20"/>
+              </w:rPr>
+              <w:t>sesja treningowa</w:t>
+            </w:r>
+          </w:p>
+        </w:tc>
+        <w:tc>
+          <w:tcPr>
+            <w:tcW w:w="1071" w:type="pct"/>
+          </w:tcPr>
+          <w:p>
+            <w:pPr>
+              <w:rPr>
+                <w:rFonts w:cs="Arial"/>
+                <w:sz w:val="20"/>
+                <w:szCs w:val="20"/>
+              </w:rPr>
+            </w:pPr>
+            <w:r>
+              <w:rPr>
+                <w:rFonts w:cs="Arial"/>
+                <w:sz w:val="20"/>
+                <w:szCs w:val="20"/>
+              </w:rPr>
+              <w:t>60</w:t>
+            </w:r>
+          </w:p>
+        </w:tc>
+        <w:tc>
+          <w:tcPr>
+            <w:tcW w:w="1276" w:type="pct"/>
+          </w:tcPr>
+          <w:p>
+            <w:pPr>
+              <w:jc w:val="right"/>
+              <w:rPr>
+                <w:rFonts w:cs="Arial"/>
+                <w:sz w:val="20"/>
+                <w:szCs w:val="20"/>
+              </w:rPr>
+            </w:pPr>
+            <w:r>
+              <w:rPr>
+                <w:rFonts w:cs="Arial"/>
+                <w:sz w:val="20"/>
+                <w:szCs w:val="20"/>
+              </w:rPr>
+              <w:t>120</w:t>
+            </w:r>
+          </w:p>
+        </w:tc>
+      </w:tr>
+      <w:tr>
+        <w:tc>
+          <w:tcPr>
+            <w:tcW w:w="2653" w:type="pct"/>
+          </w:tcPr>
+          <w:p>
+            <w:pPr>
+              <w:rPr>
+                <w:rFonts w:cs="Arial"/>
+                <w:sz w:val="20"/>
+                <w:szCs w:val="20"/>
+              </w:rPr>
+            </w:pPr>
+            <w:r>
+              <w:rPr>
+                <w:rFonts w:cs="Arial"/>
+                <w:sz w:val="20"/>
+                <w:szCs w:val="20"/>
+              </w:rPr>
+              <w:t>pakiet 10 sesji</w:t>
+            </w:r>
+          </w:p>
+        </w:tc>
+        <w:tc>
+          <w:tcPr>
+            <w:tcW w:w="1071" w:type="pct"/>
+          </w:tcPr>
+          <w:p>
+            <w:pPr>
+              <w:rPr>
+                <w:rFonts w:cs="Arial"/>
+                <w:sz w:val="20"/>
+                <w:szCs w:val="20"/>
+              </w:rPr>
+            </w:pPr>
+            <w:r>
+              <w:rPr>
+                <w:rFonts w:cs="Arial"/>
+                <w:sz w:val="20"/>
+                <w:szCs w:val="20"/>
+              </w:rPr>
+              <w:t>10 x 60</w:t>
+            </w:r>
+          </w:p>
+        </w:tc>
+        <w:tc>
+          <w:tcPr>
+            <w:tcW w:w="1276" w:type="pct"/>
+          </w:tcPr>
+          <w:p>
+            <w:pPr>
+              <w:jc w:val="right"/>
+              <w:rPr>
+                <w:rFonts w:cs="Arial"/>
+                <w:sz w:val="20"/>
+                <w:szCs w:val="20"/>
+              </w:rPr>
+            </w:pPr>
+            <w:r>
+              <w:rPr>
+                <w:rFonts w:cs="Arial"/>
+                <w:sz w:val="20"/>
+                <w:szCs w:val="20"/>
+              </w:rPr>
+              <w:t>1000 jednorazowo</w:t>
+            </w:r>
+          </w:p>
+        </w:tc>
+      </w:tr>
+      <w:tr>
+        <w:tc>
+          <w:tcPr>
+            <w:tcW w:w="5000" w:type="pct"/>
+            <w:gridSpan w:val="3"/>
+          </w:tcPr>
+          <w:p>
+            <w:pPr>
+              <w:jc w:val="right"/>
+              <w:rPr>
+                <w:rFonts w:cs="Arial"/>
+                <w:sz w:val="20"/>
+                <w:szCs w:val="20"/>
+              </w:rPr>
+            </w:pPr>
+          </w:p>
+        </w:tc>
+      </w:tr>
+      <w:tr>
+        <w:tc>
+          <w:tcPr>
+            <w:tcW w:w="5000" w:type="pct"/>
+            <w:gridSpan w:val="3"/>
             <w:shd w:val="clear" w:color="auto" w:fill="92D050"/>
           </w:tcPr>
           <w:p>
@@ -1339,7 +1595,7 @@
       <w:tr>
         <w:tc>
           <w:tcPr>
-            <w:tcW w:w="2882" w:type="pct"/>
+            <w:tcW w:w="2653" w:type="pct"/>
           </w:tcPr>
           <w:p>
             <w:pPr>
@@ -1370,8 +1626,7 @@
         </w:tc>
         <w:tc>
           <w:tcPr>
-            <w:tcW w:w="841" w:type="pct"/>
-            <w:gridSpan w:val="2"/>
+            <w:tcW w:w="1071" w:type="pct"/>
           </w:tcPr>
           <w:p>
             <w:pPr>
@@ -1393,7 +1648,7 @@
         </w:tc>
         <w:tc>
           <w:tcPr>
-            <w:tcW w:w="1277" w:type="pct"/>
+            <w:tcW w:w="1276" w:type="pct"/>
           </w:tcPr>
           <w:p>
             <w:pPr>
@@ -1426,7 +1681,7 @@
       <w:tr>
         <w:tc>
           <w:tcPr>
-            <w:tcW w:w="2882" w:type="pct"/>
+            <w:tcW w:w="2653" w:type="pct"/>
           </w:tcPr>
           <w:p>
             <w:pPr>
@@ -1449,8 +1704,7 @@
         </w:tc>
         <w:tc>
           <w:tcPr>
-            <w:tcW w:w="841" w:type="pct"/>
-            <w:gridSpan w:val="2"/>
+            <w:tcW w:w="1071" w:type="pct"/>
           </w:tcPr>
           <w:p>
             <w:pPr>
@@ -1472,7 +1726,7 @@
         </w:tc>
         <w:tc>
           <w:tcPr>
-            <w:tcW w:w="1277" w:type="pct"/>
+            <w:tcW w:w="1276" w:type="pct"/>
           </w:tcPr>
           <w:p>
             <w:pPr>
@@ -1498,7 +1752,7 @@
         <w:tc>
           <w:tcPr>
             <w:tcW w:w="5000" w:type="pct"/>
-            <w:gridSpan w:val="4"/>
+            <w:gridSpan w:val="3"/>
           </w:tcPr>
           <w:p>
             <w:pPr>
@@ -1516,7 +1770,7 @@
         <w:tc>
           <w:tcPr>
             <w:tcW w:w="5000" w:type="pct"/>
-            <w:gridSpan w:val="4"/>
+            <w:gridSpan w:val="3"/>
             <w:shd w:val="clear" w:color="auto" w:fill="92D050"/>
           </w:tcPr>
           <w:p>
@@ -1558,8 +1812,7 @@
       <w:tr>
         <w:tc>
           <w:tcPr>
-            <w:tcW w:w="2891" w:type="pct"/>
-            <w:gridSpan w:val="2"/>
+            <w:tcW w:w="2653" w:type="pct"/>
           </w:tcPr>
           <w:p>
             <w:pPr>
@@ -1581,7 +1834,7 @@
         </w:tc>
         <w:tc>
           <w:tcPr>
-            <w:tcW w:w="832" w:type="pct"/>
+            <w:tcW w:w="1071" w:type="pct"/>
           </w:tcPr>
           <w:p>
             <w:pPr>
@@ -1603,7 +1856,7 @@
         </w:tc>
         <w:tc>
           <w:tcPr>
-            <w:tcW w:w="1277" w:type="pct"/>
+            <w:tcW w:w="1276" w:type="pct"/>
           </w:tcPr>
           <w:p>
             <w:pPr>
@@ -1628,8 +1881,7 @@
       <w:tr>
         <w:tc>
           <w:tcPr>
-            <w:tcW w:w="2891" w:type="pct"/>
-            <w:gridSpan w:val="2"/>
+            <w:tcW w:w="2653" w:type="pct"/>
           </w:tcPr>
           <w:p>
             <w:pPr>
@@ -1651,7 +1903,7 @@
         </w:tc>
         <w:tc>
           <w:tcPr>
-            <w:tcW w:w="832" w:type="pct"/>
+            <w:tcW w:w="1071" w:type="pct"/>
           </w:tcPr>
           <w:p>
             <w:pPr>
@@ -1673,7 +1925,7 @@
         </w:tc>
         <w:tc>
           <w:tcPr>
-            <w:tcW w:w="1277" w:type="pct"/>
+            <w:tcW w:w="1276" w:type="pct"/>
           </w:tcPr>
           <w:p>
             <w:pPr>
@@ -1699,7 +1951,7 @@
         <w:tc>
           <w:tcPr>
             <w:tcW w:w="5000" w:type="pct"/>
-            <w:gridSpan w:val="4"/>
+            <w:gridSpan w:val="3"/>
           </w:tcPr>
           <w:p>
             <w:pPr>
@@ -1717,7 +1969,7 @@
         <w:tc>
           <w:tcPr>
             <w:tcW w:w="5000" w:type="pct"/>
-            <w:gridSpan w:val="4"/>
+            <w:gridSpan w:val="3"/>
             <w:shd w:val="clear" w:color="auto" w:fill="92D050"/>
           </w:tcPr>
           <w:p>
@@ -1744,7 +1996,7 @@
       <w:tr>
         <w:tc>
           <w:tcPr>
-            <w:tcW w:w="2882" w:type="pct"/>
+            <w:tcW w:w="2653" w:type="pct"/>
           </w:tcPr>
           <w:p>
             <w:pPr>
@@ -1767,8 +2019,7 @@
         </w:tc>
         <w:tc>
           <w:tcPr>
-            <w:tcW w:w="841" w:type="pct"/>
-            <w:gridSpan w:val="2"/>
+            <w:tcW w:w="1071" w:type="pct"/>
           </w:tcPr>
           <w:p>
             <w:pPr>
@@ -1790,7 +2041,7 @@
         </w:tc>
         <w:tc>
           <w:tcPr>
-            <w:tcW w:w="1277" w:type="pct"/>
+            <w:tcW w:w="1276" w:type="pct"/>
           </w:tcPr>
           <w:p>
             <w:pPr>
@@ -1815,7 +2066,7 @@
       <w:tr>
         <w:tc>
           <w:tcPr>
-            <w:tcW w:w="2882" w:type="pct"/>
+            <w:tcW w:w="2653" w:type="pct"/>
           </w:tcPr>
           <w:p>
             <w:pPr>
@@ -1838,8 +2089,7 @@
         </w:tc>
         <w:tc>
           <w:tcPr>
-            <w:tcW w:w="841" w:type="pct"/>
-            <w:gridSpan w:val="2"/>
+            <w:tcW w:w="1071" w:type="pct"/>
           </w:tcPr>
           <w:p>
             <w:pPr>
@@ -1861,7 +2111,7 @@
         </w:tc>
         <w:tc>
           <w:tcPr>
-            <w:tcW w:w="1277" w:type="pct"/>
+            <w:tcW w:w="1276" w:type="pct"/>
           </w:tcPr>
           <w:p>
             <w:pPr>
@@ -1886,7 +2136,7 @@
       <w:tr>
         <w:tc>
           <w:tcPr>
-            <w:tcW w:w="2882" w:type="pct"/>
+            <w:tcW w:w="2653" w:type="pct"/>
           </w:tcPr>
           <w:p>
             <w:pPr>
@@ -1909,8 +2159,7 @@
         </w:tc>
         <w:tc>
           <w:tcPr>
-            <w:tcW w:w="841" w:type="pct"/>
-            <w:gridSpan w:val="2"/>
+            <w:tcW w:w="1071" w:type="pct"/>
           </w:tcPr>
           <w:p>
             <w:pPr>
@@ -1932,7 +2181,7 @@
         </w:tc>
         <w:tc>
           <w:tcPr>
-            <w:tcW w:w="1277" w:type="pct"/>
+            <w:tcW w:w="1276" w:type="pct"/>
           </w:tcPr>
           <w:p>
             <w:pPr>
@@ -1958,7 +2207,7 @@
         <w:tc>
           <w:tcPr>
             <w:tcW w:w="5000" w:type="pct"/>
-            <w:gridSpan w:val="4"/>
+            <w:gridSpan w:val="3"/>
           </w:tcPr>
           <w:p>
             <w:pPr>
@@ -1976,7 +2225,7 @@
         <w:tc>
           <w:tcPr>
             <w:tcW w:w="5000" w:type="pct"/>
-            <w:gridSpan w:val="4"/>
+            <w:gridSpan w:val="3"/>
             <w:shd w:val="clear" w:color="auto" w:fill="92D050"/>
           </w:tcPr>
           <w:p>
@@ -2003,7 +2252,7 @@
       <w:tr>
         <w:tc>
           <w:tcPr>
-            <w:tcW w:w="2882" w:type="pct"/>
+            <w:tcW w:w="2653" w:type="pct"/>
           </w:tcPr>
           <w:p>
             <w:pPr>
@@ -2026,8 +2275,7 @@
         </w:tc>
         <w:tc>
           <w:tcPr>
-            <w:tcW w:w="841" w:type="pct"/>
-            <w:gridSpan w:val="2"/>
+            <w:tcW w:w="1071" w:type="pct"/>
           </w:tcPr>
           <w:p>
             <w:pPr>
@@ -2049,7 +2297,7 @@
         </w:tc>
         <w:tc>
           <w:tcPr>
-            <w:tcW w:w="1277" w:type="pct"/>
+            <w:tcW w:w="1276" w:type="pct"/>
           </w:tcPr>
           <w:p>
             <w:pPr>
@@ -2074,7 +2322,7 @@
       <w:tr>
         <w:tc>
           <w:tcPr>
-            <w:tcW w:w="2882" w:type="pct"/>
+            <w:tcW w:w="2653" w:type="pct"/>
           </w:tcPr>
           <w:p>
             <w:pPr>
@@ -2097,8 +2345,7 @@
         </w:tc>
         <w:tc>
           <w:tcPr>
-            <w:tcW w:w="841" w:type="pct"/>
-            <w:gridSpan w:val="2"/>
+            <w:tcW w:w="1071" w:type="pct"/>
           </w:tcPr>
           <w:p>
             <w:pPr>
@@ -2120,7 +2367,7 @@
         </w:tc>
         <w:tc>
           <w:tcPr>
-            <w:tcW w:w="1277" w:type="pct"/>
+            <w:tcW w:w="1276" w:type="pct"/>
           </w:tcPr>
           <w:p>
             <w:pPr>
@@ -2161,7 +2408,7 @@
       <w:tr>
         <w:tc>
           <w:tcPr>
-            <w:tcW w:w="2882" w:type="pct"/>
+            <w:tcW w:w="2653" w:type="pct"/>
           </w:tcPr>
           <w:p>
             <w:pPr>
@@ -2184,8 +2431,7 @@
         </w:tc>
         <w:tc>
           <w:tcPr>
-            <w:tcW w:w="841" w:type="pct"/>
-            <w:gridSpan w:val="2"/>
+            <w:tcW w:w="1071" w:type="pct"/>
           </w:tcPr>
           <w:p>
             <w:pPr>
@@ -2207,7 +2453,7 @@
         </w:tc>
         <w:tc>
           <w:tcPr>
-            <w:tcW w:w="1277" w:type="pct"/>
+            <w:tcW w:w="1276" w:type="pct"/>
           </w:tcPr>
           <w:p>
             <w:pPr>
@@ -2233,7 +2479,7 @@
         <w:tc>
           <w:tcPr>
             <w:tcW w:w="5000" w:type="pct"/>
-            <w:gridSpan w:val="4"/>
+            <w:gridSpan w:val="3"/>
           </w:tcPr>
           <w:p>
             <w:pPr>
@@ -2251,7 +2497,7 @@
         <w:tc>
           <w:tcPr>
             <w:tcW w:w="5000" w:type="pct"/>
-            <w:gridSpan w:val="4"/>
+            <w:gridSpan w:val="3"/>
             <w:shd w:val="clear" w:color="auto" w:fill="92D050"/>
           </w:tcPr>
           <w:p>
@@ -2277,7 +2523,7 @@
       <w:tr>
         <w:tc>
           <w:tcPr>
-            <w:tcW w:w="2882" w:type="pct"/>
+            <w:tcW w:w="2653" w:type="pct"/>
           </w:tcPr>
           <w:p>
             <w:pPr>
@@ -2300,8 +2546,7 @@
         </w:tc>
         <w:tc>
           <w:tcPr>
-            <w:tcW w:w="841" w:type="pct"/>
-            <w:gridSpan w:val="2"/>
+            <w:tcW w:w="1071" w:type="pct"/>
           </w:tcPr>
           <w:p>
             <w:pPr>
@@ -2323,7 +2568,7 @@
         </w:tc>
         <w:tc>
           <w:tcPr>
-            <w:tcW w:w="1277" w:type="pct"/>
+            <w:tcW w:w="1276" w:type="pct"/>
           </w:tcPr>
           <w:p>
             <w:pPr>
@@ -2364,7 +2609,7 @@
       <w:tr>
         <w:tc>
           <w:tcPr>
-            <w:tcW w:w="2882" w:type="pct"/>
+            <w:tcW w:w="2653" w:type="pct"/>
           </w:tcPr>
           <w:p>
             <w:pPr>
@@ -2387,8 +2632,7 @@
         </w:tc>
         <w:tc>
           <w:tcPr>
-            <w:tcW w:w="841" w:type="pct"/>
-            <w:gridSpan w:val="2"/>
+            <w:tcW w:w="1071" w:type="pct"/>
           </w:tcPr>
           <w:p>
             <w:pPr>
@@ -2410,7 +2654,7 @@
         </w:tc>
         <w:tc>
           <w:tcPr>
-            <w:tcW w:w="1277" w:type="pct"/>
+            <w:tcW w:w="1276" w:type="pct"/>
           </w:tcPr>
           <w:p>
             <w:pPr>
@@ -2452,7 +2696,7 @@
         <w:tc>
           <w:tcPr>
             <w:tcW w:w="5000" w:type="pct"/>
-            <w:gridSpan w:val="4"/>
+            <w:gridSpan w:val="3"/>
           </w:tcPr>
           <w:p>
             <w:pPr>
@@ -2470,162 +2714,7 @@
         <w:tc>
           <w:tcPr>
             <w:tcW w:w="5000" w:type="pct"/>
-            <w:gridSpan w:val="4"/>
-            <w:shd w:val="clear" w:color="auto" w:fill="92D050"/>
-          </w:tcPr>
-          <w:p>
-            <w:pPr>
-              <w:rPr>
-                <w:rFonts w:cs="Arial"/>
-                <w:b/>
-                <w:sz w:val="20"/>
-                <w:szCs w:val="20"/>
-              </w:rPr>
-            </w:pPr>
-            <w:r>
-              <w:rPr>
-                <w:rFonts w:cs="Arial"/>
-                <w:b/>
-                <w:sz w:val="20"/>
-                <w:szCs w:val="20"/>
-              </w:rPr>
-              <w:t>gimnastyka korekcyjna</w:t>
-            </w:r>
-            <w:r>
-              <w:rPr>
-                <w:rFonts w:cs="Arial"/>
-                <w:b/>
-                <w:sz w:val="20"/>
-                <w:szCs w:val="20"/>
-              </w:rPr>
-              <w:t xml:space="preserve"> - </w:t>
-            </w:r>
-            <w:r>
-              <w:rPr>
-                <w:rFonts w:cs="Arial"/>
-                <w:b/>
-                <w:sz w:val="20"/>
-                <w:szCs w:val="20"/>
-              </w:rPr>
-              <w:t>g</w:t>
-            </w:r>
-            <w:r>
-              <w:rPr>
-                <w:rFonts w:cs="Arial"/>
-                <w:b/>
-                <w:sz w:val="20"/>
-                <w:szCs w:val="20"/>
-              </w:rPr>
-              <w:t>rupowe</w:t>
-            </w:r>
-          </w:p>
-        </w:tc>
-      </w:tr>
-      <w:tr>
-        <w:tc>
-          <w:tcPr>
-            <w:tcW w:w="2882" w:type="pct"/>
-          </w:tcPr>
-          <w:p>
-            <w:pPr>
-              <w:jc w:val="both"/>
-              <w:rPr>
-                <w:rFonts w:cs="Arial"/>
-                <w:bCs/>
-                <w:sz w:val="20"/>
-                <w:szCs w:val="20"/>
-              </w:rPr>
-            </w:pPr>
-            <w:r>
-              <w:rPr>
-                <w:rFonts w:cs="Arial"/>
-                <w:bCs/>
-                <w:sz w:val="20"/>
-                <w:szCs w:val="20"/>
-              </w:rPr>
-              <w:t>z</w:t>
-            </w:r>
-            <w:r>
-              <w:rPr>
-                <w:rFonts w:cs="Arial"/>
-                <w:bCs/>
-                <w:sz w:val="20"/>
-                <w:szCs w:val="20"/>
-              </w:rPr>
-              <w:t>ajęcia</w:t>
-            </w:r>
-          </w:p>
-        </w:tc>
-        <w:tc>
-          <w:tcPr>
-            <w:tcW w:w="841" w:type="pct"/>
-            <w:gridSpan w:val="2"/>
-          </w:tcPr>
-          <w:p>
-            <w:pPr>
-              <w:rPr>
-                <w:rFonts w:cs="Arial"/>
-                <w:sz w:val="20"/>
-                <w:szCs w:val="20"/>
-              </w:rPr>
-            </w:pPr>
-            <w:r>
-              <w:rPr>
-                <w:rFonts w:cs="Arial"/>
-                <w:sz w:val="20"/>
-                <w:szCs w:val="20"/>
-              </w:rPr>
-              <w:t>45 / 60</w:t>
-            </w:r>
-          </w:p>
-        </w:tc>
-        <w:tc>
-          <w:tcPr>
-            <w:tcW w:w="1277" w:type="pct"/>
-          </w:tcPr>
-          <w:p>
-            <w:pPr>
-              <w:jc w:val="right"/>
-              <w:rPr>
-                <w:rFonts w:cs="Arial"/>
-                <w:sz w:val="20"/>
-                <w:szCs w:val="20"/>
-              </w:rPr>
-            </w:pPr>
-            <w:r>
-              <w:rPr>
-                <w:rFonts w:cs="Arial"/>
-                <w:sz w:val="20"/>
-                <w:szCs w:val="20"/>
-              </w:rPr>
-              <w:t>100 / 120</w:t>
-            </w:r>
-          </w:p>
-        </w:tc>
-      </w:tr>
-      <w:tr>
-        <w:tc>
-          <w:tcPr>
-            <w:tcW w:w="5000" w:type="pct"/>
-            <w:gridSpan w:val="4"/>
-          </w:tcPr>
-          <w:p>
-            <w:pPr>
-              <w:jc w:val="right"/>
-              <w:rPr>
-                <w:rFonts w:cs="Arial"/>
-                <w:sz w:val="20"/>
-                <w:szCs w:val="20"/>
-              </w:rPr>
-            </w:pPr>
-          </w:p>
-        </w:tc>
-      </w:tr>
-      <w:tr>
-        <w:tc>
-          <w:tcPr>
-            <w:tcW w:w="5000" w:type="pct"/>
-            <w:gridSpan w:val="4"/>
+            <w:gridSpan w:val="3"/>
             <w:shd w:val="clear" w:color="auto" w:fill="92D050"/>
           </w:tcPr>
           <w:p>
@@ -2654,7 +2743,7 @@
       <w:tr>
         <w:tc>
           <w:tcPr>
-            <w:tcW w:w="2882" w:type="pct"/>
+            <w:tcW w:w="2653" w:type="pct"/>
           </w:tcPr>
           <w:p>
             <w:pPr>
@@ -2677,8 +2766,7 @@
         </w:tc>
         <w:tc>
           <w:tcPr>
-            <w:tcW w:w="841" w:type="pct"/>
-            <w:gridSpan w:val="2"/>
+            <w:tcW w:w="1071" w:type="pct"/>
           </w:tcPr>
           <w:p>
             <w:pPr>
@@ -2700,7 +2788,7 @@
         </w:tc>
         <w:tc>
           <w:tcPr>
-            <w:tcW w:w="1277" w:type="pct"/>
+            <w:tcW w:w="1276" w:type="pct"/>
           </w:tcPr>
           <w:p>
             <w:pPr>
@@ -2725,7 +2813,7 @@
       <w:tr>
         <w:tc>
           <w:tcPr>
-            <w:tcW w:w="2882" w:type="pct"/>
+            <w:tcW w:w="2653" w:type="pct"/>
           </w:tcPr>
           <w:p>
             <w:pPr>
@@ -2744,12 +2832,13 @@
               </w:rPr>
               <w:t>wydanie opinii / diagnozy</w:t>
             </w:r>
-          </w:p>
-        </w:tc>
-        <w:tc>
-          <w:tcPr>
-            <w:tcW w:w="841" w:type="pct"/>
-            <w:gridSpan w:val="2"/>
+            <w:bookmarkStart w:id="0" w:name="_GoBack"/>
+            <w:bookmarkEnd w:id="0"/>
+          </w:p>
+        </w:tc>
+        <w:tc>
+          <w:tcPr>
+            <w:tcW w:w="1071" w:type="pct"/>
           </w:tcPr>
           <w:p>
             <w:pPr>
@@ -2771,7 +2860,7 @@
         </w:tc>
         <w:tc>
           <w:tcPr>
-            <w:tcW w:w="1277" w:type="pct"/>
+            <w:tcW w:w="1276" w:type="pct"/>
           </w:tcPr>
           <w:p>
             <w:pPr>
@@ -2790,24 +2879,6 @@
               </w:rPr>
               <w:t>100</w:t>
             </w:r>
-          </w:p>
-        </w:tc>
-      </w:tr>
-      <w:tr>
-        <w:tc>
-          <w:tcPr>
-            <w:tcW w:w="5000" w:type="pct"/>
-            <w:gridSpan w:val="4"/>
-          </w:tcPr>
-          <w:p>
-            <w:pPr>
-              <w:jc w:val="right"/>
-              <w:rPr>
-                <w:rFonts w:cs="Arial"/>
-                <w:sz w:val="20"/>
-                <w:szCs w:val="20"/>
-              </w:rPr>
-            </w:pPr>
           </w:p>
         </w:tc>
       </w:tr>
@@ -3819,7 +3890,7 @@
 </file>
 
 <file path=customXml/itemProps1.xml><?xml version="1.0" encoding="utf-8"?>
-<ds:datastoreItem xmlns:ds="http://schemas.openxmlformats.org/officeDocument/2006/customXml" ds:itemID="{8AFF9094-2DEC-4279-8DCF-D5213CF6D93D}">
+<ds:datastoreItem xmlns:ds="http://schemas.openxmlformats.org/officeDocument/2006/customXml" ds:itemID="{29B91C4A-92E8-4961-BEB2-338F330606D4}">
   <ds:schemaRefs>
     <ds:schemaRef ds:uri="http://schemas.openxmlformats.org/officeDocument/2006/bibliography"/>
   </ds:schemaRefs>

--- a/pliki/poradnia_psychologiczna_USMIECH_cennik_uslug.docx
+++ b/pliki/poradnia_psychologiczna_USMIECH_cennik_uslug.docx
@@ -1,6 +1,6 @@
 
 <file path=word/document.xml><?xml version="1.0" encoding="utf-8"?>
-<w:document xmlns:wpc="http://schemas.microsoft.com/office/word/2010/wordprocessingCanvas" xmlns:cx="http://schemas.microsoft.com/office/drawing/2014/chartex" xmlns:cx1="http://schemas.microsoft.com/office/drawing/2015/9/8/chartex" xmlns:cx2="http://schemas.microsoft.com/office/drawing/2015/10/21/chartex" xmlns:cx3="http://schemas.microsoft.com/office/drawing/2016/5/9/chartex" xmlns:cx4="http://schemas.microsoft.com/office/drawing/2016/5/10/chartex" xmlns:cx5="http://schemas.microsoft.com/office/drawing/2016/5/11/chartex" xmlns:cx6="http://schemas.microsoft.com/office/drawing/2016/5/12/chartex" xmlns:cx7="http://schemas.microsoft.com/office/drawing/2016/5/13/chartex" xmlns:cx8="http://schemas.microsoft.com/office/drawing/2016/5/14/chartex" xmlns:mc="http://schemas.openxmlformats.org/markup-compatibility/2006" xmlns:aink="http://schemas.microsoft.com/office/drawing/2016/ink" xmlns:am3d="http://schemas.microsoft.com/office/drawing/2017/model3d" xmlns:o="urn:schemas-microsoft-com:office:office" xmlns:r="http://schemas.openxmlformats.org/officeDocument/2006/relationships" xmlns:m="http://schemas.openxmlformats.org/officeDocument/2006/math" xmlns:v="urn:schemas-microsoft-com:vml" xmlns:wp14="http://schemas.microsoft.com/office/word/2010/wordprocessingDrawing" xmlns:wp="http://schemas.openxmlformats.org/drawingml/2006/wordprocessingDrawing" xmlns:w10="urn:schemas-microsoft-com:office:word" xmlns:w="http://schemas.openxmlformats.org/wordprocessingml/2006/main" xmlns:w14="http://schemas.microsoft.com/office/word/2010/wordml" xmlns:w15="http://schemas.microsoft.com/office/word/2012/wordml" xmlns:w16cid="http://schemas.microsoft.com/office/word/2016/wordml/cid" xmlns:w16se="http://schemas.microsoft.com/office/word/2015/wordml/symex" xmlns:wpg="http://schemas.microsoft.com/office/word/2010/wordprocessingGroup" xmlns:wpi="http://schemas.microsoft.com/office/word/2010/wordprocessingInk" xmlns:wne="http://schemas.microsoft.com/office/word/2006/wordml" xmlns:wps="http://schemas.microsoft.com/office/word/2010/wordprocessingShape" mc:Ignorable="w14 w15 w16se w16cid wp14">
+<w:document xmlns:wpc="http://schemas.microsoft.com/office/word/2010/wordprocessingCanvas" xmlns:cx="http://schemas.microsoft.com/office/drawing/2014/chartex" xmlns:cx1="http://schemas.microsoft.com/office/drawing/2015/9/8/chartex" xmlns:cx2="http://schemas.microsoft.com/office/drawing/2015/10/21/chartex" xmlns:cx3="http://schemas.microsoft.com/office/drawing/2016/5/9/chartex" xmlns:cx4="http://schemas.microsoft.com/office/drawing/2016/5/10/chartex" xmlns:cx5="http://schemas.microsoft.com/office/drawing/2016/5/11/chartex" xmlns:cx6="http://schemas.microsoft.com/office/drawing/2016/5/12/chartex" xmlns:cx7="http://schemas.microsoft.com/office/drawing/2016/5/13/chartex" xmlns:cx8="http://schemas.microsoft.com/office/drawing/2016/5/14/chartex" xmlns:mc="http://schemas.openxmlformats.org/markup-compatibility/2006" xmlns:aink="http://schemas.microsoft.com/office/drawing/2016/ink" xmlns:am3d="http://schemas.microsoft.com/office/drawing/2017/model3d" xmlns:o="urn:schemas-microsoft-com:office:office" xmlns:oel="http://schemas.microsoft.com/office/2019/extlst" xmlns:r="http://schemas.openxmlformats.org/officeDocument/2006/relationships" xmlns:m="http://schemas.openxmlformats.org/officeDocument/2006/math" xmlns:v="urn:schemas-microsoft-com:vml" xmlns:wp14="http://schemas.microsoft.com/office/word/2010/wordprocessingDrawing" xmlns:wp="http://schemas.openxmlformats.org/drawingml/2006/wordprocessingDrawing" xmlns:w10="urn:schemas-microsoft-com:office:word" xmlns:w="http://schemas.openxmlformats.org/wordprocessingml/2006/main" xmlns:w14="http://schemas.microsoft.com/office/word/2010/wordml" xmlns:w15="http://schemas.microsoft.com/office/word/2012/wordml" xmlns:w16cex="http://schemas.microsoft.com/office/word/2018/wordml/cex" xmlns:w16cid="http://schemas.microsoft.com/office/word/2016/wordml/cid" xmlns:w16="http://schemas.microsoft.com/office/word/2018/wordml" xmlns:w16sdtdh="http://schemas.microsoft.com/office/word/2020/wordml/sdtdatahash" xmlns:w16se="http://schemas.microsoft.com/office/word/2015/wordml/symex" xmlns:wpg="http://schemas.microsoft.com/office/word/2010/wordprocessingGroup" xmlns:wpi="http://schemas.microsoft.com/office/word/2010/wordprocessingInk" xmlns:wne="http://schemas.microsoft.com/office/word/2006/wordml" xmlns:wps="http://schemas.microsoft.com/office/word/2010/wordprocessingShape" mc:Ignorable="w14 w15 w16se w16cid w16 w16cex w16sdtdh wp14">
   <w:body>
     <w:p>
       <w:pPr>
@@ -38,7 +38,7 @@
           <w:sz w:val="20"/>
           <w:szCs w:val="20"/>
         </w:rPr>
-        <w:t>3</w:t>
+        <w:t>9</w:t>
       </w:r>
       <w:r>
         <w:rPr>
@@ -69,14 +69,14 @@
         <w:tblLook w:val="04A0" w:firstRow="1" w:lastRow="0" w:firstColumn="1" w:lastColumn="0" w:noHBand="0" w:noVBand="1"/>
       </w:tblPr>
       <w:tblGrid>
-        <w:gridCol w:w="4929"/>
-        <w:gridCol w:w="1989"/>
+        <w:gridCol w:w="4785"/>
+        <w:gridCol w:w="2133"/>
         <w:gridCol w:w="2370"/>
       </w:tblGrid>
       <w:tr>
         <w:tc>
           <w:tcPr>
-            <w:tcW w:w="2653" w:type="pct"/>
+            <w:tcW w:w="2576" w:type="pct"/>
             <w:shd w:val="clear" w:color="auto" w:fill="00B050"/>
           </w:tcPr>
           <w:p>
@@ -97,7 +97,7 @@
         </w:tc>
         <w:tc>
           <w:tcPr>
-            <w:tcW w:w="1071" w:type="pct"/>
+            <w:tcW w:w="1148" w:type="pct"/>
             <w:shd w:val="clear" w:color="auto" w:fill="00B050"/>
           </w:tcPr>
           <w:p>
@@ -183,7 +183,7 @@
       <w:tr>
         <w:tc>
           <w:tcPr>
-            <w:tcW w:w="2653" w:type="pct"/>
+            <w:tcW w:w="2576" w:type="pct"/>
           </w:tcPr>
           <w:p>
             <w:pPr>
@@ -222,7 +222,7 @@
         </w:tc>
         <w:tc>
           <w:tcPr>
-            <w:tcW w:w="1071" w:type="pct"/>
+            <w:tcW w:w="1148" w:type="pct"/>
           </w:tcPr>
           <w:p>
             <w:pPr>
@@ -285,7 +285,7 @@
       <w:tr>
         <w:tc>
           <w:tcPr>
-            <w:tcW w:w="2653" w:type="pct"/>
+            <w:tcW w:w="2576" w:type="pct"/>
           </w:tcPr>
           <w:p>
             <w:pPr>
@@ -324,7 +324,7 @@
         </w:tc>
         <w:tc>
           <w:tcPr>
-            <w:tcW w:w="1071" w:type="pct"/>
+            <w:tcW w:w="1148" w:type="pct"/>
           </w:tcPr>
           <w:p>
             <w:pPr>
@@ -371,7 +371,7 @@
       <w:tr>
         <w:tc>
           <w:tcPr>
-            <w:tcW w:w="2653" w:type="pct"/>
+            <w:tcW w:w="2576" w:type="pct"/>
           </w:tcPr>
           <w:p>
             <w:pPr>
@@ -394,7 +394,7 @@
         </w:tc>
         <w:tc>
           <w:tcPr>
-            <w:tcW w:w="1071" w:type="pct"/>
+            <w:tcW w:w="1148" w:type="pct"/>
           </w:tcPr>
           <w:p>
             <w:pPr>
@@ -457,7 +457,7 @@
       <w:tr>
         <w:tc>
           <w:tcPr>
-            <w:tcW w:w="2653" w:type="pct"/>
+            <w:tcW w:w="2576" w:type="pct"/>
           </w:tcPr>
           <w:p>
             <w:pPr>
@@ -480,7 +480,7 @@
         </w:tc>
         <w:tc>
           <w:tcPr>
-            <w:tcW w:w="1071" w:type="pct"/>
+            <w:tcW w:w="1148" w:type="pct"/>
           </w:tcPr>
           <w:p>
             <w:pPr>
@@ -527,7 +527,7 @@
       <w:tr>
         <w:tc>
           <w:tcPr>
-            <w:tcW w:w="2653" w:type="pct"/>
+            <w:tcW w:w="2576" w:type="pct"/>
           </w:tcPr>
           <w:p>
             <w:pPr>
@@ -550,7 +550,7 @@
         </w:tc>
         <w:tc>
           <w:tcPr>
-            <w:tcW w:w="1071" w:type="pct"/>
+            <w:tcW w:w="1148" w:type="pct"/>
           </w:tcPr>
           <w:p>
             <w:pPr>
@@ -613,7 +613,7 @@
       <w:tr>
         <w:tc>
           <w:tcPr>
-            <w:tcW w:w="2653" w:type="pct"/>
+            <w:tcW w:w="2576" w:type="pct"/>
           </w:tcPr>
           <w:p>
             <w:pPr>
@@ -636,7 +636,7 @@
         </w:tc>
         <w:tc>
           <w:tcPr>
-            <w:tcW w:w="1071" w:type="pct"/>
+            <w:tcW w:w="1148" w:type="pct"/>
           </w:tcPr>
           <w:p>
             <w:pPr>
@@ -770,7 +770,7 @@
       <w:tr>
         <w:tc>
           <w:tcPr>
-            <w:tcW w:w="2653" w:type="pct"/>
+            <w:tcW w:w="2576" w:type="pct"/>
           </w:tcPr>
           <w:p>
             <w:pPr>
@@ -793,7 +793,7 @@
         </w:tc>
         <w:tc>
           <w:tcPr>
-            <w:tcW w:w="1071" w:type="pct"/>
+            <w:tcW w:w="1148" w:type="pct"/>
           </w:tcPr>
           <w:p>
             <w:pPr>
@@ -840,7 +840,7 @@
       <w:tr>
         <w:tc>
           <w:tcPr>
-            <w:tcW w:w="2653" w:type="pct"/>
+            <w:tcW w:w="2576" w:type="pct"/>
           </w:tcPr>
           <w:p>
             <w:pPr>
@@ -863,23 +863,23 @@
         </w:tc>
         <w:tc>
           <w:tcPr>
-            <w:tcW w:w="1071" w:type="pct"/>
-          </w:tcPr>
-          <w:p>
-            <w:pPr>
-              <w:rPr>
-                <w:rFonts w:cs="Arial"/>
-                <w:sz w:val="20"/>
-                <w:szCs w:val="20"/>
-              </w:rPr>
-            </w:pPr>
-            <w:r>
-              <w:rPr>
-                <w:rFonts w:cs="Arial"/>
-                <w:sz w:val="20"/>
-                <w:szCs w:val="20"/>
-              </w:rPr>
-              <w:t>45</w:t>
+            <w:tcW w:w="1148" w:type="pct"/>
+          </w:tcPr>
+          <w:p>
+            <w:pPr>
+              <w:rPr>
+                <w:rFonts w:cs="Arial"/>
+                <w:sz w:val="20"/>
+                <w:szCs w:val="20"/>
+              </w:rPr>
+            </w:pPr>
+            <w:r>
+              <w:rPr>
+                <w:rFonts w:cs="Arial"/>
+                <w:sz w:val="20"/>
+                <w:szCs w:val="20"/>
+              </w:rPr>
+              <w:t>60</w:t>
             </w:r>
           </w:p>
         </w:tc>
@@ -910,7 +910,7 @@
                 <w:sz w:val="20"/>
                 <w:szCs w:val="20"/>
               </w:rPr>
-              <w:t>2</w:t>
+              <w:t>4</w:t>
             </w:r>
             <w:r>
               <w:rPr>
@@ -926,7 +926,7 @@
       <w:tr>
         <w:tc>
           <w:tcPr>
-            <w:tcW w:w="2653" w:type="pct"/>
+            <w:tcW w:w="2576" w:type="pct"/>
           </w:tcPr>
           <w:p>
             <w:pPr>
@@ -949,7 +949,7 @@
         </w:tc>
         <w:tc>
           <w:tcPr>
-            <w:tcW w:w="1071" w:type="pct"/>
+            <w:tcW w:w="1148" w:type="pct"/>
           </w:tcPr>
           <w:p>
             <w:pPr>
@@ -1098,7 +1098,7 @@
       <w:tr>
         <w:tc>
           <w:tcPr>
-            <w:tcW w:w="2653" w:type="pct"/>
+            <w:tcW w:w="2576" w:type="pct"/>
           </w:tcPr>
           <w:p>
             <w:pPr>
@@ -1121,7 +1121,7 @@
         </w:tc>
         <w:tc>
           <w:tcPr>
-            <w:tcW w:w="1071" w:type="pct"/>
+            <w:tcW w:w="1148" w:type="pct"/>
           </w:tcPr>
           <w:p>
             <w:pPr>
@@ -1168,7 +1168,7 @@
       <w:tr>
         <w:tc>
           <w:tcPr>
-            <w:tcW w:w="2653" w:type="pct"/>
+            <w:tcW w:w="2576" w:type="pct"/>
           </w:tcPr>
           <w:p>
             <w:pPr>
@@ -1191,7 +1191,7 @@
         </w:tc>
         <w:tc>
           <w:tcPr>
-            <w:tcW w:w="1071" w:type="pct"/>
+            <w:tcW w:w="1148" w:type="pct"/>
           </w:tcPr>
           <w:p>
             <w:pPr>
@@ -1284,7 +1284,6 @@
                 <w:szCs w:val="20"/>
               </w:rPr>
             </w:pPr>
-            <w:proofErr w:type="spellStart"/>
             <w:r>
               <w:rPr>
                 <w:rFonts w:cs="Arial"/>
@@ -1303,14 +1302,13 @@
               </w:rPr>
               <w:t>feedback</w:t>
             </w:r>
-            <w:proofErr w:type="spellEnd"/>
-          </w:p>
-        </w:tc>
-      </w:tr>
-      <w:tr>
-        <w:tc>
-          <w:tcPr>
-            <w:tcW w:w="2653" w:type="pct"/>
+          </w:p>
+        </w:tc>
+      </w:tr>
+      <w:tr>
+        <w:tc>
+          <w:tcPr>
+            <w:tcW w:w="2576" w:type="pct"/>
           </w:tcPr>
           <w:p>
             <w:pPr>
@@ -1340,7 +1338,7 @@
         </w:tc>
         <w:tc>
           <w:tcPr>
-            <w:tcW w:w="1071" w:type="pct"/>
+            <w:tcW w:w="1148" w:type="pct"/>
           </w:tcPr>
           <w:p>
             <w:pPr>
@@ -1387,7 +1385,7 @@
       <w:tr>
         <w:tc>
           <w:tcPr>
-            <w:tcW w:w="2653" w:type="pct"/>
+            <w:tcW w:w="2576" w:type="pct"/>
           </w:tcPr>
           <w:p>
             <w:pPr>
@@ -1409,7 +1407,7 @@
         </w:tc>
         <w:tc>
           <w:tcPr>
-            <w:tcW w:w="1071" w:type="pct"/>
+            <w:tcW w:w="1148" w:type="pct"/>
           </w:tcPr>
           <w:p>
             <w:pPr>
@@ -1456,7 +1454,7 @@
       <w:tr>
         <w:tc>
           <w:tcPr>
-            <w:tcW w:w="2653" w:type="pct"/>
+            <w:tcW w:w="2576" w:type="pct"/>
           </w:tcPr>
           <w:p>
             <w:pPr>
@@ -1478,7 +1476,7 @@
         </w:tc>
         <w:tc>
           <w:tcPr>
-            <w:tcW w:w="1071" w:type="pct"/>
+            <w:tcW w:w="1148" w:type="pct"/>
           </w:tcPr>
           <w:p>
             <w:pPr>
@@ -1595,7 +1593,7 @@
       <w:tr>
         <w:tc>
           <w:tcPr>
-            <w:tcW w:w="2653" w:type="pct"/>
+            <w:tcW w:w="2576" w:type="pct"/>
           </w:tcPr>
           <w:p>
             <w:pPr>
@@ -1626,7 +1624,7 @@
         </w:tc>
         <w:tc>
           <w:tcPr>
-            <w:tcW w:w="1071" w:type="pct"/>
+            <w:tcW w:w="1148" w:type="pct"/>
           </w:tcPr>
           <w:p>
             <w:pPr>
@@ -1665,6 +1663,92 @@
                 <w:sz w:val="20"/>
                 <w:szCs w:val="20"/>
               </w:rPr>
+              <w:t>9</w:t>
+            </w:r>
+            <w:r>
+              <w:rPr>
+                <w:rFonts w:cs="Arial"/>
+                <w:sz w:val="20"/>
+                <w:szCs w:val="20"/>
+              </w:rPr>
+              <w:t>0 / dziecko</w:t>
+            </w:r>
+          </w:p>
+        </w:tc>
+      </w:tr>
+      <w:tr>
+        <w:tc>
+          <w:tcPr>
+            <w:tcW w:w="2576" w:type="pct"/>
+          </w:tcPr>
+          <w:p>
+            <w:pPr>
+              <w:jc w:val="both"/>
+              <w:rPr>
+                <w:rFonts w:cs="Arial"/>
+                <w:sz w:val="20"/>
+                <w:szCs w:val="20"/>
+              </w:rPr>
+            </w:pPr>
+            <w:r>
+              <w:rPr>
+                <w:rFonts w:cs="Arial"/>
+                <w:sz w:val="20"/>
+                <w:szCs w:val="20"/>
+              </w:rPr>
+              <w:t>spotkanie kwalifikacyjne do grupy warsztatowej TUS</w:t>
+            </w:r>
+          </w:p>
+        </w:tc>
+        <w:tc>
+          <w:tcPr>
+            <w:tcW w:w="1148" w:type="pct"/>
+          </w:tcPr>
+          <w:p>
+            <w:pPr>
+              <w:rPr>
+                <w:rFonts w:cs="Arial"/>
+                <w:sz w:val="20"/>
+                <w:szCs w:val="20"/>
+              </w:rPr>
+            </w:pPr>
+            <w:r>
+              <w:rPr>
+                <w:rFonts w:cs="Arial"/>
+                <w:sz w:val="20"/>
+                <w:szCs w:val="20"/>
+              </w:rPr>
+              <w:t>50</w:t>
+            </w:r>
+          </w:p>
+        </w:tc>
+        <w:tc>
+          <w:tcPr>
+            <w:tcW w:w="1276" w:type="pct"/>
+          </w:tcPr>
+          <w:p>
+            <w:pPr>
+              <w:jc w:val="right"/>
+              <w:rPr>
+                <w:rFonts w:cs="Arial"/>
+                <w:sz w:val="20"/>
+                <w:szCs w:val="20"/>
+              </w:rPr>
+            </w:pPr>
+            <w:r>
+              <w:rPr>
+                <w:rFonts w:cs="Arial"/>
+                <w:sz w:val="20"/>
+                <w:szCs w:val="20"/>
+              </w:rPr>
+              <w:t>1</w:t>
+            </w:r>
+            <w:r>
+              <w:rPr>
+                <w:rFonts w:cs="Arial"/>
+                <w:sz w:val="20"/>
+                <w:szCs w:val="20"/>
+              </w:rPr>
               <w:t>7</w:t>
             </w:r>
             <w:r>
@@ -1673,77 +1757,7 @@
                 <w:sz w:val="20"/>
                 <w:szCs w:val="20"/>
               </w:rPr>
-              <w:t>0 / dziecko</w:t>
-            </w:r>
-          </w:p>
-        </w:tc>
-      </w:tr>
-      <w:tr>
-        <w:tc>
-          <w:tcPr>
-            <w:tcW w:w="2653" w:type="pct"/>
-          </w:tcPr>
-          <w:p>
-            <w:pPr>
-              <w:jc w:val="both"/>
-              <w:rPr>
-                <w:rFonts w:cs="Arial"/>
-                <w:sz w:val="20"/>
-                <w:szCs w:val="20"/>
-              </w:rPr>
-            </w:pPr>
-            <w:r>
-              <w:rPr>
-                <w:rFonts w:cs="Arial"/>
-                <w:sz w:val="20"/>
-                <w:szCs w:val="20"/>
-              </w:rPr>
-              <w:t>spotkanie kwalifikacyjne do grupy warsztatowej TUS</w:t>
-            </w:r>
-          </w:p>
-        </w:tc>
-        <w:tc>
-          <w:tcPr>
-            <w:tcW w:w="1071" w:type="pct"/>
-          </w:tcPr>
-          <w:p>
-            <w:pPr>
-              <w:rPr>
-                <w:rFonts w:cs="Arial"/>
-                <w:sz w:val="20"/>
-                <w:szCs w:val="20"/>
-              </w:rPr>
-            </w:pPr>
-            <w:r>
-              <w:rPr>
-                <w:rFonts w:cs="Arial"/>
-                <w:sz w:val="20"/>
-                <w:szCs w:val="20"/>
-              </w:rPr>
-              <w:t>50</w:t>
-            </w:r>
-          </w:p>
-        </w:tc>
-        <w:tc>
-          <w:tcPr>
-            <w:tcW w:w="1276" w:type="pct"/>
-          </w:tcPr>
-          <w:p>
-            <w:pPr>
-              <w:jc w:val="right"/>
-              <w:rPr>
-                <w:rFonts w:cs="Arial"/>
-                <w:sz w:val="20"/>
-                <w:szCs w:val="20"/>
-              </w:rPr>
-            </w:pPr>
-            <w:r>
-              <w:rPr>
-                <w:rFonts w:cs="Arial"/>
-                <w:sz w:val="20"/>
-                <w:szCs w:val="20"/>
-              </w:rPr>
-              <w:t>150</w:t>
+              <w:t>0</w:t>
             </w:r>
           </w:p>
         </w:tc>
@@ -1775,82 +1789,84 @@
           </w:tcPr>
           <w:p>
             <w:pPr>
-              <w:tabs>
-                <w:tab w:val="left" w:pos="1845"/>
-                <w:tab w:val="right" w:pos="9072"/>
-              </w:tabs>
+              <w:rPr>
+                <w:rFonts w:cs="Arial"/>
+                <w:b/>
+                <w:sz w:val="20"/>
+                <w:szCs w:val="20"/>
+              </w:rPr>
+            </w:pPr>
+            <w:r>
+              <w:rPr>
+                <w:rFonts w:cs="Arial"/>
+                <w:b/>
+                <w:sz w:val="20"/>
+                <w:szCs w:val="20"/>
+              </w:rPr>
+              <w:t>mediacje / terapie: par i rodzin</w:t>
+            </w:r>
+          </w:p>
+        </w:tc>
+      </w:tr>
+      <w:tr>
+        <w:tc>
+          <w:tcPr>
+            <w:tcW w:w="2576" w:type="pct"/>
+          </w:tcPr>
+          <w:p>
+            <w:pPr>
               <w:jc w:val="both"/>
               <w:rPr>
                 <w:rFonts w:cs="Arial"/>
-                <w:b/>
-                <w:bCs/>
-                <w:sz w:val="20"/>
-                <w:szCs w:val="20"/>
-              </w:rPr>
-            </w:pPr>
-            <w:r>
-              <w:rPr>
-                <w:rFonts w:cs="Arial"/>
-                <w:b/>
-                <w:sz w:val="20"/>
-                <w:szCs w:val="20"/>
-              </w:rPr>
-              <w:t xml:space="preserve">warsztaty – trening </w:t>
-            </w:r>
-            <w:r>
-              <w:rPr>
-                <w:rFonts w:cs="Arial"/>
-                <w:b/>
-                <w:sz w:val="20"/>
-                <w:szCs w:val="20"/>
-              </w:rPr>
-              <w:t>regulowania emocji</w:t>
-            </w:r>
-          </w:p>
-        </w:tc>
-      </w:tr>
-      <w:tr>
-        <w:tc>
-          <w:tcPr>
-            <w:tcW w:w="2653" w:type="pct"/>
-          </w:tcPr>
-          <w:p>
-            <w:pPr>
-              <w:rPr>
-                <w:rFonts w:cs="Arial"/>
-                <w:sz w:val="20"/>
-                <w:szCs w:val="20"/>
-              </w:rPr>
-            </w:pPr>
-            <w:r>
-              <w:rPr>
-                <w:rFonts w:cs="Arial"/>
-                <w:sz w:val="20"/>
-                <w:szCs w:val="20"/>
-              </w:rPr>
-              <w:t>trening regulowania emocji</w:t>
-            </w:r>
-          </w:p>
-        </w:tc>
-        <w:tc>
-          <w:tcPr>
-            <w:tcW w:w="1071" w:type="pct"/>
-          </w:tcPr>
-          <w:p>
-            <w:pPr>
-              <w:rPr>
-                <w:rFonts w:cs="Arial"/>
-                <w:sz w:val="20"/>
-                <w:szCs w:val="20"/>
-              </w:rPr>
-            </w:pPr>
-            <w:r>
-              <w:rPr>
-                <w:rFonts w:cs="Arial"/>
-                <w:sz w:val="20"/>
-                <w:szCs w:val="20"/>
-              </w:rPr>
-              <w:t>8 x 90</w:t>
+                <w:sz w:val="20"/>
+                <w:szCs w:val="20"/>
+              </w:rPr>
+            </w:pPr>
+            <w:r>
+              <w:rPr>
+                <w:rFonts w:cs="Arial"/>
+                <w:sz w:val="20"/>
+                <w:szCs w:val="20"/>
+              </w:rPr>
+              <w:t>konsultacja</w:t>
+            </w:r>
+          </w:p>
+        </w:tc>
+        <w:tc>
+          <w:tcPr>
+            <w:tcW w:w="1148" w:type="pct"/>
+          </w:tcPr>
+          <w:p>
+            <w:pPr>
+              <w:rPr>
+                <w:rFonts w:cs="Arial"/>
+                <w:sz w:val="20"/>
+                <w:szCs w:val="20"/>
+              </w:rPr>
+            </w:pPr>
+            <w:r>
+              <w:rPr>
+                <w:rFonts w:cs="Arial"/>
+                <w:sz w:val="20"/>
+                <w:szCs w:val="20"/>
+              </w:rPr>
+              <w:t>50-</w:t>
+            </w:r>
+            <w:r>
+              <w:rPr>
+                <w:rFonts w:cs="Arial"/>
+                <w:sz w:val="20"/>
+                <w:szCs w:val="20"/>
+              </w:rPr>
+              <w:t>90</w:t>
+            </w:r>
+            <w:r>
+              <w:rPr>
+                <w:rFonts w:cs="Arial"/>
+                <w:sz w:val="20"/>
+                <w:szCs w:val="20"/>
+              </w:rPr>
+              <w:t xml:space="preserve"> (ustalane indywidualnie)</w:t>
             </w:r>
           </w:p>
         </w:tc>
@@ -1873,37 +1889,242 @@
                 <w:sz w:val="20"/>
                 <w:szCs w:val="20"/>
               </w:rPr>
-              <w:t>800 / cykl</w:t>
-            </w:r>
-          </w:p>
-        </w:tc>
-      </w:tr>
-      <w:tr>
-        <w:tc>
-          <w:tcPr>
-            <w:tcW w:w="2653" w:type="pct"/>
-          </w:tcPr>
-          <w:p>
-            <w:pPr>
-              <w:rPr>
-                <w:rFonts w:cs="Arial"/>
-                <w:sz w:val="20"/>
-                <w:szCs w:val="20"/>
-              </w:rPr>
-            </w:pPr>
-            <w:r>
-              <w:rPr>
-                <w:rFonts w:cs="Arial"/>
-                <w:sz w:val="20"/>
-                <w:szCs w:val="20"/>
-              </w:rPr>
-              <w:t>spotkanie kwalifikacyjne do grupy warsztatowej</w:t>
-            </w:r>
-          </w:p>
-        </w:tc>
-        <w:tc>
-          <w:tcPr>
-            <w:tcW w:w="1071" w:type="pct"/>
+              <w:t>2</w:t>
+            </w:r>
+            <w:r>
+              <w:rPr>
+                <w:rFonts w:cs="Arial"/>
+                <w:sz w:val="20"/>
+                <w:szCs w:val="20"/>
+              </w:rPr>
+              <w:t>8</w:t>
+            </w:r>
+            <w:r>
+              <w:rPr>
+                <w:rFonts w:cs="Arial"/>
+                <w:sz w:val="20"/>
+                <w:szCs w:val="20"/>
+              </w:rPr>
+              <w:t>0</w:t>
+            </w:r>
+          </w:p>
+        </w:tc>
+      </w:tr>
+      <w:tr>
+        <w:tc>
+          <w:tcPr>
+            <w:tcW w:w="2576" w:type="pct"/>
+          </w:tcPr>
+          <w:p>
+            <w:pPr>
+              <w:jc w:val="both"/>
+              <w:rPr>
+                <w:rFonts w:cs="Arial"/>
+                <w:sz w:val="20"/>
+                <w:szCs w:val="20"/>
+              </w:rPr>
+            </w:pPr>
+            <w:r>
+              <w:rPr>
+                <w:rFonts w:cs="Arial"/>
+                <w:sz w:val="20"/>
+                <w:szCs w:val="20"/>
+              </w:rPr>
+              <w:t>terapia</w:t>
+            </w:r>
+          </w:p>
+        </w:tc>
+        <w:tc>
+          <w:tcPr>
+            <w:tcW w:w="1148" w:type="pct"/>
+          </w:tcPr>
+          <w:p>
+            <w:pPr>
+              <w:rPr>
+                <w:rFonts w:cs="Arial"/>
+                <w:sz w:val="20"/>
+                <w:szCs w:val="20"/>
+              </w:rPr>
+            </w:pPr>
+            <w:r>
+              <w:rPr>
+                <w:rFonts w:cs="Arial"/>
+                <w:sz w:val="20"/>
+                <w:szCs w:val="20"/>
+              </w:rPr>
+              <w:t>50-</w:t>
+            </w:r>
+            <w:r>
+              <w:rPr>
+                <w:rFonts w:cs="Arial"/>
+                <w:sz w:val="20"/>
+                <w:szCs w:val="20"/>
+              </w:rPr>
+              <w:t>90</w:t>
+            </w:r>
+            <w:r>
+              <w:rPr>
+                <w:rFonts w:cs="Arial"/>
+                <w:sz w:val="20"/>
+                <w:szCs w:val="20"/>
+              </w:rPr>
+              <w:t xml:space="preserve"> (ustalane indywidualnie)</w:t>
+            </w:r>
+          </w:p>
+        </w:tc>
+        <w:tc>
+          <w:tcPr>
+            <w:tcW w:w="1276" w:type="pct"/>
+          </w:tcPr>
+          <w:p>
+            <w:pPr>
+              <w:jc w:val="right"/>
+              <w:rPr>
+                <w:rFonts w:cs="Arial"/>
+                <w:sz w:val="20"/>
+                <w:szCs w:val="20"/>
+              </w:rPr>
+            </w:pPr>
+            <w:r>
+              <w:rPr>
+                <w:rFonts w:cs="Arial"/>
+                <w:sz w:val="20"/>
+                <w:szCs w:val="20"/>
+              </w:rPr>
+              <w:t>2</w:t>
+            </w:r>
+            <w:r>
+              <w:rPr>
+                <w:rFonts w:cs="Arial"/>
+                <w:sz w:val="20"/>
+                <w:szCs w:val="20"/>
+              </w:rPr>
+              <w:t>5</w:t>
+            </w:r>
+            <w:r>
+              <w:rPr>
+                <w:rFonts w:cs="Arial"/>
+                <w:sz w:val="20"/>
+                <w:szCs w:val="20"/>
+              </w:rPr>
+              <w:t>0</w:t>
+            </w:r>
+          </w:p>
+        </w:tc>
+      </w:tr>
+      <w:tr>
+        <w:tc>
+          <w:tcPr>
+            <w:tcW w:w="2576" w:type="pct"/>
+          </w:tcPr>
+          <w:p>
+            <w:pPr>
+              <w:jc w:val="both"/>
+              <w:rPr>
+                <w:rFonts w:cs="Arial"/>
+                <w:sz w:val="20"/>
+                <w:szCs w:val="20"/>
+              </w:rPr>
+            </w:pPr>
+            <w:r>
+              <w:rPr>
+                <w:rFonts w:cs="Arial"/>
+                <w:sz w:val="20"/>
+                <w:szCs w:val="20"/>
+              </w:rPr>
+              <w:t>mediacje sądowe/pozasądowe/rodzinne (mediator mgr Agnieszka Adamczyk-Musiał)</w:t>
+            </w:r>
+          </w:p>
+        </w:tc>
+        <w:tc>
+          <w:tcPr>
+            <w:tcW w:w="1148" w:type="pct"/>
+          </w:tcPr>
+          <w:p>
+            <w:pPr>
+              <w:rPr>
+                <w:rFonts w:cs="Arial"/>
+                <w:sz w:val="20"/>
+                <w:szCs w:val="20"/>
+              </w:rPr>
+            </w:pPr>
+            <w:r>
+              <w:rPr>
+                <w:rFonts w:cs="Arial"/>
+                <w:sz w:val="20"/>
+                <w:szCs w:val="20"/>
+              </w:rPr>
+              <w:t>50-</w:t>
+            </w:r>
+            <w:r>
+              <w:rPr>
+                <w:rFonts w:cs="Arial"/>
+                <w:sz w:val="20"/>
+                <w:szCs w:val="20"/>
+              </w:rPr>
+              <w:t>90</w:t>
+            </w:r>
+            <w:r>
+              <w:rPr>
+                <w:rFonts w:cs="Arial"/>
+                <w:sz w:val="20"/>
+                <w:szCs w:val="20"/>
+              </w:rPr>
+              <w:t xml:space="preserve"> (ustalane indywidualnie)</w:t>
+            </w:r>
+          </w:p>
+        </w:tc>
+        <w:tc>
+          <w:tcPr>
+            <w:tcW w:w="1276" w:type="pct"/>
+          </w:tcPr>
+          <w:p>
+            <w:pPr>
+              <w:jc w:val="right"/>
+              <w:rPr>
+                <w:rFonts w:cs="Arial"/>
+                <w:sz w:val="20"/>
+                <w:szCs w:val="20"/>
+              </w:rPr>
+            </w:pPr>
+            <w:r>
+              <w:rPr>
+                <w:rFonts w:cs="Arial"/>
+                <w:sz w:val="20"/>
+                <w:szCs w:val="20"/>
+              </w:rPr>
+              <w:t>250</w:t>
+            </w:r>
+          </w:p>
+        </w:tc>
+      </w:tr>
+      <w:tr>
+        <w:tc>
+          <w:tcPr>
+            <w:tcW w:w="2576" w:type="pct"/>
+          </w:tcPr>
+          <w:p>
+            <w:pPr>
+              <w:jc w:val="both"/>
+              <w:rPr>
+                <w:rFonts w:cs="Arial"/>
+                <w:sz w:val="20"/>
+                <w:szCs w:val="20"/>
+              </w:rPr>
+            </w:pPr>
+            <w:r>
+              <w:rPr>
+                <w:rFonts w:cs="Arial"/>
+                <w:sz w:val="20"/>
+                <w:szCs w:val="20"/>
+              </w:rPr>
+              <w:t>porada wychowawcza / doradztwo rodzinne</w:t>
+            </w:r>
+          </w:p>
+        </w:tc>
+        <w:tc>
+          <w:tcPr>
+            <w:tcW w:w="1148" w:type="pct"/>
           </w:tcPr>
           <w:p>
             <w:pPr>
@@ -1942,7 +2163,7 @@
                 <w:sz w:val="20"/>
                 <w:szCs w:val="20"/>
               </w:rPr>
-              <w:t>170</w:t>
+              <w:t>180</w:t>
             </w:r>
           </w:p>
         </w:tc>
@@ -1988,15 +2209,15 @@
                 <w:sz w:val="20"/>
                 <w:szCs w:val="20"/>
               </w:rPr>
-              <w:t>mediacje / terapie: par i rodzin</w:t>
-            </w:r>
-          </w:p>
-        </w:tc>
-      </w:tr>
-      <w:tr>
-        <w:tc>
-          <w:tcPr>
-            <w:tcW w:w="2653" w:type="pct"/>
+              <w:t>terapia ręki</w:t>
+            </w:r>
+          </w:p>
+        </w:tc>
+      </w:tr>
+      <w:tr>
+        <w:tc>
+          <w:tcPr>
+            <w:tcW w:w="2576" w:type="pct"/>
           </w:tcPr>
           <w:p>
             <w:pPr>
@@ -2013,29 +2234,99 @@
                 <w:sz w:val="20"/>
                 <w:szCs w:val="20"/>
               </w:rPr>
+              <w:t>diagnoza + wydanie opinii z omówieniem</w:t>
+            </w:r>
+          </w:p>
+        </w:tc>
+        <w:tc>
+          <w:tcPr>
+            <w:tcW w:w="1148" w:type="pct"/>
+          </w:tcPr>
+          <w:p>
+            <w:pPr>
+              <w:rPr>
+                <w:rFonts w:cs="Arial"/>
+                <w:sz w:val="20"/>
+                <w:szCs w:val="20"/>
+              </w:rPr>
+            </w:pPr>
+            <w:r>
+              <w:rPr>
+                <w:rFonts w:cs="Arial"/>
+                <w:sz w:val="20"/>
+                <w:szCs w:val="20"/>
+              </w:rPr>
+              <w:t>50</w:t>
+            </w:r>
+          </w:p>
+        </w:tc>
+        <w:tc>
+          <w:tcPr>
+            <w:tcW w:w="1276" w:type="pct"/>
+          </w:tcPr>
+          <w:p>
+            <w:pPr>
+              <w:jc w:val="right"/>
+              <w:rPr>
+                <w:rFonts w:cs="Arial"/>
+                <w:sz w:val="20"/>
+                <w:szCs w:val="20"/>
+              </w:rPr>
+            </w:pPr>
+            <w:r>
+              <w:rPr>
+                <w:rFonts w:cs="Arial"/>
+                <w:sz w:val="20"/>
+                <w:szCs w:val="20"/>
+              </w:rPr>
+              <w:t>120 + 100</w:t>
+            </w:r>
+          </w:p>
+        </w:tc>
+      </w:tr>
+      <w:tr>
+        <w:tc>
+          <w:tcPr>
+            <w:tcW w:w="2576" w:type="pct"/>
+          </w:tcPr>
+          <w:p>
+            <w:pPr>
+              <w:jc w:val="both"/>
+              <w:rPr>
+                <w:rFonts w:cs="Arial"/>
+                <w:sz w:val="20"/>
+                <w:szCs w:val="20"/>
+              </w:rPr>
+            </w:pPr>
+            <w:r>
+              <w:rPr>
+                <w:rFonts w:cs="Arial"/>
+                <w:sz w:val="20"/>
+                <w:szCs w:val="20"/>
+              </w:rPr>
               <w:t>konsultacja</w:t>
             </w:r>
           </w:p>
         </w:tc>
         <w:tc>
           <w:tcPr>
-            <w:tcW w:w="1071" w:type="pct"/>
-          </w:tcPr>
-          <w:p>
-            <w:pPr>
-              <w:rPr>
-                <w:rFonts w:cs="Arial"/>
-                <w:sz w:val="20"/>
-                <w:szCs w:val="20"/>
-              </w:rPr>
-            </w:pPr>
-            <w:r>
-              <w:rPr>
-                <w:rFonts w:cs="Arial"/>
-                <w:sz w:val="20"/>
-                <w:szCs w:val="20"/>
-              </w:rPr>
-              <w:t>90</w:t>
+            <w:tcW w:w="1148" w:type="pct"/>
+          </w:tcPr>
+          <w:p>
+            <w:pPr>
+              <w:rPr>
+                <w:rFonts w:cs="Arial"/>
+                <w:sz w:val="20"/>
+                <w:szCs w:val="20"/>
+              </w:rPr>
+            </w:pPr>
+            <w:r>
+              <w:rPr>
+                <w:rFonts w:cs="Arial"/>
+                <w:sz w:val="20"/>
+                <w:szCs w:val="20"/>
+              </w:rPr>
+              <w:t>50</w:t>
             </w:r>
           </w:p>
         </w:tc>
@@ -2058,15 +2349,31 @@
                 <w:sz w:val="20"/>
                 <w:szCs w:val="20"/>
               </w:rPr>
-              <w:t>240</w:t>
-            </w:r>
-          </w:p>
-        </w:tc>
-      </w:tr>
-      <w:tr>
-        <w:tc>
-          <w:tcPr>
-            <w:tcW w:w="2653" w:type="pct"/>
+              <w:t>1</w:t>
+            </w:r>
+            <w:r>
+              <w:rPr>
+                <w:rFonts w:cs="Arial"/>
+                <w:sz w:val="20"/>
+                <w:szCs w:val="20"/>
+              </w:rPr>
+              <w:t>2</w:t>
+            </w:r>
+            <w:r>
+              <w:rPr>
+                <w:rFonts w:cs="Arial"/>
+                <w:sz w:val="20"/>
+                <w:szCs w:val="20"/>
+              </w:rPr>
+              <w:t>0</w:t>
+            </w:r>
+          </w:p>
+        </w:tc>
+      </w:tr>
+      <w:tr>
+        <w:tc>
+          <w:tcPr>
+            <w:tcW w:w="2576" w:type="pct"/>
           </w:tcPr>
           <w:p>
             <w:pPr>
@@ -2083,29 +2390,29 @@
                 <w:sz w:val="20"/>
                 <w:szCs w:val="20"/>
               </w:rPr>
-              <w:t>terapia</w:t>
-            </w:r>
-          </w:p>
-        </w:tc>
-        <w:tc>
-          <w:tcPr>
-            <w:tcW w:w="1071" w:type="pct"/>
-          </w:tcPr>
-          <w:p>
-            <w:pPr>
-              <w:rPr>
-                <w:rFonts w:cs="Arial"/>
-                <w:sz w:val="20"/>
-                <w:szCs w:val="20"/>
-              </w:rPr>
-            </w:pPr>
-            <w:r>
-              <w:rPr>
-                <w:rFonts w:cs="Arial"/>
-                <w:sz w:val="20"/>
-                <w:szCs w:val="20"/>
-              </w:rPr>
-              <w:t>90</w:t>
+              <w:t>zajęcia indywidualne</w:t>
+            </w:r>
+          </w:p>
+        </w:tc>
+        <w:tc>
+          <w:tcPr>
+            <w:tcW w:w="1148" w:type="pct"/>
+          </w:tcPr>
+          <w:p>
+            <w:pPr>
+              <w:rPr>
+                <w:rFonts w:cs="Arial"/>
+                <w:sz w:val="20"/>
+                <w:szCs w:val="20"/>
+              </w:rPr>
+            </w:pPr>
+            <w:r>
+              <w:rPr>
+                <w:rFonts w:cs="Arial"/>
+                <w:sz w:val="20"/>
+                <w:szCs w:val="20"/>
+              </w:rPr>
+              <w:t>50</w:t>
             </w:r>
           </w:p>
         </w:tc>
@@ -2128,77 +2435,7 @@
                 <w:sz w:val="20"/>
                 <w:szCs w:val="20"/>
               </w:rPr>
-              <w:t>220</w:t>
-            </w:r>
-          </w:p>
-        </w:tc>
-      </w:tr>
-      <w:tr>
-        <w:tc>
-          <w:tcPr>
-            <w:tcW w:w="2653" w:type="pct"/>
-          </w:tcPr>
-          <w:p>
-            <w:pPr>
-              <w:jc w:val="both"/>
-              <w:rPr>
-                <w:rFonts w:cs="Arial"/>
-                <w:sz w:val="20"/>
-                <w:szCs w:val="20"/>
-              </w:rPr>
-            </w:pPr>
-            <w:r>
-              <w:rPr>
-                <w:rFonts w:cs="Arial"/>
-                <w:sz w:val="20"/>
-                <w:szCs w:val="20"/>
-              </w:rPr>
-              <w:t>porada wychowawcza / doradztwo rodzinne</w:t>
-            </w:r>
-          </w:p>
-        </w:tc>
-        <w:tc>
-          <w:tcPr>
-            <w:tcW w:w="1071" w:type="pct"/>
-          </w:tcPr>
-          <w:p>
-            <w:pPr>
-              <w:rPr>
-                <w:rFonts w:cs="Arial"/>
-                <w:sz w:val="20"/>
-                <w:szCs w:val="20"/>
-              </w:rPr>
-            </w:pPr>
-            <w:r>
-              <w:rPr>
-                <w:rFonts w:cs="Arial"/>
-                <w:sz w:val="20"/>
-                <w:szCs w:val="20"/>
-              </w:rPr>
-              <w:t>50</w:t>
-            </w:r>
-          </w:p>
-        </w:tc>
-        <w:tc>
-          <w:tcPr>
-            <w:tcW w:w="1276" w:type="pct"/>
-          </w:tcPr>
-          <w:p>
-            <w:pPr>
-              <w:jc w:val="right"/>
-              <w:rPr>
-                <w:rFonts w:cs="Arial"/>
-                <w:sz w:val="20"/>
-                <w:szCs w:val="20"/>
-              </w:rPr>
-            </w:pPr>
-            <w:r>
-              <w:rPr>
-                <w:rFonts w:cs="Arial"/>
-                <w:sz w:val="20"/>
-                <w:szCs w:val="20"/>
-              </w:rPr>
-              <w:t>180</w:t>
+              <w:t>100</w:t>
             </w:r>
           </w:p>
         </w:tc>
@@ -2232,27 +2469,26 @@
             <w:pPr>
               <w:rPr>
                 <w:rFonts w:cs="Arial"/>
+                <w:sz w:val="20"/>
+                <w:szCs w:val="20"/>
+              </w:rPr>
+            </w:pPr>
+            <w:r>
+              <w:rPr>
+                <w:rFonts w:cs="Arial"/>
                 <w:b/>
                 <w:sz w:val="20"/>
                 <w:szCs w:val="20"/>
               </w:rPr>
-            </w:pPr>
-            <w:r>
-              <w:rPr>
-                <w:rFonts w:cs="Arial"/>
-                <w:b/>
-                <w:sz w:val="20"/>
-                <w:szCs w:val="20"/>
-              </w:rPr>
-              <w:t>terapia ręki</w:t>
-            </w:r>
-          </w:p>
-        </w:tc>
-      </w:tr>
-      <w:tr>
-        <w:tc>
-          <w:tcPr>
-            <w:tcW w:w="2653" w:type="pct"/>
+              <w:t>pedagog</w:t>
+            </w:r>
+          </w:p>
+        </w:tc>
+      </w:tr>
+      <w:tr>
+        <w:tc>
+          <w:tcPr>
+            <w:tcW w:w="2576" w:type="pct"/>
           </w:tcPr>
           <w:p>
             <w:pPr>
@@ -2269,13 +2505,13 @@
                 <w:sz w:val="20"/>
                 <w:szCs w:val="20"/>
               </w:rPr>
-              <w:t>diagnoza + wydanie opinii z omówieniem</w:t>
-            </w:r>
-          </w:p>
-        </w:tc>
-        <w:tc>
-          <w:tcPr>
-            <w:tcW w:w="1071" w:type="pct"/>
+              <w:t>konsultacja pedagogiczna</w:t>
+            </w:r>
+          </w:p>
+        </w:tc>
+        <w:tc>
+          <w:tcPr>
+            <w:tcW w:w="1148" w:type="pct"/>
           </w:tcPr>
           <w:p>
             <w:pPr>
@@ -2314,15 +2550,31 @@
                 <w:sz w:val="20"/>
                 <w:szCs w:val="20"/>
               </w:rPr>
-              <w:t>120 + 100</w:t>
-            </w:r>
-          </w:p>
-        </w:tc>
-      </w:tr>
-      <w:tr>
-        <w:tc>
-          <w:tcPr>
-            <w:tcW w:w="2653" w:type="pct"/>
+              <w:t>1</w:t>
+            </w:r>
+            <w:r>
+              <w:rPr>
+                <w:rFonts w:cs="Arial"/>
+                <w:sz w:val="20"/>
+                <w:szCs w:val="20"/>
+              </w:rPr>
+              <w:t>2</w:t>
+            </w:r>
+            <w:r>
+              <w:rPr>
+                <w:rFonts w:cs="Arial"/>
+                <w:sz w:val="20"/>
+                <w:szCs w:val="20"/>
+              </w:rPr>
+              <w:t>0</w:t>
+            </w:r>
+          </w:p>
+        </w:tc>
+      </w:tr>
+      <w:tr>
+        <w:tc>
+          <w:tcPr>
+            <w:tcW w:w="2576" w:type="pct"/>
           </w:tcPr>
           <w:p>
             <w:pPr>
@@ -2339,13 +2591,13 @@
                 <w:sz w:val="20"/>
                 <w:szCs w:val="20"/>
               </w:rPr>
-              <w:t>konsultacja</w:t>
-            </w:r>
-          </w:p>
-        </w:tc>
-        <w:tc>
-          <w:tcPr>
-            <w:tcW w:w="1071" w:type="pct"/>
+              <w:t>sesja terapii pedagogicznej (reedukacja) / rewalidacja</w:t>
+            </w:r>
+          </w:p>
+        </w:tc>
+        <w:tc>
+          <w:tcPr>
+            <w:tcW w:w="1148" w:type="pct"/>
           </w:tcPr>
           <w:p>
             <w:pPr>
@@ -2392,85 +2644,15 @@
                 <w:sz w:val="20"/>
                 <w:szCs w:val="20"/>
               </w:rPr>
-              <w:t>2</w:t>
-            </w:r>
-            <w:r>
-              <w:rPr>
-                <w:rFonts w:cs="Arial"/>
-                <w:sz w:val="20"/>
-                <w:szCs w:val="20"/>
-              </w:rPr>
               <w:t>0</w:t>
             </w:r>
-          </w:p>
-        </w:tc>
-      </w:tr>
-      <w:tr>
-        <w:tc>
-          <w:tcPr>
-            <w:tcW w:w="2653" w:type="pct"/>
-          </w:tcPr>
-          <w:p>
-            <w:pPr>
-              <w:jc w:val="both"/>
-              <w:rPr>
-                <w:rFonts w:cs="Arial"/>
-                <w:sz w:val="20"/>
-                <w:szCs w:val="20"/>
-              </w:rPr>
-            </w:pPr>
-            <w:r>
-              <w:rPr>
-                <w:rFonts w:cs="Arial"/>
-                <w:sz w:val="20"/>
-                <w:szCs w:val="20"/>
-              </w:rPr>
-              <w:t>zajęcia indywidualne</w:t>
-            </w:r>
-          </w:p>
-        </w:tc>
-        <w:tc>
-          <w:tcPr>
-            <w:tcW w:w="1071" w:type="pct"/>
-          </w:tcPr>
-          <w:p>
-            <w:pPr>
-              <w:rPr>
-                <w:rFonts w:cs="Arial"/>
-                <w:sz w:val="20"/>
-                <w:szCs w:val="20"/>
-              </w:rPr>
-            </w:pPr>
-            <w:r>
-              <w:rPr>
-                <w:rFonts w:cs="Arial"/>
-                <w:sz w:val="20"/>
-                <w:szCs w:val="20"/>
-              </w:rPr>
-              <w:t>50</w:t>
-            </w:r>
-          </w:p>
-        </w:tc>
-        <w:tc>
-          <w:tcPr>
-            <w:tcW w:w="1276" w:type="pct"/>
-          </w:tcPr>
-          <w:p>
-            <w:pPr>
-              <w:jc w:val="right"/>
-              <w:rPr>
-                <w:rFonts w:cs="Arial"/>
-                <w:sz w:val="20"/>
-                <w:szCs w:val="20"/>
-              </w:rPr>
-            </w:pPr>
-            <w:r>
-              <w:rPr>
-                <w:rFonts w:cs="Arial"/>
-                <w:sz w:val="20"/>
-                <w:szCs w:val="20"/>
-              </w:rPr>
-              <w:t>100</w:t>
+            <w:r>
+              <w:rPr>
+                <w:rFonts w:cs="Arial"/>
+                <w:sz w:val="20"/>
+                <w:szCs w:val="20"/>
+              </w:rPr>
+              <w:t>0</w:t>
             </w:r>
           </w:p>
         </w:tc>
@@ -2504,223 +2686,6 @@
             <w:pPr>
               <w:rPr>
                 <w:rFonts w:cs="Arial"/>
-                <w:sz w:val="20"/>
-                <w:szCs w:val="20"/>
-              </w:rPr>
-            </w:pPr>
-            <w:r>
-              <w:rPr>
-                <w:rFonts w:cs="Arial"/>
-                <w:b/>
-                <w:sz w:val="20"/>
-                <w:szCs w:val="20"/>
-              </w:rPr>
-              <w:t>pedagog</w:t>
-            </w:r>
-          </w:p>
-        </w:tc>
-      </w:tr>
-      <w:tr>
-        <w:tc>
-          <w:tcPr>
-            <w:tcW w:w="2653" w:type="pct"/>
-          </w:tcPr>
-          <w:p>
-            <w:pPr>
-              <w:jc w:val="both"/>
-              <w:rPr>
-                <w:rFonts w:cs="Arial"/>
-                <w:sz w:val="20"/>
-                <w:szCs w:val="20"/>
-              </w:rPr>
-            </w:pPr>
-            <w:r>
-              <w:rPr>
-                <w:rFonts w:cs="Arial"/>
-                <w:sz w:val="20"/>
-                <w:szCs w:val="20"/>
-              </w:rPr>
-              <w:t>konsultacja pedagogiczna</w:t>
-            </w:r>
-          </w:p>
-        </w:tc>
-        <w:tc>
-          <w:tcPr>
-            <w:tcW w:w="1071" w:type="pct"/>
-          </w:tcPr>
-          <w:p>
-            <w:pPr>
-              <w:rPr>
-                <w:rFonts w:cs="Arial"/>
-                <w:sz w:val="20"/>
-                <w:szCs w:val="20"/>
-              </w:rPr>
-            </w:pPr>
-            <w:r>
-              <w:rPr>
-                <w:rFonts w:cs="Arial"/>
-                <w:sz w:val="20"/>
-                <w:szCs w:val="20"/>
-              </w:rPr>
-              <w:t>50</w:t>
-            </w:r>
-          </w:p>
-        </w:tc>
-        <w:tc>
-          <w:tcPr>
-            <w:tcW w:w="1276" w:type="pct"/>
-          </w:tcPr>
-          <w:p>
-            <w:pPr>
-              <w:jc w:val="right"/>
-              <w:rPr>
-                <w:rFonts w:cs="Arial"/>
-                <w:sz w:val="20"/>
-                <w:szCs w:val="20"/>
-              </w:rPr>
-            </w:pPr>
-            <w:r>
-              <w:rPr>
-                <w:rFonts w:cs="Arial"/>
-                <w:sz w:val="20"/>
-                <w:szCs w:val="20"/>
-              </w:rPr>
-              <w:t>1</w:t>
-            </w:r>
-            <w:r>
-              <w:rPr>
-                <w:rFonts w:cs="Arial"/>
-                <w:sz w:val="20"/>
-                <w:szCs w:val="20"/>
-              </w:rPr>
-              <w:t>2</w:t>
-            </w:r>
-            <w:r>
-              <w:rPr>
-                <w:rFonts w:cs="Arial"/>
-                <w:sz w:val="20"/>
-                <w:szCs w:val="20"/>
-              </w:rPr>
-              <w:t>0</w:t>
-            </w:r>
-          </w:p>
-        </w:tc>
-      </w:tr>
-      <w:tr>
-        <w:tc>
-          <w:tcPr>
-            <w:tcW w:w="2653" w:type="pct"/>
-          </w:tcPr>
-          <w:p>
-            <w:pPr>
-              <w:jc w:val="both"/>
-              <w:rPr>
-                <w:rFonts w:cs="Arial"/>
-                <w:sz w:val="20"/>
-                <w:szCs w:val="20"/>
-              </w:rPr>
-            </w:pPr>
-            <w:r>
-              <w:rPr>
-                <w:rFonts w:cs="Arial"/>
-                <w:sz w:val="20"/>
-                <w:szCs w:val="20"/>
-              </w:rPr>
-              <w:t>sesja terapii pedagogicznej (reedukacja) / rewalidacja</w:t>
-            </w:r>
-          </w:p>
-        </w:tc>
-        <w:tc>
-          <w:tcPr>
-            <w:tcW w:w="1071" w:type="pct"/>
-          </w:tcPr>
-          <w:p>
-            <w:pPr>
-              <w:rPr>
-                <w:rFonts w:cs="Arial"/>
-                <w:sz w:val="20"/>
-                <w:szCs w:val="20"/>
-              </w:rPr>
-            </w:pPr>
-            <w:r>
-              <w:rPr>
-                <w:rFonts w:cs="Arial"/>
-                <w:sz w:val="20"/>
-                <w:szCs w:val="20"/>
-              </w:rPr>
-              <w:t>50</w:t>
-            </w:r>
-          </w:p>
-        </w:tc>
-        <w:tc>
-          <w:tcPr>
-            <w:tcW w:w="1276" w:type="pct"/>
-          </w:tcPr>
-          <w:p>
-            <w:pPr>
-              <w:jc w:val="right"/>
-              <w:rPr>
-                <w:rFonts w:cs="Arial"/>
-                <w:sz w:val="20"/>
-                <w:szCs w:val="20"/>
-              </w:rPr>
-            </w:pPr>
-            <w:r>
-              <w:rPr>
-                <w:rFonts w:cs="Arial"/>
-                <w:sz w:val="20"/>
-                <w:szCs w:val="20"/>
-              </w:rPr>
-              <w:t>1</w:t>
-            </w:r>
-            <w:r>
-              <w:rPr>
-                <w:rFonts w:cs="Arial"/>
-                <w:sz w:val="20"/>
-                <w:szCs w:val="20"/>
-              </w:rPr>
-              <w:t>0</w:t>
-            </w:r>
-            <w:r>
-              <w:rPr>
-                <w:rFonts w:cs="Arial"/>
-                <w:sz w:val="20"/>
-                <w:szCs w:val="20"/>
-              </w:rPr>
-              <w:t>0</w:t>
-            </w:r>
-          </w:p>
-        </w:tc>
-      </w:tr>
-      <w:tr>
-        <w:tc>
-          <w:tcPr>
-            <w:tcW w:w="5000" w:type="pct"/>
-            <w:gridSpan w:val="3"/>
-          </w:tcPr>
-          <w:p>
-            <w:pPr>
-              <w:jc w:val="right"/>
-              <w:rPr>
-                <w:rFonts w:cs="Arial"/>
-                <w:sz w:val="20"/>
-                <w:szCs w:val="20"/>
-              </w:rPr>
-            </w:pPr>
-          </w:p>
-        </w:tc>
-      </w:tr>
-      <w:tr>
-        <w:tc>
-          <w:tcPr>
-            <w:tcW w:w="5000" w:type="pct"/>
-            <w:gridSpan w:val="3"/>
-            <w:shd w:val="clear" w:color="auto" w:fill="92D050"/>
-          </w:tcPr>
-          <w:p>
-            <w:pPr>
-              <w:rPr>
-                <w:rFonts w:cs="Arial"/>
                 <w:b/>
                 <w:bCs/>
                 <w:sz w:val="20"/>
@@ -2743,7 +2708,7 @@
       <w:tr>
         <w:tc>
           <w:tcPr>
-            <w:tcW w:w="2653" w:type="pct"/>
+            <w:tcW w:w="2576" w:type="pct"/>
           </w:tcPr>
           <w:p>
             <w:pPr>
@@ -2766,7 +2731,7 @@
         </w:tc>
         <w:tc>
           <w:tcPr>
-            <w:tcW w:w="1071" w:type="pct"/>
+            <w:tcW w:w="1148" w:type="pct"/>
           </w:tcPr>
           <w:p>
             <w:pPr>
@@ -2813,7 +2778,7 @@
       <w:tr>
         <w:tc>
           <w:tcPr>
-            <w:tcW w:w="2653" w:type="pct"/>
+            <w:tcW w:w="2576" w:type="pct"/>
           </w:tcPr>
           <w:p>
             <w:pPr>
@@ -2832,13 +2797,11 @@
               </w:rPr>
               <w:t>wydanie opinii / diagnozy</w:t>
             </w:r>
-            <w:bookmarkStart w:id="0" w:name="_GoBack"/>
-            <w:bookmarkEnd w:id="0"/>
-          </w:p>
-        </w:tc>
-        <w:tc>
-          <w:tcPr>
-            <w:tcW w:w="1071" w:type="pct"/>
+          </w:p>
+        </w:tc>
+        <w:tc>
+          <w:tcPr>
+            <w:tcW w:w="1148" w:type="pct"/>
           </w:tcPr>
           <w:p>
             <w:pPr>
@@ -2898,7 +2861,7 @@
 </file>
 
 <file path=word/endnotes.xml><?xml version="1.0" encoding="utf-8"?>
-<w:endnotes xmlns:wpc="http://schemas.microsoft.com/office/word/2010/wordprocessingCanvas" xmlns:cx="http://schemas.microsoft.com/office/drawing/2014/chartex" xmlns:cx1="http://schemas.microsoft.com/office/drawing/2015/9/8/chartex" xmlns:cx2="http://schemas.microsoft.com/office/drawing/2015/10/21/chartex" xmlns:cx3="http://schemas.microsoft.com/office/drawing/2016/5/9/chartex" xmlns:cx4="http://schemas.microsoft.com/office/drawing/2016/5/10/chartex" xmlns:cx5="http://schemas.microsoft.com/office/drawing/2016/5/11/chartex" xmlns:cx6="http://schemas.microsoft.com/office/drawing/2016/5/12/chartex" xmlns:cx7="http://schemas.microsoft.com/office/drawing/2016/5/13/chartex" xmlns:cx8="http://schemas.microsoft.com/office/drawing/2016/5/14/chartex" xmlns:mc="http://schemas.openxmlformats.org/markup-compatibility/2006" xmlns:aink="http://schemas.microsoft.com/office/drawing/2016/ink" xmlns:am3d="http://schemas.microsoft.com/office/drawing/2017/model3d" xmlns:o="urn:schemas-microsoft-com:office:office" xmlns:r="http://schemas.openxmlformats.org/officeDocument/2006/relationships" xmlns:m="http://schemas.openxmlformats.org/officeDocument/2006/math" xmlns:v="urn:schemas-microsoft-com:vml" xmlns:wp14="http://schemas.microsoft.com/office/word/2010/wordprocessingDrawing" xmlns:wp="http://schemas.openxmlformats.org/drawingml/2006/wordprocessingDrawing" xmlns:w10="urn:schemas-microsoft-com:office:word" xmlns:w="http://schemas.openxmlformats.org/wordprocessingml/2006/main" xmlns:w14="http://schemas.microsoft.com/office/word/2010/wordml" xmlns:w15="http://schemas.microsoft.com/office/word/2012/wordml" xmlns:w16cid="http://schemas.microsoft.com/office/word/2016/wordml/cid" xmlns:w16se="http://schemas.microsoft.com/office/word/2015/wordml/symex" xmlns:wpg="http://schemas.microsoft.com/office/word/2010/wordprocessingGroup" xmlns:wpi="http://schemas.microsoft.com/office/word/2010/wordprocessingInk" xmlns:wne="http://schemas.microsoft.com/office/word/2006/wordml" xmlns:wps="http://schemas.microsoft.com/office/word/2010/wordprocessingShape" mc:Ignorable="w14 w15 w16se w16cid wp14">
+<w:endnotes xmlns:wpc="http://schemas.microsoft.com/office/word/2010/wordprocessingCanvas" xmlns:cx="http://schemas.microsoft.com/office/drawing/2014/chartex" xmlns:cx1="http://schemas.microsoft.com/office/drawing/2015/9/8/chartex" xmlns:cx2="http://schemas.microsoft.com/office/drawing/2015/10/21/chartex" xmlns:cx3="http://schemas.microsoft.com/office/drawing/2016/5/9/chartex" xmlns:cx4="http://schemas.microsoft.com/office/drawing/2016/5/10/chartex" xmlns:cx5="http://schemas.microsoft.com/office/drawing/2016/5/11/chartex" xmlns:cx6="http://schemas.microsoft.com/office/drawing/2016/5/12/chartex" xmlns:cx7="http://schemas.microsoft.com/office/drawing/2016/5/13/chartex" xmlns:cx8="http://schemas.microsoft.com/office/drawing/2016/5/14/chartex" xmlns:mc="http://schemas.openxmlformats.org/markup-compatibility/2006" xmlns:aink="http://schemas.microsoft.com/office/drawing/2016/ink" xmlns:am3d="http://schemas.microsoft.com/office/drawing/2017/model3d" xmlns:o="urn:schemas-microsoft-com:office:office" xmlns:oel="http://schemas.microsoft.com/office/2019/extlst" xmlns:r="http://schemas.openxmlformats.org/officeDocument/2006/relationships" xmlns:m="http://schemas.openxmlformats.org/officeDocument/2006/math" xmlns:v="urn:schemas-microsoft-com:vml" xmlns:wp14="http://schemas.microsoft.com/office/word/2010/wordprocessingDrawing" xmlns:wp="http://schemas.openxmlformats.org/drawingml/2006/wordprocessingDrawing" xmlns:w10="urn:schemas-microsoft-com:office:word" xmlns:w="http://schemas.openxmlformats.org/wordprocessingml/2006/main" xmlns:w14="http://schemas.microsoft.com/office/word/2010/wordml" xmlns:w15="http://schemas.microsoft.com/office/word/2012/wordml" xmlns:w16cex="http://schemas.microsoft.com/office/word/2018/wordml/cex" xmlns:w16cid="http://schemas.microsoft.com/office/word/2016/wordml/cid" xmlns:w16="http://schemas.microsoft.com/office/word/2018/wordml" xmlns:w16sdtdh="http://schemas.microsoft.com/office/word/2020/wordml/sdtdatahash" xmlns:w16se="http://schemas.microsoft.com/office/word/2015/wordml/symex" xmlns:wpg="http://schemas.microsoft.com/office/word/2010/wordprocessingGroup" xmlns:wpi="http://schemas.microsoft.com/office/word/2010/wordprocessingInk" xmlns:wne="http://schemas.microsoft.com/office/word/2006/wordml" xmlns:wps="http://schemas.microsoft.com/office/word/2010/wordprocessingShape" mc:Ignorable="w14 w15 w16se w16cid w16 w16cex w16sdtdh wp14">
   <w:endnote w:type="separator" w:id="-1">
     <w:p>
       <w:pPr>
@@ -2923,7 +2886,7 @@
 </file>
 
 <file path=word/footer1.xml><?xml version="1.0" encoding="utf-8"?>
-<w:ftr xmlns:wpc="http://schemas.microsoft.com/office/word/2010/wordprocessingCanvas" xmlns:cx="http://schemas.microsoft.com/office/drawing/2014/chartex" xmlns:cx1="http://schemas.microsoft.com/office/drawing/2015/9/8/chartex" xmlns:cx2="http://schemas.microsoft.com/office/drawing/2015/10/21/chartex" xmlns:cx3="http://schemas.microsoft.com/office/drawing/2016/5/9/chartex" xmlns:cx4="http://schemas.microsoft.com/office/drawing/2016/5/10/chartex" xmlns:cx5="http://schemas.microsoft.com/office/drawing/2016/5/11/chartex" xmlns:cx6="http://schemas.microsoft.com/office/drawing/2016/5/12/chartex" xmlns:cx7="http://schemas.microsoft.com/office/drawing/2016/5/13/chartex" xmlns:cx8="http://schemas.microsoft.com/office/drawing/2016/5/14/chartex" xmlns:mc="http://schemas.openxmlformats.org/markup-compatibility/2006" xmlns:aink="http://schemas.microsoft.com/office/drawing/2016/ink" xmlns:am3d="http://schemas.microsoft.com/office/drawing/2017/model3d" xmlns:o="urn:schemas-microsoft-com:office:office" xmlns:r="http://schemas.openxmlformats.org/officeDocument/2006/relationships" xmlns:m="http://schemas.openxmlformats.org/officeDocument/2006/math" xmlns:v="urn:schemas-microsoft-com:vml" xmlns:wp14="http://schemas.microsoft.com/office/word/2010/wordprocessingDrawing" xmlns:wp="http://schemas.openxmlformats.org/drawingml/2006/wordprocessingDrawing" xmlns:w10="urn:schemas-microsoft-com:office:word" xmlns:w="http://schemas.openxmlformats.org/wordprocessingml/2006/main" xmlns:w14="http://schemas.microsoft.com/office/word/2010/wordml" xmlns:w15="http://schemas.microsoft.com/office/word/2012/wordml" xmlns:w16cid="http://schemas.microsoft.com/office/word/2016/wordml/cid" xmlns:w16se="http://schemas.microsoft.com/office/word/2015/wordml/symex" xmlns:wpg="http://schemas.microsoft.com/office/word/2010/wordprocessingGroup" xmlns:wpi="http://schemas.microsoft.com/office/word/2010/wordprocessingInk" xmlns:wne="http://schemas.microsoft.com/office/word/2006/wordml" xmlns:wps="http://schemas.microsoft.com/office/word/2010/wordprocessingShape" mc:Ignorable="w14 w15 w16se w16cid wp14">
+<w:ftr xmlns:wpc="http://schemas.microsoft.com/office/word/2010/wordprocessingCanvas" xmlns:cx="http://schemas.microsoft.com/office/drawing/2014/chartex" xmlns:cx1="http://schemas.microsoft.com/office/drawing/2015/9/8/chartex" xmlns:cx2="http://schemas.microsoft.com/office/drawing/2015/10/21/chartex" xmlns:cx3="http://schemas.microsoft.com/office/drawing/2016/5/9/chartex" xmlns:cx4="http://schemas.microsoft.com/office/drawing/2016/5/10/chartex" xmlns:cx5="http://schemas.microsoft.com/office/drawing/2016/5/11/chartex" xmlns:cx6="http://schemas.microsoft.com/office/drawing/2016/5/12/chartex" xmlns:cx7="http://schemas.microsoft.com/office/drawing/2016/5/13/chartex" xmlns:cx8="http://schemas.microsoft.com/office/drawing/2016/5/14/chartex" xmlns:mc="http://schemas.openxmlformats.org/markup-compatibility/2006" xmlns:aink="http://schemas.microsoft.com/office/drawing/2016/ink" xmlns:am3d="http://schemas.microsoft.com/office/drawing/2017/model3d" xmlns:o="urn:schemas-microsoft-com:office:office" xmlns:oel="http://schemas.microsoft.com/office/2019/extlst" xmlns:r="http://schemas.openxmlformats.org/officeDocument/2006/relationships" xmlns:m="http://schemas.openxmlformats.org/officeDocument/2006/math" xmlns:v="urn:schemas-microsoft-com:vml" xmlns:wp14="http://schemas.microsoft.com/office/word/2010/wordprocessingDrawing" xmlns:wp="http://schemas.openxmlformats.org/drawingml/2006/wordprocessingDrawing" xmlns:w10="urn:schemas-microsoft-com:office:word" xmlns:w="http://schemas.openxmlformats.org/wordprocessingml/2006/main" xmlns:w14="http://schemas.microsoft.com/office/word/2010/wordml" xmlns:w15="http://schemas.microsoft.com/office/word/2012/wordml" xmlns:w16cex="http://schemas.microsoft.com/office/word/2018/wordml/cex" xmlns:w16cid="http://schemas.microsoft.com/office/word/2016/wordml/cid" xmlns:w16="http://schemas.microsoft.com/office/word/2018/wordml" xmlns:w16sdtdh="http://schemas.microsoft.com/office/word/2020/wordml/sdtdatahash" xmlns:w16se="http://schemas.microsoft.com/office/word/2015/wordml/symex" xmlns:wpg="http://schemas.microsoft.com/office/word/2010/wordprocessingGroup" xmlns:wpi="http://schemas.microsoft.com/office/word/2010/wordprocessingInk" xmlns:wne="http://schemas.microsoft.com/office/word/2006/wordml" xmlns:wps="http://schemas.microsoft.com/office/word/2010/wordprocessingShape" mc:Ignorable="w14 w15 w16se w16cid w16 w16cex w16sdtdh wp14">
   <w:p>
     <w:pPr>
       <w:pStyle w:val="Stopka"/>
@@ -2964,7 +2927,7 @@
 </file>
 
 <file path=word/footnotes.xml><?xml version="1.0" encoding="utf-8"?>
-<w:footnotes xmlns:wpc="http://schemas.microsoft.com/office/word/2010/wordprocessingCanvas" xmlns:cx="http://schemas.microsoft.com/office/drawing/2014/chartex" xmlns:cx1="http://schemas.microsoft.com/office/drawing/2015/9/8/chartex" xmlns:cx2="http://schemas.microsoft.com/office/drawing/2015/10/21/chartex" xmlns:cx3="http://schemas.microsoft.com/office/drawing/2016/5/9/chartex" xmlns:cx4="http://schemas.microsoft.com/office/drawing/2016/5/10/chartex" xmlns:cx5="http://schemas.microsoft.com/office/drawing/2016/5/11/chartex" xmlns:cx6="http://schemas.microsoft.com/office/drawing/2016/5/12/chartex" xmlns:cx7="http://schemas.microsoft.com/office/drawing/2016/5/13/chartex" xmlns:cx8="http://schemas.microsoft.com/office/drawing/2016/5/14/chartex" xmlns:mc="http://schemas.openxmlformats.org/markup-compatibility/2006" xmlns:aink="http://schemas.microsoft.com/office/drawing/2016/ink" xmlns:am3d="http://schemas.microsoft.com/office/drawing/2017/model3d" xmlns:o="urn:schemas-microsoft-com:office:office" xmlns:r="http://schemas.openxmlformats.org/officeDocument/2006/relationships" xmlns:m="http://schemas.openxmlformats.org/officeDocument/2006/math" xmlns:v="urn:schemas-microsoft-com:vml" xmlns:wp14="http://schemas.microsoft.com/office/word/2010/wordprocessingDrawing" xmlns:wp="http://schemas.openxmlformats.org/drawingml/2006/wordprocessingDrawing" xmlns:w10="urn:schemas-microsoft-com:office:word" xmlns:w="http://schemas.openxmlformats.org/wordprocessingml/2006/main" xmlns:w14="http://schemas.microsoft.com/office/word/2010/wordml" xmlns:w15="http://schemas.microsoft.com/office/word/2012/wordml" xmlns:w16cid="http://schemas.microsoft.com/office/word/2016/wordml/cid" xmlns:w16se="http://schemas.microsoft.com/office/word/2015/wordml/symex" xmlns:wpg="http://schemas.microsoft.com/office/word/2010/wordprocessingGroup" xmlns:wpi="http://schemas.microsoft.com/office/word/2010/wordprocessingInk" xmlns:wne="http://schemas.microsoft.com/office/word/2006/wordml" xmlns:wps="http://schemas.microsoft.com/office/word/2010/wordprocessingShape" mc:Ignorable="w14 w15 w16se w16cid wp14">
+<w:footnotes xmlns:wpc="http://schemas.microsoft.com/office/word/2010/wordprocessingCanvas" xmlns:cx="http://schemas.microsoft.com/office/drawing/2014/chartex" xmlns:cx1="http://schemas.microsoft.com/office/drawing/2015/9/8/chartex" xmlns:cx2="http://schemas.microsoft.com/office/drawing/2015/10/21/chartex" xmlns:cx3="http://schemas.microsoft.com/office/drawing/2016/5/9/chartex" xmlns:cx4="http://schemas.microsoft.com/office/drawing/2016/5/10/chartex" xmlns:cx5="http://schemas.microsoft.com/office/drawing/2016/5/11/chartex" xmlns:cx6="http://schemas.microsoft.com/office/drawing/2016/5/12/chartex" xmlns:cx7="http://schemas.microsoft.com/office/drawing/2016/5/13/chartex" xmlns:cx8="http://schemas.microsoft.com/office/drawing/2016/5/14/chartex" xmlns:mc="http://schemas.openxmlformats.org/markup-compatibility/2006" xmlns:aink="http://schemas.microsoft.com/office/drawing/2016/ink" xmlns:am3d="http://schemas.microsoft.com/office/drawing/2017/model3d" xmlns:o="urn:schemas-microsoft-com:office:office" xmlns:oel="http://schemas.microsoft.com/office/2019/extlst" xmlns:r="http://schemas.openxmlformats.org/officeDocument/2006/relationships" xmlns:m="http://schemas.openxmlformats.org/officeDocument/2006/math" xmlns:v="urn:schemas-microsoft-com:vml" xmlns:wp14="http://schemas.microsoft.com/office/word/2010/wordprocessingDrawing" xmlns:wp="http://schemas.openxmlformats.org/drawingml/2006/wordprocessingDrawing" xmlns:w10="urn:schemas-microsoft-com:office:word" xmlns:w="http://schemas.openxmlformats.org/wordprocessingml/2006/main" xmlns:w14="http://schemas.microsoft.com/office/word/2010/wordml" xmlns:w15="http://schemas.microsoft.com/office/word/2012/wordml" xmlns:w16cex="http://schemas.microsoft.com/office/word/2018/wordml/cex" xmlns:w16cid="http://schemas.microsoft.com/office/word/2016/wordml/cid" xmlns:w16="http://schemas.microsoft.com/office/word/2018/wordml" xmlns:w16sdtdh="http://schemas.microsoft.com/office/word/2020/wordml/sdtdatahash" xmlns:w16se="http://schemas.microsoft.com/office/word/2015/wordml/symex" xmlns:wpg="http://schemas.microsoft.com/office/word/2010/wordprocessingGroup" xmlns:wpi="http://schemas.microsoft.com/office/word/2010/wordprocessingInk" xmlns:wne="http://schemas.microsoft.com/office/word/2006/wordml" xmlns:wps="http://schemas.microsoft.com/office/word/2010/wordprocessingShape" mc:Ignorable="w14 w15 w16se w16cid w16 w16cex w16sdtdh wp14">
   <w:footnote w:type="separator" w:id="-1">
     <w:p>
       <w:pPr>
@@ -2989,7 +2952,7 @@
 </file>
 
 <file path=word/header1.xml><?xml version="1.0" encoding="utf-8"?>
-<w:hdr xmlns:wpc="http://schemas.microsoft.com/office/word/2010/wordprocessingCanvas" xmlns:cx="http://schemas.microsoft.com/office/drawing/2014/chartex" xmlns:cx1="http://schemas.microsoft.com/office/drawing/2015/9/8/chartex" xmlns:cx2="http://schemas.microsoft.com/office/drawing/2015/10/21/chartex" xmlns:cx3="http://schemas.microsoft.com/office/drawing/2016/5/9/chartex" xmlns:cx4="http://schemas.microsoft.com/office/drawing/2016/5/10/chartex" xmlns:cx5="http://schemas.microsoft.com/office/drawing/2016/5/11/chartex" xmlns:cx6="http://schemas.microsoft.com/office/drawing/2016/5/12/chartex" xmlns:cx7="http://schemas.microsoft.com/office/drawing/2016/5/13/chartex" xmlns:cx8="http://schemas.microsoft.com/office/drawing/2016/5/14/chartex" xmlns:mc="http://schemas.openxmlformats.org/markup-compatibility/2006" xmlns:aink="http://schemas.microsoft.com/office/drawing/2016/ink" xmlns:am3d="http://schemas.microsoft.com/office/drawing/2017/model3d" xmlns:o="urn:schemas-microsoft-com:office:office" xmlns:r="http://schemas.openxmlformats.org/officeDocument/2006/relationships" xmlns:m="http://schemas.openxmlformats.org/officeDocument/2006/math" xmlns:v="urn:schemas-microsoft-com:vml" xmlns:wp14="http://schemas.microsoft.com/office/word/2010/wordprocessingDrawing" xmlns:wp="http://schemas.openxmlformats.org/drawingml/2006/wordprocessingDrawing" xmlns:w10="urn:schemas-microsoft-com:office:word" xmlns:w="http://schemas.openxmlformats.org/wordprocessingml/2006/main" xmlns:w14="http://schemas.microsoft.com/office/word/2010/wordml" xmlns:w15="http://schemas.microsoft.com/office/word/2012/wordml" xmlns:w16cid="http://schemas.microsoft.com/office/word/2016/wordml/cid" xmlns:w16se="http://schemas.microsoft.com/office/word/2015/wordml/symex" xmlns:wpg="http://schemas.microsoft.com/office/word/2010/wordprocessingGroup" xmlns:wpi="http://schemas.microsoft.com/office/word/2010/wordprocessingInk" xmlns:wne="http://schemas.microsoft.com/office/word/2006/wordml" xmlns:wps="http://schemas.microsoft.com/office/word/2010/wordprocessingShape" mc:Ignorable="w14 w15 w16se w16cid wp14">
+<w:hdr xmlns:wpc="http://schemas.microsoft.com/office/word/2010/wordprocessingCanvas" xmlns:cx="http://schemas.microsoft.com/office/drawing/2014/chartex" xmlns:cx1="http://schemas.microsoft.com/office/drawing/2015/9/8/chartex" xmlns:cx2="http://schemas.microsoft.com/office/drawing/2015/10/21/chartex" xmlns:cx3="http://schemas.microsoft.com/office/drawing/2016/5/9/chartex" xmlns:cx4="http://schemas.microsoft.com/office/drawing/2016/5/10/chartex" xmlns:cx5="http://schemas.microsoft.com/office/drawing/2016/5/11/chartex" xmlns:cx6="http://schemas.microsoft.com/office/drawing/2016/5/12/chartex" xmlns:cx7="http://schemas.microsoft.com/office/drawing/2016/5/13/chartex" xmlns:cx8="http://schemas.microsoft.com/office/drawing/2016/5/14/chartex" xmlns:mc="http://schemas.openxmlformats.org/markup-compatibility/2006" xmlns:aink="http://schemas.microsoft.com/office/drawing/2016/ink" xmlns:am3d="http://schemas.microsoft.com/office/drawing/2017/model3d" xmlns:o="urn:schemas-microsoft-com:office:office" xmlns:oel="http://schemas.microsoft.com/office/2019/extlst" xmlns:r="http://schemas.openxmlformats.org/officeDocument/2006/relationships" xmlns:m="http://schemas.openxmlformats.org/officeDocument/2006/math" xmlns:v="urn:schemas-microsoft-com:vml" xmlns:wp14="http://schemas.microsoft.com/office/word/2010/wordprocessingDrawing" xmlns:wp="http://schemas.openxmlformats.org/drawingml/2006/wordprocessingDrawing" xmlns:w10="urn:schemas-microsoft-com:office:word" xmlns:w="http://schemas.openxmlformats.org/wordprocessingml/2006/main" xmlns:w14="http://schemas.microsoft.com/office/word/2010/wordml" xmlns:w15="http://schemas.microsoft.com/office/word/2012/wordml" xmlns:w16cex="http://schemas.microsoft.com/office/word/2018/wordml/cex" xmlns:w16cid="http://schemas.microsoft.com/office/word/2016/wordml/cid" xmlns:w16="http://schemas.microsoft.com/office/word/2018/wordml" xmlns:w16sdtdh="http://schemas.microsoft.com/office/word/2020/wordml/sdtdatahash" xmlns:w16se="http://schemas.microsoft.com/office/word/2015/wordml/symex" xmlns:wpg="http://schemas.microsoft.com/office/word/2010/wordprocessingGroup" xmlns:wpi="http://schemas.microsoft.com/office/word/2010/wordprocessingInk" xmlns:wne="http://schemas.microsoft.com/office/word/2006/wordml" xmlns:wps="http://schemas.microsoft.com/office/word/2010/wordprocessingShape" mc:Ignorable="w14 w15 w16se w16cid w16 w16cex w16sdtdh wp14">
   <w:p>
     <w:r>
       <w:cr/>
@@ -2999,7 +2962,7 @@
 </file>
 
 <file path=word/header2.xml><?xml version="1.0" encoding="utf-8"?>
-<w:hdr xmlns:wpc="http://schemas.microsoft.com/office/word/2010/wordprocessingCanvas" xmlns:cx="http://schemas.microsoft.com/office/drawing/2014/chartex" xmlns:cx1="http://schemas.microsoft.com/office/drawing/2015/9/8/chartex" xmlns:cx2="http://schemas.microsoft.com/office/drawing/2015/10/21/chartex" xmlns:cx3="http://schemas.microsoft.com/office/drawing/2016/5/9/chartex" xmlns:cx4="http://schemas.microsoft.com/office/drawing/2016/5/10/chartex" xmlns:cx5="http://schemas.microsoft.com/office/drawing/2016/5/11/chartex" xmlns:cx6="http://schemas.microsoft.com/office/drawing/2016/5/12/chartex" xmlns:cx7="http://schemas.microsoft.com/office/drawing/2016/5/13/chartex" xmlns:cx8="http://schemas.microsoft.com/office/drawing/2016/5/14/chartex" xmlns:mc="http://schemas.openxmlformats.org/markup-compatibility/2006" xmlns:aink="http://schemas.microsoft.com/office/drawing/2016/ink" xmlns:am3d="http://schemas.microsoft.com/office/drawing/2017/model3d" xmlns:o="urn:schemas-microsoft-com:office:office" xmlns:r="http://schemas.openxmlformats.org/officeDocument/2006/relationships" xmlns:m="http://schemas.openxmlformats.org/officeDocument/2006/math" xmlns:v="urn:schemas-microsoft-com:vml" xmlns:wp14="http://schemas.microsoft.com/office/word/2010/wordprocessingDrawing" xmlns:wp="http://schemas.openxmlformats.org/drawingml/2006/wordprocessingDrawing" xmlns:w10="urn:schemas-microsoft-com:office:word" xmlns:w="http://schemas.openxmlformats.org/wordprocessingml/2006/main" xmlns:w14="http://schemas.microsoft.com/office/word/2010/wordml" xmlns:w15="http://schemas.microsoft.com/office/word/2012/wordml" xmlns:w16cid="http://schemas.microsoft.com/office/word/2016/wordml/cid" xmlns:w16se="http://schemas.microsoft.com/office/word/2015/wordml/symex" xmlns:wpg="http://schemas.microsoft.com/office/word/2010/wordprocessingGroup" xmlns:wpi="http://schemas.microsoft.com/office/word/2010/wordprocessingInk" xmlns:wne="http://schemas.microsoft.com/office/word/2006/wordml" xmlns:wps="http://schemas.microsoft.com/office/word/2010/wordprocessingShape" mc:Ignorable="w14 w15 w16se w16cid wp14">
+<w:hdr xmlns:wpc="http://schemas.microsoft.com/office/word/2010/wordprocessingCanvas" xmlns:cx="http://schemas.microsoft.com/office/drawing/2014/chartex" xmlns:cx1="http://schemas.microsoft.com/office/drawing/2015/9/8/chartex" xmlns:cx2="http://schemas.microsoft.com/office/drawing/2015/10/21/chartex" xmlns:cx3="http://schemas.microsoft.com/office/drawing/2016/5/9/chartex" xmlns:cx4="http://schemas.microsoft.com/office/drawing/2016/5/10/chartex" xmlns:cx5="http://schemas.microsoft.com/office/drawing/2016/5/11/chartex" xmlns:cx6="http://schemas.microsoft.com/office/drawing/2016/5/12/chartex" xmlns:cx7="http://schemas.microsoft.com/office/drawing/2016/5/13/chartex" xmlns:cx8="http://schemas.microsoft.com/office/drawing/2016/5/14/chartex" xmlns:mc="http://schemas.openxmlformats.org/markup-compatibility/2006" xmlns:aink="http://schemas.microsoft.com/office/drawing/2016/ink" xmlns:am3d="http://schemas.microsoft.com/office/drawing/2017/model3d" xmlns:o="urn:schemas-microsoft-com:office:office" xmlns:oel="http://schemas.microsoft.com/office/2019/extlst" xmlns:r="http://schemas.openxmlformats.org/officeDocument/2006/relationships" xmlns:m="http://schemas.openxmlformats.org/officeDocument/2006/math" xmlns:v="urn:schemas-microsoft-com:vml" xmlns:wp14="http://schemas.microsoft.com/office/word/2010/wordprocessingDrawing" xmlns:wp="http://schemas.openxmlformats.org/drawingml/2006/wordprocessingDrawing" xmlns:w10="urn:schemas-microsoft-com:office:word" xmlns:w="http://schemas.openxmlformats.org/wordprocessingml/2006/main" xmlns:w14="http://schemas.microsoft.com/office/word/2010/wordml" xmlns:w15="http://schemas.microsoft.com/office/word/2012/wordml" xmlns:w16cex="http://schemas.microsoft.com/office/word/2018/wordml/cex" xmlns:w16cid="http://schemas.microsoft.com/office/word/2016/wordml/cid" xmlns:w16="http://schemas.microsoft.com/office/word/2018/wordml" xmlns:w16sdtdh="http://schemas.microsoft.com/office/word/2020/wordml/sdtdatahash" xmlns:w16se="http://schemas.microsoft.com/office/word/2015/wordml/symex" xmlns:wpg="http://schemas.microsoft.com/office/word/2010/wordprocessingGroup" xmlns:wpi="http://schemas.microsoft.com/office/word/2010/wordprocessingInk" xmlns:wne="http://schemas.microsoft.com/office/word/2006/wordml" xmlns:wps="http://schemas.microsoft.com/office/word/2010/wordprocessingShape" mc:Ignorable="w14 w15 w16se w16cid w16 w16cex w16sdtdh wp14">
   <w:p>
     <w:pPr>
       <w:pStyle w:val="Nagwek"/>
@@ -3080,7 +3043,7 @@
 </file>
 
 <file path=word/styles.xml><?xml version="1.0" encoding="utf-8"?>
-<w:styles xmlns:mc="http://schemas.openxmlformats.org/markup-compatibility/2006" xmlns:r="http://schemas.openxmlformats.org/officeDocument/2006/relationships" xmlns:w="http://schemas.openxmlformats.org/wordprocessingml/2006/main" xmlns:w14="http://schemas.microsoft.com/office/word/2010/wordml" xmlns:w15="http://schemas.microsoft.com/office/word/2012/wordml" xmlns:w16cid="http://schemas.microsoft.com/office/word/2016/wordml/cid" xmlns:w16se="http://schemas.microsoft.com/office/word/2015/wordml/symex" mc:Ignorable="w14 w15 w16se w16cid">
+<w:styles xmlns:mc="http://schemas.openxmlformats.org/markup-compatibility/2006" xmlns:r="http://schemas.openxmlformats.org/officeDocument/2006/relationships" xmlns:w="http://schemas.openxmlformats.org/wordprocessingml/2006/main" xmlns:w14="http://schemas.microsoft.com/office/word/2010/wordml" xmlns:w15="http://schemas.microsoft.com/office/word/2012/wordml" xmlns:w16cex="http://schemas.microsoft.com/office/word/2018/wordml/cex" xmlns:w16cid="http://schemas.microsoft.com/office/word/2016/wordml/cid" xmlns:w16="http://schemas.microsoft.com/office/word/2018/wordml" xmlns:w16sdtdh="http://schemas.microsoft.com/office/word/2020/wordml/sdtdatahash" xmlns:w16se="http://schemas.microsoft.com/office/word/2015/wordml/symex" mc:Ignorable="w14 w15 w16se w16cid w16 w16cex w16sdtdh">
   <w:docDefaults>
     <w:rPrDefault>
       <w:rPr>

--- a/pliki/poradnia_psychologiczna_USMIECH_cennik_uslug.docx
+++ b/pliki/poradnia_psychologiczna_USMIECH_cennik_uslug.docx
@@ -69,14 +69,14 @@
         <w:tblLook w:val="04A0" w:firstRow="1" w:lastRow="0" w:firstColumn="1" w:lastColumn="0" w:noHBand="0" w:noVBand="1"/>
       </w:tblPr>
       <w:tblGrid>
-        <w:gridCol w:w="4785"/>
-        <w:gridCol w:w="2133"/>
+        <w:gridCol w:w="5070"/>
+        <w:gridCol w:w="1848"/>
         <w:gridCol w:w="2370"/>
       </w:tblGrid>
       <w:tr>
         <w:tc>
           <w:tcPr>
-            <w:tcW w:w="2576" w:type="pct"/>
+            <w:tcW w:w="2729" w:type="pct"/>
             <w:shd w:val="clear" w:color="auto" w:fill="00B050"/>
           </w:tcPr>
           <w:p>
@@ -97,7 +97,7 @@
         </w:tc>
         <w:tc>
           <w:tcPr>
-            <w:tcW w:w="1148" w:type="pct"/>
+            <w:tcW w:w="995" w:type="pct"/>
             <w:shd w:val="clear" w:color="auto" w:fill="00B050"/>
           </w:tcPr>
           <w:p>
@@ -183,7 +183,7 @@
       <w:tr>
         <w:tc>
           <w:tcPr>
-            <w:tcW w:w="2576" w:type="pct"/>
+            <w:tcW w:w="2729" w:type="pct"/>
           </w:tcPr>
           <w:p>
             <w:pPr>
@@ -222,7 +222,7 @@
         </w:tc>
         <w:tc>
           <w:tcPr>
-            <w:tcW w:w="1148" w:type="pct"/>
+            <w:tcW w:w="995" w:type="pct"/>
           </w:tcPr>
           <w:p>
             <w:pPr>
@@ -285,7 +285,7 @@
       <w:tr>
         <w:tc>
           <w:tcPr>
-            <w:tcW w:w="2576" w:type="pct"/>
+            <w:tcW w:w="2729" w:type="pct"/>
           </w:tcPr>
           <w:p>
             <w:pPr>
@@ -324,7 +324,7 @@
         </w:tc>
         <w:tc>
           <w:tcPr>
-            <w:tcW w:w="1148" w:type="pct"/>
+            <w:tcW w:w="995" w:type="pct"/>
           </w:tcPr>
           <w:p>
             <w:pPr>
@@ -371,7 +371,7 @@
       <w:tr>
         <w:tc>
           <w:tcPr>
-            <w:tcW w:w="2576" w:type="pct"/>
+            <w:tcW w:w="2729" w:type="pct"/>
           </w:tcPr>
           <w:p>
             <w:pPr>
@@ -394,7 +394,7 @@
         </w:tc>
         <w:tc>
           <w:tcPr>
-            <w:tcW w:w="1148" w:type="pct"/>
+            <w:tcW w:w="995" w:type="pct"/>
           </w:tcPr>
           <w:p>
             <w:pPr>
@@ -457,7 +457,7 @@
       <w:tr>
         <w:tc>
           <w:tcPr>
-            <w:tcW w:w="2576" w:type="pct"/>
+            <w:tcW w:w="2729" w:type="pct"/>
           </w:tcPr>
           <w:p>
             <w:pPr>
@@ -480,7 +480,7 @@
         </w:tc>
         <w:tc>
           <w:tcPr>
-            <w:tcW w:w="1148" w:type="pct"/>
+            <w:tcW w:w="995" w:type="pct"/>
           </w:tcPr>
           <w:p>
             <w:pPr>
@@ -527,7 +527,7 @@
       <w:tr>
         <w:tc>
           <w:tcPr>
-            <w:tcW w:w="2576" w:type="pct"/>
+            <w:tcW w:w="2729" w:type="pct"/>
           </w:tcPr>
           <w:p>
             <w:pPr>
@@ -550,7 +550,7 @@
         </w:tc>
         <w:tc>
           <w:tcPr>
-            <w:tcW w:w="1148" w:type="pct"/>
+            <w:tcW w:w="995" w:type="pct"/>
           </w:tcPr>
           <w:p>
             <w:pPr>
@@ -613,7 +613,7 @@
       <w:tr>
         <w:tc>
           <w:tcPr>
-            <w:tcW w:w="2576" w:type="pct"/>
+            <w:tcW w:w="2729" w:type="pct"/>
           </w:tcPr>
           <w:p>
             <w:pPr>
@@ -636,7 +636,7 @@
         </w:tc>
         <w:tc>
           <w:tcPr>
-            <w:tcW w:w="1148" w:type="pct"/>
+            <w:tcW w:w="995" w:type="pct"/>
           </w:tcPr>
           <w:p>
             <w:pPr>
@@ -770,7 +770,7 @@
       <w:tr>
         <w:tc>
           <w:tcPr>
-            <w:tcW w:w="2576" w:type="pct"/>
+            <w:tcW w:w="2729" w:type="pct"/>
           </w:tcPr>
           <w:p>
             <w:pPr>
@@ -793,7 +793,7 @@
         </w:tc>
         <w:tc>
           <w:tcPr>
-            <w:tcW w:w="1148" w:type="pct"/>
+            <w:tcW w:w="995" w:type="pct"/>
           </w:tcPr>
           <w:p>
             <w:pPr>
@@ -840,7 +840,7 @@
       <w:tr>
         <w:tc>
           <w:tcPr>
-            <w:tcW w:w="2576" w:type="pct"/>
+            <w:tcW w:w="2729" w:type="pct"/>
           </w:tcPr>
           <w:p>
             <w:pPr>
@@ -863,7 +863,7 @@
         </w:tc>
         <w:tc>
           <w:tcPr>
-            <w:tcW w:w="1148" w:type="pct"/>
+            <w:tcW w:w="995" w:type="pct"/>
           </w:tcPr>
           <w:p>
             <w:pPr>
@@ -926,7 +926,7 @@
       <w:tr>
         <w:tc>
           <w:tcPr>
-            <w:tcW w:w="2576" w:type="pct"/>
+            <w:tcW w:w="2729" w:type="pct"/>
           </w:tcPr>
           <w:p>
             <w:pPr>
@@ -949,7 +949,7 @@
         </w:tc>
         <w:tc>
           <w:tcPr>
-            <w:tcW w:w="1148" w:type="pct"/>
+            <w:tcW w:w="995" w:type="pct"/>
           </w:tcPr>
           <w:p>
             <w:pPr>
@@ -1098,7 +1098,7 @@
       <w:tr>
         <w:tc>
           <w:tcPr>
-            <w:tcW w:w="2576" w:type="pct"/>
+            <w:tcW w:w="2729" w:type="pct"/>
           </w:tcPr>
           <w:p>
             <w:pPr>
@@ -1115,22 +1115,46 @@
                 <w:sz w:val="20"/>
                 <w:szCs w:val="20"/>
               </w:rPr>
-              <w:t>diagnoza (3 spotkania) + wydanie opinii z omówieniem</w:t>
-            </w:r>
-          </w:p>
-        </w:tc>
-        <w:tc>
-          <w:tcPr>
-            <w:tcW w:w="1148" w:type="pct"/>
-          </w:tcPr>
-          <w:p>
-            <w:pPr>
-              <w:rPr>
-                <w:rFonts w:cs="Arial"/>
-                <w:sz w:val="20"/>
-                <w:szCs w:val="20"/>
-              </w:rPr>
-            </w:pPr>
+              <w:t>diagnoza (</w:t>
+            </w:r>
+            <w:r>
+              <w:rPr>
+                <w:rFonts w:cs="Arial"/>
+                <w:sz w:val="20"/>
+                <w:szCs w:val="20"/>
+              </w:rPr>
+              <w:t>2/</w:t>
+            </w:r>
+            <w:r>
+              <w:rPr>
+                <w:rFonts w:cs="Arial"/>
+                <w:sz w:val="20"/>
+                <w:szCs w:val="20"/>
+              </w:rPr>
+              <w:t>3 spotkania) + wydanie opinii z omówieniem</w:t>
+            </w:r>
+          </w:p>
+        </w:tc>
+        <w:tc>
+          <w:tcPr>
+            <w:tcW w:w="995" w:type="pct"/>
+          </w:tcPr>
+          <w:p>
+            <w:pPr>
+              <w:rPr>
+                <w:rFonts w:cs="Arial"/>
+                <w:sz w:val="20"/>
+                <w:szCs w:val="20"/>
+              </w:rPr>
+            </w:pPr>
+            <w:r>
+              <w:rPr>
+                <w:rFonts w:cs="Arial"/>
+                <w:sz w:val="20"/>
+                <w:szCs w:val="20"/>
+              </w:rPr>
+              <w:t>2/</w:t>
+            </w:r>
             <w:r>
               <w:rPr>
                 <w:rFonts w:cs="Arial"/>
@@ -1168,7 +1192,7 @@
       <w:tr>
         <w:tc>
           <w:tcPr>
-            <w:tcW w:w="2576" w:type="pct"/>
+            <w:tcW w:w="2729" w:type="pct"/>
           </w:tcPr>
           <w:p>
             <w:pPr>
@@ -1191,7 +1215,7 @@
         </w:tc>
         <w:tc>
           <w:tcPr>
-            <w:tcW w:w="1148" w:type="pct"/>
+            <w:tcW w:w="995" w:type="pct"/>
           </w:tcPr>
           <w:p>
             <w:pPr>
@@ -1308,7 +1332,7 @@
       <w:tr>
         <w:tc>
           <w:tcPr>
-            <w:tcW w:w="2576" w:type="pct"/>
+            <w:tcW w:w="2729" w:type="pct"/>
           </w:tcPr>
           <w:p>
             <w:pPr>
@@ -1338,7 +1362,7 @@
         </w:tc>
         <w:tc>
           <w:tcPr>
-            <w:tcW w:w="1148" w:type="pct"/>
+            <w:tcW w:w="995" w:type="pct"/>
           </w:tcPr>
           <w:p>
             <w:pPr>
@@ -1385,7 +1409,7 @@
       <w:tr>
         <w:tc>
           <w:tcPr>
-            <w:tcW w:w="2576" w:type="pct"/>
+            <w:tcW w:w="2729" w:type="pct"/>
           </w:tcPr>
           <w:p>
             <w:pPr>
@@ -1407,7 +1431,7 @@
         </w:tc>
         <w:tc>
           <w:tcPr>
-            <w:tcW w:w="1148" w:type="pct"/>
+            <w:tcW w:w="995" w:type="pct"/>
           </w:tcPr>
           <w:p>
             <w:pPr>
@@ -1454,7 +1478,7 @@
       <w:tr>
         <w:tc>
           <w:tcPr>
-            <w:tcW w:w="2576" w:type="pct"/>
+            <w:tcW w:w="2729" w:type="pct"/>
           </w:tcPr>
           <w:p>
             <w:pPr>
@@ -1476,7 +1500,7 @@
         </w:tc>
         <w:tc>
           <w:tcPr>
-            <w:tcW w:w="1148" w:type="pct"/>
+            <w:tcW w:w="995" w:type="pct"/>
           </w:tcPr>
           <w:p>
             <w:pPr>
@@ -1593,7 +1617,7 @@
       <w:tr>
         <w:tc>
           <w:tcPr>
-            <w:tcW w:w="2576" w:type="pct"/>
+            <w:tcW w:w="2729" w:type="pct"/>
           </w:tcPr>
           <w:p>
             <w:pPr>
@@ -1624,7 +1648,7 @@
         </w:tc>
         <w:tc>
           <w:tcPr>
-            <w:tcW w:w="1148" w:type="pct"/>
+            <w:tcW w:w="995" w:type="pct"/>
           </w:tcPr>
           <w:p>
             <w:pPr>
@@ -1679,7 +1703,7 @@
       <w:tr>
         <w:tc>
           <w:tcPr>
-            <w:tcW w:w="2576" w:type="pct"/>
+            <w:tcW w:w="2729" w:type="pct"/>
           </w:tcPr>
           <w:p>
             <w:pPr>
@@ -1702,7 +1726,7 @@
         </w:tc>
         <w:tc>
           <w:tcPr>
-            <w:tcW w:w="1148" w:type="pct"/>
+            <w:tcW w:w="995" w:type="pct"/>
           </w:tcPr>
           <w:p>
             <w:pPr>
@@ -1811,7 +1835,7 @@
       <w:tr>
         <w:tc>
           <w:tcPr>
-            <w:tcW w:w="2576" w:type="pct"/>
+            <w:tcW w:w="2729" w:type="pct"/>
           </w:tcPr>
           <w:p>
             <w:pPr>
@@ -1834,7 +1858,7 @@
         </w:tc>
         <w:tc>
           <w:tcPr>
-            <w:tcW w:w="1148" w:type="pct"/>
+            <w:tcW w:w="995" w:type="pct"/>
           </w:tcPr>
           <w:p>
             <w:pPr>
@@ -1913,7 +1937,7 @@
       <w:tr>
         <w:tc>
           <w:tcPr>
-            <w:tcW w:w="2576" w:type="pct"/>
+            <w:tcW w:w="2729" w:type="pct"/>
           </w:tcPr>
           <w:p>
             <w:pPr>
@@ -1936,7 +1960,7 @@
         </w:tc>
         <w:tc>
           <w:tcPr>
-            <w:tcW w:w="1148" w:type="pct"/>
+            <w:tcW w:w="995" w:type="pct"/>
           </w:tcPr>
           <w:p>
             <w:pPr>
@@ -2015,7 +2039,7 @@
       <w:tr>
         <w:tc>
           <w:tcPr>
-            <w:tcW w:w="2576" w:type="pct"/>
+            <w:tcW w:w="2729" w:type="pct"/>
           </w:tcPr>
           <w:p>
             <w:pPr>
@@ -2038,7 +2062,7 @@
         </w:tc>
         <w:tc>
           <w:tcPr>
-            <w:tcW w:w="1148" w:type="pct"/>
+            <w:tcW w:w="995" w:type="pct"/>
           </w:tcPr>
           <w:p>
             <w:pPr>
@@ -2101,7 +2125,7 @@
       <w:tr>
         <w:tc>
           <w:tcPr>
-            <w:tcW w:w="2576" w:type="pct"/>
+            <w:tcW w:w="2729" w:type="pct"/>
           </w:tcPr>
           <w:p>
             <w:pPr>
@@ -2124,7 +2148,7 @@
         </w:tc>
         <w:tc>
           <w:tcPr>
-            <w:tcW w:w="1148" w:type="pct"/>
+            <w:tcW w:w="995" w:type="pct"/>
           </w:tcPr>
           <w:p>
             <w:pPr>
@@ -2197,27 +2221,26 @@
             <w:pPr>
               <w:rPr>
                 <w:rFonts w:cs="Arial"/>
+                <w:sz w:val="20"/>
+                <w:szCs w:val="20"/>
+              </w:rPr>
+            </w:pPr>
+            <w:r>
+              <w:rPr>
+                <w:rFonts w:cs="Arial"/>
                 <w:b/>
                 <w:sz w:val="20"/>
                 <w:szCs w:val="20"/>
               </w:rPr>
-            </w:pPr>
-            <w:r>
-              <w:rPr>
-                <w:rFonts w:cs="Arial"/>
-                <w:b/>
-                <w:sz w:val="20"/>
-                <w:szCs w:val="20"/>
-              </w:rPr>
-              <w:t>terapia ręki</w:t>
-            </w:r>
-          </w:p>
-        </w:tc>
-      </w:tr>
-      <w:tr>
-        <w:tc>
-          <w:tcPr>
-            <w:tcW w:w="2576" w:type="pct"/>
+              <w:t>pedagog</w:t>
+            </w:r>
+          </w:p>
+        </w:tc>
+      </w:tr>
+      <w:tr>
+        <w:tc>
+          <w:tcPr>
+            <w:tcW w:w="2729" w:type="pct"/>
           </w:tcPr>
           <w:p>
             <w:pPr>
@@ -2234,13 +2257,13 @@
                 <w:sz w:val="20"/>
                 <w:szCs w:val="20"/>
               </w:rPr>
-              <w:t>diagnoza + wydanie opinii z omówieniem</w:t>
-            </w:r>
-          </w:p>
-        </w:tc>
-        <w:tc>
-          <w:tcPr>
-            <w:tcW w:w="1148" w:type="pct"/>
+              <w:t>konsultacja pedagogiczna</w:t>
+            </w:r>
+          </w:p>
+        </w:tc>
+        <w:tc>
+          <w:tcPr>
+            <w:tcW w:w="995" w:type="pct"/>
           </w:tcPr>
           <w:p>
             <w:pPr>
@@ -2279,15 +2302,31 @@
                 <w:sz w:val="20"/>
                 <w:szCs w:val="20"/>
               </w:rPr>
-              <w:t>120 + 100</w:t>
-            </w:r>
-          </w:p>
-        </w:tc>
-      </w:tr>
-      <w:tr>
-        <w:tc>
-          <w:tcPr>
-            <w:tcW w:w="2576" w:type="pct"/>
+              <w:t>1</w:t>
+            </w:r>
+            <w:r>
+              <w:rPr>
+                <w:rFonts w:cs="Arial"/>
+                <w:sz w:val="20"/>
+                <w:szCs w:val="20"/>
+              </w:rPr>
+              <w:t>2</w:t>
+            </w:r>
+            <w:r>
+              <w:rPr>
+                <w:rFonts w:cs="Arial"/>
+                <w:sz w:val="20"/>
+                <w:szCs w:val="20"/>
+              </w:rPr>
+              <w:t>0</w:t>
+            </w:r>
+          </w:p>
+        </w:tc>
+      </w:tr>
+      <w:tr>
+        <w:tc>
+          <w:tcPr>
+            <w:tcW w:w="2729" w:type="pct"/>
           </w:tcPr>
           <w:p>
             <w:pPr>
@@ -2304,13 +2343,13 @@
                 <w:sz w:val="20"/>
                 <w:szCs w:val="20"/>
               </w:rPr>
-              <w:t>konsultacja</w:t>
-            </w:r>
-          </w:p>
-        </w:tc>
-        <w:tc>
-          <w:tcPr>
-            <w:tcW w:w="1148" w:type="pct"/>
+              <w:t>sesja terapii pedagogicznej (reedukacja) / rewalidacja</w:t>
+            </w:r>
+          </w:p>
+        </w:tc>
+        <w:tc>
+          <w:tcPr>
+            <w:tcW w:w="995" w:type="pct"/>
           </w:tcPr>
           <w:p>
             <w:pPr>
@@ -2357,85 +2396,15 @@
                 <w:sz w:val="20"/>
                 <w:szCs w:val="20"/>
               </w:rPr>
-              <w:t>2</w:t>
-            </w:r>
-            <w:r>
-              <w:rPr>
-                <w:rFonts w:cs="Arial"/>
-                <w:sz w:val="20"/>
-                <w:szCs w:val="20"/>
-              </w:rPr>
               <w:t>0</w:t>
             </w:r>
-          </w:p>
-        </w:tc>
-      </w:tr>
-      <w:tr>
-        <w:tc>
-          <w:tcPr>
-            <w:tcW w:w="2576" w:type="pct"/>
-          </w:tcPr>
-          <w:p>
-            <w:pPr>
-              <w:jc w:val="both"/>
-              <w:rPr>
-                <w:rFonts w:cs="Arial"/>
-                <w:sz w:val="20"/>
-                <w:szCs w:val="20"/>
-              </w:rPr>
-            </w:pPr>
-            <w:r>
-              <w:rPr>
-                <w:rFonts w:cs="Arial"/>
-                <w:sz w:val="20"/>
-                <w:szCs w:val="20"/>
-              </w:rPr>
-              <w:t>zajęcia indywidualne</w:t>
-            </w:r>
-          </w:p>
-        </w:tc>
-        <w:tc>
-          <w:tcPr>
-            <w:tcW w:w="1148" w:type="pct"/>
-          </w:tcPr>
-          <w:p>
-            <w:pPr>
-              <w:rPr>
-                <w:rFonts w:cs="Arial"/>
-                <w:sz w:val="20"/>
-                <w:szCs w:val="20"/>
-              </w:rPr>
-            </w:pPr>
-            <w:r>
-              <w:rPr>
-                <w:rFonts w:cs="Arial"/>
-                <w:sz w:val="20"/>
-                <w:szCs w:val="20"/>
-              </w:rPr>
-              <w:t>50</w:t>
-            </w:r>
-          </w:p>
-        </w:tc>
-        <w:tc>
-          <w:tcPr>
-            <w:tcW w:w="1276" w:type="pct"/>
-          </w:tcPr>
-          <w:p>
-            <w:pPr>
-              <w:jc w:val="right"/>
-              <w:rPr>
-                <w:rFonts w:cs="Arial"/>
-                <w:sz w:val="20"/>
-                <w:szCs w:val="20"/>
-              </w:rPr>
-            </w:pPr>
-            <w:r>
-              <w:rPr>
-                <w:rFonts w:cs="Arial"/>
-                <w:sz w:val="20"/>
-                <w:szCs w:val="20"/>
-              </w:rPr>
-              <w:t>100</w:t>
+            <w:r>
+              <w:rPr>
+                <w:rFonts w:cs="Arial"/>
+                <w:sz w:val="20"/>
+                <w:szCs w:val="20"/>
+              </w:rPr>
+              <w:t>0</w:t>
             </w:r>
           </w:p>
         </w:tc>
@@ -2469,223 +2438,6 @@
             <w:pPr>
               <w:rPr>
                 <w:rFonts w:cs="Arial"/>
-                <w:sz w:val="20"/>
-                <w:szCs w:val="20"/>
-              </w:rPr>
-            </w:pPr>
-            <w:r>
-              <w:rPr>
-                <w:rFonts w:cs="Arial"/>
-                <w:b/>
-                <w:sz w:val="20"/>
-                <w:szCs w:val="20"/>
-              </w:rPr>
-              <w:t>pedagog</w:t>
-            </w:r>
-          </w:p>
-        </w:tc>
-      </w:tr>
-      <w:tr>
-        <w:tc>
-          <w:tcPr>
-            <w:tcW w:w="2576" w:type="pct"/>
-          </w:tcPr>
-          <w:p>
-            <w:pPr>
-              <w:jc w:val="both"/>
-              <w:rPr>
-                <w:rFonts w:cs="Arial"/>
-                <w:sz w:val="20"/>
-                <w:szCs w:val="20"/>
-              </w:rPr>
-            </w:pPr>
-            <w:r>
-              <w:rPr>
-                <w:rFonts w:cs="Arial"/>
-                <w:sz w:val="20"/>
-                <w:szCs w:val="20"/>
-              </w:rPr>
-              <w:t>konsultacja pedagogiczna</w:t>
-            </w:r>
-          </w:p>
-        </w:tc>
-        <w:tc>
-          <w:tcPr>
-            <w:tcW w:w="1148" w:type="pct"/>
-          </w:tcPr>
-          <w:p>
-            <w:pPr>
-              <w:rPr>
-                <w:rFonts w:cs="Arial"/>
-                <w:sz w:val="20"/>
-                <w:szCs w:val="20"/>
-              </w:rPr>
-            </w:pPr>
-            <w:r>
-              <w:rPr>
-                <w:rFonts w:cs="Arial"/>
-                <w:sz w:val="20"/>
-                <w:szCs w:val="20"/>
-              </w:rPr>
-              <w:t>50</w:t>
-            </w:r>
-          </w:p>
-        </w:tc>
-        <w:tc>
-          <w:tcPr>
-            <w:tcW w:w="1276" w:type="pct"/>
-          </w:tcPr>
-          <w:p>
-            <w:pPr>
-              <w:jc w:val="right"/>
-              <w:rPr>
-                <w:rFonts w:cs="Arial"/>
-                <w:sz w:val="20"/>
-                <w:szCs w:val="20"/>
-              </w:rPr>
-            </w:pPr>
-            <w:r>
-              <w:rPr>
-                <w:rFonts w:cs="Arial"/>
-                <w:sz w:val="20"/>
-                <w:szCs w:val="20"/>
-              </w:rPr>
-              <w:t>1</w:t>
-            </w:r>
-            <w:r>
-              <w:rPr>
-                <w:rFonts w:cs="Arial"/>
-                <w:sz w:val="20"/>
-                <w:szCs w:val="20"/>
-              </w:rPr>
-              <w:t>2</w:t>
-            </w:r>
-            <w:r>
-              <w:rPr>
-                <w:rFonts w:cs="Arial"/>
-                <w:sz w:val="20"/>
-                <w:szCs w:val="20"/>
-              </w:rPr>
-              <w:t>0</w:t>
-            </w:r>
-          </w:p>
-        </w:tc>
-      </w:tr>
-      <w:tr>
-        <w:tc>
-          <w:tcPr>
-            <w:tcW w:w="2576" w:type="pct"/>
-          </w:tcPr>
-          <w:p>
-            <w:pPr>
-              <w:jc w:val="both"/>
-              <w:rPr>
-                <w:rFonts w:cs="Arial"/>
-                <w:sz w:val="20"/>
-                <w:szCs w:val="20"/>
-              </w:rPr>
-            </w:pPr>
-            <w:r>
-              <w:rPr>
-                <w:rFonts w:cs="Arial"/>
-                <w:sz w:val="20"/>
-                <w:szCs w:val="20"/>
-              </w:rPr>
-              <w:t>sesja terapii pedagogicznej (reedukacja) / rewalidacja</w:t>
-            </w:r>
-          </w:p>
-        </w:tc>
-        <w:tc>
-          <w:tcPr>
-            <w:tcW w:w="1148" w:type="pct"/>
-          </w:tcPr>
-          <w:p>
-            <w:pPr>
-              <w:rPr>
-                <w:rFonts w:cs="Arial"/>
-                <w:sz w:val="20"/>
-                <w:szCs w:val="20"/>
-              </w:rPr>
-            </w:pPr>
-            <w:r>
-              <w:rPr>
-                <w:rFonts w:cs="Arial"/>
-                <w:sz w:val="20"/>
-                <w:szCs w:val="20"/>
-              </w:rPr>
-              <w:t>50</w:t>
-            </w:r>
-          </w:p>
-        </w:tc>
-        <w:tc>
-          <w:tcPr>
-            <w:tcW w:w="1276" w:type="pct"/>
-          </w:tcPr>
-          <w:p>
-            <w:pPr>
-              <w:jc w:val="right"/>
-              <w:rPr>
-                <w:rFonts w:cs="Arial"/>
-                <w:sz w:val="20"/>
-                <w:szCs w:val="20"/>
-              </w:rPr>
-            </w:pPr>
-            <w:r>
-              <w:rPr>
-                <w:rFonts w:cs="Arial"/>
-                <w:sz w:val="20"/>
-                <w:szCs w:val="20"/>
-              </w:rPr>
-              <w:t>1</w:t>
-            </w:r>
-            <w:r>
-              <w:rPr>
-                <w:rFonts w:cs="Arial"/>
-                <w:sz w:val="20"/>
-                <w:szCs w:val="20"/>
-              </w:rPr>
-              <w:t>0</w:t>
-            </w:r>
-            <w:r>
-              <w:rPr>
-                <w:rFonts w:cs="Arial"/>
-                <w:sz w:val="20"/>
-                <w:szCs w:val="20"/>
-              </w:rPr>
-              <w:t>0</w:t>
-            </w:r>
-          </w:p>
-        </w:tc>
-      </w:tr>
-      <w:tr>
-        <w:tc>
-          <w:tcPr>
-            <w:tcW w:w="5000" w:type="pct"/>
-            <w:gridSpan w:val="3"/>
-          </w:tcPr>
-          <w:p>
-            <w:pPr>
-              <w:jc w:val="right"/>
-              <w:rPr>
-                <w:rFonts w:cs="Arial"/>
-                <w:sz w:val="20"/>
-                <w:szCs w:val="20"/>
-              </w:rPr>
-            </w:pPr>
-          </w:p>
-        </w:tc>
-      </w:tr>
-      <w:tr>
-        <w:tc>
-          <w:tcPr>
-            <w:tcW w:w="5000" w:type="pct"/>
-            <w:gridSpan w:val="3"/>
-            <w:shd w:val="clear" w:color="auto" w:fill="92D050"/>
-          </w:tcPr>
-          <w:p>
-            <w:pPr>
-              <w:rPr>
-                <w:rFonts w:cs="Arial"/>
                 <w:b/>
                 <w:bCs/>
                 <w:sz w:val="20"/>
@@ -2708,7 +2460,7 @@
       <w:tr>
         <w:tc>
           <w:tcPr>
-            <w:tcW w:w="2576" w:type="pct"/>
+            <w:tcW w:w="2729" w:type="pct"/>
           </w:tcPr>
           <w:p>
             <w:pPr>
@@ -2731,7 +2483,7 @@
         </w:tc>
         <w:tc>
           <w:tcPr>
-            <w:tcW w:w="1148" w:type="pct"/>
+            <w:tcW w:w="995" w:type="pct"/>
           </w:tcPr>
           <w:p>
             <w:pPr>
@@ -2778,7 +2530,7 @@
       <w:tr>
         <w:tc>
           <w:tcPr>
-            <w:tcW w:w="2576" w:type="pct"/>
+            <w:tcW w:w="2729" w:type="pct"/>
           </w:tcPr>
           <w:p>
             <w:pPr>
@@ -2801,7 +2553,7 @@
         </w:tc>
         <w:tc>
           <w:tcPr>
-            <w:tcW w:w="1148" w:type="pct"/>
+            <w:tcW w:w="995" w:type="pct"/>
           </w:tcPr>
           <w:p>
             <w:pPr>

--- a/pliki/poradnia_psychologiczna_USMIECH_cennik_uslug.docx
+++ b/pliki/poradnia_psychologiczna_USMIECH_cennik_uslug.docx
@@ -69,14 +69,17 @@
         <w:tblLook w:val="04A0" w:firstRow="1" w:lastRow="0" w:firstColumn="1" w:lastColumn="0" w:noHBand="0" w:noVBand="1"/>
       </w:tblPr>
       <w:tblGrid>
-        <w:gridCol w:w="5070"/>
+        <w:gridCol w:w="5040"/>
+        <w:gridCol w:w="30"/>
         <w:gridCol w:w="1848"/>
-        <w:gridCol w:w="2370"/>
+        <w:gridCol w:w="28"/>
+        <w:gridCol w:w="2342"/>
       </w:tblGrid>
       <w:tr>
         <w:tc>
           <w:tcPr>
             <w:tcW w:w="2729" w:type="pct"/>
+            <w:gridSpan w:val="2"/>
             <w:shd w:val="clear" w:color="auto" w:fill="00B050"/>
           </w:tcPr>
           <w:p>
@@ -126,6 +129,7 @@
         <w:tc>
           <w:tcPr>
             <w:tcW w:w="1276" w:type="pct"/>
+            <w:gridSpan w:val="2"/>
             <w:shd w:val="clear" w:color="auto" w:fill="00B050"/>
           </w:tcPr>
           <w:p>
@@ -156,7 +160,7 @@
         <w:tc>
           <w:tcPr>
             <w:tcW w:w="5000" w:type="pct"/>
-            <w:gridSpan w:val="3"/>
+            <w:gridSpan w:val="5"/>
             <w:shd w:val="clear" w:color="auto" w:fill="92D050"/>
           </w:tcPr>
           <w:p>
@@ -184,6 +188,7 @@
         <w:tc>
           <w:tcPr>
             <w:tcW w:w="2729" w:type="pct"/>
+            <w:gridSpan w:val="2"/>
           </w:tcPr>
           <w:p>
             <w:pPr>
@@ -245,6 +250,7 @@
         <w:tc>
           <w:tcPr>
             <w:tcW w:w="1276" w:type="pct"/>
+            <w:gridSpan w:val="2"/>
           </w:tcPr>
           <w:p>
             <w:pPr>
@@ -286,6 +292,7 @@
         <w:tc>
           <w:tcPr>
             <w:tcW w:w="2729" w:type="pct"/>
+            <w:gridSpan w:val="2"/>
           </w:tcPr>
           <w:p>
             <w:pPr>
@@ -347,6 +354,7 @@
         <w:tc>
           <w:tcPr>
             <w:tcW w:w="1276" w:type="pct"/>
+            <w:gridSpan w:val="2"/>
           </w:tcPr>
           <w:p>
             <w:pPr>
@@ -372,6 +380,7 @@
         <w:tc>
           <w:tcPr>
             <w:tcW w:w="2729" w:type="pct"/>
+            <w:gridSpan w:val="2"/>
           </w:tcPr>
           <w:p>
             <w:pPr>
@@ -417,6 +426,7 @@
         <w:tc>
           <w:tcPr>
             <w:tcW w:w="1276" w:type="pct"/>
+            <w:gridSpan w:val="2"/>
           </w:tcPr>
           <w:p>
             <w:pPr>
@@ -458,6 +468,7 @@
         <w:tc>
           <w:tcPr>
             <w:tcW w:w="2729" w:type="pct"/>
+            <w:gridSpan w:val="2"/>
           </w:tcPr>
           <w:p>
             <w:pPr>
@@ -503,6 +514,7 @@
         <w:tc>
           <w:tcPr>
             <w:tcW w:w="1276" w:type="pct"/>
+            <w:gridSpan w:val="2"/>
           </w:tcPr>
           <w:p>
             <w:pPr>
@@ -528,6 +540,7 @@
         <w:tc>
           <w:tcPr>
             <w:tcW w:w="2729" w:type="pct"/>
+            <w:gridSpan w:val="2"/>
           </w:tcPr>
           <w:p>
             <w:pPr>
@@ -573,6 +586,7 @@
         <w:tc>
           <w:tcPr>
             <w:tcW w:w="1276" w:type="pct"/>
+            <w:gridSpan w:val="2"/>
           </w:tcPr>
           <w:p>
             <w:pPr>
@@ -614,6 +628,7 @@
         <w:tc>
           <w:tcPr>
             <w:tcW w:w="2729" w:type="pct"/>
+            <w:gridSpan w:val="2"/>
           </w:tcPr>
           <w:p>
             <w:pPr>
@@ -659,6 +674,7 @@
         <w:tc>
           <w:tcPr>
             <w:tcW w:w="1276" w:type="pct"/>
+            <w:gridSpan w:val="2"/>
           </w:tcPr>
           <w:tbl>
             <w:tblPr>
@@ -724,8 +740,70 @@
       <w:tr>
         <w:tc>
           <w:tcPr>
-            <w:tcW w:w="5000" w:type="pct"/>
-            <w:gridSpan w:val="3"/>
+            <w:tcW w:w="2729" w:type="pct"/>
+            <w:gridSpan w:val="2"/>
+          </w:tcPr>
+          <w:p>
+            <w:pPr>
+              <w:jc w:val="both"/>
+              <w:rPr>
+                <w:rFonts w:cs="Arial"/>
+                <w:sz w:val="20"/>
+                <w:szCs w:val="20"/>
+              </w:rPr>
+            </w:pPr>
+            <w:r>
+              <w:rPr>
+                <w:rFonts w:cs="Arial"/>
+                <w:sz w:val="20"/>
+                <w:szCs w:val="20"/>
+              </w:rPr>
+              <w:t xml:space="preserve">psycholog </w:t>
+            </w:r>
+            <w:r>
+              <w:rPr>
+                <w:rFonts w:cs="Arial"/>
+                <w:sz w:val="20"/>
+                <w:szCs w:val="20"/>
+              </w:rPr>
+              <w:t>uzależnień</w:t>
+            </w:r>
+            <w:r>
+              <w:rPr>
+                <w:rFonts w:cs="Arial"/>
+                <w:sz w:val="20"/>
+                <w:szCs w:val="20"/>
+              </w:rPr>
+              <w:t xml:space="preserve"> - konsultacja</w:t>
+            </w:r>
+          </w:p>
+        </w:tc>
+        <w:tc>
+          <w:tcPr>
+            <w:tcW w:w="995" w:type="pct"/>
+          </w:tcPr>
+          <w:p>
+            <w:pPr>
+              <w:rPr>
+                <w:rFonts w:cs="Arial"/>
+                <w:sz w:val="20"/>
+                <w:szCs w:val="20"/>
+              </w:rPr>
+            </w:pPr>
+            <w:r>
+              <w:rPr>
+                <w:rFonts w:cs="Arial"/>
+                <w:sz w:val="20"/>
+                <w:szCs w:val="20"/>
+              </w:rPr>
+              <w:t>50</w:t>
+            </w:r>
+          </w:p>
+        </w:tc>
+        <w:tc>
+          <w:tcPr>
+            <w:tcW w:w="1276" w:type="pct"/>
+            <w:gridSpan w:val="2"/>
           </w:tcPr>
           <w:p>
             <w:pPr>
@@ -736,33 +814,101 @@
                 <w:szCs w:val="20"/>
               </w:rPr>
             </w:pPr>
+            <w:r>
+              <w:rPr>
+                <w:rFonts w:cs="Arial"/>
+                <w:sz w:val="20"/>
+                <w:szCs w:val="20"/>
+              </w:rPr>
+              <w:t>260</w:t>
+            </w:r>
           </w:p>
         </w:tc>
       </w:tr>
       <w:tr>
         <w:tc>
           <w:tcPr>
-            <w:tcW w:w="5000" w:type="pct"/>
-            <w:gridSpan w:val="3"/>
-            <w:shd w:val="clear" w:color="auto" w:fill="92D050"/>
-          </w:tcPr>
-          <w:p>
-            <w:pPr>
-              <w:rPr>
-                <w:rFonts w:ascii="Times New Roman" w:eastAsia="Times New Roman" w:hAnsi="Times New Roman" w:cs="Times New Roman"/>
-                <w:sz w:val="20"/>
-                <w:szCs w:val="20"/>
-                <w:lang w:eastAsia="pl-PL"/>
-              </w:rPr>
-            </w:pPr>
-            <w:r>
-              <w:rPr>
-                <w:rFonts w:cs="Arial"/>
-                <w:b/>
-                <w:sz w:val="20"/>
-                <w:szCs w:val="20"/>
-              </w:rPr>
-              <w:t>logopeda</w:t>
+            <w:tcW w:w="2729" w:type="pct"/>
+            <w:gridSpan w:val="2"/>
+          </w:tcPr>
+          <w:p>
+            <w:pPr>
+              <w:jc w:val="both"/>
+              <w:rPr>
+                <w:rFonts w:cs="Arial"/>
+                <w:sz w:val="20"/>
+                <w:szCs w:val="20"/>
+              </w:rPr>
+            </w:pPr>
+            <w:r>
+              <w:rPr>
+                <w:rFonts w:cs="Arial"/>
+                <w:sz w:val="20"/>
+                <w:szCs w:val="20"/>
+              </w:rPr>
+              <w:t xml:space="preserve">psycholog </w:t>
+            </w:r>
+            <w:r>
+              <w:rPr>
+                <w:rFonts w:cs="Arial"/>
+                <w:sz w:val="20"/>
+                <w:szCs w:val="20"/>
+              </w:rPr>
+              <w:t>uzależnień</w:t>
+            </w:r>
+            <w:r>
+              <w:rPr>
+                <w:rFonts w:cs="Arial"/>
+                <w:sz w:val="20"/>
+                <w:szCs w:val="20"/>
+              </w:rPr>
+              <w:t xml:space="preserve"> - sesja</w:t>
+            </w:r>
+          </w:p>
+        </w:tc>
+        <w:tc>
+          <w:tcPr>
+            <w:tcW w:w="995" w:type="pct"/>
+          </w:tcPr>
+          <w:p>
+            <w:pPr>
+              <w:rPr>
+                <w:rFonts w:cs="Arial"/>
+                <w:sz w:val="20"/>
+                <w:szCs w:val="20"/>
+              </w:rPr>
+            </w:pPr>
+            <w:r>
+              <w:rPr>
+                <w:rFonts w:cs="Arial"/>
+                <w:sz w:val="20"/>
+                <w:szCs w:val="20"/>
+              </w:rPr>
+              <w:t>50</w:t>
+            </w:r>
+          </w:p>
+        </w:tc>
+        <w:tc>
+          <w:tcPr>
+            <w:tcW w:w="1276" w:type="pct"/>
+            <w:gridSpan w:val="2"/>
+          </w:tcPr>
+          <w:p>
+            <w:pPr>
+              <w:jc w:val="right"/>
+              <w:rPr>
+                <w:rFonts w:cs="Arial"/>
+                <w:sz w:val="20"/>
+                <w:szCs w:val="20"/>
+              </w:rPr>
+            </w:pPr>
+            <w:r>
+              <w:rPr>
+                <w:rFonts w:cs="Arial"/>
+                <w:sz w:val="20"/>
+                <w:szCs w:val="20"/>
+              </w:rPr>
+              <w:t>230</w:t>
             </w:r>
           </w:p>
         </w:tc>
@@ -770,69 +916,27 @@
       <w:tr>
         <w:tc>
           <w:tcPr>
-            <w:tcW w:w="2729" w:type="pct"/>
-          </w:tcPr>
-          <w:p>
-            <w:pPr>
-              <w:jc w:val="both"/>
-              <w:rPr>
-                <w:rFonts w:cs="Arial"/>
-                <w:sz w:val="20"/>
-                <w:szCs w:val="20"/>
-              </w:rPr>
-            </w:pPr>
-            <w:r>
-              <w:rPr>
-                <w:rFonts w:cs="Arial"/>
-                <w:sz w:val="20"/>
-                <w:szCs w:val="20"/>
-              </w:rPr>
-              <w:t>diagnoza logopedyczna (2 spotkania) + wydanie opinii z omówieniem</w:t>
-            </w:r>
-          </w:p>
-        </w:tc>
-        <w:tc>
-          <w:tcPr>
-            <w:tcW w:w="995" w:type="pct"/>
-          </w:tcPr>
-          <w:p>
-            <w:pPr>
-              <w:rPr>
-                <w:rFonts w:cs="Arial"/>
-                <w:sz w:val="20"/>
-                <w:szCs w:val="20"/>
-              </w:rPr>
-            </w:pPr>
-            <w:r>
-              <w:rPr>
-                <w:rFonts w:cs="Arial"/>
-                <w:sz w:val="20"/>
-                <w:szCs w:val="20"/>
-              </w:rPr>
-              <w:t>50 (1 spotkanie)</w:t>
-            </w:r>
-          </w:p>
-        </w:tc>
-        <w:tc>
-          <w:tcPr>
-            <w:tcW w:w="1276" w:type="pct"/>
-          </w:tcPr>
-          <w:p>
-            <w:pPr>
-              <w:jc w:val="right"/>
-              <w:rPr>
-                <w:rFonts w:cs="Arial"/>
-                <w:sz w:val="20"/>
-                <w:szCs w:val="20"/>
-              </w:rPr>
-            </w:pPr>
-            <w:r>
-              <w:rPr>
-                <w:rFonts w:cs="Arial"/>
-                <w:sz w:val="20"/>
-                <w:szCs w:val="20"/>
-              </w:rPr>
-              <w:t>250 + 100</w:t>
+            <w:tcW w:w="5000" w:type="pct"/>
+            <w:gridSpan w:val="5"/>
+            <w:shd w:val="clear" w:color="auto" w:fill="92D050"/>
+          </w:tcPr>
+          <w:p>
+            <w:pPr>
+              <w:rPr>
+                <w:rFonts w:cs="Arial"/>
+                <w:b/>
+                <w:sz w:val="20"/>
+                <w:szCs w:val="20"/>
+              </w:rPr>
+            </w:pPr>
+            <w:r>
+              <w:rPr>
+                <w:rFonts w:cs="Arial"/>
+                <w:b/>
+                <w:sz w:val="20"/>
+                <w:szCs w:val="20"/>
+              </w:rPr>
+              <w:t>psycholog - diagnoza ADOS-2 (Pakiet: konsultacja + test + pisemna diagnoza z omówieniem)</w:t>
             </w:r>
           </w:p>
         </w:tc>
@@ -840,52 +944,55 @@
       <w:tr>
         <w:tc>
           <w:tcPr>
-            <w:tcW w:w="2729" w:type="pct"/>
-          </w:tcPr>
-          <w:p>
-            <w:pPr>
-              <w:jc w:val="both"/>
-              <w:rPr>
-                <w:rFonts w:cs="Arial"/>
-                <w:sz w:val="20"/>
-                <w:szCs w:val="20"/>
-              </w:rPr>
-            </w:pPr>
-            <w:r>
-              <w:rPr>
-                <w:rFonts w:cs="Arial"/>
-                <w:sz w:val="20"/>
-                <w:szCs w:val="20"/>
-              </w:rPr>
-              <w:t xml:space="preserve">konsultacja logopedyczna </w:t>
-            </w:r>
-          </w:p>
-        </w:tc>
-        <w:tc>
-          <w:tcPr>
-            <w:tcW w:w="995" w:type="pct"/>
-          </w:tcPr>
-          <w:p>
-            <w:pPr>
-              <w:rPr>
-                <w:rFonts w:cs="Arial"/>
-                <w:sz w:val="20"/>
-                <w:szCs w:val="20"/>
-              </w:rPr>
-            </w:pPr>
-            <w:r>
-              <w:rPr>
-                <w:rFonts w:cs="Arial"/>
-                <w:sz w:val="20"/>
-                <w:szCs w:val="20"/>
-              </w:rPr>
-              <w:t>60</w:t>
-            </w:r>
-          </w:p>
-        </w:tc>
-        <w:tc>
-          <w:tcPr>
-            <w:tcW w:w="1276" w:type="pct"/>
+            <w:tcW w:w="2713" w:type="pct"/>
+            <w:shd w:val="clear" w:color="auto" w:fill="auto"/>
+          </w:tcPr>
+          <w:p>
+            <w:pPr>
+              <w:rPr>
+                <w:rFonts w:cs="Arial"/>
+                <w:sz w:val="20"/>
+                <w:szCs w:val="20"/>
+              </w:rPr>
+            </w:pPr>
+            <w:r>
+              <w:rPr>
+                <w:rFonts w:cs="Arial"/>
+                <w:sz w:val="20"/>
+                <w:szCs w:val="20"/>
+              </w:rPr>
+              <w:t>konsultacja</w:t>
+            </w:r>
+          </w:p>
+        </w:tc>
+        <w:tc>
+          <w:tcPr>
+            <w:tcW w:w="1026" w:type="pct"/>
+            <w:gridSpan w:val="3"/>
+            <w:shd w:val="clear" w:color="auto" w:fill="auto"/>
+          </w:tcPr>
+          <w:p>
+            <w:pPr>
+              <w:rPr>
+                <w:rFonts w:cs="Arial"/>
+                <w:sz w:val="20"/>
+                <w:szCs w:val="20"/>
+              </w:rPr>
+            </w:pPr>
+            <w:r>
+              <w:rPr>
+                <w:rFonts w:cs="Arial"/>
+                <w:sz w:val="20"/>
+                <w:szCs w:val="20"/>
+              </w:rPr>
+              <w:t>50</w:t>
+            </w:r>
+          </w:p>
+        </w:tc>
+        <w:tc>
+          <w:tcPr>
+            <w:tcW w:w="1261" w:type="pct"/>
+            <w:shd w:val="clear" w:color="auto" w:fill="auto"/>
           </w:tcPr>
           <w:p>
             <w:pPr>
@@ -902,23 +1009,7 @@
                 <w:sz w:val="20"/>
                 <w:szCs w:val="20"/>
               </w:rPr>
-              <w:t>1</w:t>
-            </w:r>
-            <w:r>
-              <w:rPr>
-                <w:rFonts w:cs="Arial"/>
-                <w:sz w:val="20"/>
-                <w:szCs w:val="20"/>
-              </w:rPr>
-              <w:t>4</w:t>
-            </w:r>
-            <w:r>
-              <w:rPr>
-                <w:rFonts w:cs="Arial"/>
-                <w:sz w:val="20"/>
-                <w:szCs w:val="20"/>
-              </w:rPr>
-              <w:t>0</w:t>
+              <w:t>170</w:t>
             </w:r>
           </w:p>
         </w:tc>
@@ -926,60 +1017,55 @@
       <w:tr>
         <w:tc>
           <w:tcPr>
-            <w:tcW w:w="2729" w:type="pct"/>
-          </w:tcPr>
-          <w:p>
-            <w:pPr>
-              <w:jc w:val="both"/>
-              <w:rPr>
-                <w:rFonts w:cs="Arial"/>
-                <w:sz w:val="20"/>
-                <w:szCs w:val="20"/>
-              </w:rPr>
-            </w:pPr>
-            <w:r>
-              <w:rPr>
-                <w:rFonts w:cs="Arial"/>
-                <w:sz w:val="20"/>
-                <w:szCs w:val="20"/>
-              </w:rPr>
-              <w:t>sesja terapii logopedycznej</w:t>
-            </w:r>
-          </w:p>
-        </w:tc>
-        <w:tc>
-          <w:tcPr>
-            <w:tcW w:w="995" w:type="pct"/>
-          </w:tcPr>
-          <w:p>
-            <w:pPr>
-              <w:rPr>
-                <w:rFonts w:cs="Arial"/>
-                <w:sz w:val="20"/>
-                <w:szCs w:val="20"/>
-              </w:rPr>
-            </w:pPr>
-            <w:r>
-              <w:rPr>
-                <w:rFonts w:cs="Arial"/>
-                <w:sz w:val="20"/>
-                <w:szCs w:val="20"/>
-              </w:rPr>
-              <w:t>30 / 45</w:t>
-            </w:r>
-            <w:r>
-              <w:rPr>
-                <w:rFonts w:cs="Arial"/>
-                <w:sz w:val="20"/>
-                <w:szCs w:val="20"/>
-              </w:rPr>
-              <w:t xml:space="preserve"> / 60</w:t>
-            </w:r>
-          </w:p>
-        </w:tc>
-        <w:tc>
-          <w:tcPr>
-            <w:tcW w:w="1276" w:type="pct"/>
+            <w:tcW w:w="2713" w:type="pct"/>
+            <w:shd w:val="clear" w:color="auto" w:fill="auto"/>
+          </w:tcPr>
+          <w:p>
+            <w:pPr>
+              <w:rPr>
+                <w:rFonts w:cs="Arial"/>
+                <w:sz w:val="20"/>
+                <w:szCs w:val="20"/>
+              </w:rPr>
+            </w:pPr>
+            <w:r>
+              <w:rPr>
+                <w:rFonts w:cs="Arial"/>
+                <w:sz w:val="20"/>
+                <w:szCs w:val="20"/>
+              </w:rPr>
+              <w:t>wykonanie testu</w:t>
+            </w:r>
+          </w:p>
+        </w:tc>
+        <w:tc>
+          <w:tcPr>
+            <w:tcW w:w="1026" w:type="pct"/>
+            <w:gridSpan w:val="3"/>
+            <w:shd w:val="clear" w:color="auto" w:fill="auto"/>
+          </w:tcPr>
+          <w:p>
+            <w:pPr>
+              <w:rPr>
+                <w:rFonts w:cs="Arial"/>
+                <w:sz w:val="20"/>
+                <w:szCs w:val="20"/>
+              </w:rPr>
+            </w:pPr>
+            <w:r>
+              <w:rPr>
+                <w:rFonts w:cs="Arial"/>
+                <w:sz w:val="20"/>
+                <w:szCs w:val="20"/>
+              </w:rPr>
+              <w:t>90</w:t>
+            </w:r>
+          </w:p>
+        </w:tc>
+        <w:tc>
+          <w:tcPr>
+            <w:tcW w:w="1261" w:type="pct"/>
+            <w:shd w:val="clear" w:color="auto" w:fill="auto"/>
           </w:tcPr>
           <w:p>
             <w:pPr>
@@ -996,55 +1082,7 @@
                 <w:sz w:val="20"/>
                 <w:szCs w:val="20"/>
               </w:rPr>
-              <w:t>9</w:t>
-            </w:r>
-            <w:r>
-              <w:rPr>
-                <w:rFonts w:cs="Arial"/>
-                <w:sz w:val="20"/>
-                <w:szCs w:val="20"/>
-              </w:rPr>
-              <w:t>0 / 1</w:t>
-            </w:r>
-            <w:r>
-              <w:rPr>
-                <w:rFonts w:cs="Arial"/>
-                <w:sz w:val="20"/>
-                <w:szCs w:val="20"/>
-              </w:rPr>
-              <w:t>1</w:t>
-            </w:r>
-            <w:r>
-              <w:rPr>
-                <w:rFonts w:cs="Arial"/>
-                <w:sz w:val="20"/>
-                <w:szCs w:val="20"/>
-              </w:rPr>
-              <w:t>0</w:t>
-            </w:r>
-            <w:r>
-              <w:rPr>
-                <w:rFonts w:cs="Arial"/>
-                <w:sz w:val="20"/>
-                <w:szCs w:val="20"/>
-              </w:rPr>
-              <w:t xml:space="preserve"> / 1</w:t>
-            </w:r>
-            <w:r>
-              <w:rPr>
-                <w:rFonts w:cs="Arial"/>
-                <w:sz w:val="20"/>
-                <w:szCs w:val="20"/>
-              </w:rPr>
-              <w:t>3</w:t>
-            </w:r>
-            <w:r>
-              <w:rPr>
-                <w:rFonts w:cs="Arial"/>
-                <w:sz w:val="20"/>
-                <w:szCs w:val="20"/>
-              </w:rPr>
-              <w:t>0</w:t>
+              <w:t>620</w:t>
             </w:r>
           </w:p>
         </w:tc>
@@ -1052,8 +1090,55 @@
       <w:tr>
         <w:tc>
           <w:tcPr>
-            <w:tcW w:w="5000" w:type="pct"/>
+            <w:tcW w:w="2713" w:type="pct"/>
+            <w:shd w:val="clear" w:color="auto" w:fill="auto"/>
+          </w:tcPr>
+          <w:p>
+            <w:pPr>
+              <w:rPr>
+                <w:rFonts w:cs="Arial"/>
+                <w:sz w:val="20"/>
+                <w:szCs w:val="20"/>
+              </w:rPr>
+            </w:pPr>
+            <w:r>
+              <w:rPr>
+                <w:rFonts w:cs="Arial"/>
+                <w:sz w:val="20"/>
+                <w:szCs w:val="20"/>
+              </w:rPr>
+              <w:t>pisemna diagnoza i omówienie</w:t>
+            </w:r>
+          </w:p>
+        </w:tc>
+        <w:tc>
+          <w:tcPr>
+            <w:tcW w:w="1026" w:type="pct"/>
             <w:gridSpan w:val="3"/>
+            <w:shd w:val="clear" w:color="auto" w:fill="auto"/>
+          </w:tcPr>
+          <w:p>
+            <w:pPr>
+              <w:rPr>
+                <w:rFonts w:cs="Arial"/>
+                <w:sz w:val="20"/>
+                <w:szCs w:val="20"/>
+              </w:rPr>
+            </w:pPr>
+            <w:r>
+              <w:rPr>
+                <w:rFonts w:cs="Arial"/>
+                <w:sz w:val="20"/>
+                <w:szCs w:val="20"/>
+              </w:rPr>
+              <w:t>50</w:t>
+            </w:r>
+          </w:p>
+        </w:tc>
+        <w:tc>
+          <w:tcPr>
+            <w:tcW w:w="1261" w:type="pct"/>
+            <w:shd w:val="clear" w:color="auto" w:fill="auto"/>
           </w:tcPr>
           <w:p>
             <w:pPr>
@@ -1064,6 +1149,14 @@
                 <w:szCs w:val="20"/>
               </w:rPr>
             </w:pPr>
+            <w:r>
+              <w:rPr>
+                <w:rFonts w:cs="Arial"/>
+                <w:sz w:val="20"/>
+                <w:szCs w:val="20"/>
+              </w:rPr>
+              <w:t>170</w:t>
+            </w:r>
           </w:p>
         </w:tc>
       </w:tr>
@@ -1071,26 +1164,26 @@
         <w:tc>
           <w:tcPr>
             <w:tcW w:w="5000" w:type="pct"/>
-            <w:gridSpan w:val="3"/>
+            <w:gridSpan w:val="5"/>
             <w:shd w:val="clear" w:color="auto" w:fill="92D050"/>
           </w:tcPr>
           <w:p>
             <w:pPr>
               <w:rPr>
+                <w:rFonts w:ascii="Times New Roman" w:eastAsia="Times New Roman" w:hAnsi="Times New Roman" w:cs="Times New Roman"/>
+                <w:sz w:val="20"/>
+                <w:szCs w:val="20"/>
+                <w:lang w:eastAsia="pl-PL"/>
+              </w:rPr>
+            </w:pPr>
+            <w:r>
+              <w:rPr>
                 <w:rFonts w:cs="Arial"/>
                 <w:b/>
                 <w:sz w:val="20"/>
                 <w:szCs w:val="20"/>
               </w:rPr>
-            </w:pPr>
-            <w:r>
-              <w:rPr>
-                <w:rFonts w:cs="Arial"/>
-                <w:b/>
-                <w:sz w:val="20"/>
-                <w:szCs w:val="20"/>
-              </w:rPr>
-              <w:t>integracja sensoryczna</w:t>
+              <w:t>logopeda</w:t>
             </w:r>
           </w:p>
         </w:tc>
@@ -1099,6 +1192,7 @@
         <w:tc>
           <w:tcPr>
             <w:tcW w:w="2729" w:type="pct"/>
+            <w:gridSpan w:val="2"/>
           </w:tcPr>
           <w:p>
             <w:pPr>
@@ -1115,23 +1209,7 @@
                 <w:sz w:val="20"/>
                 <w:szCs w:val="20"/>
               </w:rPr>
-              <w:t>diagnoza (</w:t>
-            </w:r>
-            <w:r>
-              <w:rPr>
-                <w:rFonts w:cs="Arial"/>
-                <w:sz w:val="20"/>
-                <w:szCs w:val="20"/>
-              </w:rPr>
-              <w:t>2/</w:t>
-            </w:r>
-            <w:r>
-              <w:rPr>
-                <w:rFonts w:cs="Arial"/>
-                <w:sz w:val="20"/>
-                <w:szCs w:val="20"/>
-              </w:rPr>
-              <w:t>3 spotkania) + wydanie opinii z omówieniem</w:t>
+              <w:t>diagnoza logopedyczna (2 spotkania) + wydanie opinii z omówieniem</w:t>
             </w:r>
           </w:p>
         </w:tc>
@@ -1153,21 +1231,14 @@
                 <w:sz w:val="20"/>
                 <w:szCs w:val="20"/>
               </w:rPr>
-              <w:t>2/</w:t>
-            </w:r>
-            <w:r>
-              <w:rPr>
-                <w:rFonts w:cs="Arial"/>
-                <w:sz w:val="20"/>
-                <w:szCs w:val="20"/>
-              </w:rPr>
-              <w:t>3 x 50</w:t>
+              <w:t>50 (1 spotkanie)</w:t>
             </w:r>
           </w:p>
         </w:tc>
         <w:tc>
           <w:tcPr>
             <w:tcW w:w="1276" w:type="pct"/>
+            <w:gridSpan w:val="2"/>
           </w:tcPr>
           <w:p>
             <w:pPr>
@@ -1184,7 +1255,7 @@
                 <w:sz w:val="20"/>
                 <w:szCs w:val="20"/>
               </w:rPr>
-              <w:t>360 + 100</w:t>
+              <w:t>250 + 100</w:t>
             </w:r>
           </w:p>
         </w:tc>
@@ -1193,6 +1264,7 @@
         <w:tc>
           <w:tcPr>
             <w:tcW w:w="2729" w:type="pct"/>
+            <w:gridSpan w:val="2"/>
           </w:tcPr>
           <w:p>
             <w:pPr>
@@ -1209,7 +1281,7 @@
                 <w:sz w:val="20"/>
                 <w:szCs w:val="20"/>
               </w:rPr>
-              <w:t>terapia</w:t>
+              <w:t xml:space="preserve">konsultacja logopedyczna </w:t>
             </w:r>
           </w:p>
         </w:tc>
@@ -1231,13 +1303,14 @@
                 <w:sz w:val="20"/>
                 <w:szCs w:val="20"/>
               </w:rPr>
-              <w:t>50</w:t>
+              <w:t>60</w:t>
             </w:r>
           </w:p>
         </w:tc>
         <w:tc>
           <w:tcPr>
             <w:tcW w:w="1276" w:type="pct"/>
+            <w:gridSpan w:val="2"/>
           </w:tcPr>
           <w:p>
             <w:pPr>
@@ -1262,7 +1335,7 @@
                 <w:sz w:val="20"/>
                 <w:szCs w:val="20"/>
               </w:rPr>
-              <w:t>2</w:t>
+              <w:t>4</w:t>
             </w:r>
             <w:r>
               <w:rPr>
@@ -1278,8 +1351,62 @@
       <w:tr>
         <w:tc>
           <w:tcPr>
-            <w:tcW w:w="5000" w:type="pct"/>
-            <w:gridSpan w:val="3"/>
+            <w:tcW w:w="2729" w:type="pct"/>
+            <w:gridSpan w:val="2"/>
+          </w:tcPr>
+          <w:p>
+            <w:pPr>
+              <w:jc w:val="both"/>
+              <w:rPr>
+                <w:rFonts w:cs="Arial"/>
+                <w:sz w:val="20"/>
+                <w:szCs w:val="20"/>
+              </w:rPr>
+            </w:pPr>
+            <w:r>
+              <w:rPr>
+                <w:rFonts w:cs="Arial"/>
+                <w:sz w:val="20"/>
+                <w:szCs w:val="20"/>
+              </w:rPr>
+              <w:t>sesja terapii logopedycznej</w:t>
+            </w:r>
+          </w:p>
+        </w:tc>
+        <w:tc>
+          <w:tcPr>
+            <w:tcW w:w="995" w:type="pct"/>
+          </w:tcPr>
+          <w:p>
+            <w:pPr>
+              <w:rPr>
+                <w:rFonts w:cs="Arial"/>
+                <w:sz w:val="20"/>
+                <w:szCs w:val="20"/>
+              </w:rPr>
+            </w:pPr>
+            <w:r>
+              <w:rPr>
+                <w:rFonts w:cs="Arial"/>
+                <w:sz w:val="20"/>
+                <w:szCs w:val="20"/>
+              </w:rPr>
+              <w:t>30 / 45</w:t>
+            </w:r>
+            <w:r>
+              <w:rPr>
+                <w:rFonts w:cs="Arial"/>
+                <w:sz w:val="20"/>
+                <w:szCs w:val="20"/>
+              </w:rPr>
+              <w:t xml:space="preserve"> / 60</w:t>
+            </w:r>
+          </w:p>
+        </w:tc>
+        <w:tc>
+          <w:tcPr>
+            <w:tcW w:w="1276" w:type="pct"/>
+            <w:gridSpan w:val="2"/>
           </w:tcPr>
           <w:p>
             <w:pPr>
@@ -1290,6 +1417,62 @@
                 <w:szCs w:val="20"/>
               </w:rPr>
             </w:pPr>
+            <w:r>
+              <w:rPr>
+                <w:rFonts w:cs="Arial"/>
+                <w:sz w:val="20"/>
+                <w:szCs w:val="20"/>
+              </w:rPr>
+              <w:t>9</w:t>
+            </w:r>
+            <w:r>
+              <w:rPr>
+                <w:rFonts w:cs="Arial"/>
+                <w:sz w:val="20"/>
+                <w:szCs w:val="20"/>
+              </w:rPr>
+              <w:t>0 / 1</w:t>
+            </w:r>
+            <w:r>
+              <w:rPr>
+                <w:rFonts w:cs="Arial"/>
+                <w:sz w:val="20"/>
+                <w:szCs w:val="20"/>
+              </w:rPr>
+              <w:t>1</w:t>
+            </w:r>
+            <w:r>
+              <w:rPr>
+                <w:rFonts w:cs="Arial"/>
+                <w:sz w:val="20"/>
+                <w:szCs w:val="20"/>
+              </w:rPr>
+              <w:t>0</w:t>
+            </w:r>
+            <w:r>
+              <w:rPr>
+                <w:rFonts w:cs="Arial"/>
+                <w:sz w:val="20"/>
+                <w:szCs w:val="20"/>
+              </w:rPr>
+              <w:t xml:space="preserve"> / 1</w:t>
+            </w:r>
+            <w:r>
+              <w:rPr>
+                <w:rFonts w:cs="Arial"/>
+                <w:sz w:val="20"/>
+                <w:szCs w:val="20"/>
+              </w:rPr>
+              <w:t>3</w:t>
+            </w:r>
+            <w:r>
+              <w:rPr>
+                <w:rFonts w:cs="Arial"/>
+                <w:sz w:val="20"/>
+                <w:szCs w:val="20"/>
+              </w:rPr>
+              <w:t>0</w:t>
+            </w:r>
           </w:p>
         </w:tc>
       </w:tr>
@@ -1297,26 +1480,18 @@
         <w:tc>
           <w:tcPr>
             <w:tcW w:w="5000" w:type="pct"/>
-            <w:gridSpan w:val="3"/>
+            <w:gridSpan w:val="5"/>
             <w:shd w:val="clear" w:color="auto" w:fill="92D050"/>
           </w:tcPr>
           <w:p>
             <w:pPr>
               <w:rPr>
                 <w:rFonts w:cs="Arial"/>
-                <w:sz w:val="20"/>
-                <w:szCs w:val="20"/>
-              </w:rPr>
-            </w:pPr>
-            <w:r>
-              <w:rPr>
-                <w:rFonts w:cs="Arial"/>
                 <w:b/>
                 <w:sz w:val="20"/>
                 <w:szCs w:val="20"/>
               </w:rPr>
-              <w:t>neuro</w:t>
-            </w:r>
+            </w:pPr>
             <w:r>
               <w:rPr>
                 <w:rFonts w:cs="Arial"/>
@@ -1324,7 +1499,7 @@
                 <w:sz w:val="20"/>
                 <w:szCs w:val="20"/>
               </w:rPr>
-              <w:t>feedback</w:t>
+              <w:t>integracja sensoryczna</w:t>
             </w:r>
           </w:p>
         </w:tc>
@@ -1333,30 +1508,40 @@
         <w:tc>
           <w:tcPr>
             <w:tcW w:w="2729" w:type="pct"/>
-          </w:tcPr>
-          <w:p>
-            <w:pPr>
-              <w:rPr>
-                <w:rFonts w:cs="Arial"/>
-                <w:sz w:val="20"/>
-                <w:szCs w:val="20"/>
-              </w:rPr>
-            </w:pPr>
-            <w:r>
-              <w:rPr>
-                <w:rFonts w:cs="Arial"/>
-                <w:sz w:val="20"/>
-                <w:szCs w:val="20"/>
-              </w:rPr>
-              <w:t>sesja diagnostyczna</w:t>
-            </w:r>
-            <w:r>
-              <w:rPr>
-                <w:rFonts w:cs="Arial"/>
-                <w:sz w:val="20"/>
-                <w:szCs w:val="20"/>
-              </w:rPr>
-              <w:t xml:space="preserve"> </w:t>
+            <w:gridSpan w:val="2"/>
+          </w:tcPr>
+          <w:p>
+            <w:pPr>
+              <w:jc w:val="both"/>
+              <w:rPr>
+                <w:rFonts w:cs="Arial"/>
+                <w:sz w:val="20"/>
+                <w:szCs w:val="20"/>
+              </w:rPr>
+            </w:pPr>
+            <w:r>
+              <w:rPr>
+                <w:rFonts w:cs="Arial"/>
+                <w:sz w:val="20"/>
+                <w:szCs w:val="20"/>
+              </w:rPr>
+              <w:t>diagnoza (</w:t>
+            </w:r>
+            <w:r>
+              <w:rPr>
+                <w:rFonts w:cs="Arial"/>
+                <w:sz w:val="20"/>
+                <w:szCs w:val="20"/>
+              </w:rPr>
+              <w:t>2/</w:t>
+            </w:r>
+            <w:r>
+              <w:rPr>
+                <w:rFonts w:cs="Arial"/>
+                <w:sz w:val="20"/>
+                <w:szCs w:val="20"/>
+              </w:rPr>
+              <w:t>3 spotkania) + wydanie opinii z omówieniem</w:t>
             </w:r>
           </w:p>
         </w:tc>
@@ -1378,13 +1563,22 @@
                 <w:sz w:val="20"/>
                 <w:szCs w:val="20"/>
               </w:rPr>
-              <w:t>50</w:t>
+              <w:t>2/</w:t>
+            </w:r>
+            <w:r>
+              <w:rPr>
+                <w:rFonts w:cs="Arial"/>
+                <w:sz w:val="20"/>
+                <w:szCs w:val="20"/>
+              </w:rPr>
+              <w:t>3 x 50</w:t>
             </w:r>
           </w:p>
         </w:tc>
         <w:tc>
           <w:tcPr>
             <w:tcW w:w="1276" w:type="pct"/>
+            <w:gridSpan w:val="2"/>
           </w:tcPr>
           <w:p>
             <w:pPr>
@@ -1401,7 +1595,7 @@
                 <w:sz w:val="20"/>
                 <w:szCs w:val="20"/>
               </w:rPr>
-              <w:t>150</w:t>
+              <w:t>360 + 100</w:t>
             </w:r>
           </w:p>
         </w:tc>
@@ -1410,22 +1604,24 @@
         <w:tc>
           <w:tcPr>
             <w:tcW w:w="2729" w:type="pct"/>
-          </w:tcPr>
-          <w:p>
-            <w:pPr>
-              <w:rPr>
-                <w:rFonts w:cs="Arial"/>
-                <w:sz w:val="20"/>
-                <w:szCs w:val="20"/>
-              </w:rPr>
-            </w:pPr>
-            <w:r>
-              <w:rPr>
-                <w:rFonts w:cs="Arial"/>
-                <w:sz w:val="20"/>
-                <w:szCs w:val="20"/>
-              </w:rPr>
-              <w:t>sesja treningowa</w:t>
+            <w:gridSpan w:val="2"/>
+          </w:tcPr>
+          <w:p>
+            <w:pPr>
+              <w:jc w:val="both"/>
+              <w:rPr>
+                <w:rFonts w:cs="Arial"/>
+                <w:sz w:val="20"/>
+                <w:szCs w:val="20"/>
+              </w:rPr>
+            </w:pPr>
+            <w:r>
+              <w:rPr>
+                <w:rFonts w:cs="Arial"/>
+                <w:sz w:val="20"/>
+                <w:szCs w:val="20"/>
+              </w:rPr>
+              <w:t>terapia</w:t>
             </w:r>
           </w:p>
         </w:tc>
@@ -1447,13 +1643,14 @@
                 <w:sz w:val="20"/>
                 <w:szCs w:val="20"/>
               </w:rPr>
-              <w:t>60</w:t>
+              <w:t>50</w:t>
             </w:r>
           </w:p>
         </w:tc>
         <w:tc>
           <w:tcPr>
             <w:tcW w:w="1276" w:type="pct"/>
+            <w:gridSpan w:val="2"/>
           </w:tcPr>
           <w:p>
             <w:pPr>
@@ -1470,7 +1667,23 @@
                 <w:sz w:val="20"/>
                 <w:szCs w:val="20"/>
               </w:rPr>
-              <w:t>120</w:t>
+              <w:t>1</w:t>
+            </w:r>
+            <w:r>
+              <w:rPr>
+                <w:rFonts w:cs="Arial"/>
+                <w:sz w:val="20"/>
+                <w:szCs w:val="20"/>
+              </w:rPr>
+              <w:t>2</w:t>
+            </w:r>
+            <w:r>
+              <w:rPr>
+                <w:rFonts w:cs="Arial"/>
+                <w:sz w:val="20"/>
+                <w:szCs w:val="20"/>
+              </w:rPr>
+              <w:t>0</w:t>
             </w:r>
           </w:p>
         </w:tc>
@@ -1478,77 +1691,99 @@
       <w:tr>
         <w:tc>
           <w:tcPr>
-            <w:tcW w:w="2729" w:type="pct"/>
-          </w:tcPr>
-          <w:p>
-            <w:pPr>
-              <w:rPr>
-                <w:rFonts w:cs="Arial"/>
-                <w:sz w:val="20"/>
-                <w:szCs w:val="20"/>
-              </w:rPr>
-            </w:pPr>
-            <w:r>
-              <w:rPr>
-                <w:rFonts w:cs="Arial"/>
-                <w:sz w:val="20"/>
-                <w:szCs w:val="20"/>
-              </w:rPr>
-              <w:t>pakiet 10 sesji</w:t>
-            </w:r>
-          </w:p>
-        </w:tc>
-        <w:tc>
-          <w:tcPr>
-            <w:tcW w:w="995" w:type="pct"/>
-          </w:tcPr>
-          <w:p>
-            <w:pPr>
-              <w:rPr>
-                <w:rFonts w:cs="Arial"/>
-                <w:sz w:val="20"/>
-                <w:szCs w:val="20"/>
-              </w:rPr>
-            </w:pPr>
-            <w:r>
-              <w:rPr>
-                <w:rFonts w:cs="Arial"/>
-                <w:sz w:val="20"/>
-                <w:szCs w:val="20"/>
-              </w:rPr>
-              <w:t>10 x 60</w:t>
-            </w:r>
-          </w:p>
-        </w:tc>
-        <w:tc>
-          <w:tcPr>
-            <w:tcW w:w="1276" w:type="pct"/>
-          </w:tcPr>
-          <w:p>
-            <w:pPr>
-              <w:jc w:val="right"/>
-              <w:rPr>
-                <w:rFonts w:cs="Arial"/>
-                <w:sz w:val="20"/>
-                <w:szCs w:val="20"/>
-              </w:rPr>
-            </w:pPr>
-            <w:r>
-              <w:rPr>
-                <w:rFonts w:cs="Arial"/>
-                <w:sz w:val="20"/>
-                <w:szCs w:val="20"/>
-              </w:rPr>
-              <w:t>1000 jednorazowo</w:t>
-            </w:r>
+            <w:tcW w:w="5000" w:type="pct"/>
+            <w:gridSpan w:val="5"/>
+            <w:shd w:val="clear" w:color="auto" w:fill="92D050"/>
+          </w:tcPr>
+          <w:p>
+            <w:pPr>
+              <w:rPr>
+                <w:rFonts w:cs="Arial"/>
+                <w:sz w:val="20"/>
+                <w:szCs w:val="20"/>
+              </w:rPr>
+            </w:pPr>
+            <w:proofErr w:type="spellStart"/>
+            <w:r>
+              <w:rPr>
+                <w:rFonts w:cs="Arial"/>
+                <w:b/>
+                <w:sz w:val="20"/>
+                <w:szCs w:val="20"/>
+              </w:rPr>
+              <w:t>neuro</w:t>
+            </w:r>
+            <w:r>
+              <w:rPr>
+                <w:rFonts w:cs="Arial"/>
+                <w:b/>
+                <w:sz w:val="20"/>
+                <w:szCs w:val="20"/>
+              </w:rPr>
+              <w:t>feedback</w:t>
+            </w:r>
+            <w:proofErr w:type="spellEnd"/>
           </w:p>
         </w:tc>
       </w:tr>
       <w:tr>
         <w:tc>
           <w:tcPr>
-            <w:tcW w:w="5000" w:type="pct"/>
-            <w:gridSpan w:val="3"/>
+            <w:tcW w:w="2729" w:type="pct"/>
+            <w:gridSpan w:val="2"/>
+          </w:tcPr>
+          <w:p>
+            <w:pPr>
+              <w:rPr>
+                <w:rFonts w:cs="Arial"/>
+                <w:sz w:val="20"/>
+                <w:szCs w:val="20"/>
+              </w:rPr>
+            </w:pPr>
+            <w:r>
+              <w:rPr>
+                <w:rFonts w:cs="Arial"/>
+                <w:sz w:val="20"/>
+                <w:szCs w:val="20"/>
+              </w:rPr>
+              <w:t>sesja diagnostyczna</w:t>
+            </w:r>
+            <w:r>
+              <w:rPr>
+                <w:rFonts w:cs="Arial"/>
+                <w:sz w:val="20"/>
+                <w:szCs w:val="20"/>
+              </w:rPr>
+              <w:t xml:space="preserve"> </w:t>
+            </w:r>
+          </w:p>
+        </w:tc>
+        <w:tc>
+          <w:tcPr>
+            <w:tcW w:w="995" w:type="pct"/>
+          </w:tcPr>
+          <w:p>
+            <w:pPr>
+              <w:rPr>
+                <w:rFonts w:cs="Arial"/>
+                <w:sz w:val="20"/>
+                <w:szCs w:val="20"/>
+              </w:rPr>
+            </w:pPr>
+            <w:r>
+              <w:rPr>
+                <w:rFonts w:cs="Arial"/>
+                <w:sz w:val="20"/>
+                <w:szCs w:val="20"/>
+              </w:rPr>
+              <w:t>50</w:t>
+            </w:r>
+          </w:p>
+        </w:tc>
+        <w:tc>
+          <w:tcPr>
+            <w:tcW w:w="1276" w:type="pct"/>
+            <w:gridSpan w:val="2"/>
           </w:tcPr>
           <w:p>
             <w:pPr>
@@ -1559,14 +1794,164 @@
                 <w:szCs w:val="20"/>
               </w:rPr>
             </w:pPr>
+            <w:r>
+              <w:rPr>
+                <w:rFonts w:cs="Arial"/>
+                <w:sz w:val="20"/>
+                <w:szCs w:val="20"/>
+              </w:rPr>
+              <w:t>150</w:t>
+            </w:r>
           </w:p>
         </w:tc>
       </w:tr>
       <w:tr>
         <w:tc>
           <w:tcPr>
+            <w:tcW w:w="2729" w:type="pct"/>
+            <w:gridSpan w:val="2"/>
+          </w:tcPr>
+          <w:p>
+            <w:pPr>
+              <w:rPr>
+                <w:rFonts w:cs="Arial"/>
+                <w:sz w:val="20"/>
+                <w:szCs w:val="20"/>
+              </w:rPr>
+            </w:pPr>
+            <w:r>
+              <w:rPr>
+                <w:rFonts w:cs="Arial"/>
+                <w:sz w:val="20"/>
+                <w:szCs w:val="20"/>
+              </w:rPr>
+              <w:t>sesja treningowa</w:t>
+            </w:r>
+          </w:p>
+        </w:tc>
+        <w:tc>
+          <w:tcPr>
+            <w:tcW w:w="995" w:type="pct"/>
+          </w:tcPr>
+          <w:p>
+            <w:pPr>
+              <w:rPr>
+                <w:rFonts w:cs="Arial"/>
+                <w:sz w:val="20"/>
+                <w:szCs w:val="20"/>
+              </w:rPr>
+            </w:pPr>
+            <w:r>
+              <w:rPr>
+                <w:rFonts w:cs="Arial"/>
+                <w:sz w:val="20"/>
+                <w:szCs w:val="20"/>
+              </w:rPr>
+              <w:t>60</w:t>
+            </w:r>
+          </w:p>
+        </w:tc>
+        <w:tc>
+          <w:tcPr>
+            <w:tcW w:w="1276" w:type="pct"/>
+            <w:gridSpan w:val="2"/>
+          </w:tcPr>
+          <w:p>
+            <w:pPr>
+              <w:jc w:val="right"/>
+              <w:rPr>
+                <w:rFonts w:cs="Arial"/>
+                <w:sz w:val="20"/>
+                <w:szCs w:val="20"/>
+              </w:rPr>
+            </w:pPr>
+            <w:r>
+              <w:rPr>
+                <w:rFonts w:cs="Arial"/>
+                <w:sz w:val="20"/>
+                <w:szCs w:val="20"/>
+              </w:rPr>
+              <w:t>120</w:t>
+            </w:r>
+          </w:p>
+        </w:tc>
+      </w:tr>
+      <w:tr>
+        <w:tc>
+          <w:tcPr>
+            <w:tcW w:w="2729" w:type="pct"/>
+            <w:gridSpan w:val="2"/>
+          </w:tcPr>
+          <w:p>
+            <w:pPr>
+              <w:rPr>
+                <w:rFonts w:cs="Arial"/>
+                <w:sz w:val="20"/>
+                <w:szCs w:val="20"/>
+              </w:rPr>
+            </w:pPr>
+            <w:r>
+              <w:rPr>
+                <w:rFonts w:cs="Arial"/>
+                <w:sz w:val="20"/>
+                <w:szCs w:val="20"/>
+              </w:rPr>
+              <w:t>pakiet 10 sesji</w:t>
+            </w:r>
+          </w:p>
+        </w:tc>
+        <w:tc>
+          <w:tcPr>
+            <w:tcW w:w="995" w:type="pct"/>
+          </w:tcPr>
+          <w:p>
+            <w:pPr>
+              <w:rPr>
+                <w:rFonts w:cs="Arial"/>
+                <w:sz w:val="20"/>
+                <w:szCs w:val="20"/>
+              </w:rPr>
+            </w:pPr>
+            <w:r>
+              <w:rPr>
+                <w:rFonts w:cs="Arial"/>
+                <w:sz w:val="20"/>
+                <w:szCs w:val="20"/>
+              </w:rPr>
+              <w:t>10 x 60</w:t>
+            </w:r>
+          </w:p>
+        </w:tc>
+        <w:tc>
+          <w:tcPr>
+            <w:tcW w:w="1276" w:type="pct"/>
+            <w:gridSpan w:val="2"/>
+          </w:tcPr>
+          <w:p>
+            <w:pPr>
+              <w:jc w:val="right"/>
+              <w:rPr>
+                <w:rFonts w:cs="Arial"/>
+                <w:sz w:val="20"/>
+                <w:szCs w:val="20"/>
+              </w:rPr>
+            </w:pPr>
+            <w:r>
+              <w:rPr>
+                <w:rFonts w:cs="Arial"/>
+                <w:sz w:val="20"/>
+                <w:szCs w:val="20"/>
+              </w:rPr>
+              <w:t>1000 jednorazowo</w:t>
+            </w:r>
+          </w:p>
+        </w:tc>
+      </w:tr>
+      <w:tr>
+        <w:tc>
+          <w:tcPr>
             <w:tcW w:w="5000" w:type="pct"/>
-            <w:gridSpan w:val="3"/>
+            <w:gridSpan w:val="5"/>
             <w:shd w:val="clear" w:color="auto" w:fill="92D050"/>
           </w:tcPr>
           <w:p>
@@ -1618,6 +2003,7 @@
         <w:tc>
           <w:tcPr>
             <w:tcW w:w="2729" w:type="pct"/>
+            <w:gridSpan w:val="2"/>
           </w:tcPr>
           <w:p>
             <w:pPr>
@@ -1671,6 +2057,7 @@
         <w:tc>
           <w:tcPr>
             <w:tcW w:w="1276" w:type="pct"/>
+            <w:gridSpan w:val="2"/>
           </w:tcPr>
           <w:p>
             <w:pPr>
@@ -1704,6 +2091,7 @@
         <w:tc>
           <w:tcPr>
             <w:tcW w:w="2729" w:type="pct"/>
+            <w:gridSpan w:val="2"/>
           </w:tcPr>
           <w:p>
             <w:pPr>
@@ -1749,6 +2137,7 @@
         <w:tc>
           <w:tcPr>
             <w:tcW w:w="1276" w:type="pct"/>
+            <w:gridSpan w:val="2"/>
           </w:tcPr>
           <w:p>
             <w:pPr>
@@ -1790,44 +2179,130 @@
         <w:tc>
           <w:tcPr>
             <w:tcW w:w="5000" w:type="pct"/>
-            <w:gridSpan w:val="3"/>
-          </w:tcPr>
-          <w:p>
-            <w:pPr>
-              <w:jc w:val="right"/>
-              <w:rPr>
-                <w:rFonts w:cs="Arial"/>
-                <w:sz w:val="20"/>
-                <w:szCs w:val="20"/>
-              </w:rPr>
-            </w:pPr>
+            <w:gridSpan w:val="5"/>
+            <w:shd w:val="clear" w:color="auto" w:fill="92D050"/>
+          </w:tcPr>
+          <w:p>
+            <w:pPr>
+              <w:rPr>
+                <w:rFonts w:cs="Arial"/>
+                <w:b/>
+                <w:sz w:val="20"/>
+                <w:szCs w:val="20"/>
+              </w:rPr>
+            </w:pPr>
+            <w:r>
+              <w:rPr>
+                <w:rFonts w:cs="Arial"/>
+                <w:b/>
+                <w:sz w:val="20"/>
+                <w:szCs w:val="20"/>
+              </w:rPr>
+              <w:t>mediacje / terapie: par i rodzin</w:t>
+            </w:r>
           </w:p>
         </w:tc>
       </w:tr>
       <w:tr>
         <w:tc>
           <w:tcPr>
-            <w:tcW w:w="5000" w:type="pct"/>
-            <w:gridSpan w:val="3"/>
-            <w:shd w:val="clear" w:color="auto" w:fill="92D050"/>
-          </w:tcPr>
-          <w:p>
-            <w:pPr>
-              <w:rPr>
-                <w:rFonts w:cs="Arial"/>
-                <w:b/>
-                <w:sz w:val="20"/>
-                <w:szCs w:val="20"/>
-              </w:rPr>
-            </w:pPr>
-            <w:r>
-              <w:rPr>
-                <w:rFonts w:cs="Arial"/>
-                <w:b/>
-                <w:sz w:val="20"/>
-                <w:szCs w:val="20"/>
-              </w:rPr>
-              <w:t>mediacje / terapie: par i rodzin</w:t>
+            <w:tcW w:w="2729" w:type="pct"/>
+            <w:gridSpan w:val="2"/>
+          </w:tcPr>
+          <w:p>
+            <w:pPr>
+              <w:jc w:val="both"/>
+              <w:rPr>
+                <w:rFonts w:cs="Arial"/>
+                <w:sz w:val="20"/>
+                <w:szCs w:val="20"/>
+              </w:rPr>
+            </w:pPr>
+            <w:r>
+              <w:rPr>
+                <w:rFonts w:cs="Arial"/>
+                <w:sz w:val="20"/>
+                <w:szCs w:val="20"/>
+              </w:rPr>
+              <w:t>konsultacja</w:t>
+            </w:r>
+          </w:p>
+        </w:tc>
+        <w:tc>
+          <w:tcPr>
+            <w:tcW w:w="995" w:type="pct"/>
+          </w:tcPr>
+          <w:p>
+            <w:pPr>
+              <w:rPr>
+                <w:rFonts w:cs="Arial"/>
+                <w:sz w:val="20"/>
+                <w:szCs w:val="20"/>
+              </w:rPr>
+            </w:pPr>
+            <w:r>
+              <w:rPr>
+                <w:rFonts w:cs="Arial"/>
+                <w:sz w:val="20"/>
+                <w:szCs w:val="20"/>
+              </w:rPr>
+              <w:t>50-</w:t>
+            </w:r>
+            <w:r>
+              <w:rPr>
+                <w:rFonts w:cs="Arial"/>
+                <w:sz w:val="20"/>
+                <w:szCs w:val="20"/>
+              </w:rPr>
+              <w:t>90</w:t>
+            </w:r>
+            <w:r>
+              <w:rPr>
+                <w:rFonts w:cs="Arial"/>
+                <w:sz w:val="20"/>
+                <w:szCs w:val="20"/>
+              </w:rPr>
+              <w:t xml:space="preserve"> (ustalane indywidualnie)</w:t>
+            </w:r>
+          </w:p>
+        </w:tc>
+        <w:tc>
+          <w:tcPr>
+            <w:tcW w:w="1276" w:type="pct"/>
+            <w:gridSpan w:val="2"/>
+          </w:tcPr>
+          <w:p>
+            <w:pPr>
+              <w:jc w:val="right"/>
+              <w:rPr>
+                <w:rFonts w:cs="Arial"/>
+                <w:sz w:val="20"/>
+                <w:szCs w:val="20"/>
+              </w:rPr>
+            </w:pPr>
+            <w:r>
+              <w:rPr>
+                <w:rFonts w:cs="Arial"/>
+                <w:sz w:val="20"/>
+                <w:szCs w:val="20"/>
+              </w:rPr>
+              <w:t>2</w:t>
+            </w:r>
+            <w:r>
+              <w:rPr>
+                <w:rFonts w:cs="Arial"/>
+                <w:sz w:val="20"/>
+                <w:szCs w:val="20"/>
+              </w:rPr>
+              <w:t>8</w:t>
+            </w:r>
+            <w:r>
+              <w:rPr>
+                <w:rFonts w:cs="Arial"/>
+                <w:sz w:val="20"/>
+                <w:szCs w:val="20"/>
+              </w:rPr>
+              <w:t>0</w:t>
             </w:r>
           </w:p>
         </w:tc>
@@ -1836,6 +2311,7 @@
         <w:tc>
           <w:tcPr>
             <w:tcW w:w="2729" w:type="pct"/>
+            <w:gridSpan w:val="2"/>
           </w:tcPr>
           <w:p>
             <w:pPr>
@@ -1852,7 +2328,7 @@
                 <w:sz w:val="20"/>
                 <w:szCs w:val="20"/>
               </w:rPr>
-              <w:t>konsultacja</w:t>
+              <w:t>terapia</w:t>
             </w:r>
           </w:p>
         </w:tc>
@@ -1897,6 +2373,7 @@
         <w:tc>
           <w:tcPr>
             <w:tcW w:w="1276" w:type="pct"/>
+            <w:gridSpan w:val="2"/>
           </w:tcPr>
           <w:p>
             <w:pPr>
@@ -1921,7 +2398,7 @@
                 <w:sz w:val="20"/>
                 <w:szCs w:val="20"/>
               </w:rPr>
-              <w:t>8</w:t>
+              <w:t>5</w:t>
             </w:r>
             <w:r>
               <w:rPr>
@@ -1938,6 +2415,7 @@
         <w:tc>
           <w:tcPr>
             <w:tcW w:w="2729" w:type="pct"/>
+            <w:gridSpan w:val="2"/>
           </w:tcPr>
           <w:p>
             <w:pPr>
@@ -1954,7 +2432,7 @@
                 <w:sz w:val="20"/>
                 <w:szCs w:val="20"/>
               </w:rPr>
-              <w:t>terapia</w:t>
+              <w:t>mediacje sądowe/pozasądowe/rodzinne (mediator mgr Agnieszka Adamczyk-Musiał)</w:t>
             </w:r>
           </w:p>
         </w:tc>
@@ -1999,6 +2477,7 @@
         <w:tc>
           <w:tcPr>
             <w:tcW w:w="1276" w:type="pct"/>
+            <w:gridSpan w:val="2"/>
           </w:tcPr>
           <w:p>
             <w:pPr>
@@ -2015,23 +2494,7 @@
                 <w:sz w:val="20"/>
                 <w:szCs w:val="20"/>
               </w:rPr>
-              <w:t>2</w:t>
-            </w:r>
-            <w:r>
-              <w:rPr>
-                <w:rFonts w:cs="Arial"/>
-                <w:sz w:val="20"/>
-                <w:szCs w:val="20"/>
-              </w:rPr>
-              <w:t>5</w:t>
-            </w:r>
-            <w:r>
-              <w:rPr>
-                <w:rFonts w:cs="Arial"/>
-                <w:sz w:val="20"/>
-                <w:szCs w:val="20"/>
-              </w:rPr>
-              <w:t>0</w:t>
+              <w:t>250</w:t>
             </w:r>
           </w:p>
         </w:tc>
@@ -2040,6 +2503,7 @@
         <w:tc>
           <w:tcPr>
             <w:tcW w:w="2729" w:type="pct"/>
+            <w:gridSpan w:val="2"/>
           </w:tcPr>
           <w:p>
             <w:pPr>
@@ -2056,7 +2520,7 @@
                 <w:sz w:val="20"/>
                 <w:szCs w:val="20"/>
               </w:rPr>
-              <w:t>mediacje sądowe/pozasądowe/rodzinne (mediator mgr Agnieszka Adamczyk-Musiał)</w:t>
+              <w:t>porada wychowawcza / doradztwo rodzinne</w:t>
             </w:r>
           </w:p>
         </w:tc>
@@ -2078,29 +2542,14 @@
                 <w:sz w:val="20"/>
                 <w:szCs w:val="20"/>
               </w:rPr>
-              <w:t>50-</w:t>
-            </w:r>
-            <w:r>
-              <w:rPr>
-                <w:rFonts w:cs="Arial"/>
-                <w:sz w:val="20"/>
-                <w:szCs w:val="20"/>
-              </w:rPr>
-              <w:t>90</w:t>
-            </w:r>
-            <w:r>
-              <w:rPr>
-                <w:rFonts w:cs="Arial"/>
-                <w:sz w:val="20"/>
-                <w:szCs w:val="20"/>
-              </w:rPr>
-              <w:t xml:space="preserve"> (ustalane indywidualnie)</w:t>
+              <w:t>50</w:t>
             </w:r>
           </w:p>
         </w:tc>
         <w:tc>
           <w:tcPr>
             <w:tcW w:w="1276" w:type="pct"/>
+            <w:gridSpan w:val="2"/>
           </w:tcPr>
           <w:p>
             <w:pPr>
@@ -2117,7 +2566,7 @@
                 <w:sz w:val="20"/>
                 <w:szCs w:val="20"/>
               </w:rPr>
-              <w:t>250</w:t>
+              <w:t>180</w:t>
             </w:r>
           </w:p>
         </w:tc>
@@ -2125,69 +2574,26 @@
       <w:tr>
         <w:tc>
           <w:tcPr>
-            <w:tcW w:w="2729" w:type="pct"/>
-          </w:tcPr>
-          <w:p>
-            <w:pPr>
-              <w:jc w:val="both"/>
-              <w:rPr>
-                <w:rFonts w:cs="Arial"/>
-                <w:sz w:val="20"/>
-                <w:szCs w:val="20"/>
-              </w:rPr>
-            </w:pPr>
-            <w:r>
-              <w:rPr>
-                <w:rFonts w:cs="Arial"/>
-                <w:sz w:val="20"/>
-                <w:szCs w:val="20"/>
-              </w:rPr>
-              <w:t>porada wychowawcza / doradztwo rodzinne</w:t>
-            </w:r>
-          </w:p>
-        </w:tc>
-        <w:tc>
-          <w:tcPr>
-            <w:tcW w:w="995" w:type="pct"/>
-          </w:tcPr>
-          <w:p>
-            <w:pPr>
-              <w:rPr>
-                <w:rFonts w:cs="Arial"/>
-                <w:sz w:val="20"/>
-                <w:szCs w:val="20"/>
-              </w:rPr>
-            </w:pPr>
-            <w:r>
-              <w:rPr>
-                <w:rFonts w:cs="Arial"/>
-                <w:sz w:val="20"/>
-                <w:szCs w:val="20"/>
-              </w:rPr>
-              <w:t>50</w:t>
-            </w:r>
-          </w:p>
-        </w:tc>
-        <w:tc>
-          <w:tcPr>
-            <w:tcW w:w="1276" w:type="pct"/>
-          </w:tcPr>
-          <w:p>
-            <w:pPr>
-              <w:jc w:val="right"/>
-              <w:rPr>
-                <w:rFonts w:cs="Arial"/>
-                <w:sz w:val="20"/>
-                <w:szCs w:val="20"/>
-              </w:rPr>
-            </w:pPr>
-            <w:r>
-              <w:rPr>
-                <w:rFonts w:cs="Arial"/>
-                <w:sz w:val="20"/>
-                <w:szCs w:val="20"/>
-              </w:rPr>
-              <w:t>180</w:t>
+            <w:tcW w:w="5000" w:type="pct"/>
+            <w:gridSpan w:val="5"/>
+            <w:shd w:val="clear" w:color="auto" w:fill="92D050"/>
+          </w:tcPr>
+          <w:p>
+            <w:pPr>
+              <w:rPr>
+                <w:rFonts w:cs="Arial"/>
+                <w:sz w:val="20"/>
+                <w:szCs w:val="20"/>
+              </w:rPr>
+            </w:pPr>
+            <w:r>
+              <w:rPr>
+                <w:rFonts w:cs="Arial"/>
+                <w:b/>
+                <w:sz w:val="20"/>
+                <w:szCs w:val="20"/>
+              </w:rPr>
+              <w:t>pedagog</w:t>
             </w:r>
           </w:p>
         </w:tc>
@@ -2195,8 +2601,54 @@
       <w:tr>
         <w:tc>
           <w:tcPr>
-            <w:tcW w:w="5000" w:type="pct"/>
-            <w:gridSpan w:val="3"/>
+            <w:tcW w:w="2729" w:type="pct"/>
+            <w:gridSpan w:val="2"/>
+          </w:tcPr>
+          <w:p>
+            <w:pPr>
+              <w:jc w:val="both"/>
+              <w:rPr>
+                <w:rFonts w:cs="Arial"/>
+                <w:sz w:val="20"/>
+                <w:szCs w:val="20"/>
+              </w:rPr>
+            </w:pPr>
+            <w:r>
+              <w:rPr>
+                <w:rFonts w:cs="Arial"/>
+                <w:sz w:val="20"/>
+                <w:szCs w:val="20"/>
+              </w:rPr>
+              <w:t>konsultacja pedagogiczna</w:t>
+            </w:r>
+          </w:p>
+        </w:tc>
+        <w:tc>
+          <w:tcPr>
+            <w:tcW w:w="995" w:type="pct"/>
+          </w:tcPr>
+          <w:p>
+            <w:pPr>
+              <w:rPr>
+                <w:rFonts w:cs="Arial"/>
+                <w:sz w:val="20"/>
+                <w:szCs w:val="20"/>
+              </w:rPr>
+            </w:pPr>
+            <w:r>
+              <w:rPr>
+                <w:rFonts w:cs="Arial"/>
+                <w:sz w:val="20"/>
+                <w:szCs w:val="20"/>
+              </w:rPr>
+              <w:t>50</w:t>
+            </w:r>
+          </w:p>
+        </w:tc>
+        <w:tc>
+          <w:tcPr>
+            <w:tcW w:w="1276" w:type="pct"/>
+            <w:gridSpan w:val="2"/>
           </w:tcPr>
           <w:p>
             <w:pPr>
@@ -2207,32 +2659,117 @@
                 <w:szCs w:val="20"/>
               </w:rPr>
             </w:pPr>
+            <w:r>
+              <w:rPr>
+                <w:rFonts w:cs="Arial"/>
+                <w:sz w:val="20"/>
+                <w:szCs w:val="20"/>
+              </w:rPr>
+              <w:t>1</w:t>
+            </w:r>
+            <w:r>
+              <w:rPr>
+                <w:rFonts w:cs="Arial"/>
+                <w:sz w:val="20"/>
+                <w:szCs w:val="20"/>
+              </w:rPr>
+              <w:t>2</w:t>
+            </w:r>
+            <w:r>
+              <w:rPr>
+                <w:rFonts w:cs="Arial"/>
+                <w:sz w:val="20"/>
+                <w:szCs w:val="20"/>
+              </w:rPr>
+              <w:t>0</w:t>
+            </w:r>
           </w:p>
         </w:tc>
       </w:tr>
       <w:tr>
         <w:tc>
           <w:tcPr>
-            <w:tcW w:w="5000" w:type="pct"/>
-            <w:gridSpan w:val="3"/>
-            <w:shd w:val="clear" w:color="auto" w:fill="92D050"/>
-          </w:tcPr>
-          <w:p>
-            <w:pPr>
-              <w:rPr>
-                <w:rFonts w:cs="Arial"/>
-                <w:sz w:val="20"/>
-                <w:szCs w:val="20"/>
-              </w:rPr>
-            </w:pPr>
-            <w:r>
-              <w:rPr>
-                <w:rFonts w:cs="Arial"/>
-                <w:b/>
-                <w:sz w:val="20"/>
-                <w:szCs w:val="20"/>
-              </w:rPr>
-              <w:t>pedagog</w:t>
+            <w:tcW w:w="2729" w:type="pct"/>
+            <w:gridSpan w:val="2"/>
+          </w:tcPr>
+          <w:p>
+            <w:pPr>
+              <w:jc w:val="both"/>
+              <w:rPr>
+                <w:rFonts w:cs="Arial"/>
+                <w:sz w:val="20"/>
+                <w:szCs w:val="20"/>
+              </w:rPr>
+            </w:pPr>
+            <w:r>
+              <w:rPr>
+                <w:rFonts w:cs="Arial"/>
+                <w:sz w:val="20"/>
+                <w:szCs w:val="20"/>
+              </w:rPr>
+              <w:t>sesja terapii pedagogicznej (reedukacja) / rewalidacja</w:t>
+            </w:r>
+          </w:p>
+        </w:tc>
+        <w:tc>
+          <w:tcPr>
+            <w:tcW w:w="995" w:type="pct"/>
+          </w:tcPr>
+          <w:p>
+            <w:pPr>
+              <w:rPr>
+                <w:rFonts w:cs="Arial"/>
+                <w:sz w:val="20"/>
+                <w:szCs w:val="20"/>
+              </w:rPr>
+            </w:pPr>
+            <w:r>
+              <w:rPr>
+                <w:rFonts w:cs="Arial"/>
+                <w:sz w:val="20"/>
+                <w:szCs w:val="20"/>
+              </w:rPr>
+              <w:t>50</w:t>
+            </w:r>
+          </w:p>
+        </w:tc>
+        <w:tc>
+          <w:tcPr>
+            <w:tcW w:w="1276" w:type="pct"/>
+            <w:gridSpan w:val="2"/>
+          </w:tcPr>
+          <w:p>
+            <w:pPr>
+              <w:jc w:val="right"/>
+              <w:rPr>
+                <w:rFonts w:cs="Arial"/>
+                <w:sz w:val="20"/>
+                <w:szCs w:val="20"/>
+              </w:rPr>
+            </w:pPr>
+            <w:r>
+              <w:rPr>
+                <w:rFonts w:cs="Arial"/>
+                <w:sz w:val="20"/>
+                <w:szCs w:val="20"/>
+              </w:rPr>
+              <w:t>1</w:t>
+            </w:r>
+            <w:r>
+              <w:rPr>
+                <w:rFonts w:cs="Arial"/>
+                <w:sz w:val="20"/>
+                <w:szCs w:val="20"/>
+              </w:rPr>
+              <w:t>0</w:t>
+            </w:r>
+            <w:r>
+              <w:rPr>
+                <w:rFonts w:cs="Arial"/>
+                <w:sz w:val="20"/>
+                <w:szCs w:val="20"/>
+              </w:rPr>
+              <w:t>0</w:t>
             </w:r>
           </w:p>
         </w:tc>
@@ -2240,85 +2777,29 @@
       <w:tr>
         <w:tc>
           <w:tcPr>
-            <w:tcW w:w="2729" w:type="pct"/>
-          </w:tcPr>
-          <w:p>
-            <w:pPr>
-              <w:jc w:val="both"/>
-              <w:rPr>
-                <w:rFonts w:cs="Arial"/>
-                <w:sz w:val="20"/>
-                <w:szCs w:val="20"/>
-              </w:rPr>
-            </w:pPr>
-            <w:r>
-              <w:rPr>
-                <w:rFonts w:cs="Arial"/>
-                <w:sz w:val="20"/>
-                <w:szCs w:val="20"/>
-              </w:rPr>
-              <w:t>konsultacja pedagogiczna</w:t>
-            </w:r>
-          </w:p>
-        </w:tc>
-        <w:tc>
-          <w:tcPr>
-            <w:tcW w:w="995" w:type="pct"/>
-          </w:tcPr>
-          <w:p>
-            <w:pPr>
-              <w:rPr>
-                <w:rFonts w:cs="Arial"/>
-                <w:sz w:val="20"/>
-                <w:szCs w:val="20"/>
-              </w:rPr>
-            </w:pPr>
-            <w:r>
-              <w:rPr>
-                <w:rFonts w:cs="Arial"/>
-                <w:sz w:val="20"/>
-                <w:szCs w:val="20"/>
-              </w:rPr>
-              <w:t>50</w:t>
-            </w:r>
-          </w:p>
-        </w:tc>
-        <w:tc>
-          <w:tcPr>
-            <w:tcW w:w="1276" w:type="pct"/>
-          </w:tcPr>
-          <w:p>
-            <w:pPr>
-              <w:jc w:val="right"/>
-              <w:rPr>
-                <w:rFonts w:cs="Arial"/>
-                <w:sz w:val="20"/>
-                <w:szCs w:val="20"/>
-              </w:rPr>
-            </w:pPr>
-            <w:r>
-              <w:rPr>
-                <w:rFonts w:cs="Arial"/>
-                <w:sz w:val="20"/>
-                <w:szCs w:val="20"/>
-              </w:rPr>
-              <w:t>1</w:t>
-            </w:r>
-            <w:r>
-              <w:rPr>
-                <w:rFonts w:cs="Arial"/>
-                <w:sz w:val="20"/>
-                <w:szCs w:val="20"/>
-              </w:rPr>
-              <w:t>2</w:t>
-            </w:r>
-            <w:r>
-              <w:rPr>
-                <w:rFonts w:cs="Arial"/>
-                <w:sz w:val="20"/>
-                <w:szCs w:val="20"/>
-              </w:rPr>
-              <w:t>0</w:t>
+            <w:tcW w:w="5000" w:type="pct"/>
+            <w:gridSpan w:val="5"/>
+            <w:shd w:val="clear" w:color="auto" w:fill="92D050"/>
+          </w:tcPr>
+          <w:p>
+            <w:pPr>
+              <w:rPr>
+                <w:rFonts w:cs="Arial"/>
+                <w:b/>
+                <w:bCs/>
+                <w:sz w:val="20"/>
+                <w:szCs w:val="20"/>
+              </w:rPr>
+            </w:pPr>
+            <w:r>
+              <w:rPr>
+                <w:rFonts w:cs="Arial"/>
+                <w:b/>
+                <w:bCs/>
+                <w:sz w:val="20"/>
+                <w:szCs w:val="20"/>
+              </w:rPr>
+              <w:t>inne</w:t>
             </w:r>
           </w:p>
         </w:tc>
@@ -2327,6 +2808,7 @@
         <w:tc>
           <w:tcPr>
             <w:tcW w:w="2729" w:type="pct"/>
+            <w:gridSpan w:val="2"/>
           </w:tcPr>
           <w:p>
             <w:pPr>
@@ -2343,7 +2825,7 @@
                 <w:sz w:val="20"/>
                 <w:szCs w:val="20"/>
               </w:rPr>
-              <w:t>sesja terapii pedagogicznej (reedukacja) / rewalidacja</w:t>
+              <w:t>wydanie zaświadczenia</w:t>
             </w:r>
           </w:p>
         </w:tc>
@@ -2365,13 +2847,14 @@
                 <w:sz w:val="20"/>
                 <w:szCs w:val="20"/>
               </w:rPr>
-              <w:t>50</w:t>
+              <w:t>-</w:t>
             </w:r>
           </w:p>
         </w:tc>
         <w:tc>
           <w:tcPr>
             <w:tcW w:w="1276" w:type="pct"/>
+            <w:gridSpan w:val="2"/>
           </w:tcPr>
           <w:p>
             <w:pPr>
@@ -2388,23 +2871,7 @@
                 <w:sz w:val="20"/>
                 <w:szCs w:val="20"/>
               </w:rPr>
-              <w:t>1</w:t>
-            </w:r>
-            <w:r>
-              <w:rPr>
-                <w:rFonts w:cs="Arial"/>
-                <w:sz w:val="20"/>
-                <w:szCs w:val="20"/>
-              </w:rPr>
-              <w:t>0</w:t>
-            </w:r>
-            <w:r>
-              <w:rPr>
-                <w:rFonts w:cs="Arial"/>
-                <w:sz w:val="20"/>
-                <w:szCs w:val="20"/>
-              </w:rPr>
-              <w:t>0</w:t>
+              <w:t>70</w:t>
             </w:r>
           </w:p>
         </w:tc>
@@ -2412,55 +2879,8 @@
       <w:tr>
         <w:tc>
           <w:tcPr>
-            <w:tcW w:w="5000" w:type="pct"/>
-            <w:gridSpan w:val="3"/>
-          </w:tcPr>
-          <w:p>
-            <w:pPr>
-              <w:jc w:val="right"/>
-              <w:rPr>
-                <w:rFonts w:cs="Arial"/>
-                <w:sz w:val="20"/>
-                <w:szCs w:val="20"/>
-              </w:rPr>
-            </w:pPr>
-          </w:p>
-        </w:tc>
-      </w:tr>
-      <w:tr>
-        <w:tc>
-          <w:tcPr>
-            <w:tcW w:w="5000" w:type="pct"/>
-            <w:gridSpan w:val="3"/>
-            <w:shd w:val="clear" w:color="auto" w:fill="92D050"/>
-          </w:tcPr>
-          <w:p>
-            <w:pPr>
-              <w:rPr>
-                <w:rFonts w:cs="Arial"/>
-                <w:b/>
-                <w:bCs/>
-                <w:sz w:val="20"/>
-                <w:szCs w:val="20"/>
-              </w:rPr>
-            </w:pPr>
-            <w:r>
-              <w:rPr>
-                <w:rFonts w:cs="Arial"/>
-                <w:b/>
-                <w:bCs/>
-                <w:sz w:val="20"/>
-                <w:szCs w:val="20"/>
-              </w:rPr>
-              <w:t>inne</w:t>
-            </w:r>
-          </w:p>
-        </w:tc>
-      </w:tr>
-      <w:tr>
-        <w:tc>
-          <w:tcPr>
             <w:tcW w:w="2729" w:type="pct"/>
+            <w:gridSpan w:val="2"/>
           </w:tcPr>
           <w:p>
             <w:pPr>
@@ -2477,7 +2897,7 @@
                 <w:sz w:val="20"/>
                 <w:szCs w:val="20"/>
               </w:rPr>
-              <w:t>wydanie zaświadczenia</w:t>
+              <w:t>wydanie opinii / diagnozy</w:t>
             </w:r>
           </w:p>
         </w:tc>
@@ -2506,76 +2926,7 @@
         <w:tc>
           <w:tcPr>
             <w:tcW w:w="1276" w:type="pct"/>
-          </w:tcPr>
-          <w:p>
-            <w:pPr>
-              <w:jc w:val="right"/>
-              <w:rPr>
-                <w:rFonts w:cs="Arial"/>
-                <w:sz w:val="20"/>
-                <w:szCs w:val="20"/>
-              </w:rPr>
-            </w:pPr>
-            <w:r>
-              <w:rPr>
-                <w:rFonts w:cs="Arial"/>
-                <w:sz w:val="20"/>
-                <w:szCs w:val="20"/>
-              </w:rPr>
-              <w:t>70</w:t>
-            </w:r>
-          </w:p>
-        </w:tc>
-      </w:tr>
-      <w:tr>
-        <w:tc>
-          <w:tcPr>
-            <w:tcW w:w="2729" w:type="pct"/>
-          </w:tcPr>
-          <w:p>
-            <w:pPr>
-              <w:jc w:val="both"/>
-              <w:rPr>
-                <w:rFonts w:cs="Arial"/>
-                <w:sz w:val="20"/>
-                <w:szCs w:val="20"/>
-              </w:rPr>
-            </w:pPr>
-            <w:r>
-              <w:rPr>
-                <w:rFonts w:cs="Arial"/>
-                <w:sz w:val="20"/>
-                <w:szCs w:val="20"/>
-              </w:rPr>
-              <w:t>wydanie opinii / diagnozy</w:t>
-            </w:r>
-          </w:p>
-        </w:tc>
-        <w:tc>
-          <w:tcPr>
-            <w:tcW w:w="995" w:type="pct"/>
-          </w:tcPr>
-          <w:p>
-            <w:pPr>
-              <w:rPr>
-                <w:rFonts w:cs="Arial"/>
-                <w:sz w:val="20"/>
-                <w:szCs w:val="20"/>
-              </w:rPr>
-            </w:pPr>
-            <w:r>
-              <w:rPr>
-                <w:rFonts w:cs="Arial"/>
-                <w:sz w:val="20"/>
-                <w:szCs w:val="20"/>
-              </w:rPr>
-              <w:t>-</w:t>
-            </w:r>
-          </w:p>
-        </w:tc>
-        <w:tc>
-          <w:tcPr>
-            <w:tcW w:w="1276" w:type="pct"/>
+            <w:gridSpan w:val="2"/>
           </w:tcPr>
           <w:p>
             <w:pPr>

--- a/pliki/poradnia_psychologiczna_USMIECH_cennik_uslug.docx
+++ b/pliki/poradnia_psychologiczna_USMIECH_cennik_uslug.docx
@@ -59,6 +59,13 @@
           <w:sz w:val="20"/>
           <w:szCs w:val="20"/>
         </w:rPr>
+        <w:t>. Zmiany od 01.03.2023 zaznaczone na kolor żółty</w:t>
+      </w:r>
+      <w:r>
+        <w:rPr>
+          <w:sz w:val="20"/>
+          <w:szCs w:val="20"/>
+        </w:rPr>
         <w:t>)</w:t>
       </w:r>
     </w:p>
@@ -285,6 +292,33 @@
               </w:rPr>
               <w:t>0</w:t>
             </w:r>
+            <w:r>
+              <w:rPr>
+                <w:rFonts w:cs="Arial"/>
+                <w:sz w:val="20"/>
+                <w:szCs w:val="20"/>
+              </w:rPr>
+              <w:t xml:space="preserve"> (do 28.02.2023)</w:t>
+            </w:r>
+          </w:p>
+          <w:p>
+            <w:pPr>
+              <w:jc w:val="right"/>
+              <w:rPr>
+                <w:rFonts w:cs="Arial"/>
+                <w:sz w:val="20"/>
+                <w:szCs w:val="20"/>
+              </w:rPr>
+            </w:pPr>
+            <w:r>
+              <w:rPr>
+                <w:rFonts w:cs="Arial"/>
+                <w:sz w:val="20"/>
+                <w:szCs w:val="20"/>
+                <w:highlight w:val="yellow"/>
+              </w:rPr>
+              <w:t>180 (od 01.03.2023)</w:t>
+            </w:r>
           </w:p>
         </w:tc>
       </w:tr>
@@ -373,6 +407,41 @@
               </w:rPr>
               <w:t>150</w:t>
             </w:r>
+            <w:r>
+              <w:rPr>
+                <w:rFonts w:cs="Arial"/>
+                <w:sz w:val="20"/>
+                <w:szCs w:val="20"/>
+              </w:rPr>
+              <w:t xml:space="preserve"> </w:t>
+            </w:r>
+            <w:r>
+              <w:rPr>
+                <w:rFonts w:cs="Arial"/>
+                <w:sz w:val="20"/>
+                <w:szCs w:val="20"/>
+              </w:rPr>
+              <w:t>(do 28.02.2023)</w:t>
+            </w:r>
+          </w:p>
+          <w:p>
+            <w:pPr>
+              <w:jc w:val="right"/>
+              <w:rPr>
+                <w:rFonts w:cs="Arial"/>
+                <w:sz w:val="20"/>
+                <w:szCs w:val="20"/>
+              </w:rPr>
+            </w:pPr>
+            <w:r>
+              <w:rPr>
+                <w:rFonts w:cs="Arial"/>
+                <w:sz w:val="20"/>
+                <w:szCs w:val="20"/>
+                <w:highlight w:val="yellow"/>
+              </w:rPr>
+              <w:t>180 (od 01.03.2023)</w:t>
+            </w:r>
           </w:p>
         </w:tc>
       </w:tr>
@@ -461,6 +530,41 @@
               </w:rPr>
               <w:t>0</w:t>
             </w:r>
+            <w:r>
+              <w:rPr>
+                <w:rFonts w:cs="Arial"/>
+                <w:sz w:val="20"/>
+                <w:szCs w:val="20"/>
+              </w:rPr>
+              <w:t xml:space="preserve"> </w:t>
+            </w:r>
+            <w:r>
+              <w:rPr>
+                <w:rFonts w:cs="Arial"/>
+                <w:sz w:val="20"/>
+                <w:szCs w:val="20"/>
+              </w:rPr>
+              <w:t>(do 28.02.2023)</w:t>
+            </w:r>
+          </w:p>
+          <w:p>
+            <w:pPr>
+              <w:jc w:val="right"/>
+              <w:rPr>
+                <w:rFonts w:cs="Arial"/>
+                <w:sz w:val="20"/>
+                <w:szCs w:val="20"/>
+              </w:rPr>
+            </w:pPr>
+            <w:r>
+              <w:rPr>
+                <w:rFonts w:cs="Arial"/>
+                <w:sz w:val="20"/>
+                <w:szCs w:val="20"/>
+                <w:highlight w:val="yellow"/>
+              </w:rPr>
+              <w:t>180 (od 01.03.2023)</w:t>
+            </w:r>
           </w:p>
         </w:tc>
       </w:tr>
@@ -620,6 +724,41 @@
                 <w:szCs w:val="20"/>
               </w:rPr>
               <w:t>0</w:t>
+            </w:r>
+            <w:r>
+              <w:rPr>
+                <w:rFonts w:cs="Arial"/>
+                <w:sz w:val="20"/>
+                <w:szCs w:val="20"/>
+              </w:rPr>
+              <w:t xml:space="preserve"> </w:t>
+            </w:r>
+            <w:r>
+              <w:rPr>
+                <w:rFonts w:cs="Arial"/>
+                <w:sz w:val="20"/>
+                <w:szCs w:val="20"/>
+              </w:rPr>
+              <w:t>(do 28.02.2023)</w:t>
+            </w:r>
+          </w:p>
+          <w:p>
+            <w:pPr>
+              <w:jc w:val="right"/>
+              <w:rPr>
+                <w:rFonts w:cs="Arial"/>
+                <w:sz w:val="20"/>
+                <w:szCs w:val="20"/>
+              </w:rPr>
+            </w:pPr>
+            <w:r>
+              <w:rPr>
+                <w:rFonts w:cs="Arial"/>
+                <w:sz w:val="20"/>
+                <w:szCs w:val="20"/>
+                <w:highlight w:val="yellow"/>
+              </w:rPr>
+              <w:t>180 (od 01.03.2023)</w:t>
             </w:r>
           </w:p>
         </w:tc>
@@ -758,23 +897,7 @@
                 <w:sz w:val="20"/>
                 <w:szCs w:val="20"/>
               </w:rPr>
-              <w:t xml:space="preserve">psycholog </w:t>
-            </w:r>
-            <w:r>
-              <w:rPr>
-                <w:rFonts w:cs="Arial"/>
-                <w:sz w:val="20"/>
-                <w:szCs w:val="20"/>
-              </w:rPr>
-              <w:t>uzależnień</w:t>
-            </w:r>
-            <w:r>
-              <w:rPr>
-                <w:rFonts w:cs="Arial"/>
-                <w:sz w:val="20"/>
-                <w:szCs w:val="20"/>
-              </w:rPr>
-              <w:t xml:space="preserve"> - konsultacja</w:t>
+              <w:t>psycholog uzależnień - konsultacja</w:t>
             </w:r>
           </w:p>
         </w:tc>
@@ -846,23 +969,7 @@
                 <w:sz w:val="20"/>
                 <w:szCs w:val="20"/>
               </w:rPr>
-              <w:t xml:space="preserve">psycholog </w:t>
-            </w:r>
-            <w:r>
-              <w:rPr>
-                <w:rFonts w:cs="Arial"/>
-                <w:sz w:val="20"/>
-                <w:szCs w:val="20"/>
-              </w:rPr>
-              <w:t>uzależnień</w:t>
-            </w:r>
-            <w:r>
-              <w:rPr>
-                <w:rFonts w:cs="Arial"/>
-                <w:sz w:val="20"/>
-                <w:szCs w:val="20"/>
-              </w:rPr>
-              <w:t xml:space="preserve"> - sesja</w:t>
+              <w:t>psycholog uzależnień - sesja</w:t>
             </w:r>
           </w:p>
         </w:tc>
@@ -1011,6 +1118,41 @@
               </w:rPr>
               <w:t>170</w:t>
             </w:r>
+            <w:r>
+              <w:rPr>
+                <w:rFonts w:cs="Arial"/>
+                <w:sz w:val="20"/>
+                <w:szCs w:val="20"/>
+              </w:rPr>
+              <w:t xml:space="preserve"> </w:t>
+            </w:r>
+            <w:r>
+              <w:rPr>
+                <w:rFonts w:cs="Arial"/>
+                <w:sz w:val="20"/>
+                <w:szCs w:val="20"/>
+              </w:rPr>
+              <w:t>(do 28.02.2023)</w:t>
+            </w:r>
+          </w:p>
+          <w:p>
+            <w:pPr>
+              <w:jc w:val="right"/>
+              <w:rPr>
+                <w:rFonts w:cs="Arial"/>
+                <w:sz w:val="20"/>
+                <w:szCs w:val="20"/>
+              </w:rPr>
+            </w:pPr>
+            <w:r>
+              <w:rPr>
+                <w:rFonts w:cs="Arial"/>
+                <w:sz w:val="20"/>
+                <w:szCs w:val="20"/>
+                <w:highlight w:val="yellow"/>
+              </w:rPr>
+              <w:t>180 (od 01.03.2023)</w:t>
+            </w:r>
           </w:p>
         </w:tc>
       </w:tr>
@@ -1156,6 +1298,41 @@
                 <w:szCs w:val="20"/>
               </w:rPr>
               <w:t>170</w:t>
+            </w:r>
+            <w:r>
+              <w:rPr>
+                <w:rFonts w:cs="Arial"/>
+                <w:sz w:val="20"/>
+                <w:szCs w:val="20"/>
+              </w:rPr>
+              <w:t xml:space="preserve"> </w:t>
+            </w:r>
+            <w:r>
+              <w:rPr>
+                <w:rFonts w:cs="Arial"/>
+                <w:sz w:val="20"/>
+                <w:szCs w:val="20"/>
+              </w:rPr>
+              <w:t>(do 28.02.2023)</w:t>
+            </w:r>
+          </w:p>
+          <w:p>
+            <w:pPr>
+              <w:jc w:val="right"/>
+              <w:rPr>
+                <w:rFonts w:cs="Arial"/>
+                <w:sz w:val="20"/>
+                <w:szCs w:val="20"/>
+              </w:rPr>
+            </w:pPr>
+            <w:r>
+              <w:rPr>
+                <w:rFonts w:cs="Arial"/>
+                <w:sz w:val="20"/>
+                <w:szCs w:val="20"/>
+                <w:highlight w:val="yellow"/>
+              </w:rPr>
+              <w:t>180 (od 01.03.2023)</w:t>
             </w:r>
           </w:p>
         </w:tc>

--- a/pliki/poradnia_psychologiczna_USMIECH_cennik_uslug.docx
+++ b/pliki/poradnia_psychologiczna_USMIECH_cennik_uslug.docx
@@ -38,7 +38,7 @@
           <w:sz w:val="20"/>
           <w:szCs w:val="20"/>
         </w:rPr>
-        <w:t>9</w:t>
+        <w:t>3</w:t>
       </w:r>
       <w:r>
         <w:rPr>
@@ -52,14 +52,7 @@
           <w:sz w:val="20"/>
           <w:szCs w:val="20"/>
         </w:rPr>
-        <w:t>2</w:t>
-      </w:r>
-      <w:r>
-        <w:rPr>
-          <w:sz w:val="20"/>
-          <w:szCs w:val="20"/>
-        </w:rPr>
-        <w:t>. Zmiany od 01.03.2023 zaznaczone na kolor żółty</w:t>
+        <w:t>3</w:t>
       </w:r>
       <w:r>
         <w:rPr>
@@ -282,7 +275,7 @@
                 <w:sz w:val="20"/>
                 <w:szCs w:val="20"/>
               </w:rPr>
-              <w:t>7</w:t>
+              <w:t>8</w:t>
             </w:r>
             <w:r>
               <w:rPr>
@@ -291,33 +284,6 @@
                 <w:szCs w:val="20"/>
               </w:rPr>
               <w:t>0</w:t>
-            </w:r>
-            <w:r>
-              <w:rPr>
-                <w:rFonts w:cs="Arial"/>
-                <w:sz w:val="20"/>
-                <w:szCs w:val="20"/>
-              </w:rPr>
-              <w:t xml:space="preserve"> (do 28.02.2023)</w:t>
-            </w:r>
-          </w:p>
-          <w:p>
-            <w:pPr>
-              <w:jc w:val="right"/>
-              <w:rPr>
-                <w:rFonts w:cs="Arial"/>
-                <w:sz w:val="20"/>
-                <w:szCs w:val="20"/>
-              </w:rPr>
-            </w:pPr>
-            <w:r>
-              <w:rPr>
-                <w:rFonts w:cs="Arial"/>
-                <w:sz w:val="20"/>
-                <w:szCs w:val="20"/>
-                <w:highlight w:val="yellow"/>
-              </w:rPr>
-              <w:t>180 (od 01.03.2023)</w:t>
             </w:r>
           </w:p>
         </w:tc>
@@ -405,42 +371,23 @@
                 <w:sz w:val="20"/>
                 <w:szCs w:val="20"/>
               </w:rPr>
-              <w:t>150</w:t>
-            </w:r>
-            <w:r>
-              <w:rPr>
-                <w:rFonts w:cs="Arial"/>
-                <w:sz w:val="20"/>
-                <w:szCs w:val="20"/>
-              </w:rPr>
-              <w:t xml:space="preserve"> </w:t>
-            </w:r>
-            <w:r>
-              <w:rPr>
-                <w:rFonts w:cs="Arial"/>
-                <w:sz w:val="20"/>
-                <w:szCs w:val="20"/>
-              </w:rPr>
-              <w:t>(do 28.02.2023)</w:t>
-            </w:r>
-          </w:p>
-          <w:p>
-            <w:pPr>
-              <w:jc w:val="right"/>
-              <w:rPr>
-                <w:rFonts w:cs="Arial"/>
-                <w:sz w:val="20"/>
-                <w:szCs w:val="20"/>
-              </w:rPr>
-            </w:pPr>
-            <w:r>
-              <w:rPr>
-                <w:rFonts w:cs="Arial"/>
-                <w:sz w:val="20"/>
-                <w:szCs w:val="20"/>
-                <w:highlight w:val="yellow"/>
-              </w:rPr>
-              <w:t>180 (od 01.03.2023)</w:t>
+              <w:t>1</w:t>
+            </w:r>
+            <w:r>
+              <w:rPr>
+                <w:rFonts w:cs="Arial"/>
+                <w:sz w:val="20"/>
+                <w:szCs w:val="20"/>
+              </w:rPr>
+              <w:t>8</w:t>
+            </w:r>
+            <w:r>
+              <w:rPr>
+                <w:rFonts w:cs="Arial"/>
+                <w:sz w:val="20"/>
+                <w:szCs w:val="20"/>
+              </w:rPr>
+              <w:t>0</w:t>
             </w:r>
           </w:p>
         </w:tc>
@@ -520,7 +467,7 @@
                 <w:sz w:val="20"/>
                 <w:szCs w:val="20"/>
               </w:rPr>
-              <w:t>5</w:t>
+              <w:t>8</w:t>
             </w:r>
             <w:r>
               <w:rPr>
@@ -537,33 +484,6 @@
                 <w:szCs w:val="20"/>
               </w:rPr>
               <w:t xml:space="preserve"> </w:t>
-            </w:r>
-            <w:r>
-              <w:rPr>
-                <w:rFonts w:cs="Arial"/>
-                <w:sz w:val="20"/>
-                <w:szCs w:val="20"/>
-              </w:rPr>
-              <w:t>(do 28.02.2023)</w:t>
-            </w:r>
-          </w:p>
-          <w:p>
-            <w:pPr>
-              <w:jc w:val="right"/>
-              <w:rPr>
-                <w:rFonts w:cs="Arial"/>
-                <w:sz w:val="20"/>
-                <w:szCs w:val="20"/>
-              </w:rPr>
-            </w:pPr>
-            <w:r>
-              <w:rPr>
-                <w:rFonts w:cs="Arial"/>
-                <w:sz w:val="20"/>
-                <w:szCs w:val="20"/>
-                <w:highlight w:val="yellow"/>
-              </w:rPr>
-              <w:t>180 (od 01.03.2023)</w:t>
             </w:r>
           </w:p>
         </w:tc>
@@ -715,7 +635,7 @@
                 <w:sz w:val="20"/>
                 <w:szCs w:val="20"/>
               </w:rPr>
-              <w:t>7</w:t>
+              <w:t>8</w:t>
             </w:r>
             <w:r>
               <w:rPr>
@@ -724,41 +644,6 @@
                 <w:szCs w:val="20"/>
               </w:rPr>
               <w:t>0</w:t>
-            </w:r>
-            <w:r>
-              <w:rPr>
-                <w:rFonts w:cs="Arial"/>
-                <w:sz w:val="20"/>
-                <w:szCs w:val="20"/>
-              </w:rPr>
-              <w:t xml:space="preserve"> </w:t>
-            </w:r>
-            <w:r>
-              <w:rPr>
-                <w:rFonts w:cs="Arial"/>
-                <w:sz w:val="20"/>
-                <w:szCs w:val="20"/>
-              </w:rPr>
-              <w:t>(do 28.02.2023)</w:t>
-            </w:r>
-          </w:p>
-          <w:p>
-            <w:pPr>
-              <w:jc w:val="right"/>
-              <w:rPr>
-                <w:rFonts w:cs="Arial"/>
-                <w:sz w:val="20"/>
-                <w:szCs w:val="20"/>
-              </w:rPr>
-            </w:pPr>
-            <w:r>
-              <w:rPr>
-                <w:rFonts w:cs="Arial"/>
-                <w:sz w:val="20"/>
-                <w:szCs w:val="20"/>
-                <w:highlight w:val="yellow"/>
-              </w:rPr>
-              <w:t>180 (od 01.03.2023)</w:t>
             </w:r>
           </w:p>
         </w:tc>
@@ -1116,42 +1001,7 @@
                 <w:sz w:val="20"/>
                 <w:szCs w:val="20"/>
               </w:rPr>
-              <w:t>170</w:t>
-            </w:r>
-            <w:r>
-              <w:rPr>
-                <w:rFonts w:cs="Arial"/>
-                <w:sz w:val="20"/>
-                <w:szCs w:val="20"/>
-              </w:rPr>
-              <w:t xml:space="preserve"> </w:t>
-            </w:r>
-            <w:r>
-              <w:rPr>
-                <w:rFonts w:cs="Arial"/>
-                <w:sz w:val="20"/>
-                <w:szCs w:val="20"/>
-              </w:rPr>
-              <w:t>(do 28.02.2023)</w:t>
-            </w:r>
-          </w:p>
-          <w:p>
-            <w:pPr>
-              <w:jc w:val="right"/>
-              <w:rPr>
-                <w:rFonts w:cs="Arial"/>
-                <w:sz w:val="20"/>
-                <w:szCs w:val="20"/>
-              </w:rPr>
-            </w:pPr>
-            <w:r>
-              <w:rPr>
-                <w:rFonts w:cs="Arial"/>
-                <w:sz w:val="20"/>
-                <w:szCs w:val="20"/>
-                <w:highlight w:val="yellow"/>
-              </w:rPr>
-              <w:t>180 (od 01.03.2023)</w:t>
+              <w:t>180</w:t>
             </w:r>
           </w:p>
         </w:tc>
@@ -1297,42 +1147,7 @@
                 <w:sz w:val="20"/>
                 <w:szCs w:val="20"/>
               </w:rPr>
-              <w:t>170</w:t>
-            </w:r>
-            <w:r>
-              <w:rPr>
-                <w:rFonts w:cs="Arial"/>
-                <w:sz w:val="20"/>
-                <w:szCs w:val="20"/>
-              </w:rPr>
-              <w:t xml:space="preserve"> </w:t>
-            </w:r>
-            <w:r>
-              <w:rPr>
-                <w:rFonts w:cs="Arial"/>
-                <w:sz w:val="20"/>
-                <w:szCs w:val="20"/>
-              </w:rPr>
-              <w:t>(do 28.02.2023)</w:t>
-            </w:r>
-          </w:p>
-          <w:p>
-            <w:pPr>
-              <w:jc w:val="right"/>
-              <w:rPr>
-                <w:rFonts w:cs="Arial"/>
-                <w:sz w:val="20"/>
-                <w:szCs w:val="20"/>
-              </w:rPr>
-            </w:pPr>
-            <w:r>
-              <w:rPr>
-                <w:rFonts w:cs="Arial"/>
-                <w:sz w:val="20"/>
-                <w:szCs w:val="20"/>
-                <w:highlight w:val="yellow"/>
-              </w:rPr>
-              <w:t>180 (od 01.03.2023)</w:t>
+              <w:t>180</w:t>
             </w:r>
           </w:p>
         </w:tc>

--- a/pliki/poradnia_psychologiczna_USMIECH_cennik_uslug.docx
+++ b/pliki/poradnia_psychologiczna_USMIECH_cennik_uslug.docx
@@ -1148,6 +1148,180 @@
                 <w:szCs w:val="20"/>
               </w:rPr>
               <w:t>180</w:t>
+            </w:r>
+          </w:p>
+        </w:tc>
+      </w:tr>
+      <w:tr>
+        <w:tc>
+          <w:tcPr>
+            <w:tcW w:w="5000" w:type="pct"/>
+            <w:gridSpan w:val="5"/>
+            <w:shd w:val="clear" w:color="auto" w:fill="92D050"/>
+          </w:tcPr>
+          <w:p>
+            <w:pPr>
+              <w:rPr>
+                <w:rFonts w:cs="Arial"/>
+                <w:b/>
+                <w:sz w:val="20"/>
+                <w:szCs w:val="20"/>
+              </w:rPr>
+            </w:pPr>
+            <w:r>
+              <w:rPr>
+                <w:rFonts w:cs="Arial"/>
+                <w:b/>
+                <w:sz w:val="20"/>
+                <w:szCs w:val="20"/>
+              </w:rPr>
+              <w:t>ASRS</w:t>
+            </w:r>
+          </w:p>
+        </w:tc>
+      </w:tr>
+      <w:tr>
+        <w:tc>
+          <w:tcPr>
+            <w:tcW w:w="2713" w:type="pct"/>
+            <w:shd w:val="clear" w:color="auto" w:fill="auto"/>
+          </w:tcPr>
+          <w:p>
+            <w:pPr>
+              <w:rPr>
+                <w:rFonts w:cs="Arial"/>
+                <w:sz w:val="20"/>
+                <w:szCs w:val="20"/>
+              </w:rPr>
+            </w:pPr>
+            <w:r>
+              <w:rPr>
+                <w:rFonts w:cs="Arial"/>
+                <w:sz w:val="20"/>
+                <w:szCs w:val="20"/>
+              </w:rPr>
+              <w:t>konsultacja + wywiad + arkusze dla nauczyciela i rodziców</w:t>
+            </w:r>
+          </w:p>
+        </w:tc>
+        <w:tc>
+          <w:tcPr>
+            <w:tcW w:w="1026" w:type="pct"/>
+            <w:gridSpan w:val="3"/>
+            <w:shd w:val="clear" w:color="auto" w:fill="auto"/>
+          </w:tcPr>
+          <w:p>
+            <w:pPr>
+              <w:rPr>
+                <w:rFonts w:cs="Arial"/>
+                <w:sz w:val="20"/>
+                <w:szCs w:val="20"/>
+              </w:rPr>
+            </w:pPr>
+            <w:r>
+              <w:rPr>
+                <w:rFonts w:cs="Arial"/>
+                <w:sz w:val="20"/>
+                <w:szCs w:val="20"/>
+              </w:rPr>
+              <w:t>50</w:t>
+            </w:r>
+          </w:p>
+        </w:tc>
+        <w:tc>
+          <w:tcPr>
+            <w:tcW w:w="1261" w:type="pct"/>
+            <w:shd w:val="clear" w:color="auto" w:fill="auto"/>
+          </w:tcPr>
+          <w:p>
+            <w:pPr>
+              <w:jc w:val="right"/>
+              <w:rPr>
+                <w:rFonts w:cs="Arial"/>
+                <w:sz w:val="20"/>
+                <w:szCs w:val="20"/>
+              </w:rPr>
+            </w:pPr>
+            <w:r>
+              <w:rPr>
+                <w:rFonts w:cs="Arial"/>
+                <w:sz w:val="20"/>
+                <w:szCs w:val="20"/>
+              </w:rPr>
+              <w:t>260</w:t>
+            </w:r>
+          </w:p>
+        </w:tc>
+      </w:tr>
+      <w:tr>
+        <w:tc>
+          <w:tcPr>
+            <w:tcW w:w="2713" w:type="pct"/>
+            <w:shd w:val="clear" w:color="auto" w:fill="auto"/>
+          </w:tcPr>
+          <w:p>
+            <w:pPr>
+              <w:rPr>
+                <w:rFonts w:cs="Arial"/>
+                <w:sz w:val="20"/>
+                <w:szCs w:val="20"/>
+              </w:rPr>
+            </w:pPr>
+            <w:r>
+              <w:rPr>
+                <w:rFonts w:cs="Arial"/>
+                <w:sz w:val="20"/>
+                <w:szCs w:val="20"/>
+              </w:rPr>
+              <w:t>omówienie i pisemna diagnoza</w:t>
+            </w:r>
+          </w:p>
+        </w:tc>
+        <w:tc>
+          <w:tcPr>
+            <w:tcW w:w="1026" w:type="pct"/>
+            <w:gridSpan w:val="3"/>
+            <w:shd w:val="clear" w:color="auto" w:fill="auto"/>
+          </w:tcPr>
+          <w:p>
+            <w:pPr>
+              <w:rPr>
+                <w:rFonts w:cs="Arial"/>
+                <w:sz w:val="20"/>
+                <w:szCs w:val="20"/>
+              </w:rPr>
+            </w:pPr>
+            <w:r>
+              <w:rPr>
+                <w:rFonts w:cs="Arial"/>
+                <w:sz w:val="20"/>
+                <w:szCs w:val="20"/>
+              </w:rPr>
+              <w:t>50</w:t>
+            </w:r>
+          </w:p>
+        </w:tc>
+        <w:tc>
+          <w:tcPr>
+            <w:tcW w:w="1261" w:type="pct"/>
+            <w:shd w:val="clear" w:color="auto" w:fill="auto"/>
+          </w:tcPr>
+          <w:p>
+            <w:pPr>
+              <w:jc w:val="right"/>
+              <w:rPr>
+                <w:rFonts w:cs="Arial"/>
+                <w:sz w:val="20"/>
+                <w:szCs w:val="20"/>
+              </w:rPr>
+            </w:pPr>
+            <w:r>
+              <w:rPr>
+                <w:rFonts w:cs="Arial"/>
+                <w:sz w:val="20"/>
+                <w:szCs w:val="20"/>
+              </w:rPr>
+              <w:t>260</w:t>
             </w:r>
           </w:p>
         </w:tc>

--- a/pliki/poradnia_psychologiczna_USMIECH_cennik_uslug.docx
+++ b/pliki/poradnia_psychologiczna_USMIECH_cennik_uslug.docx
@@ -764,150 +764,6 @@
       <w:tr>
         <w:tc>
           <w:tcPr>
-            <w:tcW w:w="2729" w:type="pct"/>
-            <w:gridSpan w:val="2"/>
-          </w:tcPr>
-          <w:p>
-            <w:pPr>
-              <w:jc w:val="both"/>
-              <w:rPr>
-                <w:rFonts w:cs="Arial"/>
-                <w:sz w:val="20"/>
-                <w:szCs w:val="20"/>
-              </w:rPr>
-            </w:pPr>
-            <w:r>
-              <w:rPr>
-                <w:rFonts w:cs="Arial"/>
-                <w:sz w:val="20"/>
-                <w:szCs w:val="20"/>
-              </w:rPr>
-              <w:t>psycholog uzależnień - konsultacja</w:t>
-            </w:r>
-          </w:p>
-        </w:tc>
-        <w:tc>
-          <w:tcPr>
-            <w:tcW w:w="995" w:type="pct"/>
-          </w:tcPr>
-          <w:p>
-            <w:pPr>
-              <w:rPr>
-                <w:rFonts w:cs="Arial"/>
-                <w:sz w:val="20"/>
-                <w:szCs w:val="20"/>
-              </w:rPr>
-            </w:pPr>
-            <w:r>
-              <w:rPr>
-                <w:rFonts w:cs="Arial"/>
-                <w:sz w:val="20"/>
-                <w:szCs w:val="20"/>
-              </w:rPr>
-              <w:t>50</w:t>
-            </w:r>
-          </w:p>
-        </w:tc>
-        <w:tc>
-          <w:tcPr>
-            <w:tcW w:w="1276" w:type="pct"/>
-            <w:gridSpan w:val="2"/>
-          </w:tcPr>
-          <w:p>
-            <w:pPr>
-              <w:jc w:val="right"/>
-              <w:rPr>
-                <w:rFonts w:cs="Arial"/>
-                <w:sz w:val="20"/>
-                <w:szCs w:val="20"/>
-              </w:rPr>
-            </w:pPr>
-            <w:r>
-              <w:rPr>
-                <w:rFonts w:cs="Arial"/>
-                <w:sz w:val="20"/>
-                <w:szCs w:val="20"/>
-              </w:rPr>
-              <w:t>260</w:t>
-            </w:r>
-          </w:p>
-        </w:tc>
-      </w:tr>
-      <w:tr>
-        <w:tc>
-          <w:tcPr>
-            <w:tcW w:w="2729" w:type="pct"/>
-            <w:gridSpan w:val="2"/>
-          </w:tcPr>
-          <w:p>
-            <w:pPr>
-              <w:jc w:val="both"/>
-              <w:rPr>
-                <w:rFonts w:cs="Arial"/>
-                <w:sz w:val="20"/>
-                <w:szCs w:val="20"/>
-              </w:rPr>
-            </w:pPr>
-            <w:r>
-              <w:rPr>
-                <w:rFonts w:cs="Arial"/>
-                <w:sz w:val="20"/>
-                <w:szCs w:val="20"/>
-              </w:rPr>
-              <w:t>psycholog uzależnień - sesja</w:t>
-            </w:r>
-          </w:p>
-        </w:tc>
-        <w:tc>
-          <w:tcPr>
-            <w:tcW w:w="995" w:type="pct"/>
-          </w:tcPr>
-          <w:p>
-            <w:pPr>
-              <w:rPr>
-                <w:rFonts w:cs="Arial"/>
-                <w:sz w:val="20"/>
-                <w:szCs w:val="20"/>
-              </w:rPr>
-            </w:pPr>
-            <w:r>
-              <w:rPr>
-                <w:rFonts w:cs="Arial"/>
-                <w:sz w:val="20"/>
-                <w:szCs w:val="20"/>
-              </w:rPr>
-              <w:t>50</w:t>
-            </w:r>
-          </w:p>
-        </w:tc>
-        <w:tc>
-          <w:tcPr>
-            <w:tcW w:w="1276" w:type="pct"/>
-            <w:gridSpan w:val="2"/>
-          </w:tcPr>
-          <w:p>
-            <w:pPr>
-              <w:jc w:val="right"/>
-              <w:rPr>
-                <w:rFonts w:cs="Arial"/>
-                <w:sz w:val="20"/>
-                <w:szCs w:val="20"/>
-              </w:rPr>
-            </w:pPr>
-            <w:r>
-              <w:rPr>
-                <w:rFonts w:cs="Arial"/>
-                <w:sz w:val="20"/>
-                <w:szCs w:val="20"/>
-              </w:rPr>
-              <w:t>230</w:t>
-            </w:r>
-          </w:p>
-        </w:tc>
-      </w:tr>
-      <w:tr>
-        <w:tc>
-          <w:tcPr>
             <w:tcW w:w="5000" w:type="pct"/>
             <w:gridSpan w:val="5"/>
             <w:shd w:val="clear" w:color="auto" w:fill="92D050"/>
@@ -1869,7 +1725,6 @@
                 <w:szCs w:val="20"/>
               </w:rPr>
             </w:pPr>
-            <w:proofErr w:type="spellStart"/>
             <w:r>
               <w:rPr>
                 <w:rFonts w:cs="Arial"/>
@@ -1888,7 +1743,6 @@
               </w:rPr>
               <w:t>feedback</w:t>
             </w:r>
-            <w:proofErr w:type="spellEnd"/>
           </w:p>
         </w:tc>
       </w:tr>

--- a/pliki/poradnia_psychologiczna_USMIECH_cennik_uslug.docx
+++ b/pliki/poradnia_psychologiczna_USMIECH_cennik_uslug.docx
@@ -38,7 +38,7 @@
           <w:sz w:val="20"/>
           <w:szCs w:val="20"/>
         </w:rPr>
-        <w:t>3</w:t>
+        <w:t>9</w:t>
       </w:r>
       <w:r>
         <w:rPr>
@@ -205,23 +205,7 @@
                 <w:sz w:val="20"/>
                 <w:szCs w:val="20"/>
               </w:rPr>
-              <w:t>konsultacja psychologiczna (</w:t>
-            </w:r>
-            <w:r>
-              <w:rPr>
-                <w:rFonts w:cs="Arial"/>
-                <w:sz w:val="20"/>
-                <w:szCs w:val="20"/>
-              </w:rPr>
-              <w:t>dorośli / młodzież / dzieci</w:t>
-            </w:r>
-            <w:r>
-              <w:rPr>
-                <w:rFonts w:cs="Arial"/>
-                <w:sz w:val="20"/>
-                <w:szCs w:val="20"/>
-              </w:rPr>
-              <w:t>)</w:t>
+              <w:t>konsultacja psychologiczna (stacjonarnie i online)</w:t>
             </w:r>
           </w:p>
         </w:tc>
@@ -267,6 +251,94 @@
                 <w:sz w:val="20"/>
                 <w:szCs w:val="20"/>
               </w:rPr>
+              <w:t>200</w:t>
+            </w:r>
+          </w:p>
+        </w:tc>
+      </w:tr>
+      <w:tr>
+        <w:tc>
+          <w:tcPr>
+            <w:tcW w:w="2729" w:type="pct"/>
+            <w:gridSpan w:val="2"/>
+          </w:tcPr>
+          <w:p>
+            <w:pPr>
+              <w:jc w:val="both"/>
+              <w:rPr>
+                <w:rFonts w:cs="Arial"/>
+                <w:sz w:val="20"/>
+                <w:szCs w:val="20"/>
+              </w:rPr>
+            </w:pPr>
+            <w:r>
+              <w:rPr>
+                <w:rFonts w:cs="Arial"/>
+                <w:sz w:val="20"/>
+                <w:szCs w:val="20"/>
+              </w:rPr>
+              <w:t>sesja terapii z psychologiem / psychoterapeutą w trakcie szkolenia psychoterape</w:t>
+            </w:r>
+            <w:r>
+              <w:rPr>
+                <w:rFonts w:cs="Arial"/>
+                <w:sz w:val="20"/>
+                <w:szCs w:val="20"/>
+              </w:rPr>
+              <w:t>u</w:t>
+            </w:r>
+            <w:r>
+              <w:rPr>
+                <w:rFonts w:cs="Arial"/>
+                <w:sz w:val="20"/>
+                <w:szCs w:val="20"/>
+              </w:rPr>
+              <w:t>tycznego</w:t>
+            </w:r>
+          </w:p>
+        </w:tc>
+        <w:tc>
+          <w:tcPr>
+            <w:tcW w:w="995" w:type="pct"/>
+          </w:tcPr>
+          <w:p>
+            <w:pPr>
+              <w:rPr>
+                <w:rFonts w:cs="Arial"/>
+                <w:sz w:val="20"/>
+                <w:szCs w:val="20"/>
+              </w:rPr>
+            </w:pPr>
+            <w:r>
+              <w:rPr>
+                <w:rFonts w:cs="Arial"/>
+                <w:sz w:val="20"/>
+                <w:szCs w:val="20"/>
+              </w:rPr>
+              <w:t>50</w:t>
+            </w:r>
+          </w:p>
+        </w:tc>
+        <w:tc>
+          <w:tcPr>
+            <w:tcW w:w="1276" w:type="pct"/>
+            <w:gridSpan w:val="2"/>
+          </w:tcPr>
+          <w:p>
+            <w:pPr>
+              <w:jc w:val="right"/>
+              <w:rPr>
+                <w:rFonts w:cs="Arial"/>
+                <w:sz w:val="20"/>
+                <w:szCs w:val="20"/>
+              </w:rPr>
+            </w:pPr>
+            <w:r>
+              <w:rPr>
+                <w:rFonts w:cs="Arial"/>
+                <w:sz w:val="20"/>
+                <w:szCs w:val="20"/>
+              </w:rPr>
               <w:t>1</w:t>
             </w:r>
             <w:r>
@@ -309,23 +381,7 @@
                 <w:sz w:val="20"/>
                 <w:szCs w:val="20"/>
               </w:rPr>
-              <w:t>sesja terapii psychologicznej (</w:t>
-            </w:r>
-            <w:r>
-              <w:rPr>
-                <w:rFonts w:cs="Arial"/>
-                <w:sz w:val="20"/>
-                <w:szCs w:val="20"/>
-              </w:rPr>
-              <w:t>dorośli</w:t>
-            </w:r>
-            <w:r>
-              <w:rPr>
-                <w:rFonts w:cs="Arial"/>
-                <w:sz w:val="20"/>
-                <w:szCs w:val="20"/>
-              </w:rPr>
-              <w:t>)</w:t>
+              <w:t>sesja psychoterapii</w:t>
             </w:r>
           </w:p>
         </w:tc>
@@ -371,23 +427,15 @@
                 <w:sz w:val="20"/>
                 <w:szCs w:val="20"/>
               </w:rPr>
-              <w:t>1</w:t>
-            </w:r>
-            <w:r>
-              <w:rPr>
-                <w:rFonts w:cs="Arial"/>
-                <w:sz w:val="20"/>
-                <w:szCs w:val="20"/>
-              </w:rPr>
-              <w:t>8</w:t>
-            </w:r>
-            <w:r>
-              <w:rPr>
-                <w:rFonts w:cs="Arial"/>
-                <w:sz w:val="20"/>
-                <w:szCs w:val="20"/>
-              </w:rPr>
-              <w:t>0</w:t>
+              <w:t>200</w:t>
+            </w:r>
+            <w:r>
+              <w:rPr>
+                <w:rFonts w:cs="Arial"/>
+                <w:sz w:val="20"/>
+                <w:szCs w:val="20"/>
+              </w:rPr>
+              <w:t xml:space="preserve"> </w:t>
             </w:r>
           </w:p>
         </w:tc>
@@ -413,7 +461,7 @@
                 <w:sz w:val="20"/>
                 <w:szCs w:val="20"/>
               </w:rPr>
-              <w:t>sesja terapii psychologicznej (młodzież / dzieci)</w:t>
+              <w:t>wizyty domowe w obrębie Warszawy</w:t>
             </w:r>
           </w:p>
         </w:tc>
@@ -459,191 +507,7 @@
                 <w:sz w:val="20"/>
                 <w:szCs w:val="20"/>
               </w:rPr>
-              <w:t>1</w:t>
-            </w:r>
-            <w:r>
-              <w:rPr>
-                <w:rFonts w:cs="Arial"/>
-                <w:sz w:val="20"/>
-                <w:szCs w:val="20"/>
-              </w:rPr>
-              <w:t>8</w:t>
-            </w:r>
-            <w:r>
-              <w:rPr>
-                <w:rFonts w:cs="Arial"/>
-                <w:sz w:val="20"/>
-                <w:szCs w:val="20"/>
-              </w:rPr>
-              <w:t>0</w:t>
-            </w:r>
-            <w:r>
-              <w:rPr>
-                <w:rFonts w:cs="Arial"/>
-                <w:sz w:val="20"/>
-                <w:szCs w:val="20"/>
-              </w:rPr>
-              <w:t xml:space="preserve"> </w:t>
-            </w:r>
-          </w:p>
-        </w:tc>
-      </w:tr>
-      <w:tr>
-        <w:tc>
-          <w:tcPr>
-            <w:tcW w:w="2729" w:type="pct"/>
-            <w:gridSpan w:val="2"/>
-          </w:tcPr>
-          <w:p>
-            <w:pPr>
-              <w:jc w:val="both"/>
-              <w:rPr>
-                <w:rFonts w:cs="Arial"/>
-                <w:sz w:val="20"/>
-                <w:szCs w:val="20"/>
-              </w:rPr>
-            </w:pPr>
-            <w:r>
-              <w:rPr>
-                <w:rFonts w:cs="Arial"/>
-                <w:sz w:val="20"/>
-                <w:szCs w:val="20"/>
-              </w:rPr>
-              <w:t>wizyty domowe w obrębie Warszawy</w:t>
-            </w:r>
-          </w:p>
-        </w:tc>
-        <w:tc>
-          <w:tcPr>
-            <w:tcW w:w="995" w:type="pct"/>
-          </w:tcPr>
-          <w:p>
-            <w:pPr>
-              <w:rPr>
-                <w:rFonts w:cs="Arial"/>
-                <w:sz w:val="20"/>
-                <w:szCs w:val="20"/>
-              </w:rPr>
-            </w:pPr>
-            <w:r>
-              <w:rPr>
-                <w:rFonts w:cs="Arial"/>
-                <w:sz w:val="20"/>
-                <w:szCs w:val="20"/>
-              </w:rPr>
-              <w:t>50</w:t>
-            </w:r>
-          </w:p>
-        </w:tc>
-        <w:tc>
-          <w:tcPr>
-            <w:tcW w:w="1276" w:type="pct"/>
-            <w:gridSpan w:val="2"/>
-          </w:tcPr>
-          <w:p>
-            <w:pPr>
-              <w:jc w:val="right"/>
-              <w:rPr>
-                <w:rFonts w:cs="Arial"/>
-                <w:sz w:val="20"/>
-                <w:szCs w:val="20"/>
-              </w:rPr>
-            </w:pPr>
-            <w:r>
-              <w:rPr>
-                <w:rFonts w:cs="Arial"/>
-                <w:sz w:val="20"/>
-                <w:szCs w:val="20"/>
-              </w:rPr>
               <w:t>od 260</w:t>
-            </w:r>
-          </w:p>
-        </w:tc>
-      </w:tr>
-      <w:tr>
-        <w:tc>
-          <w:tcPr>
-            <w:tcW w:w="2729" w:type="pct"/>
-            <w:gridSpan w:val="2"/>
-          </w:tcPr>
-          <w:p>
-            <w:pPr>
-              <w:jc w:val="both"/>
-              <w:rPr>
-                <w:rFonts w:cs="Arial"/>
-                <w:sz w:val="20"/>
-                <w:szCs w:val="20"/>
-              </w:rPr>
-            </w:pPr>
-            <w:r>
-              <w:rPr>
-                <w:rFonts w:cs="Arial"/>
-                <w:sz w:val="20"/>
-                <w:szCs w:val="20"/>
-              </w:rPr>
-              <w:t>konsultacje psychologiczne online - Skype</w:t>
-            </w:r>
-          </w:p>
-        </w:tc>
-        <w:tc>
-          <w:tcPr>
-            <w:tcW w:w="995" w:type="pct"/>
-          </w:tcPr>
-          <w:p>
-            <w:pPr>
-              <w:rPr>
-                <w:rFonts w:cs="Arial"/>
-                <w:sz w:val="20"/>
-                <w:szCs w:val="20"/>
-              </w:rPr>
-            </w:pPr>
-            <w:r>
-              <w:rPr>
-                <w:rFonts w:cs="Arial"/>
-                <w:sz w:val="20"/>
-                <w:szCs w:val="20"/>
-              </w:rPr>
-              <w:t>50</w:t>
-            </w:r>
-          </w:p>
-        </w:tc>
-        <w:tc>
-          <w:tcPr>
-            <w:tcW w:w="1276" w:type="pct"/>
-            <w:gridSpan w:val="2"/>
-          </w:tcPr>
-          <w:p>
-            <w:pPr>
-              <w:jc w:val="right"/>
-              <w:rPr>
-                <w:rFonts w:cs="Arial"/>
-                <w:sz w:val="20"/>
-                <w:szCs w:val="20"/>
-              </w:rPr>
-            </w:pPr>
-            <w:r>
-              <w:rPr>
-                <w:rFonts w:cs="Arial"/>
-                <w:sz w:val="20"/>
-                <w:szCs w:val="20"/>
-              </w:rPr>
-              <w:t>1</w:t>
-            </w:r>
-            <w:r>
-              <w:rPr>
-                <w:rFonts w:cs="Arial"/>
-                <w:sz w:val="20"/>
-                <w:szCs w:val="20"/>
-              </w:rPr>
-              <w:t>8</w:t>
-            </w:r>
-            <w:r>
-              <w:rPr>
-                <w:rFonts w:cs="Arial"/>
-                <w:sz w:val="20"/>
-                <w:szCs w:val="20"/>
-              </w:rPr>
-              <w:t>0</w:t>
             </w:r>
           </w:p>
         </w:tc>
@@ -797,19 +661,20 @@
           </w:tcPr>
           <w:p>
             <w:pPr>
-              <w:rPr>
-                <w:rFonts w:cs="Arial"/>
-                <w:sz w:val="20"/>
-                <w:szCs w:val="20"/>
-              </w:rPr>
-            </w:pPr>
-            <w:r>
-              <w:rPr>
-                <w:rFonts w:cs="Arial"/>
-                <w:sz w:val="20"/>
-                <w:szCs w:val="20"/>
-              </w:rPr>
-              <w:t>konsultacja</w:t>
+              <w:jc w:val="both"/>
+              <w:rPr>
+                <w:rFonts w:cs="Arial"/>
+                <w:sz w:val="20"/>
+                <w:szCs w:val="20"/>
+              </w:rPr>
+            </w:pPr>
+            <w:r>
+              <w:rPr>
+                <w:rFonts w:cs="Arial"/>
+                <w:sz w:val="20"/>
+                <w:szCs w:val="20"/>
+              </w:rPr>
+              <w:t>pakiet badania obejmujący 3 spotkania oraz pisemną diagnozę z omówieniem</w:t>
             </w:r>
           </w:p>
         </w:tc>
@@ -821,6 +686,7 @@
           </w:tcPr>
           <w:p>
             <w:pPr>
+              <w:jc w:val="both"/>
               <w:rPr>
                 <w:rFonts w:cs="Arial"/>
                 <w:sz w:val="20"/>
@@ -857,7 +723,35 @@
                 <w:sz w:val="20"/>
                 <w:szCs w:val="20"/>
               </w:rPr>
-              <w:t>180</w:t>
+              <w:t>980</w:t>
+            </w:r>
+          </w:p>
+        </w:tc>
+      </w:tr>
+      <w:tr>
+        <w:tc>
+          <w:tcPr>
+            <w:tcW w:w="5000" w:type="pct"/>
+            <w:gridSpan w:val="5"/>
+            <w:shd w:val="clear" w:color="auto" w:fill="92D050"/>
+          </w:tcPr>
+          <w:p>
+            <w:pPr>
+              <w:rPr>
+                <w:rFonts w:cs="Arial"/>
+                <w:b/>
+                <w:sz w:val="20"/>
+                <w:szCs w:val="20"/>
+              </w:rPr>
+            </w:pPr>
+            <w:r>
+              <w:rPr>
+                <w:rFonts w:cs="Arial"/>
+                <w:b/>
+                <w:sz w:val="20"/>
+                <w:szCs w:val="20"/>
+              </w:rPr>
+              <w:t>ASRS</w:t>
             </w:r>
           </w:p>
         </w:tc>
@@ -882,7 +776,7 @@
                 <w:sz w:val="20"/>
                 <w:szCs w:val="20"/>
               </w:rPr>
-              <w:t>wykonanie testu</w:t>
+              <w:t>konsultacja + wywiad + arkusze dla nauczyciela i rodziców</w:t>
             </w:r>
           </w:p>
         </w:tc>
@@ -906,7 +800,7 @@
                 <w:sz w:val="20"/>
                 <w:szCs w:val="20"/>
               </w:rPr>
-              <w:t>90</w:t>
+              <w:t>50</w:t>
             </w:r>
           </w:p>
         </w:tc>
@@ -930,7 +824,7 @@
                 <w:sz w:val="20"/>
                 <w:szCs w:val="20"/>
               </w:rPr>
-              <w:t>620</w:t>
+              <w:t>260</w:t>
             </w:r>
           </w:p>
         </w:tc>
@@ -955,7 +849,7 @@
                 <w:sz w:val="20"/>
                 <w:szCs w:val="20"/>
               </w:rPr>
-              <w:t>pisemna diagnoza i omówienie</w:t>
+              <w:t>omówienie i pisemna diagnoza</w:t>
             </w:r>
           </w:p>
         </w:tc>
@@ -1003,7 +897,7 @@
                 <w:sz w:val="20"/>
                 <w:szCs w:val="20"/>
               </w:rPr>
-              <w:t>180</w:t>
+              <w:t>260</w:t>
             </w:r>
           </w:p>
         </w:tc>
@@ -1018,76 +912,75 @@
           <w:p>
             <w:pPr>
               <w:rPr>
+                <w:rFonts w:ascii="Times New Roman" w:eastAsia="Times New Roman" w:hAnsi="Times New Roman" w:cs="Times New Roman"/>
+                <w:sz w:val="20"/>
+                <w:szCs w:val="20"/>
+                <w:lang w:eastAsia="pl-PL"/>
+              </w:rPr>
+            </w:pPr>
+            <w:r>
+              <w:rPr>
                 <w:rFonts w:cs="Arial"/>
                 <w:b/>
                 <w:sz w:val="20"/>
                 <w:szCs w:val="20"/>
               </w:rPr>
-            </w:pPr>
-            <w:r>
-              <w:rPr>
-                <w:rFonts w:cs="Arial"/>
-                <w:b/>
-                <w:sz w:val="20"/>
-                <w:szCs w:val="20"/>
-              </w:rPr>
-              <w:t>ASRS</w:t>
-            </w:r>
-          </w:p>
-        </w:tc>
-      </w:tr>
-      <w:tr>
-        <w:tc>
-          <w:tcPr>
-            <w:tcW w:w="2713" w:type="pct"/>
-            <w:shd w:val="clear" w:color="auto" w:fill="auto"/>
-          </w:tcPr>
-          <w:p>
-            <w:pPr>
-              <w:rPr>
-                <w:rFonts w:cs="Arial"/>
-                <w:sz w:val="20"/>
-                <w:szCs w:val="20"/>
-              </w:rPr>
-            </w:pPr>
-            <w:r>
-              <w:rPr>
-                <w:rFonts w:cs="Arial"/>
-                <w:sz w:val="20"/>
-                <w:szCs w:val="20"/>
-              </w:rPr>
-              <w:t>konsultacja + wywiad + arkusze dla nauczyciela i rodziców</w:t>
-            </w:r>
-          </w:p>
-        </w:tc>
-        <w:tc>
-          <w:tcPr>
-            <w:tcW w:w="1026" w:type="pct"/>
-            <w:gridSpan w:val="3"/>
-            <w:shd w:val="clear" w:color="auto" w:fill="auto"/>
-          </w:tcPr>
-          <w:p>
-            <w:pPr>
-              <w:rPr>
-                <w:rFonts w:cs="Arial"/>
-                <w:sz w:val="20"/>
-                <w:szCs w:val="20"/>
-              </w:rPr>
-            </w:pPr>
-            <w:r>
-              <w:rPr>
-                <w:rFonts w:cs="Arial"/>
-                <w:sz w:val="20"/>
-                <w:szCs w:val="20"/>
-              </w:rPr>
-              <w:t>50</w:t>
-            </w:r>
-          </w:p>
-        </w:tc>
-        <w:tc>
-          <w:tcPr>
-            <w:tcW w:w="1261" w:type="pct"/>
-            <w:shd w:val="clear" w:color="auto" w:fill="auto"/>
+              <w:t>logopeda</w:t>
+            </w:r>
+          </w:p>
+        </w:tc>
+      </w:tr>
+      <w:tr>
+        <w:tc>
+          <w:tcPr>
+            <w:tcW w:w="2729" w:type="pct"/>
+            <w:gridSpan w:val="2"/>
+          </w:tcPr>
+          <w:p>
+            <w:pPr>
+              <w:jc w:val="both"/>
+              <w:rPr>
+                <w:rFonts w:cs="Arial"/>
+                <w:sz w:val="20"/>
+                <w:szCs w:val="20"/>
+              </w:rPr>
+            </w:pPr>
+            <w:r>
+              <w:rPr>
+                <w:rFonts w:cs="Arial"/>
+                <w:sz w:val="20"/>
+                <w:szCs w:val="20"/>
+              </w:rPr>
+              <w:t>diagnoza logopedyczna (2 spotkania) + wydanie opinii z omówieniem</w:t>
+            </w:r>
+          </w:p>
+        </w:tc>
+        <w:tc>
+          <w:tcPr>
+            <w:tcW w:w="995" w:type="pct"/>
+          </w:tcPr>
+          <w:p>
+            <w:pPr>
+              <w:rPr>
+                <w:rFonts w:cs="Arial"/>
+                <w:sz w:val="20"/>
+                <w:szCs w:val="20"/>
+              </w:rPr>
+            </w:pPr>
+            <w:r>
+              <w:rPr>
+                <w:rFonts w:cs="Arial"/>
+                <w:sz w:val="20"/>
+                <w:szCs w:val="20"/>
+              </w:rPr>
+              <w:t>50 (1 spotkanie)</w:t>
+            </w:r>
+          </w:p>
+        </w:tc>
+        <w:tc>
+          <w:tcPr>
+            <w:tcW w:w="1276" w:type="pct"/>
+            <w:gridSpan w:val="2"/>
           </w:tcPr>
           <w:p>
             <w:pPr>
@@ -1104,63 +997,62 @@
                 <w:sz w:val="20"/>
                 <w:szCs w:val="20"/>
               </w:rPr>
-              <w:t>260</w:t>
-            </w:r>
-          </w:p>
-        </w:tc>
-      </w:tr>
-      <w:tr>
-        <w:tc>
-          <w:tcPr>
-            <w:tcW w:w="2713" w:type="pct"/>
-            <w:shd w:val="clear" w:color="auto" w:fill="auto"/>
-          </w:tcPr>
-          <w:p>
-            <w:pPr>
-              <w:rPr>
-                <w:rFonts w:cs="Arial"/>
-                <w:sz w:val="20"/>
-                <w:szCs w:val="20"/>
-              </w:rPr>
-            </w:pPr>
-            <w:r>
-              <w:rPr>
-                <w:rFonts w:cs="Arial"/>
-                <w:sz w:val="20"/>
-                <w:szCs w:val="20"/>
-              </w:rPr>
-              <w:t>omówienie i pisemna diagnoza</w:t>
-            </w:r>
-          </w:p>
-        </w:tc>
-        <w:tc>
-          <w:tcPr>
-            <w:tcW w:w="1026" w:type="pct"/>
-            <w:gridSpan w:val="3"/>
-            <w:shd w:val="clear" w:color="auto" w:fill="auto"/>
-          </w:tcPr>
-          <w:p>
-            <w:pPr>
-              <w:rPr>
-                <w:rFonts w:cs="Arial"/>
-                <w:sz w:val="20"/>
-                <w:szCs w:val="20"/>
-              </w:rPr>
-            </w:pPr>
-            <w:r>
-              <w:rPr>
-                <w:rFonts w:cs="Arial"/>
-                <w:sz w:val="20"/>
-                <w:szCs w:val="20"/>
-              </w:rPr>
-              <w:t>50</w:t>
-            </w:r>
-          </w:p>
-        </w:tc>
-        <w:tc>
-          <w:tcPr>
-            <w:tcW w:w="1261" w:type="pct"/>
-            <w:shd w:val="clear" w:color="auto" w:fill="auto"/>
+              <w:t>250 + 100</w:t>
+            </w:r>
+          </w:p>
+        </w:tc>
+      </w:tr>
+      <w:tr>
+        <w:tc>
+          <w:tcPr>
+            <w:tcW w:w="2729" w:type="pct"/>
+            <w:gridSpan w:val="2"/>
+          </w:tcPr>
+          <w:p>
+            <w:pPr>
+              <w:jc w:val="both"/>
+              <w:rPr>
+                <w:rFonts w:cs="Arial"/>
+                <w:sz w:val="20"/>
+                <w:szCs w:val="20"/>
+              </w:rPr>
+            </w:pPr>
+            <w:r>
+              <w:rPr>
+                <w:rFonts w:cs="Arial"/>
+                <w:sz w:val="20"/>
+                <w:szCs w:val="20"/>
+              </w:rPr>
+              <w:t xml:space="preserve">konsultacja logopedyczna </w:t>
+            </w:r>
+          </w:p>
+        </w:tc>
+        <w:tc>
+          <w:tcPr>
+            <w:tcW w:w="995" w:type="pct"/>
+          </w:tcPr>
+          <w:p>
+            <w:pPr>
+              <w:rPr>
+                <w:rFonts w:cs="Arial"/>
+                <w:sz w:val="20"/>
+                <w:szCs w:val="20"/>
+              </w:rPr>
+            </w:pPr>
+            <w:r>
+              <w:rPr>
+                <w:rFonts w:cs="Arial"/>
+                <w:sz w:val="20"/>
+                <w:szCs w:val="20"/>
+              </w:rPr>
+              <w:t>60</w:t>
+            </w:r>
+          </w:p>
+        </w:tc>
+        <w:tc>
+          <w:tcPr>
+            <w:tcW w:w="1276" w:type="pct"/>
+            <w:gridSpan w:val="2"/>
           </w:tcPr>
           <w:p>
             <w:pPr>
@@ -1177,7 +1069,151 @@
                 <w:sz w:val="20"/>
                 <w:szCs w:val="20"/>
               </w:rPr>
-              <w:t>260</w:t>
+              <w:t>1</w:t>
+            </w:r>
+            <w:r>
+              <w:rPr>
+                <w:rFonts w:cs="Arial"/>
+                <w:sz w:val="20"/>
+                <w:szCs w:val="20"/>
+              </w:rPr>
+              <w:t>6</w:t>
+            </w:r>
+            <w:r>
+              <w:rPr>
+                <w:rFonts w:cs="Arial"/>
+                <w:sz w:val="20"/>
+                <w:szCs w:val="20"/>
+              </w:rPr>
+              <w:t>0</w:t>
+            </w:r>
+          </w:p>
+        </w:tc>
+      </w:tr>
+      <w:tr>
+        <w:tc>
+          <w:tcPr>
+            <w:tcW w:w="2729" w:type="pct"/>
+            <w:gridSpan w:val="2"/>
+          </w:tcPr>
+          <w:p>
+            <w:pPr>
+              <w:jc w:val="both"/>
+              <w:rPr>
+                <w:rFonts w:cs="Arial"/>
+                <w:sz w:val="20"/>
+                <w:szCs w:val="20"/>
+              </w:rPr>
+            </w:pPr>
+            <w:r>
+              <w:rPr>
+                <w:rFonts w:cs="Arial"/>
+                <w:sz w:val="20"/>
+                <w:szCs w:val="20"/>
+              </w:rPr>
+              <w:t>sesja terapii logopedycznej</w:t>
+            </w:r>
+          </w:p>
+        </w:tc>
+        <w:tc>
+          <w:tcPr>
+            <w:tcW w:w="995" w:type="pct"/>
+          </w:tcPr>
+          <w:p>
+            <w:pPr>
+              <w:rPr>
+                <w:rFonts w:cs="Arial"/>
+                <w:sz w:val="20"/>
+                <w:szCs w:val="20"/>
+              </w:rPr>
+            </w:pPr>
+            <w:r>
+              <w:rPr>
+                <w:rFonts w:cs="Arial"/>
+                <w:sz w:val="20"/>
+                <w:szCs w:val="20"/>
+              </w:rPr>
+              <w:t>30 / 45</w:t>
+            </w:r>
+            <w:r>
+              <w:rPr>
+                <w:rFonts w:cs="Arial"/>
+                <w:sz w:val="20"/>
+                <w:szCs w:val="20"/>
+              </w:rPr>
+              <w:t xml:space="preserve"> / 60</w:t>
+            </w:r>
+          </w:p>
+        </w:tc>
+        <w:tc>
+          <w:tcPr>
+            <w:tcW w:w="1276" w:type="pct"/>
+            <w:gridSpan w:val="2"/>
+          </w:tcPr>
+          <w:p>
+            <w:pPr>
+              <w:jc w:val="right"/>
+              <w:rPr>
+                <w:rFonts w:cs="Arial"/>
+                <w:sz w:val="20"/>
+                <w:szCs w:val="20"/>
+              </w:rPr>
+            </w:pPr>
+            <w:r>
+              <w:rPr>
+                <w:rFonts w:cs="Arial"/>
+                <w:sz w:val="20"/>
+                <w:szCs w:val="20"/>
+              </w:rPr>
+              <w:t>10</w:t>
+            </w:r>
+            <w:r>
+              <w:rPr>
+                <w:rFonts w:cs="Arial"/>
+                <w:sz w:val="20"/>
+                <w:szCs w:val="20"/>
+              </w:rPr>
+              <w:t>0 / 1</w:t>
+            </w:r>
+            <w:r>
+              <w:rPr>
+                <w:rFonts w:cs="Arial"/>
+                <w:sz w:val="20"/>
+                <w:szCs w:val="20"/>
+              </w:rPr>
+              <w:t>2</w:t>
+            </w:r>
+            <w:r>
+              <w:rPr>
+                <w:rFonts w:cs="Arial"/>
+                <w:sz w:val="20"/>
+                <w:szCs w:val="20"/>
+              </w:rPr>
+              <w:t>0</w:t>
+            </w:r>
+            <w:r>
+              <w:rPr>
+                <w:rFonts w:cs="Arial"/>
+                <w:sz w:val="20"/>
+                <w:szCs w:val="20"/>
+              </w:rPr>
+              <w:t xml:space="preserve"> / 1</w:t>
+            </w:r>
+            <w:r>
+              <w:rPr>
+                <w:rFonts w:cs="Arial"/>
+                <w:sz w:val="20"/>
+                <w:szCs w:val="20"/>
+              </w:rPr>
+              <w:t>4</w:t>
+            </w:r>
+            <w:r>
+              <w:rPr>
+                <w:rFonts w:cs="Arial"/>
+                <w:sz w:val="20"/>
+                <w:szCs w:val="20"/>
+              </w:rPr>
+              <w:t>0</w:t>
             </w:r>
           </w:p>
         </w:tc>
@@ -1192,10 +1228,9 @@
           <w:p>
             <w:pPr>
               <w:rPr>
-                <w:rFonts w:ascii="Times New Roman" w:eastAsia="Times New Roman" w:hAnsi="Times New Roman" w:cs="Times New Roman"/>
-                <w:sz w:val="20"/>
-                <w:szCs w:val="20"/>
-                <w:lang w:eastAsia="pl-PL"/>
+                <w:rFonts w:cs="Arial"/>
+                <w:sz w:val="20"/>
+                <w:szCs w:val="20"/>
               </w:rPr>
             </w:pPr>
             <w:r>
@@ -1205,7 +1240,7 @@
                 <w:sz w:val="20"/>
                 <w:szCs w:val="20"/>
               </w:rPr>
-              <w:t>logopeda</w:t>
+              <w:t>neurologopedia</w:t>
             </w:r>
           </w:p>
         </w:tc>
@@ -1226,12 +1261,10 @@
               </w:rPr>
             </w:pPr>
             <w:r>
-              <w:rPr>
-                <w:rFonts w:cs="Arial"/>
-                <w:sz w:val="20"/>
-                <w:szCs w:val="20"/>
-              </w:rPr>
-              <w:t>diagnoza logopedyczna (2 spotkania) + wydanie opinii z omówieniem</w:t>
+              <w:t>k</w:t>
+            </w:r>
+            <w:r>
+              <w:t>onsultacja</w:t>
             </w:r>
           </w:p>
         </w:tc>
@@ -1253,7 +1286,7 @@
                 <w:sz w:val="20"/>
                 <w:szCs w:val="20"/>
               </w:rPr>
-              <w:t>50 (1 spotkanie)</w:t>
+              <w:t>60</w:t>
             </w:r>
           </w:p>
         </w:tc>
@@ -1277,7 +1310,7 @@
                 <w:sz w:val="20"/>
                 <w:szCs w:val="20"/>
               </w:rPr>
-              <w:t>250 + 100</w:t>
+              <w:t>160</w:t>
             </w:r>
           </w:p>
         </w:tc>
@@ -1298,12 +1331,7 @@
               </w:rPr>
             </w:pPr>
             <w:r>
-              <w:rPr>
-                <w:rFonts w:cs="Arial"/>
-                <w:sz w:val="20"/>
-                <w:szCs w:val="20"/>
-              </w:rPr>
-              <w:t xml:space="preserve">konsultacja logopedyczna </w:t>
+              <w:t>sesja terapii neurologopedycznej</w:t>
             </w:r>
           </w:p>
         </w:tc>
@@ -1325,7 +1353,7 @@
                 <w:sz w:val="20"/>
                 <w:szCs w:val="20"/>
               </w:rPr>
-              <w:t>60</w:t>
+              <w:t>45</w:t>
             </w:r>
           </w:p>
         </w:tc>
@@ -1349,151 +1377,7 @@
                 <w:sz w:val="20"/>
                 <w:szCs w:val="20"/>
               </w:rPr>
-              <w:t>1</w:t>
-            </w:r>
-            <w:r>
-              <w:rPr>
-                <w:rFonts w:cs="Arial"/>
-                <w:sz w:val="20"/>
-                <w:szCs w:val="20"/>
-              </w:rPr>
-              <w:t>4</w:t>
-            </w:r>
-            <w:r>
-              <w:rPr>
-                <w:rFonts w:cs="Arial"/>
-                <w:sz w:val="20"/>
-                <w:szCs w:val="20"/>
-              </w:rPr>
-              <w:t>0</w:t>
-            </w:r>
-          </w:p>
-        </w:tc>
-      </w:tr>
-      <w:tr>
-        <w:tc>
-          <w:tcPr>
-            <w:tcW w:w="2729" w:type="pct"/>
-            <w:gridSpan w:val="2"/>
-          </w:tcPr>
-          <w:p>
-            <w:pPr>
-              <w:jc w:val="both"/>
-              <w:rPr>
-                <w:rFonts w:cs="Arial"/>
-                <w:sz w:val="20"/>
-                <w:szCs w:val="20"/>
-              </w:rPr>
-            </w:pPr>
-            <w:r>
-              <w:rPr>
-                <w:rFonts w:cs="Arial"/>
-                <w:sz w:val="20"/>
-                <w:szCs w:val="20"/>
-              </w:rPr>
-              <w:t>sesja terapii logopedycznej</w:t>
-            </w:r>
-          </w:p>
-        </w:tc>
-        <w:tc>
-          <w:tcPr>
-            <w:tcW w:w="995" w:type="pct"/>
-          </w:tcPr>
-          <w:p>
-            <w:pPr>
-              <w:rPr>
-                <w:rFonts w:cs="Arial"/>
-                <w:sz w:val="20"/>
-                <w:szCs w:val="20"/>
-              </w:rPr>
-            </w:pPr>
-            <w:r>
-              <w:rPr>
-                <w:rFonts w:cs="Arial"/>
-                <w:sz w:val="20"/>
-                <w:szCs w:val="20"/>
-              </w:rPr>
-              <w:t>30 / 45</w:t>
-            </w:r>
-            <w:r>
-              <w:rPr>
-                <w:rFonts w:cs="Arial"/>
-                <w:sz w:val="20"/>
-                <w:szCs w:val="20"/>
-              </w:rPr>
-              <w:t xml:space="preserve"> / 60</w:t>
-            </w:r>
-          </w:p>
-        </w:tc>
-        <w:tc>
-          <w:tcPr>
-            <w:tcW w:w="1276" w:type="pct"/>
-            <w:gridSpan w:val="2"/>
-          </w:tcPr>
-          <w:p>
-            <w:pPr>
-              <w:jc w:val="right"/>
-              <w:rPr>
-                <w:rFonts w:cs="Arial"/>
-                <w:sz w:val="20"/>
-                <w:szCs w:val="20"/>
-              </w:rPr>
-            </w:pPr>
-            <w:r>
-              <w:rPr>
-                <w:rFonts w:cs="Arial"/>
-                <w:sz w:val="20"/>
-                <w:szCs w:val="20"/>
-              </w:rPr>
-              <w:t>9</w:t>
-            </w:r>
-            <w:r>
-              <w:rPr>
-                <w:rFonts w:cs="Arial"/>
-                <w:sz w:val="20"/>
-                <w:szCs w:val="20"/>
-              </w:rPr>
-              <w:t>0 / 1</w:t>
-            </w:r>
-            <w:r>
-              <w:rPr>
-                <w:rFonts w:cs="Arial"/>
-                <w:sz w:val="20"/>
-                <w:szCs w:val="20"/>
-              </w:rPr>
-              <w:t>1</w:t>
-            </w:r>
-            <w:r>
-              <w:rPr>
-                <w:rFonts w:cs="Arial"/>
-                <w:sz w:val="20"/>
-                <w:szCs w:val="20"/>
-              </w:rPr>
-              <w:t>0</w:t>
-            </w:r>
-            <w:r>
-              <w:rPr>
-                <w:rFonts w:cs="Arial"/>
-                <w:sz w:val="20"/>
-                <w:szCs w:val="20"/>
-              </w:rPr>
-              <w:t xml:space="preserve"> / 1</w:t>
-            </w:r>
-            <w:r>
-              <w:rPr>
-                <w:rFonts w:cs="Arial"/>
-                <w:sz w:val="20"/>
-                <w:szCs w:val="20"/>
-              </w:rPr>
-              <w:t>3</w:t>
-            </w:r>
-            <w:r>
-              <w:rPr>
-                <w:rFonts w:cs="Arial"/>
-                <w:sz w:val="20"/>
-                <w:szCs w:val="20"/>
-              </w:rPr>
-              <w:t>0</w:t>
+              <w:t>140</w:t>
             </w:r>
           </w:p>
         </w:tc>
@@ -1617,7 +1501,39 @@
                 <w:sz w:val="20"/>
                 <w:szCs w:val="20"/>
               </w:rPr>
-              <w:t>360 + 100</w:t>
+              <w:t>3</w:t>
+            </w:r>
+            <w:r>
+              <w:rPr>
+                <w:rFonts w:cs="Arial"/>
+                <w:sz w:val="20"/>
+                <w:szCs w:val="20"/>
+              </w:rPr>
+              <w:t>8</w:t>
+            </w:r>
+            <w:r>
+              <w:rPr>
+                <w:rFonts w:cs="Arial"/>
+                <w:sz w:val="20"/>
+                <w:szCs w:val="20"/>
+              </w:rPr>
+              <w:t>0 + 1</w:t>
+            </w:r>
+            <w:r>
+              <w:rPr>
+                <w:rFonts w:cs="Arial"/>
+                <w:sz w:val="20"/>
+                <w:szCs w:val="20"/>
+              </w:rPr>
+              <w:t>2</w:t>
+            </w:r>
+            <w:r>
+              <w:rPr>
+                <w:rFonts w:cs="Arial"/>
+                <w:sz w:val="20"/>
+                <w:szCs w:val="20"/>
+              </w:rPr>
+              <w:t>0</w:t>
             </w:r>
           </w:p>
         </w:tc>
@@ -1697,7 +1613,7 @@
                 <w:sz w:val="20"/>
                 <w:szCs w:val="20"/>
               </w:rPr>
-              <w:t>2</w:t>
+              <w:t>4</w:t>
             </w:r>
             <w:r>
               <w:rPr>
@@ -1725,6 +1641,7 @@
                 <w:szCs w:val="20"/>
               </w:rPr>
             </w:pPr>
+            <w:proofErr w:type="spellStart"/>
             <w:r>
               <w:rPr>
                 <w:rFonts w:cs="Arial"/>
@@ -1743,6 +1660,7 @@
               </w:rPr>
               <w:t>feedback</w:t>
             </w:r>
+            <w:proofErr w:type="spellEnd"/>
           </w:p>
         </w:tc>
       </w:tr>
@@ -1820,7 +1738,23 @@
                 <w:sz w:val="20"/>
                 <w:szCs w:val="20"/>
               </w:rPr>
-              <w:t>150</w:t>
+              <w:t>1</w:t>
+            </w:r>
+            <w:r>
+              <w:rPr>
+                <w:rFonts w:cs="Arial"/>
+                <w:sz w:val="20"/>
+                <w:szCs w:val="20"/>
+              </w:rPr>
+              <w:t>6</w:t>
+            </w:r>
+            <w:r>
+              <w:rPr>
+                <w:rFonts w:cs="Arial"/>
+                <w:sz w:val="20"/>
+                <w:szCs w:val="20"/>
+              </w:rPr>
+              <w:t>0</w:t>
             </w:r>
           </w:p>
         </w:tc>
@@ -1891,7 +1825,23 @@
                 <w:sz w:val="20"/>
                 <w:szCs w:val="20"/>
               </w:rPr>
-              <w:t>120</w:t>
+              <w:t>1</w:t>
+            </w:r>
+            <w:r>
+              <w:rPr>
+                <w:rFonts w:cs="Arial"/>
+                <w:sz w:val="20"/>
+                <w:szCs w:val="20"/>
+              </w:rPr>
+              <w:t>2</w:t>
+            </w:r>
+            <w:r>
+              <w:rPr>
+                <w:rFonts w:cs="Arial"/>
+                <w:sz w:val="20"/>
+                <w:szCs w:val="20"/>
+              </w:rPr>
+              <w:t>0</w:t>
             </w:r>
           </w:p>
         </w:tc>
@@ -2070,6 +2020,78 @@
                 <w:sz w:val="20"/>
                 <w:szCs w:val="20"/>
               </w:rPr>
+              <w:t>50 x 15 spotkań</w:t>
+            </w:r>
+          </w:p>
+        </w:tc>
+        <w:tc>
+          <w:tcPr>
+            <w:tcW w:w="1276" w:type="pct"/>
+            <w:gridSpan w:val="2"/>
+          </w:tcPr>
+          <w:p>
+            <w:pPr>
+              <w:jc w:val="right"/>
+              <w:rPr>
+                <w:rFonts w:cs="Arial"/>
+                <w:sz w:val="20"/>
+                <w:szCs w:val="20"/>
+              </w:rPr>
+            </w:pPr>
+            <w:r>
+              <w:rPr>
+                <w:rFonts w:cs="Arial"/>
+                <w:sz w:val="20"/>
+                <w:szCs w:val="20"/>
+              </w:rPr>
+              <w:t>płatność za cały cykl 1500 zł (możliwość płatności w 2 ratach)</w:t>
+            </w:r>
+          </w:p>
+        </w:tc>
+      </w:tr>
+      <w:tr>
+        <w:tc>
+          <w:tcPr>
+            <w:tcW w:w="2729" w:type="pct"/>
+            <w:gridSpan w:val="2"/>
+          </w:tcPr>
+          <w:p>
+            <w:pPr>
+              <w:jc w:val="both"/>
+              <w:rPr>
+                <w:rFonts w:cs="Arial"/>
+                <w:sz w:val="20"/>
+                <w:szCs w:val="20"/>
+              </w:rPr>
+            </w:pPr>
+            <w:r>
+              <w:rPr>
+                <w:rFonts w:cs="Arial"/>
+                <w:sz w:val="20"/>
+                <w:szCs w:val="20"/>
+              </w:rPr>
+              <w:t>spotkanie kwalifikacyjne do grupy warsztatowej TUS</w:t>
+            </w:r>
+          </w:p>
+        </w:tc>
+        <w:tc>
+          <w:tcPr>
+            <w:tcW w:w="995" w:type="pct"/>
+          </w:tcPr>
+          <w:p>
+            <w:pPr>
+              <w:rPr>
+                <w:rFonts w:cs="Arial"/>
+                <w:sz w:val="20"/>
+                <w:szCs w:val="20"/>
+              </w:rPr>
+            </w:pPr>
+            <w:r>
+              <w:rPr>
+                <w:rFonts w:cs="Arial"/>
+                <w:sz w:val="20"/>
+                <w:szCs w:val="20"/>
+              </w:rPr>
               <w:t>50</w:t>
             </w:r>
           </w:p>
@@ -2094,103 +2116,7 @@
                 <w:sz w:val="20"/>
                 <w:szCs w:val="20"/>
               </w:rPr>
-              <w:t>9</w:t>
-            </w:r>
-            <w:r>
-              <w:rPr>
-                <w:rFonts w:cs="Arial"/>
-                <w:sz w:val="20"/>
-                <w:szCs w:val="20"/>
-              </w:rPr>
-              <w:t>0 / dziecko</w:t>
-            </w:r>
-          </w:p>
-        </w:tc>
-      </w:tr>
-      <w:tr>
-        <w:tc>
-          <w:tcPr>
-            <w:tcW w:w="2729" w:type="pct"/>
-            <w:gridSpan w:val="2"/>
-          </w:tcPr>
-          <w:p>
-            <w:pPr>
-              <w:jc w:val="both"/>
-              <w:rPr>
-                <w:rFonts w:cs="Arial"/>
-                <w:sz w:val="20"/>
-                <w:szCs w:val="20"/>
-              </w:rPr>
-            </w:pPr>
-            <w:r>
-              <w:rPr>
-                <w:rFonts w:cs="Arial"/>
-                <w:sz w:val="20"/>
-                <w:szCs w:val="20"/>
-              </w:rPr>
-              <w:t>spotkanie kwalifikacyjne do grupy warsztatowej TUS</w:t>
-            </w:r>
-          </w:p>
-        </w:tc>
-        <w:tc>
-          <w:tcPr>
-            <w:tcW w:w="995" w:type="pct"/>
-          </w:tcPr>
-          <w:p>
-            <w:pPr>
-              <w:rPr>
-                <w:rFonts w:cs="Arial"/>
-                <w:sz w:val="20"/>
-                <w:szCs w:val="20"/>
-              </w:rPr>
-            </w:pPr>
-            <w:r>
-              <w:rPr>
-                <w:rFonts w:cs="Arial"/>
-                <w:sz w:val="20"/>
-                <w:szCs w:val="20"/>
-              </w:rPr>
-              <w:t>50</w:t>
-            </w:r>
-          </w:p>
-        </w:tc>
-        <w:tc>
-          <w:tcPr>
-            <w:tcW w:w="1276" w:type="pct"/>
-            <w:gridSpan w:val="2"/>
-          </w:tcPr>
-          <w:p>
-            <w:pPr>
-              <w:jc w:val="right"/>
-              <w:rPr>
-                <w:rFonts w:cs="Arial"/>
-                <w:sz w:val="20"/>
-                <w:szCs w:val="20"/>
-              </w:rPr>
-            </w:pPr>
-            <w:r>
-              <w:rPr>
-                <w:rFonts w:cs="Arial"/>
-                <w:sz w:val="20"/>
-                <w:szCs w:val="20"/>
-              </w:rPr>
-              <w:t>1</w:t>
-            </w:r>
-            <w:r>
-              <w:rPr>
-                <w:rFonts w:cs="Arial"/>
-                <w:sz w:val="20"/>
-                <w:szCs w:val="20"/>
-              </w:rPr>
-              <w:t>7</w:t>
-            </w:r>
-            <w:r>
-              <w:rPr>
-                <w:rFonts w:cs="Arial"/>
-                <w:sz w:val="20"/>
-                <w:szCs w:val="20"/>
-              </w:rPr>
-              <w:t>0</w:t>
+              <w:t>200</w:t>
             </w:r>
           </w:p>
         </w:tc>
@@ -2266,6 +2192,254 @@
                 <w:sz w:val="20"/>
                 <w:szCs w:val="20"/>
               </w:rPr>
+              <w:t>90</w:t>
+            </w:r>
+          </w:p>
+        </w:tc>
+        <w:tc>
+          <w:tcPr>
+            <w:tcW w:w="1276" w:type="pct"/>
+            <w:gridSpan w:val="2"/>
+          </w:tcPr>
+          <w:p>
+            <w:pPr>
+              <w:jc w:val="right"/>
+              <w:rPr>
+                <w:rFonts w:cs="Arial"/>
+                <w:sz w:val="20"/>
+                <w:szCs w:val="20"/>
+              </w:rPr>
+            </w:pPr>
+            <w:r>
+              <w:rPr>
+                <w:rFonts w:cs="Arial"/>
+                <w:sz w:val="20"/>
+                <w:szCs w:val="20"/>
+              </w:rPr>
+              <w:t>2</w:t>
+            </w:r>
+            <w:r>
+              <w:rPr>
+                <w:rFonts w:cs="Arial"/>
+                <w:sz w:val="20"/>
+                <w:szCs w:val="20"/>
+              </w:rPr>
+              <w:t>8</w:t>
+            </w:r>
+            <w:r>
+              <w:rPr>
+                <w:rFonts w:cs="Arial"/>
+                <w:sz w:val="20"/>
+                <w:szCs w:val="20"/>
+              </w:rPr>
+              <w:t>0</w:t>
+            </w:r>
+          </w:p>
+        </w:tc>
+      </w:tr>
+      <w:tr>
+        <w:tc>
+          <w:tcPr>
+            <w:tcW w:w="2729" w:type="pct"/>
+            <w:gridSpan w:val="2"/>
+          </w:tcPr>
+          <w:p>
+            <w:pPr>
+              <w:jc w:val="both"/>
+              <w:rPr>
+                <w:rFonts w:cs="Arial"/>
+                <w:sz w:val="20"/>
+                <w:szCs w:val="20"/>
+              </w:rPr>
+            </w:pPr>
+            <w:r>
+              <w:rPr>
+                <w:rFonts w:cs="Arial"/>
+                <w:sz w:val="20"/>
+                <w:szCs w:val="20"/>
+              </w:rPr>
+              <w:t>psychoterapia rodzinna</w:t>
+            </w:r>
+          </w:p>
+        </w:tc>
+        <w:tc>
+          <w:tcPr>
+            <w:tcW w:w="995" w:type="pct"/>
+          </w:tcPr>
+          <w:p>
+            <w:pPr>
+              <w:rPr>
+                <w:rFonts w:cs="Arial"/>
+                <w:sz w:val="20"/>
+                <w:szCs w:val="20"/>
+              </w:rPr>
+            </w:pPr>
+            <w:r>
+              <w:rPr>
+                <w:rFonts w:cs="Arial"/>
+                <w:sz w:val="20"/>
+                <w:szCs w:val="20"/>
+              </w:rPr>
+              <w:t>90</w:t>
+            </w:r>
+          </w:p>
+        </w:tc>
+        <w:tc>
+          <w:tcPr>
+            <w:tcW w:w="1276" w:type="pct"/>
+            <w:gridSpan w:val="2"/>
+          </w:tcPr>
+          <w:p>
+            <w:pPr>
+              <w:jc w:val="right"/>
+              <w:rPr>
+                <w:rFonts w:cs="Arial"/>
+                <w:sz w:val="20"/>
+                <w:szCs w:val="20"/>
+              </w:rPr>
+            </w:pPr>
+            <w:r>
+              <w:rPr>
+                <w:rFonts w:cs="Arial"/>
+                <w:sz w:val="20"/>
+                <w:szCs w:val="20"/>
+              </w:rPr>
+              <w:t>2</w:t>
+            </w:r>
+            <w:r>
+              <w:rPr>
+                <w:rFonts w:cs="Arial"/>
+                <w:sz w:val="20"/>
+                <w:szCs w:val="20"/>
+              </w:rPr>
+              <w:t>8</w:t>
+            </w:r>
+            <w:r>
+              <w:rPr>
+                <w:rFonts w:cs="Arial"/>
+                <w:sz w:val="20"/>
+                <w:szCs w:val="20"/>
+              </w:rPr>
+              <w:t>0</w:t>
+            </w:r>
+          </w:p>
+        </w:tc>
+      </w:tr>
+      <w:tr>
+        <w:tc>
+          <w:tcPr>
+            <w:tcW w:w="2729" w:type="pct"/>
+            <w:gridSpan w:val="2"/>
+          </w:tcPr>
+          <w:p>
+            <w:pPr>
+              <w:jc w:val="both"/>
+              <w:rPr>
+                <w:rFonts w:cs="Arial"/>
+                <w:sz w:val="20"/>
+                <w:szCs w:val="20"/>
+              </w:rPr>
+            </w:pPr>
+            <w:r>
+              <w:rPr>
+                <w:rFonts w:cs="Arial"/>
+                <w:sz w:val="20"/>
+                <w:szCs w:val="20"/>
+              </w:rPr>
+              <w:t>psychoterapia par</w:t>
+            </w:r>
+          </w:p>
+        </w:tc>
+        <w:tc>
+          <w:tcPr>
+            <w:tcW w:w="995" w:type="pct"/>
+          </w:tcPr>
+          <w:p>
+            <w:pPr>
+              <w:rPr>
+                <w:rFonts w:cs="Arial"/>
+                <w:sz w:val="20"/>
+                <w:szCs w:val="20"/>
+              </w:rPr>
+            </w:pPr>
+            <w:r>
+              <w:rPr>
+                <w:rFonts w:cs="Arial"/>
+                <w:sz w:val="20"/>
+                <w:szCs w:val="20"/>
+              </w:rPr>
+              <w:t>90</w:t>
+            </w:r>
+          </w:p>
+        </w:tc>
+        <w:tc>
+          <w:tcPr>
+            <w:tcW w:w="1276" w:type="pct"/>
+            <w:gridSpan w:val="2"/>
+          </w:tcPr>
+          <w:p>
+            <w:pPr>
+              <w:jc w:val="right"/>
+              <w:rPr>
+                <w:rFonts w:cs="Arial"/>
+                <w:sz w:val="20"/>
+                <w:szCs w:val="20"/>
+              </w:rPr>
+            </w:pPr>
+            <w:r>
+              <w:rPr>
+                <w:rFonts w:cs="Arial"/>
+                <w:sz w:val="20"/>
+                <w:szCs w:val="20"/>
+              </w:rPr>
+              <w:t>280</w:t>
+            </w:r>
+          </w:p>
+        </w:tc>
+      </w:tr>
+      <w:tr>
+        <w:tc>
+          <w:tcPr>
+            <w:tcW w:w="2729" w:type="pct"/>
+            <w:gridSpan w:val="2"/>
+          </w:tcPr>
+          <w:p>
+            <w:pPr>
+              <w:jc w:val="both"/>
+              <w:rPr>
+                <w:rFonts w:cs="Arial"/>
+                <w:sz w:val="20"/>
+                <w:szCs w:val="20"/>
+              </w:rPr>
+            </w:pPr>
+            <w:r>
+              <w:rPr>
+                <w:rFonts w:cs="Arial"/>
+                <w:sz w:val="20"/>
+                <w:szCs w:val="20"/>
+              </w:rPr>
+              <w:t>mediacje sądowe/pozasądowe/rodzinne (mediator mgr Agnieszka Adamczyk-Musiał)</w:t>
+            </w:r>
+          </w:p>
+        </w:tc>
+        <w:tc>
+          <w:tcPr>
+            <w:tcW w:w="995" w:type="pct"/>
+          </w:tcPr>
+          <w:p>
+            <w:pPr>
+              <w:rPr>
+                <w:rFonts w:cs="Arial"/>
+                <w:sz w:val="20"/>
+                <w:szCs w:val="20"/>
+              </w:rPr>
+            </w:pPr>
+            <w:r>
+              <w:rPr>
+                <w:rFonts w:cs="Arial"/>
+                <w:sz w:val="20"/>
+                <w:szCs w:val="20"/>
+              </w:rPr>
               <w:t>50-</w:t>
             </w:r>
             <w:r>
@@ -2306,23 +2480,7 @@
                 <w:sz w:val="20"/>
                 <w:szCs w:val="20"/>
               </w:rPr>
-              <w:t>2</w:t>
-            </w:r>
-            <w:r>
-              <w:rPr>
-                <w:rFonts w:cs="Arial"/>
-                <w:sz w:val="20"/>
-                <w:szCs w:val="20"/>
-              </w:rPr>
-              <w:t>8</w:t>
-            </w:r>
-            <w:r>
-              <w:rPr>
-                <w:rFonts w:cs="Arial"/>
-                <w:sz w:val="20"/>
-                <w:szCs w:val="20"/>
-              </w:rPr>
-              <w:t>0</w:t>
+              <w:t>250</w:t>
             </w:r>
           </w:p>
         </w:tc>
@@ -2348,7 +2506,7 @@
                 <w:sz w:val="20"/>
                 <w:szCs w:val="20"/>
               </w:rPr>
-              <w:t>terapia</w:t>
+              <w:t>psychoterapia w języku angielskim</w:t>
             </w:r>
           </w:p>
         </w:tc>
@@ -2370,23 +2528,7 @@
                 <w:sz w:val="20"/>
                 <w:szCs w:val="20"/>
               </w:rPr>
-              <w:t>50-</w:t>
-            </w:r>
-            <w:r>
-              <w:rPr>
-                <w:rFonts w:cs="Arial"/>
-                <w:sz w:val="20"/>
-                <w:szCs w:val="20"/>
-              </w:rPr>
-              <w:t>90</w:t>
-            </w:r>
-            <w:r>
-              <w:rPr>
-                <w:rFonts w:cs="Arial"/>
-                <w:sz w:val="20"/>
-                <w:szCs w:val="20"/>
-              </w:rPr>
-              <w:t xml:space="preserve"> (ustalane indywidualnie)</w:t>
+              <w:t>50</w:t>
             </w:r>
           </w:p>
         </w:tc>
@@ -2410,183 +2552,7 @@
                 <w:sz w:val="20"/>
                 <w:szCs w:val="20"/>
               </w:rPr>
-              <w:t>2</w:t>
-            </w:r>
-            <w:r>
-              <w:rPr>
-                <w:rFonts w:cs="Arial"/>
-                <w:sz w:val="20"/>
-                <w:szCs w:val="20"/>
-              </w:rPr>
-              <w:t>5</w:t>
-            </w:r>
-            <w:r>
-              <w:rPr>
-                <w:rFonts w:cs="Arial"/>
-                <w:sz w:val="20"/>
-                <w:szCs w:val="20"/>
-              </w:rPr>
-              <w:t>0</w:t>
-            </w:r>
-          </w:p>
-        </w:tc>
-      </w:tr>
-      <w:tr>
-        <w:tc>
-          <w:tcPr>
-            <w:tcW w:w="2729" w:type="pct"/>
-            <w:gridSpan w:val="2"/>
-          </w:tcPr>
-          <w:p>
-            <w:pPr>
-              <w:jc w:val="both"/>
-              <w:rPr>
-                <w:rFonts w:cs="Arial"/>
-                <w:sz w:val="20"/>
-                <w:szCs w:val="20"/>
-              </w:rPr>
-            </w:pPr>
-            <w:r>
-              <w:rPr>
-                <w:rFonts w:cs="Arial"/>
-                <w:sz w:val="20"/>
-                <w:szCs w:val="20"/>
-              </w:rPr>
-              <w:t>mediacje sądowe/pozasądowe/rodzinne (mediator mgr Agnieszka Adamczyk-Musiał)</w:t>
-            </w:r>
-          </w:p>
-        </w:tc>
-        <w:tc>
-          <w:tcPr>
-            <w:tcW w:w="995" w:type="pct"/>
-          </w:tcPr>
-          <w:p>
-            <w:pPr>
-              <w:rPr>
-                <w:rFonts w:cs="Arial"/>
-                <w:sz w:val="20"/>
-                <w:szCs w:val="20"/>
-              </w:rPr>
-            </w:pPr>
-            <w:r>
-              <w:rPr>
-                <w:rFonts w:cs="Arial"/>
-                <w:sz w:val="20"/>
-                <w:szCs w:val="20"/>
-              </w:rPr>
-              <w:t>50-</w:t>
-            </w:r>
-            <w:r>
-              <w:rPr>
-                <w:rFonts w:cs="Arial"/>
-                <w:sz w:val="20"/>
-                <w:szCs w:val="20"/>
-              </w:rPr>
-              <w:t>90</w:t>
-            </w:r>
-            <w:r>
-              <w:rPr>
-                <w:rFonts w:cs="Arial"/>
-                <w:sz w:val="20"/>
-                <w:szCs w:val="20"/>
-              </w:rPr>
-              <w:t xml:space="preserve"> (ustalane indywidualnie)</w:t>
-            </w:r>
-          </w:p>
-        </w:tc>
-        <w:tc>
-          <w:tcPr>
-            <w:tcW w:w="1276" w:type="pct"/>
-            <w:gridSpan w:val="2"/>
-          </w:tcPr>
-          <w:p>
-            <w:pPr>
-              <w:jc w:val="right"/>
-              <w:rPr>
-                <w:rFonts w:cs="Arial"/>
-                <w:sz w:val="20"/>
-                <w:szCs w:val="20"/>
-              </w:rPr>
-            </w:pPr>
-            <w:r>
-              <w:rPr>
-                <w:rFonts w:cs="Arial"/>
-                <w:sz w:val="20"/>
-                <w:szCs w:val="20"/>
-              </w:rPr>
-              <w:t>250</w:t>
-            </w:r>
-          </w:p>
-        </w:tc>
-      </w:tr>
-      <w:tr>
-        <w:tc>
-          <w:tcPr>
-            <w:tcW w:w="2729" w:type="pct"/>
-            <w:gridSpan w:val="2"/>
-          </w:tcPr>
-          <w:p>
-            <w:pPr>
-              <w:jc w:val="both"/>
-              <w:rPr>
-                <w:rFonts w:cs="Arial"/>
-                <w:sz w:val="20"/>
-                <w:szCs w:val="20"/>
-              </w:rPr>
-            </w:pPr>
-            <w:r>
-              <w:rPr>
-                <w:rFonts w:cs="Arial"/>
-                <w:sz w:val="20"/>
-                <w:szCs w:val="20"/>
-              </w:rPr>
-              <w:t>porada wychowawcza / doradztwo rodzinne</w:t>
-            </w:r>
-          </w:p>
-        </w:tc>
-        <w:tc>
-          <w:tcPr>
-            <w:tcW w:w="995" w:type="pct"/>
-          </w:tcPr>
-          <w:p>
-            <w:pPr>
-              <w:rPr>
-                <w:rFonts w:cs="Arial"/>
-                <w:sz w:val="20"/>
-                <w:szCs w:val="20"/>
-              </w:rPr>
-            </w:pPr>
-            <w:r>
-              <w:rPr>
-                <w:rFonts w:cs="Arial"/>
-                <w:sz w:val="20"/>
-                <w:szCs w:val="20"/>
-              </w:rPr>
-              <w:t>50</w:t>
-            </w:r>
-          </w:p>
-        </w:tc>
-        <w:tc>
-          <w:tcPr>
-            <w:tcW w:w="1276" w:type="pct"/>
-            <w:gridSpan w:val="2"/>
-          </w:tcPr>
-          <w:p>
-            <w:pPr>
-              <w:jc w:val="right"/>
-              <w:rPr>
-                <w:rFonts w:cs="Arial"/>
-                <w:sz w:val="20"/>
-                <w:szCs w:val="20"/>
-              </w:rPr>
-            </w:pPr>
-            <w:r>
-              <w:rPr>
-                <w:rFonts w:cs="Arial"/>
-                <w:sz w:val="20"/>
-                <w:szCs w:val="20"/>
-              </w:rPr>
-              <w:t>180</w:t>
+              <w:t>cena standardowa + 50zł</w:t>
             </w:r>
           </w:p>
         </w:tc>
@@ -2693,95 +2659,95 @@
                 <w:sz w:val="20"/>
                 <w:szCs w:val="20"/>
               </w:rPr>
+              <w:t>4</w:t>
+            </w:r>
+            <w:r>
+              <w:rPr>
+                <w:rFonts w:cs="Arial"/>
+                <w:sz w:val="20"/>
+                <w:szCs w:val="20"/>
+              </w:rPr>
+              <w:t>0</w:t>
+            </w:r>
+          </w:p>
+        </w:tc>
+      </w:tr>
+      <w:tr>
+        <w:tc>
+          <w:tcPr>
+            <w:tcW w:w="2729" w:type="pct"/>
+            <w:gridSpan w:val="2"/>
+          </w:tcPr>
+          <w:p>
+            <w:pPr>
+              <w:jc w:val="both"/>
+              <w:rPr>
+                <w:rFonts w:cs="Arial"/>
+                <w:sz w:val="20"/>
+                <w:szCs w:val="20"/>
+              </w:rPr>
+            </w:pPr>
+            <w:r>
+              <w:rPr>
+                <w:rFonts w:cs="Arial"/>
+                <w:sz w:val="20"/>
+                <w:szCs w:val="20"/>
+              </w:rPr>
+              <w:t>sesja terapii pedagogicznej (reedukacja) / rewalidacja</w:t>
+            </w:r>
+          </w:p>
+        </w:tc>
+        <w:tc>
+          <w:tcPr>
+            <w:tcW w:w="995" w:type="pct"/>
+          </w:tcPr>
+          <w:p>
+            <w:pPr>
+              <w:rPr>
+                <w:rFonts w:cs="Arial"/>
+                <w:sz w:val="20"/>
+                <w:szCs w:val="20"/>
+              </w:rPr>
+            </w:pPr>
+            <w:r>
+              <w:rPr>
+                <w:rFonts w:cs="Arial"/>
+                <w:sz w:val="20"/>
+                <w:szCs w:val="20"/>
+              </w:rPr>
+              <w:t>50</w:t>
+            </w:r>
+          </w:p>
+        </w:tc>
+        <w:tc>
+          <w:tcPr>
+            <w:tcW w:w="1276" w:type="pct"/>
+            <w:gridSpan w:val="2"/>
+          </w:tcPr>
+          <w:p>
+            <w:pPr>
+              <w:jc w:val="right"/>
+              <w:rPr>
+                <w:rFonts w:cs="Arial"/>
+                <w:sz w:val="20"/>
+                <w:szCs w:val="20"/>
+              </w:rPr>
+            </w:pPr>
+            <w:r>
+              <w:rPr>
+                <w:rFonts w:cs="Arial"/>
+                <w:sz w:val="20"/>
+                <w:szCs w:val="20"/>
+              </w:rPr>
+              <w:t>1</w:t>
+            </w:r>
+            <w:r>
+              <w:rPr>
+                <w:rFonts w:cs="Arial"/>
+                <w:sz w:val="20"/>
+                <w:szCs w:val="20"/>
+              </w:rPr>
               <w:t>2</w:t>
-            </w:r>
-            <w:r>
-              <w:rPr>
-                <w:rFonts w:cs="Arial"/>
-                <w:sz w:val="20"/>
-                <w:szCs w:val="20"/>
-              </w:rPr>
-              <w:t>0</w:t>
-            </w:r>
-          </w:p>
-        </w:tc>
-      </w:tr>
-      <w:tr>
-        <w:tc>
-          <w:tcPr>
-            <w:tcW w:w="2729" w:type="pct"/>
-            <w:gridSpan w:val="2"/>
-          </w:tcPr>
-          <w:p>
-            <w:pPr>
-              <w:jc w:val="both"/>
-              <w:rPr>
-                <w:rFonts w:cs="Arial"/>
-                <w:sz w:val="20"/>
-                <w:szCs w:val="20"/>
-              </w:rPr>
-            </w:pPr>
-            <w:r>
-              <w:rPr>
-                <w:rFonts w:cs="Arial"/>
-                <w:sz w:val="20"/>
-                <w:szCs w:val="20"/>
-              </w:rPr>
-              <w:t>sesja terapii pedagogicznej (reedukacja) / rewalidacja</w:t>
-            </w:r>
-          </w:p>
-        </w:tc>
-        <w:tc>
-          <w:tcPr>
-            <w:tcW w:w="995" w:type="pct"/>
-          </w:tcPr>
-          <w:p>
-            <w:pPr>
-              <w:rPr>
-                <w:rFonts w:cs="Arial"/>
-                <w:sz w:val="20"/>
-                <w:szCs w:val="20"/>
-              </w:rPr>
-            </w:pPr>
-            <w:r>
-              <w:rPr>
-                <w:rFonts w:cs="Arial"/>
-                <w:sz w:val="20"/>
-                <w:szCs w:val="20"/>
-              </w:rPr>
-              <w:t>50</w:t>
-            </w:r>
-          </w:p>
-        </w:tc>
-        <w:tc>
-          <w:tcPr>
-            <w:tcW w:w="1276" w:type="pct"/>
-            <w:gridSpan w:val="2"/>
-          </w:tcPr>
-          <w:p>
-            <w:pPr>
-              <w:jc w:val="right"/>
-              <w:rPr>
-                <w:rFonts w:cs="Arial"/>
-                <w:sz w:val="20"/>
-                <w:szCs w:val="20"/>
-              </w:rPr>
-            </w:pPr>
-            <w:r>
-              <w:rPr>
-                <w:rFonts w:cs="Arial"/>
-                <w:sz w:val="20"/>
-                <w:szCs w:val="20"/>
-              </w:rPr>
-              <w:t>1</w:t>
-            </w:r>
-            <w:r>
-              <w:rPr>
-                <w:rFonts w:cs="Arial"/>
-                <w:sz w:val="20"/>
-                <w:szCs w:val="20"/>
-              </w:rPr>
-              <w:t>0</w:t>
             </w:r>
             <w:r>
               <w:rPr>
@@ -2891,7 +2857,15 @@
                 <w:sz w:val="20"/>
                 <w:szCs w:val="20"/>
               </w:rPr>
-              <w:t>70</w:t>
+              <w:t>9</w:t>
+            </w:r>
+            <w:r>
+              <w:rPr>
+                <w:rFonts w:cs="Arial"/>
+                <w:sz w:val="20"/>
+                <w:szCs w:val="20"/>
+              </w:rPr>
+              <w:t>0</w:t>
             </w:r>
           </w:p>
         </w:tc>
@@ -2963,7 +2937,23 @@
                 <w:sz w:val="20"/>
                 <w:szCs w:val="20"/>
               </w:rPr>
-              <w:t>100</w:t>
+              <w:t>1</w:t>
+            </w:r>
+            <w:r>
+              <w:rPr>
+                <w:rFonts w:cs="Arial"/>
+                <w:sz w:val="20"/>
+                <w:szCs w:val="20"/>
+              </w:rPr>
+              <w:t>2</w:t>
+            </w:r>
+            <w:r>
+              <w:rPr>
+                <w:rFonts w:cs="Arial"/>
+                <w:sz w:val="20"/>
+                <w:szCs w:val="20"/>
+              </w:rPr>
+              <w:t>0</w:t>
             </w:r>
           </w:p>
         </w:tc>

--- a/pliki/poradnia_psychologiczna_USMIECH_cennik_uslug.docx
+++ b/pliki/poradnia_psychologiczna_USMIECH_cennik_uslug.docx
@@ -693,14 +693,6 @@
                 <w:szCs w:val="20"/>
               </w:rPr>
             </w:pPr>
-            <w:r>
-              <w:rPr>
-                <w:rFonts w:cs="Arial"/>
-                <w:sz w:val="20"/>
-                <w:szCs w:val="20"/>
-              </w:rPr>
-              <w:t>50</w:t>
-            </w:r>
           </w:p>
         </w:tc>
         <w:tc>
@@ -776,7 +768,7 @@
                 <w:sz w:val="20"/>
                 <w:szCs w:val="20"/>
               </w:rPr>
-              <w:t>konsultacja + wywiad + arkusze dla nauczyciela i rodziców</w:t>
+              <w:t>arkusz + opinia</w:t>
             </w:r>
           </w:p>
         </w:tc>
@@ -794,14 +786,6 @@
                 <w:szCs w:val="20"/>
               </w:rPr>
             </w:pPr>
-            <w:r>
-              <w:rPr>
-                <w:rFonts w:cs="Arial"/>
-                <w:sz w:val="20"/>
-                <w:szCs w:val="20"/>
-              </w:rPr>
-              <w:t>50</w:t>
-            </w:r>
           </w:p>
         </w:tc>
         <w:tc>
@@ -824,80 +808,7 @@
                 <w:sz w:val="20"/>
                 <w:szCs w:val="20"/>
               </w:rPr>
-              <w:t>260</w:t>
-            </w:r>
-          </w:p>
-        </w:tc>
-      </w:tr>
-      <w:tr>
-        <w:tc>
-          <w:tcPr>
-            <w:tcW w:w="2713" w:type="pct"/>
-            <w:shd w:val="clear" w:color="auto" w:fill="auto"/>
-          </w:tcPr>
-          <w:p>
-            <w:pPr>
-              <w:rPr>
-                <w:rFonts w:cs="Arial"/>
-                <w:sz w:val="20"/>
-                <w:szCs w:val="20"/>
-              </w:rPr>
-            </w:pPr>
-            <w:r>
-              <w:rPr>
-                <w:rFonts w:cs="Arial"/>
-                <w:sz w:val="20"/>
-                <w:szCs w:val="20"/>
-              </w:rPr>
-              <w:t>omówienie i pisemna diagnoza</w:t>
-            </w:r>
-          </w:p>
-        </w:tc>
-        <w:tc>
-          <w:tcPr>
-            <w:tcW w:w="1026" w:type="pct"/>
-            <w:gridSpan w:val="3"/>
-            <w:shd w:val="clear" w:color="auto" w:fill="auto"/>
-          </w:tcPr>
-          <w:p>
-            <w:pPr>
-              <w:rPr>
-                <w:rFonts w:cs="Arial"/>
-                <w:sz w:val="20"/>
-                <w:szCs w:val="20"/>
-              </w:rPr>
-            </w:pPr>
-            <w:r>
-              <w:rPr>
-                <w:rFonts w:cs="Arial"/>
-                <w:sz w:val="20"/>
-                <w:szCs w:val="20"/>
-              </w:rPr>
-              <w:t>50</w:t>
-            </w:r>
-          </w:p>
-        </w:tc>
-        <w:tc>
-          <w:tcPr>
-            <w:tcW w:w="1261" w:type="pct"/>
-            <w:shd w:val="clear" w:color="auto" w:fill="auto"/>
-          </w:tcPr>
-          <w:p>
-            <w:pPr>
-              <w:jc w:val="right"/>
-              <w:rPr>
-                <w:rFonts w:cs="Arial"/>
-                <w:sz w:val="20"/>
-                <w:szCs w:val="20"/>
-              </w:rPr>
-            </w:pPr>
-            <w:r>
-              <w:rPr>
-                <w:rFonts w:cs="Arial"/>
-                <w:sz w:val="20"/>
-                <w:szCs w:val="20"/>
-              </w:rPr>
-              <w:t>260</w:t>
+              <w:t>200</w:t>
             </w:r>
           </w:p>
         </w:tc>
@@ -1261,10 +1172,7 @@
               </w:rPr>
             </w:pPr>
             <w:r>
-              <w:t>k</w:t>
-            </w:r>
-            <w:r>
-              <w:t>onsultacja</w:t>
+              <w:t>konsultacja</w:t>
             </w:r>
           </w:p>
         </w:tc>

--- a/pliki/poradnia_psychologiczna_USMIECH_cennik_uslug.docx
+++ b/pliki/poradnia_psychologiczna_USMIECH_cennik_uslug.docx
@@ -17,15 +17,13 @@
         </w:rPr>
         <w:t>cennik usług</w:t>
       </w:r>
-    </w:p>
-    <w:p>
-      <w:pPr>
-        <w:jc w:val="center"/>
+      <w:r>
         <w:rPr>
-          <w:sz w:val="20"/>
-          <w:szCs w:val="20"/>
+          <w:sz w:val="28"/>
+          <w:szCs w:val="28"/>
         </w:rPr>
-      </w:pPr>
+        <w:t xml:space="preserve">  </w:t>
+      </w:r>
       <w:r>
         <w:rPr>
           <w:sz w:val="20"/>
@@ -69,17 +67,14 @@
         <w:tblLook w:val="04A0" w:firstRow="1" w:lastRow="0" w:firstColumn="1" w:lastColumn="0" w:noHBand="0" w:noVBand="1"/>
       </w:tblPr>
       <w:tblGrid>
-        <w:gridCol w:w="5040"/>
-        <w:gridCol w:w="30"/>
-        <w:gridCol w:w="1848"/>
-        <w:gridCol w:w="28"/>
-        <w:gridCol w:w="2342"/>
+        <w:gridCol w:w="4928"/>
+        <w:gridCol w:w="1702"/>
+        <w:gridCol w:w="2658"/>
       </w:tblGrid>
       <w:tr>
         <w:tc>
           <w:tcPr>
-            <w:tcW w:w="2729" w:type="pct"/>
-            <w:gridSpan w:val="2"/>
+            <w:tcW w:w="2653" w:type="pct"/>
             <w:shd w:val="clear" w:color="auto" w:fill="00B050"/>
           </w:tcPr>
           <w:p>
@@ -100,7 +95,7 @@
         </w:tc>
         <w:tc>
           <w:tcPr>
-            <w:tcW w:w="995" w:type="pct"/>
+            <w:tcW w:w="916" w:type="pct"/>
             <w:shd w:val="clear" w:color="auto" w:fill="00B050"/>
           </w:tcPr>
           <w:p>
@@ -128,8 +123,7 @@
         </w:tc>
         <w:tc>
           <w:tcPr>
-            <w:tcW w:w="1276" w:type="pct"/>
-            <w:gridSpan w:val="2"/>
+            <w:tcW w:w="1431" w:type="pct"/>
             <w:shd w:val="clear" w:color="auto" w:fill="00B050"/>
           </w:tcPr>
           <w:p>
@@ -160,7 +154,7 @@
         <w:tc>
           <w:tcPr>
             <w:tcW w:w="5000" w:type="pct"/>
-            <w:gridSpan w:val="5"/>
+            <w:gridSpan w:val="3"/>
             <w:shd w:val="clear" w:color="auto" w:fill="92D050"/>
           </w:tcPr>
           <w:p>
@@ -187,8 +181,7 @@
       <w:tr>
         <w:tc>
           <w:tcPr>
-            <w:tcW w:w="2729" w:type="pct"/>
-            <w:gridSpan w:val="2"/>
+            <w:tcW w:w="2653" w:type="pct"/>
           </w:tcPr>
           <w:p>
             <w:pPr>
@@ -211,7 +204,7 @@
         </w:tc>
         <w:tc>
           <w:tcPr>
-            <w:tcW w:w="995" w:type="pct"/>
+            <w:tcW w:w="916" w:type="pct"/>
           </w:tcPr>
           <w:p>
             <w:pPr>
@@ -233,8 +226,7 @@
         </w:tc>
         <w:tc>
           <w:tcPr>
-            <w:tcW w:w="1276" w:type="pct"/>
-            <w:gridSpan w:val="2"/>
+            <w:tcW w:w="1431" w:type="pct"/>
           </w:tcPr>
           <w:p>
             <w:pPr>
@@ -259,8 +251,7 @@
       <w:tr>
         <w:tc>
           <w:tcPr>
-            <w:tcW w:w="2729" w:type="pct"/>
-            <w:gridSpan w:val="2"/>
+            <w:tcW w:w="2653" w:type="pct"/>
           </w:tcPr>
           <w:p>
             <w:pPr>
@@ -299,7 +290,7 @@
         </w:tc>
         <w:tc>
           <w:tcPr>
-            <w:tcW w:w="995" w:type="pct"/>
+            <w:tcW w:w="916" w:type="pct"/>
           </w:tcPr>
           <w:p>
             <w:pPr>
@@ -321,8 +312,7 @@
         </w:tc>
         <w:tc>
           <w:tcPr>
-            <w:tcW w:w="1276" w:type="pct"/>
-            <w:gridSpan w:val="2"/>
+            <w:tcW w:w="1431" w:type="pct"/>
           </w:tcPr>
           <w:p>
             <w:pPr>
@@ -363,8 +353,7 @@
       <w:tr>
         <w:tc>
           <w:tcPr>
-            <w:tcW w:w="2729" w:type="pct"/>
-            <w:gridSpan w:val="2"/>
+            <w:tcW w:w="2653" w:type="pct"/>
           </w:tcPr>
           <w:p>
             <w:pPr>
@@ -387,7 +376,7 @@
         </w:tc>
         <w:tc>
           <w:tcPr>
-            <w:tcW w:w="995" w:type="pct"/>
+            <w:tcW w:w="916" w:type="pct"/>
           </w:tcPr>
           <w:p>
             <w:pPr>
@@ -409,8 +398,7 @@
         </w:tc>
         <w:tc>
           <w:tcPr>
-            <w:tcW w:w="1276" w:type="pct"/>
-            <w:gridSpan w:val="2"/>
+            <w:tcW w:w="1431" w:type="pct"/>
           </w:tcPr>
           <w:p>
             <w:pPr>
@@ -443,8 +431,7 @@
       <w:tr>
         <w:tc>
           <w:tcPr>
-            <w:tcW w:w="2729" w:type="pct"/>
-            <w:gridSpan w:val="2"/>
+            <w:tcW w:w="2653" w:type="pct"/>
           </w:tcPr>
           <w:p>
             <w:pPr>
@@ -467,7 +454,7 @@
         </w:tc>
         <w:tc>
           <w:tcPr>
-            <w:tcW w:w="995" w:type="pct"/>
+            <w:tcW w:w="916" w:type="pct"/>
           </w:tcPr>
           <w:p>
             <w:pPr>
@@ -489,8 +476,7 @@
         </w:tc>
         <w:tc>
           <w:tcPr>
-            <w:tcW w:w="1276" w:type="pct"/>
-            <w:gridSpan w:val="2"/>
+            <w:tcW w:w="1431" w:type="pct"/>
           </w:tcPr>
           <w:p>
             <w:pPr>
@@ -515,8 +501,7 @@
       <w:tr>
         <w:tc>
           <w:tcPr>
-            <w:tcW w:w="2729" w:type="pct"/>
-            <w:gridSpan w:val="2"/>
+            <w:tcW w:w="2653" w:type="pct"/>
           </w:tcPr>
           <w:p>
             <w:pPr>
@@ -539,7 +524,7 @@
         </w:tc>
         <w:tc>
           <w:tcPr>
-            <w:tcW w:w="995" w:type="pct"/>
+            <w:tcW w:w="916" w:type="pct"/>
           </w:tcPr>
           <w:p>
             <w:pPr>
@@ -561,8 +546,7 @@
         </w:tc>
         <w:tc>
           <w:tcPr>
-            <w:tcW w:w="1276" w:type="pct"/>
-            <w:gridSpan w:val="2"/>
+            <w:tcW w:w="1431" w:type="pct"/>
           </w:tcPr>
           <w:tbl>
             <w:tblPr>
@@ -629,7 +613,7 @@
         <w:tc>
           <w:tcPr>
             <w:tcW w:w="5000" w:type="pct"/>
-            <w:gridSpan w:val="5"/>
+            <w:gridSpan w:val="3"/>
             <w:shd w:val="clear" w:color="auto" w:fill="92D050"/>
           </w:tcPr>
           <w:p>
@@ -656,7 +640,7 @@
       <w:tr>
         <w:tc>
           <w:tcPr>
-            <w:tcW w:w="2713" w:type="pct"/>
+            <w:tcW w:w="2653" w:type="pct"/>
             <w:shd w:val="clear" w:color="auto" w:fill="auto"/>
           </w:tcPr>
           <w:p>
@@ -680,12 +664,172 @@
         </w:tc>
         <w:tc>
           <w:tcPr>
-            <w:tcW w:w="1026" w:type="pct"/>
+            <w:tcW w:w="916" w:type="pct"/>
+            <w:shd w:val="clear" w:color="auto" w:fill="auto"/>
+          </w:tcPr>
+          <w:p>
+            <w:pPr>
+              <w:jc w:val="both"/>
+              <w:rPr>
+                <w:rFonts w:cs="Arial"/>
+                <w:sz w:val="20"/>
+                <w:szCs w:val="20"/>
+              </w:rPr>
+            </w:pPr>
+          </w:p>
+        </w:tc>
+        <w:tc>
+          <w:tcPr>
+            <w:tcW w:w="1431" w:type="pct"/>
+            <w:shd w:val="clear" w:color="auto" w:fill="auto"/>
+          </w:tcPr>
+          <w:p>
+            <w:pPr>
+              <w:jc w:val="right"/>
+              <w:rPr>
+                <w:rFonts w:cs="Arial"/>
+                <w:sz w:val="20"/>
+                <w:szCs w:val="20"/>
+              </w:rPr>
+            </w:pPr>
+            <w:r>
+              <w:rPr>
+                <w:rFonts w:cs="Arial"/>
+                <w:sz w:val="20"/>
+                <w:szCs w:val="20"/>
+              </w:rPr>
+              <w:t>980</w:t>
+            </w:r>
+          </w:p>
+        </w:tc>
+      </w:tr>
+      <w:tr>
+        <w:tc>
+          <w:tcPr>
+            <w:tcW w:w="5000" w:type="pct"/>
             <w:gridSpan w:val="3"/>
+            <w:shd w:val="clear" w:color="auto" w:fill="92D050"/>
+          </w:tcPr>
+          <w:p>
+            <w:pPr>
+              <w:rPr>
+                <w:rFonts w:cs="Arial"/>
+                <w:b/>
+                <w:sz w:val="20"/>
+                <w:szCs w:val="20"/>
+              </w:rPr>
+            </w:pPr>
+            <w:r>
+              <w:rPr>
+                <w:rFonts w:cs="Arial"/>
+                <w:b/>
+                <w:sz w:val="20"/>
+                <w:szCs w:val="20"/>
+              </w:rPr>
+              <w:t>ASRS</w:t>
+            </w:r>
+          </w:p>
+        </w:tc>
+      </w:tr>
+      <w:tr>
+        <w:tc>
+          <w:tcPr>
+            <w:tcW w:w="2653" w:type="pct"/>
             <w:shd w:val="clear" w:color="auto" w:fill="auto"/>
           </w:tcPr>
           <w:p>
             <w:pPr>
+              <w:rPr>
+                <w:rFonts w:cs="Arial"/>
+                <w:sz w:val="20"/>
+                <w:szCs w:val="20"/>
+              </w:rPr>
+            </w:pPr>
+            <w:r>
+              <w:rPr>
+                <w:rFonts w:cs="Arial"/>
+                <w:sz w:val="20"/>
+                <w:szCs w:val="20"/>
+              </w:rPr>
+              <w:t>arkusz + opinia</w:t>
+            </w:r>
+          </w:p>
+        </w:tc>
+        <w:tc>
+          <w:tcPr>
+            <w:tcW w:w="916" w:type="pct"/>
+            <w:shd w:val="clear" w:color="auto" w:fill="auto"/>
+          </w:tcPr>
+          <w:p>
+            <w:pPr>
+              <w:rPr>
+                <w:rFonts w:cs="Arial"/>
+                <w:sz w:val="20"/>
+                <w:szCs w:val="20"/>
+              </w:rPr>
+            </w:pPr>
+          </w:p>
+        </w:tc>
+        <w:tc>
+          <w:tcPr>
+            <w:tcW w:w="1431" w:type="pct"/>
+            <w:shd w:val="clear" w:color="auto" w:fill="auto"/>
+          </w:tcPr>
+          <w:p>
+            <w:pPr>
+              <w:jc w:val="right"/>
+              <w:rPr>
+                <w:rFonts w:cs="Arial"/>
+                <w:sz w:val="20"/>
+                <w:szCs w:val="20"/>
+              </w:rPr>
+            </w:pPr>
+            <w:r>
+              <w:rPr>
+                <w:rFonts w:cs="Arial"/>
+                <w:sz w:val="20"/>
+                <w:szCs w:val="20"/>
+              </w:rPr>
+              <w:t>200</w:t>
+            </w:r>
+          </w:p>
+        </w:tc>
+      </w:tr>
+      <w:tr>
+        <w:tc>
+          <w:tcPr>
+            <w:tcW w:w="5000" w:type="pct"/>
+            <w:gridSpan w:val="3"/>
+            <w:shd w:val="clear" w:color="auto" w:fill="92D050"/>
+          </w:tcPr>
+          <w:p>
+            <w:pPr>
+              <w:rPr>
+                <w:rFonts w:ascii="Times New Roman" w:eastAsia="Times New Roman" w:hAnsi="Times New Roman" w:cs="Times New Roman"/>
+                <w:sz w:val="20"/>
+                <w:szCs w:val="20"/>
+                <w:lang w:eastAsia="pl-PL"/>
+              </w:rPr>
+            </w:pPr>
+            <w:r>
+              <w:rPr>
+                <w:rFonts w:cs="Arial"/>
+                <w:b/>
+                <w:sz w:val="20"/>
+                <w:szCs w:val="20"/>
+              </w:rPr>
+              <w:t>logopeda</w:t>
+            </w:r>
+          </w:p>
+        </w:tc>
+      </w:tr>
+      <w:tr>
+        <w:tc>
+          <w:tcPr>
+            <w:tcW w:w="2653" w:type="pct"/>
+          </w:tcPr>
+          <w:p>
+            <w:pPr>
               <w:jc w:val="both"/>
               <w:rPr>
                 <w:rFonts w:cs="Arial"/>
@@ -693,12 +837,41 @@
                 <w:szCs w:val="20"/>
               </w:rPr>
             </w:pPr>
-          </w:p>
-        </w:tc>
-        <w:tc>
-          <w:tcPr>
-            <w:tcW w:w="1261" w:type="pct"/>
-            <w:shd w:val="clear" w:color="auto" w:fill="auto"/>
+            <w:r>
+              <w:rPr>
+                <w:rFonts w:cs="Arial"/>
+                <w:sz w:val="20"/>
+                <w:szCs w:val="20"/>
+              </w:rPr>
+              <w:t>diagnoza logopedyczna (2 spotkania) + wydanie opinii z omówieniem</w:t>
+            </w:r>
+          </w:p>
+        </w:tc>
+        <w:tc>
+          <w:tcPr>
+            <w:tcW w:w="916" w:type="pct"/>
+          </w:tcPr>
+          <w:p>
+            <w:pPr>
+              <w:rPr>
+                <w:rFonts w:cs="Arial"/>
+                <w:sz w:val="20"/>
+                <w:szCs w:val="20"/>
+              </w:rPr>
+            </w:pPr>
+            <w:r>
+              <w:rPr>
+                <w:rFonts w:cs="Arial"/>
+                <w:sz w:val="20"/>
+                <w:szCs w:val="20"/>
+              </w:rPr>
+              <w:t>50 (1 spotkanie)</w:t>
+            </w:r>
+          </w:p>
+        </w:tc>
+        <w:tc>
+          <w:tcPr>
+            <w:tcW w:w="1431" w:type="pct"/>
           </w:tcPr>
           <w:p>
             <w:pPr>
@@ -715,7 +888,219 @@
                 <w:sz w:val="20"/>
                 <w:szCs w:val="20"/>
               </w:rPr>
-              <w:t>980</w:t>
+              <w:t>250 + 100</w:t>
+            </w:r>
+          </w:p>
+        </w:tc>
+      </w:tr>
+      <w:tr>
+        <w:tc>
+          <w:tcPr>
+            <w:tcW w:w="2653" w:type="pct"/>
+          </w:tcPr>
+          <w:p>
+            <w:pPr>
+              <w:jc w:val="both"/>
+              <w:rPr>
+                <w:rFonts w:cs="Arial"/>
+                <w:sz w:val="20"/>
+                <w:szCs w:val="20"/>
+              </w:rPr>
+            </w:pPr>
+            <w:r>
+              <w:rPr>
+                <w:rFonts w:cs="Arial"/>
+                <w:sz w:val="20"/>
+                <w:szCs w:val="20"/>
+              </w:rPr>
+              <w:t xml:space="preserve">konsultacja logopedyczna </w:t>
+            </w:r>
+          </w:p>
+        </w:tc>
+        <w:tc>
+          <w:tcPr>
+            <w:tcW w:w="916" w:type="pct"/>
+          </w:tcPr>
+          <w:p>
+            <w:pPr>
+              <w:rPr>
+                <w:rFonts w:cs="Arial"/>
+                <w:sz w:val="20"/>
+                <w:szCs w:val="20"/>
+              </w:rPr>
+            </w:pPr>
+            <w:r>
+              <w:rPr>
+                <w:rFonts w:cs="Arial"/>
+                <w:sz w:val="20"/>
+                <w:szCs w:val="20"/>
+              </w:rPr>
+              <w:t>60</w:t>
+            </w:r>
+          </w:p>
+        </w:tc>
+        <w:tc>
+          <w:tcPr>
+            <w:tcW w:w="1431" w:type="pct"/>
+          </w:tcPr>
+          <w:p>
+            <w:pPr>
+              <w:jc w:val="right"/>
+              <w:rPr>
+                <w:rFonts w:cs="Arial"/>
+                <w:sz w:val="20"/>
+                <w:szCs w:val="20"/>
+              </w:rPr>
+            </w:pPr>
+            <w:r>
+              <w:rPr>
+                <w:rFonts w:cs="Arial"/>
+                <w:sz w:val="20"/>
+                <w:szCs w:val="20"/>
+              </w:rPr>
+              <w:t>1</w:t>
+            </w:r>
+            <w:r>
+              <w:rPr>
+                <w:rFonts w:cs="Arial"/>
+                <w:sz w:val="20"/>
+                <w:szCs w:val="20"/>
+              </w:rPr>
+              <w:t>6</w:t>
+            </w:r>
+            <w:r>
+              <w:rPr>
+                <w:rFonts w:cs="Arial"/>
+                <w:sz w:val="20"/>
+                <w:szCs w:val="20"/>
+              </w:rPr>
+              <w:t>0</w:t>
+            </w:r>
+          </w:p>
+        </w:tc>
+      </w:tr>
+      <w:tr>
+        <w:tc>
+          <w:tcPr>
+            <w:tcW w:w="2653" w:type="pct"/>
+          </w:tcPr>
+          <w:p>
+            <w:pPr>
+              <w:jc w:val="both"/>
+              <w:rPr>
+                <w:rFonts w:cs="Arial"/>
+                <w:sz w:val="20"/>
+                <w:szCs w:val="20"/>
+              </w:rPr>
+            </w:pPr>
+            <w:r>
+              <w:rPr>
+                <w:rFonts w:cs="Arial"/>
+                <w:sz w:val="20"/>
+                <w:szCs w:val="20"/>
+              </w:rPr>
+              <w:t>sesja terapii logopedycznej</w:t>
+            </w:r>
+          </w:p>
+        </w:tc>
+        <w:tc>
+          <w:tcPr>
+            <w:tcW w:w="916" w:type="pct"/>
+          </w:tcPr>
+          <w:p>
+            <w:pPr>
+              <w:rPr>
+                <w:rFonts w:cs="Arial"/>
+                <w:sz w:val="20"/>
+                <w:szCs w:val="20"/>
+              </w:rPr>
+            </w:pPr>
+            <w:r>
+              <w:rPr>
+                <w:rFonts w:cs="Arial"/>
+                <w:sz w:val="20"/>
+                <w:szCs w:val="20"/>
+              </w:rPr>
+              <w:t>30 / 45</w:t>
+            </w:r>
+            <w:r>
+              <w:rPr>
+                <w:rFonts w:cs="Arial"/>
+                <w:sz w:val="20"/>
+                <w:szCs w:val="20"/>
+              </w:rPr>
+              <w:t xml:space="preserve"> / 60</w:t>
+            </w:r>
+          </w:p>
+        </w:tc>
+        <w:tc>
+          <w:tcPr>
+            <w:tcW w:w="1431" w:type="pct"/>
+          </w:tcPr>
+          <w:p>
+            <w:pPr>
+              <w:jc w:val="right"/>
+              <w:rPr>
+                <w:rFonts w:cs="Arial"/>
+                <w:sz w:val="20"/>
+                <w:szCs w:val="20"/>
+              </w:rPr>
+            </w:pPr>
+            <w:r>
+              <w:rPr>
+                <w:rFonts w:cs="Arial"/>
+                <w:sz w:val="20"/>
+                <w:szCs w:val="20"/>
+              </w:rPr>
+              <w:t>10</w:t>
+            </w:r>
+            <w:r>
+              <w:rPr>
+                <w:rFonts w:cs="Arial"/>
+                <w:sz w:val="20"/>
+                <w:szCs w:val="20"/>
+              </w:rPr>
+              <w:t>0 / 1</w:t>
+            </w:r>
+            <w:r>
+              <w:rPr>
+                <w:rFonts w:cs="Arial"/>
+                <w:sz w:val="20"/>
+                <w:szCs w:val="20"/>
+              </w:rPr>
+              <w:t>2</w:t>
+            </w:r>
+            <w:r>
+              <w:rPr>
+                <w:rFonts w:cs="Arial"/>
+                <w:sz w:val="20"/>
+                <w:szCs w:val="20"/>
+              </w:rPr>
+              <w:t>0</w:t>
+            </w:r>
+            <w:r>
+              <w:rPr>
+                <w:rFonts w:cs="Arial"/>
+                <w:sz w:val="20"/>
+                <w:szCs w:val="20"/>
+              </w:rPr>
+              <w:t xml:space="preserve"> / 1</w:t>
+            </w:r>
+            <w:r>
+              <w:rPr>
+                <w:rFonts w:cs="Arial"/>
+                <w:sz w:val="20"/>
+                <w:szCs w:val="20"/>
+              </w:rPr>
+              <w:t>4</w:t>
+            </w:r>
+            <w:r>
+              <w:rPr>
+                <w:rFonts w:cs="Arial"/>
+                <w:sz w:val="20"/>
+                <w:szCs w:val="20"/>
+              </w:rPr>
+              <w:t>0</w:t>
             </w:r>
           </w:p>
         </w:tc>
@@ -724,74 +1109,558 @@
         <w:tc>
           <w:tcPr>
             <w:tcW w:w="5000" w:type="pct"/>
-            <w:gridSpan w:val="5"/>
+            <w:gridSpan w:val="3"/>
             <w:shd w:val="clear" w:color="auto" w:fill="92D050"/>
           </w:tcPr>
           <w:p>
             <w:pPr>
               <w:rPr>
                 <w:rFonts w:cs="Arial"/>
+                <w:sz w:val="20"/>
+                <w:szCs w:val="20"/>
+              </w:rPr>
+            </w:pPr>
+            <w:r>
+              <w:rPr>
+                <w:rFonts w:cs="Arial"/>
                 <w:b/>
                 <w:sz w:val="20"/>
                 <w:szCs w:val="20"/>
               </w:rPr>
-            </w:pPr>
-            <w:r>
+              <w:t>neurologopedia</w:t>
+            </w:r>
+          </w:p>
+        </w:tc>
+      </w:tr>
+      <w:tr>
+        <w:tc>
+          <w:tcPr>
+            <w:tcW w:w="2653" w:type="pct"/>
+          </w:tcPr>
+          <w:p>
+            <w:pPr>
+              <w:jc w:val="both"/>
+              <w:rPr>
+                <w:rFonts w:cs="Arial"/>
+                <w:sz w:val="20"/>
+                <w:szCs w:val="20"/>
+              </w:rPr>
+            </w:pPr>
+            <w:r>
+              <w:rPr>
+                <w:rFonts w:cs="Arial"/>
+                <w:sz w:val="20"/>
+                <w:szCs w:val="20"/>
+              </w:rPr>
+              <w:t>konsultacja</w:t>
+            </w:r>
+          </w:p>
+        </w:tc>
+        <w:tc>
+          <w:tcPr>
+            <w:tcW w:w="916" w:type="pct"/>
+          </w:tcPr>
+          <w:p>
+            <w:pPr>
+              <w:rPr>
+                <w:rFonts w:cs="Arial"/>
+                <w:sz w:val="20"/>
+                <w:szCs w:val="20"/>
+              </w:rPr>
+            </w:pPr>
+            <w:r>
+              <w:rPr>
+                <w:rFonts w:cs="Arial"/>
+                <w:sz w:val="20"/>
+                <w:szCs w:val="20"/>
+              </w:rPr>
+              <w:t>60</w:t>
+            </w:r>
+          </w:p>
+        </w:tc>
+        <w:tc>
+          <w:tcPr>
+            <w:tcW w:w="1431" w:type="pct"/>
+          </w:tcPr>
+          <w:p>
+            <w:pPr>
+              <w:jc w:val="right"/>
+              <w:rPr>
+                <w:rFonts w:cs="Arial"/>
+                <w:sz w:val="20"/>
+                <w:szCs w:val="20"/>
+              </w:rPr>
+            </w:pPr>
+            <w:r>
+              <w:rPr>
+                <w:rFonts w:cs="Arial"/>
+                <w:sz w:val="20"/>
+                <w:szCs w:val="20"/>
+              </w:rPr>
+              <w:t>160</w:t>
+            </w:r>
+          </w:p>
+        </w:tc>
+      </w:tr>
+      <w:tr>
+        <w:tc>
+          <w:tcPr>
+            <w:tcW w:w="2653" w:type="pct"/>
+          </w:tcPr>
+          <w:p>
+            <w:pPr>
+              <w:jc w:val="both"/>
+              <w:rPr>
+                <w:rFonts w:cs="Arial"/>
+                <w:sz w:val="20"/>
+                <w:szCs w:val="20"/>
+              </w:rPr>
+            </w:pPr>
+            <w:r>
+              <w:rPr>
+                <w:rFonts w:cs="Arial"/>
+                <w:sz w:val="20"/>
+                <w:szCs w:val="20"/>
+              </w:rPr>
+              <w:t>sesja terapii neurologopedycznej</w:t>
+            </w:r>
+          </w:p>
+        </w:tc>
+        <w:tc>
+          <w:tcPr>
+            <w:tcW w:w="916" w:type="pct"/>
+          </w:tcPr>
+          <w:p>
+            <w:pPr>
+              <w:rPr>
+                <w:rFonts w:cs="Arial"/>
+                <w:sz w:val="20"/>
+                <w:szCs w:val="20"/>
+              </w:rPr>
+            </w:pPr>
+            <w:r>
+              <w:rPr>
+                <w:rFonts w:cs="Arial"/>
+                <w:sz w:val="20"/>
+                <w:szCs w:val="20"/>
+              </w:rPr>
+              <w:t>45</w:t>
+            </w:r>
+          </w:p>
+        </w:tc>
+        <w:tc>
+          <w:tcPr>
+            <w:tcW w:w="1431" w:type="pct"/>
+          </w:tcPr>
+          <w:p>
+            <w:pPr>
+              <w:jc w:val="right"/>
+              <w:rPr>
+                <w:rFonts w:cs="Arial"/>
+                <w:sz w:val="20"/>
+                <w:szCs w:val="20"/>
+              </w:rPr>
+            </w:pPr>
+            <w:r>
+              <w:rPr>
+                <w:rFonts w:cs="Arial"/>
+                <w:sz w:val="20"/>
+                <w:szCs w:val="20"/>
+              </w:rPr>
+              <w:t>140</w:t>
+            </w:r>
+          </w:p>
+        </w:tc>
+      </w:tr>
+      <w:tr>
+        <w:tc>
+          <w:tcPr>
+            <w:tcW w:w="5000" w:type="pct"/>
+            <w:gridSpan w:val="3"/>
+            <w:shd w:val="clear" w:color="auto" w:fill="92D050"/>
+          </w:tcPr>
+          <w:p>
+            <w:pPr>
               <w:rPr>
                 <w:rFonts w:cs="Arial"/>
                 <w:b/>
                 <w:sz w:val="20"/>
                 <w:szCs w:val="20"/>
               </w:rPr>
-              <w:t>ASRS</w:t>
-            </w:r>
-          </w:p>
-        </w:tc>
-      </w:tr>
-      <w:tr>
-        <w:tc>
-          <w:tcPr>
-            <w:tcW w:w="2713" w:type="pct"/>
-            <w:shd w:val="clear" w:color="auto" w:fill="auto"/>
-          </w:tcPr>
-          <w:p>
-            <w:pPr>
-              <w:rPr>
-                <w:rFonts w:cs="Arial"/>
-                <w:sz w:val="20"/>
-                <w:szCs w:val="20"/>
-              </w:rPr>
-            </w:pPr>
-            <w:r>
-              <w:rPr>
-                <w:rFonts w:cs="Arial"/>
-                <w:sz w:val="20"/>
-                <w:szCs w:val="20"/>
-              </w:rPr>
-              <w:t>arkusz + opinia</w:t>
-            </w:r>
-          </w:p>
-        </w:tc>
-        <w:tc>
-          <w:tcPr>
-            <w:tcW w:w="1026" w:type="pct"/>
+            </w:pPr>
+            <w:r>
+              <w:rPr>
+                <w:rFonts w:cs="Arial"/>
+                <w:b/>
+                <w:sz w:val="20"/>
+                <w:szCs w:val="20"/>
+              </w:rPr>
+              <w:t>integracja sensoryczna</w:t>
+            </w:r>
+          </w:p>
+        </w:tc>
+      </w:tr>
+      <w:tr>
+        <w:tc>
+          <w:tcPr>
+            <w:tcW w:w="2653" w:type="pct"/>
+          </w:tcPr>
+          <w:p>
+            <w:pPr>
+              <w:jc w:val="both"/>
+              <w:rPr>
+                <w:rFonts w:cs="Arial"/>
+                <w:sz w:val="20"/>
+                <w:szCs w:val="20"/>
+              </w:rPr>
+            </w:pPr>
+            <w:r>
+              <w:rPr>
+                <w:rFonts w:cs="Arial"/>
+                <w:sz w:val="20"/>
+                <w:szCs w:val="20"/>
+              </w:rPr>
+              <w:t>konsultacja</w:t>
+            </w:r>
+          </w:p>
+        </w:tc>
+        <w:tc>
+          <w:tcPr>
+            <w:tcW w:w="916" w:type="pct"/>
+          </w:tcPr>
+          <w:p>
+            <w:pPr>
+              <w:rPr>
+                <w:rFonts w:cs="Arial"/>
+                <w:sz w:val="20"/>
+                <w:szCs w:val="20"/>
+              </w:rPr>
+            </w:pPr>
+            <w:r>
+              <w:rPr>
+                <w:rFonts w:cs="Arial"/>
+                <w:sz w:val="20"/>
+                <w:szCs w:val="20"/>
+              </w:rPr>
+              <w:t>50</w:t>
+            </w:r>
+          </w:p>
+        </w:tc>
+        <w:tc>
+          <w:tcPr>
+            <w:tcW w:w="1431" w:type="pct"/>
+          </w:tcPr>
+          <w:p>
+            <w:pPr>
+              <w:jc w:val="right"/>
+              <w:rPr>
+                <w:rFonts w:cs="Arial"/>
+                <w:sz w:val="20"/>
+                <w:szCs w:val="20"/>
+              </w:rPr>
+            </w:pPr>
+            <w:r>
+              <w:rPr>
+                <w:rFonts w:cs="Arial"/>
+                <w:sz w:val="20"/>
+                <w:szCs w:val="20"/>
+              </w:rPr>
+              <w:t>180</w:t>
+            </w:r>
+          </w:p>
+        </w:tc>
+      </w:tr>
+      <w:tr>
+        <w:tc>
+          <w:tcPr>
+            <w:tcW w:w="2653" w:type="pct"/>
+          </w:tcPr>
+          <w:p>
+            <w:pPr>
+              <w:jc w:val="both"/>
+              <w:rPr>
+                <w:rFonts w:cs="Arial"/>
+                <w:sz w:val="20"/>
+                <w:szCs w:val="20"/>
+              </w:rPr>
+            </w:pPr>
+            <w:r>
+              <w:rPr>
+                <w:rFonts w:cs="Arial"/>
+                <w:sz w:val="20"/>
+                <w:szCs w:val="20"/>
+              </w:rPr>
+              <w:t>diagnoza (</w:t>
+            </w:r>
+            <w:r>
+              <w:rPr>
+                <w:rFonts w:cs="Arial"/>
+                <w:sz w:val="20"/>
+                <w:szCs w:val="20"/>
+              </w:rPr>
+              <w:t>2/</w:t>
+            </w:r>
+            <w:r>
+              <w:rPr>
+                <w:rFonts w:cs="Arial"/>
+                <w:sz w:val="20"/>
+                <w:szCs w:val="20"/>
+              </w:rPr>
+              <w:t>3 spotkania) + wydanie opinii z omówieniem</w:t>
+            </w:r>
+          </w:p>
+        </w:tc>
+        <w:tc>
+          <w:tcPr>
+            <w:tcW w:w="916" w:type="pct"/>
+          </w:tcPr>
+          <w:p>
+            <w:pPr>
+              <w:rPr>
+                <w:rFonts w:cs="Arial"/>
+                <w:sz w:val="20"/>
+                <w:szCs w:val="20"/>
+              </w:rPr>
+            </w:pPr>
+            <w:r>
+              <w:rPr>
+                <w:rFonts w:cs="Arial"/>
+                <w:sz w:val="20"/>
+                <w:szCs w:val="20"/>
+              </w:rPr>
+              <w:t>2/</w:t>
+            </w:r>
+            <w:r>
+              <w:rPr>
+                <w:rFonts w:cs="Arial"/>
+                <w:sz w:val="20"/>
+                <w:szCs w:val="20"/>
+              </w:rPr>
+              <w:t>3 x 50</w:t>
+            </w:r>
+          </w:p>
+        </w:tc>
+        <w:tc>
+          <w:tcPr>
+            <w:tcW w:w="1431" w:type="pct"/>
+          </w:tcPr>
+          <w:p>
+            <w:pPr>
+              <w:jc w:val="right"/>
+              <w:rPr>
+                <w:rFonts w:cs="Arial"/>
+                <w:sz w:val="20"/>
+                <w:szCs w:val="20"/>
+              </w:rPr>
+            </w:pPr>
+            <w:r>
+              <w:rPr>
+                <w:rFonts w:cs="Arial"/>
+                <w:sz w:val="20"/>
+                <w:szCs w:val="20"/>
+              </w:rPr>
+              <w:t>3</w:t>
+            </w:r>
+            <w:r>
+              <w:rPr>
+                <w:rFonts w:cs="Arial"/>
+                <w:sz w:val="20"/>
+                <w:szCs w:val="20"/>
+              </w:rPr>
+              <w:t>8</w:t>
+            </w:r>
+            <w:r>
+              <w:rPr>
+                <w:rFonts w:cs="Arial"/>
+                <w:sz w:val="20"/>
+                <w:szCs w:val="20"/>
+              </w:rPr>
+              <w:t>0 + 1</w:t>
+            </w:r>
+            <w:r>
+              <w:rPr>
+                <w:rFonts w:cs="Arial"/>
+                <w:sz w:val="20"/>
+                <w:szCs w:val="20"/>
+              </w:rPr>
+              <w:t>2</w:t>
+            </w:r>
+            <w:r>
+              <w:rPr>
+                <w:rFonts w:cs="Arial"/>
+                <w:sz w:val="20"/>
+                <w:szCs w:val="20"/>
+              </w:rPr>
+              <w:t>0</w:t>
+            </w:r>
+          </w:p>
+        </w:tc>
+      </w:tr>
+      <w:tr>
+        <w:tc>
+          <w:tcPr>
+            <w:tcW w:w="2653" w:type="pct"/>
+          </w:tcPr>
+          <w:p>
+            <w:pPr>
+              <w:jc w:val="both"/>
+              <w:rPr>
+                <w:rFonts w:cs="Arial"/>
+                <w:sz w:val="20"/>
+                <w:szCs w:val="20"/>
+              </w:rPr>
+            </w:pPr>
+            <w:r>
+              <w:rPr>
+                <w:rFonts w:cs="Arial"/>
+                <w:sz w:val="20"/>
+                <w:szCs w:val="20"/>
+              </w:rPr>
+              <w:t>terapia</w:t>
+            </w:r>
+          </w:p>
+        </w:tc>
+        <w:tc>
+          <w:tcPr>
+            <w:tcW w:w="916" w:type="pct"/>
+          </w:tcPr>
+          <w:p>
+            <w:pPr>
+              <w:rPr>
+                <w:rFonts w:cs="Arial"/>
+                <w:sz w:val="20"/>
+                <w:szCs w:val="20"/>
+              </w:rPr>
+            </w:pPr>
+            <w:r>
+              <w:rPr>
+                <w:rFonts w:cs="Arial"/>
+                <w:sz w:val="20"/>
+                <w:szCs w:val="20"/>
+              </w:rPr>
+              <w:t>50</w:t>
+            </w:r>
+          </w:p>
+        </w:tc>
+        <w:tc>
+          <w:tcPr>
+            <w:tcW w:w="1431" w:type="pct"/>
+          </w:tcPr>
+          <w:p>
+            <w:pPr>
+              <w:jc w:val="right"/>
+              <w:rPr>
+                <w:rFonts w:cs="Arial"/>
+                <w:sz w:val="20"/>
+                <w:szCs w:val="20"/>
+              </w:rPr>
+            </w:pPr>
+            <w:r>
+              <w:rPr>
+                <w:rFonts w:cs="Arial"/>
+                <w:sz w:val="20"/>
+                <w:szCs w:val="20"/>
+              </w:rPr>
+              <w:t>1</w:t>
+            </w:r>
+            <w:r>
+              <w:rPr>
+                <w:rFonts w:cs="Arial"/>
+                <w:sz w:val="20"/>
+                <w:szCs w:val="20"/>
+              </w:rPr>
+              <w:t>4</w:t>
+            </w:r>
+            <w:r>
+              <w:rPr>
+                <w:rFonts w:cs="Arial"/>
+                <w:sz w:val="20"/>
+                <w:szCs w:val="20"/>
+              </w:rPr>
+              <w:t>0</w:t>
+            </w:r>
+          </w:p>
+        </w:tc>
+      </w:tr>
+      <w:tr>
+        <w:tc>
+          <w:tcPr>
+            <w:tcW w:w="5000" w:type="pct"/>
             <w:gridSpan w:val="3"/>
-            <w:shd w:val="clear" w:color="auto" w:fill="auto"/>
-          </w:tcPr>
-          <w:p>
-            <w:pPr>
-              <w:rPr>
-                <w:rFonts w:cs="Arial"/>
-                <w:sz w:val="20"/>
-                <w:szCs w:val="20"/>
-              </w:rPr>
-            </w:pPr>
-          </w:p>
-        </w:tc>
-        <w:tc>
-          <w:tcPr>
-            <w:tcW w:w="1261" w:type="pct"/>
-            <w:shd w:val="clear" w:color="auto" w:fill="auto"/>
+            <w:shd w:val="clear" w:color="auto" w:fill="92D050"/>
+          </w:tcPr>
+          <w:p>
+            <w:pPr>
+              <w:rPr>
+                <w:rFonts w:cs="Arial"/>
+                <w:b/>
+                <w:bCs/>
+                <w:sz w:val="20"/>
+                <w:szCs w:val="20"/>
+              </w:rPr>
+            </w:pPr>
+            <w:r>
+              <w:rPr>
+                <w:rFonts w:cs="Arial"/>
+                <w:b/>
+                <w:bCs/>
+                <w:sz w:val="20"/>
+                <w:szCs w:val="20"/>
+              </w:rPr>
+              <w:t>fizjoterapia</w:t>
+            </w:r>
+          </w:p>
+        </w:tc>
+      </w:tr>
+      <w:tr>
+        <w:tc>
+          <w:tcPr>
+            <w:tcW w:w="2653" w:type="pct"/>
+          </w:tcPr>
+          <w:p>
+            <w:pPr>
+              <w:jc w:val="both"/>
+              <w:rPr>
+                <w:rFonts w:cs="Arial"/>
+                <w:sz w:val="20"/>
+                <w:szCs w:val="20"/>
+              </w:rPr>
+            </w:pPr>
+            <w:r>
+              <w:rPr>
+                <w:rFonts w:cs="Arial"/>
+                <w:sz w:val="20"/>
+                <w:szCs w:val="20"/>
+              </w:rPr>
+              <w:t>konsultacja</w:t>
+            </w:r>
+          </w:p>
+        </w:tc>
+        <w:tc>
+          <w:tcPr>
+            <w:tcW w:w="916" w:type="pct"/>
+          </w:tcPr>
+          <w:p>
+            <w:pPr>
+              <w:rPr>
+                <w:rFonts w:cs="Arial"/>
+                <w:sz w:val="20"/>
+                <w:szCs w:val="20"/>
+              </w:rPr>
+            </w:pPr>
+            <w:r>
+              <w:rPr>
+                <w:rFonts w:cs="Arial"/>
+                <w:sz w:val="20"/>
+                <w:szCs w:val="20"/>
+              </w:rPr>
+              <w:t>50</w:t>
+            </w:r>
+          </w:p>
+        </w:tc>
+        <w:tc>
+          <w:tcPr>
+            <w:tcW w:w="1431" w:type="pct"/>
           </w:tcPr>
           <w:p>
             <w:pPr>
@@ -808,7 +1677,77 @@
                 <w:sz w:val="20"/>
                 <w:szCs w:val="20"/>
               </w:rPr>
-              <w:t>200</w:t>
+              <w:t>180</w:t>
+            </w:r>
+          </w:p>
+        </w:tc>
+      </w:tr>
+      <w:tr>
+        <w:tc>
+          <w:tcPr>
+            <w:tcW w:w="2653" w:type="pct"/>
+          </w:tcPr>
+          <w:p>
+            <w:pPr>
+              <w:jc w:val="both"/>
+              <w:rPr>
+                <w:rFonts w:cs="Arial"/>
+                <w:sz w:val="20"/>
+                <w:szCs w:val="20"/>
+              </w:rPr>
+            </w:pPr>
+            <w:r>
+              <w:rPr>
+                <w:rFonts w:cs="Arial"/>
+                <w:sz w:val="20"/>
+                <w:szCs w:val="20"/>
+              </w:rPr>
+              <w:t>terapia</w:t>
+            </w:r>
+          </w:p>
+        </w:tc>
+        <w:tc>
+          <w:tcPr>
+            <w:tcW w:w="916" w:type="pct"/>
+          </w:tcPr>
+          <w:p>
+            <w:pPr>
+              <w:rPr>
+                <w:rFonts w:cs="Arial"/>
+                <w:sz w:val="20"/>
+                <w:szCs w:val="20"/>
+              </w:rPr>
+            </w:pPr>
+            <w:r>
+              <w:rPr>
+                <w:rFonts w:cs="Arial"/>
+                <w:sz w:val="20"/>
+                <w:szCs w:val="20"/>
+              </w:rPr>
+              <w:t>50</w:t>
+            </w:r>
+          </w:p>
+        </w:tc>
+        <w:tc>
+          <w:tcPr>
+            <w:tcW w:w="1431" w:type="pct"/>
+          </w:tcPr>
+          <w:p>
+            <w:pPr>
+              <w:jc w:val="right"/>
+              <w:rPr>
+                <w:rFonts w:cs="Arial"/>
+                <w:sz w:val="20"/>
+                <w:szCs w:val="20"/>
+              </w:rPr>
+            </w:pPr>
+            <w:r>
+              <w:rPr>
+                <w:rFonts w:cs="Arial"/>
+                <w:sz w:val="20"/>
+                <w:szCs w:val="20"/>
+              </w:rPr>
+              <w:t>140</w:t>
             </w:r>
           </w:p>
         </w:tc>
@@ -817,18 +1756,18 @@
         <w:tc>
           <w:tcPr>
             <w:tcW w:w="5000" w:type="pct"/>
-            <w:gridSpan w:val="5"/>
+            <w:gridSpan w:val="3"/>
             <w:shd w:val="clear" w:color="auto" w:fill="92D050"/>
           </w:tcPr>
           <w:p>
             <w:pPr>
               <w:rPr>
-                <w:rFonts w:ascii="Times New Roman" w:eastAsia="Times New Roman" w:hAnsi="Times New Roman" w:cs="Times New Roman"/>
-                <w:sz w:val="20"/>
-                <w:szCs w:val="20"/>
-                <w:lang w:eastAsia="pl-PL"/>
-              </w:rPr>
-            </w:pPr>
+                <w:rFonts w:cs="Arial"/>
+                <w:sz w:val="20"/>
+                <w:szCs w:val="20"/>
+              </w:rPr>
+            </w:pPr>
+            <w:proofErr w:type="spellStart"/>
             <w:r>
               <w:rPr>
                 <w:rFonts w:cs="Arial"/>
@@ -836,62 +1775,77 @@
                 <w:sz w:val="20"/>
                 <w:szCs w:val="20"/>
               </w:rPr>
-              <w:t>logopeda</w:t>
-            </w:r>
-          </w:p>
-        </w:tc>
-      </w:tr>
-      <w:tr>
-        <w:tc>
-          <w:tcPr>
-            <w:tcW w:w="2729" w:type="pct"/>
-            <w:gridSpan w:val="2"/>
-          </w:tcPr>
-          <w:p>
-            <w:pPr>
-              <w:jc w:val="both"/>
-              <w:rPr>
-                <w:rFonts w:cs="Arial"/>
-                <w:sz w:val="20"/>
-                <w:szCs w:val="20"/>
-              </w:rPr>
-            </w:pPr>
-            <w:r>
-              <w:rPr>
-                <w:rFonts w:cs="Arial"/>
-                <w:sz w:val="20"/>
-                <w:szCs w:val="20"/>
-              </w:rPr>
-              <w:t>diagnoza logopedyczna (2 spotkania) + wydanie opinii z omówieniem</w:t>
-            </w:r>
-          </w:p>
-        </w:tc>
-        <w:tc>
-          <w:tcPr>
-            <w:tcW w:w="995" w:type="pct"/>
-          </w:tcPr>
-          <w:p>
-            <w:pPr>
-              <w:rPr>
-                <w:rFonts w:cs="Arial"/>
-                <w:sz w:val="20"/>
-                <w:szCs w:val="20"/>
-              </w:rPr>
-            </w:pPr>
-            <w:r>
-              <w:rPr>
-                <w:rFonts w:cs="Arial"/>
-                <w:sz w:val="20"/>
-                <w:szCs w:val="20"/>
-              </w:rPr>
-              <w:t>50 (1 spotkanie)</w:t>
-            </w:r>
-          </w:p>
-        </w:tc>
-        <w:tc>
-          <w:tcPr>
-            <w:tcW w:w="1276" w:type="pct"/>
-            <w:gridSpan w:val="2"/>
+              <w:t>neuro</w:t>
+            </w:r>
+            <w:r>
+              <w:rPr>
+                <w:rFonts w:cs="Arial"/>
+                <w:b/>
+                <w:sz w:val="20"/>
+                <w:szCs w:val="20"/>
+              </w:rPr>
+              <w:t>feedback</w:t>
+            </w:r>
+            <w:proofErr w:type="spellEnd"/>
+          </w:p>
+        </w:tc>
+      </w:tr>
+      <w:tr>
+        <w:tc>
+          <w:tcPr>
+            <w:tcW w:w="2653" w:type="pct"/>
+          </w:tcPr>
+          <w:p>
+            <w:pPr>
+              <w:rPr>
+                <w:rFonts w:cs="Arial"/>
+                <w:sz w:val="20"/>
+                <w:szCs w:val="20"/>
+              </w:rPr>
+            </w:pPr>
+            <w:r>
+              <w:rPr>
+                <w:rFonts w:cs="Arial"/>
+                <w:sz w:val="20"/>
+                <w:szCs w:val="20"/>
+              </w:rPr>
+              <w:t>sesja diagnostyczna</w:t>
+            </w:r>
+            <w:r>
+              <w:rPr>
+                <w:rFonts w:cs="Arial"/>
+                <w:sz w:val="20"/>
+                <w:szCs w:val="20"/>
+              </w:rPr>
+              <w:t xml:space="preserve"> </w:t>
+            </w:r>
+          </w:p>
+        </w:tc>
+        <w:tc>
+          <w:tcPr>
+            <w:tcW w:w="916" w:type="pct"/>
+          </w:tcPr>
+          <w:p>
+            <w:pPr>
+              <w:rPr>
+                <w:rFonts w:cs="Arial"/>
+                <w:sz w:val="20"/>
+                <w:szCs w:val="20"/>
+              </w:rPr>
+            </w:pPr>
+            <w:r>
+              <w:rPr>
+                <w:rFonts w:cs="Arial"/>
+                <w:sz w:val="20"/>
+                <w:szCs w:val="20"/>
+              </w:rPr>
+              <w:t>50</w:t>
+            </w:r>
+          </w:p>
+        </w:tc>
+        <w:tc>
+          <w:tcPr>
+            <w:tcW w:w="1431" w:type="pct"/>
           </w:tcPr>
           <w:p>
             <w:pPr>
@@ -908,39 +1862,53 @@
                 <w:sz w:val="20"/>
                 <w:szCs w:val="20"/>
               </w:rPr>
-              <w:t>250 + 100</w:t>
-            </w:r>
-          </w:p>
-        </w:tc>
-      </w:tr>
-      <w:tr>
-        <w:tc>
-          <w:tcPr>
-            <w:tcW w:w="2729" w:type="pct"/>
-            <w:gridSpan w:val="2"/>
-          </w:tcPr>
-          <w:p>
-            <w:pPr>
-              <w:jc w:val="both"/>
-              <w:rPr>
-                <w:rFonts w:cs="Arial"/>
-                <w:sz w:val="20"/>
-                <w:szCs w:val="20"/>
-              </w:rPr>
-            </w:pPr>
-            <w:r>
-              <w:rPr>
-                <w:rFonts w:cs="Arial"/>
-                <w:sz w:val="20"/>
-                <w:szCs w:val="20"/>
-              </w:rPr>
-              <w:t xml:space="preserve">konsultacja logopedyczna </w:t>
-            </w:r>
-          </w:p>
-        </w:tc>
-        <w:tc>
-          <w:tcPr>
-            <w:tcW w:w="995" w:type="pct"/>
+              <w:t>1</w:t>
+            </w:r>
+            <w:r>
+              <w:rPr>
+                <w:rFonts w:cs="Arial"/>
+                <w:sz w:val="20"/>
+                <w:szCs w:val="20"/>
+              </w:rPr>
+              <w:t>6</w:t>
+            </w:r>
+            <w:r>
+              <w:rPr>
+                <w:rFonts w:cs="Arial"/>
+                <w:sz w:val="20"/>
+                <w:szCs w:val="20"/>
+              </w:rPr>
+              <w:t>0</w:t>
+            </w:r>
+          </w:p>
+        </w:tc>
+      </w:tr>
+      <w:tr>
+        <w:tc>
+          <w:tcPr>
+            <w:tcW w:w="2653" w:type="pct"/>
+          </w:tcPr>
+          <w:p>
+            <w:pPr>
+              <w:rPr>
+                <w:rFonts w:cs="Arial"/>
+                <w:sz w:val="20"/>
+                <w:szCs w:val="20"/>
+              </w:rPr>
+            </w:pPr>
+            <w:r>
+              <w:rPr>
+                <w:rFonts w:cs="Arial"/>
+                <w:sz w:val="20"/>
+                <w:szCs w:val="20"/>
+              </w:rPr>
+              <w:t>sesja treningowa</w:t>
+            </w:r>
+          </w:p>
+        </w:tc>
+        <w:tc>
+          <w:tcPr>
+            <w:tcW w:w="916" w:type="pct"/>
           </w:tcPr>
           <w:p>
             <w:pPr>
@@ -962,8 +1930,7 @@
         </w:tc>
         <w:tc>
           <w:tcPr>
-            <w:tcW w:w="1276" w:type="pct"/>
-            <w:gridSpan w:val="2"/>
+            <w:tcW w:w="1431" w:type="pct"/>
           </w:tcPr>
           <w:p>
             <w:pPr>
@@ -988,7 +1955,7 @@
                 <w:sz w:val="20"/>
                 <w:szCs w:val="20"/>
               </w:rPr>
-              <w:t>6</w:t>
+              <w:t>2</w:t>
             </w:r>
             <w:r>
               <w:rPr>
@@ -1004,62 +1971,51 @@
       <w:tr>
         <w:tc>
           <w:tcPr>
-            <w:tcW w:w="2729" w:type="pct"/>
-            <w:gridSpan w:val="2"/>
-          </w:tcPr>
-          <w:p>
-            <w:pPr>
-              <w:jc w:val="both"/>
-              <w:rPr>
-                <w:rFonts w:cs="Arial"/>
-                <w:sz w:val="20"/>
-                <w:szCs w:val="20"/>
-              </w:rPr>
-            </w:pPr>
-            <w:r>
-              <w:rPr>
-                <w:rFonts w:cs="Arial"/>
-                <w:sz w:val="20"/>
-                <w:szCs w:val="20"/>
-              </w:rPr>
-              <w:t>sesja terapii logopedycznej</w:t>
-            </w:r>
-          </w:p>
-        </w:tc>
-        <w:tc>
-          <w:tcPr>
-            <w:tcW w:w="995" w:type="pct"/>
-          </w:tcPr>
-          <w:p>
-            <w:pPr>
-              <w:rPr>
-                <w:rFonts w:cs="Arial"/>
-                <w:sz w:val="20"/>
-                <w:szCs w:val="20"/>
-              </w:rPr>
-            </w:pPr>
-            <w:r>
-              <w:rPr>
-                <w:rFonts w:cs="Arial"/>
-                <w:sz w:val="20"/>
-                <w:szCs w:val="20"/>
-              </w:rPr>
-              <w:t>30 / 45</w:t>
-            </w:r>
-            <w:r>
-              <w:rPr>
-                <w:rFonts w:cs="Arial"/>
-                <w:sz w:val="20"/>
-                <w:szCs w:val="20"/>
-              </w:rPr>
-              <w:t xml:space="preserve"> / 60</w:t>
-            </w:r>
-          </w:p>
-        </w:tc>
-        <w:tc>
-          <w:tcPr>
-            <w:tcW w:w="1276" w:type="pct"/>
-            <w:gridSpan w:val="2"/>
+            <w:tcW w:w="2653" w:type="pct"/>
+          </w:tcPr>
+          <w:p>
+            <w:pPr>
+              <w:rPr>
+                <w:rFonts w:cs="Arial"/>
+                <w:sz w:val="20"/>
+                <w:szCs w:val="20"/>
+              </w:rPr>
+            </w:pPr>
+            <w:r>
+              <w:rPr>
+                <w:rFonts w:cs="Arial"/>
+                <w:sz w:val="20"/>
+                <w:szCs w:val="20"/>
+              </w:rPr>
+              <w:t>pakiet 10 sesji</w:t>
+            </w:r>
+          </w:p>
+        </w:tc>
+        <w:tc>
+          <w:tcPr>
+            <w:tcW w:w="916" w:type="pct"/>
+          </w:tcPr>
+          <w:p>
+            <w:pPr>
+              <w:rPr>
+                <w:rFonts w:cs="Arial"/>
+                <w:sz w:val="20"/>
+                <w:szCs w:val="20"/>
+              </w:rPr>
+            </w:pPr>
+            <w:r>
+              <w:rPr>
+                <w:rFonts w:cs="Arial"/>
+                <w:sz w:val="20"/>
+                <w:szCs w:val="20"/>
+              </w:rPr>
+              <w:t>10 x 60</w:t>
+            </w:r>
+          </w:p>
+        </w:tc>
+        <w:tc>
+          <w:tcPr>
+            <w:tcW w:w="1431" w:type="pct"/>
           </w:tcPr>
           <w:p>
             <w:pPr>
@@ -1076,55 +2032,7 @@
                 <w:sz w:val="20"/>
                 <w:szCs w:val="20"/>
               </w:rPr>
-              <w:t>10</w:t>
-            </w:r>
-            <w:r>
-              <w:rPr>
-                <w:rFonts w:cs="Arial"/>
-                <w:sz w:val="20"/>
-                <w:szCs w:val="20"/>
-              </w:rPr>
-              <w:t>0 / 1</w:t>
-            </w:r>
-            <w:r>
-              <w:rPr>
-                <w:rFonts w:cs="Arial"/>
-                <w:sz w:val="20"/>
-                <w:szCs w:val="20"/>
-              </w:rPr>
-              <w:t>2</w:t>
-            </w:r>
-            <w:r>
-              <w:rPr>
-                <w:rFonts w:cs="Arial"/>
-                <w:sz w:val="20"/>
-                <w:szCs w:val="20"/>
-              </w:rPr>
-              <w:t>0</w:t>
-            </w:r>
-            <w:r>
-              <w:rPr>
-                <w:rFonts w:cs="Arial"/>
-                <w:sz w:val="20"/>
-                <w:szCs w:val="20"/>
-              </w:rPr>
-              <w:t xml:space="preserve"> / 1</w:t>
-            </w:r>
-            <w:r>
-              <w:rPr>
-                <w:rFonts w:cs="Arial"/>
-                <w:sz w:val="20"/>
-                <w:szCs w:val="20"/>
-              </w:rPr>
-              <w:t>4</w:t>
-            </w:r>
-            <w:r>
-              <w:rPr>
-                <w:rFonts w:cs="Arial"/>
-                <w:sz w:val="20"/>
-                <w:szCs w:val="20"/>
-              </w:rPr>
-              <w:t>0</w:t>
+              <w:t>1000 jednorazowo</w:t>
             </w:r>
           </w:p>
         </w:tc>
@@ -1133,703 +2041,7 @@
         <w:tc>
           <w:tcPr>
             <w:tcW w:w="5000" w:type="pct"/>
-            <w:gridSpan w:val="5"/>
-            <w:shd w:val="clear" w:color="auto" w:fill="92D050"/>
-          </w:tcPr>
-          <w:p>
-            <w:pPr>
-              <w:rPr>
-                <w:rFonts w:cs="Arial"/>
-                <w:sz w:val="20"/>
-                <w:szCs w:val="20"/>
-              </w:rPr>
-            </w:pPr>
-            <w:r>
-              <w:rPr>
-                <w:rFonts w:cs="Arial"/>
-                <w:b/>
-                <w:sz w:val="20"/>
-                <w:szCs w:val="20"/>
-              </w:rPr>
-              <w:t>neurologopedia</w:t>
-            </w:r>
-          </w:p>
-        </w:tc>
-      </w:tr>
-      <w:tr>
-        <w:tc>
-          <w:tcPr>
-            <w:tcW w:w="2729" w:type="pct"/>
-            <w:gridSpan w:val="2"/>
-          </w:tcPr>
-          <w:p>
-            <w:pPr>
-              <w:jc w:val="both"/>
-              <w:rPr>
-                <w:rFonts w:cs="Arial"/>
-                <w:sz w:val="20"/>
-                <w:szCs w:val="20"/>
-              </w:rPr>
-            </w:pPr>
-            <w:r>
-              <w:t>konsultacja</w:t>
-            </w:r>
-          </w:p>
-        </w:tc>
-        <w:tc>
-          <w:tcPr>
-            <w:tcW w:w="995" w:type="pct"/>
-          </w:tcPr>
-          <w:p>
-            <w:pPr>
-              <w:rPr>
-                <w:rFonts w:cs="Arial"/>
-                <w:sz w:val="20"/>
-                <w:szCs w:val="20"/>
-              </w:rPr>
-            </w:pPr>
-            <w:r>
-              <w:rPr>
-                <w:rFonts w:cs="Arial"/>
-                <w:sz w:val="20"/>
-                <w:szCs w:val="20"/>
-              </w:rPr>
-              <w:t>60</w:t>
-            </w:r>
-          </w:p>
-        </w:tc>
-        <w:tc>
-          <w:tcPr>
-            <w:tcW w:w="1276" w:type="pct"/>
-            <w:gridSpan w:val="2"/>
-          </w:tcPr>
-          <w:p>
-            <w:pPr>
-              <w:jc w:val="right"/>
-              <w:rPr>
-                <w:rFonts w:cs="Arial"/>
-                <w:sz w:val="20"/>
-                <w:szCs w:val="20"/>
-              </w:rPr>
-            </w:pPr>
-            <w:r>
-              <w:rPr>
-                <w:rFonts w:cs="Arial"/>
-                <w:sz w:val="20"/>
-                <w:szCs w:val="20"/>
-              </w:rPr>
-              <w:t>160</w:t>
-            </w:r>
-          </w:p>
-        </w:tc>
-      </w:tr>
-      <w:tr>
-        <w:tc>
-          <w:tcPr>
-            <w:tcW w:w="2729" w:type="pct"/>
-            <w:gridSpan w:val="2"/>
-          </w:tcPr>
-          <w:p>
-            <w:pPr>
-              <w:jc w:val="both"/>
-              <w:rPr>
-                <w:rFonts w:cs="Arial"/>
-                <w:sz w:val="20"/>
-                <w:szCs w:val="20"/>
-              </w:rPr>
-            </w:pPr>
-            <w:r>
-              <w:t>sesja terapii neurologopedycznej</w:t>
-            </w:r>
-          </w:p>
-        </w:tc>
-        <w:tc>
-          <w:tcPr>
-            <w:tcW w:w="995" w:type="pct"/>
-          </w:tcPr>
-          <w:p>
-            <w:pPr>
-              <w:rPr>
-                <w:rFonts w:cs="Arial"/>
-                <w:sz w:val="20"/>
-                <w:szCs w:val="20"/>
-              </w:rPr>
-            </w:pPr>
-            <w:r>
-              <w:rPr>
-                <w:rFonts w:cs="Arial"/>
-                <w:sz w:val="20"/>
-                <w:szCs w:val="20"/>
-              </w:rPr>
-              <w:t>45</w:t>
-            </w:r>
-          </w:p>
-        </w:tc>
-        <w:tc>
-          <w:tcPr>
-            <w:tcW w:w="1276" w:type="pct"/>
-            <w:gridSpan w:val="2"/>
-          </w:tcPr>
-          <w:p>
-            <w:pPr>
-              <w:jc w:val="right"/>
-              <w:rPr>
-                <w:rFonts w:cs="Arial"/>
-                <w:sz w:val="20"/>
-                <w:szCs w:val="20"/>
-              </w:rPr>
-            </w:pPr>
-            <w:r>
-              <w:rPr>
-                <w:rFonts w:cs="Arial"/>
-                <w:sz w:val="20"/>
-                <w:szCs w:val="20"/>
-              </w:rPr>
-              <w:t>140</w:t>
-            </w:r>
-          </w:p>
-        </w:tc>
-      </w:tr>
-      <w:tr>
-        <w:tc>
-          <w:tcPr>
-            <w:tcW w:w="5000" w:type="pct"/>
-            <w:gridSpan w:val="5"/>
-            <w:shd w:val="clear" w:color="auto" w:fill="92D050"/>
-          </w:tcPr>
-          <w:p>
-            <w:pPr>
-              <w:rPr>
-                <w:rFonts w:cs="Arial"/>
-                <w:b/>
-                <w:sz w:val="20"/>
-                <w:szCs w:val="20"/>
-              </w:rPr>
-            </w:pPr>
-            <w:r>
-              <w:rPr>
-                <w:rFonts w:cs="Arial"/>
-                <w:b/>
-                <w:sz w:val="20"/>
-                <w:szCs w:val="20"/>
-              </w:rPr>
-              <w:t>integracja sensoryczna</w:t>
-            </w:r>
-          </w:p>
-        </w:tc>
-      </w:tr>
-      <w:tr>
-        <w:tc>
-          <w:tcPr>
-            <w:tcW w:w="2729" w:type="pct"/>
-            <w:gridSpan w:val="2"/>
-          </w:tcPr>
-          <w:p>
-            <w:pPr>
-              <w:jc w:val="both"/>
-              <w:rPr>
-                <w:rFonts w:cs="Arial"/>
-                <w:sz w:val="20"/>
-                <w:szCs w:val="20"/>
-              </w:rPr>
-            </w:pPr>
-            <w:r>
-              <w:rPr>
-                <w:rFonts w:cs="Arial"/>
-                <w:sz w:val="20"/>
-                <w:szCs w:val="20"/>
-              </w:rPr>
-              <w:t>diagnoza (</w:t>
-            </w:r>
-            <w:r>
-              <w:rPr>
-                <w:rFonts w:cs="Arial"/>
-                <w:sz w:val="20"/>
-                <w:szCs w:val="20"/>
-              </w:rPr>
-              <w:t>2/</w:t>
-            </w:r>
-            <w:r>
-              <w:rPr>
-                <w:rFonts w:cs="Arial"/>
-                <w:sz w:val="20"/>
-                <w:szCs w:val="20"/>
-              </w:rPr>
-              <w:t>3 spotkania) + wydanie opinii z omówieniem</w:t>
-            </w:r>
-          </w:p>
-        </w:tc>
-        <w:tc>
-          <w:tcPr>
-            <w:tcW w:w="995" w:type="pct"/>
-          </w:tcPr>
-          <w:p>
-            <w:pPr>
-              <w:rPr>
-                <w:rFonts w:cs="Arial"/>
-                <w:sz w:val="20"/>
-                <w:szCs w:val="20"/>
-              </w:rPr>
-            </w:pPr>
-            <w:r>
-              <w:rPr>
-                <w:rFonts w:cs="Arial"/>
-                <w:sz w:val="20"/>
-                <w:szCs w:val="20"/>
-              </w:rPr>
-              <w:t>2/</w:t>
-            </w:r>
-            <w:r>
-              <w:rPr>
-                <w:rFonts w:cs="Arial"/>
-                <w:sz w:val="20"/>
-                <w:szCs w:val="20"/>
-              </w:rPr>
-              <w:t>3 x 50</w:t>
-            </w:r>
-          </w:p>
-        </w:tc>
-        <w:tc>
-          <w:tcPr>
-            <w:tcW w:w="1276" w:type="pct"/>
-            <w:gridSpan w:val="2"/>
-          </w:tcPr>
-          <w:p>
-            <w:pPr>
-              <w:jc w:val="right"/>
-              <w:rPr>
-                <w:rFonts w:cs="Arial"/>
-                <w:sz w:val="20"/>
-                <w:szCs w:val="20"/>
-              </w:rPr>
-            </w:pPr>
-            <w:r>
-              <w:rPr>
-                <w:rFonts w:cs="Arial"/>
-                <w:sz w:val="20"/>
-                <w:szCs w:val="20"/>
-              </w:rPr>
-              <w:t>3</w:t>
-            </w:r>
-            <w:r>
-              <w:rPr>
-                <w:rFonts w:cs="Arial"/>
-                <w:sz w:val="20"/>
-                <w:szCs w:val="20"/>
-              </w:rPr>
-              <w:t>8</w:t>
-            </w:r>
-            <w:r>
-              <w:rPr>
-                <w:rFonts w:cs="Arial"/>
-                <w:sz w:val="20"/>
-                <w:szCs w:val="20"/>
-              </w:rPr>
-              <w:t>0 + 1</w:t>
-            </w:r>
-            <w:r>
-              <w:rPr>
-                <w:rFonts w:cs="Arial"/>
-                <w:sz w:val="20"/>
-                <w:szCs w:val="20"/>
-              </w:rPr>
-              <w:t>2</w:t>
-            </w:r>
-            <w:r>
-              <w:rPr>
-                <w:rFonts w:cs="Arial"/>
-                <w:sz w:val="20"/>
-                <w:szCs w:val="20"/>
-              </w:rPr>
-              <w:t>0</w:t>
-            </w:r>
-          </w:p>
-        </w:tc>
-      </w:tr>
-      <w:tr>
-        <w:tc>
-          <w:tcPr>
-            <w:tcW w:w="2729" w:type="pct"/>
-            <w:gridSpan w:val="2"/>
-          </w:tcPr>
-          <w:p>
-            <w:pPr>
-              <w:jc w:val="both"/>
-              <w:rPr>
-                <w:rFonts w:cs="Arial"/>
-                <w:sz w:val="20"/>
-                <w:szCs w:val="20"/>
-              </w:rPr>
-            </w:pPr>
-            <w:r>
-              <w:rPr>
-                <w:rFonts w:cs="Arial"/>
-                <w:sz w:val="20"/>
-                <w:szCs w:val="20"/>
-              </w:rPr>
-              <w:t>terapia</w:t>
-            </w:r>
-          </w:p>
-        </w:tc>
-        <w:tc>
-          <w:tcPr>
-            <w:tcW w:w="995" w:type="pct"/>
-          </w:tcPr>
-          <w:p>
-            <w:pPr>
-              <w:rPr>
-                <w:rFonts w:cs="Arial"/>
-                <w:sz w:val="20"/>
-                <w:szCs w:val="20"/>
-              </w:rPr>
-            </w:pPr>
-            <w:r>
-              <w:rPr>
-                <w:rFonts w:cs="Arial"/>
-                <w:sz w:val="20"/>
-                <w:szCs w:val="20"/>
-              </w:rPr>
-              <w:t>50</w:t>
-            </w:r>
-          </w:p>
-        </w:tc>
-        <w:tc>
-          <w:tcPr>
-            <w:tcW w:w="1276" w:type="pct"/>
-            <w:gridSpan w:val="2"/>
-          </w:tcPr>
-          <w:p>
-            <w:pPr>
-              <w:jc w:val="right"/>
-              <w:rPr>
-                <w:rFonts w:cs="Arial"/>
-                <w:sz w:val="20"/>
-                <w:szCs w:val="20"/>
-              </w:rPr>
-            </w:pPr>
-            <w:r>
-              <w:rPr>
-                <w:rFonts w:cs="Arial"/>
-                <w:sz w:val="20"/>
-                <w:szCs w:val="20"/>
-              </w:rPr>
-              <w:t>1</w:t>
-            </w:r>
-            <w:r>
-              <w:rPr>
-                <w:rFonts w:cs="Arial"/>
-                <w:sz w:val="20"/>
-                <w:szCs w:val="20"/>
-              </w:rPr>
-              <w:t>4</w:t>
-            </w:r>
-            <w:r>
-              <w:rPr>
-                <w:rFonts w:cs="Arial"/>
-                <w:sz w:val="20"/>
-                <w:szCs w:val="20"/>
-              </w:rPr>
-              <w:t>0</w:t>
-            </w:r>
-          </w:p>
-        </w:tc>
-      </w:tr>
-      <w:tr>
-        <w:tc>
-          <w:tcPr>
-            <w:tcW w:w="5000" w:type="pct"/>
-            <w:gridSpan w:val="5"/>
-            <w:shd w:val="clear" w:color="auto" w:fill="92D050"/>
-          </w:tcPr>
-          <w:p>
-            <w:pPr>
-              <w:rPr>
-                <w:rFonts w:cs="Arial"/>
-                <w:sz w:val="20"/>
-                <w:szCs w:val="20"/>
-              </w:rPr>
-            </w:pPr>
-            <w:proofErr w:type="spellStart"/>
-            <w:r>
-              <w:rPr>
-                <w:rFonts w:cs="Arial"/>
-                <w:b/>
-                <w:sz w:val="20"/>
-                <w:szCs w:val="20"/>
-              </w:rPr>
-              <w:t>neuro</w:t>
-            </w:r>
-            <w:r>
-              <w:rPr>
-                <w:rFonts w:cs="Arial"/>
-                <w:b/>
-                <w:sz w:val="20"/>
-                <w:szCs w:val="20"/>
-              </w:rPr>
-              <w:t>feedback</w:t>
-            </w:r>
-            <w:proofErr w:type="spellEnd"/>
-          </w:p>
-        </w:tc>
-      </w:tr>
-      <w:tr>
-        <w:tc>
-          <w:tcPr>
-            <w:tcW w:w="2729" w:type="pct"/>
-            <w:gridSpan w:val="2"/>
-          </w:tcPr>
-          <w:p>
-            <w:pPr>
-              <w:rPr>
-                <w:rFonts w:cs="Arial"/>
-                <w:sz w:val="20"/>
-                <w:szCs w:val="20"/>
-              </w:rPr>
-            </w:pPr>
-            <w:r>
-              <w:rPr>
-                <w:rFonts w:cs="Arial"/>
-                <w:sz w:val="20"/>
-                <w:szCs w:val="20"/>
-              </w:rPr>
-              <w:t>sesja diagnostyczna</w:t>
-            </w:r>
-            <w:r>
-              <w:rPr>
-                <w:rFonts w:cs="Arial"/>
-                <w:sz w:val="20"/>
-                <w:szCs w:val="20"/>
-              </w:rPr>
-              <w:t xml:space="preserve"> </w:t>
-            </w:r>
-          </w:p>
-        </w:tc>
-        <w:tc>
-          <w:tcPr>
-            <w:tcW w:w="995" w:type="pct"/>
-          </w:tcPr>
-          <w:p>
-            <w:pPr>
-              <w:rPr>
-                <w:rFonts w:cs="Arial"/>
-                <w:sz w:val="20"/>
-                <w:szCs w:val="20"/>
-              </w:rPr>
-            </w:pPr>
-            <w:r>
-              <w:rPr>
-                <w:rFonts w:cs="Arial"/>
-                <w:sz w:val="20"/>
-                <w:szCs w:val="20"/>
-              </w:rPr>
-              <w:t>50</w:t>
-            </w:r>
-          </w:p>
-        </w:tc>
-        <w:tc>
-          <w:tcPr>
-            <w:tcW w:w="1276" w:type="pct"/>
-            <w:gridSpan w:val="2"/>
-          </w:tcPr>
-          <w:p>
-            <w:pPr>
-              <w:jc w:val="right"/>
-              <w:rPr>
-                <w:rFonts w:cs="Arial"/>
-                <w:sz w:val="20"/>
-                <w:szCs w:val="20"/>
-              </w:rPr>
-            </w:pPr>
-            <w:r>
-              <w:rPr>
-                <w:rFonts w:cs="Arial"/>
-                <w:sz w:val="20"/>
-                <w:szCs w:val="20"/>
-              </w:rPr>
-              <w:t>1</w:t>
-            </w:r>
-            <w:r>
-              <w:rPr>
-                <w:rFonts w:cs="Arial"/>
-                <w:sz w:val="20"/>
-                <w:szCs w:val="20"/>
-              </w:rPr>
-              <w:t>6</w:t>
-            </w:r>
-            <w:r>
-              <w:rPr>
-                <w:rFonts w:cs="Arial"/>
-                <w:sz w:val="20"/>
-                <w:szCs w:val="20"/>
-              </w:rPr>
-              <w:t>0</w:t>
-            </w:r>
-          </w:p>
-        </w:tc>
-      </w:tr>
-      <w:tr>
-        <w:tc>
-          <w:tcPr>
-            <w:tcW w:w="2729" w:type="pct"/>
-            <w:gridSpan w:val="2"/>
-          </w:tcPr>
-          <w:p>
-            <w:pPr>
-              <w:rPr>
-                <w:rFonts w:cs="Arial"/>
-                <w:sz w:val="20"/>
-                <w:szCs w:val="20"/>
-              </w:rPr>
-            </w:pPr>
-            <w:r>
-              <w:rPr>
-                <w:rFonts w:cs="Arial"/>
-                <w:sz w:val="20"/>
-                <w:szCs w:val="20"/>
-              </w:rPr>
-              <w:t>sesja treningowa</w:t>
-            </w:r>
-          </w:p>
-        </w:tc>
-        <w:tc>
-          <w:tcPr>
-            <w:tcW w:w="995" w:type="pct"/>
-          </w:tcPr>
-          <w:p>
-            <w:pPr>
-              <w:rPr>
-                <w:rFonts w:cs="Arial"/>
-                <w:sz w:val="20"/>
-                <w:szCs w:val="20"/>
-              </w:rPr>
-            </w:pPr>
-            <w:r>
-              <w:rPr>
-                <w:rFonts w:cs="Arial"/>
-                <w:sz w:val="20"/>
-                <w:szCs w:val="20"/>
-              </w:rPr>
-              <w:t>60</w:t>
-            </w:r>
-          </w:p>
-        </w:tc>
-        <w:tc>
-          <w:tcPr>
-            <w:tcW w:w="1276" w:type="pct"/>
-            <w:gridSpan w:val="2"/>
-          </w:tcPr>
-          <w:p>
-            <w:pPr>
-              <w:jc w:val="right"/>
-              <w:rPr>
-                <w:rFonts w:cs="Arial"/>
-                <w:sz w:val="20"/>
-                <w:szCs w:val="20"/>
-              </w:rPr>
-            </w:pPr>
-            <w:r>
-              <w:rPr>
-                <w:rFonts w:cs="Arial"/>
-                <w:sz w:val="20"/>
-                <w:szCs w:val="20"/>
-              </w:rPr>
-              <w:t>1</w:t>
-            </w:r>
-            <w:r>
-              <w:rPr>
-                <w:rFonts w:cs="Arial"/>
-                <w:sz w:val="20"/>
-                <w:szCs w:val="20"/>
-              </w:rPr>
-              <w:t>2</w:t>
-            </w:r>
-            <w:r>
-              <w:rPr>
-                <w:rFonts w:cs="Arial"/>
-                <w:sz w:val="20"/>
-                <w:szCs w:val="20"/>
-              </w:rPr>
-              <w:t>0</w:t>
-            </w:r>
-          </w:p>
-        </w:tc>
-      </w:tr>
-      <w:tr>
-        <w:tc>
-          <w:tcPr>
-            <w:tcW w:w="2729" w:type="pct"/>
-            <w:gridSpan w:val="2"/>
-          </w:tcPr>
-          <w:p>
-            <w:pPr>
-              <w:rPr>
-                <w:rFonts w:cs="Arial"/>
-                <w:sz w:val="20"/>
-                <w:szCs w:val="20"/>
-              </w:rPr>
-            </w:pPr>
-            <w:r>
-              <w:rPr>
-                <w:rFonts w:cs="Arial"/>
-                <w:sz w:val="20"/>
-                <w:szCs w:val="20"/>
-              </w:rPr>
-              <w:t>pakiet 10 sesji</w:t>
-            </w:r>
-          </w:p>
-        </w:tc>
-        <w:tc>
-          <w:tcPr>
-            <w:tcW w:w="995" w:type="pct"/>
-          </w:tcPr>
-          <w:p>
-            <w:pPr>
-              <w:rPr>
-                <w:rFonts w:cs="Arial"/>
-                <w:sz w:val="20"/>
-                <w:szCs w:val="20"/>
-              </w:rPr>
-            </w:pPr>
-            <w:r>
-              <w:rPr>
-                <w:rFonts w:cs="Arial"/>
-                <w:sz w:val="20"/>
-                <w:szCs w:val="20"/>
-              </w:rPr>
-              <w:t>10 x 60</w:t>
-            </w:r>
-          </w:p>
-        </w:tc>
-        <w:tc>
-          <w:tcPr>
-            <w:tcW w:w="1276" w:type="pct"/>
-            <w:gridSpan w:val="2"/>
-          </w:tcPr>
-          <w:p>
-            <w:pPr>
-              <w:jc w:val="right"/>
-              <w:rPr>
-                <w:rFonts w:cs="Arial"/>
-                <w:sz w:val="20"/>
-                <w:szCs w:val="20"/>
-              </w:rPr>
-            </w:pPr>
-            <w:r>
-              <w:rPr>
-                <w:rFonts w:cs="Arial"/>
-                <w:sz w:val="20"/>
-                <w:szCs w:val="20"/>
-              </w:rPr>
-              <w:t>1000 jednorazowo</w:t>
-            </w:r>
-          </w:p>
-        </w:tc>
-      </w:tr>
-      <w:tr>
-        <w:tc>
-          <w:tcPr>
-            <w:tcW w:w="5000" w:type="pct"/>
-            <w:gridSpan w:val="5"/>
+            <w:gridSpan w:val="3"/>
             <w:shd w:val="clear" w:color="auto" w:fill="92D050"/>
           </w:tcPr>
           <w:p>
@@ -1880,8 +2092,7 @@
       <w:tr>
         <w:tc>
           <w:tcPr>
-            <w:tcW w:w="2729" w:type="pct"/>
-            <w:gridSpan w:val="2"/>
+            <w:tcW w:w="2653" w:type="pct"/>
           </w:tcPr>
           <w:p>
             <w:pPr>
@@ -1912,7 +2123,7 @@
         </w:tc>
         <w:tc>
           <w:tcPr>
-            <w:tcW w:w="995" w:type="pct"/>
+            <w:tcW w:w="916" w:type="pct"/>
           </w:tcPr>
           <w:p>
             <w:pPr>
@@ -1934,8 +2145,7 @@
         </w:tc>
         <w:tc>
           <w:tcPr>
-            <w:tcW w:w="1276" w:type="pct"/>
-            <w:gridSpan w:val="2"/>
+            <w:tcW w:w="1431" w:type="pct"/>
           </w:tcPr>
           <w:p>
             <w:pPr>
@@ -1960,8 +2170,7 @@
       <w:tr>
         <w:tc>
           <w:tcPr>
-            <w:tcW w:w="2729" w:type="pct"/>
-            <w:gridSpan w:val="2"/>
+            <w:tcW w:w="2653" w:type="pct"/>
           </w:tcPr>
           <w:p>
             <w:pPr>
@@ -1984,7 +2193,7 @@
         </w:tc>
         <w:tc>
           <w:tcPr>
-            <w:tcW w:w="995" w:type="pct"/>
+            <w:tcW w:w="916" w:type="pct"/>
           </w:tcPr>
           <w:p>
             <w:pPr>
@@ -2006,8 +2215,7 @@
         </w:tc>
         <w:tc>
           <w:tcPr>
-            <w:tcW w:w="1276" w:type="pct"/>
-            <w:gridSpan w:val="2"/>
+            <w:tcW w:w="1431" w:type="pct"/>
           </w:tcPr>
           <w:p>
             <w:pPr>
@@ -2033,7 +2241,7 @@
         <w:tc>
           <w:tcPr>
             <w:tcW w:w="5000" w:type="pct"/>
-            <w:gridSpan w:val="5"/>
+            <w:gridSpan w:val="3"/>
             <w:shd w:val="clear" w:color="auto" w:fill="92D050"/>
           </w:tcPr>
           <w:p>
@@ -2060,8 +2268,7 @@
       <w:tr>
         <w:tc>
           <w:tcPr>
-            <w:tcW w:w="2729" w:type="pct"/>
-            <w:gridSpan w:val="2"/>
+            <w:tcW w:w="2653" w:type="pct"/>
           </w:tcPr>
           <w:p>
             <w:pPr>
@@ -2084,7 +2291,7 @@
         </w:tc>
         <w:tc>
           <w:tcPr>
-            <w:tcW w:w="995" w:type="pct"/>
+            <w:tcW w:w="916" w:type="pct"/>
           </w:tcPr>
           <w:p>
             <w:pPr>
@@ -2106,8 +2313,7 @@
         </w:tc>
         <w:tc>
           <w:tcPr>
-            <w:tcW w:w="1276" w:type="pct"/>
-            <w:gridSpan w:val="2"/>
+            <w:tcW w:w="1431" w:type="pct"/>
           </w:tcPr>
           <w:p>
             <w:pPr>
@@ -2148,8 +2354,7 @@
       <w:tr>
         <w:tc>
           <w:tcPr>
-            <w:tcW w:w="2729" w:type="pct"/>
-            <w:gridSpan w:val="2"/>
+            <w:tcW w:w="2653" w:type="pct"/>
           </w:tcPr>
           <w:p>
             <w:pPr>
@@ -2172,7 +2377,7 @@
         </w:tc>
         <w:tc>
           <w:tcPr>
-            <w:tcW w:w="995" w:type="pct"/>
+            <w:tcW w:w="916" w:type="pct"/>
           </w:tcPr>
           <w:p>
             <w:pPr>
@@ -2194,8 +2399,7 @@
         </w:tc>
         <w:tc>
           <w:tcPr>
-            <w:tcW w:w="1276" w:type="pct"/>
-            <w:gridSpan w:val="2"/>
+            <w:tcW w:w="1431" w:type="pct"/>
           </w:tcPr>
           <w:p>
             <w:pPr>
@@ -2236,8 +2440,7 @@
       <w:tr>
         <w:tc>
           <w:tcPr>
-            <w:tcW w:w="2729" w:type="pct"/>
-            <w:gridSpan w:val="2"/>
+            <w:tcW w:w="2653" w:type="pct"/>
           </w:tcPr>
           <w:p>
             <w:pPr>
@@ -2260,7 +2463,7 @@
         </w:tc>
         <w:tc>
           <w:tcPr>
-            <w:tcW w:w="995" w:type="pct"/>
+            <w:tcW w:w="916" w:type="pct"/>
           </w:tcPr>
           <w:p>
             <w:pPr>
@@ -2282,8 +2485,7 @@
         </w:tc>
         <w:tc>
           <w:tcPr>
-            <w:tcW w:w="1276" w:type="pct"/>
-            <w:gridSpan w:val="2"/>
+            <w:tcW w:w="1431" w:type="pct"/>
           </w:tcPr>
           <w:p>
             <w:pPr>
@@ -2308,8 +2510,7 @@
       <w:tr>
         <w:tc>
           <w:tcPr>
-            <w:tcW w:w="2729" w:type="pct"/>
-            <w:gridSpan w:val="2"/>
+            <w:tcW w:w="2653" w:type="pct"/>
           </w:tcPr>
           <w:p>
             <w:pPr>
@@ -2332,7 +2533,7 @@
         </w:tc>
         <w:tc>
           <w:tcPr>
-            <w:tcW w:w="995" w:type="pct"/>
+            <w:tcW w:w="916" w:type="pct"/>
           </w:tcPr>
           <w:p>
             <w:pPr>
@@ -2370,8 +2571,7 @@
         </w:tc>
         <w:tc>
           <w:tcPr>
-            <w:tcW w:w="1276" w:type="pct"/>
-            <w:gridSpan w:val="2"/>
+            <w:tcW w:w="1431" w:type="pct"/>
           </w:tcPr>
           <w:p>
             <w:pPr>
@@ -2396,8 +2596,7 @@
       <w:tr>
         <w:tc>
           <w:tcPr>
-            <w:tcW w:w="2729" w:type="pct"/>
-            <w:gridSpan w:val="2"/>
+            <w:tcW w:w="2653" w:type="pct"/>
           </w:tcPr>
           <w:p>
             <w:pPr>
@@ -2420,7 +2619,7 @@
         </w:tc>
         <w:tc>
           <w:tcPr>
-            <w:tcW w:w="995" w:type="pct"/>
+            <w:tcW w:w="916" w:type="pct"/>
           </w:tcPr>
           <w:p>
             <w:pPr>
@@ -2442,8 +2641,7 @@
         </w:tc>
         <w:tc>
           <w:tcPr>
-            <w:tcW w:w="1276" w:type="pct"/>
-            <w:gridSpan w:val="2"/>
+            <w:tcW w:w="1431" w:type="pct"/>
           </w:tcPr>
           <w:p>
             <w:pPr>
@@ -2469,7 +2667,7 @@
         <w:tc>
           <w:tcPr>
             <w:tcW w:w="5000" w:type="pct"/>
-            <w:gridSpan w:val="5"/>
+            <w:gridSpan w:val="3"/>
             <w:shd w:val="clear" w:color="auto" w:fill="92D050"/>
           </w:tcPr>
           <w:p>
@@ -2495,8 +2693,7 @@
       <w:tr>
         <w:tc>
           <w:tcPr>
-            <w:tcW w:w="2729" w:type="pct"/>
-            <w:gridSpan w:val="2"/>
+            <w:tcW w:w="2653" w:type="pct"/>
           </w:tcPr>
           <w:p>
             <w:pPr>
@@ -2519,7 +2716,7 @@
         </w:tc>
         <w:tc>
           <w:tcPr>
-            <w:tcW w:w="995" w:type="pct"/>
+            <w:tcW w:w="916" w:type="pct"/>
           </w:tcPr>
           <w:p>
             <w:pPr>
@@ -2541,8 +2738,7 @@
         </w:tc>
         <w:tc>
           <w:tcPr>
-            <w:tcW w:w="1276" w:type="pct"/>
-            <w:gridSpan w:val="2"/>
+            <w:tcW w:w="1431" w:type="pct"/>
           </w:tcPr>
           <w:p>
             <w:pPr>
@@ -2583,8 +2779,7 @@
       <w:tr>
         <w:tc>
           <w:tcPr>
-            <w:tcW w:w="2729" w:type="pct"/>
-            <w:gridSpan w:val="2"/>
+            <w:tcW w:w="2653" w:type="pct"/>
           </w:tcPr>
           <w:p>
             <w:pPr>
@@ -2607,7 +2802,7 @@
         </w:tc>
         <w:tc>
           <w:tcPr>
-            <w:tcW w:w="995" w:type="pct"/>
+            <w:tcW w:w="916" w:type="pct"/>
           </w:tcPr>
           <w:p>
             <w:pPr>
@@ -2629,8 +2824,7 @@
         </w:tc>
         <w:tc>
           <w:tcPr>
-            <w:tcW w:w="1276" w:type="pct"/>
-            <w:gridSpan w:val="2"/>
+            <w:tcW w:w="1431" w:type="pct"/>
           </w:tcPr>
           <w:p>
             <w:pPr>
@@ -2672,7 +2866,7 @@
         <w:tc>
           <w:tcPr>
             <w:tcW w:w="5000" w:type="pct"/>
-            <w:gridSpan w:val="5"/>
+            <w:gridSpan w:val="3"/>
             <w:shd w:val="clear" w:color="auto" w:fill="92D050"/>
           </w:tcPr>
           <w:p>
@@ -2701,8 +2895,7 @@
       <w:tr>
         <w:tc>
           <w:tcPr>
-            <w:tcW w:w="2729" w:type="pct"/>
-            <w:gridSpan w:val="2"/>
+            <w:tcW w:w="2653" w:type="pct"/>
           </w:tcPr>
           <w:p>
             <w:pPr>
@@ -2725,7 +2918,7 @@
         </w:tc>
         <w:tc>
           <w:tcPr>
-            <w:tcW w:w="995" w:type="pct"/>
+            <w:tcW w:w="916" w:type="pct"/>
           </w:tcPr>
           <w:p>
             <w:pPr>
@@ -2747,8 +2940,7 @@
         </w:tc>
         <w:tc>
           <w:tcPr>
-            <w:tcW w:w="1276" w:type="pct"/>
-            <w:gridSpan w:val="2"/>
+            <w:tcW w:w="1431" w:type="pct"/>
           </w:tcPr>
           <w:p>
             <w:pPr>
@@ -2781,8 +2973,7 @@
       <w:tr>
         <w:tc>
           <w:tcPr>
-            <w:tcW w:w="2729" w:type="pct"/>
-            <w:gridSpan w:val="2"/>
+            <w:tcW w:w="2653" w:type="pct"/>
           </w:tcPr>
           <w:p>
             <w:pPr>
@@ -2805,7 +2996,7 @@
         </w:tc>
         <w:tc>
           <w:tcPr>
-            <w:tcW w:w="995" w:type="pct"/>
+            <w:tcW w:w="916" w:type="pct"/>
           </w:tcPr>
           <w:p>
             <w:pPr>
@@ -2827,8 +3018,7 @@
         </w:tc>
         <w:tc>
           <w:tcPr>
-            <w:tcW w:w="1276" w:type="pct"/>
-            <w:gridSpan w:val="2"/>
+            <w:tcW w:w="1431" w:type="pct"/>
           </w:tcPr>
           <w:p>
             <w:pPr>

--- a/pliki/poradnia_psychologiczna_USMIECH_cennik_uslug.docx
+++ b/pliki/poradnia_psychologiczna_USMIECH_cennik_uslug.docx
@@ -1767,7 +1767,6 @@
                 <w:szCs w:val="20"/>
               </w:rPr>
             </w:pPr>
-            <w:proofErr w:type="spellStart"/>
             <w:r>
               <w:rPr>
                 <w:rFonts w:cs="Arial"/>
@@ -1786,7 +1785,6 @@
               </w:rPr>
               <w:t>feedback</w:t>
             </w:r>
-            <w:proofErr w:type="spellEnd"/>
           </w:p>
         </w:tc>
       </w:tr>
@@ -2139,7 +2137,23 @@
                 <w:sz w:val="20"/>
                 <w:szCs w:val="20"/>
               </w:rPr>
-              <w:t>50 x 15 spotkań</w:t>
+              <w:t>50 x 1</w:t>
+            </w:r>
+            <w:r>
+              <w:rPr>
+                <w:rFonts w:cs="Arial"/>
+                <w:sz w:val="20"/>
+                <w:szCs w:val="20"/>
+              </w:rPr>
+              <w:t>7</w:t>
+            </w:r>
+            <w:r>
+              <w:rPr>
+                <w:rFonts w:cs="Arial"/>
+                <w:sz w:val="20"/>
+                <w:szCs w:val="20"/>
+              </w:rPr>
+              <w:t xml:space="preserve"> spotkań</w:t>
             </w:r>
           </w:p>
         </w:tc>
@@ -2162,7 +2176,23 @@
                 <w:sz w:val="20"/>
                 <w:szCs w:val="20"/>
               </w:rPr>
-              <w:t>płatność za cały cykl 1500 zł (możliwość płatności w 2 ratach)</w:t>
+              <w:t>płatność za cały cykl 1</w:t>
+            </w:r>
+            <w:r>
+              <w:rPr>
+                <w:rFonts w:cs="Arial"/>
+                <w:sz w:val="20"/>
+                <w:szCs w:val="20"/>
+              </w:rPr>
+              <w:t>7</w:t>
+            </w:r>
+            <w:r>
+              <w:rPr>
+                <w:rFonts w:cs="Arial"/>
+                <w:sz w:val="20"/>
+                <w:szCs w:val="20"/>
+              </w:rPr>
+              <w:t>00 zł (możliwość płatności w 2 ratach)</w:t>
             </w:r>
           </w:p>
         </w:tc>

--- a/pliki/poradnia_psychologiczna_USMIECH_cennik_uslug.docx
+++ b/pliki/poradnia_psychologiczna_USMIECH_cennik_uslug.docx
@@ -36,7 +36,7 @@
           <w:sz w:val="20"/>
           <w:szCs w:val="20"/>
         </w:rPr>
-        <w:t>9</w:t>
+        <w:t>3</w:t>
       </w:r>
       <w:r>
         <w:rPr>
@@ -50,7 +50,7 @@
           <w:sz w:val="20"/>
           <w:szCs w:val="20"/>
         </w:rPr>
-        <w:t>3</w:t>
+        <w:t>4</w:t>
       </w:r>
       <w:r>
         <w:rPr>
@@ -243,7 +243,23 @@
                 <w:sz w:val="20"/>
                 <w:szCs w:val="20"/>
               </w:rPr>
-              <w:t>200</w:t>
+              <w:t>2</w:t>
+            </w:r>
+            <w:r>
+              <w:rPr>
+                <w:rFonts w:cs="Arial"/>
+                <w:sz w:val="20"/>
+                <w:szCs w:val="20"/>
+              </w:rPr>
+              <w:t>2</w:t>
+            </w:r>
+            <w:r>
+              <w:rPr>
+                <w:rFonts w:cs="Arial"/>
+                <w:sz w:val="20"/>
+                <w:szCs w:val="20"/>
+              </w:rPr>
+              <w:t>0</w:t>
             </w:r>
           </w:p>
         </w:tc>
@@ -268,6 +284,79 @@
                 <w:sz w:val="20"/>
                 <w:szCs w:val="20"/>
               </w:rPr>
+              <w:t>konsultacja psychologiczna u mgr Agnieszka Adamczyk-Musiał</w:t>
+            </w:r>
+            <w:r>
+              <w:t>  </w:t>
+            </w:r>
+          </w:p>
+        </w:tc>
+        <w:tc>
+          <w:tcPr>
+            <w:tcW w:w="916" w:type="pct"/>
+          </w:tcPr>
+          <w:p>
+            <w:pPr>
+              <w:rPr>
+                <w:rFonts w:cs="Arial"/>
+                <w:sz w:val="20"/>
+                <w:szCs w:val="20"/>
+              </w:rPr>
+            </w:pPr>
+            <w:r>
+              <w:rPr>
+                <w:rFonts w:cs="Arial"/>
+                <w:sz w:val="20"/>
+                <w:szCs w:val="20"/>
+              </w:rPr>
+              <w:t>50</w:t>
+            </w:r>
+          </w:p>
+        </w:tc>
+        <w:tc>
+          <w:tcPr>
+            <w:tcW w:w="1431" w:type="pct"/>
+          </w:tcPr>
+          <w:p>
+            <w:pPr>
+              <w:jc w:val="right"/>
+              <w:rPr>
+                <w:rFonts w:cs="Arial"/>
+                <w:sz w:val="20"/>
+                <w:szCs w:val="20"/>
+              </w:rPr>
+            </w:pPr>
+            <w:r>
+              <w:rPr>
+                <w:rFonts w:cs="Arial"/>
+                <w:sz w:val="20"/>
+                <w:szCs w:val="20"/>
+              </w:rPr>
+              <w:t>240</w:t>
+            </w:r>
+          </w:p>
+        </w:tc>
+      </w:tr>
+      <w:tr>
+        <w:tc>
+          <w:tcPr>
+            <w:tcW w:w="2653" w:type="pct"/>
+          </w:tcPr>
+          <w:p>
+            <w:pPr>
+              <w:jc w:val="both"/>
+              <w:rPr>
+                <w:rFonts w:cs="Arial"/>
+                <w:sz w:val="20"/>
+                <w:szCs w:val="20"/>
+              </w:rPr>
+            </w:pPr>
+            <w:r>
+              <w:rPr>
+                <w:rFonts w:cs="Arial"/>
+                <w:sz w:val="20"/>
+                <w:szCs w:val="20"/>
+              </w:rPr>
               <w:t>sesja terapii z psychologiem / psychoterapeutą w trakcie szkolenia psychoterape</w:t>
             </w:r>
             <w:r>
@@ -329,15 +418,7 @@
                 <w:sz w:val="20"/>
                 <w:szCs w:val="20"/>
               </w:rPr>
-              <w:t>1</w:t>
-            </w:r>
-            <w:r>
-              <w:rPr>
-                <w:rFonts w:cs="Arial"/>
-                <w:sz w:val="20"/>
-                <w:szCs w:val="20"/>
-              </w:rPr>
-              <w:t>8</w:t>
+              <w:t>20</w:t>
             </w:r>
             <w:r>
               <w:rPr>
@@ -372,6 +453,30 @@
               </w:rPr>
               <w:t>sesja psychoterapii</w:t>
             </w:r>
+            <w:r>
+              <w:rPr>
+                <w:rFonts w:cs="Arial"/>
+                <w:sz w:val="20"/>
+                <w:szCs w:val="20"/>
+              </w:rPr>
+              <w:t xml:space="preserve"> </w:t>
+            </w:r>
+            <w:r>
+              <w:rPr>
+                <w:rFonts w:cs="Arial"/>
+                <w:sz w:val="20"/>
+                <w:szCs w:val="20"/>
+              </w:rPr>
+              <w:t>z certyfikowanym terapeut</w:t>
+            </w:r>
+            <w:r>
+              <w:rPr>
+                <w:rFonts w:cs="Arial"/>
+                <w:sz w:val="20"/>
+                <w:szCs w:val="20"/>
+              </w:rPr>
+              <w:t>ą</w:t>
+            </w:r>
           </w:p>
         </w:tc>
         <w:tc>
@@ -415,7 +520,23 @@
                 <w:sz w:val="20"/>
                 <w:szCs w:val="20"/>
               </w:rPr>
-              <w:t>200</w:t>
+              <w:t>2</w:t>
+            </w:r>
+            <w:r>
+              <w:rPr>
+                <w:rFonts w:cs="Arial"/>
+                <w:sz w:val="20"/>
+                <w:szCs w:val="20"/>
+              </w:rPr>
+              <w:t>2</w:t>
+            </w:r>
+            <w:r>
+              <w:rPr>
+                <w:rFonts w:cs="Arial"/>
+                <w:sz w:val="20"/>
+                <w:szCs w:val="20"/>
+              </w:rPr>
+              <w:t>0</w:t>
             </w:r>
             <w:r>
               <w:rPr>
@@ -424,6 +545,76 @@
                 <w:szCs w:val="20"/>
               </w:rPr>
               <w:t xml:space="preserve"> </w:t>
+            </w:r>
+          </w:p>
+        </w:tc>
+      </w:tr>
+      <w:tr>
+        <w:tc>
+          <w:tcPr>
+            <w:tcW w:w="2653" w:type="pct"/>
+          </w:tcPr>
+          <w:p>
+            <w:pPr>
+              <w:jc w:val="both"/>
+              <w:rPr>
+                <w:rFonts w:cs="Arial"/>
+                <w:sz w:val="20"/>
+                <w:szCs w:val="20"/>
+              </w:rPr>
+            </w:pPr>
+            <w:r>
+              <w:rPr>
+                <w:rFonts w:cs="Arial"/>
+                <w:sz w:val="20"/>
+                <w:szCs w:val="20"/>
+              </w:rPr>
+              <w:t>sesja psychoterapii z mgr Agnieszka Adamczyk-Musiał</w:t>
+            </w:r>
+          </w:p>
+        </w:tc>
+        <w:tc>
+          <w:tcPr>
+            <w:tcW w:w="916" w:type="pct"/>
+          </w:tcPr>
+          <w:p>
+            <w:pPr>
+              <w:rPr>
+                <w:rFonts w:cs="Arial"/>
+                <w:sz w:val="20"/>
+                <w:szCs w:val="20"/>
+              </w:rPr>
+            </w:pPr>
+            <w:r>
+              <w:rPr>
+                <w:rFonts w:cs="Arial"/>
+                <w:sz w:val="20"/>
+                <w:szCs w:val="20"/>
+              </w:rPr>
+              <w:t>50</w:t>
+            </w:r>
+          </w:p>
+        </w:tc>
+        <w:tc>
+          <w:tcPr>
+            <w:tcW w:w="1431" w:type="pct"/>
+          </w:tcPr>
+          <w:p>
+            <w:pPr>
+              <w:jc w:val="right"/>
+              <w:rPr>
+                <w:rFonts w:cs="Arial"/>
+                <w:sz w:val="20"/>
+                <w:szCs w:val="20"/>
+              </w:rPr>
+            </w:pPr>
+            <w:r>
+              <w:rPr>
+                <w:rFonts w:cs="Arial"/>
+                <w:sz w:val="20"/>
+                <w:szCs w:val="20"/>
+              </w:rPr>
+              <w:t>240</w:t>
             </w:r>
           </w:p>
         </w:tc>
@@ -888,7 +1079,23 @@
                 <w:sz w:val="20"/>
                 <w:szCs w:val="20"/>
               </w:rPr>
-              <w:t>250 + 100</w:t>
+              <w:t>250 + 1</w:t>
+            </w:r>
+            <w:r>
+              <w:rPr>
+                <w:rFonts w:cs="Arial"/>
+                <w:sz w:val="20"/>
+                <w:szCs w:val="20"/>
+              </w:rPr>
+              <w:t>2</w:t>
+            </w:r>
+            <w:r>
+              <w:rPr>
+                <w:rFonts w:cs="Arial"/>
+                <w:sz w:val="20"/>
+                <w:szCs w:val="20"/>
+              </w:rPr>
+              <w:t>0</w:t>
             </w:r>
           </w:p>
         </w:tc>
@@ -966,7 +1173,7 @@
                 <w:sz w:val="20"/>
                 <w:szCs w:val="20"/>
               </w:rPr>
-              <w:t>6</w:t>
+              <w:t>8</w:t>
             </w:r>
             <w:r>
               <w:rPr>
@@ -1197,7 +1404,23 @@
                 <w:sz w:val="20"/>
                 <w:szCs w:val="20"/>
               </w:rPr>
-              <w:t>160</w:t>
+              <w:t>1</w:t>
+            </w:r>
+            <w:r>
+              <w:rPr>
+                <w:rFonts w:cs="Arial"/>
+                <w:sz w:val="20"/>
+                <w:szCs w:val="20"/>
+              </w:rPr>
+              <w:t>8</w:t>
+            </w:r>
+            <w:r>
+              <w:rPr>
+                <w:rFonts w:cs="Arial"/>
+                <w:sz w:val="20"/>
+                <w:szCs w:val="20"/>
+              </w:rPr>
+              <w:t>0</w:t>
             </w:r>
           </w:p>
         </w:tc>
@@ -1569,7 +1792,7 @@
                 <w:sz w:val="20"/>
                 <w:szCs w:val="20"/>
               </w:rPr>
-              <w:t>4</w:t>
+              <w:t>5</w:t>
             </w:r>
             <w:r>
               <w:rPr>
@@ -1578,6 +1801,82 @@
                 <w:szCs w:val="20"/>
               </w:rPr>
               <w:t>0</w:t>
+            </w:r>
+          </w:p>
+        </w:tc>
+      </w:tr>
+      <w:tr>
+        <w:tc>
+          <w:tcPr>
+            <w:tcW w:w="2653" w:type="pct"/>
+          </w:tcPr>
+          <w:p>
+            <w:pPr>
+              <w:jc w:val="both"/>
+              <w:rPr>
+                <w:rFonts w:cs="Arial"/>
+                <w:sz w:val="20"/>
+                <w:szCs w:val="20"/>
+              </w:rPr>
+            </w:pPr>
+            <w:r>
+              <w:rPr>
+                <w:rFonts w:cs="Arial"/>
+                <w:sz w:val="20"/>
+                <w:szCs w:val="20"/>
+              </w:rPr>
+              <w:t>terapia pakiet miesięczny</w:t>
+            </w:r>
+            <w:r>
+              <w:rPr>
+                <w:color w:val="FF0000"/>
+              </w:rPr>
+              <w:t> </w:t>
+            </w:r>
+          </w:p>
+        </w:tc>
+        <w:tc>
+          <w:tcPr>
+            <w:tcW w:w="916" w:type="pct"/>
+          </w:tcPr>
+          <w:p>
+            <w:pPr>
+              <w:rPr>
+                <w:rFonts w:cs="Arial"/>
+                <w:sz w:val="20"/>
+                <w:szCs w:val="20"/>
+              </w:rPr>
+            </w:pPr>
+            <w:r>
+              <w:rPr>
+                <w:rFonts w:cs="Arial"/>
+                <w:sz w:val="20"/>
+                <w:szCs w:val="20"/>
+              </w:rPr>
+              <w:t>50</w:t>
+            </w:r>
+          </w:p>
+        </w:tc>
+        <w:tc>
+          <w:tcPr>
+            <w:tcW w:w="1431" w:type="pct"/>
+          </w:tcPr>
+          <w:p>
+            <w:pPr>
+              <w:jc w:val="right"/>
+              <w:rPr>
+                <w:rFonts w:cs="Arial"/>
+                <w:sz w:val="20"/>
+                <w:szCs w:val="20"/>
+              </w:rPr>
+            </w:pPr>
+            <w:r>
+              <w:rPr>
+                <w:rFonts w:cs="Arial"/>
+                <w:sz w:val="20"/>
+                <w:szCs w:val="20"/>
+              </w:rPr>
+              <w:t>Ilość dni x 140</w:t>
             </w:r>
           </w:p>
         </w:tc>
@@ -1607,7 +1906,27 @@
                 <w:sz w:val="20"/>
                 <w:szCs w:val="20"/>
               </w:rPr>
-              <w:t>fizjoterapia</w:t>
+              <w:t>f</w:t>
+            </w:r>
+            <w:r>
+              <w:rPr>
+                <w:rFonts w:cs="Arial"/>
+                <w:b/>
+                <w:bCs/>
+                <w:sz w:val="20"/>
+                <w:szCs w:val="20"/>
+              </w:rPr>
+              <w:t>izjoterapia</w:t>
+            </w:r>
+            <w:r>
+              <w:rPr>
+                <w:rFonts w:cs="Arial"/>
+                <w:b/>
+                <w:bCs/>
+                <w:sz w:val="20"/>
+                <w:szCs w:val="20"/>
+              </w:rPr>
+              <w:t xml:space="preserve"> dzieci powyżej 3 roku życia</w:t>
             </w:r>
           </w:p>
         </w:tc>
@@ -1747,7 +2066,99 @@
                 <w:sz w:val="20"/>
                 <w:szCs w:val="20"/>
               </w:rPr>
-              <w:t>140</w:t>
+              <w:t>1</w:t>
+            </w:r>
+            <w:r>
+              <w:rPr>
+                <w:rFonts w:cs="Arial"/>
+                <w:sz w:val="20"/>
+                <w:szCs w:val="20"/>
+              </w:rPr>
+              <w:t>5</w:t>
+            </w:r>
+            <w:r>
+              <w:rPr>
+                <w:rFonts w:cs="Arial"/>
+                <w:sz w:val="20"/>
+                <w:szCs w:val="20"/>
+              </w:rPr>
+              <w:t>0</w:t>
+            </w:r>
+          </w:p>
+        </w:tc>
+      </w:tr>
+      <w:tr>
+        <w:tc>
+          <w:tcPr>
+            <w:tcW w:w="2653" w:type="pct"/>
+          </w:tcPr>
+          <w:p>
+            <w:pPr>
+              <w:jc w:val="both"/>
+              <w:rPr>
+                <w:rFonts w:cs="Arial"/>
+                <w:sz w:val="20"/>
+                <w:szCs w:val="20"/>
+              </w:rPr>
+            </w:pPr>
+            <w:r>
+              <w:rPr>
+                <w:rFonts w:cs="Arial"/>
+                <w:sz w:val="20"/>
+                <w:szCs w:val="20"/>
+              </w:rPr>
+              <w:t>terapia pakiet miesięczny</w:t>
+            </w:r>
+            <w:r>
+              <w:rPr>
+                <w:color w:val="FF0000"/>
+              </w:rPr>
+              <w:t> </w:t>
+            </w:r>
+          </w:p>
+        </w:tc>
+        <w:tc>
+          <w:tcPr>
+            <w:tcW w:w="916" w:type="pct"/>
+          </w:tcPr>
+          <w:p>
+            <w:pPr>
+              <w:rPr>
+                <w:rFonts w:cs="Arial"/>
+                <w:sz w:val="20"/>
+                <w:szCs w:val="20"/>
+              </w:rPr>
+            </w:pPr>
+            <w:r>
+              <w:rPr>
+                <w:rFonts w:cs="Arial"/>
+                <w:sz w:val="20"/>
+                <w:szCs w:val="20"/>
+              </w:rPr>
+              <w:t>50</w:t>
+            </w:r>
+          </w:p>
+        </w:tc>
+        <w:tc>
+          <w:tcPr>
+            <w:tcW w:w="1431" w:type="pct"/>
+          </w:tcPr>
+          <w:p>
+            <w:pPr>
+              <w:jc w:val="right"/>
+              <w:rPr>
+                <w:rFonts w:cs="Arial"/>
+                <w:sz w:val="20"/>
+                <w:szCs w:val="20"/>
+              </w:rPr>
+            </w:pPr>
+            <w:r>
+              <w:rPr>
+                <w:rFonts w:cs="Arial"/>
+                <w:sz w:val="20"/>
+                <w:szCs w:val="20"/>
+              </w:rPr>
+              <w:t>Ilość dni x 140</w:t>
             </w:r>
           </w:p>
         </w:tc>
@@ -1771,6 +2182,285 @@
               <w:rPr>
                 <w:rFonts w:cs="Arial"/>
                 <w:b/>
+                <w:bCs/>
+                <w:sz w:val="20"/>
+                <w:szCs w:val="20"/>
+              </w:rPr>
+              <w:t>fizjoterapia niemowlęta i dzieci do 3 roku życia</w:t>
+            </w:r>
+          </w:p>
+        </w:tc>
+      </w:tr>
+      <w:tr>
+        <w:tc>
+          <w:tcPr>
+            <w:tcW w:w="2653" w:type="pct"/>
+          </w:tcPr>
+          <w:p>
+            <w:pPr>
+              <w:jc w:val="both"/>
+              <w:rPr>
+                <w:rFonts w:cs="Arial"/>
+                <w:sz w:val="20"/>
+                <w:szCs w:val="20"/>
+              </w:rPr>
+            </w:pPr>
+            <w:r>
+              <w:rPr>
+                <w:rFonts w:cs="Arial"/>
+                <w:sz w:val="20"/>
+                <w:szCs w:val="20"/>
+              </w:rPr>
+              <w:t>k</w:t>
+            </w:r>
+            <w:r>
+              <w:rPr>
+                <w:rFonts w:cs="Arial"/>
+                <w:sz w:val="20"/>
+                <w:szCs w:val="20"/>
+              </w:rPr>
+              <w:t>onsultacja</w:t>
+            </w:r>
+          </w:p>
+        </w:tc>
+        <w:tc>
+          <w:tcPr>
+            <w:tcW w:w="916" w:type="pct"/>
+          </w:tcPr>
+          <w:p>
+            <w:pPr>
+              <w:rPr>
+                <w:rFonts w:cs="Arial"/>
+                <w:sz w:val="20"/>
+                <w:szCs w:val="20"/>
+              </w:rPr>
+            </w:pPr>
+            <w:r>
+              <w:rPr>
+                <w:rFonts w:cs="Arial"/>
+                <w:sz w:val="20"/>
+                <w:szCs w:val="20"/>
+              </w:rPr>
+              <w:t>60-80</w:t>
+            </w:r>
+          </w:p>
+        </w:tc>
+        <w:tc>
+          <w:tcPr>
+            <w:tcW w:w="1431" w:type="pct"/>
+          </w:tcPr>
+          <w:p>
+            <w:pPr>
+              <w:jc w:val="right"/>
+              <w:rPr>
+                <w:rFonts w:cs="Arial"/>
+                <w:sz w:val="20"/>
+                <w:szCs w:val="20"/>
+              </w:rPr>
+            </w:pPr>
+            <w:r>
+              <w:rPr>
+                <w:rFonts w:cs="Arial"/>
+                <w:sz w:val="20"/>
+                <w:szCs w:val="20"/>
+              </w:rPr>
+              <w:t>240</w:t>
+            </w:r>
+          </w:p>
+        </w:tc>
+      </w:tr>
+      <w:tr>
+        <w:tc>
+          <w:tcPr>
+            <w:tcW w:w="2653" w:type="pct"/>
+          </w:tcPr>
+          <w:p>
+            <w:pPr>
+              <w:jc w:val="both"/>
+              <w:rPr>
+                <w:rFonts w:cs="Arial"/>
+                <w:sz w:val="20"/>
+                <w:szCs w:val="20"/>
+              </w:rPr>
+            </w:pPr>
+            <w:r>
+              <w:rPr>
+                <w:rFonts w:cs="Arial"/>
+                <w:sz w:val="20"/>
+                <w:szCs w:val="20"/>
+              </w:rPr>
+              <w:t>ćwiczenia + instruktaż</w:t>
+            </w:r>
+          </w:p>
+        </w:tc>
+        <w:tc>
+          <w:tcPr>
+            <w:tcW w:w="916" w:type="pct"/>
+          </w:tcPr>
+          <w:p>
+            <w:pPr>
+              <w:rPr>
+                <w:rFonts w:cs="Arial"/>
+                <w:sz w:val="20"/>
+                <w:szCs w:val="20"/>
+              </w:rPr>
+            </w:pPr>
+            <w:r>
+              <w:rPr>
+                <w:rFonts w:cs="Arial"/>
+                <w:sz w:val="20"/>
+                <w:szCs w:val="20"/>
+              </w:rPr>
+              <w:t>50-60</w:t>
+            </w:r>
+          </w:p>
+        </w:tc>
+        <w:tc>
+          <w:tcPr>
+            <w:tcW w:w="1431" w:type="pct"/>
+          </w:tcPr>
+          <w:p>
+            <w:pPr>
+              <w:jc w:val="right"/>
+              <w:rPr>
+                <w:rFonts w:cs="Arial"/>
+                <w:sz w:val="20"/>
+                <w:szCs w:val="20"/>
+              </w:rPr>
+            </w:pPr>
+            <w:r>
+              <w:rPr>
+                <w:rFonts w:cs="Arial"/>
+                <w:sz w:val="20"/>
+                <w:szCs w:val="20"/>
+              </w:rPr>
+              <w:t>230</w:t>
+            </w:r>
+          </w:p>
+        </w:tc>
+      </w:tr>
+      <w:tr>
+        <w:tc>
+          <w:tcPr>
+            <w:tcW w:w="2653" w:type="pct"/>
+          </w:tcPr>
+          <w:p>
+            <w:pPr>
+              <w:jc w:val="both"/>
+              <w:rPr>
+                <w:rFonts w:cs="Arial"/>
+                <w:sz w:val="20"/>
+                <w:szCs w:val="20"/>
+              </w:rPr>
+            </w:pPr>
+            <w:r>
+              <w:rPr>
+                <w:rFonts w:cs="Arial"/>
+                <w:sz w:val="20"/>
+                <w:szCs w:val="20"/>
+              </w:rPr>
+              <w:t>wizyt</w:t>
+            </w:r>
+            <w:r>
+              <w:rPr>
+                <w:rFonts w:cs="Arial"/>
+                <w:sz w:val="20"/>
+                <w:szCs w:val="20"/>
+              </w:rPr>
+              <w:t>y</w:t>
+            </w:r>
+            <w:r>
+              <w:rPr>
+                <w:rFonts w:cs="Arial"/>
+                <w:sz w:val="20"/>
+                <w:szCs w:val="20"/>
+              </w:rPr>
+              <w:t xml:space="preserve"> patronażow</w:t>
+            </w:r>
+            <w:r>
+              <w:rPr>
+                <w:rFonts w:cs="Arial"/>
+                <w:sz w:val="20"/>
+                <w:szCs w:val="20"/>
+              </w:rPr>
+              <w:t>e</w:t>
+            </w:r>
+            <w:r>
+              <w:rPr>
+                <w:rFonts w:cs="Arial"/>
+                <w:sz w:val="20"/>
+                <w:szCs w:val="20"/>
+              </w:rPr>
+              <w:t xml:space="preserve"> u fizjoterapeuty: ocena niemowlęcia w 12-14 i 20-24 tygodniu życia</w:t>
+            </w:r>
+          </w:p>
+        </w:tc>
+        <w:tc>
+          <w:tcPr>
+            <w:tcW w:w="916" w:type="pct"/>
+          </w:tcPr>
+          <w:p>
+            <w:pPr>
+              <w:rPr>
+                <w:rFonts w:cs="Arial"/>
+                <w:sz w:val="20"/>
+                <w:szCs w:val="20"/>
+              </w:rPr>
+            </w:pPr>
+            <w:r>
+              <w:rPr>
+                <w:rFonts w:cs="Arial"/>
+                <w:sz w:val="20"/>
+                <w:szCs w:val="20"/>
+              </w:rPr>
+              <w:t>Pakiet 2x60</w:t>
+            </w:r>
+          </w:p>
+        </w:tc>
+        <w:tc>
+          <w:tcPr>
+            <w:tcW w:w="1431" w:type="pct"/>
+          </w:tcPr>
+          <w:p>
+            <w:pPr>
+              <w:jc w:val="right"/>
+              <w:rPr>
+                <w:rFonts w:cs="Arial"/>
+                <w:sz w:val="20"/>
+                <w:szCs w:val="20"/>
+              </w:rPr>
+            </w:pPr>
+            <w:r>
+              <w:rPr>
+                <w:rFonts w:cs="Arial"/>
+                <w:sz w:val="20"/>
+                <w:szCs w:val="20"/>
+              </w:rPr>
+              <w:t>430</w:t>
+            </w:r>
+          </w:p>
+        </w:tc>
+      </w:tr>
+      <w:tr>
+        <w:tc>
+          <w:tcPr>
+            <w:tcW w:w="5000" w:type="pct"/>
+            <w:gridSpan w:val="3"/>
+            <w:shd w:val="clear" w:color="auto" w:fill="92D050"/>
+          </w:tcPr>
+          <w:p>
+            <w:pPr>
+              <w:rPr>
+                <w:rFonts w:cs="Arial"/>
+                <w:sz w:val="20"/>
+                <w:szCs w:val="20"/>
+              </w:rPr>
+            </w:pPr>
+            <w:proofErr w:type="spellStart"/>
+            <w:r>
+              <w:rPr>
+                <w:rFonts w:cs="Arial"/>
+                <w:b/>
                 <w:sz w:val="20"/>
                 <w:szCs w:val="20"/>
               </w:rPr>
@@ -1785,6 +2475,7 @@
               </w:rPr>
               <w:t>feedback</w:t>
             </w:r>
+            <w:proofErr w:type="spellEnd"/>
           </w:p>
         </w:tc>
       </w:tr>
@@ -1807,15 +2498,7 @@
                 <w:sz w:val="20"/>
                 <w:szCs w:val="20"/>
               </w:rPr>
-              <w:t>sesja diagnostyczna</w:t>
-            </w:r>
-            <w:r>
-              <w:rPr>
-                <w:rFonts w:cs="Arial"/>
-                <w:sz w:val="20"/>
-                <w:szCs w:val="20"/>
-              </w:rPr>
-              <w:t xml:space="preserve"> </w:t>
+              <w:t xml:space="preserve">sesja diagnostyczna </w:t>
             </w:r>
           </w:p>
         </w:tc>
@@ -1860,23 +2543,7 @@
                 <w:sz w:val="20"/>
                 <w:szCs w:val="20"/>
               </w:rPr>
-              <w:t>1</w:t>
-            </w:r>
-            <w:r>
-              <w:rPr>
-                <w:rFonts w:cs="Arial"/>
-                <w:sz w:val="20"/>
-                <w:szCs w:val="20"/>
-              </w:rPr>
-              <w:t>6</w:t>
-            </w:r>
-            <w:r>
-              <w:rPr>
-                <w:rFonts w:cs="Arial"/>
-                <w:sz w:val="20"/>
-                <w:szCs w:val="20"/>
-              </w:rPr>
-              <w:t>0</w:t>
+              <w:t>160</w:t>
             </w:r>
           </w:p>
         </w:tc>
@@ -1945,23 +2612,7 @@
                 <w:sz w:val="20"/>
                 <w:szCs w:val="20"/>
               </w:rPr>
-              <w:t>1</w:t>
-            </w:r>
-            <w:r>
-              <w:rPr>
-                <w:rFonts w:cs="Arial"/>
-                <w:sz w:val="20"/>
-                <w:szCs w:val="20"/>
-              </w:rPr>
-              <w:t>2</w:t>
-            </w:r>
-            <w:r>
-              <w:rPr>
-                <w:rFonts w:cs="Arial"/>
-                <w:sz w:val="20"/>
-                <w:szCs w:val="20"/>
-              </w:rPr>
-              <w:t>0</w:t>
+              <w:t>120</w:t>
             </w:r>
           </w:p>
         </w:tc>
@@ -2064,25 +2715,7 @@
                 <w:sz w:val="20"/>
                 <w:szCs w:val="20"/>
               </w:rPr>
-              <w:t>w</w:t>
-            </w:r>
-            <w:r>
-              <w:rPr>
-                <w:rFonts w:cs="Arial"/>
-                <w:b/>
-                <w:sz w:val="20"/>
-                <w:szCs w:val="20"/>
-              </w:rPr>
-              <w:t>arsztaty</w:t>
-            </w:r>
-            <w:r>
-              <w:rPr>
-                <w:rFonts w:cs="Arial"/>
-                <w:b/>
-                <w:sz w:val="20"/>
-                <w:szCs w:val="20"/>
-              </w:rPr>
-              <w:t xml:space="preserve"> – trening umiejętności społecznych (TUS)</w:t>
+              <w:t>warsztaty – trening umiejętności społecznych (TUS)</w:t>
             </w:r>
           </w:p>
         </w:tc>
@@ -2107,15 +2740,7 @@
                 <w:sz w:val="20"/>
                 <w:szCs w:val="20"/>
               </w:rPr>
-              <w:t>trening umiejętności społecznych</w:t>
-            </w:r>
-            <w:r>
-              <w:rPr>
-                <w:rFonts w:cs="Arial"/>
-                <w:sz w:val="20"/>
-                <w:szCs w:val="20"/>
-              </w:rPr>
-              <w:t xml:space="preserve"> (TUS)</w:t>
+              <w:t>trening umiejętności społecznych (TUS)</w:t>
             </w:r>
           </w:p>
         </w:tc>
@@ -2262,7 +2887,23 @@
                 <w:sz w:val="20"/>
                 <w:szCs w:val="20"/>
               </w:rPr>
-              <w:t>200</w:t>
+              <w:t>2</w:t>
+            </w:r>
+            <w:r>
+              <w:rPr>
+                <w:rFonts w:cs="Arial"/>
+                <w:sz w:val="20"/>
+                <w:szCs w:val="20"/>
+              </w:rPr>
+              <w:t>2</w:t>
+            </w:r>
+            <w:r>
+              <w:rPr>
+                <w:rFonts w:cs="Arial"/>
+                <w:sz w:val="20"/>
+                <w:szCs w:val="20"/>
+              </w:rPr>
+              <w:t>0</w:t>
             </w:r>
           </w:p>
         </w:tc>
@@ -2360,15 +3001,7 @@
                 <w:sz w:val="20"/>
                 <w:szCs w:val="20"/>
               </w:rPr>
-              <w:t>2</w:t>
-            </w:r>
-            <w:r>
-              <w:rPr>
-                <w:rFonts w:cs="Arial"/>
-                <w:sz w:val="20"/>
-                <w:szCs w:val="20"/>
-              </w:rPr>
-              <w:t>8</w:t>
+              <w:t>30</w:t>
             </w:r>
             <w:r>
               <w:rPr>
@@ -2446,15 +3079,7 @@
                 <w:sz w:val="20"/>
                 <w:szCs w:val="20"/>
               </w:rPr>
-              <w:t>2</w:t>
-            </w:r>
-            <w:r>
-              <w:rPr>
-                <w:rFonts w:cs="Arial"/>
-                <w:sz w:val="20"/>
-                <w:szCs w:val="20"/>
-              </w:rPr>
-              <w:t>8</w:t>
+              <w:t>30</w:t>
             </w:r>
             <w:r>
               <w:rPr>
@@ -2532,7 +3157,7 @@
                 <w:sz w:val="20"/>
                 <w:szCs w:val="20"/>
               </w:rPr>
-              <w:t>280</w:t>
+              <w:t>300</w:t>
             </w:r>
           </w:p>
         </w:tc>
@@ -2557,6 +3182,7 @@
                 <w:sz w:val="20"/>
                 <w:szCs w:val="20"/>
               </w:rPr>
+              <w:lastRenderedPageBreak/>
               <w:t>mediacje sądowe/pozasądowe/rodzinne (mediator mgr Agnieszka Adamczyk-Musiał)</w:t>
             </w:r>
           </w:p>
